--- a/resume.docx
+++ b/resume.docx
@@ -1,20 +1,84 @@
 
 <file path=word/document.xml><?xml version="1.0" encoding="utf-8"?>
-<w:document xmlns:wpc="http://schemas.microsoft.com/office/word/2010/wordprocessingCanvas" xmlns:mc="http://schemas.openxmlformats.org/markup-compatibility/2006" xmlns:o="urn:schemas-microsoft-com:office:office" xmlns:r="http://schemas.openxmlformats.org/officeDocument/2006/relationships" xmlns:m="http://schemas.openxmlformats.org/officeDocument/2006/math" xmlns:v="urn:schemas-microsoft-com:vml" xmlns:wp14="http://schemas.microsoft.com/office/word/2010/wordprocessingDrawing" xmlns:wp="http://schemas.openxmlformats.org/drawingml/2006/wordprocessingDrawing" xmlns:w="http://schemas.openxmlformats.org/wordprocessingml/2006/main" xmlns:w14="http://schemas.microsoft.com/office/word/2010/wordml" xmlns:w10="urn:schemas-microsoft-com:office:word" xmlns:w15="http://schemas.microsoft.com/office/word/2012/wordml" xmlns:wpg="http://schemas.microsoft.com/office/word/2010/wordprocessingGroup" xmlns:wpi="http://schemas.microsoft.com/office/word/2010/wordprocessingInk" xmlns:wne="http://schemas.microsoft.com/office/word/2006/wordml" xmlns:wps="http://schemas.microsoft.com/office/word/2010/wordprocessingShape" xmlns:wpsCustomData="http://www.wps.cn/officeDocument/2013/wpsCustomData" mc:Ignorable="w14 w15 wp14">
+<w:document xmlns:wpc="http://schemas.microsoft.com/office/word/2010/wordprocessingCanvas" xmlns:mc="http://schemas.openxmlformats.org/markup-compatibility/2006" xmlns:o="urn:schemas-microsoft-com:office:office" xmlns:r="http://schemas.openxmlformats.org/officeDocument/2006/relationships" xmlns:m="http://schemas.openxmlformats.org/officeDocument/2006/math" xmlns:v="urn:schemas-microsoft-com:vml" xmlns:wp14="http://schemas.microsoft.com/office/word/2010/wordprocessingDrawing" xmlns:wp="http://schemas.openxmlformats.org/drawingml/2006/wordprocessingDrawing" xmlns:w10="urn:schemas-microsoft-com:office:word" xmlns:w="http://schemas.openxmlformats.org/wordprocessingml/2006/main" xmlns:w14="http://schemas.microsoft.com/office/word/2010/wordml" xmlns:w15="http://schemas.microsoft.com/office/word/2012/wordml" xmlns:wpg="http://schemas.microsoft.com/office/word/2010/wordprocessingGroup" xmlns:wpi="http://schemas.microsoft.com/office/word/2010/wordprocessingInk" xmlns:wne="http://schemas.microsoft.com/office/word/2006/wordml" xmlns:wps="http://schemas.microsoft.com/office/word/2010/wordprocessingShape" mc:Ignorable="w14 w15 wp14">
   <w:body>
     <w:p>
       <w:pPr>
         <w:widowControl/>
         <w:jc w:val="left"/>
-        <w:rPr>
-          <w:rFonts w:hint="eastAsia"/>
-        </w:rPr>
       </w:pPr>
-      <w:bookmarkStart w:id="0" w:name="_GoBack"/>
-      <w:bookmarkEnd w:id="0"/>
       <w:r>
         <w:rPr>
-          <w:sz w:val="21"/>
+          <w:noProof/>
+        </w:rPr>
+        <w:drawing>
+          <wp:anchor distT="0" distB="0" distL="114300" distR="114300" simplePos="0" relativeHeight="251641856" behindDoc="0" locked="0" layoutInCell="1" allowOverlap="1">
+            <wp:simplePos x="0" y="0"/>
+            <wp:positionH relativeFrom="column">
+              <wp:posOffset>5572125</wp:posOffset>
+            </wp:positionH>
+            <wp:positionV relativeFrom="paragraph">
+              <wp:posOffset>411480</wp:posOffset>
+            </wp:positionV>
+            <wp:extent cx="1343660" cy="1546225"/>
+            <wp:effectExtent l="38100" t="38100" r="46990" b="34925"/>
+            <wp:wrapNone/>
+            <wp:docPr id="76" name="图片 76"/>
+            <wp:cNvGraphicFramePr>
+              <a:graphicFrameLocks xmlns:a="http://schemas.openxmlformats.org/drawingml/2006/main" noChangeAspect="1"/>
+            </wp:cNvGraphicFramePr>
+            <a:graphic xmlns:a="http://schemas.openxmlformats.org/drawingml/2006/main">
+              <a:graphicData uri="http://schemas.openxmlformats.org/drawingml/2006/picture">
+                <pic:pic xmlns:pic="http://schemas.openxmlformats.org/drawingml/2006/picture">
+                  <pic:nvPicPr>
+                    <pic:cNvPr id="76" name="图片 76"/>
+                    <pic:cNvPicPr>
+                      <a:picLocks noChangeAspect="1"/>
+                    </pic:cNvPicPr>
+                  </pic:nvPicPr>
+                  <pic:blipFill>
+                    <a:blip r:embed="rId6">
+                      <a:extLst>
+                        <a:ext uri="{28A0092B-C50C-407E-A947-70E740481C1C}">
+                          <a14:useLocalDpi xmlns:a14="http://schemas.microsoft.com/office/drawing/2010/main" val="0"/>
+                        </a:ext>
+                      </a:extLst>
+                    </a:blip>
+                    <a:stretch>
+                      <a:fillRect/>
+                    </a:stretch>
+                  </pic:blipFill>
+                  <pic:spPr>
+                    <a:xfrm>
+                      <a:off x="0" y="0"/>
+                      <a:ext cx="1343660" cy="1546225"/>
+                    </a:xfrm>
+                    <a:prstGeom prst="rect">
+                      <a:avLst/>
+                    </a:prstGeom>
+                    <a:ln w="38100" cmpd="sng">
+                      <a:solidFill>
+                        <a:srgbClr val="FFFFFF">
+                          <a:lumMod val="85000"/>
+                        </a:srgbClr>
+                      </a:solidFill>
+                      <a:miter lim="800000"/>
+                      <a:headEnd/>
+                      <a:tailEnd/>
+                    </a:ln>
+                  </pic:spPr>
+                </pic:pic>
+              </a:graphicData>
+            </a:graphic>
+            <wp14:sizeRelH relativeFrom="margin">
+              <wp14:pctWidth>0</wp14:pctWidth>
+            </wp14:sizeRelH>
+          </wp:anchor>
+        </w:drawing>
+      </w:r>
+      <w:r>
+        <w:rPr>
+          <w:noProof/>
         </w:rPr>
         <mc:AlternateContent>
           <mc:Choice Requires="wps">
@@ -68,37 +132,29 @@
                           <w:p>
                             <w:r>
                               <w:rPr>
-                                <w:rFonts w:hint="eastAsia" w:ascii="微软雅黑" w:hAnsi="微软雅黑" w:eastAsia="微软雅黑" w:cstheme="minorBidi"/>
+                                <w:rFonts w:ascii="微软雅黑" w:eastAsia="微软雅黑" w:hAnsi="微软雅黑" w:hint="eastAsia"/>
                                 <w:color w:val="545454"/>
                                 <w:kern w:val="24"/>
-                                <w:sz w:val="21"/>
                                 <w:szCs w:val="21"/>
-                                <w:lang w:val="en-US" w:eastAsia="zh-CN"/>
                               </w:rPr>
                               <w:t>作为一个前端程序猿，必须与时俱进才能不被淘汰，恰好我能，</w:t>
                             </w:r>
                             <w:r>
                               <w:rPr>
-                                <w:rFonts w:ascii="Arial" w:hAnsi="Arial" w:eastAsia="宋体" w:cs="Arial"/>
-                                <w:b w:val="0"/>
-                                <w:i w:val="0"/>
-                                <w:caps w:val="0"/>
+                                <w:rFonts w:ascii="Arial" w:eastAsia="宋体" w:hAnsi="Arial" w:cs="Arial"/>
                                 <w:color w:val="333333"/>
-                                <w:spacing w:val="0"/>
                                 <w:sz w:val="20"/>
                                 <w:szCs w:val="20"/>
-                                <w:shd w:val="clear" w:fill="FFFFFF"/>
+                                <w:shd w:val="clear" w:color="auto" w:fill="FFFFFF"/>
                               </w:rPr>
                               <w:t>:-)</w:t>
                             </w:r>
                             <w:r>
                               <w:rPr>
-                                <w:rFonts w:hint="eastAsia" w:ascii="微软雅黑" w:hAnsi="微软雅黑" w:eastAsia="微软雅黑" w:cstheme="minorBidi"/>
+                                <w:rFonts w:ascii="微软雅黑" w:eastAsia="微软雅黑" w:hAnsi="微软雅黑" w:hint="eastAsia"/>
                                 <w:color w:val="545454"/>
                                 <w:kern w:val="24"/>
-                                <w:sz w:val="21"/>
                                 <w:szCs w:val="21"/>
-                                <w:lang w:val="en-US" w:eastAsia="zh-CN"/>
                               </w:rPr>
                               <w:t>，并能高效率完成工作，抗压能力强。</w:t>
                             </w:r>
@@ -114,7 +170,7 @@
               </wp:anchor>
             </w:drawing>
           </mc:Choice>
-          <mc:Fallback>
+          <mc:Fallback xmlns:wpsCustomData="http://www.wps.cn/officeDocument/2013/wpsCustomData">
             <w:pict>
               <v:shape id="_x0000_s1026" o:spid="_x0000_s1026" o:spt="202" type="#_x0000_t202" style="position:absolute;left:0pt;margin-left:55.4pt;margin-top:801.3pt;height:30.75pt;width:528.7pt;z-index:251669504;mso-width-relative:page;mso-height-relative:page;" filled="f" stroked="f" coordsize="21600,21600" o:gfxdata="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">
                 <v:fill on="f" focussize="0,0"/>
@@ -170,7 +226,7 @@
       </w:r>
       <w:r>
         <w:rPr>
-          <w:sz w:val="21"/>
+          <w:noProof/>
         </w:rPr>
         <mc:AlternateContent>
           <mc:Choice Requires="wps">
@@ -223,68 +279,187 @@
                         <w:txbxContent>
                           <w:p>
                             <w:pPr>
-                              <w:keepNext w:val="0"/>
-                              <w:keepLines w:val="0"/>
-                              <w:pageBreakBefore w:val="0"/>
-                              <w:widowControl w:val="0"/>
-                              <w:kinsoku/>
-                              <w:wordWrap/>
-                              <w:overflowPunct/>
-                              <w:topLinePunct w:val="0"/>
-                              <w:autoSpaceDE/>
-                              <w:autoSpaceDN/>
-                              <w:bidi w:val="0"/>
-                              <w:adjustRightInd/>
-                              <w:snapToGrid/>
-                              <w:spacing w:line="240" w:lineRule="auto"/>
-                              <w:ind w:left="0" w:leftChars="0" w:right="0" w:rightChars="0" w:firstLine="0" w:firstLineChars="0"/>
-                              <w:jc w:val="both"/>
-                              <w:textAlignment w:val="auto"/>
-                              <w:outlineLvl w:val="9"/>
-                              <w:rPr>
-                                <w:rFonts w:hint="eastAsia" w:eastAsia="宋体"/>
-                                <w:lang w:val="en-US" w:eastAsia="zh-CN"/>
+                              <w:rPr>
+                                <w:rFonts w:eastAsia="宋体"/>
                               </w:rPr>
                             </w:pPr>
                             <w:r>
                               <w:rPr>
-                                <w:rFonts w:hint="eastAsia" w:ascii="微软雅黑" w:hAnsi="微软雅黑" w:eastAsia="微软雅黑" w:cstheme="minorBidi"/>
+                                <w:rFonts w:ascii="微软雅黑" w:eastAsia="微软雅黑" w:hAnsi="微软雅黑" w:hint="eastAsia"/>
                                 <w:color w:val="545454"/>
                                 <w:kern w:val="24"/>
-                                <w:sz w:val="21"/>
                                 <w:szCs w:val="21"/>
-                                <w:lang w:val="en-US" w:eastAsia="zh-CN"/>
-                              </w:rPr>
-                              <w:t>静态页面：HTML5+CSS3、预处理器：SASS、业务编码：Jquery+es6、自动化构建与打包：Gulp、模块化：RequireJS、模版引擎：artTemplate。业余学习：vue2+vuex+webpack+vue-router(实战项目在git)；</w:t>
+                              </w:rPr>
+                              <w:t>静态页面：</w:t>
+                            </w:r>
+                            <w:r>
+                              <w:rPr>
+                                <w:rFonts w:ascii="微软雅黑" w:eastAsia="微软雅黑" w:hAnsi="微软雅黑" w:hint="eastAsia"/>
+                                <w:color w:val="545454"/>
+                                <w:kern w:val="24"/>
+                                <w:szCs w:val="21"/>
+                              </w:rPr>
+                              <w:t>HTML5+CSS3</w:t>
+                            </w:r>
+                            <w:r>
+                              <w:rPr>
+                                <w:rFonts w:ascii="微软雅黑" w:eastAsia="微软雅黑" w:hAnsi="微软雅黑" w:hint="eastAsia"/>
+                                <w:color w:val="545454"/>
+                                <w:kern w:val="24"/>
+                                <w:szCs w:val="21"/>
+                              </w:rPr>
+                              <w:t>、预处理器：</w:t>
+                            </w:r>
+                            <w:r>
+                              <w:rPr>
+                                <w:rFonts w:ascii="微软雅黑" w:eastAsia="微软雅黑" w:hAnsi="微软雅黑" w:hint="eastAsia"/>
+                                <w:color w:val="545454"/>
+                                <w:kern w:val="24"/>
+                                <w:szCs w:val="21"/>
+                              </w:rPr>
+                              <w:t>SASS</w:t>
+                            </w:r>
+                            <w:r>
+                              <w:rPr>
+                                <w:rFonts w:ascii="微软雅黑" w:eastAsia="微软雅黑" w:hAnsi="微软雅黑" w:hint="eastAsia"/>
+                                <w:color w:val="545454"/>
+                                <w:kern w:val="24"/>
+                                <w:szCs w:val="21"/>
+                              </w:rPr>
+                              <w:t>、业务编码：</w:t>
+                            </w:r>
+                            <w:r>
+                              <w:rPr>
+                                <w:rFonts w:ascii="微软雅黑" w:eastAsia="微软雅黑" w:hAnsi="微软雅黑" w:hint="eastAsia"/>
+                                <w:color w:val="545454"/>
+                                <w:kern w:val="24"/>
+                                <w:szCs w:val="21"/>
+                              </w:rPr>
+                              <w:t>Jquery+es6</w:t>
+                            </w:r>
+                            <w:r>
+                              <w:rPr>
+                                <w:rFonts w:ascii="微软雅黑" w:eastAsia="微软雅黑" w:hAnsi="微软雅黑" w:hint="eastAsia"/>
+                                <w:color w:val="545454"/>
+                                <w:kern w:val="24"/>
+                                <w:szCs w:val="21"/>
+                              </w:rPr>
+                              <w:t>、自动化构建与打包：</w:t>
+                            </w:r>
+                            <w:r>
+                              <w:rPr>
+                                <w:rFonts w:ascii="微软雅黑" w:eastAsia="微软雅黑" w:hAnsi="微软雅黑" w:hint="eastAsia"/>
+                                <w:color w:val="545454"/>
+                                <w:kern w:val="24"/>
+                                <w:szCs w:val="21"/>
+                              </w:rPr>
+                              <w:t>Gulp</w:t>
+                            </w:r>
+                            <w:r>
+                              <w:rPr>
+                                <w:rFonts w:ascii="微软雅黑" w:eastAsia="微软雅黑" w:hAnsi="微软雅黑" w:hint="eastAsia"/>
+                                <w:color w:val="545454"/>
+                                <w:kern w:val="24"/>
+                                <w:szCs w:val="21"/>
+                              </w:rPr>
+                              <w:t>、模块化：</w:t>
+                            </w:r>
+                            <w:proofErr w:type="spellStart"/>
+                            <w:r>
+                              <w:rPr>
+                                <w:rFonts w:ascii="微软雅黑" w:eastAsia="微软雅黑" w:hAnsi="微软雅黑" w:hint="eastAsia"/>
+                                <w:color w:val="545454"/>
+                                <w:kern w:val="24"/>
+                                <w:szCs w:val="21"/>
+                              </w:rPr>
+                              <w:t>RequireJS</w:t>
+                            </w:r>
+                            <w:proofErr w:type="spellEnd"/>
+                            <w:r>
+                              <w:rPr>
+                                <w:rFonts w:ascii="微软雅黑" w:eastAsia="微软雅黑" w:hAnsi="微软雅黑" w:hint="eastAsia"/>
+                                <w:color w:val="545454"/>
+                                <w:kern w:val="24"/>
+                                <w:szCs w:val="21"/>
+                              </w:rPr>
+                              <w:t>、模版引擎：</w:t>
+                            </w:r>
+                            <w:proofErr w:type="spellStart"/>
+                            <w:r>
+                              <w:rPr>
+                                <w:rFonts w:ascii="微软雅黑" w:eastAsia="微软雅黑" w:hAnsi="微软雅黑" w:hint="eastAsia"/>
+                                <w:color w:val="545454"/>
+                                <w:kern w:val="24"/>
+                                <w:szCs w:val="21"/>
+                              </w:rPr>
+                              <w:t>artTemplate</w:t>
+                            </w:r>
+                            <w:proofErr w:type="spellEnd"/>
+                            <w:r>
+                              <w:rPr>
+                                <w:rFonts w:ascii="微软雅黑" w:eastAsia="微软雅黑" w:hAnsi="微软雅黑" w:hint="eastAsia"/>
+                                <w:color w:val="545454"/>
+                                <w:kern w:val="24"/>
+                                <w:szCs w:val="21"/>
+                              </w:rPr>
+                              <w:t>。业余学习：</w:t>
+                            </w:r>
+                            <w:r>
+                              <w:rPr>
+                                <w:rFonts w:ascii="微软雅黑" w:eastAsia="微软雅黑" w:hAnsi="微软雅黑" w:hint="eastAsia"/>
+                                <w:color w:val="545454"/>
+                                <w:kern w:val="24"/>
+                                <w:szCs w:val="21"/>
+                              </w:rPr>
+                              <w:t>vue2+vuex+webpack+vue-router(</w:t>
+                            </w:r>
+                            <w:r>
+                              <w:rPr>
+                                <w:rFonts w:ascii="微软雅黑" w:eastAsia="微软雅黑" w:hAnsi="微软雅黑" w:hint="eastAsia"/>
+                                <w:color w:val="545454"/>
+                                <w:kern w:val="24"/>
+                                <w:szCs w:val="21"/>
+                              </w:rPr>
+                              <w:t>实战项目在</w:t>
+                            </w:r>
+                            <w:proofErr w:type="spellStart"/>
+                            <w:r>
+                              <w:rPr>
+                                <w:rFonts w:ascii="微软雅黑" w:eastAsia="微软雅黑" w:hAnsi="微软雅黑" w:hint="eastAsia"/>
+                                <w:color w:val="545454"/>
+                                <w:kern w:val="24"/>
+                                <w:szCs w:val="21"/>
+                              </w:rPr>
+                              <w:t>git</w:t>
+                            </w:r>
+                            <w:proofErr w:type="spellEnd"/>
+                            <w:r>
+                              <w:rPr>
+                                <w:rFonts w:ascii="微软雅黑" w:eastAsia="微软雅黑" w:hAnsi="微软雅黑" w:hint="eastAsia"/>
+                                <w:color w:val="545454"/>
+                                <w:kern w:val="24"/>
+                                <w:szCs w:val="21"/>
+                              </w:rPr>
+                              <w:t>)</w:t>
+                            </w:r>
+                            <w:r>
+                              <w:rPr>
+                                <w:rFonts w:ascii="微软雅黑" w:eastAsia="微软雅黑" w:hAnsi="微软雅黑" w:hint="eastAsia"/>
+                                <w:color w:val="545454"/>
+                                <w:kern w:val="24"/>
+                                <w:szCs w:val="21"/>
+                              </w:rPr>
+                              <w:t>；</w:t>
                             </w:r>
                           </w:p>
                           <w:p>
                             <w:pPr>
-                              <w:keepNext w:val="0"/>
-                              <w:keepLines w:val="0"/>
-                              <w:pageBreakBefore w:val="0"/>
-                              <w:widowControl w:val="0"/>
-                              <w:kinsoku/>
-                              <w:wordWrap/>
-                              <w:overflowPunct/>
-                              <w:topLinePunct w:val="0"/>
-                              <w:autoSpaceDE/>
-                              <w:autoSpaceDN/>
-                              <w:bidi w:val="0"/>
-                              <w:adjustRightInd/>
-                              <w:snapToGrid/>
                               <w:spacing w:line="360" w:lineRule="auto"/>
-                              <w:ind w:left="0" w:leftChars="0" w:right="0" w:rightChars="0" w:firstLine="0" w:firstLineChars="0"/>
-                              <w:jc w:val="both"/>
-                              <w:textAlignment w:val="auto"/>
-                              <w:outlineLvl w:val="9"/>
-                              <w:rPr>
-                                <w:rFonts w:hint="eastAsia" w:ascii="微软雅黑" w:hAnsi="微软雅黑" w:eastAsia="微软雅黑" w:cstheme="minorBidi"/>
+                              <w:rPr>
+                                <w:rFonts w:ascii="微软雅黑" w:eastAsia="微软雅黑" w:hAnsi="微软雅黑"/>
                                 <w:color w:val="545454"/>
                                 <w:kern w:val="24"/>
-                                <w:sz w:val="21"/>
                                 <w:szCs w:val="21"/>
-                                <w:lang w:val="en-US" w:eastAsia="zh-CN"/>
                               </w:rPr>
                             </w:pPr>
                           </w:p>
@@ -299,7 +474,7 @@
               </wp:anchor>
             </w:drawing>
           </mc:Choice>
-          <mc:Fallback>
+          <mc:Fallback xmlns:wpsCustomData="http://www.wps.cn/officeDocument/2013/wpsCustomData">
             <w:pict>
               <v:shape id="_x0000_s1026" o:spid="_x0000_s1026" o:spt="202" type="#_x0000_t202" style="position:absolute;left:0pt;margin-left:53.55pt;margin-top:690.3pt;height:83.2pt;width:520.5pt;z-index:251668480;mso-width-relative:page;mso-height-relative:page;" filled="f" stroked="f" coordsize="21600,21600" o:gfxdata="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">
                 <v:fill on="f" focussize="0,0"/>
@@ -384,7 +559,7 @@
       </w:r>
       <w:r>
         <w:rPr>
-          <w:sz w:val="21"/>
+          <w:noProof/>
         </w:rPr>
         <mc:AlternateContent>
           <mc:Choice Requires="wps">
@@ -437,27 +612,25 @@
                         <w:txbxContent>
                           <w:p>
                             <w:pPr>
-                              <w:pStyle w:val="2"/>
+                              <w:pStyle w:val="a3"/>
                               <w:spacing w:before="0" w:beforeAutospacing="0" w:after="0" w:afterAutospacing="0" w:line="360" w:lineRule="exact"/>
                               <w:rPr>
-                                <w:rFonts w:hint="eastAsia" w:ascii="微软雅黑" w:hAnsi="微软雅黑" w:eastAsia="微软雅黑" w:cstheme="minorBidi"/>
+                                <w:rFonts w:ascii="微软雅黑" w:eastAsia="微软雅黑" w:hAnsi="微软雅黑" w:cstheme="minorBidi"/>
                                 <w:color w:val="545454"/>
                                 <w:kern w:val="24"/>
                                 <w:sz w:val="21"/>
                                 <w:szCs w:val="21"/>
-                                <w:lang w:val="en-US" w:eastAsia="zh-CN"/>
                               </w:rPr>
                             </w:pPr>
                             <w:r>
                               <w:rPr>
-                                <w:rFonts w:hint="eastAsia" w:ascii="微软雅黑" w:hAnsi="微软雅黑" w:eastAsia="微软雅黑" w:cstheme="minorBidi"/>
+                                <w:rFonts w:ascii="微软雅黑" w:eastAsia="微软雅黑" w:hAnsi="微软雅黑" w:cstheme="minorBidi" w:hint="eastAsia"/>
                                 <w:b/>
                                 <w:bCs/>
                                 <w:color w:val="FFFFFF"/>
                                 <w:kern w:val="24"/>
                                 <w:sz w:val="28"/>
                                 <w:szCs w:val="28"/>
-                                <w:lang w:val="en-US" w:eastAsia="zh-CN"/>
                               </w:rPr>
                               <w:t>自我评价</w:t>
                             </w:r>
@@ -465,9 +638,7 @@
                           <w:p>
                             <w:pPr>
                               <w:rPr>
-                                <w:rFonts w:hint="eastAsia" w:eastAsia="宋体"/>
-                                <w:color w:val="auto"/>
-                                <w:lang w:val="en-US" w:eastAsia="zh-CN"/>
+                                <w:rFonts w:eastAsia="宋体"/>
                               </w:rPr>
                             </w:pPr>
                           </w:p>
@@ -482,7 +653,7 @@
               </wp:anchor>
             </w:drawing>
           </mc:Choice>
-          <mc:Fallback>
+          <mc:Fallback xmlns:wpsCustomData="http://www.wps.cn/officeDocument/2013/wpsCustomData">
             <w:pict>
               <v:shape id="_x0000_s1026" o:spid="_x0000_s1026" o:spt="202" type="#_x0000_t202" style="position:absolute;left:0pt;margin-left:39.85pt;margin-top:772.8pt;height:30.75pt;width:91.55pt;z-index:251667456;mso-width-relative:page;mso-height-relative:page;" filled="f" stroked="f" coordsize="21600,21600" o:gfxdata="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">
                 <v:fill on="f" focussize="0,0"/>
@@ -535,6 +706,9 @@
         </mc:AlternateContent>
       </w:r>
       <w:r>
+        <w:rPr>
+          <w:noProof/>
+        </w:rPr>
         <mc:AlternateContent>
           <mc:Choice Requires="wps">
             <w:drawing>
@@ -2530,7 +2704,7 @@
               </wp:anchor>
             </w:drawing>
           </mc:Choice>
-          <mc:Fallback>
+          <mc:Fallback xmlns:wpsCustomData="http://www.wps.cn/officeDocument/2013/wpsCustomData">
             <w:pict>
               <v:shape id="KSO_Shape" o:spid="_x0000_s1026" o:spt="100" style="position:absolute;left:0pt;flip:x;margin-left:24.05pt;margin-top:779.6pt;height:13.1pt;width:13.95pt;z-index:251658240;v-text-anchor:middle;mso-width-relative:page;mso-height-relative:page;" fillcolor="#FFFFFF" filled="t" stroked="f" coordsize="2274888,2136775" o:gfxdata="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" path="m1133947,1406525l1137762,1406525,1140940,1406525,1144119,1407477,1147298,1408112,1150476,1409064,1153655,1410651,1156516,1412238,1159377,1414459,1161920,1416681,1264591,1518871,1267134,1521410,1268723,1524266,1270631,1527440,1271902,1530296,1273174,1533787,1274127,1536961,1274445,1540452,1274763,1543625,1274445,1546799,1274127,1549973,1273174,1553781,1271902,1556955,1270631,1559811,1268723,1562667,1267134,1565523,1264591,1568380,1178767,1653433,1185760,1670570,1192435,1689929,1199428,1711510,1206103,1734677,1212461,1760066,1218500,1787042,1224858,1815605,1230579,1846071,1235983,1877808,1240751,1911131,1245201,1946041,1249016,1981902,1252830,2019351,1255691,2057435,1257916,2096470,1259505,2136775,1015382,2136775,1016972,2096470,1019515,2057435,1022376,2019351,1025554,1981902,1029686,1946041,1034137,1911131,1039223,1877808,1044308,1846071,1050348,1815605,1056387,1787042,1062427,1760066,1068784,1734677,1075777,1711510,1082453,1689929,1089128,1670570,1096121,1653433,1010297,1568380,1007754,1565523,1005846,1562667,1003939,1559811,1002668,1556955,1001396,1553781,1000760,1549973,1000443,1546799,1000125,1543625,1000443,1540452,1000760,1536961,1001396,1533787,1002986,1530296,1004257,1527440,1006164,1524266,1007754,1521410,1010297,1518871,1112650,1416681,1115511,1414459,1118372,1412238,1121232,1410651,1124411,1409064,1127590,1408112,1130769,1407477,1133947,1406525xm1472565,1216025l1495425,1226506,1518285,1236670,1540828,1246198,1563370,1255726,1586230,1264619,1608138,1273195,1630363,1281453,1651953,1289393,1695133,1304321,1737360,1318613,1778635,1331953,1819275,1344339,1896428,1368795,1933575,1380864,1969453,1392934,2004060,1405320,2020570,1411355,2037080,1417707,2053273,1424695,2068830,1431047,2084705,1438352,2099628,1445339,2106930,1449150,2114233,1453279,2120900,1458044,2127568,1463125,2134235,1468207,2140585,1474242,2146618,1480276,2152650,1486628,2158365,1493298,2163763,1500286,2169160,1507908,2174558,1515213,2179638,1522836,2184718,1531094,2189163,1539352,2193925,1547927,2198370,1556502,2202498,1565396,2210435,1583817,2218055,1602556,2224723,1622248,2230755,1641939,2236788,1662584,2241868,1682911,2246631,1703238,2250758,1724200,2254885,1744527,2258378,1764537,2261235,1784546,2263775,1803920,2266315,1822977,2267903,1841081,2269808,1859184,2272348,1891581,2273618,1920165,2274571,1943669,2274888,1961455,2274571,1964948,2274253,1968760,2272665,1972571,2271395,1976065,2269173,1979876,2266633,1983687,2263775,1987181,2260601,1991310,2256473,1995121,2252345,1998615,2247583,2002744,2242185,2006238,2236471,2010367,2230438,2014178,2224088,2017672,2216785,2021800,2209165,2025294,2201545,2029105,2183765,2036410,2165033,2044033,2143760,2051021,2120900,2058326,2095818,2064995,2069465,2071665,2040573,2078335,2010410,2084370,1977708,2090404,1943418,2096121,1907223,2101838,1868805,2106920,1829118,2111684,1786890,2116131,1742758,2120259,1697038,2124071,1649413,2127247,1599565,2130105,1547813,2132329,1494155,2134234,1438275,2135505,1380490,2136775,1320800,2136775,1472565,1216025xm802373,1216025l954088,2136775,894418,2136775,836652,2135505,780790,2134234,727151,2132329,675415,2130105,625584,2127247,577975,2124071,531953,2120259,488153,2116131,445939,2111684,405947,2106920,367860,2101838,331677,2096121,297398,2090404,265024,2084370,234554,2078335,205989,2071665,179010,2064995,154254,2058326,131401,2051021,110136,2044033,91092,2036410,73635,2029105,66018,2025294,58400,2021800,51100,2017672,44435,2014178,38404,2010367,32691,2006238,27613,2002744,22852,1998615,18726,1995121,14600,1991310,11109,1987181,8252,1983687,5713,1979876,3491,1976065,2222,1972571,1269,1968760,317,1964948,0,1961455,317,1943669,1269,1920165,2856,1891581,5395,1859184,6982,1841081,8887,1822977,11109,1803920,13965,1784546,16822,1764537,20313,1744527,24122,1724200,28248,1703238,33326,1682911,38404,1662584,44118,1641939,50465,1622248,57448,1602556,64748,1583817,72683,1565396,77127,1556502,81253,1547927,86014,1539352,90457,1531094,95536,1522836,100614,1515213,105692,1507908,111088,1500286,116801,1493298,122514,1486628,128545,1480276,134575,1474242,140923,1468207,147588,1463125,154254,1458044,161236,1453279,168219,1449150,175519,1445339,190436,1438352,205989,1431047,221541,1424695,237728,1417707,254233,1411355,271055,1405320,305651,1392934,341516,1380864,378651,1368795,456096,1344339,496405,1331953,537666,1318613,579880,1304321,622728,1289393,644628,1281453,666846,1273195,689063,1264619,711281,1255726,733816,1246198,756668,1236670,779521,1226506,802373,1216025xm1137444,0l1148251,317,1159376,635,1170183,1587,1180990,2539,1191797,3809,1202604,5714,1212776,7936,1223265,10158,1233754,12380,1243926,15237,1254097,18728,1264268,22220,1274122,25712,1283975,29838,1293829,33965,1303682,38726,1312900,43170,1322118,48249,1331654,53645,1340871,59041,1349771,64755,1358353,70786,1367253,76817,1375835,83801,1384100,90149,1392364,97450,1400628,104433,1408575,111734,1416521,119035,1424149,126971,1431460,134906,1439089,143159,1446081,151730,1453074,160300,1459749,168871,1466742,177759,1472781,187282,1479139,196487,1485178,205693,1490899,215533,1496621,225373,1502024,235531,1507428,245688,1512513,255846,1517281,266321,1521731,277114,1526181,287906,1530313,298381,1534445,309491,1537942,320601,1541438,332028,1544617,343456,1547477,355201,1550656,366945,1552881,378373,1555106,390435,1557331,402180,1558602,414559,1560509,426622,1561463,438684,1562734,451381,1563370,463760,1563688,476458,1563688,488837,1563688,504074,1563052,519310,1562099,534864,1560509,550418,1559238,566289,1557013,581843,1554470,598032,1551609,613903,1548431,630092,1544617,645963,1541120,662470,1536988,678658,1532220,694847,1527453,710718,1522685,726590,1516963,742778,1510924,758332,1504885,774521,1498528,790075,1492171,805629,1485178,821183,1477867,836102,1470556,851021,1462610,865940,1454664,880542,1446717,894826,1437817,908793,1428917,922759,1420017,936409,1411117,949106,1401264,962120,1391728,974500,1391728,1145593,1383146,1155433,1359625,1181462,1343414,1198603,1324979,1217966,1305272,1238916,1284611,1260184,1262679,1281769,1241065,1302084,1219769,1321765,1209279,1330653,1199426,1338906,1189572,1346842,1180672,1353825,1171772,1359856,1163508,1365252,1155879,1369061,1149204,1372236,1146026,1373505,1142529,1374140,1139669,1374775,1137444,1374775,1134901,1374775,1132040,1374140,1129180,1373505,1125683,1372236,1119008,1369061,1111062,1365252,1103115,1359856,1094215,1353825,1084998,1346842,1075144,1338906,1065291,1330653,1054801,1321765,1033823,1302084,1012209,1281769,990277,1260184,969616,1238916,949591,1217966,931474,1198603,915581,1181462,891742,1155433,883159,1145593,883159,974500,873624,962120,863770,949106,854870,936409,845970,922759,837070,908793,828488,894826,820224,880542,812278,865940,804331,851021,796703,836102,789710,821183,782717,805629,776042,790075,770003,774521,763964,758332,758242,742778,752521,726590,747435,710718,742350,694847,737900,678658,733767,662470,729953,645963,726457,630092,723278,613903,720418,598032,717875,581843,715968,566289,714060,550418,713107,534864,711835,519310,711200,504074,711200,488837,711200,476458,711518,463760,712153,451381,713425,438684,714378,426622,715968,414559,717557,402180,719782,390435,722007,378373,724550,366945,727410,355201,730271,343456,733450,332028,736946,320601,740442,309491,744575,298381,748707,287906,753157,277114,757607,266321,762374,255846,767460,245688,772864,235531,778267,225373,783989,215533,789710,205693,795749,196487,801789,187282,808146,177759,815138,168871,821813,160300,828806,151730,835799,143159,843110,134906,850738,126971,858367,119035,866313,111734,874260,104433,882206,97450,890788,90149,899052,83801,907634,76817,916216,70786,925116,64755,934016,59041,943552,53645,952452,48249,961988,43170,971205,38726,981059,33965,990595,29838,1000766,25712,1010302,22220,1020791,18728,1030962,15237,1041134,12380,1051305,10158,1062112,7936,1072283,5714,1083091,3809,1093898,2539,1104705,1587,1115512,635,1126637,317,1137444,0xe">
                 <v:path o:connectlocs="75619,92396;83124,100626;82481,102450;80263,120590;66227,139579;68507,118599;65729,102263;65273,100398;72944,92250;100498,81404;118660,87815;135972,93956;140404,97110;143386,101674;146803,112629;148294,125429;147652,129807;144587,132069;133094,135762;110687,138749;52333,79433;34696,138500;13435,135326;3332,131799;538,129579;186,123562;1842,111259;5299,101114;8384,96695;13435,93479;32377,87006;49352,80782;78438,373;84388,2218;89737,5474;94319,9911;97967,15385;100538,21688;101844,28655;101699,36991;99626,46425;95915,55590;90773,63656;80947,85055;74955,89637;72986,89430;66020,83728;56981,62848;51964,54616;48418,45389;46573,35954;46594,27868;48066,20942;50761,14721;54514,9351;59199,5017;64610,1949;70643,248" o:connectangles="0,0,0,0,0,0,0,0,0,0,0,0,0,0,0,0,0,0,0,0,0,0,0,0,0,0,0,0,0,0,0,0,0,0,0,0,0,0,0,0,0,0,0,0,0,0,0,0,0,0,0,0,0,0,0,0,0,0"/>
@@ -2544,6 +2718,9 @@
         </mc:AlternateContent>
       </w:r>
       <w:r>
+        <w:rPr>
+          <w:noProof/>
+        </w:rPr>
         <mc:AlternateContent>
           <mc:Choice Requires="wps">
             <w:drawing>
@@ -2595,7 +2772,7 @@
               </wp:anchor>
             </w:drawing>
           </mc:Choice>
-          <mc:Fallback>
+          <mc:Fallback xmlns:wpsCustomData="http://www.wps.cn/officeDocument/2013/wpsCustomData">
             <w:pict>
               <v:rect id="圆角矩形 87" o:spid="_x0000_s1026" o:spt="1" style="position:absolute;left:0pt;margin-left:16.85pt;margin-top:774.05pt;height:26.05pt;width:132.5pt;z-index:251653120;v-text-anchor:middle;mso-width-relative:page;mso-height-relative:page;" fillcolor="#3C4D66" filled="t" stroked="f" coordsize="21600,21600" o:gfxdata="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">
                 <v:fill on="t" focussize="0,0"/>
@@ -2610,7 +2787,7 @@
       </w:r>
       <w:r>
         <w:rPr>
-          <w:sz w:val="21"/>
+          <w:noProof/>
         </w:rPr>
         <mc:AlternateContent>
           <mc:Choice Requires="wps">
@@ -2663,30 +2840,42 @@
                         <w:txbxContent>
                           <w:p>
                             <w:pPr>
-                              <w:pStyle w:val="2"/>
+                              <w:pStyle w:val="a3"/>
                               <w:spacing w:before="0" w:beforeAutospacing="0" w:after="0" w:afterAutospacing="0" w:line="360" w:lineRule="exact"/>
                               <w:rPr>
-                                <w:rFonts w:hint="eastAsia" w:ascii="微软雅黑" w:hAnsi="微软雅黑" w:eastAsia="微软雅黑" w:cstheme="minorBidi"/>
+                                <w:rFonts w:ascii="微软雅黑" w:eastAsia="微软雅黑" w:hAnsi="微软雅黑" w:cstheme="minorBidi"/>
                                 <w:color w:val="545454"/>
                                 <w:kern w:val="24"/>
                                 <w:sz w:val="21"/>
                                 <w:szCs w:val="21"/>
-                                <w:lang w:val="en-US" w:eastAsia="zh-CN"/>
                               </w:rPr>
                             </w:pPr>
                             <w:r>
                               <w:rPr>
-                                <w:rFonts w:hint="eastAsia" w:ascii="微软雅黑" w:hAnsi="微软雅黑" w:eastAsia="微软雅黑" w:cstheme="minorBidi"/>
+                                <w:rFonts w:ascii="微软雅黑" w:eastAsia="微软雅黑" w:hAnsi="微软雅黑" w:cstheme="minorBidi" w:hint="eastAsia"/>
                                 <w:b/>
                                 <w:bCs/>
                                 <w:color w:val="FFFFFF"/>
                                 <w:kern w:val="24"/>
                                 <w:sz w:val="28"/>
                                 <w:szCs w:val="28"/>
-                                <w:lang w:val="en-US" w:eastAsia="zh-CN"/>
-                              </w:rPr>
-                              <w:t>技术栈</w:t>
+                              </w:rPr>
+                              <w:t>技术</w:t>
                             </w:r>
+                            <w:proofErr w:type="gramStart"/>
+                            <w:r>
+                              <w:rPr>
+                                <w:rFonts w:ascii="微软雅黑" w:eastAsia="微软雅黑" w:hAnsi="微软雅黑" w:cstheme="minorBidi" w:hint="eastAsia"/>
+                                <w:b/>
+                                <w:bCs/>
+                                <w:color w:val="FFFFFF"/>
+                                <w:kern w:val="24"/>
+                                <w:sz w:val="28"/>
+                                <w:szCs w:val="28"/>
+                              </w:rPr>
+                              <w:t>栈</w:t>
+                            </w:r>
+                            <w:proofErr w:type="gramEnd"/>
                           </w:p>
                           <w:p/>
                         </w:txbxContent>
@@ -2700,7 +2889,7 @@
               </wp:anchor>
             </w:drawing>
           </mc:Choice>
-          <mc:Fallback>
+          <mc:Fallback xmlns:wpsCustomData="http://www.wps.cn/officeDocument/2013/wpsCustomData">
             <w:pict>
               <v:shape id="_x0000_s1026" o:spid="_x0000_s1026" o:spt="202" type="#_x0000_t202" style="position:absolute;left:0pt;margin-left:39.3pt;margin-top:668.35pt;height:30pt;width:96.05pt;z-index:251666432;mso-width-relative:page;mso-height-relative:page;" filled="f" stroked="f" coordsize="21600,21600" o:gfxdata="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">
                 <v:fill on="f" focussize="0,0"/>
@@ -2745,6 +2934,9 @@
         </mc:AlternateContent>
       </w:r>
       <w:r>
+        <w:rPr>
+          <w:noProof/>
+        </w:rPr>
         <mc:AlternateContent>
           <mc:Choice Requires="wps">
             <w:drawing>
@@ -5609,7 +5801,7 @@
               </wp:anchor>
             </w:drawing>
           </mc:Choice>
-          <mc:Fallback>
+          <mc:Fallback xmlns:wpsCustomData="http://www.wps.cn/officeDocument/2013/wpsCustomData">
             <w:pict>
               <v:shape id="KSO_Shape" o:spid="_x0000_s1026" o:spt="100" style="position:absolute;left:0pt;flip:x y;margin-left:22.55pt;margin-top:673.6pt;height:14.2pt;width:13.95pt;rotation:11796480f;z-index:251657216;v-text-anchor:middle;mso-width-relative:page;mso-height-relative:page;" fillcolor="#FFFFFF" filled="t" stroked="f" coordsize="3543300,3617913" o:gfxdata="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" path="m1752918,1088708l1734502,1089660,1716088,1090613,1697990,1092518,1679892,1094423,1662112,1097280,1644332,1100138,1626552,1103630,1608772,1107440,1591628,1111568,1574800,1116013,1557338,1121093,1540828,1126490,1524318,1132523,1507808,1138555,1491615,1145223,1475422,1152525,1459548,1159510,1443672,1167448,1428432,1175703,1413192,1183958,1398270,1193165,1383665,1202055,1368742,1211898,1354772,1221740,1340485,1231900,1327150,1242378,1313498,1253173,1300480,1264285,1287462,1275715,1274762,1287463,1262380,1299528,1250315,1311910,1238568,1324928,1227138,1337628,1215708,1350645,1205230,1364298,1194752,1377950,1183958,1392238,1174432,1406525,1164908,1420813,1155382,1435418,1146810,1450340,1138391,1465309,1130549,1480376,1122615,1496257,1114998,1512138,1108333,1528337,1101668,1544536,1095321,1561052,1089608,1577568,1083895,1594402,1079134,1611554,1074056,1628388,1069931,1646175,1066122,1663327,1062948,1681114,1059774,1698901,1057553,1717005,1055331,1735110,1053744,1753532,1052792,1771319,1051840,1790376,1051523,1808798,1051840,1827221,1052792,1845960,1053744,1864065,1055331,1882487,1057553,1900592,1059774,1918696,1062948,1936483,1066122,1953952,1069931,1971739,1074056,1988891,1079134,2006043,1083895,2022877,1089608,2039711,1095321,2056545,1101668,2073061,1108333,2089260,1114998,2105459,1122615,2121022,1130549,2136904,1138484,2152467,1147053,2167395,1155622,2182641,1165144,2197252,1174665,2211863,1184186,2225838,1194977,2240131,1205450,2253789,1215924,2267129,1227349,2280469,1238775,2293174,1250518,2305879,1262578,2318267,1274956,2330336,1287651,2342088,1300663,2353840,1313676,2364640,1327323,2375756,1340653,2386238,1354935,2396402,1368899,2406566,1383816,2415777,1398415,2424988,1413332,2433882,1428566,2442775,1443800,2450398,1459669,2458339,1475538,2465644,1491724,2472632,1507910,2479619,1524414,2485654,1540917,2491689,1557421,2496771,1574877,2502171,1591698,2506617,1608836,2510746,1626609,2514876,1644382,2518369,1662155,2520910,1679928,2523451,1698019,2525675,1716109,2527263,1734517,2528533,1752925,2529169,1771967,2529169,1790375,2529169,1808783,2528533,1827191,2527263,1845281,2525675,1863372,2523451,1881145,2520910,1898918,2518369,1916691,2514876,1934464,2510746,1951602,2506617,1969058,2502171,1985879,2496771,2002383,2491689,2019204,2485654,2035390,2479619,2051894,2472632,2067762,2465644,2083631,2458339,2099500,2450398,2114734,2442775,2129968,2433882,2144885,2424988,2159484,2415777,2174401,2406566,2188683,2396402,2202647,2386238,2215977,2375756,2229624,2364640,2242637,2353840,2255966,2342088,2268344,2330336,2280722,2318267,2292782,2305879,2304525,2293174,2315951,2280469,2327376,2267129,2338167,2253789,2348958,2240131,2359114,2225838,2368635,2211863,2378156,2197252,2387678,2182641,2396247,2167395,2404816,2152467,2412750,2136904,2420685,2121022,2428302,2105459,2434967,2089260,2441632,2073061,2447979,2056545,2453692,2039711,2459405,2022877,2464166,2006043,2469244,1988891,2473370,1971739,2477178,1953952,2480352,1936483,2483526,1918696,2486064,1900592,2487969,1882487,2489556,1864065,2490508,1845960,2491460,1827221,2491777,1808798,2491460,1790376,2490508,1771319,2489556,1753532,2487969,1735110,2486064,1717005,2483526,1698901,2480352,1681114,2477178,1663327,2473370,1646175,2469244,1628388,2464166,1611554,2459405,1594402,2453692,1577568,2447979,1561052,2441632,1544536,2434967,1528337,2428302,1512138,2420685,1496257,2412750,1480376,2404909,1465308,2396490,1450340,2387918,1435418,2378392,1420813,2368868,1406525,2359342,1392238,2349182,1377950,2338388,1364298,2327592,1350645,2316162,1337628,2304732,1324928,2292985,1311910,2280920,1299528,2268538,1287463,2256155,1275715,2242820,1264285,2229802,1253173,2216150,1242378,2202815,1231900,2188845,1221740,2174558,1211898,2159635,1202055,2145030,1193165,2130108,1183958,2114868,1175703,2099628,1167448,2083752,1159510,2067878,1152525,2052002,1145223,2035492,1138555,2019300,1132523,2002472,1126490,1985962,1121093,1969135,1116013,1951672,1111568,1934528,1107440,1916748,1103630,1898968,1100138,1881188,1097280,1863408,1094423,1845310,1092518,1827212,1090613,1808798,1089660,1790382,1088708,1771968,1088708,1752918,1088708xm1615758,0l1620520,0,1922780,0,1927225,0,1931670,317,1936115,952,1940878,1905,1949450,4127,1957705,6985,1965325,10795,1972628,14922,1979612,20320,1985962,26035,1991678,32385,1996758,39052,2001202,46672,2005012,54610,2007870,62230,2010092,71120,2010728,75565,2011362,80010,2011998,84455,2011998,89217,2011998,388620,2038350,393065,2064702,398462,2091055,404177,2116772,410210,2142490,416877,2167890,423545,2193608,431165,2218690,439102,2243772,447675,2268538,456247,2292985,465772,2317432,475615,2341562,485457,2365692,496252,2388870,507047,2412682,518477,2588260,276542,2591435,272732,2593975,269240,2597468,266065,2600325,262890,2606992,257175,2614295,252412,2621915,248602,2629852,245110,2638108,242570,2646362,240665,2654935,240030,2663508,240030,2671762,240665,2680652,242252,2688908,244475,2697162,247967,2705100,251777,2709228,254317,2712720,256857,2957512,434022,2960688,437197,2964498,439737,2967672,443230,2970848,446087,2976245,453072,2981008,460375,2985452,467995,2988628,475932,2991168,484187,2992755,492442,2994025,501015,2994025,509270,2993072,518160,2991802,526732,2988945,534987,2986088,543242,2981960,551180,2979738,554990,2976880,558800,2800985,801052,2819082,819785,2837180,839470,2854642,858837,2871788,878840,2888615,899160,2905125,919797,2921318,940752,2937192,962025,2952432,983615,2967672,1005205,2981960,1027113,2996248,1049655,3010218,1072198,3023235,1095375,3036570,1118553,3048952,1142048,3333115,1049338,3337560,1048068,3342005,1047115,3346450,1046480,3350578,1045528,3359785,1044893,3368358,1045210,3376930,1046480,3385185,1048068,3393440,1051243,3401060,1054735,3408680,1058863,3415665,1063625,3422015,1069340,3428048,1075690,3433445,1082358,3438208,1089978,3442335,1097915,3443922,1102043,3445510,1106488,3538855,1393508,3539808,1397635,3541078,1402398,3542030,1406843,3542665,1411288,3543300,1419860,3542982,1428750,3541712,1437323,3539808,1445578,3537268,1453833,3533458,1461453,3529330,1468755,3524568,1476058,3518852,1482408,3512502,1488440,3505518,1494155,3498215,1498600,3490278,1502728,3486150,1504633,3481705,1506220,3197225,1598295,3200400,1624330,3203892,1650365,3206115,1676718,3208338,1703070,3210242,1729423,3211512,1755775,3212148,1782445,3212465,1809115,3212148,1835785,3211512,1862455,3210242,1889125,3208338,1915478,3206115,1941830,3203892,1967865,3200400,1993900,3197225,2019618,3481705,2112328,3486150,2113915,3490278,2115820,3498215,2119630,3505518,2124393,3512502,2129790,3518852,2135505,3524568,2142173,3529330,2149158,3533458,2156778,3537268,2164398,3539808,2172653,3541712,2180908,3542982,2189480,3543300,2198053,3542665,2206625,3542030,2211388,3541078,2215833,3539808,2220278,3538855,2224405,3445510,2512060,3443922,2516188,3442335,2520315,3438208,2528253,3433445,2535555,3428048,2542540,3422015,2548890,3415665,2554605,3408680,2559368,3401060,2563495,3393440,2567305,3385185,2569845,3376930,2571750,3368358,2573020,3359785,2573338,3350578,2573020,3346450,2572068,3342005,2571433,3337560,2570163,3333115,2568893,3048952,2476500,3035935,2499995,3023235,2523173,3009900,2546033,2996248,2568893,2981960,2590800,2967355,2613025,2952115,2634933,2936875,2656523,2921318,2677478,2905125,2698115,2888615,2718753,2871788,2739073,2854325,2759076,2837180,2778761,2819082,2797811,2800985,2817178,2976880,3059431,2979738,3063241,2981960,3067368,2986088,3075306,2988945,3083243,2991802,3091816,2993072,3100071,2994025,3108643,2994025,3117216,2992755,3125788,2991168,3134043,2988628,3142298,2985770,3150236,2981642,3157538,2976562,3165158,2970848,3171826,2967990,3175001,2964498,3177858,2961322,3181033,2957512,3183573,2712720,3361056,2709228,3363913,2705100,3366453,2697162,3370581,2688908,3373756,2680652,3376296,2671762,3377883,2663508,3378518,2654935,3378518,2646362,3377248,2638108,3375978,2629852,3373121,2621915,3369946,2614295,3365818,2606992,3360738,2600325,3355023,2597468,3352166,2593975,3348673,2591435,3345498,2588260,3341688,2412682,3099753,2388870,3110866,2365692,3122296,2341562,3132773,2317432,3142933,2292985,3152776,2268538,3161666,2243772,3170873,2218690,3179128,2193608,3187066,2167890,3194368,2142490,3201671,2116772,3208021,2091055,3214371,2064702,3220086,2038350,3225483,2011998,3229928,2011998,3529013,2011998,3533458,2011362,3537903,2010728,3542666,2010092,3547111,2007870,3555366,2005012,3563621,2001202,3571558,1996758,3578543,1991678,3585846,1985962,3591878,1979612,3597911,1972628,3602673,1965325,3607118,1957705,3610928,1949450,3614103,1940878,3616326,1931670,3617278,1927225,3617913,1922780,3617913,1620520,3617913,1615758,3617913,1611630,3617278,1602422,3616326,1594168,3614103,1585912,3610928,1577975,3607118,1570990,3602673,1563688,3597911,1557655,3591878,1551622,3585846,1546860,3578543,1542415,3571558,1538605,3563621,1535430,3555366,1533208,3547111,1532572,3542666,1531620,3537903,1531302,3533458,1531302,3529013,1531302,3229928,1504950,3225483,1478598,3220086,1452245,3214371,1426845,3208021,1400810,3201671,1375092,3194368,1350010,3187066,1324928,3179128,1299528,3170873,1274762,3161666,1250315,3152776,1225868,3142933,1201738,3132773,1177925,3122296,1154430,3110866,1130618,3099753,955040,3342006,952182,3345816,949325,3349308,946150,3352483,942975,3355658,935990,3361056,929005,3366136,921385,3369946,913448,3373121,905192,3375978,896938,3377248,888365,3378518,879792,3378518,870902,3377883,862648,3376296,854075,3373756,846138,3370581,837882,3366453,834072,3363913,830262,3361056,586105,3183573,582930,3181033,579438,3177858,575945,3175001,573088,3171826,567372,3165158,562610,3157538,558482,3150236,554990,3142298,552450,3134043,550862,3125788,549592,3117216,549592,3108643,550545,3100071,551815,3091816,554355,3083243,557530,3075306,559435,3071178,561340,3067368,563880,3063241,566738,3059431,742632,2817178,724218,2797811,706755,2778761,688975,2759076,671512,2739073,655002,2718753,638492,2698115,622300,2677478,606425,2656523,591185,2634933,576580,2613025,561658,2590800,547370,2568893,534035,2546033,520382,2523173,507682,2499995,494665,2476500,209868,2568893,205740,2570163,201295,2571433,196850,2572068,192722,2573020,183515,2573338,174942,2573020,166688,2571750,158115,2569845,150177,2567305,142240,2563495,134620,2559368,127952,2554605,121602,2548890,115570,2542540,109855,2535555,105410,2528253,101282,2520315,99377,2516188,97790,2512060,4445,2224405,3492,2220278,2222,2215833,1587,2211388,635,2206625,0,2198053,317,2189480,1587,2180908,3810,2172653,6350,2164398,9842,2156778,13970,2149158,19050,2142173,24447,2135505,30797,2129790,37465,2124393,45085,2119630,49212,2117725,53340,2115820,57467,2113915,61595,2112328,346392,2019618,342900,1993900,339725,1967865,337185,1941830,334962,1915478,333375,1889125,331788,1862455,331152,1835785,331152,1809115,331152,1782445,331788,1755775,333375,1729423,334962,1703070,337185,1676718,339725,1650365,342900,1624330,346392,1598295,61595,1506220,57467,1504633,53340,1502728,45085,1498600,37465,1494155,30797,1488440,24447,1482408,19050,1476058,13970,1468755,9842,1461453,6350,1453833,3810,1445578,1587,1437323,317,1428750,0,1419860,635,1411288,1587,1406843,2222,1402398,3492,1397635,4445,1393508,97790,1106488,99377,1102043,101282,1097915,103187,1093788,105410,1089978,109855,1082358,115570,1075690,121602,1069340,127952,1063625,134620,1058863,142240,1054735,150177,1051243,158115,1048068,166688,1046480,174942,1045210,183515,1044893,192722,1045528,196850,1046480,201295,1047115,205740,1048068,209868,1049338,494665,1141413,507682,1118235,520382,1095375,534035,1072198,547370,1049655,561658,1027113,576580,1005205,591185,983615,606425,961707,622300,940752,638492,919797,655002,899160,671512,878840,688975,858837,706755,839470,724218,819785,742632,801052,566420,558800,563562,554990,561340,551180,559118,547370,557212,543242,554355,534987,551498,526732,550228,518160,549592,509270,549592,500697,550862,492442,552450,483870,554990,475932,558482,467677,562610,460057,567372,453072,573088,446087,575945,442912,579438,439737,582930,436880,586105,434022,830898,256857,834708,254317,838200,251777,842328,249872,846138,247967,854392,244475,862648,242252,871538,240665,880110,240030,888365,240030,896938,240665,905192,242570,913448,245110,921385,248602,929005,252412,935990,257175,942975,262890,946150,266065,949325,269240,952182,272732,955040,276542,1130618,518477,1154430,507047,1177925,496252,1201738,485457,1225868,475615,1250315,465772,1274762,456247,1299528,447675,1324928,439102,1350010,431165,1375092,423545,1400810,416877,1426845,410210,1452245,404177,1478598,398462,1504950,393065,1531302,388620,1531302,89217,1531302,84455,1531620,80010,1532572,75565,1533208,71120,1535430,62865,1538605,54610,1542415,46672,1546860,39370,1551622,32385,1557655,26352,1563688,20320,1570990,15240,1577975,10795,1585912,6985,1594168,4127,1602422,1905,1607185,952,1611630,317,1615758,0xe">
                 <v:path o:connectlocs="76225,56532;65683,62554;57776,71651;53312,83028;52995,95775;56931,107444;64390,116909;74595,123426;86736,126216;99306,124631;110146,119113;118446,110409;123477,99279;124413,86611;121049,74688;114060,64868;104200,57879;92276,54535;97897,348;100612,4453;117092,24232;132334,12013;148560,22267;149005,27703;149831,52395;169693,52474;177123,70225;174535,75011;160532,94299;176488,107279;172138,125806;167343,128389;145274,134681;149719,155173;135478,167916;130032,167472;109694,159088;100263,177884;81036,180595;76781,177472;66254,158692;46805,167773;41518,167773;27530,154745;31928,134681;9843,128389;5064,125806;698,107279;16750,95614;2873,75106;31,70447;6731,52855;26022,54677;37136,39986;27927,23344;43137,12092;47757,13804;72621,20175;77892,1315" o:connectangles="0,0,0,0,0,0,0,0,0,0,0,0,0,0,0,0,0,0,0,0,0,0,0,0,0,0,0,0,0,0,0,0,0,0,0,0,0,0,0,0,0,0,0,0,0,0,0,0,0,0,0,0,0,0,0,0,0,0,0"/>
@@ -5623,6 +5815,9 @@
         </mc:AlternateContent>
       </w:r>
       <w:r>
+        <w:rPr>
+          <w:noProof/>
+        </w:rPr>
         <mc:AlternateContent>
           <mc:Choice Requires="wps">
             <w:drawing>
@@ -5674,7 +5869,7 @@
               </wp:anchor>
             </w:drawing>
           </mc:Choice>
-          <mc:Fallback>
+          <mc:Fallback xmlns:wpsCustomData="http://www.wps.cn/officeDocument/2013/wpsCustomData">
             <w:pict>
               <v:rect id="圆角矩形 80" o:spid="_x0000_s1026" o:spt="1" style="position:absolute;left:0pt;margin-left:13.9pt;margin-top:669.05pt;height:24.6pt;width:135.4pt;z-index:251652096;v-text-anchor:middle;mso-width-relative:page;mso-height-relative:page;" fillcolor="#3C4D66" filled="t" stroked="f" coordsize="21600,21600" o:gfxdata="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">
                 <v:fill on="t" focussize="0,0"/>
@@ -5688,6 +5883,9 @@
         </mc:AlternateContent>
       </w:r>
       <w:r>
+        <w:rPr>
+          <w:noProof/>
+        </w:rPr>
         <mc:AlternateContent>
           <mc:Choice Requires="wps">
             <w:drawing>
@@ -5859,7 +6057,7 @@
               </wp:anchor>
             </w:drawing>
           </mc:Choice>
-          <mc:Fallback>
+          <mc:Fallback xmlns:wpsCustomData="http://www.wps.cn/officeDocument/2013/wpsCustomData">
             <w:pict>
               <v:shape id="KSO_Shape" o:spid="_x0000_s1026" o:spt="100" style="position:absolute;left:0pt;flip:x;margin-left:23.55pt;margin-top:399.8pt;height:9.8pt;width:13.85pt;z-index:251659264;v-text-anchor:middle;mso-width-relative:page;mso-height-relative:page;" fillcolor="#FFFFFF" filled="t" stroked="f" coordsize="7782622,5514836" o:gfxdata="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" path="m7782622,1956116l1120218,1956116,4,5514836,6662408,5514836xm2210075,0l0,0,0,1356040,2,1356040,2,4425111,872566,1653131,6705945,1653131,6705945,984566,2611236,984566xe">
                 <v:path o:connectlocs="175913,44197;25320,44197;0,124605;150592,124605;49955,0;0,0;0,30639;0,30639;0,99983;19722,37351;151576,37351;151576,22245;59022,22245" o:connectangles="0,0,0,0,0,0,0,0,0,0,0,0,0"/>
@@ -5874,7 +6072,7 @@
       </w:r>
       <w:r>
         <w:rPr>
-          <w:sz w:val="21"/>
+          <w:noProof/>
         </w:rPr>
         <mc:AlternateContent>
           <mc:Choice Requires="wps">
@@ -5927,27 +6125,25 @@
                         <w:txbxContent>
                           <w:p>
                             <w:pPr>
-                              <w:pStyle w:val="2"/>
+                              <w:pStyle w:val="a3"/>
                               <w:spacing w:before="0" w:beforeAutospacing="0" w:after="0" w:afterAutospacing="0" w:line="360" w:lineRule="exact"/>
                               <w:rPr>
-                                <w:rFonts w:hint="eastAsia" w:ascii="微软雅黑" w:hAnsi="微软雅黑" w:eastAsia="微软雅黑" w:cstheme="minorBidi"/>
+                                <w:rFonts w:ascii="微软雅黑" w:eastAsia="微软雅黑" w:hAnsi="微软雅黑" w:cstheme="minorBidi"/>
                                 <w:color w:val="545454"/>
                                 <w:kern w:val="24"/>
                                 <w:sz w:val="21"/>
                                 <w:szCs w:val="21"/>
-                                <w:lang w:val="en-US" w:eastAsia="zh-CN"/>
                               </w:rPr>
                             </w:pPr>
                             <w:r>
                               <w:rPr>
-                                <w:rFonts w:hint="eastAsia" w:ascii="微软雅黑" w:hAnsi="微软雅黑" w:eastAsia="微软雅黑" w:cstheme="minorBidi"/>
+                                <w:rFonts w:ascii="微软雅黑" w:eastAsia="微软雅黑" w:hAnsi="微软雅黑" w:cstheme="minorBidi" w:hint="eastAsia"/>
                                 <w:b/>
                                 <w:bCs/>
                                 <w:color w:val="FFFFFF"/>
                                 <w:kern w:val="24"/>
                                 <w:sz w:val="28"/>
                                 <w:szCs w:val="28"/>
-                                <w:lang w:val="en-US" w:eastAsia="zh-CN"/>
                               </w:rPr>
                               <w:t>项目经验</w:t>
                             </w:r>
@@ -5964,7 +6160,7 @@
               </wp:anchor>
             </w:drawing>
           </mc:Choice>
-          <mc:Fallback>
+          <mc:Fallback xmlns:wpsCustomData="http://www.wps.cn/officeDocument/2013/wpsCustomData">
             <w:pict>
               <v:shape id="_x0000_s1026" o:spid="_x0000_s1026" o:spt="202" type="#_x0000_t202" style="position:absolute;left:0pt;margin-left:39.3pt;margin-top:391.8pt;height:30pt;width:75.75pt;z-index:251665408;mso-width-relative:page;mso-height-relative:page;" filled="f" stroked="f" coordsize="21600,21600" o:gfxdata="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">
                 <v:fill on="f" focussize="0,0"/>
@@ -6009,6 +6205,9 @@
         </mc:AlternateContent>
       </w:r>
       <w:r>
+        <w:rPr>
+          <w:noProof/>
+        </w:rPr>
         <mc:AlternateContent>
           <mc:Choice Requires="wps">
             <w:drawing>
@@ -6060,7 +6259,7 @@
               </wp:anchor>
             </w:drawing>
           </mc:Choice>
-          <mc:Fallback>
+          <mc:Fallback xmlns:wpsCustomData="http://www.wps.cn/officeDocument/2013/wpsCustomData">
             <w:pict>
               <v:rect id="圆角矩形 79" o:spid="_x0000_s1026" o:spt="1" style="position:absolute;left:0pt;margin-left:13.85pt;margin-top:392.45pt;height:26.05pt;width:130.9pt;z-index:251651072;v-text-anchor:middle;mso-width-relative:page;mso-height-relative:page;" fillcolor="#3C4D66" filled="t" stroked="f" coordsize="21600,21600" o:gfxdata="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">
                 <v:fill on="t" focussize="0,0"/>
@@ -6074,6 +6273,9 @@
         </mc:AlternateContent>
       </w:r>
       <w:r>
+        <w:rPr>
+          <w:noProof/>
+        </w:rPr>
         <mc:AlternateContent>
           <mc:Choice Requires="wps">
             <w:drawing>
@@ -7175,7 +7377,7 @@
               </wp:anchor>
             </w:drawing>
           </mc:Choice>
-          <mc:Fallback>
+          <mc:Fallback xmlns:wpsCustomData="http://www.wps.cn/officeDocument/2013/wpsCustomData">
             <w:pict>
               <v:shape id="KSO_Shape" o:spid="_x0000_s1026" o:spt="100" style="position:absolute;left:0pt;flip:x;margin-left:22.65pt;margin-top:222.6pt;height:12.45pt;width:14.75pt;z-index:251656192;v-text-anchor:middle;mso-width-relative:page;mso-height-relative:page;" fillcolor="#FFFFFF" filled="t" stroked="f" coordsize="3261356,2766950" o:gfxdata="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" path="m3261356,1385789l3261356,2634211,3259675,2649333,3256313,2662775,3252951,2674537,3244545,2686298,3237821,2698060,3229415,2709822,3217647,2719903,3202517,2729985,3175619,2746787,3141997,2758549,3105013,2765270,3066347,2766950,196690,2766950,158024,2765270,121040,2758549,87418,2746787,57158,2729985,47071,2719903,35303,2709822,25217,2698060,16811,2686298,8405,2674537,5043,2662775,1681,2649333,0,2634211,0,1389150,196690,1441237,406829,1495005,660677,1555494,795165,1589099,933017,1619343,1067506,1646227,1200314,1671431,1326397,1693274,1442394,1708396,1544942,1720158,1588650,1723518,1630678,1725199,1672706,1723518,1719777,1720158,1820644,1708396,1934959,1693274,2061043,1671431,2193850,1646227,2330020,1615983,2466190,1585738,2602360,1553814,2854527,1493325,3066347,1437877xm1508607,1206475c1458141,1206475,1417230,1247386,1417230,1297852l1417230,1314415c1417230,1364881,1458141,1405791,1508607,1405791l1752750,1405791c1803215,1405791,1844126,1364881,1844126,1314415l1844126,1297852c1844126,1247386,1803215,1206475,1752750,1206475xm1630678,174304c1376124,174304,1163742,300833,1114624,469036l1111230,492633,2150126,492633,2146731,469036c2097613,300833,1885231,174304,1630678,174304xm1630678,0c1963411,0,2237083,214121,2269992,488510l2270238,492633,3066347,492633,3105012,494313,3141998,501035,3175621,512796,3202518,529599,3217649,539681,3229416,549763,3237821,561524,3244546,573285,3252951,585046,3256314,596807,3259676,610251,3261356,625372,3261356,1326877,3261353,1326877,3261350,1326880,3066350,1378964,2854531,1434413,2602365,1494902,2466193,1526826,2330026,1557071,2193854,1587315,2061046,1612517,1934963,1634360,1820647,1649484,1719781,1661245,1672711,1664604,1630683,1666287,1588655,1664604,1544944,1661245,1442396,1649484,1326400,1634360,1200317,1612517,1067508,1587315,933020,1560430,795169,1530186,660681,1496582,406834,1436093,196695,1382323,3,1330236,3,1332325,0,1332322,0,971511,0,625372,1683,610251,5046,596807,8405,585046,16813,573285,25218,561524,35303,549763,47073,539681,57158,529599,87418,512796,121041,501035,158027,494313,196692,492633,991117,492633,991363,488510c1024272,214121,1297944,0,1630678,0xe">
                 <v:path o:connectlocs="187259,79154;187259,150463;187162,151326;186969,152094;186776,152766;186293,153438;185907,154110;185425,154781;184749,155357;183880,155933;182336,156893;180405,157565;178282,157949;176062,158045;11293,158045;9073,157949;6949,157565;5019,156893;3281,155933;2702,155357;2027,154781;1447,154110;965,153438;482,152766;289,152094;96,151326;0,150463;0,79346;11293,82321;23359,85392;37934,88848;45656,90767;53571,92495;61293,94030;68919,95470;76158,96717;82818,97581;88706,98253;91216,98445;93629,98541;96042,98445;98745,98253;104536,97581;111100,96717;118339,95470;125965,94030;133783,92303;141602,90575;149421,88752;163899,85297;176062,82129;86620,68912;81373,74131;81373,75077;86620,80297;100638,80297;105885,75077;105885,74131;100638,68912;93629,9956;63998,26790;63804,28138;123454,28138;123259,26790;93629,9956;93629,0;130337,27903;130351,28138;176062,28138;178282,28234;180405,28618;182336,29290;183880,30250;184749,30825;185425,31401;185907,32073;186293,32745;186776,33417;186969,34088;187162,34856;187259,35720;187259,75789;187258,75789;187258,75789;176062,78764;163900,81932;149421,85387;141602,87210;133784,88938;125965,90665;118340,92105;111100,93352;104537,94216;98745,94888;96042,95080;93629,95176;91216,95080;88706,94888;82818,94216;76158,93352;68919,92105;61293,90665;53571,89129;45656,87402;37934,85483;23359,82027;11293,78956;0,75981;0,76100;0,76100;0,55491;0,35720;96,34856;289,34088;482,33417;965,32745;1447,32073;2027,31401;2702,30825;3281,30250;5019,29290;6949,28618;9073,28234;11293,28138;56907,28138;56921,27903;93629,0" o:connectangles="0,0,0,0,0,0,0,0,0,0,0,0,0,0,0,0,0,0,0,0,0,0,0,0,0,0,0,0,0,0,0,0,0,0,0,0,0,0,0,0,0,0,0,0,0,0,0,0,0,0,0,0,0,0,0,0,0,0,0,0,0,0,0,0,0,0,0,0,0,0,0,0,0,0,0,0,0,0,0,0,0,0,0,0,0,0,0,0,0,0,0,0,0,0,0,0,0,0,0,0,0,0,0,0,0,0,0,0,0,0,0,0,0,0,0,0,0,0,0,0,0,0,0,0,0,0,0"/>
@@ -7190,7 +7392,7 @@
       </w:r>
       <w:r>
         <w:rPr>
-          <w:sz w:val="21"/>
+          <w:noProof/>
         </w:rPr>
         <mc:AlternateContent>
           <mc:Choice Requires="wps">
@@ -7243,27 +7445,25 @@
                         <w:txbxContent>
                           <w:p>
                             <w:pPr>
-                              <w:pStyle w:val="2"/>
+                              <w:pStyle w:val="a3"/>
                               <w:spacing w:before="0" w:beforeAutospacing="0" w:after="0" w:afterAutospacing="0" w:line="360" w:lineRule="exact"/>
                               <w:rPr>
-                                <w:rFonts w:hint="eastAsia" w:ascii="微软雅黑" w:hAnsi="微软雅黑" w:eastAsia="微软雅黑" w:cstheme="minorBidi"/>
+                                <w:rFonts w:ascii="微软雅黑" w:eastAsia="微软雅黑" w:hAnsi="微软雅黑" w:cstheme="minorBidi"/>
                                 <w:color w:val="545454"/>
                                 <w:kern w:val="24"/>
                                 <w:sz w:val="21"/>
                                 <w:szCs w:val="21"/>
-                                <w:lang w:val="en-US" w:eastAsia="zh-CN"/>
                               </w:rPr>
                             </w:pPr>
                             <w:r>
                               <w:rPr>
-                                <w:rFonts w:hint="eastAsia" w:ascii="微软雅黑" w:hAnsi="微软雅黑" w:eastAsia="微软雅黑" w:cstheme="minorBidi"/>
+                                <w:rFonts w:ascii="微软雅黑" w:eastAsia="微软雅黑" w:hAnsi="微软雅黑" w:cstheme="minorBidi" w:hint="eastAsia"/>
                                 <w:b/>
                                 <w:bCs/>
                                 <w:color w:val="FFFFFF"/>
                                 <w:kern w:val="24"/>
                                 <w:sz w:val="28"/>
                                 <w:szCs w:val="28"/>
-                                <w:lang w:val="en-US" w:eastAsia="zh-CN"/>
                               </w:rPr>
                               <w:t>工作经历</w:t>
                             </w:r>
@@ -7271,8 +7471,7 @@
                           <w:p>
                             <w:pPr>
                               <w:rPr>
-                                <w:rFonts w:hint="eastAsia" w:eastAsia="宋体"/>
-                                <w:lang w:val="en-US" w:eastAsia="zh-CN"/>
+                                <w:rFonts w:eastAsia="宋体"/>
                               </w:rPr>
                             </w:pPr>
                           </w:p>
@@ -7287,7 +7486,7 @@
               </wp:anchor>
             </w:drawing>
           </mc:Choice>
-          <mc:Fallback>
+          <mc:Fallback xmlns:wpsCustomData="http://www.wps.cn/officeDocument/2013/wpsCustomData">
             <w:pict>
               <v:shape id="_x0000_s1026" o:spid="_x0000_s1026" o:spt="202" type="#_x0000_t202" style="position:absolute;left:0pt;margin-left:36.3pt;margin-top:216.1pt;height:30.7pt;width:86.25pt;z-index:251664384;mso-width-relative:page;mso-height-relative:page;" filled="f" stroked="f" coordsize="21600,21600" o:gfxdata="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">
                 <v:fill on="f" focussize="0,0"/>
@@ -7339,6 +7538,9 @@
         </mc:AlternateContent>
       </w:r>
       <w:r>
+        <w:rPr>
+          <w:noProof/>
+        </w:rPr>
         <mc:AlternateContent>
           <mc:Choice Requires="wps">
             <w:drawing>
@@ -7373,12 +7575,12 @@
                         <w:txbxContent>
                           <w:p>
                             <w:pPr>
-                              <w:pStyle w:val="2"/>
+                              <w:pStyle w:val="a3"/>
                               <w:spacing w:before="0" w:beforeAutospacing="0" w:after="240" w:afterAutospacing="0" w:line="360" w:lineRule="exact"/>
                             </w:pPr>
                             <w:r>
                               <w:rPr>
-                                <w:rFonts w:hint="eastAsia" w:ascii="微软雅黑" w:hAnsi="微软雅黑" w:eastAsia="微软雅黑" w:cstheme="minorBidi"/>
+                                <w:rFonts w:ascii="微软雅黑" w:eastAsia="微软雅黑" w:hAnsi="微软雅黑" w:cstheme="minorBidi" w:hint="eastAsia"/>
                                 <w:b/>
                                 <w:bCs/>
                                 <w:color w:val="FFFFFF"/>
@@ -7386,17 +7588,29 @@
                                 <w:sz w:val="28"/>
                                 <w:szCs w:val="28"/>
                               </w:rPr>
-                              <w:t xml:space="preserve">教育背景 </w:t>
+                              <w:t>教育背景</w:t>
+                            </w:r>
+                            <w:r>
+                              <w:rPr>
+                                <w:rFonts w:ascii="微软雅黑" w:eastAsia="微软雅黑" w:hAnsi="微软雅黑" w:cstheme="minorBidi" w:hint="eastAsia"/>
+                                <w:b/>
+                                <w:bCs/>
+                                <w:color w:val="FFFFFF"/>
+                                <w:kern w:val="24"/>
+                                <w:sz w:val="28"/>
+                                <w:szCs w:val="28"/>
+                              </w:rPr>
+                              <w:t xml:space="preserve"> </w:t>
                             </w:r>
                           </w:p>
                           <w:p>
                             <w:pPr>
-                              <w:pStyle w:val="2"/>
+                              <w:pStyle w:val="a3"/>
                               <w:spacing w:before="0" w:beforeAutospacing="0" w:after="0" w:afterAutospacing="0" w:line="360" w:lineRule="exact"/>
                             </w:pPr>
                             <w:r>
                               <w:rPr>
-                                <w:rFonts w:hint="eastAsia" w:ascii="微软雅黑" w:hAnsi="微软雅黑" w:eastAsia="微软雅黑" w:cstheme="minorBidi"/>
+                                <w:rFonts w:ascii="微软雅黑" w:eastAsia="微软雅黑" w:hAnsi="微软雅黑" w:cstheme="minorBidi" w:hint="eastAsia"/>
                                 <w:b/>
                                 <w:bCs/>
                                 <w:color w:val="0D0D0D"/>
@@ -7416,28 +7630,7 @@
                             </w:r>
                             <w:r>
                               <w:rPr>
-                                <w:rFonts w:hint="eastAsia" w:ascii="微软雅黑" w:hAnsi="微软雅黑" w:eastAsia="微软雅黑" w:cstheme="minorBidi"/>
-                                <w:b/>
-                                <w:bCs/>
-                                <w:color w:val="0D0D0D"/>
-                                <w:kern w:val="24"/>
-                                <w:sz w:val="21"/>
-                                <w:szCs w:val="21"/>
-                                <w:lang w:val="en-US" w:eastAsia="zh-CN"/>
-                                <w14:textFill>
-                                  <w14:solidFill>
-                                    <w14:srgbClr w14:val="0D0D0D">
-                                      <w14:lumMod w14:val="95000"/>
-                                      <w14:lumOff w14:val="5000"/>
-                                    </w14:srgbClr>
-                                  </w14:solidFill>
-                                </w14:textFill>
-                              </w:rPr>
-                              <w:t>2</w:t>
-                            </w:r>
-                            <w:r>
-                              <w:rPr>
-                                <w:rFonts w:hint="eastAsia" w:ascii="微软雅黑" w:hAnsi="微软雅黑" w:eastAsia="微软雅黑" w:cstheme="minorBidi"/>
+                                <w:rFonts w:ascii="微软雅黑" w:eastAsia="微软雅黑" w:hAnsi="微软雅黑" w:cstheme="minorBidi" w:hint="eastAsia"/>
                                 <w:b/>
                                 <w:bCs/>
                                 <w:color w:val="0D0D0D"/>
@@ -7453,32 +7646,11 @@
                                   </w14:solidFill>
                                 </w14:textFill>
                               </w:rPr>
-                              <w:t>.09 – 201</w:t>
+                              <w:t>2</w:t>
                             </w:r>
                             <w:r>
                               <w:rPr>
-                                <w:rFonts w:hint="eastAsia" w:ascii="微软雅黑" w:hAnsi="微软雅黑" w:eastAsia="微软雅黑" w:cstheme="minorBidi"/>
-                                <w:b/>
-                                <w:bCs/>
-                                <w:color w:val="0D0D0D"/>
-                                <w:kern w:val="24"/>
-                                <w:sz w:val="21"/>
-                                <w:szCs w:val="21"/>
-                                <w:lang w:val="en-US" w:eastAsia="zh-CN"/>
-                                <w14:textFill>
-                                  <w14:solidFill>
-                                    <w14:srgbClr w14:val="0D0D0D">
-                                      <w14:lumMod w14:val="95000"/>
-                                      <w14:lumOff w14:val="5000"/>
-                                    </w14:srgbClr>
-                                  </w14:solidFill>
-                                </w14:textFill>
-                              </w:rPr>
-                              <w:t>6</w:t>
-                            </w:r>
-                            <w:r>
-                              <w:rPr>
-                                <w:rFonts w:hint="eastAsia" w:ascii="微软雅黑" w:hAnsi="微软雅黑" w:eastAsia="微软雅黑" w:cstheme="minorBidi"/>
+                                <w:rFonts w:ascii="微软雅黑" w:eastAsia="微软雅黑" w:hAnsi="微软雅黑" w:cstheme="minorBidi" w:hint="eastAsia"/>
                                 <w:b/>
                                 <w:bCs/>
                                 <w:color w:val="0D0D0D"/>
@@ -7494,32 +7666,11 @@
                                   </w14:solidFill>
                                 </w14:textFill>
                               </w:rPr>
-                              <w:t xml:space="preserve">.06               </w:t>
+                              <w:t xml:space="preserve">.09 </w:t>
                             </w:r>
                             <w:r>
                               <w:rPr>
-                                <w:rFonts w:hint="eastAsia" w:ascii="微软雅黑" w:hAnsi="微软雅黑" w:eastAsia="微软雅黑" w:cstheme="minorBidi"/>
-                                <w:b/>
-                                <w:bCs/>
-                                <w:color w:val="0D0D0D"/>
-                                <w:kern w:val="24"/>
-                                <w:sz w:val="21"/>
-                                <w:szCs w:val="21"/>
-                                <w:lang w:val="en-US" w:eastAsia="zh-CN"/>
-                                <w14:textFill>
-                                  <w14:solidFill>
-                                    <w14:srgbClr w14:val="0D0D0D">
-                                      <w14:lumMod w14:val="95000"/>
-                                      <w14:lumOff w14:val="5000"/>
-                                    </w14:srgbClr>
-                                  </w14:solidFill>
-                                </w14:textFill>
-                              </w:rPr>
-                              <w:t>南京邮电大学</w:t>
-                            </w:r>
-                            <w:r>
-                              <w:rPr>
-                                <w:rFonts w:hint="eastAsia" w:ascii="微软雅黑" w:hAnsi="微软雅黑" w:eastAsia="微软雅黑" w:cstheme="minorBidi"/>
+                                <w:rFonts w:ascii="微软雅黑" w:eastAsia="微软雅黑" w:hAnsi="微软雅黑" w:cstheme="minorBidi" w:hint="eastAsia"/>
                                 <w:b/>
                                 <w:bCs/>
                                 <w:color w:val="0D0D0D"/>
@@ -7535,32 +7686,11 @@
                                   </w14:solidFill>
                                 </w14:textFill>
                               </w:rPr>
-                              <w:t xml:space="preserve"> / </w:t>
+                              <w:t>–</w:t>
                             </w:r>
                             <w:r>
                               <w:rPr>
-                                <w:rFonts w:hint="eastAsia" w:ascii="微软雅黑" w:hAnsi="微软雅黑" w:eastAsia="微软雅黑" w:cstheme="minorBidi"/>
-                                <w:b/>
-                                <w:bCs/>
-                                <w:color w:val="0D0D0D"/>
-                                <w:kern w:val="24"/>
-                                <w:sz w:val="21"/>
-                                <w:szCs w:val="21"/>
-                                <w:lang w:val="en-US" w:eastAsia="zh-CN"/>
-                                <w14:textFill>
-                                  <w14:solidFill>
-                                    <w14:srgbClr w14:val="0D0D0D">
-                                      <w14:lumMod w14:val="95000"/>
-                                      <w14:lumOff w14:val="5000"/>
-                                    </w14:srgbClr>
-                                  </w14:solidFill>
-                                </w14:textFill>
-                              </w:rPr>
-                              <w:t>自动化</w:t>
-                            </w:r>
-                            <w:r>
-                              <w:rPr>
-                                <w:rFonts w:hint="eastAsia" w:ascii="微软雅黑" w:hAnsi="微软雅黑" w:eastAsia="微软雅黑" w:cstheme="minorBidi"/>
+                                <w:rFonts w:ascii="微软雅黑" w:eastAsia="微软雅黑" w:hAnsi="微软雅黑" w:cstheme="minorBidi" w:hint="eastAsia"/>
                                 <w:b/>
                                 <w:bCs/>
                                 <w:color w:val="0D0D0D"/>
@@ -7576,32 +7706,11 @@
                                   </w14:solidFill>
                                 </w14:textFill>
                               </w:rPr>
-                              <w:t xml:space="preserve">学院           </w:t>
+                              <w:t xml:space="preserve"> 201</w:t>
                             </w:r>
                             <w:r>
                               <w:rPr>
-                                <w:rFonts w:hint="eastAsia" w:ascii="微软雅黑" w:hAnsi="微软雅黑" w:eastAsia="微软雅黑" w:cstheme="minorBidi"/>
-                                <w:b/>
-                                <w:bCs/>
-                                <w:color w:val="0D0D0D"/>
-                                <w:kern w:val="24"/>
-                                <w:sz w:val="21"/>
-                                <w:szCs w:val="21"/>
-                                <w:lang w:val="en-US" w:eastAsia="zh-CN"/>
-                                <w14:textFill>
-                                  <w14:solidFill>
-                                    <w14:srgbClr w14:val="0D0D0D">
-                                      <w14:lumMod w14:val="95000"/>
-                                      <w14:lumOff w14:val="5000"/>
-                                    </w14:srgbClr>
-                                  </w14:solidFill>
-                                </w14:textFill>
-                              </w:rPr>
-                              <w:t>电气工程及其自动化</w:t>
-                            </w:r>
-                            <w:r>
-                              <w:rPr>
-                                <w:rFonts w:hint="eastAsia" w:ascii="微软雅黑" w:hAnsi="微软雅黑" w:eastAsia="微软雅黑" w:cstheme="minorBidi"/>
+                                <w:rFonts w:ascii="微软雅黑" w:eastAsia="微软雅黑" w:hAnsi="微软雅黑" w:cstheme="minorBidi" w:hint="eastAsia"/>
                                 <w:b/>
                                 <w:bCs/>
                                 <w:color w:val="0D0D0D"/>
@@ -7617,35 +7726,11 @@
                                   </w14:solidFill>
                                 </w14:textFill>
                               </w:rPr>
-                              <w:t xml:space="preserve"> / 本科</w:t>
+                              <w:t>6</w:t>
                             </w:r>
-                          </w:p>
-                          <w:p>
-                            <w:pPr>
-                              <w:pStyle w:val="2"/>
-                              <w:spacing w:before="0" w:beforeAutospacing="0" w:after="240" w:afterAutospacing="0" w:line="360" w:lineRule="exact"/>
-                            </w:pPr>
                             <w:r>
                               <w:rPr>
-                                <w:rFonts w:hint="eastAsia" w:ascii="微软雅黑" w:hAnsi="微软雅黑" w:eastAsia="微软雅黑" w:cstheme="minorBidi"/>
-                                <w:b/>
-                                <w:bCs/>
-                                <w:color w:val="FFFFFF"/>
-                                <w:kern w:val="24"/>
-                                <w:sz w:val="28"/>
-                                <w:szCs w:val="28"/>
-                              </w:rPr>
-                              <w:t xml:space="preserve"> </w:t>
-                            </w:r>
-                          </w:p>
-                          <w:p>
-                            <w:pPr>
-                              <w:pStyle w:val="2"/>
-                              <w:spacing w:before="0" w:beforeAutospacing="0" w:after="0" w:afterAutospacing="0" w:line="360" w:lineRule="exact"/>
-                            </w:pPr>
-                            <w:r>
-                              <w:rPr>
-                                <w:rFonts w:hint="eastAsia" w:ascii="微软雅黑" w:hAnsi="微软雅黑" w:eastAsia="微软雅黑" w:cstheme="minorBidi"/>
+                                <w:rFonts w:ascii="微软雅黑" w:eastAsia="微软雅黑" w:hAnsi="微软雅黑" w:cstheme="minorBidi" w:hint="eastAsia"/>
                                 <w:b/>
                                 <w:bCs/>
                                 <w:color w:val="0D0D0D"/>
@@ -7661,32 +7746,11 @@
                                   </w14:solidFill>
                                 </w14:textFill>
                               </w:rPr>
-                              <w:t>201</w:t>
+                              <w:t xml:space="preserve">.06               </w:t>
                             </w:r>
                             <w:r>
                               <w:rPr>
-                                <w:rFonts w:hint="eastAsia" w:ascii="微软雅黑" w:hAnsi="微软雅黑" w:eastAsia="微软雅黑" w:cstheme="minorBidi"/>
-                                <w:b/>
-                                <w:bCs/>
-                                <w:color w:val="0D0D0D"/>
-                                <w:kern w:val="24"/>
-                                <w:sz w:val="21"/>
-                                <w:szCs w:val="21"/>
-                                <w:lang w:val="en-US" w:eastAsia="zh-CN"/>
-                                <w14:textFill>
-                                  <w14:solidFill>
-                                    <w14:srgbClr w14:val="0D0D0D">
-                                      <w14:lumMod w14:val="95000"/>
-                                      <w14:lumOff w14:val="5000"/>
-                                    </w14:srgbClr>
-                                  </w14:solidFill>
-                                </w14:textFill>
-                              </w:rPr>
-                              <w:t>6</w:t>
-                            </w:r>
-                            <w:r>
-                              <w:rPr>
-                                <w:rFonts w:hint="eastAsia" w:ascii="微软雅黑" w:hAnsi="微软雅黑" w:eastAsia="微软雅黑" w:cstheme="minorBidi"/>
+                                <w:rFonts w:ascii="微软雅黑" w:eastAsia="微软雅黑" w:hAnsi="微软雅黑" w:cstheme="minorBidi" w:hint="eastAsia"/>
                                 <w:b/>
                                 <w:bCs/>
                                 <w:color w:val="0D0D0D"/>
@@ -7702,32 +7766,11 @@
                                   </w14:solidFill>
                                 </w14:textFill>
                               </w:rPr>
-                              <w:t>.0</w:t>
+                              <w:t>南京邮电大学</w:t>
                             </w:r>
                             <w:r>
                               <w:rPr>
-                                <w:rFonts w:hint="eastAsia" w:ascii="微软雅黑" w:hAnsi="微软雅黑" w:eastAsia="微软雅黑" w:cstheme="minorBidi"/>
-                                <w:b/>
-                                <w:bCs/>
-                                <w:color w:val="0D0D0D"/>
-                                <w:kern w:val="24"/>
-                                <w:sz w:val="21"/>
-                                <w:szCs w:val="21"/>
-                                <w:lang w:val="en-US" w:eastAsia="zh-CN"/>
-                                <w14:textFill>
-                                  <w14:solidFill>
-                                    <w14:srgbClr w14:val="0D0D0D">
-                                      <w14:lumMod w14:val="95000"/>
-                                      <w14:lumOff w14:val="5000"/>
-                                    </w14:srgbClr>
-                                  </w14:solidFill>
-                                </w14:textFill>
-                              </w:rPr>
-                              <w:t>6</w:t>
-                            </w:r>
-                            <w:r>
-                              <w:rPr>
-                                <w:rFonts w:hint="eastAsia" w:ascii="微软雅黑" w:hAnsi="微软雅黑" w:eastAsia="微软雅黑" w:cstheme="minorBidi"/>
+                                <w:rFonts w:ascii="微软雅黑" w:eastAsia="微软雅黑" w:hAnsi="微软雅黑" w:cstheme="minorBidi" w:hint="eastAsia"/>
                                 <w:b/>
                                 <w:bCs/>
                                 <w:color w:val="0D0D0D"/>
@@ -7743,32 +7786,11 @@
                                   </w14:solidFill>
                                 </w14:textFill>
                               </w:rPr>
-                              <w:t xml:space="preserve"> – </w:t>
+                              <w:t xml:space="preserve"> / </w:t>
                             </w:r>
                             <w:r>
                               <w:rPr>
-                                <w:rFonts w:hint="eastAsia" w:ascii="微软雅黑" w:hAnsi="微软雅黑" w:eastAsia="微软雅黑" w:cstheme="minorBidi"/>
-                                <w:b/>
-                                <w:bCs/>
-                                <w:color w:val="0D0D0D"/>
-                                <w:kern w:val="24"/>
-                                <w:sz w:val="21"/>
-                                <w:szCs w:val="21"/>
-                                <w:lang w:val="en-US" w:eastAsia="zh-CN"/>
-                                <w14:textFill>
-                                  <w14:solidFill>
-                                    <w14:srgbClr w14:val="0D0D0D">
-                                      <w14:lumMod w14:val="95000"/>
-                                      <w14:lumOff w14:val="5000"/>
-                                    </w14:srgbClr>
-                                  </w14:solidFill>
-                                </w14:textFill>
-                              </w:rPr>
-                              <w:t>至今</w:t>
-                            </w:r>
-                            <w:r>
-                              <w:rPr>
-                                <w:rFonts w:hint="eastAsia" w:ascii="微软雅黑" w:hAnsi="微软雅黑" w:eastAsia="微软雅黑" w:cstheme="minorBidi"/>
+                                <w:rFonts w:ascii="微软雅黑" w:eastAsia="微软雅黑" w:hAnsi="微软雅黑" w:cstheme="minorBidi" w:hint="eastAsia"/>
                                 <w:b/>
                                 <w:bCs/>
                                 <w:color w:val="0D0D0D"/>
@@ -7784,32 +7806,11 @@
                                   </w14:solidFill>
                                 </w14:textFill>
                               </w:rPr>
-                              <w:t xml:space="preserve">               </w:t>
+                              <w:t>自动化</w:t>
                             </w:r>
                             <w:r>
                               <w:rPr>
-                                <w:rFonts w:hint="eastAsia" w:ascii="微软雅黑" w:hAnsi="微软雅黑" w:eastAsia="微软雅黑" w:cstheme="minorBidi"/>
-                                <w:b/>
-                                <w:bCs/>
-                                <w:color w:val="0D0D0D"/>
-                                <w:kern w:val="24"/>
-                                <w:sz w:val="21"/>
-                                <w:szCs w:val="21"/>
-                                <w:lang w:val="en-US" w:eastAsia="zh-CN"/>
-                                <w14:textFill>
-                                  <w14:solidFill>
-                                    <w14:srgbClr w14:val="0D0D0D">
-                                      <w14:lumMod w14:val="95000"/>
-                                      <w14:lumOff w14:val="5000"/>
-                                    </w14:srgbClr>
-                                  </w14:solidFill>
-                                </w14:textFill>
-                              </w:rPr>
-                              <w:t xml:space="preserve">    南京烽火星空通信发展有限公司</w:t>
-                            </w:r>
-                            <w:r>
-                              <w:rPr>
-                                <w:rFonts w:hint="eastAsia" w:ascii="微软雅黑" w:hAnsi="微软雅黑" w:eastAsia="微软雅黑" w:cstheme="minorBidi"/>
+                                <w:rFonts w:ascii="微软雅黑" w:eastAsia="微软雅黑" w:hAnsi="微软雅黑" w:cstheme="minorBidi" w:hint="eastAsia"/>
                                 <w:b/>
                                 <w:bCs/>
                                 <w:color w:val="0D0D0D"/>
@@ -7825,32 +7826,11 @@
                                   </w14:solidFill>
                                 </w14:textFill>
                               </w:rPr>
-                              <w:t xml:space="preserve">        </w:t>
+                              <w:t>学院</w:t>
                             </w:r>
                             <w:r>
                               <w:rPr>
-                                <w:rFonts w:hint="eastAsia" w:ascii="微软雅黑" w:hAnsi="微软雅黑" w:eastAsia="微软雅黑" w:cstheme="minorBidi"/>
-                                <w:b/>
-                                <w:bCs/>
-                                <w:color w:val="0D0D0D"/>
-                                <w:kern w:val="24"/>
-                                <w:sz w:val="21"/>
-                                <w:szCs w:val="21"/>
-                                <w:lang w:val="en-US" w:eastAsia="zh-CN"/>
-                                <w14:textFill>
-                                  <w14:solidFill>
-                                    <w14:srgbClr w14:val="0D0D0D">
-                                      <w14:lumMod w14:val="95000"/>
-                                      <w14:lumOff w14:val="5000"/>
-                                    </w14:srgbClr>
-                                  </w14:solidFill>
-                                </w14:textFill>
-                              </w:rPr>
-                              <w:t>前端开发工程师（全职）</w:t>
-                            </w:r>
-                            <w:r>
-                              <w:rPr>
-                                <w:rFonts w:hint="eastAsia" w:ascii="微软雅黑" w:hAnsi="微软雅黑" w:eastAsia="微软雅黑" w:cstheme="minorBidi"/>
+                                <w:rFonts w:ascii="微软雅黑" w:eastAsia="微软雅黑" w:hAnsi="微软雅黑" w:cstheme="minorBidi" w:hint="eastAsia"/>
                                 <w:b/>
                                 <w:bCs/>
                                 <w:color w:val="0D0D0D"/>
@@ -7866,12 +7846,376 @@
                                   </w14:solidFill>
                                 </w14:textFill>
                               </w:rPr>
+                              <w:t xml:space="preserve">           </w:t>
+                            </w:r>
+                            <w:r>
+                              <w:rPr>
+                                <w:rFonts w:ascii="微软雅黑" w:eastAsia="微软雅黑" w:hAnsi="微软雅黑" w:cstheme="minorBidi" w:hint="eastAsia"/>
+                                <w:b/>
+                                <w:bCs/>
+                                <w:color w:val="0D0D0D"/>
+                                <w:kern w:val="24"/>
+                                <w:sz w:val="21"/>
+                                <w:szCs w:val="21"/>
+                                <w14:textFill>
+                                  <w14:solidFill>
+                                    <w14:srgbClr w14:val="0D0D0D">
+                                      <w14:lumMod w14:val="95000"/>
+                                      <w14:lumOff w14:val="5000"/>
+                                    </w14:srgbClr>
+                                  </w14:solidFill>
+                                </w14:textFill>
+                              </w:rPr>
+                              <w:t>电气工程及其自动化</w:t>
+                            </w:r>
+                            <w:r>
+                              <w:rPr>
+                                <w:rFonts w:ascii="微软雅黑" w:eastAsia="微软雅黑" w:hAnsi="微软雅黑" w:cstheme="minorBidi" w:hint="eastAsia"/>
+                                <w:b/>
+                                <w:bCs/>
+                                <w:color w:val="0D0D0D"/>
+                                <w:kern w:val="24"/>
+                                <w:sz w:val="21"/>
+                                <w:szCs w:val="21"/>
+                                <w14:textFill>
+                                  <w14:solidFill>
+                                    <w14:srgbClr w14:val="0D0D0D">
+                                      <w14:lumMod w14:val="95000"/>
+                                      <w14:lumOff w14:val="5000"/>
+                                    </w14:srgbClr>
+                                  </w14:solidFill>
+                                </w14:textFill>
+                              </w:rPr>
+                              <w:t xml:space="preserve"> / </w:t>
+                            </w:r>
+                            <w:r>
+                              <w:rPr>
+                                <w:rFonts w:ascii="微软雅黑" w:eastAsia="微软雅黑" w:hAnsi="微软雅黑" w:cstheme="minorBidi" w:hint="eastAsia"/>
+                                <w:b/>
+                                <w:bCs/>
+                                <w:color w:val="0D0D0D"/>
+                                <w:kern w:val="24"/>
+                                <w:sz w:val="21"/>
+                                <w:szCs w:val="21"/>
+                                <w14:textFill>
+                                  <w14:solidFill>
+                                    <w14:srgbClr w14:val="0D0D0D">
+                                      <w14:lumMod w14:val="95000"/>
+                                      <w14:lumOff w14:val="5000"/>
+                                    </w14:srgbClr>
+                                  </w14:solidFill>
+                                </w14:textFill>
+                              </w:rPr>
+                              <w:t>本科</w:t>
+                            </w:r>
+                          </w:p>
+                          <w:p>
+                            <w:pPr>
+                              <w:pStyle w:val="a3"/>
+                              <w:spacing w:before="0" w:beforeAutospacing="0" w:after="240" w:afterAutospacing="0" w:line="360" w:lineRule="exact"/>
+                            </w:pPr>
+                            <w:r>
+                              <w:rPr>
+                                <w:rFonts w:ascii="微软雅黑" w:eastAsia="微软雅黑" w:hAnsi="微软雅黑" w:cstheme="minorBidi" w:hint="eastAsia"/>
+                                <w:b/>
+                                <w:bCs/>
+                                <w:color w:val="FFFFFF"/>
+                                <w:kern w:val="24"/>
+                                <w:sz w:val="28"/>
+                                <w:szCs w:val="28"/>
+                              </w:rPr>
+                              <w:t xml:space="preserve"> </w:t>
+                            </w:r>
+                          </w:p>
+                          <w:p>
+                            <w:pPr>
+                              <w:pStyle w:val="a3"/>
+                              <w:spacing w:before="0" w:beforeAutospacing="0" w:after="0" w:afterAutospacing="0" w:line="360" w:lineRule="exact"/>
+                            </w:pPr>
+                            <w:r>
+                              <w:rPr>
+                                <w:rFonts w:ascii="微软雅黑" w:eastAsia="微软雅黑" w:hAnsi="微软雅黑" w:cstheme="minorBidi" w:hint="eastAsia"/>
+                                <w:b/>
+                                <w:bCs/>
+                                <w:color w:val="0D0D0D"/>
+                                <w:kern w:val="24"/>
+                                <w:sz w:val="21"/>
+                                <w:szCs w:val="21"/>
+                                <w14:textFill>
+                                  <w14:solidFill>
+                                    <w14:srgbClr w14:val="0D0D0D">
+                                      <w14:lumMod w14:val="95000"/>
+                                      <w14:lumOff w14:val="5000"/>
+                                    </w14:srgbClr>
+                                  </w14:solidFill>
+                                </w14:textFill>
+                              </w:rPr>
+                              <w:t>201</w:t>
+                            </w:r>
+                            <w:r>
+                              <w:rPr>
+                                <w:rFonts w:ascii="微软雅黑" w:eastAsia="微软雅黑" w:hAnsi="微软雅黑" w:cstheme="minorBidi" w:hint="eastAsia"/>
+                                <w:b/>
+                                <w:bCs/>
+                                <w:color w:val="0D0D0D"/>
+                                <w:kern w:val="24"/>
+                                <w:sz w:val="21"/>
+                                <w:szCs w:val="21"/>
+                                <w14:textFill>
+                                  <w14:solidFill>
+                                    <w14:srgbClr w14:val="0D0D0D">
+                                      <w14:lumMod w14:val="95000"/>
+                                      <w14:lumOff w14:val="5000"/>
+                                    </w14:srgbClr>
+                                  </w14:solidFill>
+                                </w14:textFill>
+                              </w:rPr>
+                              <w:t>6</w:t>
+                            </w:r>
+                            <w:r>
+                              <w:rPr>
+                                <w:rFonts w:ascii="微软雅黑" w:eastAsia="微软雅黑" w:hAnsi="微软雅黑" w:cstheme="minorBidi" w:hint="eastAsia"/>
+                                <w:b/>
+                                <w:bCs/>
+                                <w:color w:val="0D0D0D"/>
+                                <w:kern w:val="24"/>
+                                <w:sz w:val="21"/>
+                                <w:szCs w:val="21"/>
+                                <w14:textFill>
+                                  <w14:solidFill>
+                                    <w14:srgbClr w14:val="0D0D0D">
+                                      <w14:lumMod w14:val="95000"/>
+                                      <w14:lumOff w14:val="5000"/>
+                                    </w14:srgbClr>
+                                  </w14:solidFill>
+                                </w14:textFill>
+                              </w:rPr>
+                              <w:t>.0</w:t>
+                            </w:r>
+                            <w:r>
+                              <w:rPr>
+                                <w:rFonts w:ascii="微软雅黑" w:eastAsia="微软雅黑" w:hAnsi="微软雅黑" w:cstheme="minorBidi" w:hint="eastAsia"/>
+                                <w:b/>
+                                <w:bCs/>
+                                <w:color w:val="0D0D0D"/>
+                                <w:kern w:val="24"/>
+                                <w:sz w:val="21"/>
+                                <w:szCs w:val="21"/>
+                                <w14:textFill>
+                                  <w14:solidFill>
+                                    <w14:srgbClr w14:val="0D0D0D">
+                                      <w14:lumMod w14:val="95000"/>
+                                      <w14:lumOff w14:val="5000"/>
+                                    </w14:srgbClr>
+                                  </w14:solidFill>
+                                </w14:textFill>
+                              </w:rPr>
+                              <w:t>6</w:t>
+                            </w:r>
+                            <w:r>
+                              <w:rPr>
+                                <w:rFonts w:ascii="微软雅黑" w:eastAsia="微软雅黑" w:hAnsi="微软雅黑" w:cstheme="minorBidi" w:hint="eastAsia"/>
+                                <w:b/>
+                                <w:bCs/>
+                                <w:color w:val="0D0D0D"/>
+                                <w:kern w:val="24"/>
+                                <w:sz w:val="21"/>
+                                <w:szCs w:val="21"/>
+                                <w14:textFill>
+                                  <w14:solidFill>
+                                    <w14:srgbClr w14:val="0D0D0D">
+                                      <w14:lumMod w14:val="95000"/>
+                                      <w14:lumOff w14:val="5000"/>
+                                    </w14:srgbClr>
+                                  </w14:solidFill>
+                                </w14:textFill>
+                              </w:rPr>
+                              <w:t xml:space="preserve"> </w:t>
+                            </w:r>
+                            <w:r>
+                              <w:rPr>
+                                <w:rFonts w:ascii="微软雅黑" w:eastAsia="微软雅黑" w:hAnsi="微软雅黑" w:cstheme="minorBidi" w:hint="eastAsia"/>
+                                <w:b/>
+                                <w:bCs/>
+                                <w:color w:val="0D0D0D"/>
+                                <w:kern w:val="24"/>
+                                <w:sz w:val="21"/>
+                                <w:szCs w:val="21"/>
+                                <w14:textFill>
+                                  <w14:solidFill>
+                                    <w14:srgbClr w14:val="0D0D0D">
+                                      <w14:lumMod w14:val="95000"/>
+                                      <w14:lumOff w14:val="5000"/>
+                                    </w14:srgbClr>
+                                  </w14:solidFill>
+                                </w14:textFill>
+                              </w:rPr>
+                              <w:t>–</w:t>
+                            </w:r>
+                            <w:r>
+                              <w:rPr>
+                                <w:rFonts w:ascii="微软雅黑" w:eastAsia="微软雅黑" w:hAnsi="微软雅黑" w:cstheme="minorBidi" w:hint="eastAsia"/>
+                                <w:b/>
+                                <w:bCs/>
+                                <w:color w:val="0D0D0D"/>
+                                <w:kern w:val="24"/>
+                                <w:sz w:val="21"/>
+                                <w:szCs w:val="21"/>
+                                <w14:textFill>
+                                  <w14:solidFill>
+                                    <w14:srgbClr w14:val="0D0D0D">
+                                      <w14:lumMod w14:val="95000"/>
+                                      <w14:lumOff w14:val="5000"/>
+                                    </w14:srgbClr>
+                                  </w14:solidFill>
+                                </w14:textFill>
+                              </w:rPr>
+                              <w:t xml:space="preserve"> </w:t>
+                            </w:r>
+                            <w:r>
+                              <w:rPr>
+                                <w:rFonts w:ascii="微软雅黑" w:eastAsia="微软雅黑" w:hAnsi="微软雅黑" w:cstheme="minorBidi" w:hint="eastAsia"/>
+                                <w:b/>
+                                <w:bCs/>
+                                <w:color w:val="0D0D0D"/>
+                                <w:kern w:val="24"/>
+                                <w:sz w:val="21"/>
+                                <w:szCs w:val="21"/>
+                                <w14:textFill>
+                                  <w14:solidFill>
+                                    <w14:srgbClr w14:val="0D0D0D">
+                                      <w14:lumMod w14:val="95000"/>
+                                      <w14:lumOff w14:val="5000"/>
+                                    </w14:srgbClr>
+                                  </w14:solidFill>
+                                </w14:textFill>
+                              </w:rPr>
+                              <w:t>至今</w:t>
+                            </w:r>
+                            <w:r>
+                              <w:rPr>
+                                <w:rFonts w:ascii="微软雅黑" w:eastAsia="微软雅黑" w:hAnsi="微软雅黑" w:cstheme="minorBidi" w:hint="eastAsia"/>
+                                <w:b/>
+                                <w:bCs/>
+                                <w:color w:val="0D0D0D"/>
+                                <w:kern w:val="24"/>
+                                <w:sz w:val="21"/>
+                                <w:szCs w:val="21"/>
+                                <w14:textFill>
+                                  <w14:solidFill>
+                                    <w14:srgbClr w14:val="0D0D0D">
+                                      <w14:lumMod w14:val="95000"/>
+                                      <w14:lumOff w14:val="5000"/>
+                                    </w14:srgbClr>
+                                  </w14:solidFill>
+                                </w14:textFill>
+                              </w:rPr>
+                              <w:t xml:space="preserve">               </w:t>
+                            </w:r>
+                            <w:r>
+                              <w:rPr>
+                                <w:rFonts w:ascii="微软雅黑" w:eastAsia="微软雅黑" w:hAnsi="微软雅黑" w:cstheme="minorBidi" w:hint="eastAsia"/>
+                                <w:b/>
+                                <w:bCs/>
+                                <w:color w:val="0D0D0D"/>
+                                <w:kern w:val="24"/>
+                                <w:sz w:val="21"/>
+                                <w:szCs w:val="21"/>
+                                <w14:textFill>
+                                  <w14:solidFill>
+                                    <w14:srgbClr w14:val="0D0D0D">
+                                      <w14:lumMod w14:val="95000"/>
+                                      <w14:lumOff w14:val="5000"/>
+                                    </w14:srgbClr>
+                                  </w14:solidFill>
+                                </w14:textFill>
+                              </w:rPr>
+                              <w:t xml:space="preserve">    </w:t>
+                            </w:r>
+                            <w:r>
+                              <w:rPr>
+                                <w:rFonts w:ascii="微软雅黑" w:eastAsia="微软雅黑" w:hAnsi="微软雅黑" w:cstheme="minorBidi" w:hint="eastAsia"/>
+                                <w:b/>
+                                <w:bCs/>
+                                <w:color w:val="0D0D0D"/>
+                                <w:kern w:val="24"/>
+                                <w:sz w:val="21"/>
+                                <w:szCs w:val="21"/>
+                                <w14:textFill>
+                                  <w14:solidFill>
+                                    <w14:srgbClr w14:val="0D0D0D">
+                                      <w14:lumMod w14:val="95000"/>
+                                      <w14:lumOff w14:val="5000"/>
+                                    </w14:srgbClr>
+                                  </w14:solidFill>
+                                </w14:textFill>
+                              </w:rPr>
+                              <w:t>南京烽火星空通信发展有限公司</w:t>
+                            </w:r>
+                            <w:r>
+                              <w:rPr>
+                                <w:rFonts w:ascii="微软雅黑" w:eastAsia="微软雅黑" w:hAnsi="微软雅黑" w:cstheme="minorBidi" w:hint="eastAsia"/>
+                                <w:b/>
+                                <w:bCs/>
+                                <w:color w:val="0D0D0D"/>
+                                <w:kern w:val="24"/>
+                                <w:sz w:val="21"/>
+                                <w:szCs w:val="21"/>
+                                <w14:textFill>
+                                  <w14:solidFill>
+                                    <w14:srgbClr w14:val="0D0D0D">
+                                      <w14:lumMod w14:val="95000"/>
+                                      <w14:lumOff w14:val="5000"/>
+                                    </w14:srgbClr>
+                                  </w14:solidFill>
+                                </w14:textFill>
+                              </w:rPr>
+                              <w:t xml:space="preserve">        </w:t>
+                            </w:r>
+                            <w:r>
+                              <w:rPr>
+                                <w:rFonts w:ascii="微软雅黑" w:eastAsia="微软雅黑" w:hAnsi="微软雅黑" w:cstheme="minorBidi" w:hint="eastAsia"/>
+                                <w:b/>
+                                <w:bCs/>
+                                <w:color w:val="0D0D0D"/>
+                                <w:kern w:val="24"/>
+                                <w:sz w:val="21"/>
+                                <w:szCs w:val="21"/>
+                                <w14:textFill>
+                                  <w14:solidFill>
+                                    <w14:srgbClr w14:val="0D0D0D">
+                                      <w14:lumMod w14:val="95000"/>
+                                      <w14:lumOff w14:val="5000"/>
+                                    </w14:srgbClr>
+                                  </w14:solidFill>
+                                </w14:textFill>
+                              </w:rPr>
+                              <w:t>前端开发工程师（全职）</w:t>
+                            </w:r>
+                            <w:r>
+                              <w:rPr>
+                                <w:rFonts w:ascii="微软雅黑" w:eastAsia="微软雅黑" w:hAnsi="微软雅黑" w:cstheme="minorBidi" w:hint="eastAsia"/>
+                                <w:b/>
+                                <w:bCs/>
+                                <w:color w:val="0D0D0D"/>
+                                <w:kern w:val="24"/>
+                                <w:sz w:val="21"/>
+                                <w:szCs w:val="21"/>
+                                <w14:textFill>
+                                  <w14:solidFill>
+                                    <w14:srgbClr w14:val="0D0D0D">
+                                      <w14:lumMod w14:val="95000"/>
+                                      <w14:lumOff w14:val="5000"/>
+                                    </w14:srgbClr>
+                                  </w14:solidFill>
+                                </w14:textFill>
+                              </w:rPr>
                               <w:t xml:space="preserve">  </w:t>
                             </w:r>
                           </w:p>
                           <w:p>
                             <w:pPr>
-                              <w:pStyle w:val="5"/>
+                              <w:pStyle w:val="1"/>
                               <w:numPr>
                                 <w:ilvl w:val="0"/>
                                 <w:numId w:val="1"/>
@@ -7884,18 +8228,17 @@
                             </w:pPr>
                             <w:r>
                               <w:rPr>
-                                <w:rFonts w:hint="eastAsia" w:ascii="微软雅黑" w:hAnsi="微软雅黑" w:eastAsia="微软雅黑" w:cstheme="minorBidi"/>
+                                <w:rFonts w:ascii="微软雅黑" w:eastAsia="微软雅黑" w:hAnsi="微软雅黑" w:cstheme="minorBidi" w:hint="eastAsia"/>
                                 <w:color w:val="545454"/>
                                 <w:kern w:val="24"/>
                                 <w:sz w:val="21"/>
                                 <w:szCs w:val="21"/>
-                                <w:lang w:val="en-US" w:eastAsia="zh-CN"/>
                               </w:rPr>
                               <w:t>效果图实现</w:t>
                             </w:r>
                             <w:r>
                               <w:rPr>
-                                <w:rFonts w:hint="eastAsia" w:ascii="微软雅黑" w:hAnsi="微软雅黑" w:eastAsia="微软雅黑" w:cstheme="minorBidi"/>
+                                <w:rFonts w:ascii="微软雅黑" w:eastAsia="微软雅黑" w:hAnsi="微软雅黑" w:cstheme="minorBidi" w:hint="eastAsia"/>
                                 <w:color w:val="545454"/>
                                 <w:kern w:val="24"/>
                                 <w:sz w:val="21"/>
@@ -7905,18 +8248,37 @@
                             </w:r>
                             <w:r>
                               <w:rPr>
-                                <w:rFonts w:hint="eastAsia" w:ascii="微软雅黑" w:hAnsi="微软雅黑" w:eastAsia="微软雅黑" w:cstheme="minorBidi"/>
+                                <w:rFonts w:ascii="微软雅黑" w:eastAsia="微软雅黑" w:hAnsi="微软雅黑" w:cstheme="minorBidi" w:hint="eastAsia"/>
                                 <w:color w:val="545454"/>
                                 <w:kern w:val="24"/>
                                 <w:sz w:val="21"/>
                                 <w:szCs w:val="21"/>
-                                <w:lang w:val="en-US" w:eastAsia="zh-CN"/>
-                              </w:rPr>
-                              <w:t>根据高保真效果图，用符合W3C规范的代码实现</w:t>
+                              </w:rPr>
+                              <w:t>根据高保真效果图，用符合</w:t>
                             </w:r>
                             <w:r>
                               <w:rPr>
-                                <w:rFonts w:hint="eastAsia" w:ascii="微软雅黑" w:hAnsi="微软雅黑" w:eastAsia="微软雅黑" w:cstheme="minorBidi"/>
+                                <w:rFonts w:ascii="微软雅黑" w:eastAsia="微软雅黑" w:hAnsi="微软雅黑" w:cstheme="minorBidi" w:hint="eastAsia"/>
+                                <w:color w:val="545454"/>
+                                <w:kern w:val="24"/>
+                                <w:sz w:val="21"/>
+                                <w:szCs w:val="21"/>
+                              </w:rPr>
+                              <w:t>W3C</w:t>
+                            </w:r>
+                            <w:r>
+                              <w:rPr>
+                                <w:rFonts w:ascii="微软雅黑" w:eastAsia="微软雅黑" w:hAnsi="微软雅黑" w:cstheme="minorBidi" w:hint="eastAsia"/>
+                                <w:color w:val="545454"/>
+                                <w:kern w:val="24"/>
+                                <w:sz w:val="21"/>
+                                <w:szCs w:val="21"/>
+                              </w:rPr>
+                              <w:t>规范的代码实现</w:t>
+                            </w:r>
+                            <w:r>
+                              <w:rPr>
+                                <w:rFonts w:ascii="微软雅黑" w:eastAsia="微软雅黑" w:hAnsi="微软雅黑" w:cstheme="minorBidi" w:hint="eastAsia"/>
                                 <w:color w:val="545454"/>
                                 <w:kern w:val="24"/>
                                 <w:sz w:val="21"/>
@@ -7927,7 +8289,7 @@
                           </w:p>
                           <w:p>
                             <w:pPr>
-                              <w:pStyle w:val="5"/>
+                              <w:pStyle w:val="1"/>
                               <w:numPr>
                                 <w:ilvl w:val="0"/>
                                 <w:numId w:val="1"/>
@@ -7940,18 +8302,17 @@
                             </w:pPr>
                             <w:r>
                               <w:rPr>
-                                <w:rFonts w:hint="eastAsia" w:ascii="微软雅黑" w:hAnsi="微软雅黑" w:eastAsia="微软雅黑" w:cstheme="minorBidi"/>
+                                <w:rFonts w:ascii="微软雅黑" w:eastAsia="微软雅黑" w:hAnsi="微软雅黑" w:cstheme="minorBidi" w:hint="eastAsia"/>
                                 <w:color w:val="545454"/>
                                 <w:kern w:val="24"/>
                                 <w:sz w:val="21"/>
                                 <w:szCs w:val="21"/>
-                                <w:lang w:val="en-US" w:eastAsia="zh-CN"/>
                               </w:rPr>
                               <w:t>前后端分离</w:t>
                             </w:r>
                             <w:r>
                               <w:rPr>
-                                <w:rFonts w:hint="eastAsia" w:ascii="微软雅黑" w:hAnsi="微软雅黑" w:eastAsia="微软雅黑" w:cstheme="minorBidi"/>
+                                <w:rFonts w:ascii="微软雅黑" w:eastAsia="微软雅黑" w:hAnsi="微软雅黑" w:cstheme="minorBidi" w:hint="eastAsia"/>
                                 <w:color w:val="545454"/>
                                 <w:kern w:val="24"/>
                                 <w:sz w:val="21"/>
@@ -7961,18 +8322,57 @@
                             </w:r>
                             <w:r>
                               <w:rPr>
-                                <w:rFonts w:hint="eastAsia" w:ascii="微软雅黑" w:hAnsi="微软雅黑" w:eastAsia="微软雅黑" w:cstheme="minorBidi"/>
+                                <w:rFonts w:ascii="微软雅黑" w:eastAsia="微软雅黑" w:hAnsi="微软雅黑" w:cstheme="minorBidi" w:hint="eastAsia"/>
                                 <w:color w:val="545454"/>
                                 <w:kern w:val="24"/>
                                 <w:sz w:val="21"/>
                                 <w:szCs w:val="21"/>
-                                <w:lang w:val="en-US" w:eastAsia="zh-CN"/>
-                              </w:rPr>
-                              <w:t>根据RESTful API 进行开发，编写JS代码，实现页面的交互功能</w:t>
+                              </w:rPr>
+                              <w:t>根据</w:t>
                             </w:r>
                             <w:r>
                               <w:rPr>
-                                <w:rFonts w:hint="eastAsia" w:ascii="微软雅黑" w:hAnsi="微软雅黑" w:eastAsia="微软雅黑" w:cstheme="minorBidi"/>
+                                <w:rFonts w:ascii="微软雅黑" w:eastAsia="微软雅黑" w:hAnsi="微软雅黑" w:cstheme="minorBidi" w:hint="eastAsia"/>
+                                <w:color w:val="545454"/>
+                                <w:kern w:val="24"/>
+                                <w:sz w:val="21"/>
+                                <w:szCs w:val="21"/>
+                              </w:rPr>
+                              <w:t xml:space="preserve">RESTful API </w:t>
+                            </w:r>
+                            <w:r>
+                              <w:rPr>
+                                <w:rFonts w:ascii="微软雅黑" w:eastAsia="微软雅黑" w:hAnsi="微软雅黑" w:cstheme="minorBidi" w:hint="eastAsia"/>
+                                <w:color w:val="545454"/>
+                                <w:kern w:val="24"/>
+                                <w:sz w:val="21"/>
+                                <w:szCs w:val="21"/>
+                              </w:rPr>
+                              <w:t>进行开发，编写</w:t>
+                            </w:r>
+                            <w:r>
+                              <w:rPr>
+                                <w:rFonts w:ascii="微软雅黑" w:eastAsia="微软雅黑" w:hAnsi="微软雅黑" w:cstheme="minorBidi" w:hint="eastAsia"/>
+                                <w:color w:val="545454"/>
+                                <w:kern w:val="24"/>
+                                <w:sz w:val="21"/>
+                                <w:szCs w:val="21"/>
+                              </w:rPr>
+                              <w:t>JS</w:t>
+                            </w:r>
+                            <w:r>
+                              <w:rPr>
+                                <w:rFonts w:ascii="微软雅黑" w:eastAsia="微软雅黑" w:hAnsi="微软雅黑" w:cstheme="minorBidi" w:hint="eastAsia"/>
+                                <w:color w:val="545454"/>
+                                <w:kern w:val="24"/>
+                                <w:sz w:val="21"/>
+                                <w:szCs w:val="21"/>
+                              </w:rPr>
+                              <w:t>代码，实现页面的交互功能</w:t>
+                            </w:r>
+                            <w:r>
+                              <w:rPr>
+                                <w:rFonts w:ascii="微软雅黑" w:eastAsia="微软雅黑" w:hAnsi="微软雅黑" w:cstheme="minorBidi" w:hint="eastAsia"/>
                                 <w:color w:val="545454"/>
                                 <w:kern w:val="24"/>
                                 <w:sz w:val="21"/>
@@ -7983,7 +8383,7 @@
                           </w:p>
                           <w:p>
                             <w:pPr>
-                              <w:pStyle w:val="5"/>
+                              <w:pStyle w:val="1"/>
                               <w:numPr>
                                 <w:ilvl w:val="0"/>
                                 <w:numId w:val="1"/>
@@ -7996,18 +8396,17 @@
                             </w:pPr>
                             <w:r>
                               <w:rPr>
-                                <w:rFonts w:hint="eastAsia" w:ascii="微软雅黑" w:hAnsi="微软雅黑" w:eastAsia="微软雅黑" w:cstheme="minorBidi"/>
+                                <w:rFonts w:ascii="微软雅黑" w:eastAsia="微软雅黑" w:hAnsi="微软雅黑" w:cstheme="minorBidi" w:hint="eastAsia"/>
                                 <w:color w:val="545454"/>
                                 <w:kern w:val="24"/>
                                 <w:sz w:val="21"/>
                                 <w:szCs w:val="21"/>
-                                <w:lang w:val="en-US" w:eastAsia="zh-CN"/>
                               </w:rPr>
                               <w:t>可视化与组件开发</w:t>
                             </w:r>
                             <w:r>
                               <w:rPr>
-                                <w:rFonts w:hint="eastAsia" w:ascii="微软雅黑" w:hAnsi="微软雅黑" w:eastAsia="微软雅黑" w:cstheme="minorBidi"/>
+                                <w:rFonts w:ascii="微软雅黑" w:eastAsia="微软雅黑" w:hAnsi="微软雅黑" w:cstheme="minorBidi" w:hint="eastAsia"/>
                                 <w:color w:val="545454"/>
                                 <w:kern w:val="24"/>
                                 <w:sz w:val="21"/>
@@ -8017,18 +8416,39 @@
                             </w:r>
                             <w:r>
                               <w:rPr>
-                                <w:rFonts w:hint="eastAsia" w:ascii="微软雅黑" w:hAnsi="微软雅黑" w:eastAsia="微软雅黑" w:cstheme="minorBidi"/>
+                                <w:rFonts w:ascii="微软雅黑" w:eastAsia="微软雅黑" w:hAnsi="微软雅黑" w:cstheme="minorBidi" w:hint="eastAsia"/>
                                 <w:color w:val="545454"/>
                                 <w:kern w:val="24"/>
                                 <w:sz w:val="21"/>
                                 <w:szCs w:val="21"/>
-                                <w:lang w:val="en-US" w:eastAsia="zh-CN"/>
-                              </w:rPr>
-                              <w:t>用echarts进行数据可视化展示、公司级公共组件开发</w:t>
+                              </w:rPr>
+                              <w:t>用</w:t>
+                            </w:r>
+                            <w:proofErr w:type="spellStart"/>
+                            <w:r>
+                              <w:rPr>
+                                <w:rFonts w:ascii="微软雅黑" w:eastAsia="微软雅黑" w:hAnsi="微软雅黑" w:cstheme="minorBidi" w:hint="eastAsia"/>
+                                <w:color w:val="545454"/>
+                                <w:kern w:val="24"/>
+                                <w:sz w:val="21"/>
+                                <w:szCs w:val="21"/>
+                              </w:rPr>
+                              <w:t>echarts</w:t>
+                            </w:r>
+                            <w:proofErr w:type="spellEnd"/>
+                            <w:r>
+                              <w:rPr>
+                                <w:rFonts w:ascii="微软雅黑" w:eastAsia="微软雅黑" w:hAnsi="微软雅黑" w:cstheme="minorBidi" w:hint="eastAsia"/>
+                                <w:color w:val="545454"/>
+                                <w:kern w:val="24"/>
+                                <w:sz w:val="21"/>
+                                <w:szCs w:val="21"/>
+                              </w:rPr>
+                              <w:t>进行数据可视化展示、公司级公共组件开发</w:t>
                             </w:r>
                             <w:r>
                               <w:rPr>
-                                <w:rFonts w:hint="eastAsia" w:ascii="微软雅黑" w:hAnsi="微软雅黑" w:eastAsia="微软雅黑" w:cstheme="minorBidi"/>
+                                <w:rFonts w:ascii="微软雅黑" w:eastAsia="微软雅黑" w:hAnsi="微软雅黑" w:cstheme="minorBidi" w:hint="eastAsia"/>
                                 <w:color w:val="545454"/>
                                 <w:kern w:val="24"/>
                                 <w:sz w:val="21"/>
@@ -8045,12 +8465,12 @@
                           </w:p>
                           <w:p>
                             <w:pPr>
-                              <w:pStyle w:val="2"/>
+                              <w:pStyle w:val="a3"/>
                               <w:spacing w:before="0" w:beforeAutospacing="0" w:after="0" w:afterAutospacing="0" w:line="360" w:lineRule="exact"/>
                             </w:pPr>
                             <w:r>
                               <w:rPr>
-                                <w:rFonts w:hint="eastAsia" w:ascii="微软雅黑" w:hAnsi="微软雅黑" w:eastAsia="微软雅黑" w:cstheme="minorBidi"/>
+                                <w:rFonts w:ascii="微软雅黑" w:eastAsia="微软雅黑" w:hAnsi="微软雅黑" w:cstheme="minorBidi" w:hint="eastAsia"/>
                                 <w:b/>
                                 <w:bCs/>
                                 <w:color w:val="0D0D0D"/>
@@ -8070,28 +8490,7 @@
                             </w:r>
                             <w:r>
                               <w:rPr>
-                                <w:rFonts w:hint="eastAsia" w:ascii="微软雅黑" w:hAnsi="微软雅黑" w:eastAsia="微软雅黑" w:cstheme="minorBidi"/>
-                                <w:b/>
-                                <w:bCs/>
-                                <w:color w:val="0D0D0D"/>
-                                <w:kern w:val="24"/>
-                                <w:sz w:val="21"/>
-                                <w:szCs w:val="21"/>
-                                <w:lang w:val="en-US" w:eastAsia="zh-CN"/>
-                                <w14:textFill>
-                                  <w14:solidFill>
-                                    <w14:srgbClr w14:val="0D0D0D">
-                                      <w14:lumMod w14:val="95000"/>
-                                      <w14:lumOff w14:val="5000"/>
-                                    </w14:srgbClr>
-                                  </w14:solidFill>
-                                </w14:textFill>
-                              </w:rPr>
-                              <w:t>5</w:t>
-                            </w:r>
-                            <w:r>
-                              <w:rPr>
-                                <w:rFonts w:hint="eastAsia" w:ascii="微软雅黑" w:hAnsi="微软雅黑" w:eastAsia="微软雅黑" w:cstheme="minorBidi"/>
+                                <w:rFonts w:ascii="微软雅黑" w:eastAsia="微软雅黑" w:hAnsi="微软雅黑" w:cstheme="minorBidi" w:hint="eastAsia"/>
                                 <w:b/>
                                 <w:bCs/>
                                 <w:color w:val="0D0D0D"/>
@@ -8107,32 +8506,11 @@
                                   </w14:solidFill>
                                 </w14:textFill>
                               </w:rPr>
-                              <w:t>.</w:t>
+                              <w:t>5</w:t>
                             </w:r>
                             <w:r>
                               <w:rPr>
-                                <w:rFonts w:hint="eastAsia" w:ascii="微软雅黑" w:hAnsi="微软雅黑" w:eastAsia="微软雅黑" w:cstheme="minorBidi"/>
-                                <w:b/>
-                                <w:bCs/>
-                                <w:color w:val="0D0D0D"/>
-                                <w:kern w:val="24"/>
-                                <w:sz w:val="21"/>
-                                <w:szCs w:val="21"/>
-                                <w:lang w:val="en-US" w:eastAsia="zh-CN"/>
-                                <w14:textFill>
-                                  <w14:solidFill>
-                                    <w14:srgbClr w14:val="0D0D0D">
-                                      <w14:lumMod w14:val="95000"/>
-                                      <w14:lumOff w14:val="5000"/>
-                                    </w14:srgbClr>
-                                  </w14:solidFill>
-                                </w14:textFill>
-                              </w:rPr>
-                              <w:t>12</w:t>
-                            </w:r>
-                            <w:r>
-                              <w:rPr>
-                                <w:rFonts w:hint="eastAsia" w:ascii="微软雅黑" w:hAnsi="微软雅黑" w:eastAsia="微软雅黑" w:cstheme="minorBidi"/>
+                                <w:rFonts w:ascii="微软雅黑" w:eastAsia="微软雅黑" w:hAnsi="微软雅黑" w:cstheme="minorBidi" w:hint="eastAsia"/>
                                 <w:b/>
                                 <w:bCs/>
                                 <w:color w:val="0D0D0D"/>
@@ -8148,32 +8526,11 @@
                                   </w14:solidFill>
                                 </w14:textFill>
                               </w:rPr>
-                              <w:t xml:space="preserve"> – 201</w:t>
+                              <w:t>.</w:t>
                             </w:r>
                             <w:r>
                               <w:rPr>
-                                <w:rFonts w:hint="eastAsia" w:ascii="微软雅黑" w:hAnsi="微软雅黑" w:eastAsia="微软雅黑" w:cstheme="minorBidi"/>
-                                <w:b/>
-                                <w:bCs/>
-                                <w:color w:val="0D0D0D"/>
-                                <w:kern w:val="24"/>
-                                <w:sz w:val="21"/>
-                                <w:szCs w:val="21"/>
-                                <w:lang w:val="en-US" w:eastAsia="zh-CN"/>
-                                <w14:textFill>
-                                  <w14:solidFill>
-                                    <w14:srgbClr w14:val="0D0D0D">
-                                      <w14:lumMod w14:val="95000"/>
-                                      <w14:lumOff w14:val="5000"/>
-                                    </w14:srgbClr>
-                                  </w14:solidFill>
-                                </w14:textFill>
-                              </w:rPr>
-                              <w:t>6</w:t>
-                            </w:r>
-                            <w:r>
-                              <w:rPr>
-                                <w:rFonts w:hint="eastAsia" w:ascii="微软雅黑" w:hAnsi="微软雅黑" w:eastAsia="微软雅黑" w:cstheme="minorBidi"/>
+                                <w:rFonts w:ascii="微软雅黑" w:eastAsia="微软雅黑" w:hAnsi="微软雅黑" w:cstheme="minorBidi" w:hint="eastAsia"/>
                                 <w:b/>
                                 <w:bCs/>
                                 <w:color w:val="0D0D0D"/>
@@ -8189,32 +8546,11 @@
                                   </w14:solidFill>
                                 </w14:textFill>
                               </w:rPr>
-                              <w:t>.0</w:t>
+                              <w:t>12</w:t>
                             </w:r>
                             <w:r>
                               <w:rPr>
-                                <w:rFonts w:hint="eastAsia" w:ascii="微软雅黑" w:hAnsi="微软雅黑" w:eastAsia="微软雅黑" w:cstheme="minorBidi"/>
-                                <w:b/>
-                                <w:bCs/>
-                                <w:color w:val="0D0D0D"/>
-                                <w:kern w:val="24"/>
-                                <w:sz w:val="21"/>
-                                <w:szCs w:val="21"/>
-                                <w:lang w:val="en-US" w:eastAsia="zh-CN"/>
-                                <w14:textFill>
-                                  <w14:solidFill>
-                                    <w14:srgbClr w14:val="0D0D0D">
-                                      <w14:lumMod w14:val="95000"/>
-                                      <w14:lumOff w14:val="5000"/>
-                                    </w14:srgbClr>
-                                  </w14:solidFill>
-                                </w14:textFill>
-                              </w:rPr>
-                              <w:t>3</w:t>
-                            </w:r>
-                            <w:r>
-                              <w:rPr>
-                                <w:rFonts w:hint="eastAsia" w:ascii="微软雅黑" w:hAnsi="微软雅黑" w:eastAsia="微软雅黑" w:cstheme="minorBidi"/>
+                                <w:rFonts w:ascii="微软雅黑" w:eastAsia="微软雅黑" w:hAnsi="微软雅黑" w:cstheme="minorBidi" w:hint="eastAsia"/>
                                 <w:b/>
                                 <w:bCs/>
                                 <w:color w:val="0D0D0D"/>
@@ -8230,32 +8566,11 @@
                                   </w14:solidFill>
                                 </w14:textFill>
                               </w:rPr>
-                              <w:t xml:space="preserve">               </w:t>
+                              <w:t xml:space="preserve"> </w:t>
                             </w:r>
                             <w:r>
                               <w:rPr>
-                                <w:rFonts w:hint="eastAsia" w:ascii="微软雅黑" w:hAnsi="微软雅黑" w:eastAsia="微软雅黑" w:cstheme="minorBidi"/>
-                                <w:b/>
-                                <w:bCs/>
-                                <w:color w:val="0D0D0D"/>
-                                <w:kern w:val="24"/>
-                                <w:sz w:val="21"/>
-                                <w:szCs w:val="21"/>
-                                <w:lang w:val="en-US" w:eastAsia="zh-CN"/>
-                                <w14:textFill>
-                                  <w14:solidFill>
-                                    <w14:srgbClr w14:val="0D0D0D">
-                                      <w14:lumMod w14:val="95000"/>
-                                      <w14:lumOff w14:val="5000"/>
-                                    </w14:srgbClr>
-                                  </w14:solidFill>
-                                </w14:textFill>
-                              </w:rPr>
-                              <w:t>亚信软件科技有限公司</w:t>
-                            </w:r>
-                            <w:r>
-                              <w:rPr>
-                                <w:rFonts w:hint="eastAsia" w:ascii="微软雅黑" w:hAnsi="微软雅黑" w:eastAsia="微软雅黑" w:cstheme="minorBidi"/>
+                                <w:rFonts w:ascii="微软雅黑" w:eastAsia="微软雅黑" w:hAnsi="微软雅黑" w:cstheme="minorBidi" w:hint="eastAsia"/>
                                 <w:b/>
                                 <w:bCs/>
                                 <w:color w:val="0D0D0D"/>
@@ -8271,18 +8586,17 @@
                                   </w14:solidFill>
                                 </w14:textFill>
                               </w:rPr>
-                              <w:t xml:space="preserve">                </w:t>
+                              <w:t>–</w:t>
                             </w:r>
                             <w:r>
                               <w:rPr>
-                                <w:rFonts w:hint="eastAsia" w:ascii="微软雅黑" w:hAnsi="微软雅黑" w:eastAsia="微软雅黑" w:cstheme="minorBidi"/>
+                                <w:rFonts w:ascii="微软雅黑" w:eastAsia="微软雅黑" w:hAnsi="微软雅黑" w:cstheme="minorBidi" w:hint="eastAsia"/>
                                 <w:b/>
                                 <w:bCs/>
                                 <w:color w:val="0D0D0D"/>
                                 <w:kern w:val="24"/>
                                 <w:sz w:val="21"/>
                                 <w:szCs w:val="21"/>
-                                <w:lang w:val="en-US" w:eastAsia="zh-CN"/>
                                 <w14:textFill>
                                   <w14:solidFill>
                                     <w14:srgbClr w14:val="0D0D0D">
@@ -8292,12 +8606,172 @@
                                   </w14:solidFill>
                                 </w14:textFill>
                               </w:rPr>
-                              <w:t>Java开发工程师（实习）</w:t>
+                              <w:t xml:space="preserve"> 201</w:t>
+                            </w:r>
+                            <w:r>
+                              <w:rPr>
+                                <w:rFonts w:ascii="微软雅黑" w:eastAsia="微软雅黑" w:hAnsi="微软雅黑" w:cstheme="minorBidi" w:hint="eastAsia"/>
+                                <w:b/>
+                                <w:bCs/>
+                                <w:color w:val="0D0D0D"/>
+                                <w:kern w:val="24"/>
+                                <w:sz w:val="21"/>
+                                <w:szCs w:val="21"/>
+                                <w14:textFill>
+                                  <w14:solidFill>
+                                    <w14:srgbClr w14:val="0D0D0D">
+                                      <w14:lumMod w14:val="95000"/>
+                                      <w14:lumOff w14:val="5000"/>
+                                    </w14:srgbClr>
+                                  </w14:solidFill>
+                                </w14:textFill>
+                              </w:rPr>
+                              <w:t>6</w:t>
+                            </w:r>
+                            <w:r>
+                              <w:rPr>
+                                <w:rFonts w:ascii="微软雅黑" w:eastAsia="微软雅黑" w:hAnsi="微软雅黑" w:cstheme="minorBidi" w:hint="eastAsia"/>
+                                <w:b/>
+                                <w:bCs/>
+                                <w:color w:val="0D0D0D"/>
+                                <w:kern w:val="24"/>
+                                <w:sz w:val="21"/>
+                                <w:szCs w:val="21"/>
+                                <w14:textFill>
+                                  <w14:solidFill>
+                                    <w14:srgbClr w14:val="0D0D0D">
+                                      <w14:lumMod w14:val="95000"/>
+                                      <w14:lumOff w14:val="5000"/>
+                                    </w14:srgbClr>
+                                  </w14:solidFill>
+                                </w14:textFill>
+                              </w:rPr>
+                              <w:t>.0</w:t>
+                            </w:r>
+                            <w:r>
+                              <w:rPr>
+                                <w:rFonts w:ascii="微软雅黑" w:eastAsia="微软雅黑" w:hAnsi="微软雅黑" w:cstheme="minorBidi" w:hint="eastAsia"/>
+                                <w:b/>
+                                <w:bCs/>
+                                <w:color w:val="0D0D0D"/>
+                                <w:kern w:val="24"/>
+                                <w:sz w:val="21"/>
+                                <w:szCs w:val="21"/>
+                                <w14:textFill>
+                                  <w14:solidFill>
+                                    <w14:srgbClr w14:val="0D0D0D">
+                                      <w14:lumMod w14:val="95000"/>
+                                      <w14:lumOff w14:val="5000"/>
+                                    </w14:srgbClr>
+                                  </w14:solidFill>
+                                </w14:textFill>
+                              </w:rPr>
+                              <w:t>3</w:t>
+                            </w:r>
+                            <w:r>
+                              <w:rPr>
+                                <w:rFonts w:ascii="微软雅黑" w:eastAsia="微软雅黑" w:hAnsi="微软雅黑" w:cstheme="minorBidi" w:hint="eastAsia"/>
+                                <w:b/>
+                                <w:bCs/>
+                                <w:color w:val="0D0D0D"/>
+                                <w:kern w:val="24"/>
+                                <w:sz w:val="21"/>
+                                <w:szCs w:val="21"/>
+                                <w14:textFill>
+                                  <w14:solidFill>
+                                    <w14:srgbClr w14:val="0D0D0D">
+                                      <w14:lumMod w14:val="95000"/>
+                                      <w14:lumOff w14:val="5000"/>
+                                    </w14:srgbClr>
+                                  </w14:solidFill>
+                                </w14:textFill>
+                              </w:rPr>
+                              <w:t xml:space="preserve">               </w:t>
+                            </w:r>
+                            <w:r>
+                              <w:rPr>
+                                <w:rFonts w:ascii="微软雅黑" w:eastAsia="微软雅黑" w:hAnsi="微软雅黑" w:cstheme="minorBidi" w:hint="eastAsia"/>
+                                <w:b/>
+                                <w:bCs/>
+                                <w:color w:val="0D0D0D"/>
+                                <w:kern w:val="24"/>
+                                <w:sz w:val="21"/>
+                                <w:szCs w:val="21"/>
+                                <w14:textFill>
+                                  <w14:solidFill>
+                                    <w14:srgbClr w14:val="0D0D0D">
+                                      <w14:lumMod w14:val="95000"/>
+                                      <w14:lumOff w14:val="5000"/>
+                                    </w14:srgbClr>
+                                  </w14:solidFill>
+                                </w14:textFill>
+                              </w:rPr>
+                              <w:t>亚信软件科技有限公司</w:t>
+                            </w:r>
+                            <w:r>
+                              <w:rPr>
+                                <w:rFonts w:ascii="微软雅黑" w:eastAsia="微软雅黑" w:hAnsi="微软雅黑" w:cstheme="minorBidi" w:hint="eastAsia"/>
+                                <w:b/>
+                                <w:bCs/>
+                                <w:color w:val="0D0D0D"/>
+                                <w:kern w:val="24"/>
+                                <w:sz w:val="21"/>
+                                <w:szCs w:val="21"/>
+                                <w14:textFill>
+                                  <w14:solidFill>
+                                    <w14:srgbClr w14:val="0D0D0D">
+                                      <w14:lumMod w14:val="95000"/>
+                                      <w14:lumOff w14:val="5000"/>
+                                    </w14:srgbClr>
+                                  </w14:solidFill>
+                                </w14:textFill>
+                              </w:rPr>
+                              <w:t xml:space="preserve">                </w:t>
+                            </w:r>
+                            <w:r>
+                              <w:rPr>
+                                <w:rFonts w:ascii="微软雅黑" w:eastAsia="微软雅黑" w:hAnsi="微软雅黑" w:cstheme="minorBidi" w:hint="eastAsia"/>
+                                <w:b/>
+                                <w:bCs/>
+                                <w:color w:val="0D0D0D"/>
+                                <w:kern w:val="24"/>
+                                <w:sz w:val="21"/>
+                                <w:szCs w:val="21"/>
+                                <w14:textFill>
+                                  <w14:solidFill>
+                                    <w14:srgbClr w14:val="0D0D0D">
+                                      <w14:lumMod w14:val="95000"/>
+                                      <w14:lumOff w14:val="5000"/>
+                                    </w14:srgbClr>
+                                  </w14:solidFill>
+                                </w14:textFill>
+                              </w:rPr>
+                              <w:t>Java</w:t>
+                            </w:r>
+                            <w:r>
+                              <w:rPr>
+                                <w:rFonts w:ascii="微软雅黑" w:eastAsia="微软雅黑" w:hAnsi="微软雅黑" w:cstheme="minorBidi" w:hint="eastAsia"/>
+                                <w:b/>
+                                <w:bCs/>
+                                <w:color w:val="0D0D0D"/>
+                                <w:kern w:val="24"/>
+                                <w:sz w:val="21"/>
+                                <w:szCs w:val="21"/>
+                                <w14:textFill>
+                                  <w14:solidFill>
+                                    <w14:srgbClr w14:val="0D0D0D">
+                                      <w14:lumMod w14:val="95000"/>
+                                      <w14:lumOff w14:val="5000"/>
+                                    </w14:srgbClr>
+                                  </w14:solidFill>
+                                </w14:textFill>
+                              </w:rPr>
+                              <w:t>开发工程师（实习）</w:t>
                             </w:r>
                           </w:p>
                           <w:p>
                             <w:pPr>
-                              <w:pStyle w:val="5"/>
+                              <w:pStyle w:val="1"/>
                               <w:numPr>
                                 <w:ilvl w:val="0"/>
                                 <w:numId w:val="2"/>
@@ -8305,7 +8779,7 @@
                               <w:spacing w:line="360" w:lineRule="exact"/>
                               <w:ind w:firstLineChars="0"/>
                               <w:rPr>
-                                <w:rFonts w:hint="eastAsia" w:ascii="微软雅黑" w:hAnsi="微软雅黑" w:eastAsia="微软雅黑" w:cstheme="minorBidi"/>
+                                <w:rFonts w:ascii="微软雅黑" w:eastAsia="微软雅黑" w:hAnsi="微软雅黑" w:cstheme="minorBidi"/>
                                 <w:color w:val="545454"/>
                                 <w:kern w:val="24"/>
                                 <w:sz w:val="21"/>
@@ -8314,19 +8788,38 @@
                             </w:pPr>
                             <w:r>
                               <w:rPr>
-                                <w:rFonts w:hint="eastAsia" w:ascii="微软雅黑" w:hAnsi="微软雅黑" w:eastAsia="微软雅黑" w:cstheme="minorBidi"/>
+                                <w:rFonts w:ascii="微软雅黑" w:eastAsia="微软雅黑" w:hAnsi="微软雅黑" w:cstheme="minorBidi" w:hint="eastAsia"/>
                                 <w:color w:val="545454"/>
                                 <w:kern w:val="24"/>
                                 <w:sz w:val="21"/>
                                 <w:szCs w:val="21"/>
-                                <w:lang w:val="en-US" w:eastAsia="zh-CN"/>
-                              </w:rPr>
-                              <w:t>学习使用SVN进行代码版本控制。</w:t>
+                              </w:rPr>
+                              <w:t>学习使用</w:t>
+                            </w:r>
+                            <w:r>
+                              <w:rPr>
+                                <w:rFonts w:ascii="微软雅黑" w:eastAsia="微软雅黑" w:hAnsi="微软雅黑" w:cstheme="minorBidi" w:hint="eastAsia"/>
+                                <w:color w:val="545454"/>
+                                <w:kern w:val="24"/>
+                                <w:sz w:val="21"/>
+                                <w:szCs w:val="21"/>
+                              </w:rPr>
+                              <w:t>SVN</w:t>
+                            </w:r>
+                            <w:r>
+                              <w:rPr>
+                                <w:rFonts w:ascii="微软雅黑" w:eastAsia="微软雅黑" w:hAnsi="微软雅黑" w:cstheme="minorBidi" w:hint="eastAsia"/>
+                                <w:color w:val="545454"/>
+                                <w:kern w:val="24"/>
+                                <w:sz w:val="21"/>
+                                <w:szCs w:val="21"/>
+                              </w:rPr>
+                              <w:t>进行代码版本控制。</w:t>
                             </w:r>
                           </w:p>
                           <w:p>
                             <w:pPr>
-                              <w:pStyle w:val="5"/>
+                              <w:pStyle w:val="1"/>
                               <w:numPr>
                                 <w:ilvl w:val="0"/>
                                 <w:numId w:val="2"/>
@@ -8336,18 +8829,17 @@
                             </w:pPr>
                             <w:r>
                               <w:rPr>
-                                <w:rFonts w:hint="eastAsia" w:ascii="微软雅黑" w:hAnsi="微软雅黑" w:eastAsia="微软雅黑" w:cstheme="minorBidi"/>
+                                <w:rFonts w:ascii="微软雅黑" w:eastAsia="微软雅黑" w:hAnsi="微软雅黑" w:cstheme="minorBidi" w:hint="eastAsia"/>
                                 <w:color w:val="545454"/>
                                 <w:kern w:val="24"/>
                                 <w:sz w:val="21"/>
                                 <w:szCs w:val="21"/>
-                                <w:lang w:val="en-US" w:eastAsia="zh-CN"/>
                               </w:rPr>
                               <w:t>基于现有系统框架，实现客户的定制化需求</w:t>
                             </w:r>
                             <w:r>
                               <w:rPr>
-                                <w:rFonts w:hint="eastAsia" w:ascii="微软雅黑" w:hAnsi="微软雅黑" w:eastAsia="微软雅黑" w:cstheme="minorBidi"/>
+                                <w:rFonts w:ascii="微软雅黑" w:eastAsia="微软雅黑" w:hAnsi="微软雅黑" w:cstheme="minorBidi" w:hint="eastAsia"/>
                                 <w:color w:val="545454"/>
                                 <w:kern w:val="24"/>
                                 <w:sz w:val="21"/>
@@ -8363,10 +8855,10 @@
                           </w:p>
                           <w:p>
                             <w:pPr>
-                              <w:pStyle w:val="2"/>
+                              <w:pStyle w:val="a3"/>
                               <w:spacing w:before="0" w:beforeAutospacing="0" w:after="240" w:afterAutospacing="0" w:line="360" w:lineRule="exact"/>
                               <w:rPr>
-                                <w:rFonts w:hint="eastAsia" w:ascii="微软雅黑" w:hAnsi="微软雅黑" w:eastAsia="微软雅黑" w:cstheme="minorBidi"/>
+                                <w:rFonts w:ascii="微软雅黑" w:eastAsia="微软雅黑" w:hAnsi="微软雅黑" w:cstheme="minorBidi"/>
                                 <w:b/>
                                 <w:bCs/>
                                 <w:color w:val="FFFFFF"/>
@@ -8378,7 +8870,7 @@
                           </w:p>
                           <w:p>
                             <w:pPr>
-                              <w:pStyle w:val="5"/>
+                              <w:pStyle w:val="1"/>
                               <w:numPr>
                                 <w:ilvl w:val="0"/>
                                 <w:numId w:val="3"/>
@@ -8387,109 +8879,150 @@
                                 <w:tab w:val="left" w:pos="720"/>
                               </w:tabs>
                               <w:spacing w:line="360" w:lineRule="exact"/>
-                              <w:ind w:left="0" w:leftChars="0" w:firstLine="420" w:firstLineChars="200"/>
+                              <w:ind w:left="0" w:firstLineChars="200" w:firstLine="420"/>
                             </w:pPr>
                             <w:r>
                               <w:rPr>
-                                <w:rFonts w:hint="eastAsia" w:ascii="微软雅黑" w:hAnsi="微软雅黑" w:eastAsia="微软雅黑" w:cstheme="minorBidi"/>
+                                <w:rFonts w:ascii="微软雅黑" w:eastAsia="微软雅黑" w:hAnsi="微软雅黑" w:cstheme="minorBidi" w:hint="eastAsia"/>
                                 <w:color w:val="545454"/>
                                 <w:kern w:val="24"/>
                                 <w:sz w:val="21"/>
                                 <w:szCs w:val="21"/>
-                                <w:lang w:val="en-US" w:eastAsia="zh-CN"/>
-                              </w:rPr>
-                              <w:t xml:space="preserve"> 态势感知应用平台</w:t>
+                              </w:rPr>
+                              <w:t xml:space="preserve"> </w:t>
+                            </w:r>
+                            <w:r>
+                              <w:rPr>
+                                <w:rFonts w:ascii="微软雅黑" w:eastAsia="微软雅黑" w:hAnsi="微软雅黑" w:cstheme="minorBidi" w:hint="eastAsia"/>
+                                <w:color w:val="545454"/>
+                                <w:kern w:val="24"/>
+                                <w:sz w:val="21"/>
+                                <w:szCs w:val="21"/>
+                              </w:rPr>
+                              <w:t>态势感知应用平台</w:t>
                             </w:r>
                           </w:p>
                           <w:p>
                             <w:pPr>
-                              <w:pStyle w:val="5"/>
-                              <w:numPr>
-                                <w:ilvl w:val="0"/>
-                                <w:numId w:val="0"/>
-                              </w:numPr>
+                              <w:pStyle w:val="1"/>
                               <w:tabs>
                                 <w:tab w:val="left" w:pos="720"/>
                               </w:tabs>
                               <w:spacing w:line="360" w:lineRule="exact"/>
-                              <w:rPr>
-                                <w:rFonts w:hint="eastAsia" w:ascii="微软雅黑" w:hAnsi="微软雅黑" w:eastAsia="微软雅黑" w:cstheme="minorBidi"/>
+                              <w:ind w:firstLineChars="0" w:firstLine="0"/>
+                              <w:rPr>
+                                <w:rFonts w:ascii="微软雅黑" w:eastAsia="微软雅黑" w:hAnsi="微软雅黑" w:cstheme="minorBidi"/>
                                 <w:color w:val="545454"/>
                                 <w:kern w:val="24"/>
                                 <w:sz w:val="21"/>
                                 <w:szCs w:val="21"/>
-                                <w:lang w:val="en-US" w:eastAsia="zh-CN"/>
                               </w:rPr>
                             </w:pPr>
                             <w:r>
                               <w:rPr>
-                                <w:rFonts w:hint="eastAsia" w:ascii="微软雅黑" w:hAnsi="微软雅黑" w:eastAsia="微软雅黑" w:cstheme="minorBidi"/>
+                                <w:rFonts w:ascii="微软雅黑" w:eastAsia="微软雅黑" w:hAnsi="微软雅黑" w:cstheme="minorBidi" w:hint="eastAsia"/>
                                 <w:color w:val="545454"/>
                                 <w:kern w:val="24"/>
                                 <w:sz w:val="21"/>
                                 <w:szCs w:val="21"/>
-                                <w:lang w:val="en-US" w:eastAsia="zh-CN"/>
                               </w:rPr>
                               <w:tab/>
+                              <w:t xml:space="preserve">   1. </w:t>
                             </w:r>
                             <w:r>
                               <w:rPr>
-                                <w:rFonts w:hint="eastAsia" w:ascii="微软雅黑" w:hAnsi="微软雅黑" w:eastAsia="微软雅黑" w:cstheme="minorBidi"/>
+                                <w:rFonts w:ascii="微软雅黑" w:eastAsia="微软雅黑" w:hAnsi="微软雅黑" w:cstheme="minorBidi" w:hint="eastAsia"/>
                                 <w:color w:val="545454"/>
                                 <w:kern w:val="24"/>
                                 <w:sz w:val="21"/>
                                 <w:szCs w:val="21"/>
-                                <w:lang w:val="en-US" w:eastAsia="zh-CN"/>
-                              </w:rPr>
-                              <w:t xml:space="preserve">   1. 该项目为可视化展示平台，通过利用echarts（地图、饼、柱、线等）进行数据可视化展示，方便用户查看各类数据的对比。</w:t>
+                              </w:rPr>
+                              <w:t>该项目为可视化展示平台，通过利用</w:t>
+                            </w:r>
+                            <w:proofErr w:type="spellStart"/>
+                            <w:r>
+                              <w:rPr>
+                                <w:rFonts w:ascii="微软雅黑" w:eastAsia="微软雅黑" w:hAnsi="微软雅黑" w:cstheme="minorBidi" w:hint="eastAsia"/>
+                                <w:color w:val="545454"/>
+                                <w:kern w:val="24"/>
+                                <w:sz w:val="21"/>
+                                <w:szCs w:val="21"/>
+                              </w:rPr>
+                              <w:t>echarts</w:t>
+                            </w:r>
+                            <w:proofErr w:type="spellEnd"/>
+                            <w:r>
+                              <w:rPr>
+                                <w:rFonts w:ascii="微软雅黑" w:eastAsia="微软雅黑" w:hAnsi="微软雅黑" w:cstheme="minorBidi" w:hint="eastAsia"/>
+                                <w:color w:val="545454"/>
+                                <w:kern w:val="24"/>
+                                <w:sz w:val="21"/>
+                                <w:szCs w:val="21"/>
+                              </w:rPr>
+                              <w:t>（地图、饼、柱、线等）进行数据可视化展示，方便用户查看各类数据的对比。</w:t>
                             </w:r>
                           </w:p>
                           <w:p>
                             <w:pPr>
-                              <w:pStyle w:val="5"/>
-                              <w:numPr>
-                                <w:ilvl w:val="0"/>
-                                <w:numId w:val="0"/>
-                              </w:numPr>
+                              <w:pStyle w:val="1"/>
                               <w:tabs>
                                 <w:tab w:val="left" w:pos="720"/>
                               </w:tabs>
                               <w:spacing w:line="360" w:lineRule="exact"/>
-                              <w:rPr>
-                                <w:rFonts w:hint="eastAsia" w:ascii="微软雅黑" w:hAnsi="微软雅黑" w:eastAsia="微软雅黑" w:cstheme="minorBidi"/>
+                              <w:ind w:firstLineChars="0" w:firstLine="0"/>
+                              <w:rPr>
+                                <w:rFonts w:ascii="微软雅黑" w:eastAsia="微软雅黑" w:hAnsi="微软雅黑" w:cstheme="minorBidi"/>
                                 <w:color w:val="545454"/>
                                 <w:kern w:val="24"/>
                                 <w:sz w:val="21"/>
                                 <w:szCs w:val="21"/>
-                                <w:lang w:val="en-US" w:eastAsia="zh-CN"/>
                               </w:rPr>
                             </w:pPr>
                             <w:r>
                               <w:rPr>
-                                <w:rFonts w:hint="eastAsia" w:ascii="微软雅黑" w:hAnsi="微软雅黑" w:eastAsia="微软雅黑" w:cstheme="minorBidi"/>
+                                <w:rFonts w:ascii="微软雅黑" w:eastAsia="微软雅黑" w:hAnsi="微软雅黑" w:cstheme="minorBidi" w:hint="eastAsia"/>
                                 <w:color w:val="545454"/>
                                 <w:kern w:val="24"/>
                                 <w:sz w:val="21"/>
                                 <w:szCs w:val="21"/>
-                                <w:lang w:val="en-US" w:eastAsia="zh-CN"/>
                               </w:rPr>
                               <w:tab/>
+                              <w:t xml:space="preserve">   2. </w:t>
                             </w:r>
                             <w:r>
                               <w:rPr>
-                                <w:rFonts w:hint="eastAsia" w:ascii="微软雅黑" w:hAnsi="微软雅黑" w:eastAsia="微软雅黑" w:cstheme="minorBidi"/>
+                                <w:rFonts w:ascii="微软雅黑" w:eastAsia="微软雅黑" w:hAnsi="微软雅黑" w:cstheme="minorBidi" w:hint="eastAsia"/>
                                 <w:color w:val="545454"/>
                                 <w:kern w:val="24"/>
                                 <w:sz w:val="21"/>
                                 <w:szCs w:val="21"/>
-                                <w:lang w:val="en-US" w:eastAsia="zh-CN"/>
-                              </w:rPr>
-                              <w:t xml:space="preserve">   2. 对该项目进行性能调优，页面加载时间缩短了4秒，同时解决了页面长时间运行导致浏览器内存占用率不断升高的问题。</w:t>
+                              </w:rPr>
+                              <w:t>对该项目进行性能调优，页面加载时间缩短了</w:t>
+                            </w:r>
+                            <w:r>
+                              <w:rPr>
+                                <w:rFonts w:ascii="微软雅黑" w:eastAsia="微软雅黑" w:hAnsi="微软雅黑" w:cstheme="minorBidi" w:hint="eastAsia"/>
+                                <w:color w:val="545454"/>
+                                <w:kern w:val="24"/>
+                                <w:sz w:val="21"/>
+                                <w:szCs w:val="21"/>
+                              </w:rPr>
+                              <w:t>4</w:t>
+                            </w:r>
+                            <w:r>
+                              <w:rPr>
+                                <w:rFonts w:ascii="微软雅黑" w:eastAsia="微软雅黑" w:hAnsi="微软雅黑" w:cstheme="minorBidi" w:hint="eastAsia"/>
+                                <w:color w:val="545454"/>
+                                <w:kern w:val="24"/>
+                                <w:sz w:val="21"/>
+                                <w:szCs w:val="21"/>
+                              </w:rPr>
+                              <w:t>秒，同时解决了页面长时间运行导致浏览器内存占用率不断升高的问题。</w:t>
                             </w:r>
                           </w:p>
                           <w:p>
                             <w:pPr>
-                              <w:pStyle w:val="5"/>
+                              <w:pStyle w:val="1"/>
                               <w:numPr>
                                 <w:ilvl w:val="0"/>
                                 <w:numId w:val="3"/>
@@ -8498,111 +9031,219 @@
                                 <w:tab w:val="left" w:pos="720"/>
                               </w:tabs>
                               <w:spacing w:line="360" w:lineRule="exact"/>
-                              <w:ind w:left="0" w:leftChars="0" w:firstLine="420" w:firstLineChars="200"/>
+                              <w:ind w:left="0" w:firstLineChars="200" w:firstLine="420"/>
                             </w:pPr>
                             <w:r>
                               <w:rPr>
-                                <w:rFonts w:hint="eastAsia" w:ascii="微软雅黑" w:hAnsi="微软雅黑" w:eastAsia="微软雅黑" w:cstheme="minorBidi"/>
+                                <w:rFonts w:ascii="微软雅黑" w:eastAsia="微软雅黑" w:hAnsi="微软雅黑" w:cstheme="minorBidi" w:hint="eastAsia"/>
                                 <w:color w:val="545454"/>
                                 <w:kern w:val="24"/>
                                 <w:sz w:val="21"/>
                                 <w:szCs w:val="21"/>
-                                <w:lang w:val="en-US" w:eastAsia="zh-CN"/>
-                              </w:rPr>
-                              <w:t xml:space="preserve"> 移动上网实战平台</w:t>
+                              </w:rPr>
+                              <w:t xml:space="preserve"> </w:t>
+                            </w:r>
+                            <w:r>
+                              <w:rPr>
+                                <w:rFonts w:ascii="微软雅黑" w:eastAsia="微软雅黑" w:hAnsi="微软雅黑" w:cstheme="minorBidi" w:hint="eastAsia"/>
+                                <w:color w:val="545454"/>
+                                <w:kern w:val="24"/>
+                                <w:sz w:val="21"/>
+                                <w:szCs w:val="21"/>
+                              </w:rPr>
+                              <w:t>移动上网实战平台</w:t>
                             </w:r>
                           </w:p>
                           <w:p>
                             <w:pPr>
-                              <w:pStyle w:val="5"/>
-                              <w:numPr>
-                                <w:ilvl w:val="0"/>
-                                <w:numId w:val="0"/>
-                              </w:numPr>
+                              <w:pStyle w:val="1"/>
                               <w:tabs>
                                 <w:tab w:val="left" w:pos="720"/>
                               </w:tabs>
                               <w:spacing w:line="360" w:lineRule="exact"/>
-                              <w:ind w:leftChars="200"/>
-                              <w:rPr>
-                                <w:rFonts w:hint="eastAsia" w:ascii="微软雅黑" w:hAnsi="微软雅黑" w:eastAsia="微软雅黑" w:cstheme="minorBidi"/>
+                              <w:ind w:leftChars="200" w:left="420" w:firstLineChars="0" w:firstLine="0"/>
+                              <w:rPr>
+                                <w:rFonts w:ascii="微软雅黑" w:eastAsia="微软雅黑" w:hAnsi="微软雅黑" w:cstheme="minorBidi"/>
                                 <w:color w:val="545454"/>
                                 <w:kern w:val="24"/>
                                 <w:sz w:val="21"/>
                                 <w:szCs w:val="21"/>
-                                <w:lang w:val="en-US" w:eastAsia="zh-CN"/>
                               </w:rPr>
                             </w:pPr>
                             <w:r>
                               <w:rPr>
-                                <w:rFonts w:hint="eastAsia" w:ascii="微软雅黑" w:hAnsi="微软雅黑" w:eastAsia="微软雅黑" w:cstheme="minorBidi"/>
+                                <w:rFonts w:ascii="微软雅黑" w:eastAsia="微软雅黑" w:hAnsi="微软雅黑" w:cstheme="minorBidi" w:hint="eastAsia"/>
                                 <w:color w:val="545454"/>
                                 <w:kern w:val="24"/>
                                 <w:sz w:val="21"/>
                                 <w:szCs w:val="21"/>
-                                <w:lang w:val="en-US" w:eastAsia="zh-CN"/>
-                              </w:rPr>
-                              <w:t xml:space="preserve">      1. 对系统的登录页与菜单页进行复杂动画的编写，通过CSS与JS两种方案，向下兼容到IE8，编写的动画写入公司UI框架进行推广。</w:t>
+                              </w:rPr>
+                              <w:t xml:space="preserve">      1. </w:t>
+                            </w:r>
+                            <w:r>
+                              <w:rPr>
+                                <w:rFonts w:ascii="微软雅黑" w:eastAsia="微软雅黑" w:hAnsi="微软雅黑" w:cstheme="minorBidi" w:hint="eastAsia"/>
+                                <w:color w:val="545454"/>
+                                <w:kern w:val="24"/>
+                                <w:sz w:val="21"/>
+                                <w:szCs w:val="21"/>
+                              </w:rPr>
+                              <w:t>对系统的登录页与菜单</w:t>
+                            </w:r>
+                            <w:proofErr w:type="gramStart"/>
+                            <w:r>
+                              <w:rPr>
+                                <w:rFonts w:ascii="微软雅黑" w:eastAsia="微软雅黑" w:hAnsi="微软雅黑" w:cstheme="minorBidi" w:hint="eastAsia"/>
+                                <w:color w:val="545454"/>
+                                <w:kern w:val="24"/>
+                                <w:sz w:val="21"/>
+                                <w:szCs w:val="21"/>
+                              </w:rPr>
+                              <w:t>页进行</w:t>
+                            </w:r>
+                            <w:proofErr w:type="gramEnd"/>
+                            <w:r>
+                              <w:rPr>
+                                <w:rFonts w:ascii="微软雅黑" w:eastAsia="微软雅黑" w:hAnsi="微软雅黑" w:cstheme="minorBidi" w:hint="eastAsia"/>
+                                <w:color w:val="545454"/>
+                                <w:kern w:val="24"/>
+                                <w:sz w:val="21"/>
+                                <w:szCs w:val="21"/>
+                              </w:rPr>
+                              <w:t>复杂动画的编写，通过</w:t>
+                            </w:r>
+                            <w:r>
+                              <w:rPr>
+                                <w:rFonts w:ascii="微软雅黑" w:eastAsia="微软雅黑" w:hAnsi="微软雅黑" w:cstheme="minorBidi" w:hint="eastAsia"/>
+                                <w:color w:val="545454"/>
+                                <w:kern w:val="24"/>
+                                <w:sz w:val="21"/>
+                                <w:szCs w:val="21"/>
+                              </w:rPr>
+                              <w:t>CSS</w:t>
+                            </w:r>
+                            <w:r>
+                              <w:rPr>
+                                <w:rFonts w:ascii="微软雅黑" w:eastAsia="微软雅黑" w:hAnsi="微软雅黑" w:cstheme="minorBidi" w:hint="eastAsia"/>
+                                <w:color w:val="545454"/>
+                                <w:kern w:val="24"/>
+                                <w:sz w:val="21"/>
+                                <w:szCs w:val="21"/>
+                              </w:rPr>
+                              <w:t>与</w:t>
+                            </w:r>
+                            <w:r>
+                              <w:rPr>
+                                <w:rFonts w:ascii="微软雅黑" w:eastAsia="微软雅黑" w:hAnsi="微软雅黑" w:cstheme="minorBidi" w:hint="eastAsia"/>
+                                <w:color w:val="545454"/>
+                                <w:kern w:val="24"/>
+                                <w:sz w:val="21"/>
+                                <w:szCs w:val="21"/>
+                              </w:rPr>
+                              <w:t>JS</w:t>
+                            </w:r>
+                            <w:r>
+                              <w:rPr>
+                                <w:rFonts w:ascii="微软雅黑" w:eastAsia="微软雅黑" w:hAnsi="微软雅黑" w:cstheme="minorBidi" w:hint="eastAsia"/>
+                                <w:color w:val="545454"/>
+                                <w:kern w:val="24"/>
+                                <w:sz w:val="21"/>
+                                <w:szCs w:val="21"/>
+                              </w:rPr>
+                              <w:t>两种方案，向下兼容到</w:t>
+                            </w:r>
+                            <w:r>
+                              <w:rPr>
+                                <w:rFonts w:ascii="微软雅黑" w:eastAsia="微软雅黑" w:hAnsi="微软雅黑" w:cstheme="minorBidi" w:hint="eastAsia"/>
+                                <w:color w:val="545454"/>
+                                <w:kern w:val="24"/>
+                                <w:sz w:val="21"/>
+                                <w:szCs w:val="21"/>
+                              </w:rPr>
+                              <w:t>IE8</w:t>
+                            </w:r>
+                            <w:r>
+                              <w:rPr>
+                                <w:rFonts w:ascii="微软雅黑" w:eastAsia="微软雅黑" w:hAnsi="微软雅黑" w:cstheme="minorBidi" w:hint="eastAsia"/>
+                                <w:color w:val="545454"/>
+                                <w:kern w:val="24"/>
+                                <w:sz w:val="21"/>
+                                <w:szCs w:val="21"/>
+                              </w:rPr>
+                              <w:t>，编写的动画写入公司</w:t>
+                            </w:r>
+                            <w:r>
+                              <w:rPr>
+                                <w:rFonts w:ascii="微软雅黑" w:eastAsia="微软雅黑" w:hAnsi="微软雅黑" w:cstheme="minorBidi" w:hint="eastAsia"/>
+                                <w:color w:val="545454"/>
+                                <w:kern w:val="24"/>
+                                <w:sz w:val="21"/>
+                                <w:szCs w:val="21"/>
+                              </w:rPr>
+                              <w:t>UI</w:t>
+                            </w:r>
+                            <w:r>
+                              <w:rPr>
+                                <w:rFonts w:ascii="微软雅黑" w:eastAsia="微软雅黑" w:hAnsi="微软雅黑" w:cstheme="minorBidi" w:hint="eastAsia"/>
+                                <w:color w:val="545454"/>
+                                <w:kern w:val="24"/>
+                                <w:sz w:val="21"/>
+                                <w:szCs w:val="21"/>
+                              </w:rPr>
+                              <w:t>框架进行推广。</w:t>
                             </w:r>
                           </w:p>
                           <w:p>
                             <w:pPr>
-                              <w:pStyle w:val="5"/>
-                              <w:numPr>
-                                <w:ilvl w:val="0"/>
-                                <w:numId w:val="0"/>
-                              </w:numPr>
+                              <w:pStyle w:val="1"/>
                               <w:tabs>
                                 <w:tab w:val="left" w:pos="720"/>
                               </w:tabs>
                               <w:spacing w:line="360" w:lineRule="exact"/>
-                              <w:ind w:leftChars="200"/>
-                              <w:rPr>
-                                <w:rFonts w:hint="eastAsia" w:ascii="微软雅黑" w:hAnsi="微软雅黑" w:eastAsia="微软雅黑" w:cstheme="minorBidi"/>
+                              <w:ind w:leftChars="200" w:left="420" w:firstLineChars="0" w:firstLine="0"/>
+                              <w:rPr>
+                                <w:rFonts w:ascii="微软雅黑" w:eastAsia="微软雅黑" w:hAnsi="微软雅黑" w:cstheme="minorBidi"/>
                                 <w:color w:val="545454"/>
                                 <w:kern w:val="24"/>
                                 <w:sz w:val="21"/>
                                 <w:szCs w:val="21"/>
-                                <w:lang w:val="en-US" w:eastAsia="zh-CN"/>
                               </w:rPr>
                             </w:pPr>
                             <w:r>
                               <w:rPr>
-                                <w:rFonts w:hint="eastAsia" w:ascii="微软雅黑" w:hAnsi="微软雅黑" w:eastAsia="微软雅黑" w:cstheme="minorBidi"/>
+                                <w:rFonts w:ascii="微软雅黑" w:eastAsia="微软雅黑" w:hAnsi="微软雅黑" w:cstheme="minorBidi" w:hint="eastAsia"/>
                                 <w:color w:val="545454"/>
                                 <w:kern w:val="24"/>
                                 <w:sz w:val="21"/>
                                 <w:szCs w:val="21"/>
-                                <w:lang w:val="en-US" w:eastAsia="zh-CN"/>
                               </w:rPr>
                               <w:tab/>
                             </w:r>
                             <w:r>
                               <w:rPr>
-                                <w:rFonts w:hint="eastAsia" w:ascii="微软雅黑" w:hAnsi="微软雅黑" w:eastAsia="微软雅黑" w:cstheme="minorBidi"/>
+                                <w:rFonts w:ascii="微软雅黑" w:eastAsia="微软雅黑" w:hAnsi="微软雅黑" w:cstheme="minorBidi" w:hint="eastAsia"/>
                                 <w:color w:val="545454"/>
                                 <w:kern w:val="24"/>
                                 <w:sz w:val="21"/>
                                 <w:szCs w:val="21"/>
-                                <w:lang w:val="en-US" w:eastAsia="zh-CN"/>
                               </w:rPr>
                               <w:tab/>
+                              <w:t xml:space="preserve">  2. </w:t>
                             </w:r>
                             <w:r>
                               <w:rPr>
-                                <w:rFonts w:hint="eastAsia" w:ascii="微软雅黑" w:hAnsi="微软雅黑" w:eastAsia="微软雅黑" w:cstheme="minorBidi"/>
+                                <w:rFonts w:ascii="微软雅黑" w:eastAsia="微软雅黑" w:hAnsi="微软雅黑" w:cstheme="minorBidi" w:hint="eastAsia"/>
                                 <w:color w:val="545454"/>
                                 <w:kern w:val="24"/>
                                 <w:sz w:val="21"/>
                                 <w:szCs w:val="21"/>
-                                <w:lang w:val="en-US" w:eastAsia="zh-CN"/>
-                              </w:rPr>
-                              <w:t xml:space="preserve">  2. 对分辨率进行适配，保证页面在常规分辨率下的良好展示。</w:t>
+                              </w:rPr>
+                              <w:t>对分辨率进行适配，保证页面在常规分辨率下的良好展示。</w:t>
                             </w:r>
                           </w:p>
                           <w:p>
                             <w:pPr>
-                              <w:pStyle w:val="5"/>
+                              <w:pStyle w:val="1"/>
                               <w:numPr>
                                 <w:ilvl w:val="0"/>
                                 <w:numId w:val="3"/>
@@ -8611,56 +9252,59 @@
                                 <w:tab w:val="left" w:pos="720"/>
                               </w:tabs>
                               <w:spacing w:line="360" w:lineRule="exact"/>
-                              <w:ind w:left="0" w:leftChars="0" w:firstLine="420" w:firstLineChars="200"/>
+                              <w:ind w:left="0" w:firstLineChars="200" w:firstLine="420"/>
                             </w:pPr>
                             <w:r>
                               <w:rPr>
-                                <w:rFonts w:hint="eastAsia" w:ascii="微软雅黑" w:hAnsi="微软雅黑" w:eastAsia="微软雅黑" w:cstheme="minorBidi"/>
+                                <w:rFonts w:ascii="微软雅黑" w:eastAsia="微软雅黑" w:hAnsi="微软雅黑" w:cstheme="minorBidi" w:hint="eastAsia"/>
                                 <w:color w:val="545454"/>
                                 <w:kern w:val="24"/>
                                 <w:sz w:val="21"/>
                                 <w:szCs w:val="21"/>
-                                <w:lang w:val="en-US" w:eastAsia="zh-CN"/>
                               </w:rPr>
                               <w:t xml:space="preserve"> FK-Hero</w:t>
                             </w:r>
                           </w:p>
                           <w:p>
                             <w:pPr>
-                              <w:pStyle w:val="5"/>
-                              <w:numPr>
-                                <w:ilvl w:val="0"/>
-                                <w:numId w:val="0"/>
-                              </w:numPr>
+                              <w:pStyle w:val="1"/>
                               <w:tabs>
                                 <w:tab w:val="left" w:pos="720"/>
                               </w:tabs>
                               <w:spacing w:line="360" w:lineRule="exact"/>
-                              <w:ind w:leftChars="200"/>
-                              <w:rPr>
-                                <w:rFonts w:hint="eastAsia" w:ascii="微软雅黑" w:hAnsi="微软雅黑" w:eastAsia="微软雅黑" w:cstheme="minorBidi"/>
+                              <w:ind w:leftChars="200" w:left="420" w:firstLineChars="0" w:firstLine="0"/>
+                              <w:rPr>
+                                <w:rFonts w:ascii="微软雅黑" w:eastAsia="微软雅黑" w:hAnsi="微软雅黑" w:cstheme="minorBidi"/>
                                 <w:color w:val="545454"/>
                                 <w:kern w:val="24"/>
                                 <w:sz w:val="21"/>
                                 <w:szCs w:val="21"/>
-                                <w:lang w:val="en-US" w:eastAsia="zh-CN"/>
                               </w:rPr>
                             </w:pPr>
                             <w:r>
                               <w:rPr>
-                                <w:rFonts w:hint="eastAsia" w:ascii="微软雅黑" w:hAnsi="微软雅黑" w:eastAsia="微软雅黑" w:cstheme="minorBidi"/>
+                                <w:rFonts w:ascii="微软雅黑" w:eastAsia="微软雅黑" w:hAnsi="微软雅黑" w:cstheme="minorBidi" w:hint="eastAsia"/>
                                 <w:color w:val="545454"/>
                                 <w:kern w:val="24"/>
                                 <w:sz w:val="21"/>
                                 <w:szCs w:val="21"/>
-                                <w:lang w:val="en-US" w:eastAsia="zh-CN"/>
-                              </w:rPr>
-                              <w:t xml:space="preserve">      1. 编写业务类公共组件，方便其他模块页面调用，提高代码复用性</w:t>
+                              </w:rPr>
+                              <w:t xml:space="preserve">      1. </w:t>
+                            </w:r>
+                            <w:r>
+                              <w:rPr>
+                                <w:rFonts w:ascii="微软雅黑" w:eastAsia="微软雅黑" w:hAnsi="微软雅黑" w:cstheme="minorBidi" w:hint="eastAsia"/>
+                                <w:color w:val="545454"/>
+                                <w:kern w:val="24"/>
+                                <w:sz w:val="21"/>
+                                <w:szCs w:val="21"/>
+                              </w:rPr>
+                              <w:t>编写业务类公共组件，方便其他模块页面调用，提高代码复用性</w:t>
                             </w:r>
                           </w:p>
                           <w:p>
                             <w:pPr>
-                              <w:pStyle w:val="5"/>
+                              <w:pStyle w:val="1"/>
                               <w:numPr>
                                 <w:ilvl w:val="0"/>
                                 <w:numId w:val="4"/>
@@ -8669,101 +9313,86 @@
                                 <w:tab w:val="left" w:pos="720"/>
                               </w:tabs>
                               <w:spacing w:line="360" w:lineRule="exact"/>
-                              <w:ind w:leftChars="200" w:firstLine="630" w:firstLineChars="300"/>
-                              <w:rPr>
-                                <w:rFonts w:hint="eastAsia" w:ascii="微软雅黑" w:hAnsi="微软雅黑" w:eastAsia="微软雅黑" w:cstheme="minorBidi"/>
+                              <w:ind w:leftChars="200" w:left="420" w:firstLineChars="300" w:firstLine="630"/>
+                              <w:rPr>
+                                <w:rFonts w:ascii="微软雅黑" w:eastAsia="微软雅黑" w:hAnsi="微软雅黑" w:cstheme="minorBidi"/>
                                 <w:color w:val="545454"/>
                                 <w:kern w:val="24"/>
                                 <w:sz w:val="21"/>
                                 <w:szCs w:val="21"/>
-                                <w:lang w:val="en-US" w:eastAsia="zh-CN"/>
                               </w:rPr>
                             </w:pPr>
                             <w:r>
                               <w:rPr>
-                                <w:rFonts w:hint="eastAsia" w:ascii="微软雅黑" w:hAnsi="微软雅黑" w:eastAsia="微软雅黑" w:cstheme="minorBidi"/>
+                                <w:rFonts w:ascii="微软雅黑" w:eastAsia="微软雅黑" w:hAnsi="微软雅黑" w:cstheme="minorBidi" w:hint="eastAsia"/>
                                 <w:color w:val="545454"/>
                                 <w:kern w:val="24"/>
                                 <w:sz w:val="21"/>
                                 <w:szCs w:val="21"/>
-                                <w:lang w:val="en-US" w:eastAsia="zh-CN"/>
                               </w:rPr>
                               <w:t>进行产品级别皮肤编写、包括组件、公共样式。</w:t>
                             </w:r>
                           </w:p>
                           <w:p>
                             <w:pPr>
-                              <w:pStyle w:val="5"/>
-                              <w:numPr>
-                                <w:ilvl w:val="0"/>
-                                <w:numId w:val="0"/>
-                              </w:numPr>
+                              <w:pStyle w:val="1"/>
                               <w:tabs>
                                 <w:tab w:val="left" w:pos="720"/>
                               </w:tabs>
                               <w:spacing w:line="360" w:lineRule="exact"/>
-                              <w:rPr>
-                                <w:rFonts w:hint="eastAsia" w:ascii="微软雅黑" w:hAnsi="微软雅黑" w:eastAsia="微软雅黑" w:cstheme="minorBidi"/>
+                              <w:ind w:firstLineChars="0" w:firstLine="0"/>
+                              <w:rPr>
+                                <w:rFonts w:ascii="微软雅黑" w:eastAsia="微软雅黑" w:hAnsi="微软雅黑" w:cstheme="minorBidi"/>
                                 <w:color w:val="545454"/>
                                 <w:kern w:val="24"/>
                                 <w:sz w:val="21"/>
                                 <w:szCs w:val="21"/>
-                                <w:lang w:val="en-US" w:eastAsia="zh-CN"/>
                               </w:rPr>
                             </w:pPr>
                           </w:p>
                           <w:p>
                             <w:pPr>
-                              <w:pStyle w:val="5"/>
-                              <w:numPr>
-                                <w:ilvl w:val="0"/>
-                                <w:numId w:val="0"/>
-                              </w:numPr>
+                              <w:pStyle w:val="1"/>
                               <w:tabs>
                                 <w:tab w:val="left" w:pos="720"/>
                               </w:tabs>
                               <w:spacing w:line="360" w:lineRule="exact"/>
-                              <w:rPr>
-                                <w:rFonts w:hint="eastAsia" w:eastAsia="宋体"/>
-                                <w:lang w:val="en-US" w:eastAsia="zh-CN"/>
-                              </w:rPr>
+                              <w:ind w:firstLineChars="0" w:firstLine="0"/>
                             </w:pPr>
                           </w:p>
                           <w:p>
                             <w:pPr>
-                              <w:pStyle w:val="2"/>
+                              <w:pStyle w:val="a3"/>
                               <w:spacing w:before="0" w:beforeAutospacing="0" w:after="240" w:afterAutospacing="0" w:line="360" w:lineRule="exact"/>
                               <w:rPr>
-                                <w:rFonts w:hint="eastAsia" w:ascii="微软雅黑" w:hAnsi="微软雅黑" w:eastAsia="微软雅黑" w:cstheme="minorBidi"/>
+                                <w:rFonts w:ascii="微软雅黑" w:eastAsia="微软雅黑" w:hAnsi="微软雅黑" w:cstheme="minorBidi"/>
                                 <w:b/>
                                 <w:bCs/>
                                 <w:color w:val="FFFFFF"/>
                                 <w:kern w:val="24"/>
                                 <w:sz w:val="28"/>
                                 <w:szCs w:val="28"/>
-                                <w:lang w:val="en-US" w:eastAsia="zh-CN"/>
                               </w:rPr>
                             </w:pPr>
                             <w:r>
                               <w:rPr>
-                                <w:rFonts w:hint="eastAsia" w:ascii="微软雅黑" w:hAnsi="微软雅黑" w:eastAsia="微软雅黑" w:cstheme="minorBidi"/>
+                                <w:rFonts w:ascii="微软雅黑" w:eastAsia="微软雅黑" w:hAnsi="微软雅黑" w:cstheme="minorBidi" w:hint="eastAsia"/>
                                 <w:b/>
                                 <w:bCs/>
                                 <w:color w:val="FFFFFF"/>
                                 <w:kern w:val="24"/>
                                 <w:sz w:val="28"/>
                                 <w:szCs w:val="28"/>
-                                <w:lang w:val="en-US" w:eastAsia="zh-CN"/>
                               </w:rPr>
                               <w:t xml:space="preserve">   </w:t>
                             </w:r>
                           </w:p>
                           <w:p>
                             <w:pPr>
-                              <w:pStyle w:val="2"/>
+                              <w:pStyle w:val="a3"/>
                               <w:spacing w:before="0" w:beforeAutospacing="0" w:after="240" w:afterAutospacing="0" w:line="360" w:lineRule="exact"/>
                               <w:rPr>
-                                <w:rFonts w:hint="eastAsia" w:ascii="微软雅黑" w:hAnsi="微软雅黑" w:eastAsia="微软雅黑" w:cstheme="minorBidi"/>
+                                <w:rFonts w:ascii="微软雅黑" w:eastAsia="微软雅黑" w:hAnsi="微软雅黑" w:cstheme="minorBidi"/>
                                 <w:b/>
                                 <w:bCs/>
                                 <w:color w:val="FFFFFF"/>
@@ -8775,12 +9404,8 @@
                           </w:p>
                           <w:p>
                             <w:pPr>
-                              <w:pStyle w:val="2"/>
+                              <w:pStyle w:val="a3"/>
                               <w:spacing w:before="0" w:beforeAutospacing="0" w:after="0" w:afterAutospacing="0" w:line="360" w:lineRule="exact"/>
-                              <w:rPr>
-                                <w:rFonts w:hint="eastAsia" w:eastAsia="宋体"/>
-                                <w:lang w:val="en-US" w:eastAsia="zh-CN"/>
-                              </w:rPr>
                             </w:pPr>
                           </w:p>
                         </w:txbxContent>
@@ -8794,7 +9419,7 @@
               </wp:anchor>
             </w:drawing>
           </mc:Choice>
-          <mc:Fallback>
+          <mc:Fallback xmlns:wpsCustomData="http://www.wps.cn/officeDocument/2013/wpsCustomData">
             <w:pict>
               <v:shape id="文本框 22" o:spid="_x0000_s1026" o:spt="202" type="#_x0000_t202" style="position:absolute;left:0pt;margin-left:35.55pt;margin-top:160.4pt;height:678.3pt;width:531.7pt;z-index:251654144;mso-width-relative:page;mso-height-relative:page;" filled="f" stroked="f" coordsize="21600,21600" o:gfxdata="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">
                 <v:fill on="f" focussize="0,0"/>
@@ -10223,6 +10848,9 @@
         </mc:AlternateContent>
       </w:r>
       <w:r>
+        <w:rPr>
+          <w:noProof/>
+        </w:rPr>
         <mc:AlternateContent>
           <mc:Choice Requires="wps">
             <w:drawing>
@@ -10274,7 +10902,7 @@
               </wp:anchor>
             </w:drawing>
           </mc:Choice>
-          <mc:Fallback>
+          <mc:Fallback xmlns:wpsCustomData="http://www.wps.cn/officeDocument/2013/wpsCustomData">
             <w:pict>
               <v:rect id="圆角矩形 78" o:spid="_x0000_s1026" o:spt="1" style="position:absolute;left:0pt;margin-left:12.35pt;margin-top:215.65pt;height:26.8pt;width:127.2pt;z-index:251650048;v-text-anchor:middle;mso-width-relative:page;mso-height-relative:page;" fillcolor="#3C4D66" filled="t" stroked="f" coordsize="21600,21600" o:gfxdata="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">
                 <v:fill on="t" focussize="0,0"/>
@@ -10288,6 +10916,9 @@
         </mc:AlternateContent>
       </w:r>
       <w:r>
+        <w:rPr>
+          <w:noProof/>
+        </w:rPr>
         <mc:AlternateContent>
           <mc:Choice Requires="wps">
             <w:drawing>
@@ -10660,7 +11291,7 @@
               </wp:anchor>
             </w:drawing>
           </mc:Choice>
-          <mc:Fallback>
+          <mc:Fallback xmlns:wpsCustomData="http://www.wps.cn/officeDocument/2013/wpsCustomData">
             <w:pict>
               <v:shape id="Freeform 142" o:spid="_x0000_s1026" o:spt="100" style="position:absolute;left:0pt;flip:x;margin-left:20.75pt;margin-top:166.35pt;height:13.25pt;width:19.1pt;z-index:251655168;mso-width-relative:page;mso-height-relative:page;" fillcolor="#FFFFFF" filled="t" stroked="f" coordsize="263,184" o:gfxdata="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" path="m255,42c140,2,140,2,140,2c133,0,134,0,127,2c11,42,11,42,11,42c3,44,3,49,11,51c38,61,38,61,38,61c26,73,25,85,25,99c20,101,17,106,17,111c17,116,20,120,24,122c22,137,16,153,0,173c8,179,12,181,19,184c42,174,39,147,37,121c40,119,42,115,42,111c42,106,40,102,36,100c37,86,40,74,50,66c50,65,51,65,51,65c131,33,131,33,131,33c134,32,137,33,138,36c138,36,138,36,138,36c139,39,138,43,135,44c68,71,68,71,68,71c128,91,128,91,128,91c135,94,134,94,141,91c256,52,256,52,256,52c263,49,263,45,255,42c255,42,255,42,255,42xm128,106c55,82,55,82,55,82c55,100,55,100,55,100c59,104,61,109,61,114c61,119,59,124,56,127c57,130,59,133,61,134c104,157,162,157,209,131c213,129,215,125,215,121c215,81,215,81,215,81c141,106,141,106,141,106c133,109,135,109,128,106c128,106,128,106,128,106xm128,106c128,106,128,106,128,106e">
                 <v:path o:connectlocs="255,42;140,2;127,2;11,42;11,51;38,61;25,99;17,111;24,122;0,173;19,184;37,121;42,111;36,100;50,66;51,65;131,33;138,36;138,36;135,44;68,71;128,91;141,91;256,52;255,42;255,42;128,106;55,82;55,100;61,114;56,127;61,134;209,131;215,121;215,81;141,106;128,106;128,106;128,106;128,106" o:connectangles="0,0,0,0,0,0,0,0,0,0,0,0,0,0,0,0,0,0,0,0,0,0,0,0,0,0,0,0,0,0,0,0,0,0,0,0,0,0,0,0"/>
@@ -10674,6 +11305,9 @@
         </mc:AlternateContent>
       </w:r>
       <w:r>
+        <w:rPr>
+          <w:noProof/>
+        </w:rPr>
         <mc:AlternateContent>
           <mc:Choice Requires="wps">
             <w:drawing>
@@ -10727,75 +11361,17 @@
           </mc:Choice>
           <mc:Fallback>
             <w:pict>
-              <v:rect id="圆角矩形 77" o:spid="_x0000_s1026" o:spt="1" style="position:absolute;left:0pt;margin-left:12.3pt;margin-top:160.3pt;height:28.25pt;width:126.55pt;z-index:251649024;v-text-anchor:middle;mso-width-relative:page;mso-height-relative:page;" fillcolor="#3C4D66" filled="t" stroked="f" coordsize="21600,21600" o:gfxdata="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">
-                <v:fill on="t" focussize="0,0"/>
-                <v:stroke on="f" weight="1pt" miterlimit="8" joinstyle="miter"/>
-                <v:imagedata o:title=""/>
-                <o:lock v:ext="edit" aspectratio="f"/>
-                <v:shadow on="t" type="perspective" color="#000000" opacity="26214f" offset="0pt,0pt" origin="0f,0f" matrix="66847f,0f,0f,66847f"/>
+              <v:rect w14:anchorId="647C4D37" id="圆角矩形 77" o:spid="_x0000_s1026" style="position:absolute;left:0;text-align:left;margin-left:12.3pt;margin-top:160.3pt;width:126.55pt;height:28.25pt;z-index:251649024;visibility:visible;mso-wrap-style:square;mso-wrap-distance-left:9pt;mso-wrap-distance-top:0;mso-wrap-distance-right:9pt;mso-wrap-distance-bottom:0;mso-position-horizontal:absolute;mso-position-horizontal-relative:text;mso-position-vertical:absolute;mso-position-vertical-relative:text;v-text-anchor:middle" o:gfxdata="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" fillcolor="#3c4d66" stroked="f" strokeweight="1pt">
+                <v:shadow on="t" type="perspective" color="black" opacity="26214f" offset="0,0" matrix="66847f,,,66847f"/>
               </v:rect>
             </w:pict>
           </mc:Fallback>
         </mc:AlternateContent>
       </w:r>
       <w:r>
-        <w:drawing>
-          <wp:anchor distT="0" distB="0" distL="114300" distR="114300" simplePos="0" relativeHeight="251641856" behindDoc="0" locked="0" layoutInCell="1" allowOverlap="1">
-            <wp:simplePos x="0" y="0"/>
-            <wp:positionH relativeFrom="column">
-              <wp:posOffset>5474335</wp:posOffset>
-            </wp:positionH>
-            <wp:positionV relativeFrom="paragraph">
-              <wp:posOffset>409575</wp:posOffset>
-            </wp:positionV>
-            <wp:extent cx="1546860" cy="1546860"/>
-            <wp:effectExtent l="38100" t="38100" r="34925" b="34925"/>
-            <wp:wrapNone/>
-            <wp:docPr id="76" name="图片 76"/>
-            <wp:cNvGraphicFramePr>
-              <a:graphicFrameLocks xmlns:a="http://schemas.openxmlformats.org/drawingml/2006/main" noChangeAspect="1"/>
-            </wp:cNvGraphicFramePr>
-            <a:graphic xmlns:a="http://schemas.openxmlformats.org/drawingml/2006/main">
-              <a:graphicData uri="http://schemas.openxmlformats.org/drawingml/2006/picture">
-                <pic:pic xmlns:pic="http://schemas.openxmlformats.org/drawingml/2006/picture">
-                  <pic:nvPicPr>
-                    <pic:cNvPr id="76" name="图片 76"/>
-                    <pic:cNvPicPr>
-                      <a:picLocks noChangeAspect="1"/>
-                    </pic:cNvPicPr>
-                  </pic:nvPicPr>
-                  <pic:blipFill>
-                    <a:blip r:embed="rId4"/>
-                    <a:stretch>
-                      <a:fillRect/>
-                    </a:stretch>
-                  </pic:blipFill>
-                  <pic:spPr>
-                    <a:xfrm>
-                      <a:off x="0" y="0"/>
-                      <a:ext cx="1546748" cy="1546748"/>
-                    </a:xfrm>
-                    <a:prstGeom prst="rect">
-                      <a:avLst/>
-                    </a:prstGeom>
-                    <a:ln w="38100" cmpd="sng">
-                      <a:solidFill>
-                        <a:srgbClr val="FFFFFF">
-                          <a:lumMod val="85000"/>
-                        </a:srgbClr>
-                      </a:solidFill>
-                      <a:miter lim="800000"/>
-                      <a:headEnd/>
-                      <a:tailEnd/>
-                    </a:ln>
-                  </pic:spPr>
-                </pic:pic>
-              </a:graphicData>
-            </a:graphic>
-          </wp:anchor>
-        </w:drawing>
-      </w:r>
-      <w:r>
+        <w:rPr>
+          <w:noProof/>
+        </w:rPr>
         <mc:AlternateContent>
           <mc:Choice Requires="wps">
             <w:drawing>
@@ -10830,23 +11406,22 @@
                         <w:txbxContent>
                           <w:p>
                             <w:pPr>
-                              <w:pStyle w:val="2"/>
+                              <w:pStyle w:val="a3"/>
                               <w:spacing w:before="0" w:beforeAutospacing="0" w:after="0" w:afterAutospacing="0" w:line="700" w:lineRule="exact"/>
                             </w:pPr>
                             <w:r>
                               <w:rPr>
-                                <w:rFonts w:hint="eastAsia" w:ascii="微软雅黑" w:hAnsi="微软雅黑" w:eastAsia="微软雅黑" w:cs="Times New Roman"/>
+                                <w:rFonts w:ascii="微软雅黑" w:eastAsia="微软雅黑" w:hAnsi="微软雅黑" w:cs="Times New Roman" w:hint="eastAsia"/>
                                 <w:color w:val="545454"/>
                                 <w:kern w:val="24"/>
                                 <w:sz w:val="48"/>
                                 <w:szCs w:val="48"/>
-                                <w:lang w:val="en-US" w:eastAsia="zh-CN"/>
                               </w:rPr>
                               <w:t>杨振</w:t>
                             </w:r>
                             <w:r>
                               <w:rPr>
-                                <w:rFonts w:hint="eastAsia" w:ascii="微软雅黑" w:hAnsi="微软雅黑" w:eastAsia="微软雅黑" w:cs="Times New Roman"/>
+                                <w:rFonts w:ascii="微软雅黑" w:eastAsia="微软雅黑" w:hAnsi="微软雅黑" w:cs="Times New Roman" w:hint="eastAsia"/>
                                 <w:color w:val="545454"/>
                                 <w:kern w:val="24"/>
                                 <w:sz w:val="48"/>
@@ -10857,12 +11432,12 @@
                           </w:p>
                           <w:p>
                             <w:pPr>
-                              <w:pStyle w:val="2"/>
+                              <w:pStyle w:val="a3"/>
                               <w:spacing w:before="0" w:beforeAutospacing="0" w:after="0" w:afterAutospacing="0" w:line="500" w:lineRule="exact"/>
                             </w:pPr>
                             <w:r>
                               <w:rPr>
-                                <w:rFonts w:hint="eastAsia" w:ascii="微软雅黑" w:hAnsi="微软雅黑" w:eastAsia="微软雅黑" w:cs="Times New Roman"/>
+                                <w:rFonts w:ascii="微软雅黑" w:eastAsia="微软雅黑" w:hAnsi="微软雅黑" w:cs="Times New Roman" w:hint="eastAsia"/>
                                 <w:color w:val="545454"/>
                                 <w:kern w:val="24"/>
                               </w:rPr>
@@ -10870,12 +11445,19 @@
                             </w:r>
                             <w:r>
                               <w:rPr>
-                                <w:rFonts w:hint="eastAsia" w:ascii="微软雅黑" w:hAnsi="微软雅黑" w:eastAsia="微软雅黑" w:cs="Times New Roman"/>
+                                <w:rFonts w:ascii="微软雅黑" w:eastAsia="微软雅黑" w:hAnsi="微软雅黑" w:cs="Times New Roman" w:hint="eastAsia"/>
                                 <w:color w:val="545454"/>
                                 <w:kern w:val="24"/>
-                                <w:lang w:val="en-US" w:eastAsia="zh-CN"/>
-                              </w:rPr>
-                              <w:t>前端开发      https://github.com/yangzhennupt</w:t>
+                              </w:rPr>
+                              <w:t>前端开发</w:t>
+                            </w:r>
+                            <w:r>
+                              <w:rPr>
+                                <w:rFonts w:ascii="微软雅黑" w:eastAsia="微软雅黑" w:hAnsi="微软雅黑" w:cs="Times New Roman" w:hint="eastAsia"/>
+                                <w:color w:val="545454"/>
+                                <w:kern w:val="24"/>
+                              </w:rPr>
+                              <w:t xml:space="preserve">      https://github.com/yangzhennupt</w:t>
                             </w:r>
                           </w:p>
                         </w:txbxContent>
@@ -10889,7 +11471,7 @@
               </wp:anchor>
             </w:drawing>
           </mc:Choice>
-          <mc:Fallback>
+          <mc:Fallback xmlns:wpsCustomData="http://www.wps.cn/officeDocument/2013/wpsCustomData">
             <w:pict>
               <v:shape id="文本框 12" o:spid="_x0000_s1026" o:spt="202" type="#_x0000_t202" style="position:absolute;left:0pt;margin-left:47.9pt;margin-top:28.25pt;height:67.2pt;width:373.9pt;z-index:251642880;mso-width-relative:page;mso-height-relative:page;" filled="f" stroked="f" coordsize="21600,21600" o:gfxdata="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">
                 <v:fill on="f" focussize="0,0"/>
@@ -10956,6 +11538,9 @@
         </mc:AlternateContent>
       </w:r>
       <w:r>
+        <w:rPr>
+          <w:noProof/>
+        </w:rPr>
         <mc:AlternateContent>
           <mc:Choice Requires="wps">
             <w:drawing>
@@ -10979,7 +11564,7 @@
                       <wps:spPr>
                         <a:xfrm>
                           <a:off x="0" y="0"/>
-                          <a:ext cx="295096" cy="10691813"/>
+                          <a:ext cx="295275" cy="10692130"/>
                         </a:xfrm>
                         <a:prstGeom prst="rect">
                           <a:avLst/>
@@ -11003,17 +11588,17 @@
           </mc:Choice>
           <mc:Fallback>
             <w:pict>
-              <v:rect id="_x0000_s1026" o:spid="_x0000_s1026" o:spt="1" style="position:absolute;left:0pt;margin-left:0pt;margin-top:0pt;height:841.9pt;width:23.25pt;z-index:251643904;v-text-anchor:middle;mso-width-relative:page;mso-height-relative:page;" fillcolor="#3C4D66" filled="t" stroked="f" coordsize="21600,21600" o:gfxdata="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">
-                <v:fill on="t" focussize="0,0"/>
-                <v:stroke on="f" weight="10.75pt" linestyle="thickBetweenThin" miterlimit="8" joinstyle="miter"/>
-                <v:imagedata o:title=""/>
-                <o:lock v:ext="edit" aspectratio="f"/>
+              <v:rect w14:anchorId="30A80C5C" id="矩形 78" o:spid="_x0000_s1026" style="position:absolute;left:0;text-align:left;margin-left:0;margin-top:0;width:23.25pt;height:841.9pt;z-index:251643904;visibility:visible;mso-wrap-style:square;mso-wrap-distance-left:9pt;mso-wrap-distance-top:0;mso-wrap-distance-right:9pt;mso-wrap-distance-bottom:0;mso-position-horizontal:absolute;mso-position-horizontal-relative:text;mso-position-vertical:absolute;mso-position-vertical-relative:text;v-text-anchor:middle" o:gfxdata="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" fillcolor="#3c4d66" stroked="f" strokeweight="10.75pt">
+                <v:stroke linestyle="thickBetweenThin"/>
               </v:rect>
             </w:pict>
           </mc:Fallback>
         </mc:AlternateContent>
       </w:r>
       <w:r>
+        <w:rPr>
+          <w:noProof/>
+        </w:rPr>
         <mc:AlternateContent>
           <mc:Choice Requires="wps">
             <w:drawing>
@@ -11048,23 +11633,22 @@
                         <w:txbxContent>
                           <w:p>
                             <w:pPr>
-                              <w:pStyle w:val="2"/>
+                              <w:pStyle w:val="a3"/>
                               <w:spacing w:before="0" w:beforeAutospacing="0" w:after="0" w:afterAutospacing="0" w:line="360" w:lineRule="exact"/>
                             </w:pPr>
                             <w:r>
                               <w:rPr>
-                                <w:rFonts w:hint="eastAsia" w:ascii="微软雅黑" w:hAnsi="微软雅黑" w:eastAsia="微软雅黑" w:cs="Times New Roman"/>
+                                <w:rFonts w:ascii="微软雅黑" w:eastAsia="微软雅黑" w:hAnsi="微软雅黑" w:cs="Times New Roman" w:hint="eastAsia"/>
                                 <w:color w:val="545454"/>
                                 <w:kern w:val="24"/>
                                 <w:sz w:val="22"/>
                                 <w:szCs w:val="22"/>
-                                <w:lang w:val="en-US" w:eastAsia="zh-CN"/>
                               </w:rPr>
                               <w:t>城市</w:t>
                             </w:r>
                             <w:r>
                               <w:rPr>
-                                <w:rFonts w:hint="eastAsia" w:ascii="微软雅黑" w:hAnsi="微软雅黑" w:eastAsia="微软雅黑" w:cs="Times New Roman"/>
+                                <w:rFonts w:ascii="微软雅黑" w:eastAsia="微软雅黑" w:hAnsi="微软雅黑" w:cs="Times New Roman" w:hint="eastAsia"/>
                                 <w:color w:val="545454"/>
                                 <w:kern w:val="24"/>
                                 <w:sz w:val="22"/>
@@ -11074,12 +11658,11 @@
                             </w:r>
                             <w:r>
                               <w:rPr>
-                                <w:rFonts w:hint="eastAsia" w:ascii="微软雅黑" w:hAnsi="微软雅黑" w:eastAsia="微软雅黑" w:cs="Times New Roman"/>
+                                <w:rFonts w:ascii="微软雅黑" w:eastAsia="微软雅黑" w:hAnsi="微软雅黑" w:cs="Times New Roman" w:hint="eastAsia"/>
                                 <w:color w:val="545454"/>
                                 <w:kern w:val="24"/>
                                 <w:sz w:val="22"/>
                                 <w:szCs w:val="22"/>
-                                <w:lang w:val="en-US" w:eastAsia="zh-CN"/>
                               </w:rPr>
                               <w:t>南京</w:t>
                             </w:r>
@@ -11095,7 +11678,7 @@
               </wp:anchor>
             </w:drawing>
           </mc:Choice>
-          <mc:Fallback>
+          <mc:Fallback xmlns:wpsCustomData="http://www.wps.cn/officeDocument/2013/wpsCustomData">
             <w:pict>
               <v:shape id="文本框 14" o:spid="_x0000_s1026" o:spt="202" type="#_x0000_t202" style="position:absolute;left:0pt;margin-left:67.35pt;margin-top:102.1pt;height:25.2pt;width:119.55pt;z-index:251644928;mso-width-relative:page;mso-height-relative:page;" filled="f" stroked="f" coordsize="21600,21600" o:gfxdata="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">
                 <v:fill on="f" focussize="0,0"/>
@@ -11150,6 +11733,9 @@
         </mc:AlternateContent>
       </w:r>
       <w:r>
+        <w:rPr>
+          <w:noProof/>
+        </w:rPr>
         <mc:AlternateContent>
           <mc:Choice Requires="wps">
             <w:drawing>
@@ -11489,7 +12075,7 @@
               </wp:anchor>
             </w:drawing>
           </mc:Choice>
-          <mc:Fallback>
+          <mc:Fallback xmlns:wpsCustomData="http://www.wps.cn/officeDocument/2013/wpsCustomData">
             <w:pict>
               <v:shape id="plus-18-movie_83580" o:spid="_x0000_s1026" o:spt="100" style="position:absolute;left:0pt;margin-left:51.9pt;margin-top:109.05pt;height:12.85pt;width:12.85pt;z-index:251645952;mso-width-relative:page;mso-height-relative:page;" fillcolor="#3C4D66" filled="t" stroked="f" coordsize="607639,606722" o:gfxdata="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" path="m303820,278099c317792,278099,329118,289410,329118,303362c329118,317314,317792,328625,303820,328625c289848,328625,278522,317314,278522,303362c278522,289410,289848,278099,303820,278099xm278498,51812c158874,63632,63728,158635,51890,278077l177210,278077c191183,278077,202576,289364,202576,303317c202576,317269,191183,328645,177210,328645l51890,328645c63728,448087,158874,543002,278498,554910l278498,429780c278498,415738,289801,404452,303775,404452c317749,404452,329142,415738,329142,429780l329142,554910c448765,543002,543822,448087,555749,328645l430430,328645c416367,328645,405063,317269,405063,303317c405063,289364,416367,278077,430430,278077l555749,278077c543822,158635,448765,63632,329142,51812l329142,176942c329142,190895,317749,202270,303775,202270c289801,202270,278498,190895,278498,176942xm303775,0c471550,0,607639,135795,607639,303317c607639,470838,471550,606722,303775,606722c136000,606722,0,470838,0,303317c0,135795,136000,0,303775,0xe">
                 <v:path o:connectlocs="81600,74691;88394,81476;81600,88261;74805,81476;81600,74691;74799,13915;13936,74685;47595,74685;54407,81464;47595,88266;13936,88266;74799,149036;74799,115429;81588,108626;88401,115429;88401,149036;149263,88266;115605,88266;108792,81464;115605,74685;149263,74685;88401,13915;88401,47522;81588,54325;74799,47522;81588,0;163200,81464;81588,162952;0,81464;81588,0" o:connectangles="0,0,0,0,0,0,0,0,0,0,0,0,0,0,0,0,0,0,0,0,0,0,0,0,0,0,0,0,0,0"/>
@@ -11503,6 +12089,9 @@
         </mc:AlternateContent>
       </w:r>
       <w:r>
+        <w:rPr>
+          <w:noProof/>
+        </w:rPr>
         <mc:AlternateContent>
           <mc:Choice Requires="wps">
             <w:drawing>
@@ -11537,12 +12126,12 @@
                         <w:txbxContent>
                           <w:p>
                             <w:pPr>
-                              <w:pStyle w:val="2"/>
+                              <w:pStyle w:val="a3"/>
                               <w:spacing w:before="0" w:beforeAutospacing="0" w:after="0" w:afterAutospacing="0" w:line="360" w:lineRule="exact"/>
                             </w:pPr>
                             <w:r>
                               <w:rPr>
-                                <w:rFonts w:hint="eastAsia" w:ascii="微软雅黑" w:hAnsi="微软雅黑" w:eastAsia="微软雅黑" w:cs="Times New Roman"/>
+                                <w:rFonts w:ascii="微软雅黑" w:eastAsia="微软雅黑" w:hAnsi="微软雅黑" w:cs="Times New Roman" w:hint="eastAsia"/>
                                 <w:color w:val="545454"/>
                                 <w:kern w:val="24"/>
                                 <w:sz w:val="22"/>
@@ -11552,12 +12141,11 @@
                             </w:r>
                             <w:r>
                               <w:rPr>
-                                <w:rFonts w:hint="eastAsia" w:ascii="微软雅黑" w:hAnsi="微软雅黑" w:eastAsia="微软雅黑" w:cs="Times New Roman"/>
+                                <w:rFonts w:ascii="微软雅黑" w:eastAsia="微软雅黑" w:hAnsi="微软雅黑" w:cs="Times New Roman" w:hint="eastAsia"/>
                                 <w:color w:val="545454"/>
                                 <w:kern w:val="24"/>
                                 <w:sz w:val="22"/>
                                 <w:szCs w:val="22"/>
-                                <w:lang w:val="en-US" w:eastAsia="zh-CN"/>
                               </w:rPr>
                               <w:t>18021539483</w:t>
                             </w:r>
@@ -11573,7 +12161,7 @@
               </wp:anchor>
             </w:drawing>
           </mc:Choice>
-          <mc:Fallback>
+          <mc:Fallback xmlns:wpsCustomData="http://www.wps.cn/officeDocument/2013/wpsCustomData">
             <w:pict>
               <v:shape id="文本框 14" o:spid="_x0000_s1026" o:spt="202" type="#_x0000_t202" style="position:absolute;left:0pt;margin-left:216.05pt;margin-top:102.1pt;height:25.2pt;width:132.35pt;z-index:251646976;mso-width-relative:page;mso-height-relative:page;" filled="f" stroked="f" coordsize="21600,21600" o:gfxdata="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">
                 <v:fill on="f" focussize="0,0"/>
@@ -11617,6 +12205,9 @@
         </mc:AlternateContent>
       </w:r>
       <w:r>
+        <w:rPr>
+          <w:noProof/>
+        </w:rPr>
         <mc:AlternateContent>
           <mc:Choice Requires="wps">
             <w:drawing>
@@ -12057,7 +12648,7 @@
               </wp:anchor>
             </w:drawing>
           </mc:Choice>
-          <mc:Fallback>
+          <mc:Fallback xmlns:wpsCustomData="http://www.wps.cn/officeDocument/2013/wpsCustomData">
             <w:pict>
               <v:shape id="plus-18-movie_83580" o:spid="_x0000_s1026" o:spt="100" style="position:absolute;left:0pt;margin-left:201.9pt;margin-top:109.15pt;height:14.1pt;width:8.75pt;z-index:251648000;mso-width-relative:page;mso-height-relative:page;" fillcolor="#3C4D66" filled="t" stroked="f" coordsize="4025,6467" o:gfxdata="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" path="m2819,0l2819,129,0,129,0,6467,4025,6467,4025,129,3593,129,3593,0,2819,0,2819,0xm1206,6043l431,6043,431,5527,1206,5527,1206,6043,1206,6043xm1206,5156l431,5156,431,4640,1206,4640,1206,5156,1206,5156xm2400,6043l1625,6043,1625,5527,2400,5527,2400,6043xm2400,5156l1625,5156,1625,4640,2400,4640,2400,5156xm3593,6043l2819,6043,2819,5527,3593,5527,3593,6043xm3593,5156l2819,5156,2819,4640,3593,4640,3593,5156xm3593,4184l431,4184,431,534,3593,534,3593,4184xe">
                 <v:path o:connectlocs="77828,0;77828,3571;0,3571;0,179070;111125,179070;111125,3571;99198,3571;99198,0;77828,0;77828,0;33296,167329;11899,167329;11899,153041;33296,153041;33296,167329;33296,167329;33296,142768;11899,142768;11899,128480;33296,128480;33296,142768;33296,142768;66260,167329;44864,167329;44864,153041;66260,153041;66260,167329;66260,142768;44864,142768;44864,128480;66260,128480;66260,142768;99198,167329;77828,167329;77828,153041;99198,153041;99198,167329;99198,142768;77828,142768;77828,128480;99198,128480;99198,142768;99198,115854;11899,115854;11899,14786;99198,14786;99198,115854" o:connectangles="0,0,0,0,0,0,0,0,0,0,0,0,0,0,0,0,0,0,0,0,0,0,0,0,0,0,0,0,0,0,0,0,0,0,0,0,0,0,0,0,0,0,0,0,0,0,0"/>
@@ -12071,6 +12662,9 @@
         </mc:AlternateContent>
       </w:r>
       <w:r>
+        <w:rPr>
+          <w:noProof/>
+        </w:rPr>
         <mc:AlternateContent>
           <mc:Choice Requires="wps">
             <w:drawing>
@@ -12105,33 +12699,42 @@
                         <w:txbxContent>
                           <w:p>
                             <w:pPr>
-                              <w:pStyle w:val="2"/>
+                              <w:pStyle w:val="a3"/>
                               <w:spacing w:before="0" w:beforeAutospacing="0" w:after="0" w:afterAutospacing="0" w:line="360" w:lineRule="exact"/>
                             </w:pPr>
                             <w:r>
                               <w:rPr>
-                                <w:rFonts w:hint="eastAsia" w:ascii="微软雅黑" w:hAnsi="微软雅黑" w:eastAsia="微软雅黑" w:cs="Times New Roman"/>
+                                <w:rFonts w:ascii="微软雅黑" w:eastAsia="微软雅黑" w:hAnsi="微软雅黑" w:cs="Times New Roman" w:hint="eastAsia"/>
                                 <w:color w:val="545454"/>
                                 <w:kern w:val="24"/>
                                 <w:sz w:val="22"/>
                                 <w:szCs w:val="22"/>
                               </w:rPr>
-                              <w:t>生日：199</w:t>
+                              <w:t>生日：</w:t>
                             </w:r>
                             <w:r>
                               <w:rPr>
-                                <w:rFonts w:hint="eastAsia" w:ascii="微软雅黑" w:hAnsi="微软雅黑" w:eastAsia="微软雅黑" w:cs="Times New Roman"/>
+                                <w:rFonts w:ascii="微软雅黑" w:eastAsia="微软雅黑" w:hAnsi="微软雅黑" w:cs="Times New Roman" w:hint="eastAsia"/>
                                 <w:color w:val="545454"/>
                                 <w:kern w:val="24"/>
                                 <w:sz w:val="22"/>
                                 <w:szCs w:val="22"/>
-                                <w:lang w:val="en-US" w:eastAsia="zh-CN"/>
+                              </w:rPr>
+                              <w:t>199</w:t>
+                            </w:r>
+                            <w:r>
+                              <w:rPr>
+                                <w:rFonts w:ascii="微软雅黑" w:eastAsia="微软雅黑" w:hAnsi="微软雅黑" w:cs="Times New Roman" w:hint="eastAsia"/>
+                                <w:color w:val="545454"/>
+                                <w:kern w:val="24"/>
+                                <w:sz w:val="22"/>
+                                <w:szCs w:val="22"/>
                               </w:rPr>
                               <w:t>4</w:t>
                             </w:r>
                             <w:r>
                               <w:rPr>
-                                <w:rFonts w:hint="eastAsia" w:ascii="微软雅黑" w:hAnsi="微软雅黑" w:eastAsia="微软雅黑" w:cs="Times New Roman"/>
+                                <w:rFonts w:ascii="微软雅黑" w:eastAsia="微软雅黑" w:hAnsi="微软雅黑" w:cs="Times New Roman" w:hint="eastAsia"/>
                                 <w:color w:val="545454"/>
                                 <w:kern w:val="24"/>
                                 <w:sz w:val="22"/>
@@ -12141,12 +12744,11 @@
                             </w:r>
                             <w:r>
                               <w:rPr>
-                                <w:rFonts w:hint="eastAsia" w:ascii="微软雅黑" w:hAnsi="微软雅黑" w:eastAsia="微软雅黑" w:cs="Times New Roman"/>
+                                <w:rFonts w:ascii="微软雅黑" w:eastAsia="微软雅黑" w:hAnsi="微软雅黑" w:cs="Times New Roman" w:hint="eastAsia"/>
                                 <w:color w:val="545454"/>
                                 <w:kern w:val="24"/>
                                 <w:sz w:val="22"/>
                                 <w:szCs w:val="22"/>
-                                <w:lang w:val="en-US" w:eastAsia="zh-CN"/>
                               </w:rPr>
                               <w:t>11</w:t>
                             </w:r>
@@ -12162,7 +12764,7 @@
               </wp:anchor>
             </w:drawing>
           </mc:Choice>
-          <mc:Fallback>
+          <mc:Fallback xmlns:wpsCustomData="http://www.wps.cn/officeDocument/2013/wpsCustomData">
             <w:pict>
               <v:shape id="文本框 12" o:spid="_x0000_s1026" o:spt="202" type="#_x0000_t202" style="position:absolute;left:0pt;margin-left:67.35pt;margin-top:127.15pt;height:25.2pt;width:119.6pt;z-index:251660288;mso-width-relative:page;mso-height-relative:page;" filled="f" stroked="f" coordsize="21600,21600" o:gfxdata="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">
                 <v:fill on="f" focussize="0,0"/>
@@ -12227,6 +12829,9 @@
         </mc:AlternateContent>
       </w:r>
       <w:r>
+        <w:rPr>
+          <w:noProof/>
+        </w:rPr>
         <mc:AlternateContent>
           <mc:Choice Requires="wps">
             <w:drawing>
@@ -12741,7 +13346,7 @@
               </wp:anchor>
             </w:drawing>
           </mc:Choice>
-          <mc:Fallback>
+          <mc:Fallback xmlns:wpsCustomData="http://www.wps.cn/officeDocument/2013/wpsCustomData">
             <w:pict>
               <v:shape id="plus-18-movie_83580" o:spid="_x0000_s1026" o:spt="100" style="position:absolute;left:0pt;margin-left:51.95pt;margin-top:134.1pt;height:12.75pt;width:12.8pt;z-index:251661312;mso-width-relative:page;mso-height-relative:page;" fillcolor="#3C4D66" filled="t" stroked="f" coordsize="608556,607639" o:gfxdata="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" path="m369302,317471c346405,317471,334055,327172,334055,344357c334055,361820,346405,371521,369302,371521c392060,371521,404827,362097,404827,344357c404827,327172,392060,317471,369302,317471xm369302,232516c350013,232516,339328,241108,339328,256492c339328,271321,350013,279498,369302,279498c388452,279498,399138,271321,399138,256492c399138,241108,388452,232516,369302,232516xm154327,200124l245215,200124,245215,407234,192503,407234,192503,242393,154327,242393xm369025,198007c414541,198007,443266,219488,443266,253581c443266,271598,433552,287536,417178,296405c440075,305830,454229,325648,454229,348792c454229,385934,421063,409633,369302,409633c317403,409633,284237,386350,284237,349624c284237,325925,299640,305830,323647,296405c306162,286704,294922,270073,294922,252057c294922,218934,323925,198007,369025,198007xm484719,23287l526631,23287,526631,81473,585058,81473,585058,123311,526631,123311,526631,181636,484719,181636,484719,123311,426709,123311,426709,81473,484719,81473xm304209,0c331687,0,358611,3603,384702,10809l384702,66515c358888,57785,331826,53350,304209,53350c165982,53350,53431,165732,53431,303750c53431,441907,165982,554289,304209,554289c442574,554289,555125,441907,555125,303750c555125,276313,550684,249291,541941,223378l597731,223378c604948,249569,608556,276451,608556,303750c608556,471284,471995,607639,304209,607639c136561,607639,0,471284,0,303750c0,136355,136561,0,304209,0xe">
                 <v:path o:connectlocs="98649,84600;89234,91765;98649,99003;108139,91765;98649,84600;98649,61961;90642,68350;98649,74481;106619,68350;98649,61961;41224,53329;65502,53329;65502,108520;51422,108520;51422,64593;41224,64593;98575,52765;118407,67574;111438,78986;121335,92946;98649,109159;75926,93168;86453,78986;78780,67168;98575,52765;129480,6205;140675,6205;140675,21711;156283,21711;156283,32860;140675,32860;140675,48402;129480,48402;129480,32860;113984,32860;113984,21711;129480,21711;81261,0;102763,2880;102763,17725;81261,14216;14272,80943;81261,147708;148287,80943;144765,59526;159668,59526;162560,80943;81261,161925;0,80943;81261,0" o:connectangles="0,0,0,0,0,0,0,0,0,0,0,0,0,0,0,0,0,0,0,0,0,0,0,0,0,0,0,0,0,0,0,0,0,0,0,0,0,0,0,0,0,0,0,0,0,0,0,0,0,0"/>
@@ -12755,6 +13360,9 @@
         </mc:AlternateContent>
       </w:r>
       <w:r>
+        <w:rPr>
+          <w:noProof/>
+        </w:rPr>
         <mc:AlternateContent>
           <mc:Choice Requires="wps">
             <w:drawing>
@@ -12789,12 +13397,13 @@
                         <w:txbxContent>
                           <w:p>
                             <w:pPr>
-                              <w:pStyle w:val="2"/>
+                              <w:pStyle w:val="a3"/>
                               <w:spacing w:before="0" w:beforeAutospacing="0" w:after="0" w:afterAutospacing="0" w:line="360" w:lineRule="exact"/>
                             </w:pPr>
+                            <w:bookmarkStart w:id="0" w:name="_GoBack"/>
                             <w:r>
                               <w:rPr>
-                                <w:rFonts w:hint="eastAsia" w:ascii="微软雅黑" w:hAnsi="微软雅黑" w:eastAsia="微软雅黑" w:cs="Times New Roman"/>
+                                <w:rFonts w:ascii="微软雅黑" w:eastAsia="微软雅黑" w:hAnsi="微软雅黑" w:cs="Times New Roman" w:hint="eastAsia"/>
                                 <w:color w:val="545454"/>
                                 <w:kern w:val="24"/>
                                 <w:sz w:val="22"/>
@@ -12804,18 +13413,17 @@
                             </w:r>
                             <w:r>
                               <w:rPr>
-                                <w:rFonts w:hint="eastAsia" w:ascii="微软雅黑" w:hAnsi="微软雅黑" w:eastAsia="微软雅黑" w:cs="Times New Roman"/>
+                                <w:rFonts w:ascii="微软雅黑" w:eastAsia="微软雅黑" w:hAnsi="微软雅黑" w:cs="Times New Roman" w:hint="eastAsia"/>
                                 <w:color w:val="545454"/>
                                 <w:kern w:val="24"/>
                                 <w:sz w:val="22"/>
                                 <w:szCs w:val="22"/>
-                                <w:lang w:val="en-US" w:eastAsia="zh-CN"/>
                               </w:rPr>
                               <w:t>yangzhennupt</w:t>
                             </w:r>
                             <w:r>
                               <w:rPr>
-                                <w:rFonts w:hint="eastAsia" w:ascii="微软雅黑" w:hAnsi="微软雅黑" w:eastAsia="微软雅黑" w:cs="Times New Roman"/>
+                                <w:rFonts w:ascii="微软雅黑" w:eastAsia="微软雅黑" w:hAnsi="微软雅黑" w:cs="Times New Roman" w:hint="eastAsia"/>
                                 <w:color w:val="545454"/>
                                 <w:kern w:val="24"/>
                                 <w:sz w:val="22"/>
@@ -12825,18 +13433,17 @@
                             </w:r>
                             <w:r>
                               <w:rPr>
-                                <w:rFonts w:hint="eastAsia" w:ascii="微软雅黑" w:hAnsi="微软雅黑" w:eastAsia="微软雅黑" w:cs="Times New Roman"/>
+                                <w:rFonts w:ascii="微软雅黑" w:eastAsia="微软雅黑" w:hAnsi="微软雅黑" w:cs="Times New Roman" w:hint="eastAsia"/>
                                 <w:color w:val="545454"/>
                                 <w:kern w:val="24"/>
                                 <w:sz w:val="22"/>
                                 <w:szCs w:val="22"/>
-                                <w:lang w:val="en-US" w:eastAsia="zh-CN"/>
                               </w:rPr>
                               <w:t>163</w:t>
                             </w:r>
                             <w:r>
                               <w:rPr>
-                                <w:rFonts w:hint="eastAsia" w:ascii="微软雅黑" w:hAnsi="微软雅黑" w:eastAsia="微软雅黑" w:cs="Times New Roman"/>
+                                <w:rFonts w:ascii="微软雅黑" w:eastAsia="微软雅黑" w:hAnsi="微软雅黑" w:cs="Times New Roman" w:hint="eastAsia"/>
                                 <w:color w:val="545454"/>
                                 <w:kern w:val="24"/>
                                 <w:sz w:val="22"/>
@@ -12844,6 +13451,7 @@
                               </w:rPr>
                               <w:t>.com</w:t>
                             </w:r>
+                            <w:bookmarkEnd w:id="0"/>
                           </w:p>
                         </w:txbxContent>
                       </wps:txbx>
@@ -12856,7 +13464,7 @@
               </wp:anchor>
             </w:drawing>
           </mc:Choice>
-          <mc:Fallback>
+          <mc:Fallback xmlns:wpsCustomData="http://www.wps.cn/officeDocument/2013/wpsCustomData">
             <w:pict>
               <v:shape id="文本框 15" o:spid="_x0000_s1026" o:spt="202" type="#_x0000_t202" style="position:absolute;left:0pt;margin-left:216.05pt;margin-top:125.65pt;height:25.2pt;width:189.35pt;z-index:251662336;mso-width-relative:page;mso-height-relative:page;" filled="f" stroked="f" coordsize="21600,21600" o:gfxdata="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">
                 <v:fill on="f" focussize="0,0"/>
@@ -12931,6 +13539,9 @@
         </mc:AlternateContent>
       </w:r>
       <w:r>
+        <w:rPr>
+          <w:noProof/>
+        </w:rPr>
         <mc:AlternateContent>
           <mc:Choice Requires="wps">
             <w:drawing>
@@ -14011,7 +14622,7 @@
               </wp:anchor>
             </w:drawing>
           </mc:Choice>
-          <mc:Fallback>
+          <mc:Fallback xmlns:wpsCustomData="http://www.wps.cn/officeDocument/2013/wpsCustomData">
             <w:pict>
               <v:shape id="plus-18-movie_83580" o:spid="_x0000_s1026" o:spt="100" style="position:absolute;left:0pt;margin-left:200.6pt;margin-top:133.9pt;height:11.35pt;width:11.4pt;z-index:251663360;mso-width-relative:page;mso-height-relative:page;" fillcolor="#3C4D66" filled="t" stroked="f" coordsize="607639,606722" o:gfxdata="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" path="m405066,455006l481005,455006c495071,455006,506377,466299,506377,480259c506377,494308,495071,505601,481005,505601l405066,505601c391089,505601,379783,494308,379783,480259c379783,466299,391089,455006,405066,455006xm50644,230265l50644,556154,556995,556154,556995,230265,319796,424003c310539,431646,297100,431646,287754,424003xm96215,202270l303775,371836,511335,202270xm101288,126374l101288,151703,506351,151703,506351,126374,480984,126374,126566,126374xm151932,50568l151932,75807,455707,75807,455707,50568xm126566,0l480984,0c495047,0,506351,11287,506351,25239l506351,75807,531628,75807c545602,75807,556995,87182,556995,101135l556995,151703,582272,151703c582272,151703,582272,151703,582362,151703c583163,151703,583964,151703,584854,151792c585299,151880,585744,151969,586100,151969c586545,152058,586901,152058,587257,152147c587791,152236,588236,152414,588770,152503c589037,152591,589393,152680,589660,152769c590105,152947,590550,153125,590995,153214c591351,153391,591707,153480,591974,153569c592419,153747,592775,153924,593131,154102c593487,154280,593843,154458,594288,154635c594555,154813,594822,154991,595178,155169c595534,155435,595979,155702,596335,155969c596602,156146,596869,156324,597136,156502c597492,156768,597937,157124,598382,157390c598649,157657,598916,157924,599184,158190c599540,158457,599896,158724,600163,159079c600786,159612,601320,160234,601854,160945c602032,161123,602121,161212,602210,161390c602566,161834,603011,162367,603367,162900c603545,163167,603723,163523,603901,163789c604168,164234,604435,164589,604613,165033c604791,165389,604969,165744,605147,166100c605325,166544,605503,166900,605681,167344c605859,167699,605948,168055,606126,168499c606215,168855,606393,169210,606482,169655c606660,170010,606749,170454,606838,170899c606927,171254,607016,171610,607105,172054c607194,172499,607283,173032,607372,173565c607372,173832,607461,174187,607461,174454c607550,175165,607550,175787,607550,176409c607550,176587,607639,176764,607639,176942l607639,177031,607639,581394c607639,595347,596246,606722,582272,606722l25277,606722c11304,606722,0,595347,0,581394l0,177031,0,176942c0,176764,0,176587,0,176409c0,175787,89,175165,89,174454c178,174187,178,173832,267,173476c356,173032,356,172499,445,172054c534,171610,623,171254,712,170899c890,170454,979,170010,1068,169655c1246,169210,1335,168855,1513,168499c1602,168055,1780,167699,1958,167344c2047,166900,2314,166455,2492,166100c2670,165744,2759,165389,2937,165033c3204,164589,3471,164234,3738,163789c3916,163523,4094,163167,4272,162900c4628,162367,4984,161834,5429,161390c5518,161212,5607,161034,5696,160945c5696,160945,5696,160945,5785,160945c6319,160234,6853,159612,7387,159079c7743,158724,8099,158457,8366,158190c8723,157924,8990,157657,9257,157390c9613,157124,10058,156768,10503,156502c10770,156324,10948,156146,11215,155969c11660,155702,12016,155435,12461,155169c12728,154991,13084,154813,13351,154635c13707,154458,14152,154280,14508,154102c14864,153924,15220,153747,15576,153569c15932,153480,16288,153391,16555,153214c17000,153125,17534,152947,17979,152769c18246,152680,18513,152591,18869,152503c19314,152414,19848,152236,20382,152147c20738,152058,21094,152058,21450,151969c21895,151969,22340,151880,22785,151792c23586,151703,24476,151703,25277,151703l50644,151703,50644,101135c50644,87182,61948,75807,75922,75807l101288,75807,101288,25239c101288,11287,112592,0,126566,0xe">
                 <v:path o:connectlocs="96513,108100;114607,108100;120652,114099;114607,120120;96513,120120;90489,114099;96513,108100;12066,54706;12066,132131;132713,132131;132713,54706;76196,100734;68562,100734;22924,48055;72379,88340;121833,48055;24133,30023;24133,36041;120646,36041;120646,30023;114602,30023;30156,30023;36200,12013;36200,18010;108579,18010;108579,12013;30156,0;114602,0;120646,5996;120646,18010;126669,18010;132713,24027;132713,36041;138735,36041;138757,36041;139351,36062;139647,36104;139923,36147;140284,36231;140496,36294;140814,36400;141047,36484;141323,36611;141598,36738;141810,36865;142086,37055;142277,37181;142574,37392;142765,37582;142998,37793;143401,38237;143486,38343;143762,38701;143889,38912;144059,39208;144186,39462;144313,39757;144419,40031;144504,40306;144589,40602;144652,40876;144716,41235;144737,41446;144758,41911;144780,42037;144780,42059;144780,138127;138735,144145;6022,144145;0,138127;0,42059;0,42037;0,41911;21,41446;63,41214;106,40876;169,40602;254,40306;360,40031;466,39757;593,39462;699,39208;890,38912;1017,38701;1293,38343;1357,38237;1378,38237;1760,37793;1993,37582;2205,37392;2502,37181;2672,37055;2969,36865;3181,36738;3456,36611;3711,36484;3944,36400;4283,36294;4495,36231;4856,36147;5110,36104;5428,36062;6022,36041;12066,36041;12066,24027;18089,18010;24133,18010;24133,5996;30156,0" o:connectangles="0,0,0,0,0,0,0,0,0,0,0,0,0,0,0,0,0,0,0,0,0,0,0,0,0,0,0,0,0,0,0,0,0,0,0,0,0,0,0,0,0,0,0,0,0,0,0,0,0,0,0,0,0,0,0,0,0,0,0,0,0,0,0,0,0,0,0,0,0,0,0,0,0,0,0,0,0,0,0,0,0,0,0,0,0,0,0,0,0,0,0,0,0,0,0,0,0,0,0,0,0,0,0,0,0,0,0,0,0"/>
@@ -14028,20 +14639,20 @@
     <w:sectPr>
       <w:pgSz w:w="11906" w:h="16838"/>
       <w:pgMar w:top="0" w:right="0" w:bottom="0" w:left="0" w:header="851" w:footer="992" w:gutter="0"/>
-      <w:cols w:space="425" w:num="1"/>
-      <w:docGrid w:type="lines" w:linePitch="312" w:charSpace="0"/>
+      <w:cols w:space="425"/>
+      <w:docGrid w:type="lines" w:linePitch="312"/>
     </w:sectPr>
   </w:body>
 </w:document>
 </file>
 
 <file path=word/numbering.xml><?xml version="1.0" encoding="utf-8"?>
-<w:numbering xmlns:wpc="http://schemas.microsoft.com/office/word/2010/wordprocessingCanvas" xmlns:mc="http://schemas.openxmlformats.org/markup-compatibility/2006" xmlns:o="urn:schemas-microsoft-com:office:office" xmlns:r="http://schemas.openxmlformats.org/officeDocument/2006/relationships" xmlns:m="http://schemas.openxmlformats.org/officeDocument/2006/math" xmlns:v="urn:schemas-microsoft-com:vml" xmlns:wp14="http://schemas.microsoft.com/office/word/2010/wordprocessingDrawing" xmlns:wp="http://schemas.openxmlformats.org/drawingml/2006/wordprocessingDrawing" xmlns:w10="urn:schemas-microsoft-com:office:word" xmlns:w="http://schemas.openxmlformats.org/wordprocessingml/2006/main" xmlns:w14="http://schemas.microsoft.com/office/word/2010/wordml" xmlns:wpg="http://schemas.microsoft.com/office/word/2010/wordprocessingGroup" xmlns:wpi="http://schemas.microsoft.com/office/word/2010/wordprocessingInk" xmlns:wne="http://schemas.microsoft.com/office/word/2006/wordml" xmlns:wps="http://schemas.microsoft.com/office/word/2010/wordprocessingShape" mc:Ignorable="w14 wp14">
-  <w:abstractNum w:abstractNumId="0">
+<w:numbering xmlns:wpc="http://schemas.microsoft.com/office/word/2010/wordprocessingCanvas" xmlns:mc="http://schemas.openxmlformats.org/markup-compatibility/2006" xmlns:o="urn:schemas-microsoft-com:office:office" xmlns:r="http://schemas.openxmlformats.org/officeDocument/2006/relationships" xmlns:m="http://schemas.openxmlformats.org/officeDocument/2006/math" xmlns:v="urn:schemas-microsoft-com:vml" xmlns:wp14="http://schemas.microsoft.com/office/word/2010/wordprocessingDrawing" xmlns:wp="http://schemas.openxmlformats.org/drawingml/2006/wordprocessingDrawing" xmlns:w10="urn:schemas-microsoft-com:office:word" xmlns:w="http://schemas.openxmlformats.org/wordprocessingml/2006/main" xmlns:w14="http://schemas.microsoft.com/office/word/2010/wordml" xmlns:w15="http://schemas.microsoft.com/office/word/2012/wordml" xmlns:wpg="http://schemas.microsoft.com/office/word/2010/wordprocessingGroup" xmlns:wpi="http://schemas.microsoft.com/office/word/2010/wordprocessingInk" xmlns:wne="http://schemas.microsoft.com/office/word/2006/wordml" xmlns:wps="http://schemas.microsoft.com/office/word/2010/wordprocessingShape" mc:Ignorable="w14 w15 wp14">
+  <w:abstractNum w:abstractNumId="0" w15:restartNumberingAfterBreak="0">
     <w:nsid w:val="2A733F59"/>
     <w:multiLevelType w:val="multilevel"/>
     <w:tmpl w:val="2A733F59"/>
-    <w:lvl w:ilvl="0" w:tentative="0">
+    <w:lvl w:ilvl="0">
       <w:start w:val="1"/>
       <w:numFmt w:val="bullet"/>
       <w:lvlText w:val=""/>
@@ -14053,10 +14664,10 @@
         <w:ind w:left="720" w:hanging="360"/>
       </w:pPr>
       <w:rPr>
-        <w:rFonts w:hint="default" w:ascii="Wingdings" w:hAnsi="Wingdings"/>
+        <w:rFonts w:ascii="Wingdings" w:hAnsi="Wingdings" w:hint="default"/>
       </w:rPr>
     </w:lvl>
-    <w:lvl w:ilvl="1" w:tentative="0">
+    <w:lvl w:ilvl="1">
       <w:start w:val="1"/>
       <w:numFmt w:val="bullet"/>
       <w:lvlText w:val=""/>
@@ -14068,10 +14679,10 @@
         <w:ind w:left="1440" w:hanging="360"/>
       </w:pPr>
       <w:rPr>
-        <w:rFonts w:hint="default" w:ascii="Wingdings" w:hAnsi="Wingdings"/>
+        <w:rFonts w:ascii="Wingdings" w:hAnsi="Wingdings" w:hint="default"/>
       </w:rPr>
     </w:lvl>
-    <w:lvl w:ilvl="2" w:tentative="0">
+    <w:lvl w:ilvl="2">
       <w:start w:val="1"/>
       <w:numFmt w:val="bullet"/>
       <w:lvlText w:val=""/>
@@ -14083,10 +14694,10 @@
         <w:ind w:left="2160" w:hanging="360"/>
       </w:pPr>
       <w:rPr>
-        <w:rFonts w:hint="default" w:ascii="Wingdings" w:hAnsi="Wingdings"/>
+        <w:rFonts w:ascii="Wingdings" w:hAnsi="Wingdings" w:hint="default"/>
       </w:rPr>
     </w:lvl>
-    <w:lvl w:ilvl="3" w:tentative="0">
+    <w:lvl w:ilvl="3">
       <w:start w:val="1"/>
       <w:numFmt w:val="bullet"/>
       <w:lvlText w:val=""/>
@@ -14098,10 +14709,10 @@
         <w:ind w:left="2880" w:hanging="360"/>
       </w:pPr>
       <w:rPr>
-        <w:rFonts w:hint="default" w:ascii="Wingdings" w:hAnsi="Wingdings"/>
+        <w:rFonts w:ascii="Wingdings" w:hAnsi="Wingdings" w:hint="default"/>
       </w:rPr>
     </w:lvl>
-    <w:lvl w:ilvl="4" w:tentative="0">
+    <w:lvl w:ilvl="4">
       <w:start w:val="1"/>
       <w:numFmt w:val="bullet"/>
       <w:lvlText w:val=""/>
@@ -14113,10 +14724,10 @@
         <w:ind w:left="3600" w:hanging="360"/>
       </w:pPr>
       <w:rPr>
-        <w:rFonts w:hint="default" w:ascii="Wingdings" w:hAnsi="Wingdings"/>
+        <w:rFonts w:ascii="Wingdings" w:hAnsi="Wingdings" w:hint="default"/>
       </w:rPr>
     </w:lvl>
-    <w:lvl w:ilvl="5" w:tentative="0">
+    <w:lvl w:ilvl="5">
       <w:start w:val="1"/>
       <w:numFmt w:val="bullet"/>
       <w:lvlText w:val=""/>
@@ -14128,10 +14739,10 @@
         <w:ind w:left="4320" w:hanging="360"/>
       </w:pPr>
       <w:rPr>
-        <w:rFonts w:hint="default" w:ascii="Wingdings" w:hAnsi="Wingdings"/>
+        <w:rFonts w:ascii="Wingdings" w:hAnsi="Wingdings" w:hint="default"/>
       </w:rPr>
     </w:lvl>
-    <w:lvl w:ilvl="6" w:tentative="0">
+    <w:lvl w:ilvl="6">
       <w:start w:val="1"/>
       <w:numFmt w:val="bullet"/>
       <w:lvlText w:val=""/>
@@ -14143,10 +14754,10 @@
         <w:ind w:left="5040" w:hanging="360"/>
       </w:pPr>
       <w:rPr>
-        <w:rFonts w:hint="default" w:ascii="Wingdings" w:hAnsi="Wingdings"/>
+        <w:rFonts w:ascii="Wingdings" w:hAnsi="Wingdings" w:hint="default"/>
       </w:rPr>
     </w:lvl>
-    <w:lvl w:ilvl="7" w:tentative="0">
+    <w:lvl w:ilvl="7">
       <w:start w:val="1"/>
       <w:numFmt w:val="bullet"/>
       <w:lvlText w:val=""/>
@@ -14158,10 +14769,10 @@
         <w:ind w:left="5760" w:hanging="360"/>
       </w:pPr>
       <w:rPr>
-        <w:rFonts w:hint="default" w:ascii="Wingdings" w:hAnsi="Wingdings"/>
+        <w:rFonts w:ascii="Wingdings" w:hAnsi="Wingdings" w:hint="default"/>
       </w:rPr>
     </w:lvl>
-    <w:lvl w:ilvl="8" w:tentative="0">
+    <w:lvl w:ilvl="8">
       <w:start w:val="1"/>
       <w:numFmt w:val="bullet"/>
       <w:lvlText w:val=""/>
@@ -14173,27 +14784,27 @@
         <w:ind w:left="6480" w:hanging="360"/>
       </w:pPr>
       <w:rPr>
-        <w:rFonts w:hint="default" w:ascii="Wingdings" w:hAnsi="Wingdings"/>
+        <w:rFonts w:ascii="Wingdings" w:hAnsi="Wingdings" w:hint="default"/>
       </w:rPr>
     </w:lvl>
   </w:abstractNum>
-  <w:abstractNum w:abstractNumId="1">
+  <w:abstractNum w:abstractNumId="1" w15:restartNumberingAfterBreak="0">
     <w:nsid w:val="59AE7D63"/>
     <w:multiLevelType w:val="multilevel"/>
     <w:tmpl w:val="59AE7D63"/>
-    <w:lvl w:ilvl="0" w:tentative="0">
+    <w:lvl w:ilvl="0">
       <w:start w:val="1"/>
       <w:numFmt w:val="bullet"/>
       <w:lvlText w:val=""/>
       <w:lvlJc w:val="left"/>
       <w:pPr>
-        <w:ind w:left="420" w:leftChars="0" w:hanging="420" w:firstLineChars="0"/>
+        <w:ind w:left="420" w:hanging="420"/>
       </w:pPr>
       <w:rPr>
-        <w:rFonts w:hint="default" w:ascii="Wingdings" w:hAnsi="Wingdings"/>
+        <w:rFonts w:ascii="Wingdings" w:hAnsi="Wingdings" w:hint="default"/>
       </w:rPr>
     </w:lvl>
-    <w:lvl w:ilvl="1" w:tentative="0">
+    <w:lvl w:ilvl="1">
       <w:start w:val="1"/>
       <w:numFmt w:val="bullet"/>
       <w:lvlText w:val=""/>
@@ -14202,13 +14813,13 @@
         <w:tabs>
           <w:tab w:val="left" w:pos="840"/>
         </w:tabs>
-        <w:ind w:left="840" w:leftChars="0" w:hanging="420" w:firstLineChars="0"/>
+        <w:ind w:left="840" w:hanging="420"/>
       </w:pPr>
       <w:rPr>
-        <w:rFonts w:hint="default" w:ascii="Wingdings" w:hAnsi="Wingdings"/>
+        <w:rFonts w:ascii="Wingdings" w:hAnsi="Wingdings" w:hint="default"/>
       </w:rPr>
     </w:lvl>
-    <w:lvl w:ilvl="2" w:tentative="0">
+    <w:lvl w:ilvl="2">
       <w:start w:val="1"/>
       <w:numFmt w:val="bullet"/>
       <w:lvlText w:val=""/>
@@ -14217,13 +14828,13 @@
         <w:tabs>
           <w:tab w:val="left" w:pos="1260"/>
         </w:tabs>
-        <w:ind w:left="1260" w:leftChars="0" w:hanging="420" w:firstLineChars="0"/>
+        <w:ind w:left="1260" w:hanging="420"/>
       </w:pPr>
       <w:rPr>
-        <w:rFonts w:hint="default" w:ascii="Wingdings" w:hAnsi="Wingdings"/>
+        <w:rFonts w:ascii="Wingdings" w:hAnsi="Wingdings" w:hint="default"/>
       </w:rPr>
     </w:lvl>
-    <w:lvl w:ilvl="3" w:tentative="0">
+    <w:lvl w:ilvl="3">
       <w:start w:val="1"/>
       <w:numFmt w:val="bullet"/>
       <w:lvlText w:val=""/>
@@ -14232,13 +14843,13 @@
         <w:tabs>
           <w:tab w:val="left" w:pos="1680"/>
         </w:tabs>
-        <w:ind w:left="1680" w:leftChars="0" w:hanging="420" w:firstLineChars="0"/>
+        <w:ind w:left="1680" w:hanging="420"/>
       </w:pPr>
       <w:rPr>
-        <w:rFonts w:hint="default" w:ascii="Wingdings" w:hAnsi="Wingdings"/>
+        <w:rFonts w:ascii="Wingdings" w:hAnsi="Wingdings" w:hint="default"/>
       </w:rPr>
     </w:lvl>
-    <w:lvl w:ilvl="4" w:tentative="0">
+    <w:lvl w:ilvl="4">
       <w:start w:val="1"/>
       <w:numFmt w:val="bullet"/>
       <w:lvlText w:val=""/>
@@ -14247,13 +14858,13 @@
         <w:tabs>
           <w:tab w:val="left" w:pos="2100"/>
         </w:tabs>
-        <w:ind w:left="2100" w:leftChars="0" w:hanging="420" w:firstLineChars="0"/>
+        <w:ind w:left="2100" w:hanging="420"/>
       </w:pPr>
       <w:rPr>
-        <w:rFonts w:hint="default" w:ascii="Wingdings" w:hAnsi="Wingdings"/>
+        <w:rFonts w:ascii="Wingdings" w:hAnsi="Wingdings" w:hint="default"/>
       </w:rPr>
     </w:lvl>
-    <w:lvl w:ilvl="5" w:tentative="0">
+    <w:lvl w:ilvl="5">
       <w:start w:val="1"/>
       <w:numFmt w:val="bullet"/>
       <w:lvlText w:val=""/>
@@ -14262,13 +14873,13 @@
         <w:tabs>
           <w:tab w:val="left" w:pos="2520"/>
         </w:tabs>
-        <w:ind w:left="2520" w:leftChars="0" w:hanging="420" w:firstLineChars="0"/>
+        <w:ind w:left="2520" w:hanging="420"/>
       </w:pPr>
       <w:rPr>
-        <w:rFonts w:hint="default" w:ascii="Wingdings" w:hAnsi="Wingdings"/>
+        <w:rFonts w:ascii="Wingdings" w:hAnsi="Wingdings" w:hint="default"/>
       </w:rPr>
     </w:lvl>
-    <w:lvl w:ilvl="6" w:tentative="0">
+    <w:lvl w:ilvl="6">
       <w:start w:val="1"/>
       <w:numFmt w:val="bullet"/>
       <w:lvlText w:val=""/>
@@ -14277,13 +14888,13 @@
         <w:tabs>
           <w:tab w:val="left" w:pos="2940"/>
         </w:tabs>
-        <w:ind w:left="2940" w:leftChars="0" w:hanging="420" w:firstLineChars="0"/>
+        <w:ind w:left="2940" w:hanging="420"/>
       </w:pPr>
       <w:rPr>
-        <w:rFonts w:hint="default" w:ascii="Wingdings" w:hAnsi="Wingdings"/>
+        <w:rFonts w:ascii="Wingdings" w:hAnsi="Wingdings" w:hint="default"/>
       </w:rPr>
     </w:lvl>
-    <w:lvl w:ilvl="7" w:tentative="0">
+    <w:lvl w:ilvl="7">
       <w:start w:val="1"/>
       <w:numFmt w:val="bullet"/>
       <w:lvlText w:val=""/>
@@ -14292,13 +14903,13 @@
         <w:tabs>
           <w:tab w:val="left" w:pos="3360"/>
         </w:tabs>
-        <w:ind w:left="3360" w:leftChars="0" w:hanging="420" w:firstLineChars="0"/>
+        <w:ind w:left="3360" w:hanging="420"/>
       </w:pPr>
       <w:rPr>
-        <w:rFonts w:hint="default" w:ascii="Wingdings" w:hAnsi="Wingdings"/>
+        <w:rFonts w:ascii="Wingdings" w:hAnsi="Wingdings" w:hint="default"/>
       </w:rPr>
     </w:lvl>
-    <w:lvl w:ilvl="8" w:tentative="0">
+    <w:lvl w:ilvl="8">
       <w:start w:val="1"/>
       <w:numFmt w:val="bullet"/>
       <w:lvlText w:val=""/>
@@ -14307,18 +14918,18 @@
         <w:tabs>
           <w:tab w:val="left" w:pos="3780"/>
         </w:tabs>
-        <w:ind w:left="3780" w:leftChars="0" w:hanging="420" w:firstLineChars="0"/>
+        <w:ind w:left="3780" w:hanging="420"/>
       </w:pPr>
       <w:rPr>
-        <w:rFonts w:hint="default" w:ascii="Wingdings" w:hAnsi="Wingdings"/>
+        <w:rFonts w:ascii="Wingdings" w:hAnsi="Wingdings" w:hint="default"/>
       </w:rPr>
     </w:lvl>
   </w:abstractNum>
-  <w:abstractNum w:abstractNumId="2">
+  <w:abstractNum w:abstractNumId="2" w15:restartNumberingAfterBreak="0">
     <w:nsid w:val="59AE939F"/>
     <w:multiLevelType w:val="singleLevel"/>
     <w:tmpl w:val="59AE939F"/>
-    <w:lvl w:ilvl="0" w:tentative="0">
+    <w:lvl w:ilvl="0">
       <w:start w:val="2"/>
       <w:numFmt w:val="decimal"/>
       <w:suff w:val="space"/>
@@ -14326,11 +14937,11 @@
       <w:lvlJc w:val="left"/>
     </w:lvl>
   </w:abstractNum>
-  <w:abstractNum w:abstractNumId="3">
+  <w:abstractNum w:abstractNumId="3" w15:restartNumberingAfterBreak="0">
     <w:nsid w:val="77AD787A"/>
     <w:multiLevelType w:val="multilevel"/>
     <w:tmpl w:val="77AD787A"/>
-    <w:lvl w:ilvl="0" w:tentative="0">
+    <w:lvl w:ilvl="0">
       <w:start w:val="1"/>
       <w:numFmt w:val="bullet"/>
       <w:lvlText w:val=""/>
@@ -14342,10 +14953,10 @@
         <w:ind w:left="720" w:hanging="360"/>
       </w:pPr>
       <w:rPr>
-        <w:rFonts w:hint="default" w:ascii="Wingdings" w:hAnsi="Wingdings"/>
+        <w:rFonts w:ascii="Wingdings" w:hAnsi="Wingdings" w:hint="default"/>
       </w:rPr>
     </w:lvl>
-    <w:lvl w:ilvl="1" w:tentative="0">
+    <w:lvl w:ilvl="1">
       <w:start w:val="1"/>
       <w:numFmt w:val="bullet"/>
       <w:lvlText w:val=""/>
@@ -14357,10 +14968,10 @@
         <w:ind w:left="1440" w:hanging="360"/>
       </w:pPr>
       <w:rPr>
-        <w:rFonts w:hint="default" w:ascii="Wingdings" w:hAnsi="Wingdings"/>
+        <w:rFonts w:ascii="Wingdings" w:hAnsi="Wingdings" w:hint="default"/>
       </w:rPr>
     </w:lvl>
-    <w:lvl w:ilvl="2" w:tentative="0">
+    <w:lvl w:ilvl="2">
       <w:start w:val="1"/>
       <w:numFmt w:val="bullet"/>
       <w:lvlText w:val=""/>
@@ -14372,10 +14983,10 @@
         <w:ind w:left="2160" w:hanging="360"/>
       </w:pPr>
       <w:rPr>
-        <w:rFonts w:hint="default" w:ascii="Wingdings" w:hAnsi="Wingdings"/>
+        <w:rFonts w:ascii="Wingdings" w:hAnsi="Wingdings" w:hint="default"/>
       </w:rPr>
     </w:lvl>
-    <w:lvl w:ilvl="3" w:tentative="0">
+    <w:lvl w:ilvl="3">
       <w:start w:val="1"/>
       <w:numFmt w:val="bullet"/>
       <w:lvlText w:val=""/>
@@ -14387,10 +14998,10 @@
         <w:ind w:left="2880" w:hanging="360"/>
       </w:pPr>
       <w:rPr>
-        <w:rFonts w:hint="default" w:ascii="Wingdings" w:hAnsi="Wingdings"/>
+        <w:rFonts w:ascii="Wingdings" w:hAnsi="Wingdings" w:hint="default"/>
       </w:rPr>
     </w:lvl>
-    <w:lvl w:ilvl="4" w:tentative="0">
+    <w:lvl w:ilvl="4">
       <w:start w:val="1"/>
       <w:numFmt w:val="bullet"/>
       <w:lvlText w:val=""/>
@@ -14402,10 +15013,10 @@
         <w:ind w:left="3600" w:hanging="360"/>
       </w:pPr>
       <w:rPr>
-        <w:rFonts w:hint="default" w:ascii="Wingdings" w:hAnsi="Wingdings"/>
+        <w:rFonts w:ascii="Wingdings" w:hAnsi="Wingdings" w:hint="default"/>
       </w:rPr>
     </w:lvl>
-    <w:lvl w:ilvl="5" w:tentative="0">
+    <w:lvl w:ilvl="5">
       <w:start w:val="1"/>
       <w:numFmt w:val="bullet"/>
       <w:lvlText w:val=""/>
@@ -14417,10 +15028,10 @@
         <w:ind w:left="4320" w:hanging="360"/>
       </w:pPr>
       <w:rPr>
-        <w:rFonts w:hint="default" w:ascii="Wingdings" w:hAnsi="Wingdings"/>
+        <w:rFonts w:ascii="Wingdings" w:hAnsi="Wingdings" w:hint="default"/>
       </w:rPr>
     </w:lvl>
-    <w:lvl w:ilvl="6" w:tentative="0">
+    <w:lvl w:ilvl="6">
       <w:start w:val="1"/>
       <w:numFmt w:val="bullet"/>
       <w:lvlText w:val=""/>
@@ -14432,10 +15043,10 @@
         <w:ind w:left="5040" w:hanging="360"/>
       </w:pPr>
       <w:rPr>
-        <w:rFonts w:hint="default" w:ascii="Wingdings" w:hAnsi="Wingdings"/>
+        <w:rFonts w:ascii="Wingdings" w:hAnsi="Wingdings" w:hint="default"/>
       </w:rPr>
     </w:lvl>
-    <w:lvl w:ilvl="7" w:tentative="0">
+    <w:lvl w:ilvl="7">
       <w:start w:val="1"/>
       <w:numFmt w:val="bullet"/>
       <w:lvlText w:val=""/>
@@ -14447,10 +15058,10 @@
         <w:ind w:left="5760" w:hanging="360"/>
       </w:pPr>
       <w:rPr>
-        <w:rFonts w:hint="default" w:ascii="Wingdings" w:hAnsi="Wingdings"/>
+        <w:rFonts w:ascii="Wingdings" w:hAnsi="Wingdings" w:hint="default"/>
       </w:rPr>
     </w:lvl>
-    <w:lvl w:ilvl="8" w:tentative="0">
+    <w:lvl w:ilvl="8">
       <w:start w:val="1"/>
       <w:numFmt w:val="bullet"/>
       <w:lvlText w:val=""/>
@@ -14462,7 +15073,7 @@
         <w:ind w:left="6480" w:hanging="360"/>
       </w:pPr>
       <w:rPr>
-        <w:rFonts w:hint="default" w:ascii="Wingdings" w:hAnsi="Wingdings"/>
+        <w:rFonts w:ascii="Wingdings" w:hAnsi="Wingdings" w:hint="default"/>
       </w:rPr>
     </w:lvl>
   </w:abstractNum>
@@ -14482,292 +15093,412 @@
 </file>
 
 <file path=word/styles.xml><?xml version="1.0" encoding="utf-8"?>
-<w:styles xmlns:mc="http://schemas.openxmlformats.org/markup-compatibility/2006" xmlns:o="urn:schemas-microsoft-com:office:office" xmlns:r="http://schemas.openxmlformats.org/officeDocument/2006/relationships" xmlns:m="http://schemas.openxmlformats.org/officeDocument/2006/math" xmlns:v="urn:schemas-microsoft-com:vml" xmlns:w="http://schemas.openxmlformats.org/wordprocessingml/2006/main" xmlns:w14="http://schemas.microsoft.com/office/word/2010/wordml" xmlns:w10="urn:schemas-microsoft-com:office:word" xmlns:sl="http://schemas.openxmlformats.org/schemaLibrary/2006/main" mc:Ignorable="w14">
+<w:styles xmlns:mc="http://schemas.openxmlformats.org/markup-compatibility/2006" xmlns:r="http://schemas.openxmlformats.org/officeDocument/2006/relationships" xmlns:w="http://schemas.openxmlformats.org/wordprocessingml/2006/main" xmlns:w14="http://schemas.microsoft.com/office/word/2010/wordml" xmlns:w15="http://schemas.microsoft.com/office/word/2012/wordml" mc:Ignorable="w14 w15">
   <w:docDefaults>
     <w:rPrDefault>
       <w:rPr>
-        <w:rFonts w:ascii="Times New Roman" w:hAnsi="Times New Roman" w:eastAsia="宋体" w:cs="Times New Roman"/>
+        <w:rFonts w:ascii="Times New Roman" w:eastAsia="宋体" w:hAnsi="Times New Roman" w:cs="Times New Roman"/>
+        <w:lang w:val="en-US" w:eastAsia="zh-CN" w:bidi="ar-SA"/>
       </w:rPr>
     </w:rPrDefault>
+    <w:pPrDefault/>
   </w:docDefaults>
-  <w:latentStyles w:count="260" w:defQFormat="0" w:defUnhideWhenUsed="1" w:defSemiHidden="1" w:defUIPriority="99" w:defLockedState="0">
-    <w:lsdException w:qFormat="1" w:unhideWhenUsed="0" w:uiPriority="0" w:semiHidden="0" w:name="Normal"/>
-    <w:lsdException w:qFormat="1" w:unhideWhenUsed="0" w:uiPriority="9" w:semiHidden="0" w:name="heading 1"/>
-    <w:lsdException w:qFormat="1" w:uiPriority="9" w:name="heading 2"/>
-    <w:lsdException w:qFormat="1" w:uiPriority="9" w:name="heading 3"/>
-    <w:lsdException w:qFormat="1" w:uiPriority="9" w:name="heading 4"/>
-    <w:lsdException w:qFormat="1" w:uiPriority="9" w:name="heading 5"/>
-    <w:lsdException w:qFormat="1" w:uiPriority="9" w:name="heading 6"/>
-    <w:lsdException w:qFormat="1" w:uiPriority="9" w:name="heading 7"/>
-    <w:lsdException w:qFormat="1" w:uiPriority="9" w:name="heading 8"/>
-    <w:lsdException w:qFormat="1" w:uiPriority="9" w:name="heading 9"/>
-    <w:lsdException w:uiPriority="99" w:name="index 1"/>
-    <w:lsdException w:uiPriority="99" w:name="index 2"/>
-    <w:lsdException w:uiPriority="99" w:name="index 3"/>
-    <w:lsdException w:uiPriority="99" w:name="index 4"/>
-    <w:lsdException w:uiPriority="99" w:name="index 5"/>
-    <w:lsdException w:uiPriority="99" w:name="index 6"/>
-    <w:lsdException w:uiPriority="99" w:name="index 7"/>
-    <w:lsdException w:uiPriority="99" w:name="index 8"/>
-    <w:lsdException w:uiPriority="99" w:name="index 9"/>
-    <w:lsdException w:uiPriority="39" w:name="toc 1"/>
-    <w:lsdException w:uiPriority="39" w:name="toc 2"/>
-    <w:lsdException w:uiPriority="39" w:name="toc 3"/>
-    <w:lsdException w:uiPriority="39" w:name="toc 4"/>
-    <w:lsdException w:uiPriority="39" w:name="toc 5"/>
-    <w:lsdException w:uiPriority="39" w:name="toc 6"/>
-    <w:lsdException w:uiPriority="39" w:name="toc 7"/>
-    <w:lsdException w:uiPriority="39" w:name="toc 8"/>
-    <w:lsdException w:uiPriority="39" w:name="toc 9"/>
-    <w:lsdException w:uiPriority="99" w:name="Normal Indent"/>
-    <w:lsdException w:uiPriority="99" w:name="footnote text"/>
-    <w:lsdException w:uiPriority="99" w:name="annotation text"/>
-    <w:lsdException w:uiPriority="99" w:name="header"/>
-    <w:lsdException w:uiPriority="99" w:name="footer"/>
-    <w:lsdException w:uiPriority="99" w:name="index heading"/>
-    <w:lsdException w:qFormat="1" w:uiPriority="35" w:name="caption"/>
-    <w:lsdException w:uiPriority="99" w:name="table of figures"/>
-    <w:lsdException w:uiPriority="99" w:name="envelope address"/>
-    <w:lsdException w:uiPriority="99" w:name="envelope return"/>
-    <w:lsdException w:uiPriority="99" w:name="footnote reference"/>
-    <w:lsdException w:uiPriority="99" w:name="annotation reference"/>
-    <w:lsdException w:uiPriority="99" w:name="line number"/>
-    <w:lsdException w:uiPriority="99" w:name="page number"/>
-    <w:lsdException w:uiPriority="99" w:name="endnote reference"/>
-    <w:lsdException w:uiPriority="99" w:name="endnote text"/>
-    <w:lsdException w:uiPriority="99" w:name="table of authorities"/>
-    <w:lsdException w:uiPriority="99" w:name="macro"/>
-    <w:lsdException w:uiPriority="99" w:name="toa heading"/>
-    <w:lsdException w:uiPriority="99" w:name="List"/>
-    <w:lsdException w:uiPriority="99" w:name="List Bullet"/>
-    <w:lsdException w:uiPriority="99" w:name="List Number"/>
-    <w:lsdException w:uiPriority="99" w:name="List 2"/>
-    <w:lsdException w:uiPriority="99" w:name="List 3"/>
-    <w:lsdException w:uiPriority="99" w:name="List 4"/>
-    <w:lsdException w:uiPriority="99" w:name="List 5"/>
-    <w:lsdException w:uiPriority="99" w:name="List Bullet 2"/>
-    <w:lsdException w:uiPriority="99" w:name="List Bullet 3"/>
-    <w:lsdException w:uiPriority="99" w:name="List Bullet 4"/>
-    <w:lsdException w:uiPriority="99" w:name="List Bullet 5"/>
-    <w:lsdException w:uiPriority="99" w:name="List Number 2"/>
-    <w:lsdException w:uiPriority="99" w:name="List Number 3"/>
-    <w:lsdException w:uiPriority="99" w:name="List Number 4"/>
-    <w:lsdException w:uiPriority="99" w:name="List Number 5"/>
-    <w:lsdException w:qFormat="1" w:unhideWhenUsed="0" w:uiPriority="10" w:semiHidden="0" w:name="Title"/>
-    <w:lsdException w:uiPriority="99" w:name="Closing"/>
-    <w:lsdException w:uiPriority="99" w:name="Signature"/>
-    <w:lsdException w:uiPriority="1" w:semiHidden="0" w:name="Default Paragraph Font"/>
-    <w:lsdException w:uiPriority="99" w:name="Body Text"/>
-    <w:lsdException w:uiPriority="99" w:name="Body Text Indent"/>
-    <w:lsdException w:uiPriority="99" w:name="List Continue"/>
-    <w:lsdException w:uiPriority="99" w:name="List Continue 2"/>
-    <w:lsdException w:uiPriority="99" w:name="List Continue 3"/>
-    <w:lsdException w:uiPriority="99" w:name="List Continue 4"/>
-    <w:lsdException w:uiPriority="99" w:name="List Continue 5"/>
-    <w:lsdException w:uiPriority="99" w:name="Message Header"/>
-    <w:lsdException w:qFormat="1" w:unhideWhenUsed="0" w:uiPriority="11" w:semiHidden="0" w:name="Subtitle"/>
-    <w:lsdException w:uiPriority="99" w:name="Salutation"/>
-    <w:lsdException w:uiPriority="99" w:name="Date"/>
-    <w:lsdException w:uiPriority="99" w:name="Body Text First Indent"/>
-    <w:lsdException w:uiPriority="99" w:name="Body Text First Indent 2"/>
-    <w:lsdException w:uiPriority="99" w:name="Note Heading"/>
-    <w:lsdException w:uiPriority="99" w:name="Body Text 2"/>
-    <w:lsdException w:uiPriority="99" w:name="Body Text 3"/>
-    <w:lsdException w:uiPriority="99" w:name="Body Text Indent 2"/>
-    <w:lsdException w:uiPriority="99" w:name="Body Text Indent 3"/>
-    <w:lsdException w:uiPriority="99" w:name="Block Text"/>
-    <w:lsdException w:uiPriority="99" w:name="Hyperlink"/>
-    <w:lsdException w:uiPriority="99" w:name="FollowedHyperlink"/>
-    <w:lsdException w:qFormat="1" w:unhideWhenUsed="0" w:uiPriority="22" w:semiHidden="0" w:name="Strong"/>
-    <w:lsdException w:qFormat="1" w:unhideWhenUsed="0" w:uiPriority="20" w:semiHidden="0" w:name="Emphasis"/>
-    <w:lsdException w:uiPriority="99" w:name="Document Map"/>
-    <w:lsdException w:uiPriority="99" w:name="Plain Text"/>
-    <w:lsdException w:uiPriority="99" w:name="E-mail Signature"/>
-    <w:lsdException w:qFormat="1" w:uiPriority="99" w:semiHidden="0" w:name="Normal (Web)"/>
-    <w:lsdException w:uiPriority="99" w:name="HTML Acronym"/>
-    <w:lsdException w:uiPriority="99" w:name="HTML Address"/>
-    <w:lsdException w:uiPriority="99" w:name="HTML Cite"/>
-    <w:lsdException w:uiPriority="99" w:name="HTML Code"/>
-    <w:lsdException w:uiPriority="99" w:name="HTML Definition"/>
-    <w:lsdException w:uiPriority="99" w:name="HTML Keyboard"/>
-    <w:lsdException w:uiPriority="99" w:name="HTML Preformatted"/>
-    <w:lsdException w:uiPriority="99" w:name="HTML Sample"/>
-    <w:lsdException w:uiPriority="99" w:name="HTML Typewriter"/>
-    <w:lsdException w:uiPriority="99" w:name="HTML Variable"/>
-    <w:lsdException w:qFormat="1" w:uiPriority="99" w:semiHidden="0" w:name="Normal Table"/>
-    <w:lsdException w:uiPriority="99" w:name="annotation subject"/>
-    <w:lsdException w:uiPriority="99" w:name="Table Simple 1"/>
-    <w:lsdException w:uiPriority="99" w:name="Table Simple 2"/>
-    <w:lsdException w:uiPriority="99" w:name="Table Simple 3"/>
-    <w:lsdException w:uiPriority="99" w:name="Table Classic 1"/>
-    <w:lsdException w:uiPriority="99" w:name="Table Classic 2"/>
-    <w:lsdException w:uiPriority="99" w:name="Table Classic 3"/>
-    <w:lsdException w:uiPriority="99" w:name="Table Classic 4"/>
-    <w:lsdException w:uiPriority="99" w:name="Table Colorful 1"/>
-    <w:lsdException w:uiPriority="99" w:name="Table Colorful 2"/>
-    <w:lsdException w:uiPriority="99" w:name="Table Colorful 3"/>
-    <w:lsdException w:uiPriority="99" w:name="Table Columns 1"/>
-    <w:lsdException w:uiPriority="99" w:name="Table Columns 2"/>
-    <w:lsdException w:uiPriority="99" w:name="Table Columns 3"/>
-    <w:lsdException w:uiPriority="99" w:name="Table Columns 4"/>
-    <w:lsdException w:uiPriority="99" w:name="Table Columns 5"/>
-    <w:lsdException w:uiPriority="99" w:name="Table Grid 1"/>
-    <w:lsdException w:uiPriority="99" w:name="Table Grid 2"/>
-    <w:lsdException w:uiPriority="99" w:name="Table Grid 3"/>
-    <w:lsdException w:uiPriority="99" w:name="Table Grid 4"/>
-    <w:lsdException w:uiPriority="99" w:name="Table Grid 5"/>
-    <w:lsdException w:uiPriority="99" w:name="Table Grid 6"/>
-    <w:lsdException w:uiPriority="99" w:name="Table Grid 7"/>
-    <w:lsdException w:uiPriority="99" w:name="Table Grid 8"/>
-    <w:lsdException w:uiPriority="99" w:name="Table List 1"/>
-    <w:lsdException w:uiPriority="99" w:name="Table List 2"/>
-    <w:lsdException w:uiPriority="99" w:name="Table List 3"/>
-    <w:lsdException w:uiPriority="99" w:name="Table List 4"/>
-    <w:lsdException w:uiPriority="99" w:name="Table List 5"/>
-    <w:lsdException w:uiPriority="99" w:name="Table List 6"/>
-    <w:lsdException w:uiPriority="99" w:name="Table List 7"/>
-    <w:lsdException w:uiPriority="99" w:name="Table List 8"/>
-    <w:lsdException w:uiPriority="99" w:name="Table 3D effects 1"/>
-    <w:lsdException w:uiPriority="99" w:name="Table 3D effects 2"/>
-    <w:lsdException w:uiPriority="99" w:name="Table 3D effects 3"/>
-    <w:lsdException w:uiPriority="99" w:name="Table Contemporary"/>
-    <w:lsdException w:uiPriority="99" w:name="Table Elegant"/>
-    <w:lsdException w:uiPriority="99" w:name="Table Professional"/>
-    <w:lsdException w:uiPriority="99" w:name="Table Subtle 1"/>
-    <w:lsdException w:uiPriority="99" w:name="Table Subtle 2"/>
-    <w:lsdException w:uiPriority="99" w:name="Table Web 1"/>
-    <w:lsdException w:uiPriority="99" w:name="Table Web 2"/>
-    <w:lsdException w:uiPriority="99" w:name="Table Web 3"/>
-    <w:lsdException w:uiPriority="99" w:name="Balloon Text"/>
-    <w:lsdException w:unhideWhenUsed="0" w:uiPriority="39" w:semiHidden="0" w:name="Table Grid"/>
-    <w:lsdException w:uiPriority="99" w:name="Table Theme"/>
-    <w:lsdException w:unhideWhenUsed="0" w:uiPriority="60" w:semiHidden="0" w:name="Light Shading"/>
-    <w:lsdException w:unhideWhenUsed="0" w:uiPriority="61" w:semiHidden="0" w:name="Light List"/>
-    <w:lsdException w:unhideWhenUsed="0" w:uiPriority="62" w:semiHidden="0" w:name="Light Grid"/>
-    <w:lsdException w:unhideWhenUsed="0" w:uiPriority="63" w:semiHidden="0" w:name="Medium Shading 1"/>
-    <w:lsdException w:unhideWhenUsed="0" w:uiPriority="64" w:semiHidden="0" w:name="Medium Shading 2"/>
-    <w:lsdException w:unhideWhenUsed="0" w:uiPriority="65" w:semiHidden="0" w:name="Medium List 1"/>
-    <w:lsdException w:unhideWhenUsed="0" w:uiPriority="66" w:semiHidden="0" w:name="Medium List 2"/>
-    <w:lsdException w:unhideWhenUsed="0" w:uiPriority="67" w:semiHidden="0" w:name="Medium Grid 1"/>
-    <w:lsdException w:unhideWhenUsed="0" w:uiPriority="68" w:semiHidden="0" w:name="Medium Grid 2"/>
-    <w:lsdException w:unhideWhenUsed="0" w:uiPriority="69" w:semiHidden="0" w:name="Medium Grid 3"/>
-    <w:lsdException w:unhideWhenUsed="0" w:uiPriority="70" w:semiHidden="0" w:name="Dark List"/>
-    <w:lsdException w:unhideWhenUsed="0" w:uiPriority="71" w:semiHidden="0" w:name="Colorful Shading"/>
-    <w:lsdException w:unhideWhenUsed="0" w:uiPriority="72" w:semiHidden="0" w:name="Colorful List"/>
-    <w:lsdException w:unhideWhenUsed="0" w:uiPriority="73" w:semiHidden="0" w:name="Colorful Grid"/>
-    <w:lsdException w:unhideWhenUsed="0" w:uiPriority="60" w:semiHidden="0" w:name="Light Shading Accent 1"/>
-    <w:lsdException w:unhideWhenUsed="0" w:uiPriority="61" w:semiHidden="0" w:name="Light List Accent 1"/>
-    <w:lsdException w:unhideWhenUsed="0" w:uiPriority="62" w:semiHidden="0" w:name="Light Grid Accent 1"/>
-    <w:lsdException w:unhideWhenUsed="0" w:uiPriority="63" w:semiHidden="0" w:name="Medium Shading 1 Accent 1"/>
-    <w:lsdException w:unhideWhenUsed="0" w:uiPriority="64" w:semiHidden="0" w:name="Medium Shading 2 Accent 1"/>
-    <w:lsdException w:unhideWhenUsed="0" w:uiPriority="65" w:semiHidden="0" w:name="Medium List 1 Accent 1"/>
-    <w:lsdException w:unhideWhenUsed="0" w:uiPriority="66" w:semiHidden="0" w:name="Medium List 2 Accent 1"/>
-    <w:lsdException w:unhideWhenUsed="0" w:uiPriority="67" w:semiHidden="0" w:name="Medium Grid 1 Accent 1"/>
-    <w:lsdException w:unhideWhenUsed="0" w:uiPriority="68" w:semiHidden="0" w:name="Medium Grid 2 Accent 1"/>
-    <w:lsdException w:unhideWhenUsed="0" w:uiPriority="69" w:semiHidden="0" w:name="Medium Grid 3 Accent 1"/>
-    <w:lsdException w:unhideWhenUsed="0" w:uiPriority="70" w:semiHidden="0" w:name="Dark List Accent 1"/>
-    <w:lsdException w:unhideWhenUsed="0" w:uiPriority="71" w:semiHidden="0" w:name="Colorful Shading Accent 1"/>
-    <w:lsdException w:unhideWhenUsed="0" w:uiPriority="72" w:semiHidden="0" w:name="Colorful List Accent 1"/>
-    <w:lsdException w:unhideWhenUsed="0" w:uiPriority="73" w:semiHidden="0" w:name="Colorful Grid Accent 1"/>
-    <w:lsdException w:unhideWhenUsed="0" w:uiPriority="60" w:semiHidden="0" w:name="Light Shading Accent 2"/>
-    <w:lsdException w:unhideWhenUsed="0" w:uiPriority="61" w:semiHidden="0" w:name="Light List Accent 2"/>
-    <w:lsdException w:unhideWhenUsed="0" w:uiPriority="62" w:semiHidden="0" w:name="Light Grid Accent 2"/>
-    <w:lsdException w:unhideWhenUsed="0" w:uiPriority="63" w:semiHidden="0" w:name="Medium Shading 1 Accent 2"/>
-    <w:lsdException w:unhideWhenUsed="0" w:uiPriority="64" w:semiHidden="0" w:name="Medium Shading 2 Accent 2"/>
-    <w:lsdException w:unhideWhenUsed="0" w:uiPriority="65" w:semiHidden="0" w:name="Medium List 1 Accent 2"/>
-    <w:lsdException w:unhideWhenUsed="0" w:uiPriority="66" w:semiHidden="0" w:name="Medium List 2 Accent 2"/>
-    <w:lsdException w:unhideWhenUsed="0" w:uiPriority="67" w:semiHidden="0" w:name="Medium Grid 1 Accent 2"/>
-    <w:lsdException w:unhideWhenUsed="0" w:uiPriority="68" w:semiHidden="0" w:name="Medium Grid 2 Accent 2"/>
-    <w:lsdException w:unhideWhenUsed="0" w:uiPriority="69" w:semiHidden="0" w:name="Medium Grid 3 Accent 2"/>
-    <w:lsdException w:unhideWhenUsed="0" w:uiPriority="70" w:semiHidden="0" w:name="Dark List Accent 2"/>
-    <w:lsdException w:unhideWhenUsed="0" w:uiPriority="71" w:semiHidden="0" w:name="Colorful Shading Accent 2"/>
-    <w:lsdException w:unhideWhenUsed="0" w:uiPriority="72" w:semiHidden="0" w:name="Colorful List Accent 2"/>
-    <w:lsdException w:unhideWhenUsed="0" w:uiPriority="73" w:semiHidden="0" w:name="Colorful Grid Accent 2"/>
-    <w:lsdException w:unhideWhenUsed="0" w:uiPriority="60" w:semiHidden="0" w:name="Light Shading Accent 3"/>
-    <w:lsdException w:unhideWhenUsed="0" w:uiPriority="61" w:semiHidden="0" w:name="Light List Accent 3"/>
-    <w:lsdException w:unhideWhenUsed="0" w:uiPriority="62" w:semiHidden="0" w:name="Light Grid Accent 3"/>
-    <w:lsdException w:unhideWhenUsed="0" w:uiPriority="63" w:semiHidden="0" w:name="Medium Shading 1 Accent 3"/>
-    <w:lsdException w:unhideWhenUsed="0" w:uiPriority="64" w:semiHidden="0" w:name="Medium Shading 2 Accent 3"/>
-    <w:lsdException w:unhideWhenUsed="0" w:uiPriority="65" w:semiHidden="0" w:name="Medium List 1 Accent 3"/>
-    <w:lsdException w:unhideWhenUsed="0" w:uiPriority="66" w:semiHidden="0" w:name="Medium List 2 Accent 3"/>
-    <w:lsdException w:unhideWhenUsed="0" w:uiPriority="67" w:semiHidden="0" w:name="Medium Grid 1 Accent 3"/>
-    <w:lsdException w:unhideWhenUsed="0" w:uiPriority="68" w:semiHidden="0" w:name="Medium Grid 2 Accent 3"/>
-    <w:lsdException w:unhideWhenUsed="0" w:uiPriority="69" w:semiHidden="0" w:name="Medium Grid 3 Accent 3"/>
-    <w:lsdException w:unhideWhenUsed="0" w:uiPriority="70" w:semiHidden="0" w:name="Dark List Accent 3"/>
-    <w:lsdException w:unhideWhenUsed="0" w:uiPriority="71" w:semiHidden="0" w:name="Colorful Shading Accent 3"/>
-    <w:lsdException w:unhideWhenUsed="0" w:uiPriority="72" w:semiHidden="0" w:name="Colorful List Accent 3"/>
-    <w:lsdException w:unhideWhenUsed="0" w:uiPriority="73" w:semiHidden="0" w:name="Colorful Grid Accent 3"/>
-    <w:lsdException w:unhideWhenUsed="0" w:uiPriority="60" w:semiHidden="0" w:name="Light Shading Accent 4"/>
-    <w:lsdException w:unhideWhenUsed="0" w:uiPriority="61" w:semiHidden="0" w:name="Light List Accent 4"/>
-    <w:lsdException w:unhideWhenUsed="0" w:uiPriority="62" w:semiHidden="0" w:name="Light Grid Accent 4"/>
-    <w:lsdException w:unhideWhenUsed="0" w:uiPriority="63" w:semiHidden="0" w:name="Medium Shading 1 Accent 4"/>
-    <w:lsdException w:unhideWhenUsed="0" w:uiPriority="64" w:semiHidden="0" w:name="Medium Shading 2 Accent 4"/>
-    <w:lsdException w:unhideWhenUsed="0" w:uiPriority="65" w:semiHidden="0" w:name="Medium List 1 Accent 4"/>
-    <w:lsdException w:unhideWhenUsed="0" w:uiPriority="66" w:semiHidden="0" w:name="Medium List 2 Accent 4"/>
-    <w:lsdException w:unhideWhenUsed="0" w:uiPriority="67" w:semiHidden="0" w:name="Medium Grid 1 Accent 4"/>
-    <w:lsdException w:unhideWhenUsed="0" w:uiPriority="68" w:semiHidden="0" w:name="Medium Grid 2 Accent 4"/>
-    <w:lsdException w:unhideWhenUsed="0" w:uiPriority="69" w:semiHidden="0" w:name="Medium Grid 3 Accent 4"/>
-    <w:lsdException w:unhideWhenUsed="0" w:uiPriority="70" w:semiHidden="0" w:name="Dark List Accent 4"/>
-    <w:lsdException w:unhideWhenUsed="0" w:uiPriority="71" w:semiHidden="0" w:name="Colorful Shading Accent 4"/>
-    <w:lsdException w:unhideWhenUsed="0" w:uiPriority="72" w:semiHidden="0" w:name="Colorful List Accent 4"/>
-    <w:lsdException w:unhideWhenUsed="0" w:uiPriority="73" w:semiHidden="0" w:name="Colorful Grid Accent 4"/>
-    <w:lsdException w:unhideWhenUsed="0" w:uiPriority="60" w:semiHidden="0" w:name="Light Shading Accent 5"/>
-    <w:lsdException w:unhideWhenUsed="0" w:uiPriority="61" w:semiHidden="0" w:name="Light List Accent 5"/>
-    <w:lsdException w:unhideWhenUsed="0" w:uiPriority="62" w:semiHidden="0" w:name="Light Grid Accent 5"/>
-    <w:lsdException w:unhideWhenUsed="0" w:uiPriority="63" w:semiHidden="0" w:name="Medium Shading 1 Accent 5"/>
-    <w:lsdException w:unhideWhenUsed="0" w:uiPriority="64" w:semiHidden="0" w:name="Medium Shading 2 Accent 5"/>
-    <w:lsdException w:unhideWhenUsed="0" w:uiPriority="65" w:semiHidden="0" w:name="Medium List 1 Accent 5"/>
-    <w:lsdException w:unhideWhenUsed="0" w:uiPriority="66" w:semiHidden="0" w:name="Medium List 2 Accent 5"/>
-    <w:lsdException w:unhideWhenUsed="0" w:uiPriority="67" w:semiHidden="0" w:name="Medium Grid 1 Accent 5"/>
-    <w:lsdException w:unhideWhenUsed="0" w:uiPriority="68" w:semiHidden="0" w:name="Medium Grid 2 Accent 5"/>
-    <w:lsdException w:unhideWhenUsed="0" w:uiPriority="69" w:semiHidden="0" w:name="Medium Grid 3 Accent 5"/>
-    <w:lsdException w:unhideWhenUsed="0" w:uiPriority="70" w:semiHidden="0" w:name="Dark List Accent 5"/>
-    <w:lsdException w:unhideWhenUsed="0" w:uiPriority="71" w:semiHidden="0" w:name="Colorful Shading Accent 5"/>
-    <w:lsdException w:unhideWhenUsed="0" w:uiPriority="72" w:semiHidden="0" w:name="Colorful List Accent 5"/>
-    <w:lsdException w:unhideWhenUsed="0" w:uiPriority="73" w:semiHidden="0" w:name="Colorful Grid Accent 5"/>
-    <w:lsdException w:unhideWhenUsed="0" w:uiPriority="60" w:semiHidden="0" w:name="Light Shading Accent 6"/>
-    <w:lsdException w:unhideWhenUsed="0" w:uiPriority="61" w:semiHidden="0" w:name="Light List Accent 6"/>
-    <w:lsdException w:unhideWhenUsed="0" w:uiPriority="62" w:semiHidden="0" w:name="Light Grid Accent 6"/>
-    <w:lsdException w:unhideWhenUsed="0" w:uiPriority="63" w:semiHidden="0" w:name="Medium Shading 1 Accent 6"/>
-    <w:lsdException w:unhideWhenUsed="0" w:uiPriority="64" w:semiHidden="0" w:name="Medium Shading 2 Accent 6"/>
-    <w:lsdException w:unhideWhenUsed="0" w:uiPriority="65" w:semiHidden="0" w:name="Medium List 1 Accent 6"/>
-    <w:lsdException w:unhideWhenUsed="0" w:uiPriority="66" w:semiHidden="0" w:name="Medium List 2 Accent 6"/>
-    <w:lsdException w:unhideWhenUsed="0" w:uiPriority="67" w:semiHidden="0" w:name="Medium Grid 1 Accent 6"/>
-    <w:lsdException w:unhideWhenUsed="0" w:uiPriority="68" w:semiHidden="0" w:name="Medium Grid 2 Accent 6"/>
-    <w:lsdException w:unhideWhenUsed="0" w:uiPriority="69" w:semiHidden="0" w:name="Medium Grid 3 Accent 6"/>
-    <w:lsdException w:unhideWhenUsed="0" w:uiPriority="70" w:semiHidden="0" w:name="Dark List Accent 6"/>
-    <w:lsdException w:unhideWhenUsed="0" w:uiPriority="71" w:semiHidden="0" w:name="Colorful Shading Accent 6"/>
-    <w:lsdException w:unhideWhenUsed="0" w:uiPriority="72" w:semiHidden="0" w:name="Colorful List Accent 6"/>
-    <w:lsdException w:unhideWhenUsed="0" w:uiPriority="73" w:semiHidden="0" w:name="Colorful Grid Accent 6"/>
+  <w:latentStyles w:defLockedState="0" w:defUIPriority="99" w:defSemiHidden="0" w:defUnhideWhenUsed="0" w:defQFormat="0" w:count="371">
+    <w:lsdException w:name="Normal" w:uiPriority="0" w:qFormat="1"/>
+    <w:lsdException w:name="heading 1" w:uiPriority="9" w:qFormat="1"/>
+    <w:lsdException w:name="heading 2" w:semiHidden="1" w:uiPriority="9" w:unhideWhenUsed="1" w:qFormat="1"/>
+    <w:lsdException w:name="heading 3" w:semiHidden="1" w:uiPriority="9" w:unhideWhenUsed="1" w:qFormat="1"/>
+    <w:lsdException w:name="heading 4" w:semiHidden="1" w:uiPriority="9" w:unhideWhenUsed="1" w:qFormat="1"/>
+    <w:lsdException w:name="heading 5" w:semiHidden="1" w:uiPriority="9" w:unhideWhenUsed="1" w:qFormat="1"/>
+    <w:lsdException w:name="heading 6" w:semiHidden="1" w:uiPriority="9" w:unhideWhenUsed="1" w:qFormat="1"/>
+    <w:lsdException w:name="heading 7" w:semiHidden="1" w:uiPriority="9" w:unhideWhenUsed="1" w:qFormat="1"/>
+    <w:lsdException w:name="heading 8" w:semiHidden="1" w:uiPriority="9" w:unhideWhenUsed="1" w:qFormat="1"/>
+    <w:lsdException w:name="heading 9" w:semiHidden="1" w:uiPriority="9" w:unhideWhenUsed="1" w:qFormat="1"/>
+    <w:lsdException w:name="index 1" w:semiHidden="1" w:unhideWhenUsed="1"/>
+    <w:lsdException w:name="index 2" w:semiHidden="1" w:unhideWhenUsed="1"/>
+    <w:lsdException w:name="index 3" w:semiHidden="1" w:unhideWhenUsed="1"/>
+    <w:lsdException w:name="index 4" w:semiHidden="1" w:unhideWhenUsed="1"/>
+    <w:lsdException w:name="index 5" w:semiHidden="1" w:unhideWhenUsed="1"/>
+    <w:lsdException w:name="index 6" w:semiHidden="1" w:unhideWhenUsed="1"/>
+    <w:lsdException w:name="index 7" w:semiHidden="1" w:unhideWhenUsed="1"/>
+    <w:lsdException w:name="index 8" w:semiHidden="1" w:unhideWhenUsed="1"/>
+    <w:lsdException w:name="index 9" w:semiHidden="1" w:unhideWhenUsed="1"/>
+    <w:lsdException w:name="toc 1" w:semiHidden="1" w:uiPriority="39" w:unhideWhenUsed="1"/>
+    <w:lsdException w:name="toc 2" w:semiHidden="1" w:uiPriority="39" w:unhideWhenUsed="1"/>
+    <w:lsdException w:name="toc 3" w:semiHidden="1" w:uiPriority="39" w:unhideWhenUsed="1"/>
+    <w:lsdException w:name="toc 4" w:semiHidden="1" w:uiPriority="39" w:unhideWhenUsed="1"/>
+    <w:lsdException w:name="toc 5" w:semiHidden="1" w:uiPriority="39" w:unhideWhenUsed="1"/>
+    <w:lsdException w:name="toc 6" w:semiHidden="1" w:uiPriority="39" w:unhideWhenUsed="1"/>
+    <w:lsdException w:name="toc 7" w:semiHidden="1" w:uiPriority="39" w:unhideWhenUsed="1"/>
+    <w:lsdException w:name="toc 8" w:semiHidden="1" w:uiPriority="39" w:unhideWhenUsed="1"/>
+    <w:lsdException w:name="toc 9" w:semiHidden="1" w:uiPriority="39" w:unhideWhenUsed="1"/>
+    <w:lsdException w:name="Normal Indent" w:semiHidden="1" w:unhideWhenUsed="1"/>
+    <w:lsdException w:name="footnote text" w:semiHidden="1" w:unhideWhenUsed="1"/>
+    <w:lsdException w:name="annotation text" w:semiHidden="1" w:unhideWhenUsed="1"/>
+    <w:lsdException w:name="header" w:semiHidden="1" w:unhideWhenUsed="1"/>
+    <w:lsdException w:name="footer" w:semiHidden="1" w:unhideWhenUsed="1"/>
+    <w:lsdException w:name="index heading" w:semiHidden="1" w:unhideWhenUsed="1"/>
+    <w:lsdException w:name="caption" w:semiHidden="1" w:uiPriority="35" w:unhideWhenUsed="1" w:qFormat="1"/>
+    <w:lsdException w:name="table of figures" w:semiHidden="1" w:unhideWhenUsed="1"/>
+    <w:lsdException w:name="envelope address" w:semiHidden="1" w:unhideWhenUsed="1"/>
+    <w:lsdException w:name="envelope return" w:semiHidden="1" w:unhideWhenUsed="1"/>
+    <w:lsdException w:name="footnote reference" w:semiHidden="1" w:unhideWhenUsed="1"/>
+    <w:lsdException w:name="annotation reference" w:semiHidden="1" w:unhideWhenUsed="1"/>
+    <w:lsdException w:name="line number" w:semiHidden="1" w:unhideWhenUsed="1"/>
+    <w:lsdException w:name="page number" w:semiHidden="1" w:unhideWhenUsed="1"/>
+    <w:lsdException w:name="endnote reference" w:semiHidden="1" w:unhideWhenUsed="1"/>
+    <w:lsdException w:name="endnote text" w:semiHidden="1" w:unhideWhenUsed="1"/>
+    <w:lsdException w:name="table of authorities" w:semiHidden="1" w:unhideWhenUsed="1"/>
+    <w:lsdException w:name="macro" w:semiHidden="1" w:unhideWhenUsed="1"/>
+    <w:lsdException w:name="toa heading" w:semiHidden="1" w:unhideWhenUsed="1"/>
+    <w:lsdException w:name="List" w:semiHidden="1" w:unhideWhenUsed="1"/>
+    <w:lsdException w:name="List Bullet" w:semiHidden="1" w:unhideWhenUsed="1"/>
+    <w:lsdException w:name="List Number" w:semiHidden="1" w:unhideWhenUsed="1"/>
+    <w:lsdException w:name="List 2" w:semiHidden="1" w:unhideWhenUsed="1"/>
+    <w:lsdException w:name="List 3" w:semiHidden="1" w:unhideWhenUsed="1"/>
+    <w:lsdException w:name="List 4" w:semiHidden="1" w:unhideWhenUsed="1"/>
+    <w:lsdException w:name="List 5" w:semiHidden="1" w:unhideWhenUsed="1"/>
+    <w:lsdException w:name="List Bullet 2" w:semiHidden="1" w:unhideWhenUsed="1"/>
+    <w:lsdException w:name="List Bullet 3" w:semiHidden="1" w:unhideWhenUsed="1"/>
+    <w:lsdException w:name="List Bullet 4" w:semiHidden="1" w:unhideWhenUsed="1"/>
+    <w:lsdException w:name="List Bullet 5" w:semiHidden="1" w:unhideWhenUsed="1"/>
+    <w:lsdException w:name="List Number 2" w:semiHidden="1" w:unhideWhenUsed="1"/>
+    <w:lsdException w:name="List Number 3" w:semiHidden="1" w:unhideWhenUsed="1"/>
+    <w:lsdException w:name="List Number 4" w:semiHidden="1" w:unhideWhenUsed="1"/>
+    <w:lsdException w:name="List Number 5" w:semiHidden="1" w:unhideWhenUsed="1"/>
+    <w:lsdException w:name="Title" w:uiPriority="10" w:qFormat="1"/>
+    <w:lsdException w:name="Closing" w:semiHidden="1" w:unhideWhenUsed="1"/>
+    <w:lsdException w:name="Signature" w:semiHidden="1" w:unhideWhenUsed="1"/>
+    <w:lsdException w:name="Default Paragraph Font" w:uiPriority="1" w:unhideWhenUsed="1"/>
+    <w:lsdException w:name="Body Text" w:semiHidden="1" w:unhideWhenUsed="1"/>
+    <w:lsdException w:name="Body Text Indent" w:semiHidden="1" w:unhideWhenUsed="1"/>
+    <w:lsdException w:name="List Continue" w:semiHidden="1" w:unhideWhenUsed="1"/>
+    <w:lsdException w:name="List Continue 2" w:semiHidden="1" w:unhideWhenUsed="1"/>
+    <w:lsdException w:name="List Continue 3" w:semiHidden="1" w:unhideWhenUsed="1"/>
+    <w:lsdException w:name="List Continue 4" w:semiHidden="1" w:unhideWhenUsed="1"/>
+    <w:lsdException w:name="List Continue 5" w:semiHidden="1" w:unhideWhenUsed="1"/>
+    <w:lsdException w:name="Message Header" w:semiHidden="1" w:unhideWhenUsed="1"/>
+    <w:lsdException w:name="Subtitle" w:uiPriority="11" w:qFormat="1"/>
+    <w:lsdException w:name="Salutation" w:semiHidden="1" w:unhideWhenUsed="1"/>
+    <w:lsdException w:name="Date" w:semiHidden="1" w:unhideWhenUsed="1"/>
+    <w:lsdException w:name="Body Text First Indent" w:semiHidden="1" w:unhideWhenUsed="1"/>
+    <w:lsdException w:name="Body Text First Indent 2" w:semiHidden="1" w:unhideWhenUsed="1"/>
+    <w:lsdException w:name="Note Heading" w:semiHidden="1" w:unhideWhenUsed="1"/>
+    <w:lsdException w:name="Body Text 2" w:semiHidden="1" w:unhideWhenUsed="1"/>
+    <w:lsdException w:name="Body Text 3" w:semiHidden="1" w:unhideWhenUsed="1"/>
+    <w:lsdException w:name="Body Text Indent 2" w:semiHidden="1" w:unhideWhenUsed="1"/>
+    <w:lsdException w:name="Body Text Indent 3" w:semiHidden="1" w:unhideWhenUsed="1"/>
+    <w:lsdException w:name="Block Text" w:semiHidden="1" w:unhideWhenUsed="1"/>
+    <w:lsdException w:name="Hyperlink" w:semiHidden="1" w:unhideWhenUsed="1"/>
+    <w:lsdException w:name="FollowedHyperlink" w:semiHidden="1" w:unhideWhenUsed="1"/>
+    <w:lsdException w:name="Strong" w:uiPriority="22" w:qFormat="1"/>
+    <w:lsdException w:name="Emphasis" w:uiPriority="20" w:qFormat="1"/>
+    <w:lsdException w:name="Document Map" w:semiHidden="1" w:unhideWhenUsed="1"/>
+    <w:lsdException w:name="Plain Text" w:semiHidden="1" w:unhideWhenUsed="1"/>
+    <w:lsdException w:name="E-mail Signature" w:semiHidden="1" w:unhideWhenUsed="1"/>
+    <w:lsdException w:name="HTML Top of Form" w:semiHidden="1" w:unhideWhenUsed="1"/>
+    <w:lsdException w:name="HTML Bottom of Form" w:semiHidden="1" w:unhideWhenUsed="1"/>
+    <w:lsdException w:name="Normal (Web)" w:unhideWhenUsed="1" w:qFormat="1"/>
+    <w:lsdException w:name="HTML Acronym" w:semiHidden="1" w:unhideWhenUsed="1"/>
+    <w:lsdException w:name="HTML Address" w:semiHidden="1" w:unhideWhenUsed="1"/>
+    <w:lsdException w:name="HTML Cite" w:semiHidden="1" w:unhideWhenUsed="1"/>
+    <w:lsdException w:name="HTML Code" w:semiHidden="1" w:unhideWhenUsed="1"/>
+    <w:lsdException w:name="HTML Definition" w:semiHidden="1" w:unhideWhenUsed="1"/>
+    <w:lsdException w:name="HTML Keyboard" w:semiHidden="1" w:unhideWhenUsed="1"/>
+    <w:lsdException w:name="HTML Preformatted" w:semiHidden="1" w:unhideWhenUsed="1"/>
+    <w:lsdException w:name="HTML Sample" w:semiHidden="1" w:unhideWhenUsed="1"/>
+    <w:lsdException w:name="HTML Typewriter" w:semiHidden="1" w:unhideWhenUsed="1"/>
+    <w:lsdException w:name="HTML Variable" w:semiHidden="1" w:unhideWhenUsed="1"/>
+    <w:lsdException w:name="Normal Table" w:semiHidden="1" w:unhideWhenUsed="1" w:qFormat="1"/>
+    <w:lsdException w:name="annotation subject" w:semiHidden="1" w:unhideWhenUsed="1"/>
+    <w:lsdException w:name="No List" w:semiHidden="1" w:unhideWhenUsed="1"/>
+    <w:lsdException w:name="Outline List 1" w:semiHidden="1" w:unhideWhenUsed="1"/>
+    <w:lsdException w:name="Outline List 2" w:semiHidden="1" w:unhideWhenUsed="1"/>
+    <w:lsdException w:name="Outline List 3" w:semiHidden="1" w:unhideWhenUsed="1"/>
+    <w:lsdException w:name="Table Simple 1" w:semiHidden="1" w:unhideWhenUsed="1"/>
+    <w:lsdException w:name="Table Simple 2" w:semiHidden="1" w:unhideWhenUsed="1"/>
+    <w:lsdException w:name="Table Simple 3" w:semiHidden="1" w:unhideWhenUsed="1"/>
+    <w:lsdException w:name="Table Classic 1" w:semiHidden="1" w:unhideWhenUsed="1"/>
+    <w:lsdException w:name="Table Classic 2" w:semiHidden="1" w:unhideWhenUsed="1"/>
+    <w:lsdException w:name="Table Classic 3" w:semiHidden="1" w:unhideWhenUsed="1"/>
+    <w:lsdException w:name="Table Classic 4" w:semiHidden="1" w:unhideWhenUsed="1"/>
+    <w:lsdException w:name="Table Colorful 1" w:semiHidden="1" w:unhideWhenUsed="1"/>
+    <w:lsdException w:name="Table Colorful 2" w:semiHidden="1" w:unhideWhenUsed="1"/>
+    <w:lsdException w:name="Table Colorful 3" w:semiHidden="1" w:unhideWhenUsed="1"/>
+    <w:lsdException w:name="Table Columns 1" w:semiHidden="1" w:unhideWhenUsed="1"/>
+    <w:lsdException w:name="Table Columns 2" w:semiHidden="1" w:unhideWhenUsed="1"/>
+    <w:lsdException w:name="Table Columns 3" w:semiHidden="1" w:unhideWhenUsed="1"/>
+    <w:lsdException w:name="Table Columns 4" w:semiHidden="1" w:unhideWhenUsed="1"/>
+    <w:lsdException w:name="Table Columns 5" w:semiHidden="1" w:unhideWhenUsed="1"/>
+    <w:lsdException w:name="Table Grid 1" w:semiHidden="1" w:unhideWhenUsed="1"/>
+    <w:lsdException w:name="Table Grid 2" w:semiHidden="1" w:unhideWhenUsed="1"/>
+    <w:lsdException w:name="Table Grid 3" w:semiHidden="1" w:unhideWhenUsed="1"/>
+    <w:lsdException w:name="Table Grid 4" w:semiHidden="1" w:unhideWhenUsed="1"/>
+    <w:lsdException w:name="Table Grid 5" w:semiHidden="1" w:unhideWhenUsed="1"/>
+    <w:lsdException w:name="Table Grid 6" w:semiHidden="1" w:unhideWhenUsed="1"/>
+    <w:lsdException w:name="Table Grid 7" w:semiHidden="1" w:unhideWhenUsed="1"/>
+    <w:lsdException w:name="Table Grid 8" w:semiHidden="1" w:unhideWhenUsed="1"/>
+    <w:lsdException w:name="Table List 1" w:semiHidden="1" w:unhideWhenUsed="1"/>
+    <w:lsdException w:name="Table List 2" w:semiHidden="1" w:unhideWhenUsed="1"/>
+    <w:lsdException w:name="Table List 3" w:semiHidden="1" w:unhideWhenUsed="1"/>
+    <w:lsdException w:name="Table List 4" w:semiHidden="1" w:unhideWhenUsed="1"/>
+    <w:lsdException w:name="Table List 5" w:semiHidden="1" w:unhideWhenUsed="1"/>
+    <w:lsdException w:name="Table List 6" w:semiHidden="1" w:unhideWhenUsed="1"/>
+    <w:lsdException w:name="Table List 7" w:semiHidden="1" w:unhideWhenUsed="1"/>
+    <w:lsdException w:name="Table List 8" w:semiHidden="1" w:unhideWhenUsed="1"/>
+    <w:lsdException w:name="Table 3D effects 1" w:semiHidden="1" w:unhideWhenUsed="1"/>
+    <w:lsdException w:name="Table 3D effects 2" w:semiHidden="1" w:unhideWhenUsed="1"/>
+    <w:lsdException w:name="Table 3D effects 3" w:semiHidden="1" w:unhideWhenUsed="1"/>
+    <w:lsdException w:name="Table Contemporary" w:semiHidden="1" w:unhideWhenUsed="1"/>
+    <w:lsdException w:name="Table Elegant" w:semiHidden="1" w:unhideWhenUsed="1"/>
+    <w:lsdException w:name="Table Professional" w:semiHidden="1" w:unhideWhenUsed="1"/>
+    <w:lsdException w:name="Table Subtle 1" w:semiHidden="1" w:unhideWhenUsed="1"/>
+    <w:lsdException w:name="Table Subtle 2" w:semiHidden="1" w:unhideWhenUsed="1"/>
+    <w:lsdException w:name="Table Web 1" w:semiHidden="1" w:unhideWhenUsed="1"/>
+    <w:lsdException w:name="Table Web 2" w:semiHidden="1" w:unhideWhenUsed="1"/>
+    <w:lsdException w:name="Table Web 3" w:semiHidden="1" w:unhideWhenUsed="1"/>
+    <w:lsdException w:name="Balloon Text" w:semiHidden="1" w:unhideWhenUsed="1"/>
+    <w:lsdException w:name="Table Grid" w:semiHidden="1" w:uiPriority="39" w:unhideWhenUsed="1"/>
+    <w:lsdException w:name="Table Theme" w:semiHidden="1" w:unhideWhenUsed="1"/>
+    <w:lsdException w:name="Placeholder Text" w:semiHidden="1"/>
+    <w:lsdException w:name="Light Shading" w:uiPriority="60"/>
+    <w:lsdException w:name="Light List" w:uiPriority="61"/>
+    <w:lsdException w:name="Light Grid" w:uiPriority="62"/>
+    <w:lsdException w:name="Medium Shading 1" w:uiPriority="63"/>
+    <w:lsdException w:name="Medium Shading 2" w:uiPriority="64"/>
+    <w:lsdException w:name="Medium List 1" w:uiPriority="65"/>
+    <w:lsdException w:name="Medium List 2" w:uiPriority="66"/>
+    <w:lsdException w:name="Medium Grid 1" w:uiPriority="67"/>
+    <w:lsdException w:name="Medium Grid 2" w:uiPriority="68"/>
+    <w:lsdException w:name="Medium Grid 3" w:uiPriority="69"/>
+    <w:lsdException w:name="Dark List" w:uiPriority="70"/>
+    <w:lsdException w:name="Colorful Shading" w:uiPriority="71"/>
+    <w:lsdException w:name="Colorful List" w:uiPriority="72"/>
+    <w:lsdException w:name="Colorful Grid" w:uiPriority="73"/>
+    <w:lsdException w:name="Light Shading Accent 1" w:uiPriority="60"/>
+    <w:lsdException w:name="Light List Accent 1" w:uiPriority="61"/>
+    <w:lsdException w:name="Light Grid Accent 1" w:uiPriority="62"/>
+    <w:lsdException w:name="Medium Shading 1 Accent 1" w:uiPriority="63"/>
+    <w:lsdException w:name="Medium Shading 2 Accent 1" w:uiPriority="64"/>
+    <w:lsdException w:name="Medium List 1 Accent 1" w:uiPriority="65"/>
+    <w:lsdException w:name="Revision" w:semiHidden="1"/>
+    <w:lsdException w:name="Medium List 2 Accent 1" w:uiPriority="66"/>
+    <w:lsdException w:name="Medium Grid 1 Accent 1" w:uiPriority="67"/>
+    <w:lsdException w:name="Medium Grid 2 Accent 1" w:uiPriority="68"/>
+    <w:lsdException w:name="Medium Grid 3 Accent 1" w:uiPriority="69"/>
+    <w:lsdException w:name="Dark List Accent 1" w:uiPriority="70"/>
+    <w:lsdException w:name="Colorful Shading Accent 1" w:uiPriority="71"/>
+    <w:lsdException w:name="Colorful List Accent 1" w:uiPriority="72"/>
+    <w:lsdException w:name="Colorful Grid Accent 1" w:uiPriority="73"/>
+    <w:lsdException w:name="Light Shading Accent 2" w:uiPriority="60"/>
+    <w:lsdException w:name="Light List Accent 2" w:uiPriority="61"/>
+    <w:lsdException w:name="Light Grid Accent 2" w:uiPriority="62"/>
+    <w:lsdException w:name="Medium Shading 1 Accent 2" w:uiPriority="63"/>
+    <w:lsdException w:name="Medium Shading 2 Accent 2" w:uiPriority="64"/>
+    <w:lsdException w:name="Medium List 1 Accent 2" w:uiPriority="65"/>
+    <w:lsdException w:name="Medium List 2 Accent 2" w:uiPriority="66"/>
+    <w:lsdException w:name="Medium Grid 1 Accent 2" w:uiPriority="67"/>
+    <w:lsdException w:name="Medium Grid 2 Accent 2" w:uiPriority="68"/>
+    <w:lsdException w:name="Medium Grid 3 Accent 2" w:uiPriority="69"/>
+    <w:lsdException w:name="Dark List Accent 2" w:uiPriority="70"/>
+    <w:lsdException w:name="Colorful Shading Accent 2" w:uiPriority="71"/>
+    <w:lsdException w:name="Colorful List Accent 2" w:uiPriority="72"/>
+    <w:lsdException w:name="Colorful Grid Accent 2" w:uiPriority="73"/>
+    <w:lsdException w:name="Light Shading Accent 3" w:uiPriority="60"/>
+    <w:lsdException w:name="Light List Accent 3" w:uiPriority="61"/>
+    <w:lsdException w:name="Light Grid Accent 3" w:uiPriority="62"/>
+    <w:lsdException w:name="Medium Shading 1 Accent 3" w:uiPriority="63"/>
+    <w:lsdException w:name="Medium Shading 2 Accent 3" w:uiPriority="64"/>
+    <w:lsdException w:name="Medium List 1 Accent 3" w:uiPriority="65"/>
+    <w:lsdException w:name="Medium List 2 Accent 3" w:uiPriority="66"/>
+    <w:lsdException w:name="Medium Grid 1 Accent 3" w:uiPriority="67"/>
+    <w:lsdException w:name="Medium Grid 2 Accent 3" w:uiPriority="68"/>
+    <w:lsdException w:name="Medium Grid 3 Accent 3" w:uiPriority="69"/>
+    <w:lsdException w:name="Dark List Accent 3" w:uiPriority="70"/>
+    <w:lsdException w:name="Colorful Shading Accent 3" w:uiPriority="71"/>
+    <w:lsdException w:name="Colorful List Accent 3" w:uiPriority="72"/>
+    <w:lsdException w:name="Colorful Grid Accent 3" w:uiPriority="73"/>
+    <w:lsdException w:name="Light Shading Accent 4" w:uiPriority="60"/>
+    <w:lsdException w:name="Light List Accent 4" w:uiPriority="61"/>
+    <w:lsdException w:name="Light Grid Accent 4" w:uiPriority="62"/>
+    <w:lsdException w:name="Medium Shading 1 Accent 4" w:uiPriority="63"/>
+    <w:lsdException w:name="Medium Shading 2 Accent 4" w:uiPriority="64"/>
+    <w:lsdException w:name="Medium List 1 Accent 4" w:uiPriority="65"/>
+    <w:lsdException w:name="Medium List 2 Accent 4" w:uiPriority="66"/>
+    <w:lsdException w:name="Medium Grid 1 Accent 4" w:uiPriority="67"/>
+    <w:lsdException w:name="Medium Grid 2 Accent 4" w:uiPriority="68"/>
+    <w:lsdException w:name="Medium Grid 3 Accent 4" w:uiPriority="69"/>
+    <w:lsdException w:name="Dark List Accent 4" w:uiPriority="70"/>
+    <w:lsdException w:name="Colorful Shading Accent 4" w:uiPriority="71"/>
+    <w:lsdException w:name="Colorful List Accent 4" w:uiPriority="72"/>
+    <w:lsdException w:name="Colorful Grid Accent 4" w:uiPriority="73"/>
+    <w:lsdException w:name="Light Shading Accent 5" w:uiPriority="60"/>
+    <w:lsdException w:name="Light List Accent 5" w:uiPriority="61"/>
+    <w:lsdException w:name="Light Grid Accent 5" w:uiPriority="62"/>
+    <w:lsdException w:name="Medium Shading 1 Accent 5" w:uiPriority="63"/>
+    <w:lsdException w:name="Medium Shading 2 Accent 5" w:uiPriority="64"/>
+    <w:lsdException w:name="Medium List 1 Accent 5" w:uiPriority="65"/>
+    <w:lsdException w:name="Medium List 2 Accent 5" w:uiPriority="66"/>
+    <w:lsdException w:name="Medium Grid 1 Accent 5" w:uiPriority="67"/>
+    <w:lsdException w:name="Medium Grid 2 Accent 5" w:uiPriority="68"/>
+    <w:lsdException w:name="Medium Grid 3 Accent 5" w:uiPriority="69"/>
+    <w:lsdException w:name="Dark List Accent 5" w:uiPriority="70"/>
+    <w:lsdException w:name="Colorful Shading Accent 5" w:uiPriority="71"/>
+    <w:lsdException w:name="Colorful List Accent 5" w:uiPriority="72"/>
+    <w:lsdException w:name="Colorful Grid Accent 5" w:uiPriority="73"/>
+    <w:lsdException w:name="Light Shading Accent 6" w:uiPriority="60"/>
+    <w:lsdException w:name="Light List Accent 6" w:uiPriority="61"/>
+    <w:lsdException w:name="Light Grid Accent 6" w:uiPriority="62"/>
+    <w:lsdException w:name="Medium Shading 1 Accent 6" w:uiPriority="63"/>
+    <w:lsdException w:name="Medium Shading 2 Accent 6" w:uiPriority="64"/>
+    <w:lsdException w:name="Medium List 1 Accent 6" w:uiPriority="65"/>
+    <w:lsdException w:name="Medium List 2 Accent 6" w:uiPriority="66"/>
+    <w:lsdException w:name="Medium Grid 1 Accent 6" w:uiPriority="67"/>
+    <w:lsdException w:name="Medium Grid 2 Accent 6" w:uiPriority="68"/>
+    <w:lsdException w:name="Medium Grid 3 Accent 6" w:uiPriority="69"/>
+    <w:lsdException w:name="Dark List Accent 6" w:uiPriority="70"/>
+    <w:lsdException w:name="Colorful Shading Accent 6" w:uiPriority="71"/>
+    <w:lsdException w:name="Colorful List Accent 6" w:uiPriority="72"/>
+    <w:lsdException w:name="Colorful Grid Accent 6" w:uiPriority="73"/>
+    <w:lsdException w:name="Subtle Emphasis" w:uiPriority="19" w:qFormat="1"/>
+    <w:lsdException w:name="Intense Emphasis" w:uiPriority="21" w:qFormat="1"/>
+    <w:lsdException w:name="Subtle Reference" w:uiPriority="31" w:qFormat="1"/>
+    <w:lsdException w:name="Intense Reference" w:uiPriority="32" w:qFormat="1"/>
+    <w:lsdException w:name="Book Title" w:uiPriority="33" w:qFormat="1"/>
+    <w:lsdException w:name="Bibliography" w:semiHidden="1" w:uiPriority="37" w:unhideWhenUsed="1"/>
+    <w:lsdException w:name="TOC Heading" w:semiHidden="1" w:uiPriority="39" w:unhideWhenUsed="1" w:qFormat="1"/>
+    <w:lsdException w:name="Plain Table 1" w:uiPriority="41"/>
+    <w:lsdException w:name="Plain Table 2" w:uiPriority="42"/>
+    <w:lsdException w:name="Plain Table 3" w:uiPriority="43"/>
+    <w:lsdException w:name="Plain Table 4" w:uiPriority="44"/>
+    <w:lsdException w:name="Plain Table 5" w:uiPriority="45"/>
+    <w:lsdException w:name="Grid Table Light" w:uiPriority="40"/>
+    <w:lsdException w:name="Grid Table 1 Light" w:uiPriority="46"/>
+    <w:lsdException w:name="Grid Table 2" w:uiPriority="47"/>
+    <w:lsdException w:name="Grid Table 3" w:uiPriority="48"/>
+    <w:lsdException w:name="Grid Table 4" w:uiPriority="49"/>
+    <w:lsdException w:name="Grid Table 5 Dark" w:uiPriority="50"/>
+    <w:lsdException w:name="Grid Table 6 Colorful" w:uiPriority="51"/>
+    <w:lsdException w:name="Grid Table 7 Colorful" w:uiPriority="52"/>
+    <w:lsdException w:name="Grid Table 1 Light Accent 1" w:uiPriority="46"/>
+    <w:lsdException w:name="Grid Table 2 Accent 1" w:uiPriority="47"/>
+    <w:lsdException w:name="Grid Table 3 Accent 1" w:uiPriority="48"/>
+    <w:lsdException w:name="Grid Table 4 Accent 1" w:uiPriority="49"/>
+    <w:lsdException w:name="Grid Table 5 Dark Accent 1" w:uiPriority="50"/>
+    <w:lsdException w:name="Grid Table 6 Colorful Accent 1" w:uiPriority="51"/>
+    <w:lsdException w:name="Grid Table 7 Colorful Accent 1" w:uiPriority="52"/>
+    <w:lsdException w:name="Grid Table 1 Light Accent 2" w:uiPriority="46"/>
+    <w:lsdException w:name="Grid Table 2 Accent 2" w:uiPriority="47"/>
+    <w:lsdException w:name="Grid Table 3 Accent 2" w:uiPriority="48"/>
+    <w:lsdException w:name="Grid Table 4 Accent 2" w:uiPriority="49"/>
+    <w:lsdException w:name="Grid Table 5 Dark Accent 2" w:uiPriority="50"/>
+    <w:lsdException w:name="Grid Table 6 Colorful Accent 2" w:uiPriority="51"/>
+    <w:lsdException w:name="Grid Table 7 Colorful Accent 2" w:uiPriority="52"/>
+    <w:lsdException w:name="Grid Table 1 Light Accent 3" w:uiPriority="46"/>
+    <w:lsdException w:name="Grid Table 2 Accent 3" w:uiPriority="47"/>
+    <w:lsdException w:name="Grid Table 3 Accent 3" w:uiPriority="48"/>
+    <w:lsdException w:name="Grid Table 4 Accent 3" w:uiPriority="49"/>
+    <w:lsdException w:name="Grid Table 5 Dark Accent 3" w:uiPriority="50"/>
+    <w:lsdException w:name="Grid Table 6 Colorful Accent 3" w:uiPriority="51"/>
+    <w:lsdException w:name="Grid Table 7 Colorful Accent 3" w:uiPriority="52"/>
+    <w:lsdException w:name="Grid Table 1 Light Accent 4" w:uiPriority="46"/>
+    <w:lsdException w:name="Grid Table 2 Accent 4" w:uiPriority="47"/>
+    <w:lsdException w:name="Grid Table 3 Accent 4" w:uiPriority="48"/>
+    <w:lsdException w:name="Grid Table 4 Accent 4" w:uiPriority="49"/>
+    <w:lsdException w:name="Grid Table 5 Dark Accent 4" w:uiPriority="50"/>
+    <w:lsdException w:name="Grid Table 6 Colorful Accent 4" w:uiPriority="51"/>
+    <w:lsdException w:name="Grid Table 7 Colorful Accent 4" w:uiPriority="52"/>
+    <w:lsdException w:name="Grid Table 1 Light Accent 5" w:uiPriority="46"/>
+    <w:lsdException w:name="Grid Table 2 Accent 5" w:uiPriority="47"/>
+    <w:lsdException w:name="Grid Table 3 Accent 5" w:uiPriority="48"/>
+    <w:lsdException w:name="Grid Table 4 Accent 5" w:uiPriority="49"/>
+    <w:lsdException w:name="Grid Table 5 Dark Accent 5" w:uiPriority="50"/>
+    <w:lsdException w:name="Grid Table 6 Colorful Accent 5" w:uiPriority="51"/>
+    <w:lsdException w:name="Grid Table 7 Colorful Accent 5" w:uiPriority="52"/>
+    <w:lsdException w:name="Grid Table 1 Light Accent 6" w:uiPriority="46"/>
+    <w:lsdException w:name="Grid Table 2 Accent 6" w:uiPriority="47"/>
+    <w:lsdException w:name="Grid Table 3 Accent 6" w:uiPriority="48"/>
+    <w:lsdException w:name="Grid Table 4 Accent 6" w:uiPriority="49"/>
+    <w:lsdException w:name="Grid Table 5 Dark Accent 6" w:uiPriority="50"/>
+    <w:lsdException w:name="Grid Table 6 Colorful Accent 6" w:uiPriority="51"/>
+    <w:lsdException w:name="Grid Table 7 Colorful Accent 6" w:uiPriority="52"/>
+    <w:lsdException w:name="List Table 1 Light" w:uiPriority="46"/>
+    <w:lsdException w:name="List Table 2" w:uiPriority="47"/>
+    <w:lsdException w:name="List Table 3" w:uiPriority="48"/>
+    <w:lsdException w:name="List Table 4" w:uiPriority="49"/>
+    <w:lsdException w:name="List Table 5 Dark" w:uiPriority="50"/>
+    <w:lsdException w:name="List Table 6 Colorful" w:uiPriority="51"/>
+    <w:lsdException w:name="List Table 7 Colorful" w:uiPriority="52"/>
+    <w:lsdException w:name="List Table 1 Light Accent 1" w:uiPriority="46"/>
+    <w:lsdException w:name="List Table 2 Accent 1" w:uiPriority="47"/>
+    <w:lsdException w:name="List Table 3 Accent 1" w:uiPriority="48"/>
+    <w:lsdException w:name="List Table 4 Accent 1" w:uiPriority="49"/>
+    <w:lsdException w:name="List Table 5 Dark Accent 1" w:uiPriority="50"/>
+    <w:lsdException w:name="List Table 6 Colorful Accent 1" w:uiPriority="51"/>
+    <w:lsdException w:name="List Table 7 Colorful Accent 1" w:uiPriority="52"/>
+    <w:lsdException w:name="List Table 1 Light Accent 2" w:uiPriority="46"/>
+    <w:lsdException w:name="List Table 2 Accent 2" w:uiPriority="47"/>
+    <w:lsdException w:name="List Table 3 Accent 2" w:uiPriority="48"/>
+    <w:lsdException w:name="List Table 4 Accent 2" w:uiPriority="49"/>
+    <w:lsdException w:name="List Table 5 Dark Accent 2" w:uiPriority="50"/>
+    <w:lsdException w:name="List Table 6 Colorful Accent 2" w:uiPriority="51"/>
+    <w:lsdException w:name="List Table 7 Colorful Accent 2" w:uiPriority="52"/>
+    <w:lsdException w:name="List Table 1 Light Accent 3" w:uiPriority="46"/>
+    <w:lsdException w:name="List Table 2 Accent 3" w:uiPriority="47"/>
+    <w:lsdException w:name="List Table 3 Accent 3" w:uiPriority="48"/>
+    <w:lsdException w:name="List Table 4 Accent 3" w:uiPriority="49"/>
+    <w:lsdException w:name="List Table 5 Dark Accent 3" w:uiPriority="50"/>
+    <w:lsdException w:name="List Table 6 Colorful Accent 3" w:uiPriority="51"/>
+    <w:lsdException w:name="List Table 7 Colorful Accent 3" w:uiPriority="52"/>
+    <w:lsdException w:name="List Table 1 Light Accent 4" w:uiPriority="46"/>
+    <w:lsdException w:name="List Table 2 Accent 4" w:uiPriority="47"/>
+    <w:lsdException w:name="List Table 3 Accent 4" w:uiPriority="48"/>
+    <w:lsdException w:name="List Table 4 Accent 4" w:uiPriority="49"/>
+    <w:lsdException w:name="List Table 5 Dark Accent 4" w:uiPriority="50"/>
+    <w:lsdException w:name="List Table 6 Colorful Accent 4" w:uiPriority="51"/>
+    <w:lsdException w:name="List Table 7 Colorful Accent 4" w:uiPriority="52"/>
+    <w:lsdException w:name="List Table 1 Light Accent 5" w:uiPriority="46"/>
+    <w:lsdException w:name="List Table 2 Accent 5" w:uiPriority="47"/>
+    <w:lsdException w:name="List Table 3 Accent 5" w:uiPriority="48"/>
+    <w:lsdException w:name="List Table 4 Accent 5" w:uiPriority="49"/>
+    <w:lsdException w:name="List Table 5 Dark Accent 5" w:uiPriority="50"/>
+    <w:lsdException w:name="List Table 6 Colorful Accent 5" w:uiPriority="51"/>
+    <w:lsdException w:name="List Table 7 Colorful Accent 5" w:uiPriority="52"/>
+    <w:lsdException w:name="List Table 1 Light Accent 6" w:uiPriority="46"/>
+    <w:lsdException w:name="List Table 2 Accent 6" w:uiPriority="47"/>
+    <w:lsdException w:name="List Table 3 Accent 6" w:uiPriority="48"/>
+    <w:lsdException w:name="List Table 4 Accent 6" w:uiPriority="49"/>
+    <w:lsdException w:name="List Table 5 Dark Accent 6" w:uiPriority="50"/>
+    <w:lsdException w:name="List Table 6 Colorful Accent 6" w:uiPriority="51"/>
+    <w:lsdException w:name="List Table 7 Colorful Accent 6" w:uiPriority="52"/>
   </w:latentStyles>
-  <w:style w:type="paragraph" w:default="1" w:styleId="1">
+  <w:style w:type="paragraph" w:default="1" w:styleId="a">
     <w:name w:val="Normal"/>
     <w:qFormat/>
-    <w:uiPriority w:val="0"/>
     <w:pPr>
       <w:widowControl w:val="0"/>
       <w:jc w:val="both"/>
     </w:pPr>
     <w:rPr>
-      <w:rFonts w:asciiTheme="minorHAnsi" w:hAnsiTheme="minorHAnsi" w:eastAsiaTheme="minorEastAsia" w:cstheme="minorBidi"/>
+      <w:rFonts w:asciiTheme="minorHAnsi" w:eastAsiaTheme="minorEastAsia" w:hAnsiTheme="minorHAnsi" w:cstheme="minorBidi"/>
       <w:kern w:val="2"/>
       <w:sz w:val="21"/>
       <w:szCs w:val="22"/>
-      <w:lang w:val="en-US" w:eastAsia="zh-CN" w:bidi="ar-SA"/>
     </w:rPr>
   </w:style>
-  <w:style w:type="character" w:default="1" w:styleId="3">
+  <w:style w:type="character" w:default="1" w:styleId="a0">
     <w:name w:val="Default Paragraph Font"/>
+    <w:uiPriority w:val="1"/>
+    <w:semiHidden/>
     <w:unhideWhenUsed/>
-    <w:uiPriority w:val="1"/>
   </w:style>
-  <w:style w:type="table" w:default="1" w:styleId="4">
+  <w:style w:type="table" w:default="1" w:styleId="a1">
     <w:name w:val="Normal Table"/>
+    <w:uiPriority w:val="99"/>
+    <w:semiHidden/>
     <w:unhideWhenUsed/>
-    <w:qFormat/>
-    <w:uiPriority w:val="99"/>
     <w:tblPr>
-      <w:tblLayout w:type="fixed"/>
+      <w:tblInd w:w="0" w:type="dxa"/>
       <w:tblCellMar>
         <w:top w:w="0" w:type="dxa"/>
         <w:left w:w="108" w:type="dxa"/>
@@ -14776,36 +15507,42 @@
       </w:tblCellMar>
     </w:tblPr>
   </w:style>
-  <w:style w:type="paragraph" w:styleId="2">
+  <w:style w:type="numbering" w:default="1" w:styleId="a2">
+    <w:name w:val="No List"/>
+    <w:uiPriority w:val="99"/>
+    <w:semiHidden/>
+    <w:unhideWhenUsed/>
+  </w:style>
+  <w:style w:type="paragraph" w:styleId="a3">
     <w:name w:val="Normal (Web)"/>
-    <w:basedOn w:val="1"/>
+    <w:basedOn w:val="a"/>
+    <w:uiPriority w:val="99"/>
     <w:unhideWhenUsed/>
     <w:qFormat/>
-    <w:uiPriority w:val="99"/>
     <w:pPr>
       <w:widowControl/>
       <w:spacing w:before="100" w:beforeAutospacing="1" w:after="100" w:afterAutospacing="1"/>
       <w:jc w:val="left"/>
     </w:pPr>
     <w:rPr>
-      <w:rFonts w:ascii="宋体" w:hAnsi="宋体" w:eastAsia="宋体" w:cs="宋体"/>
+      <w:rFonts w:ascii="宋体" w:eastAsia="宋体" w:hAnsi="宋体" w:cs="宋体"/>
       <w:kern w:val="0"/>
       <w:sz w:val="24"/>
       <w:szCs w:val="24"/>
     </w:rPr>
   </w:style>
-  <w:style w:type="paragraph" w:customStyle="1" w:styleId="5">
-    <w:name w:val="List Paragraph"/>
-    <w:basedOn w:val="1"/>
+  <w:style w:type="paragraph" w:customStyle="1" w:styleId="1">
+    <w:name w:val="列出段落1"/>
+    <w:basedOn w:val="a"/>
+    <w:uiPriority w:val="34"/>
     <w:qFormat/>
-    <w:uiPriority w:val="34"/>
     <w:pPr>
       <w:widowControl/>
-      <w:ind w:firstLine="420" w:firstLineChars="200"/>
+      <w:ind w:firstLineChars="200" w:firstLine="420"/>
       <w:jc w:val="left"/>
     </w:pPr>
     <w:rPr>
-      <w:rFonts w:ascii="宋体" w:hAnsi="宋体" w:eastAsia="宋体" w:cs="宋体"/>
+      <w:rFonts w:ascii="宋体" w:eastAsia="宋体" w:hAnsi="宋体" w:cs="宋体"/>
       <w:kern w:val="0"/>
       <w:sz w:val="24"/>
       <w:szCs w:val="24"/>
@@ -15006,6 +15743,7 @@
     </a:fmtScheme>
   </a:themeElements>
   <a:objectDefaults/>
+  <a:extraClrSchemeLst/>
 </a:theme>
 </file>
 

--- a/resume.docx
+++ b/resume.docx
@@ -11,8 +11,532 @@
         <w:rPr>
           <w:noProof/>
         </w:rPr>
+        <mc:AlternateContent>
+          <mc:Choice Requires="wps">
+            <w:drawing>
+              <wp:anchor distT="0" distB="0" distL="114300" distR="114300" simplePos="0" relativeHeight="251668480" behindDoc="0" locked="0" layoutInCell="1" allowOverlap="1" wp14:anchorId="7474A1AF" wp14:editId="396BB355">
+                <wp:simplePos x="0" y="0"/>
+                <wp:positionH relativeFrom="column">
+                  <wp:posOffset>552450</wp:posOffset>
+                </wp:positionH>
+                <wp:positionV relativeFrom="paragraph">
+                  <wp:posOffset>8667750</wp:posOffset>
+                </wp:positionV>
+                <wp:extent cx="6657975" cy="1190625"/>
+                <wp:effectExtent l="0" t="0" r="0" b="0"/>
+                <wp:wrapNone/>
+                <wp:docPr id="5" name="文本框 5"/>
+                <wp:cNvGraphicFramePr/>
+                <a:graphic xmlns:a="http://schemas.openxmlformats.org/drawingml/2006/main">
+                  <a:graphicData uri="http://schemas.microsoft.com/office/word/2010/wordprocessingShape">
+                    <wps:wsp>
+                      <wps:cNvSpPr txBox="1"/>
+                      <wps:spPr>
+                        <a:xfrm>
+                          <a:off x="0" y="0"/>
+                          <a:ext cx="6657975" cy="1190625"/>
+                        </a:xfrm>
+                        <a:prstGeom prst="rect">
+                          <a:avLst/>
+                        </a:prstGeom>
+                        <a:noFill/>
+                        <a:ln w="6350">
+                          <a:noFill/>
+                        </a:ln>
+                      </wps:spPr>
+                      <wps:style>
+                        <a:lnRef idx="0">
+                          <a:schemeClr val="accent1"/>
+                        </a:lnRef>
+                        <a:fillRef idx="0">
+                          <a:schemeClr val="accent1"/>
+                        </a:fillRef>
+                        <a:effectRef idx="0">
+                          <a:schemeClr val="accent1"/>
+                        </a:effectRef>
+                        <a:fontRef idx="minor">
+                          <a:schemeClr val="dk1"/>
+                        </a:fontRef>
+                      </wps:style>
+                      <wps:txbx>
+                        <w:txbxContent>
+                          <w:p>
+                            <w:pPr>
+                              <w:rPr>
+                                <w:rFonts w:eastAsia="宋体"/>
+                              </w:rPr>
+                            </w:pPr>
+                            <w:r>
+                              <w:rPr>
+                                <w:rFonts w:ascii="微软雅黑" w:eastAsia="微软雅黑" w:hAnsi="微软雅黑" w:hint="eastAsia"/>
+                                <w:color w:val="545454"/>
+                                <w:kern w:val="24"/>
+                                <w:szCs w:val="21"/>
+                              </w:rPr>
+                              <w:t>静态页面：HTML5+CSS3、预处理器：SASS、业务编码：Jquery+es6、自动化构建与打包：Gulp、模块化：</w:t>
+                            </w:r>
+                            <w:proofErr w:type="spellStart"/>
+                            <w:r>
+                              <w:rPr>
+                                <w:rFonts w:ascii="微软雅黑" w:eastAsia="微软雅黑" w:hAnsi="微软雅黑" w:hint="eastAsia"/>
+                                <w:color w:val="545454"/>
+                                <w:kern w:val="24"/>
+                                <w:szCs w:val="21"/>
+                              </w:rPr>
+                              <w:t>RequireJS</w:t>
+                            </w:r>
+                            <w:proofErr w:type="spellEnd"/>
+                            <w:r>
+                              <w:rPr>
+                                <w:rFonts w:ascii="微软雅黑" w:eastAsia="微软雅黑" w:hAnsi="微软雅黑" w:hint="eastAsia"/>
+                                <w:color w:val="545454"/>
+                                <w:kern w:val="24"/>
+                                <w:szCs w:val="21"/>
+                              </w:rPr>
+                              <w:t>、模版引擎：</w:t>
+                            </w:r>
+                            <w:proofErr w:type="spellStart"/>
+                            <w:r>
+                              <w:rPr>
+                                <w:rFonts w:ascii="微软雅黑" w:eastAsia="微软雅黑" w:hAnsi="微软雅黑" w:hint="eastAsia"/>
+                                <w:color w:val="545454"/>
+                                <w:kern w:val="24"/>
+                                <w:szCs w:val="21"/>
+                              </w:rPr>
+                              <w:t>artTemplate</w:t>
+                            </w:r>
+                            <w:proofErr w:type="spellEnd"/>
+                            <w:r>
+                              <w:rPr>
+                                <w:rFonts w:ascii="微软雅黑" w:eastAsia="微软雅黑" w:hAnsi="微软雅黑" w:hint="eastAsia"/>
+                                <w:color w:val="545454"/>
+                                <w:kern w:val="24"/>
+                                <w:szCs w:val="21"/>
+                              </w:rPr>
+                              <w:t>。业余学习：vue2+vuex</w:t>
+                            </w:r>
+                            <w:r>
+                              <w:rPr>
+                                <w:rFonts w:ascii="微软雅黑" w:eastAsia="微软雅黑" w:hAnsi="微软雅黑" w:hint="eastAsia"/>
+                                <w:color w:val="545454"/>
+                                <w:kern w:val="24"/>
+                                <w:szCs w:val="21"/>
+                              </w:rPr>
+                              <w:t xml:space="preserve"> </w:t>
+                            </w:r>
+                            <w:r>
+                              <w:rPr>
+                                <w:rFonts w:ascii="微软雅黑" w:eastAsia="微软雅黑" w:hAnsi="微软雅黑" w:hint="eastAsia"/>
+                                <w:color w:val="545454"/>
+                                <w:kern w:val="24"/>
+                                <w:szCs w:val="21"/>
+                              </w:rPr>
+                              <w:t>+</w:t>
+                            </w:r>
+                            <w:proofErr w:type="spellStart"/>
+                            <w:r>
+                              <w:rPr>
+                                <w:rFonts w:ascii="微软雅黑" w:eastAsia="微软雅黑" w:hAnsi="微软雅黑" w:hint="eastAsia"/>
+                                <w:color w:val="545454"/>
+                                <w:kern w:val="24"/>
+                                <w:szCs w:val="21"/>
+                              </w:rPr>
+                              <w:t>vue</w:t>
+                            </w:r>
+                            <w:proofErr w:type="spellEnd"/>
+                            <w:r>
+                              <w:rPr>
+                                <w:rFonts w:ascii="微软雅黑" w:eastAsia="微软雅黑" w:hAnsi="微软雅黑" w:hint="eastAsia"/>
+                                <w:color w:val="545454"/>
+                                <w:kern w:val="24"/>
+                                <w:szCs w:val="21"/>
+                              </w:rPr>
+                              <w:t>-router(</w:t>
+                            </w:r>
+                            <w:proofErr w:type="gramStart"/>
+                            <w:r>
+                              <w:rPr>
+                                <w:rFonts w:ascii="微软雅黑" w:eastAsia="微软雅黑" w:hAnsi="微软雅黑"/>
+                                <w:color w:val="545454"/>
+                                <w:kern w:val="24"/>
+                                <w:szCs w:val="21"/>
+                              </w:rPr>
+                              <w:t>高仿</w:t>
+                            </w:r>
+                            <w:proofErr w:type="gramEnd"/>
+                            <w:r>
+                              <w:rPr>
+                                <w:rFonts w:ascii="微软雅黑" w:eastAsia="微软雅黑" w:hAnsi="微软雅黑" w:hint="eastAsia"/>
+                                <w:color w:val="545454"/>
+                                <w:kern w:val="24"/>
+                                <w:szCs w:val="21"/>
+                              </w:rPr>
+                              <w:t>QQ</w:t>
+                            </w:r>
+                            <w:r>
+                              <w:rPr>
+                                <w:rFonts w:ascii="微软雅黑" w:eastAsia="微软雅黑" w:hAnsi="微软雅黑"/>
+                                <w:color w:val="545454"/>
+                                <w:kern w:val="24"/>
+                                <w:szCs w:val="21"/>
+                              </w:rPr>
+                              <w:t>音乐，代码托管在</w:t>
+                            </w:r>
+                            <w:proofErr w:type="spellStart"/>
+                            <w:r>
+                              <w:rPr>
+                                <w:rFonts w:ascii="微软雅黑" w:eastAsia="微软雅黑" w:hAnsi="微软雅黑" w:hint="eastAsia"/>
+                                <w:color w:val="545454"/>
+                                <w:kern w:val="24"/>
+                                <w:szCs w:val="21"/>
+                              </w:rPr>
+                              <w:t>git</w:t>
+                            </w:r>
+                            <w:proofErr w:type="spellEnd"/>
+                            <w:r>
+                              <w:rPr>
+                                <w:rFonts w:ascii="微软雅黑" w:eastAsia="微软雅黑" w:hAnsi="微软雅黑" w:hint="eastAsia"/>
+                                <w:color w:val="545454"/>
+                                <w:kern w:val="24"/>
+                                <w:szCs w:val="21"/>
+                              </w:rPr>
+                              <w:t>，</w:t>
+                            </w:r>
+                            <w:r>
+                              <w:rPr>
+                                <w:rFonts w:ascii="微软雅黑" w:eastAsia="微软雅黑" w:hAnsi="微软雅黑"/>
+                                <w:color w:val="545454"/>
+                                <w:kern w:val="24"/>
+                                <w:szCs w:val="21"/>
+                              </w:rPr>
+                              <w:t>线上地址：</w:t>
+                            </w:r>
+                            <w:hyperlink r:id="rId6" w:history="1">
+                              <w:r>
+                                <w:rPr>
+                                  <w:rStyle w:val="a4"/>
+                                  <w:rFonts w:ascii="微软雅黑" w:eastAsia="微软雅黑" w:hAnsi="微软雅黑"/>
+                                  <w:kern w:val="24"/>
+                                  <w:szCs w:val="21"/>
+                                </w:rPr>
+                                <w:t>http://xkyang.cn/qqmusic</w:t>
+                              </w:r>
+                            </w:hyperlink>
+                            <w:r>
+                              <w:rPr>
+                                <w:rFonts w:ascii="微软雅黑" w:eastAsia="微软雅黑" w:hAnsi="微软雅黑" w:hint="eastAsia"/>
+                                <w:color w:val="545454"/>
+                                <w:kern w:val="24"/>
+                                <w:szCs w:val="21"/>
+                              </w:rPr>
+                              <w:t>，</w:t>
+                            </w:r>
+                            <w:r>
+                              <w:rPr>
+                                <w:rFonts w:ascii="微软雅黑" w:eastAsia="微软雅黑" w:hAnsi="微软雅黑"/>
+                                <w:color w:val="545454"/>
+                                <w:kern w:val="24"/>
+                                <w:szCs w:val="21"/>
+                              </w:rPr>
+                              <w:t>建议手机浏览或</w:t>
+                            </w:r>
+                            <w:r>
+                              <w:rPr>
+                                <w:rFonts w:ascii="微软雅黑" w:eastAsia="微软雅黑" w:hAnsi="微软雅黑" w:hint="eastAsia"/>
+                                <w:color w:val="545454"/>
+                                <w:kern w:val="24"/>
+                                <w:szCs w:val="21"/>
+                              </w:rPr>
+                              <w:t>chrome</w:t>
+                            </w:r>
+                            <w:r>
+                              <w:rPr>
+                                <w:rFonts w:ascii="微软雅黑" w:eastAsia="微软雅黑" w:hAnsi="微软雅黑"/>
+                                <w:color w:val="545454"/>
+                                <w:kern w:val="24"/>
+                                <w:szCs w:val="21"/>
+                              </w:rPr>
+                              <w:t>手机模式</w:t>
+                            </w:r>
+                            <w:r>
+                              <w:rPr>
+                                <w:rFonts w:ascii="微软雅黑" w:eastAsia="微软雅黑" w:hAnsi="微软雅黑" w:hint="eastAsia"/>
+                                <w:color w:val="545454"/>
+                                <w:kern w:val="24"/>
+                                <w:szCs w:val="21"/>
+                              </w:rPr>
+                              <w:t>)；</w:t>
+                            </w:r>
+                          </w:p>
+                          <w:p>
+                            <w:pPr>
+                              <w:spacing w:line="360" w:lineRule="auto"/>
+                              <w:rPr>
+                                <w:rFonts w:ascii="微软雅黑" w:eastAsia="微软雅黑" w:hAnsi="微软雅黑"/>
+                                <w:color w:val="545454"/>
+                                <w:kern w:val="24"/>
+                                <w:szCs w:val="21"/>
+                              </w:rPr>
+                            </w:pPr>
+                          </w:p>
+                        </w:txbxContent>
+                      </wps:txbx>
+                      <wps:bodyPr rot="0" spcFirstLastPara="0" vertOverflow="overflow" horzOverflow="overflow" vert="horz" wrap="square" lIns="91440" tIns="45720" rIns="91440" bIns="45720" numCol="1" spcCol="0" rtlCol="0" fromWordArt="0" anchor="t" anchorCtr="0" forceAA="0" compatLnSpc="1">
+                        <a:noAutofit/>
+                      </wps:bodyPr>
+                    </wps:wsp>
+                  </a:graphicData>
+                </a:graphic>
+                <wp14:sizeRelH relativeFrom="margin">
+                  <wp14:pctWidth>0</wp14:pctWidth>
+                </wp14:sizeRelH>
+                <wp14:sizeRelV relativeFrom="margin">
+                  <wp14:pctHeight>0</wp14:pctHeight>
+                </wp14:sizeRelV>
+              </wp:anchor>
+            </w:drawing>
+          </mc:Choice>
+          <mc:Fallback>
+            <w:pict>
+              <v:shapetype w14:anchorId="7474A1AF" id="_x0000_t202" coordsize="21600,21600" o:spt="202" path="m,l,21600r21600,l21600,xe">
+                <v:stroke joinstyle="miter"/>
+                <v:path gradientshapeok="t" o:connecttype="rect"/>
+              </v:shapetype>
+              <v:shape id="文本框 5" o:spid="_x0000_s1026" type="#_x0000_t202" style="position:absolute;margin-left:43.5pt;margin-top:682.5pt;width:524.25pt;height:93.75pt;z-index:251668480;visibility:visible;mso-wrap-style:square;mso-width-percent:0;mso-height-percent:0;mso-wrap-distance-left:9pt;mso-wrap-distance-top:0;mso-wrap-distance-right:9pt;mso-wrap-distance-bottom:0;mso-position-horizontal:absolute;mso-position-horizontal-relative:text;mso-position-vertical:absolute;mso-position-vertical-relative:text;mso-width-percent:0;mso-height-percent:0;mso-width-relative:margin;mso-height-relative:margin;v-text-anchor:top" o:gfxdata="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" filled="f" stroked="f" strokeweight=".5pt">
+                <v:textbox>
+                  <w:txbxContent>
+                    <w:p>
+                      <w:pPr>
+                        <w:rPr>
+                          <w:rFonts w:eastAsia="宋体"/>
+                        </w:rPr>
+                      </w:pPr>
+                      <w:r>
+                        <w:rPr>
+                          <w:rFonts w:ascii="微软雅黑" w:eastAsia="微软雅黑" w:hAnsi="微软雅黑" w:hint="eastAsia"/>
+                          <w:color w:val="545454"/>
+                          <w:kern w:val="24"/>
+                          <w:szCs w:val="21"/>
+                        </w:rPr>
+                        <w:t>静态页面：HTML5+CSS3、预处理器：SASS、业务编码：Jquery+es6、自动化构建与打包：Gulp、模块化：</w:t>
+                      </w:r>
+                      <w:proofErr w:type="spellStart"/>
+                      <w:r>
+                        <w:rPr>
+                          <w:rFonts w:ascii="微软雅黑" w:eastAsia="微软雅黑" w:hAnsi="微软雅黑" w:hint="eastAsia"/>
+                          <w:color w:val="545454"/>
+                          <w:kern w:val="24"/>
+                          <w:szCs w:val="21"/>
+                        </w:rPr>
+                        <w:t>RequireJS</w:t>
+                      </w:r>
+                      <w:proofErr w:type="spellEnd"/>
+                      <w:r>
+                        <w:rPr>
+                          <w:rFonts w:ascii="微软雅黑" w:eastAsia="微软雅黑" w:hAnsi="微软雅黑" w:hint="eastAsia"/>
+                          <w:color w:val="545454"/>
+                          <w:kern w:val="24"/>
+                          <w:szCs w:val="21"/>
+                        </w:rPr>
+                        <w:t>、模版引擎：</w:t>
+                      </w:r>
+                      <w:proofErr w:type="spellStart"/>
+                      <w:r>
+                        <w:rPr>
+                          <w:rFonts w:ascii="微软雅黑" w:eastAsia="微软雅黑" w:hAnsi="微软雅黑" w:hint="eastAsia"/>
+                          <w:color w:val="545454"/>
+                          <w:kern w:val="24"/>
+                          <w:szCs w:val="21"/>
+                        </w:rPr>
+                        <w:t>artTemplate</w:t>
+                      </w:r>
+                      <w:proofErr w:type="spellEnd"/>
+                      <w:r>
+                        <w:rPr>
+                          <w:rFonts w:ascii="微软雅黑" w:eastAsia="微软雅黑" w:hAnsi="微软雅黑" w:hint="eastAsia"/>
+                          <w:color w:val="545454"/>
+                          <w:kern w:val="24"/>
+                          <w:szCs w:val="21"/>
+                        </w:rPr>
+                        <w:t>。业余学习：vue2+vuex</w:t>
+                      </w:r>
+                      <w:r>
+                        <w:rPr>
+                          <w:rFonts w:ascii="微软雅黑" w:eastAsia="微软雅黑" w:hAnsi="微软雅黑" w:hint="eastAsia"/>
+                          <w:color w:val="545454"/>
+                          <w:kern w:val="24"/>
+                          <w:szCs w:val="21"/>
+                        </w:rPr>
+                        <w:t xml:space="preserve"> </w:t>
+                      </w:r>
+                      <w:r>
+                        <w:rPr>
+                          <w:rFonts w:ascii="微软雅黑" w:eastAsia="微软雅黑" w:hAnsi="微软雅黑" w:hint="eastAsia"/>
+                          <w:color w:val="545454"/>
+                          <w:kern w:val="24"/>
+                          <w:szCs w:val="21"/>
+                        </w:rPr>
+                        <w:t>+</w:t>
+                      </w:r>
+                      <w:proofErr w:type="spellStart"/>
+                      <w:r>
+                        <w:rPr>
+                          <w:rFonts w:ascii="微软雅黑" w:eastAsia="微软雅黑" w:hAnsi="微软雅黑" w:hint="eastAsia"/>
+                          <w:color w:val="545454"/>
+                          <w:kern w:val="24"/>
+                          <w:szCs w:val="21"/>
+                        </w:rPr>
+                        <w:t>vue</w:t>
+                      </w:r>
+                      <w:proofErr w:type="spellEnd"/>
+                      <w:r>
+                        <w:rPr>
+                          <w:rFonts w:ascii="微软雅黑" w:eastAsia="微软雅黑" w:hAnsi="微软雅黑" w:hint="eastAsia"/>
+                          <w:color w:val="545454"/>
+                          <w:kern w:val="24"/>
+                          <w:szCs w:val="21"/>
+                        </w:rPr>
+                        <w:t>-router(</w:t>
+                      </w:r>
+                      <w:proofErr w:type="gramStart"/>
+                      <w:r>
+                        <w:rPr>
+                          <w:rFonts w:ascii="微软雅黑" w:eastAsia="微软雅黑" w:hAnsi="微软雅黑"/>
+                          <w:color w:val="545454"/>
+                          <w:kern w:val="24"/>
+                          <w:szCs w:val="21"/>
+                        </w:rPr>
+                        <w:t>高仿</w:t>
+                      </w:r>
+                      <w:proofErr w:type="gramEnd"/>
+                      <w:r>
+                        <w:rPr>
+                          <w:rFonts w:ascii="微软雅黑" w:eastAsia="微软雅黑" w:hAnsi="微软雅黑" w:hint="eastAsia"/>
+                          <w:color w:val="545454"/>
+                          <w:kern w:val="24"/>
+                          <w:szCs w:val="21"/>
+                        </w:rPr>
+                        <w:t>QQ</w:t>
+                      </w:r>
+                      <w:r>
+                        <w:rPr>
+                          <w:rFonts w:ascii="微软雅黑" w:eastAsia="微软雅黑" w:hAnsi="微软雅黑"/>
+                          <w:color w:val="545454"/>
+                          <w:kern w:val="24"/>
+                          <w:szCs w:val="21"/>
+                        </w:rPr>
+                        <w:t>音乐，代码托管在</w:t>
+                      </w:r>
+                      <w:proofErr w:type="spellStart"/>
+                      <w:r>
+                        <w:rPr>
+                          <w:rFonts w:ascii="微软雅黑" w:eastAsia="微软雅黑" w:hAnsi="微软雅黑" w:hint="eastAsia"/>
+                          <w:color w:val="545454"/>
+                          <w:kern w:val="24"/>
+                          <w:szCs w:val="21"/>
+                        </w:rPr>
+                        <w:t>git</w:t>
+                      </w:r>
+                      <w:proofErr w:type="spellEnd"/>
+                      <w:r>
+                        <w:rPr>
+                          <w:rFonts w:ascii="微软雅黑" w:eastAsia="微软雅黑" w:hAnsi="微软雅黑" w:hint="eastAsia"/>
+                          <w:color w:val="545454"/>
+                          <w:kern w:val="24"/>
+                          <w:szCs w:val="21"/>
+                        </w:rPr>
+                        <w:t>，</w:t>
+                      </w:r>
+                      <w:r>
+                        <w:rPr>
+                          <w:rFonts w:ascii="微软雅黑" w:eastAsia="微软雅黑" w:hAnsi="微软雅黑"/>
+                          <w:color w:val="545454"/>
+                          <w:kern w:val="24"/>
+                          <w:szCs w:val="21"/>
+                        </w:rPr>
+                        <w:t>线上地址：</w:t>
+                      </w:r>
+                      <w:hyperlink r:id="rId7" w:history="1">
+                        <w:r>
+                          <w:rPr>
+                            <w:rStyle w:val="a4"/>
+                            <w:rFonts w:ascii="微软雅黑" w:eastAsia="微软雅黑" w:hAnsi="微软雅黑"/>
+                            <w:kern w:val="24"/>
+                            <w:szCs w:val="21"/>
+                          </w:rPr>
+                          <w:t>http://xkyang.cn/qqmusic</w:t>
+                        </w:r>
+                      </w:hyperlink>
+                      <w:r>
+                        <w:rPr>
+                          <w:rFonts w:ascii="微软雅黑" w:eastAsia="微软雅黑" w:hAnsi="微软雅黑" w:hint="eastAsia"/>
+                          <w:color w:val="545454"/>
+                          <w:kern w:val="24"/>
+                          <w:szCs w:val="21"/>
+                        </w:rPr>
+                        <w:t>，</w:t>
+                      </w:r>
+                      <w:r>
+                        <w:rPr>
+                          <w:rFonts w:ascii="微软雅黑" w:eastAsia="微软雅黑" w:hAnsi="微软雅黑"/>
+                          <w:color w:val="545454"/>
+                          <w:kern w:val="24"/>
+                          <w:szCs w:val="21"/>
+                        </w:rPr>
+                        <w:t>建议手机浏览或</w:t>
+                      </w:r>
+                      <w:r>
+                        <w:rPr>
+                          <w:rFonts w:ascii="微软雅黑" w:eastAsia="微软雅黑" w:hAnsi="微软雅黑" w:hint="eastAsia"/>
+                          <w:color w:val="545454"/>
+                          <w:kern w:val="24"/>
+                          <w:szCs w:val="21"/>
+                        </w:rPr>
+                        <w:t>chrome</w:t>
+                      </w:r>
+                      <w:r>
+                        <w:rPr>
+                          <w:rFonts w:ascii="微软雅黑" w:eastAsia="微软雅黑" w:hAnsi="微软雅黑"/>
+                          <w:color w:val="545454"/>
+                          <w:kern w:val="24"/>
+                          <w:szCs w:val="21"/>
+                        </w:rPr>
+                        <w:t>手机模式</w:t>
+                      </w:r>
+                      <w:r>
+                        <w:rPr>
+                          <w:rFonts w:ascii="微软雅黑" w:eastAsia="微软雅黑" w:hAnsi="微软雅黑" w:hint="eastAsia"/>
+                          <w:color w:val="545454"/>
+                          <w:kern w:val="24"/>
+                          <w:szCs w:val="21"/>
+                        </w:rPr>
+                        <w:t>)；</w:t>
+                      </w:r>
+                    </w:p>
+                    <w:p>
+                      <w:pPr>
+                        <w:spacing w:line="360" w:lineRule="auto"/>
+                        <w:rPr>
+                          <w:rFonts w:ascii="微软雅黑" w:eastAsia="微软雅黑" w:hAnsi="微软雅黑"/>
+                          <w:color w:val="545454"/>
+                          <w:kern w:val="24"/>
+                          <w:szCs w:val="21"/>
+                        </w:rPr>
+                      </w:pPr>
+                    </w:p>
+                  </w:txbxContent>
+                </v:textbox>
+              </v:shape>
+            </w:pict>
+          </mc:Fallback>
+        </mc:AlternateContent>
+      </w:r>
+      <w:r>
+        <w:rPr>
+          <w:noProof/>
+        </w:rPr>
         <w:drawing>
-          <wp:anchor distT="0" distB="0" distL="114300" distR="114300" simplePos="0" relativeHeight="251641856" behindDoc="0" locked="0" layoutInCell="1" allowOverlap="1">
+          <wp:anchor distT="0" distB="0" distL="114300" distR="114300" simplePos="0" relativeHeight="251641856" behindDoc="0" locked="0" layoutInCell="1" allowOverlap="1" wp14:anchorId="64E415FF" wp14:editId="1D2CBE4A">
             <wp:simplePos x="0" y="0"/>
             <wp:positionH relativeFrom="column">
               <wp:posOffset>5572125</wp:posOffset>
@@ -37,7 +561,7 @@
                     </pic:cNvPicPr>
                   </pic:nvPicPr>
                   <pic:blipFill>
-                    <a:blip r:embed="rId6">
+                    <a:blip r:embed="rId8">
                       <a:extLst>
                         <a:ext uri="{28A0092B-C50C-407E-A947-70E740481C1C}">
                           <a14:useLocalDpi xmlns:a14="http://schemas.microsoft.com/office/drawing/2010/main" val="0"/>
@@ -83,7 +607,7 @@
         <mc:AlternateContent>
           <mc:Choice Requires="wps">
             <w:drawing>
-              <wp:anchor distT="0" distB="0" distL="114300" distR="114300" simplePos="0" relativeHeight="251669504" behindDoc="0" locked="0" layoutInCell="1" allowOverlap="1">
+              <wp:anchor distT="0" distB="0" distL="114300" distR="114300" simplePos="0" relativeHeight="251669504" behindDoc="0" locked="0" layoutInCell="1" allowOverlap="1" wp14:anchorId="588CF0E0" wp14:editId="3201B2F8">
                 <wp:simplePos x="0" y="0"/>
                 <wp:positionH relativeFrom="column">
                   <wp:posOffset>703580</wp:posOffset>
@@ -156,7 +680,18 @@
                                 <w:kern w:val="24"/>
                                 <w:szCs w:val="21"/>
                               </w:rPr>
-                              <w:t>，并能高效率完成工作，抗压能力强。</w:t>
+                              <w:t>，并能高效率完成工作，抗压能力强</w:t>
+                            </w:r>
+                            <w:bookmarkStart w:id="0" w:name="_GoBack"/>
+                            <w:bookmarkEnd w:id="0"/>
+                            <w:r>
+                              <w:rPr>
+                                <w:rFonts w:ascii="微软雅黑" w:eastAsia="微软雅黑" w:hAnsi="微软雅黑" w:hint="eastAsia"/>
+                                <w:color w:val="545454"/>
+                                <w:kern w:val="24"/>
+                                <w:szCs w:val="21"/>
+                              </w:rPr>
+                              <w:t>。</w:t>
                             </w:r>
                           </w:p>
                         </w:txbxContent>
@@ -170,385 +705,51 @@
               </wp:anchor>
             </w:drawing>
           </mc:Choice>
-          <mc:Fallback xmlns:wpsCustomData="http://www.wps.cn/officeDocument/2013/wpsCustomData">
+          <mc:Fallback>
             <w:pict>
-              <v:shape id="_x0000_s1026" o:spid="_x0000_s1026" o:spt="202" type="#_x0000_t202" style="position:absolute;left:0pt;margin-left:55.4pt;margin-top:801.3pt;height:30.75pt;width:528.7pt;z-index:251669504;mso-width-relative:page;mso-height-relative:page;" filled="f" stroked="f" coordsize="21600,21600" o:gfxdata="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">
-                <v:fill on="f" focussize="0,0"/>
-                <v:stroke on="f" weight="0.5pt"/>
-                <v:imagedata o:title=""/>
-                <o:lock v:ext="edit" aspectratio="f"/>
+              <v:shape w14:anchorId="588CF0E0" id="文本框 6" o:spid="_x0000_s1027" type="#_x0000_t202" style="position:absolute;margin-left:55.4pt;margin-top:801.3pt;width:528.7pt;height:30.75pt;z-index:251669504;visibility:visible;mso-wrap-style:square;mso-wrap-distance-left:9pt;mso-wrap-distance-top:0;mso-wrap-distance-right:9pt;mso-wrap-distance-bottom:0;mso-position-horizontal:absolute;mso-position-horizontal-relative:text;mso-position-vertical:absolute;mso-position-vertical-relative:text;v-text-anchor:top" o:gfxdata="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" filled="f" stroked="f" strokeweight=".5pt">
                 <v:textbox>
                   <w:txbxContent>
                     <w:p>
                       <w:r>
                         <w:rPr>
-                          <w:rFonts w:hint="eastAsia" w:ascii="微软雅黑" w:hAnsi="微软雅黑" w:eastAsia="微软雅黑" w:cstheme="minorBidi"/>
+                          <w:rFonts w:ascii="微软雅黑" w:eastAsia="微软雅黑" w:hAnsi="微软雅黑" w:hint="eastAsia"/>
                           <w:color w:val="545454"/>
                           <w:kern w:val="24"/>
-                          <w:sz w:val="21"/>
                           <w:szCs w:val="21"/>
-                          <w:lang w:val="en-US" w:eastAsia="zh-CN"/>
                         </w:rPr>
                         <w:t>作为一个前端程序猿，必须与时俱进才能不被淘汰，恰好我能，</w:t>
                       </w:r>
                       <w:r>
                         <w:rPr>
-                          <w:rFonts w:ascii="Arial" w:hAnsi="Arial" w:eastAsia="宋体" w:cs="Arial"/>
-                          <w:b w:val="0"/>
-                          <w:i w:val="0"/>
-                          <w:caps w:val="0"/>
+                          <w:rFonts w:ascii="Arial" w:eastAsia="宋体" w:hAnsi="Arial" w:cs="Arial"/>
                           <w:color w:val="333333"/>
-                          <w:spacing w:val="0"/>
                           <w:sz w:val="20"/>
                           <w:szCs w:val="20"/>
-                          <w:shd w:val="clear" w:fill="FFFFFF"/>
+                          <w:shd w:val="clear" w:color="auto" w:fill="FFFFFF"/>
                         </w:rPr>
                         <w:t>:-)</w:t>
                       </w:r>
                       <w:r>
                         <w:rPr>
-                          <w:rFonts w:hint="eastAsia" w:ascii="微软雅黑" w:hAnsi="微软雅黑" w:eastAsia="微软雅黑" w:cstheme="minorBidi"/>
+                          <w:rFonts w:ascii="微软雅黑" w:eastAsia="微软雅黑" w:hAnsi="微软雅黑" w:hint="eastAsia"/>
                           <w:color w:val="545454"/>
                           <w:kern w:val="24"/>
-                          <w:sz w:val="21"/>
                           <w:szCs w:val="21"/>
-                          <w:lang w:val="en-US" w:eastAsia="zh-CN"/>
                         </w:rPr>
-                        <w:t>，并能高效率完成工作，抗压能力强。</w:t>
+                        <w:t>，并能高效率完成工作，抗压能力强</w:t>
                       </w:r>
-                    </w:p>
-                  </w:txbxContent>
-                </v:textbox>
-              </v:shape>
-            </w:pict>
-          </mc:Fallback>
-        </mc:AlternateContent>
-      </w:r>
-      <w:r>
-        <w:rPr>
-          <w:noProof/>
-        </w:rPr>
-        <mc:AlternateContent>
-          <mc:Choice Requires="wps">
-            <w:drawing>
-              <wp:anchor distT="0" distB="0" distL="114300" distR="114300" simplePos="0" relativeHeight="251668480" behindDoc="0" locked="0" layoutInCell="1" allowOverlap="1">
-                <wp:simplePos x="0" y="0"/>
-                <wp:positionH relativeFrom="column">
-                  <wp:posOffset>680085</wp:posOffset>
-                </wp:positionH>
-                <wp:positionV relativeFrom="paragraph">
-                  <wp:posOffset>8766810</wp:posOffset>
-                </wp:positionV>
-                <wp:extent cx="6610350" cy="1056640"/>
-                <wp:effectExtent l="0" t="0" r="0" b="0"/>
-                <wp:wrapNone/>
-                <wp:docPr id="5" name="文本框 5"/>
-                <wp:cNvGraphicFramePr/>
-                <a:graphic xmlns:a="http://schemas.openxmlformats.org/drawingml/2006/main">
-                  <a:graphicData uri="http://schemas.microsoft.com/office/word/2010/wordprocessingShape">
-                    <wps:wsp>
-                      <wps:cNvSpPr txBox="1"/>
-                      <wps:spPr>
-                        <a:xfrm>
-                          <a:off x="584835" y="8833485"/>
-                          <a:ext cx="6610350" cy="1056640"/>
-                        </a:xfrm>
-                        <a:prstGeom prst="rect">
-                          <a:avLst/>
-                        </a:prstGeom>
-                        <a:noFill/>
-                        <a:ln w="6350">
-                          <a:noFill/>
-                        </a:ln>
-                      </wps:spPr>
-                      <wps:style>
-                        <a:lnRef idx="0">
-                          <a:schemeClr val="accent1"/>
-                        </a:lnRef>
-                        <a:fillRef idx="0">
-                          <a:schemeClr val="accent1"/>
-                        </a:fillRef>
-                        <a:effectRef idx="0">
-                          <a:schemeClr val="accent1"/>
-                        </a:effectRef>
-                        <a:fontRef idx="minor">
-                          <a:schemeClr val="dk1"/>
-                        </a:fontRef>
-                      </wps:style>
-                      <wps:txbx>
-                        <w:txbxContent>
-                          <w:p>
-                            <w:pPr>
-                              <w:rPr>
-                                <w:rFonts w:eastAsia="宋体"/>
-                              </w:rPr>
-                            </w:pPr>
-                            <w:r>
-                              <w:rPr>
-                                <w:rFonts w:ascii="微软雅黑" w:eastAsia="微软雅黑" w:hAnsi="微软雅黑" w:hint="eastAsia"/>
-                                <w:color w:val="545454"/>
-                                <w:kern w:val="24"/>
-                                <w:szCs w:val="21"/>
-                              </w:rPr>
-                              <w:t>静态页面：</w:t>
-                            </w:r>
-                            <w:r>
-                              <w:rPr>
-                                <w:rFonts w:ascii="微软雅黑" w:eastAsia="微软雅黑" w:hAnsi="微软雅黑" w:hint="eastAsia"/>
-                                <w:color w:val="545454"/>
-                                <w:kern w:val="24"/>
-                                <w:szCs w:val="21"/>
-                              </w:rPr>
-                              <w:t>HTML5+CSS3</w:t>
-                            </w:r>
-                            <w:r>
-                              <w:rPr>
-                                <w:rFonts w:ascii="微软雅黑" w:eastAsia="微软雅黑" w:hAnsi="微软雅黑" w:hint="eastAsia"/>
-                                <w:color w:val="545454"/>
-                                <w:kern w:val="24"/>
-                                <w:szCs w:val="21"/>
-                              </w:rPr>
-                              <w:t>、预处理器：</w:t>
-                            </w:r>
-                            <w:r>
-                              <w:rPr>
-                                <w:rFonts w:ascii="微软雅黑" w:eastAsia="微软雅黑" w:hAnsi="微软雅黑" w:hint="eastAsia"/>
-                                <w:color w:val="545454"/>
-                                <w:kern w:val="24"/>
-                                <w:szCs w:val="21"/>
-                              </w:rPr>
-                              <w:t>SASS</w:t>
-                            </w:r>
-                            <w:r>
-                              <w:rPr>
-                                <w:rFonts w:ascii="微软雅黑" w:eastAsia="微软雅黑" w:hAnsi="微软雅黑" w:hint="eastAsia"/>
-                                <w:color w:val="545454"/>
-                                <w:kern w:val="24"/>
-                                <w:szCs w:val="21"/>
-                              </w:rPr>
-                              <w:t>、业务编码：</w:t>
-                            </w:r>
-                            <w:r>
-                              <w:rPr>
-                                <w:rFonts w:ascii="微软雅黑" w:eastAsia="微软雅黑" w:hAnsi="微软雅黑" w:hint="eastAsia"/>
-                                <w:color w:val="545454"/>
-                                <w:kern w:val="24"/>
-                                <w:szCs w:val="21"/>
-                              </w:rPr>
-                              <w:t>Jquery+es6</w:t>
-                            </w:r>
-                            <w:r>
-                              <w:rPr>
-                                <w:rFonts w:ascii="微软雅黑" w:eastAsia="微软雅黑" w:hAnsi="微软雅黑" w:hint="eastAsia"/>
-                                <w:color w:val="545454"/>
-                                <w:kern w:val="24"/>
-                                <w:szCs w:val="21"/>
-                              </w:rPr>
-                              <w:t>、自动化构建与打包：</w:t>
-                            </w:r>
-                            <w:r>
-                              <w:rPr>
-                                <w:rFonts w:ascii="微软雅黑" w:eastAsia="微软雅黑" w:hAnsi="微软雅黑" w:hint="eastAsia"/>
-                                <w:color w:val="545454"/>
-                                <w:kern w:val="24"/>
-                                <w:szCs w:val="21"/>
-                              </w:rPr>
-                              <w:t>Gulp</w:t>
-                            </w:r>
-                            <w:r>
-                              <w:rPr>
-                                <w:rFonts w:ascii="微软雅黑" w:eastAsia="微软雅黑" w:hAnsi="微软雅黑" w:hint="eastAsia"/>
-                                <w:color w:val="545454"/>
-                                <w:kern w:val="24"/>
-                                <w:szCs w:val="21"/>
-                              </w:rPr>
-                              <w:t>、模块化：</w:t>
-                            </w:r>
-                            <w:proofErr w:type="spellStart"/>
-                            <w:r>
-                              <w:rPr>
-                                <w:rFonts w:ascii="微软雅黑" w:eastAsia="微软雅黑" w:hAnsi="微软雅黑" w:hint="eastAsia"/>
-                                <w:color w:val="545454"/>
-                                <w:kern w:val="24"/>
-                                <w:szCs w:val="21"/>
-                              </w:rPr>
-                              <w:t>RequireJS</w:t>
-                            </w:r>
-                            <w:proofErr w:type="spellEnd"/>
-                            <w:r>
-                              <w:rPr>
-                                <w:rFonts w:ascii="微软雅黑" w:eastAsia="微软雅黑" w:hAnsi="微软雅黑" w:hint="eastAsia"/>
-                                <w:color w:val="545454"/>
-                                <w:kern w:val="24"/>
-                                <w:szCs w:val="21"/>
-                              </w:rPr>
-                              <w:t>、模版引擎：</w:t>
-                            </w:r>
-                            <w:proofErr w:type="spellStart"/>
-                            <w:r>
-                              <w:rPr>
-                                <w:rFonts w:ascii="微软雅黑" w:eastAsia="微软雅黑" w:hAnsi="微软雅黑" w:hint="eastAsia"/>
-                                <w:color w:val="545454"/>
-                                <w:kern w:val="24"/>
-                                <w:szCs w:val="21"/>
-                              </w:rPr>
-                              <w:t>artTemplate</w:t>
-                            </w:r>
-                            <w:proofErr w:type="spellEnd"/>
-                            <w:r>
-                              <w:rPr>
-                                <w:rFonts w:ascii="微软雅黑" w:eastAsia="微软雅黑" w:hAnsi="微软雅黑" w:hint="eastAsia"/>
-                                <w:color w:val="545454"/>
-                                <w:kern w:val="24"/>
-                                <w:szCs w:val="21"/>
-                              </w:rPr>
-                              <w:t>。业余学习：</w:t>
-                            </w:r>
-                            <w:r>
-                              <w:rPr>
-                                <w:rFonts w:ascii="微软雅黑" w:eastAsia="微软雅黑" w:hAnsi="微软雅黑" w:hint="eastAsia"/>
-                                <w:color w:val="545454"/>
-                                <w:kern w:val="24"/>
-                                <w:szCs w:val="21"/>
-                              </w:rPr>
-                              <w:t>vue2+vuex+webpack+vue-router(</w:t>
-                            </w:r>
-                            <w:r>
-                              <w:rPr>
-                                <w:rFonts w:ascii="微软雅黑" w:eastAsia="微软雅黑" w:hAnsi="微软雅黑" w:hint="eastAsia"/>
-                                <w:color w:val="545454"/>
-                                <w:kern w:val="24"/>
-                                <w:szCs w:val="21"/>
-                              </w:rPr>
-                              <w:t>实战项目在</w:t>
-                            </w:r>
-                            <w:proofErr w:type="spellStart"/>
-                            <w:r>
-                              <w:rPr>
-                                <w:rFonts w:ascii="微软雅黑" w:eastAsia="微软雅黑" w:hAnsi="微软雅黑" w:hint="eastAsia"/>
-                                <w:color w:val="545454"/>
-                                <w:kern w:val="24"/>
-                                <w:szCs w:val="21"/>
-                              </w:rPr>
-                              <w:t>git</w:t>
-                            </w:r>
-                            <w:proofErr w:type="spellEnd"/>
-                            <w:r>
-                              <w:rPr>
-                                <w:rFonts w:ascii="微软雅黑" w:eastAsia="微软雅黑" w:hAnsi="微软雅黑" w:hint="eastAsia"/>
-                                <w:color w:val="545454"/>
-                                <w:kern w:val="24"/>
-                                <w:szCs w:val="21"/>
-                              </w:rPr>
-                              <w:t>)</w:t>
-                            </w:r>
-                            <w:r>
-                              <w:rPr>
-                                <w:rFonts w:ascii="微软雅黑" w:eastAsia="微软雅黑" w:hAnsi="微软雅黑" w:hint="eastAsia"/>
-                                <w:color w:val="545454"/>
-                                <w:kern w:val="24"/>
-                                <w:szCs w:val="21"/>
-                              </w:rPr>
-                              <w:t>；</w:t>
-                            </w:r>
-                          </w:p>
-                          <w:p>
-                            <w:pPr>
-                              <w:spacing w:line="360" w:lineRule="auto"/>
-                              <w:rPr>
-                                <w:rFonts w:ascii="微软雅黑" w:eastAsia="微软雅黑" w:hAnsi="微软雅黑"/>
-                                <w:color w:val="545454"/>
-                                <w:kern w:val="24"/>
-                                <w:szCs w:val="21"/>
-                              </w:rPr>
-                            </w:pPr>
-                          </w:p>
-                        </w:txbxContent>
-                      </wps:txbx>
-                      <wps:bodyPr rot="0" spcFirstLastPara="0" vertOverflow="overflow" horzOverflow="overflow" vert="horz" wrap="square" lIns="91440" tIns="45720" rIns="91440" bIns="45720" numCol="1" spcCol="0" rtlCol="0" fromWordArt="0" anchor="t" anchorCtr="0" forceAA="0" compatLnSpc="1">
-                        <a:noAutofit/>
-                      </wps:bodyPr>
-                    </wps:wsp>
-                  </a:graphicData>
-                </a:graphic>
-              </wp:anchor>
-            </w:drawing>
-          </mc:Choice>
-          <mc:Fallback xmlns:wpsCustomData="http://www.wps.cn/officeDocument/2013/wpsCustomData">
-            <w:pict>
-              <v:shape id="_x0000_s1026" o:spid="_x0000_s1026" o:spt="202" type="#_x0000_t202" style="position:absolute;left:0pt;margin-left:53.55pt;margin-top:690.3pt;height:83.2pt;width:520.5pt;z-index:251668480;mso-width-relative:page;mso-height-relative:page;" filled="f" stroked="f" coordsize="21600,21600" o:gfxdata="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">
-                <v:fill on="f" focussize="0,0"/>
-                <v:stroke on="f" weight="0.5pt"/>
-                <v:imagedata o:title=""/>
-                <o:lock v:ext="edit" aspectratio="f"/>
-                <v:textbox>
-                  <w:txbxContent>
-                    <w:p>
-                      <w:pPr>
-                        <w:keepNext w:val="0"/>
-                        <w:keepLines w:val="0"/>
-                        <w:pageBreakBefore w:val="0"/>
-                        <w:widowControl w:val="0"/>
-                        <w:kinsoku/>
-                        <w:wordWrap/>
-                        <w:overflowPunct/>
-                        <w:topLinePunct w:val="0"/>
-                        <w:autoSpaceDE/>
-                        <w:autoSpaceDN/>
-                        <w:bidi w:val="0"/>
-                        <w:adjustRightInd/>
-                        <w:snapToGrid/>
-                        <w:spacing w:line="240" w:lineRule="auto"/>
-                        <w:ind w:left="0" w:leftChars="0" w:right="0" w:rightChars="0" w:firstLine="0" w:firstLineChars="0"/>
-                        <w:jc w:val="both"/>
-                        <w:textAlignment w:val="auto"/>
-                        <w:outlineLvl w:val="9"/>
-                        <w:rPr>
-                          <w:rFonts w:hint="eastAsia" w:eastAsia="宋体"/>
-                          <w:lang w:val="en-US" w:eastAsia="zh-CN"/>
-                        </w:rPr>
-                      </w:pPr>
+                      <w:bookmarkStart w:id="1" w:name="_GoBack"/>
+                      <w:bookmarkEnd w:id="1"/>
                       <w:r>
                         <w:rPr>
-                          <w:rFonts w:hint="eastAsia" w:ascii="微软雅黑" w:hAnsi="微软雅黑" w:eastAsia="微软雅黑" w:cstheme="minorBidi"/>
+                          <w:rFonts w:ascii="微软雅黑" w:eastAsia="微软雅黑" w:hAnsi="微软雅黑" w:hint="eastAsia"/>
                           <w:color w:val="545454"/>
                           <w:kern w:val="24"/>
-                          <w:sz w:val="21"/>
                           <w:szCs w:val="21"/>
-                          <w:lang w:val="en-US" w:eastAsia="zh-CN"/>
                         </w:rPr>
-                        <w:t>静态页面：HTML5+CSS3、预处理器：SASS、业务编码：Jquery+es6、自动化构建与打包：Gulp、模块化：RequireJS、模版引擎：artTemplate。业余学习：vue2+vuex+webpack+vue-router(实战项目在git)；</w:t>
+                        <w:t>。</w:t>
                       </w:r>
-                    </w:p>
-                    <w:p>
-                      <w:pPr>
-                        <w:keepNext w:val="0"/>
-                        <w:keepLines w:val="0"/>
-                        <w:pageBreakBefore w:val="0"/>
-                        <w:widowControl w:val="0"/>
-                        <w:kinsoku/>
-                        <w:wordWrap/>
-                        <w:overflowPunct/>
-                        <w:topLinePunct w:val="0"/>
-                        <w:autoSpaceDE/>
-                        <w:autoSpaceDN/>
-                        <w:bidi w:val="0"/>
-                        <w:adjustRightInd/>
-                        <w:snapToGrid/>
-                        <w:spacing w:line="360" w:lineRule="auto"/>
-                        <w:ind w:left="0" w:leftChars="0" w:right="0" w:rightChars="0" w:firstLine="0" w:firstLineChars="0"/>
-                        <w:jc w:val="both"/>
-                        <w:textAlignment w:val="auto"/>
-                        <w:outlineLvl w:val="9"/>
-                        <w:rPr>
-                          <w:rFonts w:hint="eastAsia" w:ascii="微软雅黑" w:hAnsi="微软雅黑" w:eastAsia="微软雅黑" w:cstheme="minorBidi"/>
-                          <w:color w:val="545454"/>
-                          <w:kern w:val="24"/>
-                          <w:sz w:val="21"/>
-                          <w:szCs w:val="21"/>
-                          <w:lang w:val="en-US" w:eastAsia="zh-CN"/>
-                        </w:rPr>
-                      </w:pPr>
                     </w:p>
                   </w:txbxContent>
                 </v:textbox>
@@ -653,38 +854,32 @@
               </wp:anchor>
             </w:drawing>
           </mc:Choice>
-          <mc:Fallback xmlns:wpsCustomData="http://www.wps.cn/officeDocument/2013/wpsCustomData">
+          <mc:Fallback>
             <w:pict>
-              <v:shape id="_x0000_s1026" o:spid="_x0000_s1026" o:spt="202" type="#_x0000_t202" style="position:absolute;left:0pt;margin-left:39.85pt;margin-top:772.8pt;height:30.75pt;width:91.55pt;z-index:251667456;mso-width-relative:page;mso-height-relative:page;" filled="f" stroked="f" coordsize="21600,21600" o:gfxdata="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">
-                <v:fill on="f" focussize="0,0"/>
-                <v:stroke on="f" weight="0.5pt"/>
-                <v:imagedata o:title=""/>
-                <o:lock v:ext="edit" aspectratio="f"/>
+              <v:shape id="文本框 4" o:spid="_x0000_s1028" type="#_x0000_t202" style="position:absolute;margin-left:39.85pt;margin-top:772.8pt;width:91.55pt;height:30.75pt;z-index:251667456;visibility:visible;mso-wrap-style:square;mso-wrap-distance-left:9pt;mso-wrap-distance-top:0;mso-wrap-distance-right:9pt;mso-wrap-distance-bottom:0;mso-position-horizontal:absolute;mso-position-horizontal-relative:text;mso-position-vertical:absolute;mso-position-vertical-relative:text;v-text-anchor:top" o:gfxdata="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" filled="f" stroked="f" strokeweight=".5pt">
                 <v:textbox>
                   <w:txbxContent>
                     <w:p>
                       <w:pPr>
-                        <w:pStyle w:val="2"/>
+                        <w:pStyle w:val="a3"/>
                         <w:spacing w:before="0" w:beforeAutospacing="0" w:after="0" w:afterAutospacing="0" w:line="360" w:lineRule="exact"/>
                         <w:rPr>
-                          <w:rFonts w:hint="eastAsia" w:ascii="微软雅黑" w:hAnsi="微软雅黑" w:eastAsia="微软雅黑" w:cstheme="minorBidi"/>
+                          <w:rFonts w:ascii="微软雅黑" w:eastAsia="微软雅黑" w:hAnsi="微软雅黑" w:cstheme="minorBidi"/>
                           <w:color w:val="545454"/>
                           <w:kern w:val="24"/>
                           <w:sz w:val="21"/>
                           <w:szCs w:val="21"/>
-                          <w:lang w:val="en-US" w:eastAsia="zh-CN"/>
                         </w:rPr>
                       </w:pPr>
                       <w:r>
                         <w:rPr>
-                          <w:rFonts w:hint="eastAsia" w:ascii="微软雅黑" w:hAnsi="微软雅黑" w:eastAsia="微软雅黑" w:cstheme="minorBidi"/>
+                          <w:rFonts w:ascii="微软雅黑" w:eastAsia="微软雅黑" w:hAnsi="微软雅黑" w:cstheme="minorBidi" w:hint="eastAsia"/>
                           <w:b/>
                           <w:bCs/>
                           <w:color w:val="FFFFFF"/>
                           <w:kern w:val="24"/>
                           <w:sz w:val="28"/>
                           <w:szCs w:val="28"/>
-                          <w:lang w:val="en-US" w:eastAsia="zh-CN"/>
                         </w:rPr>
                         <w:t>自我评价</w:t>
                       </w:r>
@@ -692,9 +887,7 @@
                     <w:p>
                       <w:pPr>
                         <w:rPr>
-                          <w:rFonts w:hint="eastAsia" w:eastAsia="宋体"/>
-                          <w:color w:val="auto"/>
-                          <w:lang w:val="en-US" w:eastAsia="zh-CN"/>
+                          <w:rFonts w:eastAsia="宋体"/>
                         </w:rPr>
                       </w:pPr>
                     </w:p>
@@ -2889,41 +3082,49 @@
               </wp:anchor>
             </w:drawing>
           </mc:Choice>
-          <mc:Fallback xmlns:wpsCustomData="http://www.wps.cn/officeDocument/2013/wpsCustomData">
+          <mc:Fallback>
             <w:pict>
-              <v:shape id="_x0000_s1026" o:spid="_x0000_s1026" o:spt="202" type="#_x0000_t202" style="position:absolute;left:0pt;margin-left:39.3pt;margin-top:668.35pt;height:30pt;width:96.05pt;z-index:251666432;mso-width-relative:page;mso-height-relative:page;" filled="f" stroked="f" coordsize="21600,21600" o:gfxdata="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">
-                <v:fill on="f" focussize="0,0"/>
-                <v:stroke on="f" weight="0.5pt"/>
-                <v:imagedata o:title=""/>
-                <o:lock v:ext="edit" aspectratio="f"/>
+              <v:shape id="文本框 3" o:spid="_x0000_s1029" type="#_x0000_t202" style="position:absolute;margin-left:39.3pt;margin-top:668.35pt;width:96.05pt;height:30pt;z-index:251666432;visibility:visible;mso-wrap-style:square;mso-wrap-distance-left:9pt;mso-wrap-distance-top:0;mso-wrap-distance-right:9pt;mso-wrap-distance-bottom:0;mso-position-horizontal:absolute;mso-position-horizontal-relative:text;mso-position-vertical:absolute;mso-position-vertical-relative:text;v-text-anchor:top" o:gfxdata="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" filled="f" stroked="f" strokeweight=".5pt">
                 <v:textbox>
                   <w:txbxContent>
                     <w:p>
                       <w:pPr>
-                        <w:pStyle w:val="2"/>
+                        <w:pStyle w:val="a3"/>
                         <w:spacing w:before="0" w:beforeAutospacing="0" w:after="0" w:afterAutospacing="0" w:line="360" w:lineRule="exact"/>
                         <w:rPr>
-                          <w:rFonts w:hint="eastAsia" w:ascii="微软雅黑" w:hAnsi="微软雅黑" w:eastAsia="微软雅黑" w:cstheme="minorBidi"/>
+                          <w:rFonts w:ascii="微软雅黑" w:eastAsia="微软雅黑" w:hAnsi="微软雅黑" w:cstheme="minorBidi"/>
                           <w:color w:val="545454"/>
                           <w:kern w:val="24"/>
                           <w:sz w:val="21"/>
                           <w:szCs w:val="21"/>
-                          <w:lang w:val="en-US" w:eastAsia="zh-CN"/>
                         </w:rPr>
                       </w:pPr>
                       <w:r>
                         <w:rPr>
-                          <w:rFonts w:hint="eastAsia" w:ascii="微软雅黑" w:hAnsi="微软雅黑" w:eastAsia="微软雅黑" w:cstheme="minorBidi"/>
+                          <w:rFonts w:ascii="微软雅黑" w:eastAsia="微软雅黑" w:hAnsi="微软雅黑" w:cstheme="minorBidi" w:hint="eastAsia"/>
                           <w:b/>
                           <w:bCs/>
                           <w:color w:val="FFFFFF"/>
                           <w:kern w:val="24"/>
                           <w:sz w:val="28"/>
                           <w:szCs w:val="28"/>
-                          <w:lang w:val="en-US" w:eastAsia="zh-CN"/>
                         </w:rPr>
-                        <w:t>技术栈</w:t>
+                        <w:t>技术</w:t>
                       </w:r>
+                      <w:proofErr w:type="gramStart"/>
+                      <w:r>
+                        <w:rPr>
+                          <w:rFonts w:ascii="微软雅黑" w:eastAsia="微软雅黑" w:hAnsi="微软雅黑" w:cstheme="minorBidi" w:hint="eastAsia"/>
+                          <w:b/>
+                          <w:bCs/>
+                          <w:color w:val="FFFFFF"/>
+                          <w:kern w:val="24"/>
+                          <w:sz w:val="28"/>
+                          <w:szCs w:val="28"/>
+                        </w:rPr>
+                        <w:t>栈</w:t>
+                      </w:r>
+                      <w:proofErr w:type="gramEnd"/>
                     </w:p>
                     <w:p/>
                   </w:txbxContent>
@@ -6160,38 +6361,32 @@
               </wp:anchor>
             </w:drawing>
           </mc:Choice>
-          <mc:Fallback xmlns:wpsCustomData="http://www.wps.cn/officeDocument/2013/wpsCustomData">
+          <mc:Fallback>
             <w:pict>
-              <v:shape id="_x0000_s1026" o:spid="_x0000_s1026" o:spt="202" type="#_x0000_t202" style="position:absolute;left:0pt;margin-left:39.3pt;margin-top:391.8pt;height:30pt;width:75.75pt;z-index:251665408;mso-width-relative:page;mso-height-relative:page;" filled="f" stroked="f" coordsize="21600,21600" o:gfxdata="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">
-                <v:fill on="f" focussize="0,0"/>
-                <v:stroke on="f" weight="0.5pt"/>
-                <v:imagedata o:title=""/>
-                <o:lock v:ext="edit" aspectratio="f"/>
+              <v:shape id="文本框 2" o:spid="_x0000_s1030" type="#_x0000_t202" style="position:absolute;margin-left:39.3pt;margin-top:391.8pt;width:75.75pt;height:30pt;z-index:251665408;visibility:visible;mso-wrap-style:square;mso-wrap-distance-left:9pt;mso-wrap-distance-top:0;mso-wrap-distance-right:9pt;mso-wrap-distance-bottom:0;mso-position-horizontal:absolute;mso-position-horizontal-relative:text;mso-position-vertical:absolute;mso-position-vertical-relative:text;v-text-anchor:top" o:gfxdata="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" filled="f" stroked="f" strokeweight=".5pt">
                 <v:textbox>
                   <w:txbxContent>
                     <w:p>
                       <w:pPr>
-                        <w:pStyle w:val="2"/>
+                        <w:pStyle w:val="a3"/>
                         <w:spacing w:before="0" w:beforeAutospacing="0" w:after="0" w:afterAutospacing="0" w:line="360" w:lineRule="exact"/>
                         <w:rPr>
-                          <w:rFonts w:hint="eastAsia" w:ascii="微软雅黑" w:hAnsi="微软雅黑" w:eastAsia="微软雅黑" w:cstheme="minorBidi"/>
+                          <w:rFonts w:ascii="微软雅黑" w:eastAsia="微软雅黑" w:hAnsi="微软雅黑" w:cstheme="minorBidi"/>
                           <w:color w:val="545454"/>
                           <w:kern w:val="24"/>
                           <w:sz w:val="21"/>
                           <w:szCs w:val="21"/>
-                          <w:lang w:val="en-US" w:eastAsia="zh-CN"/>
                         </w:rPr>
                       </w:pPr>
                       <w:r>
                         <w:rPr>
-                          <w:rFonts w:hint="eastAsia" w:ascii="微软雅黑" w:hAnsi="微软雅黑" w:eastAsia="微软雅黑" w:cstheme="minorBidi"/>
+                          <w:rFonts w:ascii="微软雅黑" w:eastAsia="微软雅黑" w:hAnsi="微软雅黑" w:cstheme="minorBidi" w:hint="eastAsia"/>
                           <w:b/>
                           <w:bCs/>
                           <w:color w:val="FFFFFF"/>
                           <w:kern w:val="24"/>
                           <w:sz w:val="28"/>
                           <w:szCs w:val="28"/>
-                          <w:lang w:val="en-US" w:eastAsia="zh-CN"/>
                         </w:rPr>
                         <w:t>项目经验</w:t>
                       </w:r>
@@ -7486,38 +7681,32 @@
               </wp:anchor>
             </w:drawing>
           </mc:Choice>
-          <mc:Fallback xmlns:wpsCustomData="http://www.wps.cn/officeDocument/2013/wpsCustomData">
+          <mc:Fallback>
             <w:pict>
-              <v:shape id="_x0000_s1026" o:spid="_x0000_s1026" o:spt="202" type="#_x0000_t202" style="position:absolute;left:0pt;margin-left:36.3pt;margin-top:216.1pt;height:30.7pt;width:86.25pt;z-index:251664384;mso-width-relative:page;mso-height-relative:page;" filled="f" stroked="f" coordsize="21600,21600" o:gfxdata="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">
-                <v:fill on="f" focussize="0,0"/>
-                <v:stroke on="f" weight="0.5pt"/>
-                <v:imagedata o:title=""/>
-                <o:lock v:ext="edit" aspectratio="f"/>
+              <v:shape id="文本框 1" o:spid="_x0000_s1031" type="#_x0000_t202" style="position:absolute;margin-left:36.3pt;margin-top:216.1pt;width:86.25pt;height:30.7pt;z-index:251664384;visibility:visible;mso-wrap-style:square;mso-wrap-distance-left:9pt;mso-wrap-distance-top:0;mso-wrap-distance-right:9pt;mso-wrap-distance-bottom:0;mso-position-horizontal:absolute;mso-position-horizontal-relative:text;mso-position-vertical:absolute;mso-position-vertical-relative:text;v-text-anchor:top" o:gfxdata="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" filled="f" stroked="f" strokeweight=".5pt">
                 <v:textbox>
                   <w:txbxContent>
                     <w:p>
                       <w:pPr>
-                        <w:pStyle w:val="2"/>
+                        <w:pStyle w:val="a3"/>
                         <w:spacing w:before="0" w:beforeAutospacing="0" w:after="0" w:afterAutospacing="0" w:line="360" w:lineRule="exact"/>
                         <w:rPr>
-                          <w:rFonts w:hint="eastAsia" w:ascii="微软雅黑" w:hAnsi="微软雅黑" w:eastAsia="微软雅黑" w:cstheme="minorBidi"/>
+                          <w:rFonts w:ascii="微软雅黑" w:eastAsia="微软雅黑" w:hAnsi="微软雅黑" w:cstheme="minorBidi"/>
                           <w:color w:val="545454"/>
                           <w:kern w:val="24"/>
                           <w:sz w:val="21"/>
                           <w:szCs w:val="21"/>
-                          <w:lang w:val="en-US" w:eastAsia="zh-CN"/>
                         </w:rPr>
                       </w:pPr>
                       <w:r>
                         <w:rPr>
-                          <w:rFonts w:hint="eastAsia" w:ascii="微软雅黑" w:hAnsi="微软雅黑" w:eastAsia="微软雅黑" w:cstheme="minorBidi"/>
+                          <w:rFonts w:ascii="微软雅黑" w:eastAsia="微软雅黑" w:hAnsi="微软雅黑" w:cstheme="minorBidi" w:hint="eastAsia"/>
                           <w:b/>
                           <w:bCs/>
                           <w:color w:val="FFFFFF"/>
                           <w:kern w:val="24"/>
                           <w:sz w:val="28"/>
                           <w:szCs w:val="28"/>
-                          <w:lang w:val="en-US" w:eastAsia="zh-CN"/>
                         </w:rPr>
                         <w:t>工作经历</w:t>
                       </w:r>
@@ -7525,8 +7714,7 @@
                     <w:p>
                       <w:pPr>
                         <w:rPr>
-                          <w:rFonts w:hint="eastAsia" w:eastAsia="宋体"/>
-                          <w:lang w:val="en-US" w:eastAsia="zh-CN"/>
+                          <w:rFonts w:eastAsia="宋体"/>
                         </w:rPr>
                       </w:pPr>
                     </w:p>
@@ -7588,19 +7776,7 @@
                                 <w:sz w:val="28"/>
                                 <w:szCs w:val="28"/>
                               </w:rPr>
-                              <w:t>教育背景</w:t>
-                            </w:r>
-                            <w:r>
-                              <w:rPr>
-                                <w:rFonts w:ascii="微软雅黑" w:eastAsia="微软雅黑" w:hAnsi="微软雅黑" w:cstheme="minorBidi" w:hint="eastAsia"/>
-                                <w:b/>
-                                <w:bCs/>
-                                <w:color w:val="FFFFFF"/>
-                                <w:kern w:val="24"/>
-                                <w:sz w:val="28"/>
-                                <w:szCs w:val="28"/>
-                              </w:rPr>
-                              <w:t xml:space="preserve"> </w:t>
+                              <w:t xml:space="preserve">教育背景 </w:t>
                             </w:r>
                           </w:p>
                           <w:p>
@@ -7626,287 +7802,7 @@
                                   </w14:solidFill>
                                 </w14:textFill>
                               </w:rPr>
-                              <w:t>201</w:t>
-                            </w:r>
-                            <w:r>
-                              <w:rPr>
-                                <w:rFonts w:ascii="微软雅黑" w:eastAsia="微软雅黑" w:hAnsi="微软雅黑" w:cstheme="minorBidi" w:hint="eastAsia"/>
-                                <w:b/>
-                                <w:bCs/>
-                                <w:color w:val="0D0D0D"/>
-                                <w:kern w:val="24"/>
-                                <w:sz w:val="21"/>
-                                <w:szCs w:val="21"/>
-                                <w14:textFill>
-                                  <w14:solidFill>
-                                    <w14:srgbClr w14:val="0D0D0D">
-                                      <w14:lumMod w14:val="95000"/>
-                                      <w14:lumOff w14:val="5000"/>
-                                    </w14:srgbClr>
-                                  </w14:solidFill>
-                                </w14:textFill>
-                              </w:rPr>
-                              <w:t>2</w:t>
-                            </w:r>
-                            <w:r>
-                              <w:rPr>
-                                <w:rFonts w:ascii="微软雅黑" w:eastAsia="微软雅黑" w:hAnsi="微软雅黑" w:cstheme="minorBidi" w:hint="eastAsia"/>
-                                <w:b/>
-                                <w:bCs/>
-                                <w:color w:val="0D0D0D"/>
-                                <w:kern w:val="24"/>
-                                <w:sz w:val="21"/>
-                                <w:szCs w:val="21"/>
-                                <w14:textFill>
-                                  <w14:solidFill>
-                                    <w14:srgbClr w14:val="0D0D0D">
-                                      <w14:lumMod w14:val="95000"/>
-                                      <w14:lumOff w14:val="5000"/>
-                                    </w14:srgbClr>
-                                  </w14:solidFill>
-                                </w14:textFill>
-                              </w:rPr>
-                              <w:t xml:space="preserve">.09 </w:t>
-                            </w:r>
-                            <w:r>
-                              <w:rPr>
-                                <w:rFonts w:ascii="微软雅黑" w:eastAsia="微软雅黑" w:hAnsi="微软雅黑" w:cstheme="minorBidi" w:hint="eastAsia"/>
-                                <w:b/>
-                                <w:bCs/>
-                                <w:color w:val="0D0D0D"/>
-                                <w:kern w:val="24"/>
-                                <w:sz w:val="21"/>
-                                <w:szCs w:val="21"/>
-                                <w14:textFill>
-                                  <w14:solidFill>
-                                    <w14:srgbClr w14:val="0D0D0D">
-                                      <w14:lumMod w14:val="95000"/>
-                                      <w14:lumOff w14:val="5000"/>
-                                    </w14:srgbClr>
-                                  </w14:solidFill>
-                                </w14:textFill>
-                              </w:rPr>
-                              <w:t>–</w:t>
-                            </w:r>
-                            <w:r>
-                              <w:rPr>
-                                <w:rFonts w:ascii="微软雅黑" w:eastAsia="微软雅黑" w:hAnsi="微软雅黑" w:cstheme="minorBidi" w:hint="eastAsia"/>
-                                <w:b/>
-                                <w:bCs/>
-                                <w:color w:val="0D0D0D"/>
-                                <w:kern w:val="24"/>
-                                <w:sz w:val="21"/>
-                                <w:szCs w:val="21"/>
-                                <w14:textFill>
-                                  <w14:solidFill>
-                                    <w14:srgbClr w14:val="0D0D0D">
-                                      <w14:lumMod w14:val="95000"/>
-                                      <w14:lumOff w14:val="5000"/>
-                                    </w14:srgbClr>
-                                  </w14:solidFill>
-                                </w14:textFill>
-                              </w:rPr>
-                              <w:t xml:space="preserve"> 201</w:t>
-                            </w:r>
-                            <w:r>
-                              <w:rPr>
-                                <w:rFonts w:ascii="微软雅黑" w:eastAsia="微软雅黑" w:hAnsi="微软雅黑" w:cstheme="minorBidi" w:hint="eastAsia"/>
-                                <w:b/>
-                                <w:bCs/>
-                                <w:color w:val="0D0D0D"/>
-                                <w:kern w:val="24"/>
-                                <w:sz w:val="21"/>
-                                <w:szCs w:val="21"/>
-                                <w14:textFill>
-                                  <w14:solidFill>
-                                    <w14:srgbClr w14:val="0D0D0D">
-                                      <w14:lumMod w14:val="95000"/>
-                                      <w14:lumOff w14:val="5000"/>
-                                    </w14:srgbClr>
-                                  </w14:solidFill>
-                                </w14:textFill>
-                              </w:rPr>
-                              <w:t>6</w:t>
-                            </w:r>
-                            <w:r>
-                              <w:rPr>
-                                <w:rFonts w:ascii="微软雅黑" w:eastAsia="微软雅黑" w:hAnsi="微软雅黑" w:cstheme="minorBidi" w:hint="eastAsia"/>
-                                <w:b/>
-                                <w:bCs/>
-                                <w:color w:val="0D0D0D"/>
-                                <w:kern w:val="24"/>
-                                <w:sz w:val="21"/>
-                                <w:szCs w:val="21"/>
-                                <w14:textFill>
-                                  <w14:solidFill>
-                                    <w14:srgbClr w14:val="0D0D0D">
-                                      <w14:lumMod w14:val="95000"/>
-                                      <w14:lumOff w14:val="5000"/>
-                                    </w14:srgbClr>
-                                  </w14:solidFill>
-                                </w14:textFill>
-                              </w:rPr>
-                              <w:t xml:space="preserve">.06               </w:t>
-                            </w:r>
-                            <w:r>
-                              <w:rPr>
-                                <w:rFonts w:ascii="微软雅黑" w:eastAsia="微软雅黑" w:hAnsi="微软雅黑" w:cstheme="minorBidi" w:hint="eastAsia"/>
-                                <w:b/>
-                                <w:bCs/>
-                                <w:color w:val="0D0D0D"/>
-                                <w:kern w:val="24"/>
-                                <w:sz w:val="21"/>
-                                <w:szCs w:val="21"/>
-                                <w14:textFill>
-                                  <w14:solidFill>
-                                    <w14:srgbClr w14:val="0D0D0D">
-                                      <w14:lumMod w14:val="95000"/>
-                                      <w14:lumOff w14:val="5000"/>
-                                    </w14:srgbClr>
-                                  </w14:solidFill>
-                                </w14:textFill>
-                              </w:rPr>
-                              <w:t>南京邮电大学</w:t>
-                            </w:r>
-                            <w:r>
-                              <w:rPr>
-                                <w:rFonts w:ascii="微软雅黑" w:eastAsia="微软雅黑" w:hAnsi="微软雅黑" w:cstheme="minorBidi" w:hint="eastAsia"/>
-                                <w:b/>
-                                <w:bCs/>
-                                <w:color w:val="0D0D0D"/>
-                                <w:kern w:val="24"/>
-                                <w:sz w:val="21"/>
-                                <w:szCs w:val="21"/>
-                                <w14:textFill>
-                                  <w14:solidFill>
-                                    <w14:srgbClr w14:val="0D0D0D">
-                                      <w14:lumMod w14:val="95000"/>
-                                      <w14:lumOff w14:val="5000"/>
-                                    </w14:srgbClr>
-                                  </w14:solidFill>
-                                </w14:textFill>
-                              </w:rPr>
-                              <w:t xml:space="preserve"> / </w:t>
-                            </w:r>
-                            <w:r>
-                              <w:rPr>
-                                <w:rFonts w:ascii="微软雅黑" w:eastAsia="微软雅黑" w:hAnsi="微软雅黑" w:cstheme="minorBidi" w:hint="eastAsia"/>
-                                <w:b/>
-                                <w:bCs/>
-                                <w:color w:val="0D0D0D"/>
-                                <w:kern w:val="24"/>
-                                <w:sz w:val="21"/>
-                                <w:szCs w:val="21"/>
-                                <w14:textFill>
-                                  <w14:solidFill>
-                                    <w14:srgbClr w14:val="0D0D0D">
-                                      <w14:lumMod w14:val="95000"/>
-                                      <w14:lumOff w14:val="5000"/>
-                                    </w14:srgbClr>
-                                  </w14:solidFill>
-                                </w14:textFill>
-                              </w:rPr>
-                              <w:t>自动化</w:t>
-                            </w:r>
-                            <w:r>
-                              <w:rPr>
-                                <w:rFonts w:ascii="微软雅黑" w:eastAsia="微软雅黑" w:hAnsi="微软雅黑" w:cstheme="minorBidi" w:hint="eastAsia"/>
-                                <w:b/>
-                                <w:bCs/>
-                                <w:color w:val="0D0D0D"/>
-                                <w:kern w:val="24"/>
-                                <w:sz w:val="21"/>
-                                <w:szCs w:val="21"/>
-                                <w14:textFill>
-                                  <w14:solidFill>
-                                    <w14:srgbClr w14:val="0D0D0D">
-                                      <w14:lumMod w14:val="95000"/>
-                                      <w14:lumOff w14:val="5000"/>
-                                    </w14:srgbClr>
-                                  </w14:solidFill>
-                                </w14:textFill>
-                              </w:rPr>
-                              <w:t>学院</w:t>
-                            </w:r>
-                            <w:r>
-                              <w:rPr>
-                                <w:rFonts w:ascii="微软雅黑" w:eastAsia="微软雅黑" w:hAnsi="微软雅黑" w:cstheme="minorBidi" w:hint="eastAsia"/>
-                                <w:b/>
-                                <w:bCs/>
-                                <w:color w:val="0D0D0D"/>
-                                <w:kern w:val="24"/>
-                                <w:sz w:val="21"/>
-                                <w:szCs w:val="21"/>
-                                <w14:textFill>
-                                  <w14:solidFill>
-                                    <w14:srgbClr w14:val="0D0D0D">
-                                      <w14:lumMod w14:val="95000"/>
-                                      <w14:lumOff w14:val="5000"/>
-                                    </w14:srgbClr>
-                                  </w14:solidFill>
-                                </w14:textFill>
-                              </w:rPr>
-                              <w:t xml:space="preserve">           </w:t>
-                            </w:r>
-                            <w:r>
-                              <w:rPr>
-                                <w:rFonts w:ascii="微软雅黑" w:eastAsia="微软雅黑" w:hAnsi="微软雅黑" w:cstheme="minorBidi" w:hint="eastAsia"/>
-                                <w:b/>
-                                <w:bCs/>
-                                <w:color w:val="0D0D0D"/>
-                                <w:kern w:val="24"/>
-                                <w:sz w:val="21"/>
-                                <w:szCs w:val="21"/>
-                                <w14:textFill>
-                                  <w14:solidFill>
-                                    <w14:srgbClr w14:val="0D0D0D">
-                                      <w14:lumMod w14:val="95000"/>
-                                      <w14:lumOff w14:val="5000"/>
-                                    </w14:srgbClr>
-                                  </w14:solidFill>
-                                </w14:textFill>
-                              </w:rPr>
-                              <w:t>电气工程及其自动化</w:t>
-                            </w:r>
-                            <w:r>
-                              <w:rPr>
-                                <w:rFonts w:ascii="微软雅黑" w:eastAsia="微软雅黑" w:hAnsi="微软雅黑" w:cstheme="minorBidi" w:hint="eastAsia"/>
-                                <w:b/>
-                                <w:bCs/>
-                                <w:color w:val="0D0D0D"/>
-                                <w:kern w:val="24"/>
-                                <w:sz w:val="21"/>
-                                <w:szCs w:val="21"/>
-                                <w14:textFill>
-                                  <w14:solidFill>
-                                    <w14:srgbClr w14:val="0D0D0D">
-                                      <w14:lumMod w14:val="95000"/>
-                                      <w14:lumOff w14:val="5000"/>
-                                    </w14:srgbClr>
-                                  </w14:solidFill>
-                                </w14:textFill>
-                              </w:rPr>
-                              <w:t xml:space="preserve"> / </w:t>
-                            </w:r>
-                            <w:r>
-                              <w:rPr>
-                                <w:rFonts w:ascii="微软雅黑" w:eastAsia="微软雅黑" w:hAnsi="微软雅黑" w:cstheme="minorBidi" w:hint="eastAsia"/>
-                                <w:b/>
-                                <w:bCs/>
-                                <w:color w:val="0D0D0D"/>
-                                <w:kern w:val="24"/>
-                                <w:sz w:val="21"/>
-                                <w:szCs w:val="21"/>
-                                <w14:textFill>
-                                  <w14:solidFill>
-                                    <w14:srgbClr w14:val="0D0D0D">
-                                      <w14:lumMod w14:val="95000"/>
-                                      <w14:lumOff w14:val="5000"/>
-                                    </w14:srgbClr>
-                                  </w14:solidFill>
-                                </w14:textFill>
-                              </w:rPr>
-                              <w:t>本科</w:t>
+                              <w:t>2012.09 – 2016.06               南京邮电大学 / 自动化学院           电气工程及其自动化 / 本科</w:t>
                             </w:r>
                           </w:p>
                           <w:p>
@@ -7950,267 +7846,7 @@
                                   </w14:solidFill>
                                 </w14:textFill>
                               </w:rPr>
-                              <w:t>201</w:t>
-                            </w:r>
-                            <w:r>
-                              <w:rPr>
-                                <w:rFonts w:ascii="微软雅黑" w:eastAsia="微软雅黑" w:hAnsi="微软雅黑" w:cstheme="minorBidi" w:hint="eastAsia"/>
-                                <w:b/>
-                                <w:bCs/>
-                                <w:color w:val="0D0D0D"/>
-                                <w:kern w:val="24"/>
-                                <w:sz w:val="21"/>
-                                <w:szCs w:val="21"/>
-                                <w14:textFill>
-                                  <w14:solidFill>
-                                    <w14:srgbClr w14:val="0D0D0D">
-                                      <w14:lumMod w14:val="95000"/>
-                                      <w14:lumOff w14:val="5000"/>
-                                    </w14:srgbClr>
-                                  </w14:solidFill>
-                                </w14:textFill>
-                              </w:rPr>
-                              <w:t>6</w:t>
-                            </w:r>
-                            <w:r>
-                              <w:rPr>
-                                <w:rFonts w:ascii="微软雅黑" w:eastAsia="微软雅黑" w:hAnsi="微软雅黑" w:cstheme="minorBidi" w:hint="eastAsia"/>
-                                <w:b/>
-                                <w:bCs/>
-                                <w:color w:val="0D0D0D"/>
-                                <w:kern w:val="24"/>
-                                <w:sz w:val="21"/>
-                                <w:szCs w:val="21"/>
-                                <w14:textFill>
-                                  <w14:solidFill>
-                                    <w14:srgbClr w14:val="0D0D0D">
-                                      <w14:lumMod w14:val="95000"/>
-                                      <w14:lumOff w14:val="5000"/>
-                                    </w14:srgbClr>
-                                  </w14:solidFill>
-                                </w14:textFill>
-                              </w:rPr>
-                              <w:t>.0</w:t>
-                            </w:r>
-                            <w:r>
-                              <w:rPr>
-                                <w:rFonts w:ascii="微软雅黑" w:eastAsia="微软雅黑" w:hAnsi="微软雅黑" w:cstheme="minorBidi" w:hint="eastAsia"/>
-                                <w:b/>
-                                <w:bCs/>
-                                <w:color w:val="0D0D0D"/>
-                                <w:kern w:val="24"/>
-                                <w:sz w:val="21"/>
-                                <w:szCs w:val="21"/>
-                                <w14:textFill>
-                                  <w14:solidFill>
-                                    <w14:srgbClr w14:val="0D0D0D">
-                                      <w14:lumMod w14:val="95000"/>
-                                      <w14:lumOff w14:val="5000"/>
-                                    </w14:srgbClr>
-                                  </w14:solidFill>
-                                </w14:textFill>
-                              </w:rPr>
-                              <w:t>6</w:t>
-                            </w:r>
-                            <w:r>
-                              <w:rPr>
-                                <w:rFonts w:ascii="微软雅黑" w:eastAsia="微软雅黑" w:hAnsi="微软雅黑" w:cstheme="minorBidi" w:hint="eastAsia"/>
-                                <w:b/>
-                                <w:bCs/>
-                                <w:color w:val="0D0D0D"/>
-                                <w:kern w:val="24"/>
-                                <w:sz w:val="21"/>
-                                <w:szCs w:val="21"/>
-                                <w14:textFill>
-                                  <w14:solidFill>
-                                    <w14:srgbClr w14:val="0D0D0D">
-                                      <w14:lumMod w14:val="95000"/>
-                                      <w14:lumOff w14:val="5000"/>
-                                    </w14:srgbClr>
-                                  </w14:solidFill>
-                                </w14:textFill>
-                              </w:rPr>
-                              <w:t xml:space="preserve"> </w:t>
-                            </w:r>
-                            <w:r>
-                              <w:rPr>
-                                <w:rFonts w:ascii="微软雅黑" w:eastAsia="微软雅黑" w:hAnsi="微软雅黑" w:cstheme="minorBidi" w:hint="eastAsia"/>
-                                <w:b/>
-                                <w:bCs/>
-                                <w:color w:val="0D0D0D"/>
-                                <w:kern w:val="24"/>
-                                <w:sz w:val="21"/>
-                                <w:szCs w:val="21"/>
-                                <w14:textFill>
-                                  <w14:solidFill>
-                                    <w14:srgbClr w14:val="0D0D0D">
-                                      <w14:lumMod w14:val="95000"/>
-                                      <w14:lumOff w14:val="5000"/>
-                                    </w14:srgbClr>
-                                  </w14:solidFill>
-                                </w14:textFill>
-                              </w:rPr>
-                              <w:t>–</w:t>
-                            </w:r>
-                            <w:r>
-                              <w:rPr>
-                                <w:rFonts w:ascii="微软雅黑" w:eastAsia="微软雅黑" w:hAnsi="微软雅黑" w:cstheme="minorBidi" w:hint="eastAsia"/>
-                                <w:b/>
-                                <w:bCs/>
-                                <w:color w:val="0D0D0D"/>
-                                <w:kern w:val="24"/>
-                                <w:sz w:val="21"/>
-                                <w:szCs w:val="21"/>
-                                <w14:textFill>
-                                  <w14:solidFill>
-                                    <w14:srgbClr w14:val="0D0D0D">
-                                      <w14:lumMod w14:val="95000"/>
-                                      <w14:lumOff w14:val="5000"/>
-                                    </w14:srgbClr>
-                                  </w14:solidFill>
-                                </w14:textFill>
-                              </w:rPr>
-                              <w:t xml:space="preserve"> </w:t>
-                            </w:r>
-                            <w:r>
-                              <w:rPr>
-                                <w:rFonts w:ascii="微软雅黑" w:eastAsia="微软雅黑" w:hAnsi="微软雅黑" w:cstheme="minorBidi" w:hint="eastAsia"/>
-                                <w:b/>
-                                <w:bCs/>
-                                <w:color w:val="0D0D0D"/>
-                                <w:kern w:val="24"/>
-                                <w:sz w:val="21"/>
-                                <w:szCs w:val="21"/>
-                                <w14:textFill>
-                                  <w14:solidFill>
-                                    <w14:srgbClr w14:val="0D0D0D">
-                                      <w14:lumMod w14:val="95000"/>
-                                      <w14:lumOff w14:val="5000"/>
-                                    </w14:srgbClr>
-                                  </w14:solidFill>
-                                </w14:textFill>
-                              </w:rPr>
-                              <w:t>至今</w:t>
-                            </w:r>
-                            <w:r>
-                              <w:rPr>
-                                <w:rFonts w:ascii="微软雅黑" w:eastAsia="微软雅黑" w:hAnsi="微软雅黑" w:cstheme="minorBidi" w:hint="eastAsia"/>
-                                <w:b/>
-                                <w:bCs/>
-                                <w:color w:val="0D0D0D"/>
-                                <w:kern w:val="24"/>
-                                <w:sz w:val="21"/>
-                                <w:szCs w:val="21"/>
-                                <w14:textFill>
-                                  <w14:solidFill>
-                                    <w14:srgbClr w14:val="0D0D0D">
-                                      <w14:lumMod w14:val="95000"/>
-                                      <w14:lumOff w14:val="5000"/>
-                                    </w14:srgbClr>
-                                  </w14:solidFill>
-                                </w14:textFill>
-                              </w:rPr>
-                              <w:t xml:space="preserve">               </w:t>
-                            </w:r>
-                            <w:r>
-                              <w:rPr>
-                                <w:rFonts w:ascii="微软雅黑" w:eastAsia="微软雅黑" w:hAnsi="微软雅黑" w:cstheme="minorBidi" w:hint="eastAsia"/>
-                                <w:b/>
-                                <w:bCs/>
-                                <w:color w:val="0D0D0D"/>
-                                <w:kern w:val="24"/>
-                                <w:sz w:val="21"/>
-                                <w:szCs w:val="21"/>
-                                <w14:textFill>
-                                  <w14:solidFill>
-                                    <w14:srgbClr w14:val="0D0D0D">
-                                      <w14:lumMod w14:val="95000"/>
-                                      <w14:lumOff w14:val="5000"/>
-                                    </w14:srgbClr>
-                                  </w14:solidFill>
-                                </w14:textFill>
-                              </w:rPr>
-                              <w:t xml:space="preserve">    </w:t>
-                            </w:r>
-                            <w:r>
-                              <w:rPr>
-                                <w:rFonts w:ascii="微软雅黑" w:eastAsia="微软雅黑" w:hAnsi="微软雅黑" w:cstheme="minorBidi" w:hint="eastAsia"/>
-                                <w:b/>
-                                <w:bCs/>
-                                <w:color w:val="0D0D0D"/>
-                                <w:kern w:val="24"/>
-                                <w:sz w:val="21"/>
-                                <w:szCs w:val="21"/>
-                                <w14:textFill>
-                                  <w14:solidFill>
-                                    <w14:srgbClr w14:val="0D0D0D">
-                                      <w14:lumMod w14:val="95000"/>
-                                      <w14:lumOff w14:val="5000"/>
-                                    </w14:srgbClr>
-                                  </w14:solidFill>
-                                </w14:textFill>
-                              </w:rPr>
-                              <w:t>南京烽火星空通信发展有限公司</w:t>
-                            </w:r>
-                            <w:r>
-                              <w:rPr>
-                                <w:rFonts w:ascii="微软雅黑" w:eastAsia="微软雅黑" w:hAnsi="微软雅黑" w:cstheme="minorBidi" w:hint="eastAsia"/>
-                                <w:b/>
-                                <w:bCs/>
-                                <w:color w:val="0D0D0D"/>
-                                <w:kern w:val="24"/>
-                                <w:sz w:val="21"/>
-                                <w:szCs w:val="21"/>
-                                <w14:textFill>
-                                  <w14:solidFill>
-                                    <w14:srgbClr w14:val="0D0D0D">
-                                      <w14:lumMod w14:val="95000"/>
-                                      <w14:lumOff w14:val="5000"/>
-                                    </w14:srgbClr>
-                                  </w14:solidFill>
-                                </w14:textFill>
-                              </w:rPr>
-                              <w:t xml:space="preserve">        </w:t>
-                            </w:r>
-                            <w:r>
-                              <w:rPr>
-                                <w:rFonts w:ascii="微软雅黑" w:eastAsia="微软雅黑" w:hAnsi="微软雅黑" w:cstheme="minorBidi" w:hint="eastAsia"/>
-                                <w:b/>
-                                <w:bCs/>
-                                <w:color w:val="0D0D0D"/>
-                                <w:kern w:val="24"/>
-                                <w:sz w:val="21"/>
-                                <w:szCs w:val="21"/>
-                                <w14:textFill>
-                                  <w14:solidFill>
-                                    <w14:srgbClr w14:val="0D0D0D">
-                                      <w14:lumMod w14:val="95000"/>
-                                      <w14:lumOff w14:val="5000"/>
-                                    </w14:srgbClr>
-                                  </w14:solidFill>
-                                </w14:textFill>
-                              </w:rPr>
-                              <w:t>前端开发工程师（全职）</w:t>
-                            </w:r>
-                            <w:r>
-                              <w:rPr>
-                                <w:rFonts w:ascii="微软雅黑" w:eastAsia="微软雅黑" w:hAnsi="微软雅黑" w:cstheme="minorBidi" w:hint="eastAsia"/>
-                                <w:b/>
-                                <w:bCs/>
-                                <w:color w:val="0D0D0D"/>
-                                <w:kern w:val="24"/>
-                                <w:sz w:val="21"/>
-                                <w:szCs w:val="21"/>
-                                <w14:textFill>
-                                  <w14:solidFill>
-                                    <w14:srgbClr w14:val="0D0D0D">
-                                      <w14:lumMod w14:val="95000"/>
-                                      <w14:lumOff w14:val="5000"/>
-                                    </w14:srgbClr>
-                                  </w14:solidFill>
-                                </w14:textFill>
-                              </w:rPr>
-                              <w:t xml:space="preserve">  </w:t>
+                              <w:t xml:space="preserve">2016.06 – 至今                   南京烽火星空通信发展有限公司        前端开发工程师（全职）  </w:t>
                             </w:r>
                           </w:p>
                           <w:p>
@@ -8234,57 +7870,7 @@
                                 <w:sz w:val="21"/>
                                 <w:szCs w:val="21"/>
                               </w:rPr>
-                              <w:t>效果图实现</w:t>
-                            </w:r>
-                            <w:r>
-                              <w:rPr>
-                                <w:rFonts w:ascii="微软雅黑" w:eastAsia="微软雅黑" w:hAnsi="微软雅黑" w:cstheme="minorBidi" w:hint="eastAsia"/>
-                                <w:color w:val="545454"/>
-                                <w:kern w:val="24"/>
-                                <w:sz w:val="21"/>
-                                <w:szCs w:val="21"/>
-                              </w:rPr>
-                              <w:t>：</w:t>
-                            </w:r>
-                            <w:r>
-                              <w:rPr>
-                                <w:rFonts w:ascii="微软雅黑" w:eastAsia="微软雅黑" w:hAnsi="微软雅黑" w:cstheme="minorBidi" w:hint="eastAsia"/>
-                                <w:color w:val="545454"/>
-                                <w:kern w:val="24"/>
-                                <w:sz w:val="21"/>
-                                <w:szCs w:val="21"/>
-                              </w:rPr>
-                              <w:t>根据高保真效果图，用符合</w:t>
-                            </w:r>
-                            <w:r>
-                              <w:rPr>
-                                <w:rFonts w:ascii="微软雅黑" w:eastAsia="微软雅黑" w:hAnsi="微软雅黑" w:cstheme="minorBidi" w:hint="eastAsia"/>
-                                <w:color w:val="545454"/>
-                                <w:kern w:val="24"/>
-                                <w:sz w:val="21"/>
-                                <w:szCs w:val="21"/>
-                              </w:rPr>
-                              <w:t>W3C</w:t>
-                            </w:r>
-                            <w:r>
-                              <w:rPr>
-                                <w:rFonts w:ascii="微软雅黑" w:eastAsia="微软雅黑" w:hAnsi="微软雅黑" w:cstheme="minorBidi" w:hint="eastAsia"/>
-                                <w:color w:val="545454"/>
-                                <w:kern w:val="24"/>
-                                <w:sz w:val="21"/>
-                                <w:szCs w:val="21"/>
-                              </w:rPr>
-                              <w:t>规范的代码实现</w:t>
-                            </w:r>
-                            <w:r>
-                              <w:rPr>
-                                <w:rFonts w:ascii="微软雅黑" w:eastAsia="微软雅黑" w:hAnsi="微软雅黑" w:cstheme="minorBidi" w:hint="eastAsia"/>
-                                <w:color w:val="545454"/>
-                                <w:kern w:val="24"/>
-                                <w:sz w:val="21"/>
-                                <w:szCs w:val="21"/>
-                              </w:rPr>
-                              <w:t>；</w:t>
+                              <w:t>效果图实现：根据高保真效果图，用符合W3C规范的代码实现；</w:t>
                             </w:r>
                           </w:p>
                           <w:p>
@@ -8308,77 +7894,7 @@
                                 <w:sz w:val="21"/>
                                 <w:szCs w:val="21"/>
                               </w:rPr>
-                              <w:t>前后端分离</w:t>
-                            </w:r>
-                            <w:r>
-                              <w:rPr>
-                                <w:rFonts w:ascii="微软雅黑" w:eastAsia="微软雅黑" w:hAnsi="微软雅黑" w:cstheme="minorBidi" w:hint="eastAsia"/>
-                                <w:color w:val="545454"/>
-                                <w:kern w:val="24"/>
-                                <w:sz w:val="21"/>
-                                <w:szCs w:val="21"/>
-                              </w:rPr>
-                              <w:t>：</w:t>
-                            </w:r>
-                            <w:r>
-                              <w:rPr>
-                                <w:rFonts w:ascii="微软雅黑" w:eastAsia="微软雅黑" w:hAnsi="微软雅黑" w:cstheme="minorBidi" w:hint="eastAsia"/>
-                                <w:color w:val="545454"/>
-                                <w:kern w:val="24"/>
-                                <w:sz w:val="21"/>
-                                <w:szCs w:val="21"/>
-                              </w:rPr>
-                              <w:t>根据</w:t>
-                            </w:r>
-                            <w:r>
-                              <w:rPr>
-                                <w:rFonts w:ascii="微软雅黑" w:eastAsia="微软雅黑" w:hAnsi="微软雅黑" w:cstheme="minorBidi" w:hint="eastAsia"/>
-                                <w:color w:val="545454"/>
-                                <w:kern w:val="24"/>
-                                <w:sz w:val="21"/>
-                                <w:szCs w:val="21"/>
-                              </w:rPr>
-                              <w:t xml:space="preserve">RESTful API </w:t>
-                            </w:r>
-                            <w:r>
-                              <w:rPr>
-                                <w:rFonts w:ascii="微软雅黑" w:eastAsia="微软雅黑" w:hAnsi="微软雅黑" w:cstheme="minorBidi" w:hint="eastAsia"/>
-                                <w:color w:val="545454"/>
-                                <w:kern w:val="24"/>
-                                <w:sz w:val="21"/>
-                                <w:szCs w:val="21"/>
-                              </w:rPr>
-                              <w:t>进行开发，编写</w:t>
-                            </w:r>
-                            <w:r>
-                              <w:rPr>
-                                <w:rFonts w:ascii="微软雅黑" w:eastAsia="微软雅黑" w:hAnsi="微软雅黑" w:cstheme="minorBidi" w:hint="eastAsia"/>
-                                <w:color w:val="545454"/>
-                                <w:kern w:val="24"/>
-                                <w:sz w:val="21"/>
-                                <w:szCs w:val="21"/>
-                              </w:rPr>
-                              <w:t>JS</w:t>
-                            </w:r>
-                            <w:r>
-                              <w:rPr>
-                                <w:rFonts w:ascii="微软雅黑" w:eastAsia="微软雅黑" w:hAnsi="微软雅黑" w:cstheme="minorBidi" w:hint="eastAsia"/>
-                                <w:color w:val="545454"/>
-                                <w:kern w:val="24"/>
-                                <w:sz w:val="21"/>
-                                <w:szCs w:val="21"/>
-                              </w:rPr>
-                              <w:t>代码，实现页面的交互功能</w:t>
-                            </w:r>
-                            <w:r>
-                              <w:rPr>
-                                <w:rFonts w:ascii="微软雅黑" w:eastAsia="微软雅黑" w:hAnsi="微软雅黑" w:cstheme="minorBidi" w:hint="eastAsia"/>
-                                <w:color w:val="545454"/>
-                                <w:kern w:val="24"/>
-                                <w:sz w:val="21"/>
-                                <w:szCs w:val="21"/>
-                              </w:rPr>
-                              <w:t>；</w:t>
+                              <w:t>前后端分离：根据RESTful API 进行开发，编写JS代码，实现页面的交互功能；</w:t>
                             </w:r>
                           </w:p>
                           <w:p>
@@ -8402,27 +7918,7 @@
                                 <w:sz w:val="21"/>
                                 <w:szCs w:val="21"/>
                               </w:rPr>
-                              <w:t>可视化与组件开发</w:t>
-                            </w:r>
-                            <w:r>
-                              <w:rPr>
-                                <w:rFonts w:ascii="微软雅黑" w:eastAsia="微软雅黑" w:hAnsi="微软雅黑" w:cstheme="minorBidi" w:hint="eastAsia"/>
-                                <w:color w:val="545454"/>
-                                <w:kern w:val="24"/>
-                                <w:sz w:val="21"/>
-                                <w:szCs w:val="21"/>
-                              </w:rPr>
-                              <w:t>：</w:t>
-                            </w:r>
-                            <w:r>
-                              <w:rPr>
-                                <w:rFonts w:ascii="微软雅黑" w:eastAsia="微软雅黑" w:hAnsi="微软雅黑" w:cstheme="minorBidi" w:hint="eastAsia"/>
-                                <w:color w:val="545454"/>
-                                <w:kern w:val="24"/>
-                                <w:sz w:val="21"/>
-                                <w:szCs w:val="21"/>
-                              </w:rPr>
-                              <w:t>用</w:t>
+                              <w:t>可视化与组件开发：用</w:t>
                             </w:r>
                             <w:proofErr w:type="spellStart"/>
                             <w:r>
@@ -8444,17 +7940,7 @@
                                 <w:sz w:val="21"/>
                                 <w:szCs w:val="21"/>
                               </w:rPr>
-                              <w:t>进行数据可视化展示、公司级公共组件开发</w:t>
-                            </w:r>
-                            <w:r>
-                              <w:rPr>
-                                <w:rFonts w:ascii="微软雅黑" w:eastAsia="微软雅黑" w:hAnsi="微软雅黑" w:cstheme="minorBidi" w:hint="eastAsia"/>
-                                <w:color w:val="545454"/>
-                                <w:kern w:val="24"/>
-                                <w:sz w:val="21"/>
-                                <w:szCs w:val="21"/>
-                              </w:rPr>
-                              <w:t>；</w:t>
+                              <w:t>进行数据可视化展示、公司级公共组件开发；</w:t>
                             </w:r>
                           </w:p>
                           <w:p>
@@ -8486,335 +7972,7 @@
                                   </w14:solidFill>
                                 </w14:textFill>
                               </w:rPr>
-                              <w:t>201</w:t>
-                            </w:r>
-                            <w:r>
-                              <w:rPr>
-                                <w:rFonts w:ascii="微软雅黑" w:eastAsia="微软雅黑" w:hAnsi="微软雅黑" w:cstheme="minorBidi" w:hint="eastAsia"/>
-                                <w:b/>
-                                <w:bCs/>
-                                <w:color w:val="0D0D0D"/>
-                                <w:kern w:val="24"/>
-                                <w:sz w:val="21"/>
-                                <w:szCs w:val="21"/>
-                                <w14:textFill>
-                                  <w14:solidFill>
-                                    <w14:srgbClr w14:val="0D0D0D">
-                                      <w14:lumMod w14:val="95000"/>
-                                      <w14:lumOff w14:val="5000"/>
-                                    </w14:srgbClr>
-                                  </w14:solidFill>
-                                </w14:textFill>
-                              </w:rPr>
-                              <w:t>5</w:t>
-                            </w:r>
-                            <w:r>
-                              <w:rPr>
-                                <w:rFonts w:ascii="微软雅黑" w:eastAsia="微软雅黑" w:hAnsi="微软雅黑" w:cstheme="minorBidi" w:hint="eastAsia"/>
-                                <w:b/>
-                                <w:bCs/>
-                                <w:color w:val="0D0D0D"/>
-                                <w:kern w:val="24"/>
-                                <w:sz w:val="21"/>
-                                <w:szCs w:val="21"/>
-                                <w14:textFill>
-                                  <w14:solidFill>
-                                    <w14:srgbClr w14:val="0D0D0D">
-                                      <w14:lumMod w14:val="95000"/>
-                                      <w14:lumOff w14:val="5000"/>
-                                    </w14:srgbClr>
-                                  </w14:solidFill>
-                                </w14:textFill>
-                              </w:rPr>
-                              <w:t>.</w:t>
-                            </w:r>
-                            <w:r>
-                              <w:rPr>
-                                <w:rFonts w:ascii="微软雅黑" w:eastAsia="微软雅黑" w:hAnsi="微软雅黑" w:cstheme="minorBidi" w:hint="eastAsia"/>
-                                <w:b/>
-                                <w:bCs/>
-                                <w:color w:val="0D0D0D"/>
-                                <w:kern w:val="24"/>
-                                <w:sz w:val="21"/>
-                                <w:szCs w:val="21"/>
-                                <w14:textFill>
-                                  <w14:solidFill>
-                                    <w14:srgbClr w14:val="0D0D0D">
-                                      <w14:lumMod w14:val="95000"/>
-                                      <w14:lumOff w14:val="5000"/>
-                                    </w14:srgbClr>
-                                  </w14:solidFill>
-                                </w14:textFill>
-                              </w:rPr>
-                              <w:t>12</w:t>
-                            </w:r>
-                            <w:r>
-                              <w:rPr>
-                                <w:rFonts w:ascii="微软雅黑" w:eastAsia="微软雅黑" w:hAnsi="微软雅黑" w:cstheme="minorBidi" w:hint="eastAsia"/>
-                                <w:b/>
-                                <w:bCs/>
-                                <w:color w:val="0D0D0D"/>
-                                <w:kern w:val="24"/>
-                                <w:sz w:val="21"/>
-                                <w:szCs w:val="21"/>
-                                <w14:textFill>
-                                  <w14:solidFill>
-                                    <w14:srgbClr w14:val="0D0D0D">
-                                      <w14:lumMod w14:val="95000"/>
-                                      <w14:lumOff w14:val="5000"/>
-                                    </w14:srgbClr>
-                                  </w14:solidFill>
-                                </w14:textFill>
-                              </w:rPr>
-                              <w:t xml:space="preserve"> </w:t>
-                            </w:r>
-                            <w:r>
-                              <w:rPr>
-                                <w:rFonts w:ascii="微软雅黑" w:eastAsia="微软雅黑" w:hAnsi="微软雅黑" w:cstheme="minorBidi" w:hint="eastAsia"/>
-                                <w:b/>
-                                <w:bCs/>
-                                <w:color w:val="0D0D0D"/>
-                                <w:kern w:val="24"/>
-                                <w:sz w:val="21"/>
-                                <w:szCs w:val="21"/>
-                                <w14:textFill>
-                                  <w14:solidFill>
-                                    <w14:srgbClr w14:val="0D0D0D">
-                                      <w14:lumMod w14:val="95000"/>
-                                      <w14:lumOff w14:val="5000"/>
-                                    </w14:srgbClr>
-                                  </w14:solidFill>
-                                </w14:textFill>
-                              </w:rPr>
-                              <w:t>–</w:t>
-                            </w:r>
-                            <w:r>
-                              <w:rPr>
-                                <w:rFonts w:ascii="微软雅黑" w:eastAsia="微软雅黑" w:hAnsi="微软雅黑" w:cstheme="minorBidi" w:hint="eastAsia"/>
-                                <w:b/>
-                                <w:bCs/>
-                                <w:color w:val="0D0D0D"/>
-                                <w:kern w:val="24"/>
-                                <w:sz w:val="21"/>
-                                <w:szCs w:val="21"/>
-                                <w14:textFill>
-                                  <w14:solidFill>
-                                    <w14:srgbClr w14:val="0D0D0D">
-                                      <w14:lumMod w14:val="95000"/>
-                                      <w14:lumOff w14:val="5000"/>
-                                    </w14:srgbClr>
-                                  </w14:solidFill>
-                                </w14:textFill>
-                              </w:rPr>
-                              <w:t xml:space="preserve"> 201</w:t>
-                            </w:r>
-                            <w:r>
-                              <w:rPr>
-                                <w:rFonts w:ascii="微软雅黑" w:eastAsia="微软雅黑" w:hAnsi="微软雅黑" w:cstheme="minorBidi" w:hint="eastAsia"/>
-                                <w:b/>
-                                <w:bCs/>
-                                <w:color w:val="0D0D0D"/>
-                                <w:kern w:val="24"/>
-                                <w:sz w:val="21"/>
-                                <w:szCs w:val="21"/>
-                                <w14:textFill>
-                                  <w14:solidFill>
-                                    <w14:srgbClr w14:val="0D0D0D">
-                                      <w14:lumMod w14:val="95000"/>
-                                      <w14:lumOff w14:val="5000"/>
-                                    </w14:srgbClr>
-                                  </w14:solidFill>
-                                </w14:textFill>
-                              </w:rPr>
-                              <w:t>6</w:t>
-                            </w:r>
-                            <w:r>
-                              <w:rPr>
-                                <w:rFonts w:ascii="微软雅黑" w:eastAsia="微软雅黑" w:hAnsi="微软雅黑" w:cstheme="minorBidi" w:hint="eastAsia"/>
-                                <w:b/>
-                                <w:bCs/>
-                                <w:color w:val="0D0D0D"/>
-                                <w:kern w:val="24"/>
-                                <w:sz w:val="21"/>
-                                <w:szCs w:val="21"/>
-                                <w14:textFill>
-                                  <w14:solidFill>
-                                    <w14:srgbClr w14:val="0D0D0D">
-                                      <w14:lumMod w14:val="95000"/>
-                                      <w14:lumOff w14:val="5000"/>
-                                    </w14:srgbClr>
-                                  </w14:solidFill>
-                                </w14:textFill>
-                              </w:rPr>
-                              <w:t>.0</w:t>
-                            </w:r>
-                            <w:r>
-                              <w:rPr>
-                                <w:rFonts w:ascii="微软雅黑" w:eastAsia="微软雅黑" w:hAnsi="微软雅黑" w:cstheme="minorBidi" w:hint="eastAsia"/>
-                                <w:b/>
-                                <w:bCs/>
-                                <w:color w:val="0D0D0D"/>
-                                <w:kern w:val="24"/>
-                                <w:sz w:val="21"/>
-                                <w:szCs w:val="21"/>
-                                <w14:textFill>
-                                  <w14:solidFill>
-                                    <w14:srgbClr w14:val="0D0D0D">
-                                      <w14:lumMod w14:val="95000"/>
-                                      <w14:lumOff w14:val="5000"/>
-                                    </w14:srgbClr>
-                                  </w14:solidFill>
-                                </w14:textFill>
-                              </w:rPr>
-                              <w:t>3</w:t>
-                            </w:r>
-                            <w:r>
-                              <w:rPr>
-                                <w:rFonts w:ascii="微软雅黑" w:eastAsia="微软雅黑" w:hAnsi="微软雅黑" w:cstheme="minorBidi" w:hint="eastAsia"/>
-                                <w:b/>
-                                <w:bCs/>
-                                <w:color w:val="0D0D0D"/>
-                                <w:kern w:val="24"/>
-                                <w:sz w:val="21"/>
-                                <w:szCs w:val="21"/>
-                                <w14:textFill>
-                                  <w14:solidFill>
-                                    <w14:srgbClr w14:val="0D0D0D">
-                                      <w14:lumMod w14:val="95000"/>
-                                      <w14:lumOff w14:val="5000"/>
-                                    </w14:srgbClr>
-                                  </w14:solidFill>
-                                </w14:textFill>
-                              </w:rPr>
-                              <w:t xml:space="preserve">               </w:t>
-                            </w:r>
-                            <w:r>
-                              <w:rPr>
-                                <w:rFonts w:ascii="微软雅黑" w:eastAsia="微软雅黑" w:hAnsi="微软雅黑" w:cstheme="minorBidi" w:hint="eastAsia"/>
-                                <w:b/>
-                                <w:bCs/>
-                                <w:color w:val="0D0D0D"/>
-                                <w:kern w:val="24"/>
-                                <w:sz w:val="21"/>
-                                <w:szCs w:val="21"/>
-                                <w14:textFill>
-                                  <w14:solidFill>
-                                    <w14:srgbClr w14:val="0D0D0D">
-                                      <w14:lumMod w14:val="95000"/>
-                                      <w14:lumOff w14:val="5000"/>
-                                    </w14:srgbClr>
-                                  </w14:solidFill>
-                                </w14:textFill>
-                              </w:rPr>
-                              <w:t>亚信软件科技有限公司</w:t>
-                            </w:r>
-                            <w:r>
-                              <w:rPr>
-                                <w:rFonts w:ascii="微软雅黑" w:eastAsia="微软雅黑" w:hAnsi="微软雅黑" w:cstheme="minorBidi" w:hint="eastAsia"/>
-                                <w:b/>
-                                <w:bCs/>
-                                <w:color w:val="0D0D0D"/>
-                                <w:kern w:val="24"/>
-                                <w:sz w:val="21"/>
-                                <w:szCs w:val="21"/>
-                                <w14:textFill>
-                                  <w14:solidFill>
-                                    <w14:srgbClr w14:val="0D0D0D">
-                                      <w14:lumMod w14:val="95000"/>
-                                      <w14:lumOff w14:val="5000"/>
-                                    </w14:srgbClr>
-                                  </w14:solidFill>
-                                </w14:textFill>
-                              </w:rPr>
-                              <w:t xml:space="preserve">                </w:t>
-                            </w:r>
-                            <w:r>
-                              <w:rPr>
-                                <w:rFonts w:ascii="微软雅黑" w:eastAsia="微软雅黑" w:hAnsi="微软雅黑" w:cstheme="minorBidi" w:hint="eastAsia"/>
-                                <w:b/>
-                                <w:bCs/>
-                                <w:color w:val="0D0D0D"/>
-                                <w:kern w:val="24"/>
-                                <w:sz w:val="21"/>
-                                <w:szCs w:val="21"/>
-                                <w14:textFill>
-                                  <w14:solidFill>
-                                    <w14:srgbClr w14:val="0D0D0D">
-                                      <w14:lumMod w14:val="95000"/>
-                                      <w14:lumOff w14:val="5000"/>
-                                    </w14:srgbClr>
-                                  </w14:solidFill>
-                                </w14:textFill>
-                              </w:rPr>
-                              <w:t>Java</w:t>
-                            </w:r>
-                            <w:r>
-                              <w:rPr>
-                                <w:rFonts w:ascii="微软雅黑" w:eastAsia="微软雅黑" w:hAnsi="微软雅黑" w:cstheme="minorBidi" w:hint="eastAsia"/>
-                                <w:b/>
-                                <w:bCs/>
-                                <w:color w:val="0D0D0D"/>
-                                <w:kern w:val="24"/>
-                                <w:sz w:val="21"/>
-                                <w:szCs w:val="21"/>
-                                <w14:textFill>
-                                  <w14:solidFill>
-                                    <w14:srgbClr w14:val="0D0D0D">
-                                      <w14:lumMod w14:val="95000"/>
-                                      <w14:lumOff w14:val="5000"/>
-                                    </w14:srgbClr>
-                                  </w14:solidFill>
-                                </w14:textFill>
-                              </w:rPr>
-                              <w:t>开发工程师（实习）</w:t>
-                            </w:r>
-                          </w:p>
-                          <w:p>
-                            <w:pPr>
-                              <w:pStyle w:val="1"/>
-                              <w:numPr>
-                                <w:ilvl w:val="0"/>
-                                <w:numId w:val="2"/>
-                              </w:numPr>
-                              <w:spacing w:line="360" w:lineRule="exact"/>
-                              <w:ind w:firstLineChars="0"/>
-                              <w:rPr>
-                                <w:rFonts w:ascii="微软雅黑" w:eastAsia="微软雅黑" w:hAnsi="微软雅黑" w:cstheme="minorBidi"/>
-                                <w:color w:val="545454"/>
-                                <w:kern w:val="24"/>
-                                <w:sz w:val="21"/>
-                                <w:szCs w:val="21"/>
-                              </w:rPr>
-                            </w:pPr>
-                            <w:r>
-                              <w:rPr>
-                                <w:rFonts w:ascii="微软雅黑" w:eastAsia="微软雅黑" w:hAnsi="微软雅黑" w:cstheme="minorBidi" w:hint="eastAsia"/>
-                                <w:color w:val="545454"/>
-                                <w:kern w:val="24"/>
-                                <w:sz w:val="21"/>
-                                <w:szCs w:val="21"/>
-                              </w:rPr>
-                              <w:t>学习使用</w:t>
-                            </w:r>
-                            <w:r>
-                              <w:rPr>
-                                <w:rFonts w:ascii="微软雅黑" w:eastAsia="微软雅黑" w:hAnsi="微软雅黑" w:cstheme="minorBidi" w:hint="eastAsia"/>
-                                <w:color w:val="545454"/>
-                                <w:kern w:val="24"/>
-                                <w:sz w:val="21"/>
-                                <w:szCs w:val="21"/>
-                              </w:rPr>
-                              <w:t>SVN</w:t>
-                            </w:r>
-                            <w:r>
-                              <w:rPr>
-                                <w:rFonts w:ascii="微软雅黑" w:eastAsia="微软雅黑" w:hAnsi="微软雅黑" w:cstheme="minorBidi" w:hint="eastAsia"/>
-                                <w:color w:val="545454"/>
-                                <w:kern w:val="24"/>
-                                <w:sz w:val="21"/>
-                                <w:szCs w:val="21"/>
-                              </w:rPr>
-                              <w:t>进行代码版本控制。</w:t>
+                              <w:t>2015.12 – 2016.03               亚信软件科技有限公司                Java开发工程师（实习）</w:t>
                             </w:r>
                           </w:p>
                           <w:p>
@@ -8835,7 +7993,17 @@
                                 <w:sz w:val="21"/>
                                 <w:szCs w:val="21"/>
                               </w:rPr>
-                              <w:t>基于现有系统框架，实现客户的定制化需求</w:t>
+                              <w:t>学习struts2</w:t>
+                            </w:r>
+                            <w:r>
+                              <w:rPr>
+                                <w:rFonts w:ascii="微软雅黑" w:eastAsia="微软雅黑" w:hAnsi="微软雅黑" w:cstheme="minorBidi"/>
+                                <w:color w:val="545454"/>
+                                <w:kern w:val="24"/>
+                                <w:sz w:val="21"/>
+                                <w:szCs w:val="21"/>
+                              </w:rPr>
+                              <w:t>+mysql的基础应用</w:t>
                             </w:r>
                             <w:r>
                               <w:rPr>
@@ -8850,7 +8018,33 @@
                           </w:p>
                           <w:p>
                             <w:pPr>
+                              <w:pStyle w:val="1"/>
+                              <w:numPr>
+                                <w:ilvl w:val="0"/>
+                                <w:numId w:val="2"/>
+                              </w:numPr>
                               <w:spacing w:line="360" w:lineRule="exact"/>
+                              <w:ind w:firstLineChars="0"/>
+                            </w:pPr>
+                            <w:r>
+                              <w:rPr>
+                                <w:rFonts w:ascii="微软雅黑" w:eastAsia="微软雅黑" w:hAnsi="微软雅黑" w:cstheme="minorBidi" w:hint="eastAsia"/>
+                                <w:color w:val="545454"/>
+                                <w:kern w:val="24"/>
+                                <w:sz w:val="21"/>
+                                <w:szCs w:val="21"/>
+                              </w:rPr>
+                              <w:t>基于现有系统框架，实现客户的定制化需求。</w:t>
+                            </w:r>
+                          </w:p>
+                          <w:p>
+                            <w:pPr>
+                              <w:pStyle w:val="1"/>
+                              <w:tabs>
+                                <w:tab w:val="left" w:pos="720"/>
+                              </w:tabs>
+                              <w:spacing w:line="360" w:lineRule="exact"/>
+                              <w:ind w:left="720" w:firstLineChars="0" w:firstLine="0"/>
                             </w:pPr>
                           </w:p>
                           <w:p>
@@ -8858,7 +8052,7 @@
                               <w:pStyle w:val="a3"/>
                               <w:spacing w:before="0" w:beforeAutospacing="0" w:after="240" w:afterAutospacing="0" w:line="360" w:lineRule="exact"/>
                               <w:rPr>
-                                <w:rFonts w:ascii="微软雅黑" w:eastAsia="微软雅黑" w:hAnsi="微软雅黑" w:cstheme="minorBidi"/>
+                                <w:rFonts w:ascii="微软雅黑" w:eastAsia="微软雅黑" w:hAnsi="微软雅黑" w:cstheme="minorBidi" w:hint="eastAsia"/>
                                 <w:b/>
                                 <w:bCs/>
                                 <w:color w:val="FFFFFF"/>
@@ -8879,7 +8073,7 @@
                                 <w:tab w:val="left" w:pos="720"/>
                               </w:tabs>
                               <w:spacing w:line="360" w:lineRule="exact"/>
-                              <w:ind w:left="0" w:firstLineChars="200" w:firstLine="420"/>
+                              <w:ind w:left="0" w:firstLine="420"/>
                             </w:pPr>
                             <w:r>
                               <w:rPr>
@@ -8889,17 +8083,7 @@
                                 <w:sz w:val="21"/>
                                 <w:szCs w:val="21"/>
                               </w:rPr>
-                              <w:t xml:space="preserve"> </w:t>
-                            </w:r>
-                            <w:r>
-                              <w:rPr>
-                                <w:rFonts w:ascii="微软雅黑" w:eastAsia="微软雅黑" w:hAnsi="微软雅黑" w:cstheme="minorBidi" w:hint="eastAsia"/>
-                                <w:color w:val="545454"/>
-                                <w:kern w:val="24"/>
-                                <w:sz w:val="21"/>
-                                <w:szCs w:val="21"/>
-                              </w:rPr>
-                              <w:t>态势感知应用平台</w:t>
+                              <w:t xml:space="preserve"> 态势感知应用平台</w:t>
                             </w:r>
                           </w:p>
                           <w:p>
@@ -8927,17 +8111,7 @@
                                 <w:szCs w:val="21"/>
                               </w:rPr>
                               <w:tab/>
-                              <w:t xml:space="preserve">   1. </w:t>
-                            </w:r>
-                            <w:r>
-                              <w:rPr>
-                                <w:rFonts w:ascii="微软雅黑" w:eastAsia="微软雅黑" w:hAnsi="微软雅黑" w:cstheme="minorBidi" w:hint="eastAsia"/>
-                                <w:color w:val="545454"/>
-                                <w:kern w:val="24"/>
-                                <w:sz w:val="21"/>
-                                <w:szCs w:val="21"/>
-                              </w:rPr>
-                              <w:t>该项目为可视化展示平台，通过利用</w:t>
+                              <w:t xml:space="preserve">   1. 该项目为可视化展示平台，通过利用</w:t>
                             </w:r>
                             <w:proofErr w:type="spellStart"/>
                             <w:r>
@@ -8987,27 +8161,17 @@
                                 <w:szCs w:val="21"/>
                               </w:rPr>
                               <w:tab/>
-                              <w:t xml:space="preserve">   2. </w:t>
+                              <w:t xml:space="preserve">   2. 对该项目进行性能调优，页面加载时间缩短了</w:t>
                             </w:r>
                             <w:r>
                               <w:rPr>
-                                <w:rFonts w:ascii="微软雅黑" w:eastAsia="微软雅黑" w:hAnsi="微软雅黑" w:cstheme="minorBidi" w:hint="eastAsia"/>
+                                <w:rFonts w:ascii="微软雅黑" w:eastAsia="微软雅黑" w:hAnsi="微软雅黑" w:cstheme="minorBidi"/>
                                 <w:color w:val="545454"/>
                                 <w:kern w:val="24"/>
                                 <w:sz w:val="21"/>
                                 <w:szCs w:val="21"/>
                               </w:rPr>
-                              <w:t>对该项目进行性能调优，页面加载时间缩短了</w:t>
-                            </w:r>
-                            <w:r>
-                              <w:rPr>
-                                <w:rFonts w:ascii="微软雅黑" w:eastAsia="微软雅黑" w:hAnsi="微软雅黑" w:cstheme="minorBidi" w:hint="eastAsia"/>
-                                <w:color w:val="545454"/>
-                                <w:kern w:val="24"/>
-                                <w:sz w:val="21"/>
-                                <w:szCs w:val="21"/>
-                              </w:rPr>
-                              <w:t>4</w:t>
+                              <w:t>2</w:t>
                             </w:r>
                             <w:r>
                               <w:rPr>
@@ -9031,7 +8195,7 @@
                                 <w:tab w:val="left" w:pos="720"/>
                               </w:tabs>
                               <w:spacing w:line="360" w:lineRule="exact"/>
-                              <w:ind w:left="0" w:firstLineChars="200" w:firstLine="420"/>
+                              <w:ind w:left="0" w:firstLine="420"/>
                             </w:pPr>
                             <w:r>
                               <w:rPr>
@@ -9041,17 +8205,7 @@
                                 <w:sz w:val="21"/>
                                 <w:szCs w:val="21"/>
                               </w:rPr>
-                              <w:t xml:space="preserve"> </w:t>
-                            </w:r>
-                            <w:r>
-                              <w:rPr>
-                                <w:rFonts w:ascii="微软雅黑" w:eastAsia="微软雅黑" w:hAnsi="微软雅黑" w:cstheme="minorBidi" w:hint="eastAsia"/>
-                                <w:color w:val="545454"/>
-                                <w:kern w:val="24"/>
-                                <w:sz w:val="21"/>
-                                <w:szCs w:val="21"/>
-                              </w:rPr>
-                              <w:t>移动上网实战平台</w:t>
+                              <w:t xml:space="preserve"> 移动上网实战平台</w:t>
                             </w:r>
                           </w:p>
                           <w:p>
@@ -9110,7 +8264,7 @@
                                 <w:sz w:val="21"/>
                                 <w:szCs w:val="21"/>
                               </w:rPr>
-                              <w:t>复杂动画的编写，通过</w:t>
+                              <w:t>复杂动画的编写</w:t>
                             </w:r>
                             <w:r>
                               <w:rPr>
@@ -9120,7 +8274,7 @@
                                 <w:sz w:val="21"/>
                                 <w:szCs w:val="21"/>
                               </w:rPr>
-                              <w:t>CSS</w:t>
+                              <w:t>，编写的动画</w:t>
                             </w:r>
                             <w:r>
                               <w:rPr>
@@ -9130,7 +8284,17 @@
                                 <w:sz w:val="21"/>
                                 <w:szCs w:val="21"/>
                               </w:rPr>
-                              <w:t>与</w:t>
+                              <w:t>受到</w:t>
+                            </w:r>
+                            <w:r>
+                              <w:rPr>
+                                <w:rFonts w:ascii="微软雅黑" w:eastAsia="微软雅黑" w:hAnsi="微软雅黑" w:cstheme="minorBidi"/>
+                                <w:color w:val="545454"/>
+                                <w:kern w:val="24"/>
+                                <w:sz w:val="21"/>
+                                <w:szCs w:val="21"/>
+                              </w:rPr>
+                              <w:t>顾客好评，并</w:t>
                             </w:r>
                             <w:r>
                               <w:rPr>
@@ -9140,57 +8304,7 @@
                                 <w:sz w:val="21"/>
                                 <w:szCs w:val="21"/>
                               </w:rPr>
-                              <w:t>JS</w:t>
-                            </w:r>
-                            <w:r>
-                              <w:rPr>
-                                <w:rFonts w:ascii="微软雅黑" w:eastAsia="微软雅黑" w:hAnsi="微软雅黑" w:cstheme="minorBidi" w:hint="eastAsia"/>
-                                <w:color w:val="545454"/>
-                                <w:kern w:val="24"/>
-                                <w:sz w:val="21"/>
-                                <w:szCs w:val="21"/>
-                              </w:rPr>
-                              <w:t>两种方案，向下兼容到</w:t>
-                            </w:r>
-                            <w:r>
-                              <w:rPr>
-                                <w:rFonts w:ascii="微软雅黑" w:eastAsia="微软雅黑" w:hAnsi="微软雅黑" w:cstheme="minorBidi" w:hint="eastAsia"/>
-                                <w:color w:val="545454"/>
-                                <w:kern w:val="24"/>
-                                <w:sz w:val="21"/>
-                                <w:szCs w:val="21"/>
-                              </w:rPr>
-                              <w:t>IE8</w:t>
-                            </w:r>
-                            <w:r>
-                              <w:rPr>
-                                <w:rFonts w:ascii="微软雅黑" w:eastAsia="微软雅黑" w:hAnsi="微软雅黑" w:cstheme="minorBidi" w:hint="eastAsia"/>
-                                <w:color w:val="545454"/>
-                                <w:kern w:val="24"/>
-                                <w:sz w:val="21"/>
-                                <w:szCs w:val="21"/>
-                              </w:rPr>
-                              <w:t>，编写的动画写入公司</w:t>
-                            </w:r>
-                            <w:r>
-                              <w:rPr>
-                                <w:rFonts w:ascii="微软雅黑" w:eastAsia="微软雅黑" w:hAnsi="微软雅黑" w:cstheme="minorBidi" w:hint="eastAsia"/>
-                                <w:color w:val="545454"/>
-                                <w:kern w:val="24"/>
-                                <w:sz w:val="21"/>
-                                <w:szCs w:val="21"/>
-                              </w:rPr>
-                              <w:t>UI</w:t>
-                            </w:r>
-                            <w:r>
-                              <w:rPr>
-                                <w:rFonts w:ascii="微软雅黑" w:eastAsia="微软雅黑" w:hAnsi="微软雅黑" w:cstheme="minorBidi" w:hint="eastAsia"/>
-                                <w:color w:val="545454"/>
-                                <w:kern w:val="24"/>
-                                <w:sz w:val="21"/>
-                                <w:szCs w:val="21"/>
-                              </w:rPr>
-                              <w:t>框架进行推广。</w:t>
+                              <w:t>写入公司UI框架进行推广。</w:t>
                             </w:r>
                           </w:p>
                           <w:p>
@@ -9228,17 +8342,7 @@
                                 <w:szCs w:val="21"/>
                               </w:rPr>
                               <w:tab/>
-                              <w:t xml:space="preserve">  2. </w:t>
-                            </w:r>
-                            <w:r>
-                              <w:rPr>
-                                <w:rFonts w:ascii="微软雅黑" w:eastAsia="微软雅黑" w:hAnsi="微软雅黑" w:cstheme="minorBidi" w:hint="eastAsia"/>
-                                <w:color w:val="545454"/>
-                                <w:kern w:val="24"/>
-                                <w:sz w:val="21"/>
-                                <w:szCs w:val="21"/>
-                              </w:rPr>
-                              <w:t>对分辨率进行适配，保证页面在常规分辨率下的良好展示。</w:t>
+                              <w:t xml:space="preserve">  2. 对分辨率进行适配，保证页面在常规分辨率下的良好展示。</w:t>
                             </w:r>
                           </w:p>
                           <w:p>
@@ -9252,7 +8356,7 @@
                                 <w:tab w:val="left" w:pos="720"/>
                               </w:tabs>
                               <w:spacing w:line="360" w:lineRule="exact"/>
-                              <w:ind w:left="0" w:firstLineChars="200" w:firstLine="420"/>
+                              <w:ind w:left="0" w:firstLine="420"/>
                             </w:pPr>
                             <w:r>
                               <w:rPr>
@@ -9289,17 +8393,7 @@
                                 <w:sz w:val="21"/>
                                 <w:szCs w:val="21"/>
                               </w:rPr>
-                              <w:t xml:space="preserve">      1. </w:t>
-                            </w:r>
-                            <w:r>
-                              <w:rPr>
-                                <w:rFonts w:ascii="微软雅黑" w:eastAsia="微软雅黑" w:hAnsi="微软雅黑" w:cstheme="minorBidi" w:hint="eastAsia"/>
-                                <w:color w:val="545454"/>
-                                <w:kern w:val="24"/>
-                                <w:sz w:val="21"/>
-                                <w:szCs w:val="21"/>
-                              </w:rPr>
-                              <w:t>编写业务类公共组件，方便其他模块页面调用，提高代码复用性</w:t>
+                              <w:t xml:space="preserve">      1. 编写业务类公共组件，方便其他模块页面调用，提高代码复用性</w:t>
                             </w:r>
                           </w:p>
                           <w:p>
@@ -9419,23 +8513,19 @@
               </wp:anchor>
             </w:drawing>
           </mc:Choice>
-          <mc:Fallback xmlns:wpsCustomData="http://www.wps.cn/officeDocument/2013/wpsCustomData">
+          <mc:Fallback>
             <w:pict>
-              <v:shape id="文本框 22" o:spid="_x0000_s1026" o:spt="202" type="#_x0000_t202" style="position:absolute;left:0pt;margin-left:35.55pt;margin-top:160.4pt;height:678.3pt;width:531.7pt;z-index:251654144;mso-width-relative:page;mso-height-relative:page;" filled="f" stroked="f" coordsize="21600,21600" o:gfxdata="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">
-                <v:fill on="f" focussize="0,0"/>
-                <v:stroke on="f"/>
-                <v:imagedata o:title=""/>
-                <o:lock v:ext="edit" aspectratio="f"/>
+              <v:shape id="文本框 22" o:spid="_x0000_s1032" type="#_x0000_t202" style="position:absolute;margin-left:35.55pt;margin-top:160.4pt;width:531.7pt;height:678.3pt;z-index:251654144;visibility:visible;mso-wrap-style:square;mso-wrap-distance-left:9pt;mso-wrap-distance-top:0;mso-wrap-distance-right:9pt;mso-wrap-distance-bottom:0;mso-position-horizontal:absolute;mso-position-horizontal-relative:text;mso-position-vertical:absolute;mso-position-vertical-relative:text;v-text-anchor:top" o:gfxdata="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" filled="f" stroked="f">
                 <v:textbox>
                   <w:txbxContent>
                     <w:p>
                       <w:pPr>
-                        <w:pStyle w:val="2"/>
+                        <w:pStyle w:val="a3"/>
                         <w:spacing w:before="0" w:beforeAutospacing="0" w:after="240" w:afterAutospacing="0" w:line="360" w:lineRule="exact"/>
                       </w:pPr>
                       <w:r>
                         <w:rPr>
-                          <w:rFonts w:hint="eastAsia" w:ascii="微软雅黑" w:hAnsi="微软雅黑" w:eastAsia="微软雅黑" w:cstheme="minorBidi"/>
+                          <w:rFonts w:ascii="微软雅黑" w:eastAsia="微软雅黑" w:hAnsi="微软雅黑" w:cstheme="minorBidi" w:hint="eastAsia"/>
                           <w:b/>
                           <w:bCs/>
                           <w:color w:val="FFFFFF"/>
@@ -9448,12 +8538,12 @@
                     </w:p>
                     <w:p>
                       <w:pPr>
-                        <w:pStyle w:val="2"/>
+                        <w:pStyle w:val="a3"/>
                         <w:spacing w:before="0" w:beforeAutospacing="0" w:after="0" w:afterAutospacing="0" w:line="360" w:lineRule="exact"/>
                       </w:pPr>
                       <w:r>
                         <w:rPr>
-                          <w:rFonts w:hint="eastAsia" w:ascii="微软雅黑" w:hAnsi="微软雅黑" w:eastAsia="微软雅黑" w:cstheme="minorBidi"/>
+                          <w:rFonts w:ascii="微软雅黑" w:eastAsia="微软雅黑" w:hAnsi="微软雅黑" w:cstheme="minorBidi" w:hint="eastAsia"/>
                           <w:b/>
                           <w:bCs/>
                           <w:color w:val="0D0D0D"/>
@@ -9469,32 +8559,35 @@
                             </w14:solidFill>
                           </w14:textFill>
                         </w:rPr>
-                        <w:t>201</w:t>
+                        <w:t>2012.09 – 2016.06               南京邮电大学 / 自动化学院           电气工程及其自动化 / 本科</w:t>
                       </w:r>
+                    </w:p>
+                    <w:p>
+                      <w:pPr>
+                        <w:pStyle w:val="a3"/>
+                        <w:spacing w:before="0" w:beforeAutospacing="0" w:after="240" w:afterAutospacing="0" w:line="360" w:lineRule="exact"/>
+                      </w:pPr>
                       <w:r>
                         <w:rPr>
-                          <w:rFonts w:hint="eastAsia" w:ascii="微软雅黑" w:hAnsi="微软雅黑" w:eastAsia="微软雅黑" w:cstheme="minorBidi"/>
+                          <w:rFonts w:ascii="微软雅黑" w:eastAsia="微软雅黑" w:hAnsi="微软雅黑" w:cstheme="minorBidi" w:hint="eastAsia"/>
                           <w:b/>
                           <w:bCs/>
-                          <w:color w:val="0D0D0D"/>
+                          <w:color w:val="FFFFFF"/>
                           <w:kern w:val="24"/>
-                          <w:sz w:val="21"/>
-                          <w:szCs w:val="21"/>
-                          <w:lang w:val="en-US" w:eastAsia="zh-CN"/>
-                          <w14:textFill>
-                            <w14:solidFill>
-                              <w14:srgbClr w14:val="0D0D0D">
-                                <w14:lumMod w14:val="95000"/>
-                                <w14:lumOff w14:val="5000"/>
-                              </w14:srgbClr>
-                            </w14:solidFill>
-                          </w14:textFill>
+                          <w:sz w:val="28"/>
+                          <w:szCs w:val="28"/>
                         </w:rPr>
-                        <w:t>2</w:t>
+                        <w:t xml:space="preserve"> </w:t>
                       </w:r>
+                    </w:p>
+                    <w:p>
+                      <w:pPr>
+                        <w:pStyle w:val="a3"/>
+                        <w:spacing w:before="0" w:beforeAutospacing="0" w:after="0" w:afterAutospacing="0" w:line="360" w:lineRule="exact"/>
+                      </w:pPr>
                       <w:r>
                         <w:rPr>
-                          <w:rFonts w:hint="eastAsia" w:ascii="微软雅黑" w:hAnsi="微软雅黑" w:eastAsia="微软雅黑" w:cstheme="minorBidi"/>
+                          <w:rFonts w:ascii="微软雅黑" w:eastAsia="微软雅黑" w:hAnsi="微软雅黑" w:cstheme="minorBidi" w:hint="eastAsia"/>
                           <w:b/>
                           <w:bCs/>
                           <w:color w:val="0D0D0D"/>
@@ -9510,32 +8603,117 @@
                             </w14:solidFill>
                           </w14:textFill>
                         </w:rPr>
-                        <w:t>.09 – 201</w:t>
+                        <w:t xml:space="preserve">2016.06 – 至今                   南京烽火星空通信发展有限公司        前端开发工程师（全职）  </w:t>
                       </w:r>
+                    </w:p>
+                    <w:p>
+                      <w:pPr>
+                        <w:pStyle w:val="1"/>
+                        <w:numPr>
+                          <w:ilvl w:val="0"/>
+                          <w:numId w:val="1"/>
+                        </w:numPr>
+                        <w:spacing w:line="360" w:lineRule="exact"/>
+                        <w:ind w:firstLineChars="0"/>
+                        <w:rPr>
+                          <w:sz w:val="21"/>
+                        </w:rPr>
+                      </w:pPr>
                       <w:r>
                         <w:rPr>
-                          <w:rFonts w:hint="eastAsia" w:ascii="微软雅黑" w:hAnsi="微软雅黑" w:eastAsia="微软雅黑" w:cstheme="minorBidi"/>
-                          <w:b/>
-                          <w:bCs/>
-                          <w:color w:val="0D0D0D"/>
+                          <w:rFonts w:ascii="微软雅黑" w:eastAsia="微软雅黑" w:hAnsi="微软雅黑" w:cstheme="minorBidi" w:hint="eastAsia"/>
+                          <w:color w:val="545454"/>
                           <w:kern w:val="24"/>
                           <w:sz w:val="21"/>
                           <w:szCs w:val="21"/>
-                          <w:lang w:val="en-US" w:eastAsia="zh-CN"/>
-                          <w14:textFill>
-                            <w14:solidFill>
-                              <w14:srgbClr w14:val="0D0D0D">
-                                <w14:lumMod w14:val="95000"/>
-                                <w14:lumOff w14:val="5000"/>
-                              </w14:srgbClr>
-                            </w14:solidFill>
-                          </w14:textFill>
                         </w:rPr>
-                        <w:t>6</w:t>
+                        <w:t>效果图实现：根据高保真效果图，用符合W3C规范的代码实现；</w:t>
                       </w:r>
+                    </w:p>
+                    <w:p>
+                      <w:pPr>
+                        <w:pStyle w:val="1"/>
+                        <w:numPr>
+                          <w:ilvl w:val="0"/>
+                          <w:numId w:val="1"/>
+                        </w:numPr>
+                        <w:spacing w:line="360" w:lineRule="exact"/>
+                        <w:ind w:firstLineChars="0"/>
+                        <w:rPr>
+                          <w:sz w:val="21"/>
+                        </w:rPr>
+                      </w:pPr>
                       <w:r>
                         <w:rPr>
-                          <w:rFonts w:hint="eastAsia" w:ascii="微软雅黑" w:hAnsi="微软雅黑" w:eastAsia="微软雅黑" w:cstheme="minorBidi"/>
+                          <w:rFonts w:ascii="微软雅黑" w:eastAsia="微软雅黑" w:hAnsi="微软雅黑" w:cstheme="minorBidi" w:hint="eastAsia"/>
+                          <w:color w:val="545454"/>
+                          <w:kern w:val="24"/>
+                          <w:sz w:val="21"/>
+                          <w:szCs w:val="21"/>
+                        </w:rPr>
+                        <w:t>前后端分离：根据RESTful API 进行开发，编写JS代码，实现页面的交互功能；</w:t>
+                      </w:r>
+                    </w:p>
+                    <w:p>
+                      <w:pPr>
+                        <w:pStyle w:val="1"/>
+                        <w:numPr>
+                          <w:ilvl w:val="0"/>
+                          <w:numId w:val="1"/>
+                        </w:numPr>
+                        <w:spacing w:line="360" w:lineRule="exact"/>
+                        <w:ind w:firstLineChars="0"/>
+                        <w:rPr>
+                          <w:sz w:val="21"/>
+                        </w:rPr>
+                      </w:pPr>
+                      <w:r>
+                        <w:rPr>
+                          <w:rFonts w:ascii="微软雅黑" w:eastAsia="微软雅黑" w:hAnsi="微软雅黑" w:cstheme="minorBidi" w:hint="eastAsia"/>
+                          <w:color w:val="545454"/>
+                          <w:kern w:val="24"/>
+                          <w:sz w:val="21"/>
+                          <w:szCs w:val="21"/>
+                        </w:rPr>
+                        <w:t>可视化与组件开发：用</w:t>
+                      </w:r>
+                      <w:proofErr w:type="spellStart"/>
+                      <w:r>
+                        <w:rPr>
+                          <w:rFonts w:ascii="微软雅黑" w:eastAsia="微软雅黑" w:hAnsi="微软雅黑" w:cstheme="minorBidi" w:hint="eastAsia"/>
+                          <w:color w:val="545454"/>
+                          <w:kern w:val="24"/>
+                          <w:sz w:val="21"/>
+                          <w:szCs w:val="21"/>
+                        </w:rPr>
+                        <w:t>echarts</w:t>
+                      </w:r>
+                      <w:proofErr w:type="spellEnd"/>
+                      <w:r>
+                        <w:rPr>
+                          <w:rFonts w:ascii="微软雅黑" w:eastAsia="微软雅黑" w:hAnsi="微软雅黑" w:cstheme="minorBidi" w:hint="eastAsia"/>
+                          <w:color w:val="545454"/>
+                          <w:kern w:val="24"/>
+                          <w:sz w:val="21"/>
+                          <w:szCs w:val="21"/>
+                        </w:rPr>
+                        <w:t>进行数据可视化展示、公司级公共组件开发；</w:t>
+                      </w:r>
+                    </w:p>
+                    <w:p>
+                      <w:pPr>
+                        <w:spacing w:line="360" w:lineRule="exact"/>
+                        <w:ind w:left="360"/>
+                      </w:pPr>
+                    </w:p>
+                    <w:p>
+                      <w:pPr>
+                        <w:pStyle w:val="a3"/>
+                        <w:spacing w:before="0" w:beforeAutospacing="0" w:after="0" w:afterAutospacing="0" w:line="360" w:lineRule="exact"/>
+                      </w:pPr>
+                      <w:r>
+                        <w:rPr>
+                          <w:rFonts w:ascii="微软雅黑" w:eastAsia="微软雅黑" w:hAnsi="微软雅黑" w:cstheme="minorBidi" w:hint="eastAsia"/>
                           <w:b/>
                           <w:bCs/>
                           <w:color w:val="0D0D0D"/>
@@ -9551,839 +8729,12 @@
                             </w14:solidFill>
                           </w14:textFill>
                         </w:rPr>
-                        <w:t xml:space="preserve">.06               </w:t>
-                      </w:r>
-                      <w:r>
-                        <w:rPr>
-                          <w:rFonts w:hint="eastAsia" w:ascii="微软雅黑" w:hAnsi="微软雅黑" w:eastAsia="微软雅黑" w:cstheme="minorBidi"/>
-                          <w:b/>
-                          <w:bCs/>
-                          <w:color w:val="0D0D0D"/>
-                          <w:kern w:val="24"/>
-                          <w:sz w:val="21"/>
-                          <w:szCs w:val="21"/>
-                          <w:lang w:val="en-US" w:eastAsia="zh-CN"/>
-                          <w14:textFill>
-                            <w14:solidFill>
-                              <w14:srgbClr w14:val="0D0D0D">
-                                <w14:lumMod w14:val="95000"/>
-                                <w14:lumOff w14:val="5000"/>
-                              </w14:srgbClr>
-                            </w14:solidFill>
-                          </w14:textFill>
-                        </w:rPr>
-                        <w:t>南京邮电大学</w:t>
-                      </w:r>
-                      <w:r>
-                        <w:rPr>
-                          <w:rFonts w:hint="eastAsia" w:ascii="微软雅黑" w:hAnsi="微软雅黑" w:eastAsia="微软雅黑" w:cstheme="minorBidi"/>
-                          <w:b/>
-                          <w:bCs/>
-                          <w:color w:val="0D0D0D"/>
-                          <w:kern w:val="24"/>
-                          <w:sz w:val="21"/>
-                          <w:szCs w:val="21"/>
-                          <w14:textFill>
-                            <w14:solidFill>
-                              <w14:srgbClr w14:val="0D0D0D">
-                                <w14:lumMod w14:val="95000"/>
-                                <w14:lumOff w14:val="5000"/>
-                              </w14:srgbClr>
-                            </w14:solidFill>
-                          </w14:textFill>
-                        </w:rPr>
-                        <w:t xml:space="preserve"> / </w:t>
-                      </w:r>
-                      <w:r>
-                        <w:rPr>
-                          <w:rFonts w:hint="eastAsia" w:ascii="微软雅黑" w:hAnsi="微软雅黑" w:eastAsia="微软雅黑" w:cstheme="minorBidi"/>
-                          <w:b/>
-                          <w:bCs/>
-                          <w:color w:val="0D0D0D"/>
-                          <w:kern w:val="24"/>
-                          <w:sz w:val="21"/>
-                          <w:szCs w:val="21"/>
-                          <w:lang w:val="en-US" w:eastAsia="zh-CN"/>
-                          <w14:textFill>
-                            <w14:solidFill>
-                              <w14:srgbClr w14:val="0D0D0D">
-                                <w14:lumMod w14:val="95000"/>
-                                <w14:lumOff w14:val="5000"/>
-                              </w14:srgbClr>
-                            </w14:solidFill>
-                          </w14:textFill>
-                        </w:rPr>
-                        <w:t>自动化</w:t>
-                      </w:r>
-                      <w:r>
-                        <w:rPr>
-                          <w:rFonts w:hint="eastAsia" w:ascii="微软雅黑" w:hAnsi="微软雅黑" w:eastAsia="微软雅黑" w:cstheme="minorBidi"/>
-                          <w:b/>
-                          <w:bCs/>
-                          <w:color w:val="0D0D0D"/>
-                          <w:kern w:val="24"/>
-                          <w:sz w:val="21"/>
-                          <w:szCs w:val="21"/>
-                          <w14:textFill>
-                            <w14:solidFill>
-                              <w14:srgbClr w14:val="0D0D0D">
-                                <w14:lumMod w14:val="95000"/>
-                                <w14:lumOff w14:val="5000"/>
-                              </w14:srgbClr>
-                            </w14:solidFill>
-                          </w14:textFill>
-                        </w:rPr>
-                        <w:t xml:space="preserve">学院           </w:t>
-                      </w:r>
-                      <w:r>
-                        <w:rPr>
-                          <w:rFonts w:hint="eastAsia" w:ascii="微软雅黑" w:hAnsi="微软雅黑" w:eastAsia="微软雅黑" w:cstheme="minorBidi"/>
-                          <w:b/>
-                          <w:bCs/>
-                          <w:color w:val="0D0D0D"/>
-                          <w:kern w:val="24"/>
-                          <w:sz w:val="21"/>
-                          <w:szCs w:val="21"/>
-                          <w:lang w:val="en-US" w:eastAsia="zh-CN"/>
-                          <w14:textFill>
-                            <w14:solidFill>
-                              <w14:srgbClr w14:val="0D0D0D">
-                                <w14:lumMod w14:val="95000"/>
-                                <w14:lumOff w14:val="5000"/>
-                              </w14:srgbClr>
-                            </w14:solidFill>
-                          </w14:textFill>
-                        </w:rPr>
-                        <w:t>电气工程及其自动化</w:t>
-                      </w:r>
-                      <w:r>
-                        <w:rPr>
-                          <w:rFonts w:hint="eastAsia" w:ascii="微软雅黑" w:hAnsi="微软雅黑" w:eastAsia="微软雅黑" w:cstheme="minorBidi"/>
-                          <w:b/>
-                          <w:bCs/>
-                          <w:color w:val="0D0D0D"/>
-                          <w:kern w:val="24"/>
-                          <w:sz w:val="21"/>
-                          <w:szCs w:val="21"/>
-                          <w14:textFill>
-                            <w14:solidFill>
-                              <w14:srgbClr w14:val="0D0D0D">
-                                <w14:lumMod w14:val="95000"/>
-                                <w14:lumOff w14:val="5000"/>
-                              </w14:srgbClr>
-                            </w14:solidFill>
-                          </w14:textFill>
-                        </w:rPr>
-                        <w:t xml:space="preserve"> / 本科</w:t>
+                        <w:t>2015.12 – 2016.03               亚信软件科技有限公司                Java开发工程师（实习）</w:t>
                       </w:r>
                     </w:p>
                     <w:p>
                       <w:pPr>
-                        <w:pStyle w:val="2"/>
-                        <w:spacing w:before="0" w:beforeAutospacing="0" w:after="240" w:afterAutospacing="0" w:line="360" w:lineRule="exact"/>
-                      </w:pPr>
-                      <w:r>
-                        <w:rPr>
-                          <w:rFonts w:hint="eastAsia" w:ascii="微软雅黑" w:hAnsi="微软雅黑" w:eastAsia="微软雅黑" w:cstheme="minorBidi"/>
-                          <w:b/>
-                          <w:bCs/>
-                          <w:color w:val="FFFFFF"/>
-                          <w:kern w:val="24"/>
-                          <w:sz w:val="28"/>
-                          <w:szCs w:val="28"/>
-                        </w:rPr>
-                        <w:t xml:space="preserve"> </w:t>
-                      </w:r>
-                    </w:p>
-                    <w:p>
-                      <w:pPr>
-                        <w:pStyle w:val="2"/>
-                        <w:spacing w:before="0" w:beforeAutospacing="0" w:after="0" w:afterAutospacing="0" w:line="360" w:lineRule="exact"/>
-                      </w:pPr>
-                      <w:r>
-                        <w:rPr>
-                          <w:rFonts w:hint="eastAsia" w:ascii="微软雅黑" w:hAnsi="微软雅黑" w:eastAsia="微软雅黑" w:cstheme="minorBidi"/>
-                          <w:b/>
-                          <w:bCs/>
-                          <w:color w:val="0D0D0D"/>
-                          <w:kern w:val="24"/>
-                          <w:sz w:val="21"/>
-                          <w:szCs w:val="21"/>
-                          <w14:textFill>
-                            <w14:solidFill>
-                              <w14:srgbClr w14:val="0D0D0D">
-                                <w14:lumMod w14:val="95000"/>
-                                <w14:lumOff w14:val="5000"/>
-                              </w14:srgbClr>
-                            </w14:solidFill>
-                          </w14:textFill>
-                        </w:rPr>
-                        <w:t>201</w:t>
-                      </w:r>
-                      <w:r>
-                        <w:rPr>
-                          <w:rFonts w:hint="eastAsia" w:ascii="微软雅黑" w:hAnsi="微软雅黑" w:eastAsia="微软雅黑" w:cstheme="minorBidi"/>
-                          <w:b/>
-                          <w:bCs/>
-                          <w:color w:val="0D0D0D"/>
-                          <w:kern w:val="24"/>
-                          <w:sz w:val="21"/>
-                          <w:szCs w:val="21"/>
-                          <w:lang w:val="en-US" w:eastAsia="zh-CN"/>
-                          <w14:textFill>
-                            <w14:solidFill>
-                              <w14:srgbClr w14:val="0D0D0D">
-                                <w14:lumMod w14:val="95000"/>
-                                <w14:lumOff w14:val="5000"/>
-                              </w14:srgbClr>
-                            </w14:solidFill>
-                          </w14:textFill>
-                        </w:rPr>
-                        <w:t>6</w:t>
-                      </w:r>
-                      <w:r>
-                        <w:rPr>
-                          <w:rFonts w:hint="eastAsia" w:ascii="微软雅黑" w:hAnsi="微软雅黑" w:eastAsia="微软雅黑" w:cstheme="minorBidi"/>
-                          <w:b/>
-                          <w:bCs/>
-                          <w:color w:val="0D0D0D"/>
-                          <w:kern w:val="24"/>
-                          <w:sz w:val="21"/>
-                          <w:szCs w:val="21"/>
-                          <w14:textFill>
-                            <w14:solidFill>
-                              <w14:srgbClr w14:val="0D0D0D">
-                                <w14:lumMod w14:val="95000"/>
-                                <w14:lumOff w14:val="5000"/>
-                              </w14:srgbClr>
-                            </w14:solidFill>
-                          </w14:textFill>
-                        </w:rPr>
-                        <w:t>.0</w:t>
-                      </w:r>
-                      <w:r>
-                        <w:rPr>
-                          <w:rFonts w:hint="eastAsia" w:ascii="微软雅黑" w:hAnsi="微软雅黑" w:eastAsia="微软雅黑" w:cstheme="minorBidi"/>
-                          <w:b/>
-                          <w:bCs/>
-                          <w:color w:val="0D0D0D"/>
-                          <w:kern w:val="24"/>
-                          <w:sz w:val="21"/>
-                          <w:szCs w:val="21"/>
-                          <w:lang w:val="en-US" w:eastAsia="zh-CN"/>
-                          <w14:textFill>
-                            <w14:solidFill>
-                              <w14:srgbClr w14:val="0D0D0D">
-                                <w14:lumMod w14:val="95000"/>
-                                <w14:lumOff w14:val="5000"/>
-                              </w14:srgbClr>
-                            </w14:solidFill>
-                          </w14:textFill>
-                        </w:rPr>
-                        <w:t>6</w:t>
-                      </w:r>
-                      <w:r>
-                        <w:rPr>
-                          <w:rFonts w:hint="eastAsia" w:ascii="微软雅黑" w:hAnsi="微软雅黑" w:eastAsia="微软雅黑" w:cstheme="minorBidi"/>
-                          <w:b/>
-                          <w:bCs/>
-                          <w:color w:val="0D0D0D"/>
-                          <w:kern w:val="24"/>
-                          <w:sz w:val="21"/>
-                          <w:szCs w:val="21"/>
-                          <w14:textFill>
-                            <w14:solidFill>
-                              <w14:srgbClr w14:val="0D0D0D">
-                                <w14:lumMod w14:val="95000"/>
-                                <w14:lumOff w14:val="5000"/>
-                              </w14:srgbClr>
-                            </w14:solidFill>
-                          </w14:textFill>
-                        </w:rPr>
-                        <w:t xml:space="preserve"> – </w:t>
-                      </w:r>
-                      <w:r>
-                        <w:rPr>
-                          <w:rFonts w:hint="eastAsia" w:ascii="微软雅黑" w:hAnsi="微软雅黑" w:eastAsia="微软雅黑" w:cstheme="minorBidi"/>
-                          <w:b/>
-                          <w:bCs/>
-                          <w:color w:val="0D0D0D"/>
-                          <w:kern w:val="24"/>
-                          <w:sz w:val="21"/>
-                          <w:szCs w:val="21"/>
-                          <w:lang w:val="en-US" w:eastAsia="zh-CN"/>
-                          <w14:textFill>
-                            <w14:solidFill>
-                              <w14:srgbClr w14:val="0D0D0D">
-                                <w14:lumMod w14:val="95000"/>
-                                <w14:lumOff w14:val="5000"/>
-                              </w14:srgbClr>
-                            </w14:solidFill>
-                          </w14:textFill>
-                        </w:rPr>
-                        <w:t>至今</w:t>
-                      </w:r>
-                      <w:r>
-                        <w:rPr>
-                          <w:rFonts w:hint="eastAsia" w:ascii="微软雅黑" w:hAnsi="微软雅黑" w:eastAsia="微软雅黑" w:cstheme="minorBidi"/>
-                          <w:b/>
-                          <w:bCs/>
-                          <w:color w:val="0D0D0D"/>
-                          <w:kern w:val="24"/>
-                          <w:sz w:val="21"/>
-                          <w:szCs w:val="21"/>
-                          <w14:textFill>
-                            <w14:solidFill>
-                              <w14:srgbClr w14:val="0D0D0D">
-                                <w14:lumMod w14:val="95000"/>
-                                <w14:lumOff w14:val="5000"/>
-                              </w14:srgbClr>
-                            </w14:solidFill>
-                          </w14:textFill>
-                        </w:rPr>
-                        <w:t xml:space="preserve">               </w:t>
-                      </w:r>
-                      <w:r>
-                        <w:rPr>
-                          <w:rFonts w:hint="eastAsia" w:ascii="微软雅黑" w:hAnsi="微软雅黑" w:eastAsia="微软雅黑" w:cstheme="minorBidi"/>
-                          <w:b/>
-                          <w:bCs/>
-                          <w:color w:val="0D0D0D"/>
-                          <w:kern w:val="24"/>
-                          <w:sz w:val="21"/>
-                          <w:szCs w:val="21"/>
-                          <w:lang w:val="en-US" w:eastAsia="zh-CN"/>
-                          <w14:textFill>
-                            <w14:solidFill>
-                              <w14:srgbClr w14:val="0D0D0D">
-                                <w14:lumMod w14:val="95000"/>
-                                <w14:lumOff w14:val="5000"/>
-                              </w14:srgbClr>
-                            </w14:solidFill>
-                          </w14:textFill>
-                        </w:rPr>
-                        <w:t xml:space="preserve">    南京烽火星空通信发展有限公司</w:t>
-                      </w:r>
-                      <w:r>
-                        <w:rPr>
-                          <w:rFonts w:hint="eastAsia" w:ascii="微软雅黑" w:hAnsi="微软雅黑" w:eastAsia="微软雅黑" w:cstheme="minorBidi"/>
-                          <w:b/>
-                          <w:bCs/>
-                          <w:color w:val="0D0D0D"/>
-                          <w:kern w:val="24"/>
-                          <w:sz w:val="21"/>
-                          <w:szCs w:val="21"/>
-                          <w14:textFill>
-                            <w14:solidFill>
-                              <w14:srgbClr w14:val="0D0D0D">
-                                <w14:lumMod w14:val="95000"/>
-                                <w14:lumOff w14:val="5000"/>
-                              </w14:srgbClr>
-                            </w14:solidFill>
-                          </w14:textFill>
-                        </w:rPr>
-                        <w:t xml:space="preserve">        </w:t>
-                      </w:r>
-                      <w:r>
-                        <w:rPr>
-                          <w:rFonts w:hint="eastAsia" w:ascii="微软雅黑" w:hAnsi="微软雅黑" w:eastAsia="微软雅黑" w:cstheme="minorBidi"/>
-                          <w:b/>
-                          <w:bCs/>
-                          <w:color w:val="0D0D0D"/>
-                          <w:kern w:val="24"/>
-                          <w:sz w:val="21"/>
-                          <w:szCs w:val="21"/>
-                          <w:lang w:val="en-US" w:eastAsia="zh-CN"/>
-                          <w14:textFill>
-                            <w14:solidFill>
-                              <w14:srgbClr w14:val="0D0D0D">
-                                <w14:lumMod w14:val="95000"/>
-                                <w14:lumOff w14:val="5000"/>
-                              </w14:srgbClr>
-                            </w14:solidFill>
-                          </w14:textFill>
-                        </w:rPr>
-                        <w:t>前端开发工程师（全职）</w:t>
-                      </w:r>
-                      <w:r>
-                        <w:rPr>
-                          <w:rFonts w:hint="eastAsia" w:ascii="微软雅黑" w:hAnsi="微软雅黑" w:eastAsia="微软雅黑" w:cstheme="minorBidi"/>
-                          <w:b/>
-                          <w:bCs/>
-                          <w:color w:val="0D0D0D"/>
-                          <w:kern w:val="24"/>
-                          <w:sz w:val="21"/>
-                          <w:szCs w:val="21"/>
-                          <w14:textFill>
-                            <w14:solidFill>
-                              <w14:srgbClr w14:val="0D0D0D">
-                                <w14:lumMod w14:val="95000"/>
-                                <w14:lumOff w14:val="5000"/>
-                              </w14:srgbClr>
-                            </w14:solidFill>
-                          </w14:textFill>
-                        </w:rPr>
-                        <w:t xml:space="preserve">  </w:t>
-                      </w:r>
-                    </w:p>
-                    <w:p>
-                      <w:pPr>
-                        <w:pStyle w:val="5"/>
-                        <w:numPr>
-                          <w:ilvl w:val="0"/>
-                          <w:numId w:val="1"/>
-                        </w:numPr>
-                        <w:spacing w:line="360" w:lineRule="exact"/>
-                        <w:ind w:firstLineChars="0"/>
-                        <w:rPr>
-                          <w:sz w:val="21"/>
-                        </w:rPr>
-                      </w:pPr>
-                      <w:r>
-                        <w:rPr>
-                          <w:rFonts w:hint="eastAsia" w:ascii="微软雅黑" w:hAnsi="微软雅黑" w:eastAsia="微软雅黑" w:cstheme="minorBidi"/>
-                          <w:color w:val="545454"/>
-                          <w:kern w:val="24"/>
-                          <w:sz w:val="21"/>
-                          <w:szCs w:val="21"/>
-                          <w:lang w:val="en-US" w:eastAsia="zh-CN"/>
-                        </w:rPr>
-                        <w:t>效果图实现</w:t>
-                      </w:r>
-                      <w:r>
-                        <w:rPr>
-                          <w:rFonts w:hint="eastAsia" w:ascii="微软雅黑" w:hAnsi="微软雅黑" w:eastAsia="微软雅黑" w:cstheme="minorBidi"/>
-                          <w:color w:val="545454"/>
-                          <w:kern w:val="24"/>
-                          <w:sz w:val="21"/>
-                          <w:szCs w:val="21"/>
-                        </w:rPr>
-                        <w:t>：</w:t>
-                      </w:r>
-                      <w:r>
-                        <w:rPr>
-                          <w:rFonts w:hint="eastAsia" w:ascii="微软雅黑" w:hAnsi="微软雅黑" w:eastAsia="微软雅黑" w:cstheme="minorBidi"/>
-                          <w:color w:val="545454"/>
-                          <w:kern w:val="24"/>
-                          <w:sz w:val="21"/>
-                          <w:szCs w:val="21"/>
-                          <w:lang w:val="en-US" w:eastAsia="zh-CN"/>
-                        </w:rPr>
-                        <w:t>根据高保真效果图，用符合W3C规范的代码实现</w:t>
-                      </w:r>
-                      <w:r>
-                        <w:rPr>
-                          <w:rFonts w:hint="eastAsia" w:ascii="微软雅黑" w:hAnsi="微软雅黑" w:eastAsia="微软雅黑" w:cstheme="minorBidi"/>
-                          <w:color w:val="545454"/>
-                          <w:kern w:val="24"/>
-                          <w:sz w:val="21"/>
-                          <w:szCs w:val="21"/>
-                        </w:rPr>
-                        <w:t>；</w:t>
-                      </w:r>
-                    </w:p>
-                    <w:p>
-                      <w:pPr>
-                        <w:pStyle w:val="5"/>
-                        <w:numPr>
-                          <w:ilvl w:val="0"/>
-                          <w:numId w:val="1"/>
-                        </w:numPr>
-                        <w:spacing w:line="360" w:lineRule="exact"/>
-                        <w:ind w:firstLineChars="0"/>
-                        <w:rPr>
-                          <w:sz w:val="21"/>
-                        </w:rPr>
-                      </w:pPr>
-                      <w:r>
-                        <w:rPr>
-                          <w:rFonts w:hint="eastAsia" w:ascii="微软雅黑" w:hAnsi="微软雅黑" w:eastAsia="微软雅黑" w:cstheme="minorBidi"/>
-                          <w:color w:val="545454"/>
-                          <w:kern w:val="24"/>
-                          <w:sz w:val="21"/>
-                          <w:szCs w:val="21"/>
-                          <w:lang w:val="en-US" w:eastAsia="zh-CN"/>
-                        </w:rPr>
-                        <w:t>前后端分离</w:t>
-                      </w:r>
-                      <w:r>
-                        <w:rPr>
-                          <w:rFonts w:hint="eastAsia" w:ascii="微软雅黑" w:hAnsi="微软雅黑" w:eastAsia="微软雅黑" w:cstheme="minorBidi"/>
-                          <w:color w:val="545454"/>
-                          <w:kern w:val="24"/>
-                          <w:sz w:val="21"/>
-                          <w:szCs w:val="21"/>
-                        </w:rPr>
-                        <w:t>：</w:t>
-                      </w:r>
-                      <w:r>
-                        <w:rPr>
-                          <w:rFonts w:hint="eastAsia" w:ascii="微软雅黑" w:hAnsi="微软雅黑" w:eastAsia="微软雅黑" w:cstheme="minorBidi"/>
-                          <w:color w:val="545454"/>
-                          <w:kern w:val="24"/>
-                          <w:sz w:val="21"/>
-                          <w:szCs w:val="21"/>
-                          <w:lang w:val="en-US" w:eastAsia="zh-CN"/>
-                        </w:rPr>
-                        <w:t>根据RESTful API 进行开发，编写JS代码，实现页面的交互功能</w:t>
-                      </w:r>
-                      <w:r>
-                        <w:rPr>
-                          <w:rFonts w:hint="eastAsia" w:ascii="微软雅黑" w:hAnsi="微软雅黑" w:eastAsia="微软雅黑" w:cstheme="minorBidi"/>
-                          <w:color w:val="545454"/>
-                          <w:kern w:val="24"/>
-                          <w:sz w:val="21"/>
-                          <w:szCs w:val="21"/>
-                        </w:rPr>
-                        <w:t>；</w:t>
-                      </w:r>
-                    </w:p>
-                    <w:p>
-                      <w:pPr>
-                        <w:pStyle w:val="5"/>
-                        <w:numPr>
-                          <w:ilvl w:val="0"/>
-                          <w:numId w:val="1"/>
-                        </w:numPr>
-                        <w:spacing w:line="360" w:lineRule="exact"/>
-                        <w:ind w:firstLineChars="0"/>
-                        <w:rPr>
-                          <w:sz w:val="21"/>
-                        </w:rPr>
-                      </w:pPr>
-                      <w:r>
-                        <w:rPr>
-                          <w:rFonts w:hint="eastAsia" w:ascii="微软雅黑" w:hAnsi="微软雅黑" w:eastAsia="微软雅黑" w:cstheme="minorBidi"/>
-                          <w:color w:val="545454"/>
-                          <w:kern w:val="24"/>
-                          <w:sz w:val="21"/>
-                          <w:szCs w:val="21"/>
-                          <w:lang w:val="en-US" w:eastAsia="zh-CN"/>
-                        </w:rPr>
-                        <w:t>可视化与组件开发</w:t>
-                      </w:r>
-                      <w:r>
-                        <w:rPr>
-                          <w:rFonts w:hint="eastAsia" w:ascii="微软雅黑" w:hAnsi="微软雅黑" w:eastAsia="微软雅黑" w:cstheme="minorBidi"/>
-                          <w:color w:val="545454"/>
-                          <w:kern w:val="24"/>
-                          <w:sz w:val="21"/>
-                          <w:szCs w:val="21"/>
-                        </w:rPr>
-                        <w:t>：</w:t>
-                      </w:r>
-                      <w:r>
-                        <w:rPr>
-                          <w:rFonts w:hint="eastAsia" w:ascii="微软雅黑" w:hAnsi="微软雅黑" w:eastAsia="微软雅黑" w:cstheme="minorBidi"/>
-                          <w:color w:val="545454"/>
-                          <w:kern w:val="24"/>
-                          <w:sz w:val="21"/>
-                          <w:szCs w:val="21"/>
-                          <w:lang w:val="en-US" w:eastAsia="zh-CN"/>
-                        </w:rPr>
-                        <w:t>用echarts进行数据可视化展示、公司级公共组件开发</w:t>
-                      </w:r>
-                      <w:r>
-                        <w:rPr>
-                          <w:rFonts w:hint="eastAsia" w:ascii="微软雅黑" w:hAnsi="微软雅黑" w:eastAsia="微软雅黑" w:cstheme="minorBidi"/>
-                          <w:color w:val="545454"/>
-                          <w:kern w:val="24"/>
-                          <w:sz w:val="21"/>
-                          <w:szCs w:val="21"/>
-                        </w:rPr>
-                        <w:t>；</w:t>
-                      </w:r>
-                    </w:p>
-                    <w:p>
-                      <w:pPr>
-                        <w:spacing w:line="360" w:lineRule="exact"/>
-                        <w:ind w:left="360"/>
-                      </w:pPr>
-                    </w:p>
-                    <w:p>
-                      <w:pPr>
-                        <w:pStyle w:val="2"/>
-                        <w:spacing w:before="0" w:beforeAutospacing="0" w:after="0" w:afterAutospacing="0" w:line="360" w:lineRule="exact"/>
-                      </w:pPr>
-                      <w:r>
-                        <w:rPr>
-                          <w:rFonts w:hint="eastAsia" w:ascii="微软雅黑" w:hAnsi="微软雅黑" w:eastAsia="微软雅黑" w:cstheme="minorBidi"/>
-                          <w:b/>
-                          <w:bCs/>
-                          <w:color w:val="0D0D0D"/>
-                          <w:kern w:val="24"/>
-                          <w:sz w:val="21"/>
-                          <w:szCs w:val="21"/>
-                          <w14:textFill>
-                            <w14:solidFill>
-                              <w14:srgbClr w14:val="0D0D0D">
-                                <w14:lumMod w14:val="95000"/>
-                                <w14:lumOff w14:val="5000"/>
-                              </w14:srgbClr>
-                            </w14:solidFill>
-                          </w14:textFill>
-                        </w:rPr>
-                        <w:t>201</w:t>
-                      </w:r>
-                      <w:r>
-                        <w:rPr>
-                          <w:rFonts w:hint="eastAsia" w:ascii="微软雅黑" w:hAnsi="微软雅黑" w:eastAsia="微软雅黑" w:cstheme="minorBidi"/>
-                          <w:b/>
-                          <w:bCs/>
-                          <w:color w:val="0D0D0D"/>
-                          <w:kern w:val="24"/>
-                          <w:sz w:val="21"/>
-                          <w:szCs w:val="21"/>
-                          <w:lang w:val="en-US" w:eastAsia="zh-CN"/>
-                          <w14:textFill>
-                            <w14:solidFill>
-                              <w14:srgbClr w14:val="0D0D0D">
-                                <w14:lumMod w14:val="95000"/>
-                                <w14:lumOff w14:val="5000"/>
-                              </w14:srgbClr>
-                            </w14:solidFill>
-                          </w14:textFill>
-                        </w:rPr>
-                        <w:t>5</w:t>
-                      </w:r>
-                      <w:r>
-                        <w:rPr>
-                          <w:rFonts w:hint="eastAsia" w:ascii="微软雅黑" w:hAnsi="微软雅黑" w:eastAsia="微软雅黑" w:cstheme="minorBidi"/>
-                          <w:b/>
-                          <w:bCs/>
-                          <w:color w:val="0D0D0D"/>
-                          <w:kern w:val="24"/>
-                          <w:sz w:val="21"/>
-                          <w:szCs w:val="21"/>
-                          <w14:textFill>
-                            <w14:solidFill>
-                              <w14:srgbClr w14:val="0D0D0D">
-                                <w14:lumMod w14:val="95000"/>
-                                <w14:lumOff w14:val="5000"/>
-                              </w14:srgbClr>
-                            </w14:solidFill>
-                          </w14:textFill>
-                        </w:rPr>
-                        <w:t>.</w:t>
-                      </w:r>
-                      <w:r>
-                        <w:rPr>
-                          <w:rFonts w:hint="eastAsia" w:ascii="微软雅黑" w:hAnsi="微软雅黑" w:eastAsia="微软雅黑" w:cstheme="minorBidi"/>
-                          <w:b/>
-                          <w:bCs/>
-                          <w:color w:val="0D0D0D"/>
-                          <w:kern w:val="24"/>
-                          <w:sz w:val="21"/>
-                          <w:szCs w:val="21"/>
-                          <w:lang w:val="en-US" w:eastAsia="zh-CN"/>
-                          <w14:textFill>
-                            <w14:solidFill>
-                              <w14:srgbClr w14:val="0D0D0D">
-                                <w14:lumMod w14:val="95000"/>
-                                <w14:lumOff w14:val="5000"/>
-                              </w14:srgbClr>
-                            </w14:solidFill>
-                          </w14:textFill>
-                        </w:rPr>
-                        <w:t>12</w:t>
-                      </w:r>
-                      <w:r>
-                        <w:rPr>
-                          <w:rFonts w:hint="eastAsia" w:ascii="微软雅黑" w:hAnsi="微软雅黑" w:eastAsia="微软雅黑" w:cstheme="minorBidi"/>
-                          <w:b/>
-                          <w:bCs/>
-                          <w:color w:val="0D0D0D"/>
-                          <w:kern w:val="24"/>
-                          <w:sz w:val="21"/>
-                          <w:szCs w:val="21"/>
-                          <w14:textFill>
-                            <w14:solidFill>
-                              <w14:srgbClr w14:val="0D0D0D">
-                                <w14:lumMod w14:val="95000"/>
-                                <w14:lumOff w14:val="5000"/>
-                              </w14:srgbClr>
-                            </w14:solidFill>
-                          </w14:textFill>
-                        </w:rPr>
-                        <w:t xml:space="preserve"> – 201</w:t>
-                      </w:r>
-                      <w:r>
-                        <w:rPr>
-                          <w:rFonts w:hint="eastAsia" w:ascii="微软雅黑" w:hAnsi="微软雅黑" w:eastAsia="微软雅黑" w:cstheme="minorBidi"/>
-                          <w:b/>
-                          <w:bCs/>
-                          <w:color w:val="0D0D0D"/>
-                          <w:kern w:val="24"/>
-                          <w:sz w:val="21"/>
-                          <w:szCs w:val="21"/>
-                          <w:lang w:val="en-US" w:eastAsia="zh-CN"/>
-                          <w14:textFill>
-                            <w14:solidFill>
-                              <w14:srgbClr w14:val="0D0D0D">
-                                <w14:lumMod w14:val="95000"/>
-                                <w14:lumOff w14:val="5000"/>
-                              </w14:srgbClr>
-                            </w14:solidFill>
-                          </w14:textFill>
-                        </w:rPr>
-                        <w:t>6</w:t>
-                      </w:r>
-                      <w:r>
-                        <w:rPr>
-                          <w:rFonts w:hint="eastAsia" w:ascii="微软雅黑" w:hAnsi="微软雅黑" w:eastAsia="微软雅黑" w:cstheme="minorBidi"/>
-                          <w:b/>
-                          <w:bCs/>
-                          <w:color w:val="0D0D0D"/>
-                          <w:kern w:val="24"/>
-                          <w:sz w:val="21"/>
-                          <w:szCs w:val="21"/>
-                          <w14:textFill>
-                            <w14:solidFill>
-                              <w14:srgbClr w14:val="0D0D0D">
-                                <w14:lumMod w14:val="95000"/>
-                                <w14:lumOff w14:val="5000"/>
-                              </w14:srgbClr>
-                            </w14:solidFill>
-                          </w14:textFill>
-                        </w:rPr>
-                        <w:t>.0</w:t>
-                      </w:r>
-                      <w:r>
-                        <w:rPr>
-                          <w:rFonts w:hint="eastAsia" w:ascii="微软雅黑" w:hAnsi="微软雅黑" w:eastAsia="微软雅黑" w:cstheme="minorBidi"/>
-                          <w:b/>
-                          <w:bCs/>
-                          <w:color w:val="0D0D0D"/>
-                          <w:kern w:val="24"/>
-                          <w:sz w:val="21"/>
-                          <w:szCs w:val="21"/>
-                          <w:lang w:val="en-US" w:eastAsia="zh-CN"/>
-                          <w14:textFill>
-                            <w14:solidFill>
-                              <w14:srgbClr w14:val="0D0D0D">
-                                <w14:lumMod w14:val="95000"/>
-                                <w14:lumOff w14:val="5000"/>
-                              </w14:srgbClr>
-                            </w14:solidFill>
-                          </w14:textFill>
-                        </w:rPr>
-                        <w:t>3</w:t>
-                      </w:r>
-                      <w:r>
-                        <w:rPr>
-                          <w:rFonts w:hint="eastAsia" w:ascii="微软雅黑" w:hAnsi="微软雅黑" w:eastAsia="微软雅黑" w:cstheme="minorBidi"/>
-                          <w:b/>
-                          <w:bCs/>
-                          <w:color w:val="0D0D0D"/>
-                          <w:kern w:val="24"/>
-                          <w:sz w:val="21"/>
-                          <w:szCs w:val="21"/>
-                          <w14:textFill>
-                            <w14:solidFill>
-                              <w14:srgbClr w14:val="0D0D0D">
-                                <w14:lumMod w14:val="95000"/>
-                                <w14:lumOff w14:val="5000"/>
-                              </w14:srgbClr>
-                            </w14:solidFill>
-                          </w14:textFill>
-                        </w:rPr>
-                        <w:t xml:space="preserve">               </w:t>
-                      </w:r>
-                      <w:r>
-                        <w:rPr>
-                          <w:rFonts w:hint="eastAsia" w:ascii="微软雅黑" w:hAnsi="微软雅黑" w:eastAsia="微软雅黑" w:cstheme="minorBidi"/>
-                          <w:b/>
-                          <w:bCs/>
-                          <w:color w:val="0D0D0D"/>
-                          <w:kern w:val="24"/>
-                          <w:sz w:val="21"/>
-                          <w:szCs w:val="21"/>
-                          <w:lang w:val="en-US" w:eastAsia="zh-CN"/>
-                          <w14:textFill>
-                            <w14:solidFill>
-                              <w14:srgbClr w14:val="0D0D0D">
-                                <w14:lumMod w14:val="95000"/>
-                                <w14:lumOff w14:val="5000"/>
-                              </w14:srgbClr>
-                            </w14:solidFill>
-                          </w14:textFill>
-                        </w:rPr>
-                        <w:t>亚信软件科技有限公司</w:t>
-                      </w:r>
-                      <w:r>
-                        <w:rPr>
-                          <w:rFonts w:hint="eastAsia" w:ascii="微软雅黑" w:hAnsi="微软雅黑" w:eastAsia="微软雅黑" w:cstheme="minorBidi"/>
-                          <w:b/>
-                          <w:bCs/>
-                          <w:color w:val="0D0D0D"/>
-                          <w:kern w:val="24"/>
-                          <w:sz w:val="21"/>
-                          <w:szCs w:val="21"/>
-                          <w14:textFill>
-                            <w14:solidFill>
-                              <w14:srgbClr w14:val="0D0D0D">
-                                <w14:lumMod w14:val="95000"/>
-                                <w14:lumOff w14:val="5000"/>
-                              </w14:srgbClr>
-                            </w14:solidFill>
-                          </w14:textFill>
-                        </w:rPr>
-                        <w:t xml:space="preserve">                </w:t>
-                      </w:r>
-                      <w:r>
-                        <w:rPr>
-                          <w:rFonts w:hint="eastAsia" w:ascii="微软雅黑" w:hAnsi="微软雅黑" w:eastAsia="微软雅黑" w:cstheme="minorBidi"/>
-                          <w:b/>
-                          <w:bCs/>
-                          <w:color w:val="0D0D0D"/>
-                          <w:kern w:val="24"/>
-                          <w:sz w:val="21"/>
-                          <w:szCs w:val="21"/>
-                          <w:lang w:val="en-US" w:eastAsia="zh-CN"/>
-                          <w14:textFill>
-                            <w14:solidFill>
-                              <w14:srgbClr w14:val="0D0D0D">
-                                <w14:lumMod w14:val="95000"/>
-                                <w14:lumOff w14:val="5000"/>
-                              </w14:srgbClr>
-                            </w14:solidFill>
-                          </w14:textFill>
-                        </w:rPr>
-                        <w:t>Java开发工程师（实习）</w:t>
-                      </w:r>
-                    </w:p>
-                    <w:p>
-                      <w:pPr>
-                        <w:pStyle w:val="5"/>
-                        <w:numPr>
-                          <w:ilvl w:val="0"/>
-                          <w:numId w:val="2"/>
-                        </w:numPr>
-                        <w:spacing w:line="360" w:lineRule="exact"/>
-                        <w:ind w:firstLineChars="0"/>
-                        <w:rPr>
-                          <w:rFonts w:hint="eastAsia" w:ascii="微软雅黑" w:hAnsi="微软雅黑" w:eastAsia="微软雅黑" w:cstheme="minorBidi"/>
-                          <w:color w:val="545454"/>
-                          <w:kern w:val="24"/>
-                          <w:sz w:val="21"/>
-                          <w:szCs w:val="21"/>
-                        </w:rPr>
-                      </w:pPr>
-                      <w:r>
-                        <w:rPr>
-                          <w:rFonts w:hint="eastAsia" w:ascii="微软雅黑" w:hAnsi="微软雅黑" w:eastAsia="微软雅黑" w:cstheme="minorBidi"/>
-                          <w:color w:val="545454"/>
-                          <w:kern w:val="24"/>
-                          <w:sz w:val="21"/>
-                          <w:szCs w:val="21"/>
-                          <w:lang w:val="en-US" w:eastAsia="zh-CN"/>
-                        </w:rPr>
-                        <w:t>学习使用SVN进行代码版本控制。</w:t>
-                      </w:r>
-                    </w:p>
-                    <w:p>
-                      <w:pPr>
-                        <w:pStyle w:val="5"/>
+                        <w:pStyle w:val="1"/>
                         <w:numPr>
                           <w:ilvl w:val="0"/>
                           <w:numId w:val="2"/>
@@ -10393,18 +8744,27 @@
                       </w:pPr>
                       <w:r>
                         <w:rPr>
-                          <w:rFonts w:hint="eastAsia" w:ascii="微软雅黑" w:hAnsi="微软雅黑" w:eastAsia="微软雅黑" w:cstheme="minorBidi"/>
+                          <w:rFonts w:ascii="微软雅黑" w:eastAsia="微软雅黑" w:hAnsi="微软雅黑" w:cstheme="minorBidi" w:hint="eastAsia"/>
                           <w:color w:val="545454"/>
                           <w:kern w:val="24"/>
                           <w:sz w:val="21"/>
                           <w:szCs w:val="21"/>
-                          <w:lang w:val="en-US" w:eastAsia="zh-CN"/>
                         </w:rPr>
-                        <w:t>基于现有系统框架，实现客户的定制化需求</w:t>
+                        <w:t>学习struts2</w:t>
                       </w:r>
                       <w:r>
                         <w:rPr>
-                          <w:rFonts w:hint="eastAsia" w:ascii="微软雅黑" w:hAnsi="微软雅黑" w:eastAsia="微软雅黑" w:cstheme="minorBidi"/>
+                          <w:rFonts w:ascii="微软雅黑" w:eastAsia="微软雅黑" w:hAnsi="微软雅黑" w:cstheme="minorBidi"/>
+                          <w:color w:val="545454"/>
+                          <w:kern w:val="24"/>
+                          <w:sz w:val="21"/>
+                          <w:szCs w:val="21"/>
+                        </w:rPr>
+                        <w:t>+mysql的基础应用</w:t>
+                      </w:r>
+                      <w:r>
+                        <w:rPr>
+                          <w:rFonts w:ascii="微软雅黑" w:eastAsia="微软雅黑" w:hAnsi="微软雅黑" w:cstheme="minorBidi" w:hint="eastAsia"/>
                           <w:color w:val="545454"/>
                           <w:kern w:val="24"/>
                           <w:sz w:val="21"/>
@@ -10415,15 +8775,41 @@
                     </w:p>
                     <w:p>
                       <w:pPr>
+                        <w:pStyle w:val="1"/>
+                        <w:numPr>
+                          <w:ilvl w:val="0"/>
+                          <w:numId w:val="2"/>
+                        </w:numPr>
                         <w:spacing w:line="360" w:lineRule="exact"/>
+                        <w:ind w:firstLineChars="0"/>
+                      </w:pPr>
+                      <w:r>
+                        <w:rPr>
+                          <w:rFonts w:ascii="微软雅黑" w:eastAsia="微软雅黑" w:hAnsi="微软雅黑" w:cstheme="minorBidi" w:hint="eastAsia"/>
+                          <w:color w:val="545454"/>
+                          <w:kern w:val="24"/>
+                          <w:sz w:val="21"/>
+                          <w:szCs w:val="21"/>
+                        </w:rPr>
+                        <w:t>基于现有系统框架，实现客户的定制化需求。</w:t>
+                      </w:r>
+                    </w:p>
+                    <w:p>
+                      <w:pPr>
+                        <w:pStyle w:val="1"/>
+                        <w:tabs>
+                          <w:tab w:val="left" w:pos="720"/>
+                        </w:tabs>
+                        <w:spacing w:line="360" w:lineRule="exact"/>
+                        <w:ind w:left="720" w:firstLineChars="0" w:firstLine="0"/>
                       </w:pPr>
                     </w:p>
                     <w:p>
                       <w:pPr>
-                        <w:pStyle w:val="2"/>
+                        <w:pStyle w:val="a3"/>
                         <w:spacing w:before="0" w:beforeAutospacing="0" w:after="240" w:afterAutospacing="0" w:line="360" w:lineRule="exact"/>
                         <w:rPr>
-                          <w:rFonts w:hint="eastAsia" w:ascii="微软雅黑" w:hAnsi="微软雅黑" w:eastAsia="微软雅黑" w:cstheme="minorBidi"/>
+                          <w:rFonts w:ascii="微软雅黑" w:eastAsia="微软雅黑" w:hAnsi="微软雅黑" w:cstheme="minorBidi" w:hint="eastAsia"/>
                           <w:b/>
                           <w:bCs/>
                           <w:color w:val="FFFFFF"/>
@@ -10435,7 +8821,7 @@
                     </w:p>
                     <w:p>
                       <w:pPr>
-                        <w:pStyle w:val="5"/>
+                        <w:pStyle w:val="1"/>
                         <w:numPr>
                           <w:ilvl w:val="0"/>
                           <w:numId w:val="3"/>
@@ -10444,109 +8830,120 @@
                           <w:tab w:val="left" w:pos="720"/>
                         </w:tabs>
                         <w:spacing w:line="360" w:lineRule="exact"/>
-                        <w:ind w:left="0" w:leftChars="0" w:firstLine="420" w:firstLineChars="200"/>
+                        <w:ind w:left="0" w:firstLine="420"/>
                       </w:pPr>
                       <w:r>
                         <w:rPr>
-                          <w:rFonts w:hint="eastAsia" w:ascii="微软雅黑" w:hAnsi="微软雅黑" w:eastAsia="微软雅黑" w:cstheme="minorBidi"/>
+                          <w:rFonts w:ascii="微软雅黑" w:eastAsia="微软雅黑" w:hAnsi="微软雅黑" w:cstheme="minorBidi" w:hint="eastAsia"/>
                           <w:color w:val="545454"/>
                           <w:kern w:val="24"/>
                           <w:sz w:val="21"/>
                           <w:szCs w:val="21"/>
-                          <w:lang w:val="en-US" w:eastAsia="zh-CN"/>
                         </w:rPr>
                         <w:t xml:space="preserve"> 态势感知应用平台</w:t>
                       </w:r>
                     </w:p>
                     <w:p>
                       <w:pPr>
-                        <w:pStyle w:val="5"/>
-                        <w:numPr>
-                          <w:ilvl w:val="0"/>
-                          <w:numId w:val="0"/>
-                        </w:numPr>
+                        <w:pStyle w:val="1"/>
                         <w:tabs>
                           <w:tab w:val="left" w:pos="720"/>
                         </w:tabs>
                         <w:spacing w:line="360" w:lineRule="exact"/>
+                        <w:ind w:firstLineChars="0" w:firstLine="0"/>
                         <w:rPr>
-                          <w:rFonts w:hint="eastAsia" w:ascii="微软雅黑" w:hAnsi="微软雅黑" w:eastAsia="微软雅黑" w:cstheme="minorBidi"/>
+                          <w:rFonts w:ascii="微软雅黑" w:eastAsia="微软雅黑" w:hAnsi="微软雅黑" w:cstheme="minorBidi"/>
                           <w:color w:val="545454"/>
                           <w:kern w:val="24"/>
                           <w:sz w:val="21"/>
                           <w:szCs w:val="21"/>
-                          <w:lang w:val="en-US" w:eastAsia="zh-CN"/>
                         </w:rPr>
                       </w:pPr>
                       <w:r>
                         <w:rPr>
-                          <w:rFonts w:hint="eastAsia" w:ascii="微软雅黑" w:hAnsi="微软雅黑" w:eastAsia="微软雅黑" w:cstheme="minorBidi"/>
+                          <w:rFonts w:ascii="微软雅黑" w:eastAsia="微软雅黑" w:hAnsi="微软雅黑" w:cstheme="minorBidi" w:hint="eastAsia"/>
                           <w:color w:val="545454"/>
                           <w:kern w:val="24"/>
                           <w:sz w:val="21"/>
                           <w:szCs w:val="21"/>
-                          <w:lang w:val="en-US" w:eastAsia="zh-CN"/>
                         </w:rPr>
                         <w:tab/>
+                        <w:t xml:space="preserve">   1. 该项目为可视化展示平台，通过利用</w:t>
                       </w:r>
+                      <w:proofErr w:type="spellStart"/>
                       <w:r>
                         <w:rPr>
-                          <w:rFonts w:hint="eastAsia" w:ascii="微软雅黑" w:hAnsi="微软雅黑" w:eastAsia="微软雅黑" w:cstheme="minorBidi"/>
+                          <w:rFonts w:ascii="微软雅黑" w:eastAsia="微软雅黑" w:hAnsi="微软雅黑" w:cstheme="minorBidi" w:hint="eastAsia"/>
                           <w:color w:val="545454"/>
                           <w:kern w:val="24"/>
                           <w:sz w:val="21"/>
                           <w:szCs w:val="21"/>
-                          <w:lang w:val="en-US" w:eastAsia="zh-CN"/>
                         </w:rPr>
-                        <w:t xml:space="preserve">   1. 该项目为可视化展示平台，通过利用echarts（地图、饼、柱、线等）进行数据可视化展示，方便用户查看各类数据的对比。</w:t>
+                        <w:t>echarts</w:t>
+                      </w:r>
+                      <w:proofErr w:type="spellEnd"/>
+                      <w:r>
+                        <w:rPr>
+                          <w:rFonts w:ascii="微软雅黑" w:eastAsia="微软雅黑" w:hAnsi="微软雅黑" w:cstheme="minorBidi" w:hint="eastAsia"/>
+                          <w:color w:val="545454"/>
+                          <w:kern w:val="24"/>
+                          <w:sz w:val="21"/>
+                          <w:szCs w:val="21"/>
+                        </w:rPr>
+                        <w:t>（地图、饼、柱、线等）进行数据可视化展示，方便用户查看各类数据的对比。</w:t>
                       </w:r>
                     </w:p>
                     <w:p>
                       <w:pPr>
-                        <w:pStyle w:val="5"/>
-                        <w:numPr>
-                          <w:ilvl w:val="0"/>
-                          <w:numId w:val="0"/>
-                        </w:numPr>
+                        <w:pStyle w:val="1"/>
                         <w:tabs>
                           <w:tab w:val="left" w:pos="720"/>
                         </w:tabs>
                         <w:spacing w:line="360" w:lineRule="exact"/>
+                        <w:ind w:firstLineChars="0" w:firstLine="0"/>
                         <w:rPr>
-                          <w:rFonts w:hint="eastAsia" w:ascii="微软雅黑" w:hAnsi="微软雅黑" w:eastAsia="微软雅黑" w:cstheme="minorBidi"/>
+                          <w:rFonts w:ascii="微软雅黑" w:eastAsia="微软雅黑" w:hAnsi="微软雅黑" w:cstheme="minorBidi"/>
                           <w:color w:val="545454"/>
                           <w:kern w:val="24"/>
                           <w:sz w:val="21"/>
                           <w:szCs w:val="21"/>
-                          <w:lang w:val="en-US" w:eastAsia="zh-CN"/>
                         </w:rPr>
                       </w:pPr>
                       <w:r>
                         <w:rPr>
-                          <w:rFonts w:hint="eastAsia" w:ascii="微软雅黑" w:hAnsi="微软雅黑" w:eastAsia="微软雅黑" w:cstheme="minorBidi"/>
+                          <w:rFonts w:ascii="微软雅黑" w:eastAsia="微软雅黑" w:hAnsi="微软雅黑" w:cstheme="minorBidi" w:hint="eastAsia"/>
                           <w:color w:val="545454"/>
                           <w:kern w:val="24"/>
                           <w:sz w:val="21"/>
                           <w:szCs w:val="21"/>
-                          <w:lang w:val="en-US" w:eastAsia="zh-CN"/>
                         </w:rPr>
                         <w:tab/>
+                        <w:t xml:space="preserve">   2. 对该项目进行性能调优，页面加载时间缩短了</w:t>
                       </w:r>
                       <w:r>
                         <w:rPr>
-                          <w:rFonts w:hint="eastAsia" w:ascii="微软雅黑" w:hAnsi="微软雅黑" w:eastAsia="微软雅黑" w:cstheme="minorBidi"/>
+                          <w:rFonts w:ascii="微软雅黑" w:eastAsia="微软雅黑" w:hAnsi="微软雅黑" w:cstheme="minorBidi"/>
                           <w:color w:val="545454"/>
                           <w:kern w:val="24"/>
                           <w:sz w:val="21"/>
                           <w:szCs w:val="21"/>
-                          <w:lang w:val="en-US" w:eastAsia="zh-CN"/>
                         </w:rPr>
-                        <w:t xml:space="preserve">   2. 对该项目进行性能调优，页面加载时间缩短了4秒，同时解决了页面长时间运行导致浏览器内存占用率不断升高的问题。</w:t>
+                        <w:t>2</w:t>
+                      </w:r>
+                      <w:r>
+                        <w:rPr>
+                          <w:rFonts w:ascii="微软雅黑" w:eastAsia="微软雅黑" w:hAnsi="微软雅黑" w:cstheme="minorBidi" w:hint="eastAsia"/>
+                          <w:color w:val="545454"/>
+                          <w:kern w:val="24"/>
+                          <w:sz w:val="21"/>
+                          <w:szCs w:val="21"/>
+                        </w:rPr>
+                        <w:t>秒，同时解决了页面长时间运行导致浏览器内存占用率不断升高的问题。</w:t>
                       </w:r>
                     </w:p>
                     <w:p>
                       <w:pPr>
-                        <w:pStyle w:val="5"/>
+                        <w:pStyle w:val="1"/>
                         <w:numPr>
                           <w:ilvl w:val="0"/>
                           <w:numId w:val="3"/>
@@ -10555,111 +8952,159 @@
                           <w:tab w:val="left" w:pos="720"/>
                         </w:tabs>
                         <w:spacing w:line="360" w:lineRule="exact"/>
-                        <w:ind w:left="0" w:leftChars="0" w:firstLine="420" w:firstLineChars="200"/>
+                        <w:ind w:left="0" w:firstLine="420"/>
                       </w:pPr>
                       <w:r>
                         <w:rPr>
-                          <w:rFonts w:hint="eastAsia" w:ascii="微软雅黑" w:hAnsi="微软雅黑" w:eastAsia="微软雅黑" w:cstheme="minorBidi"/>
+                          <w:rFonts w:ascii="微软雅黑" w:eastAsia="微软雅黑" w:hAnsi="微软雅黑" w:cstheme="minorBidi" w:hint="eastAsia"/>
                           <w:color w:val="545454"/>
                           <w:kern w:val="24"/>
                           <w:sz w:val="21"/>
                           <w:szCs w:val="21"/>
-                          <w:lang w:val="en-US" w:eastAsia="zh-CN"/>
                         </w:rPr>
                         <w:t xml:space="preserve"> 移动上网实战平台</w:t>
                       </w:r>
                     </w:p>
                     <w:p>
                       <w:pPr>
-                        <w:pStyle w:val="5"/>
-                        <w:numPr>
-                          <w:ilvl w:val="0"/>
-                          <w:numId w:val="0"/>
-                        </w:numPr>
+                        <w:pStyle w:val="1"/>
                         <w:tabs>
                           <w:tab w:val="left" w:pos="720"/>
                         </w:tabs>
                         <w:spacing w:line="360" w:lineRule="exact"/>
-                        <w:ind w:leftChars="200"/>
+                        <w:ind w:leftChars="200" w:left="420" w:firstLineChars="0" w:firstLine="0"/>
                         <w:rPr>
-                          <w:rFonts w:hint="eastAsia" w:ascii="微软雅黑" w:hAnsi="微软雅黑" w:eastAsia="微软雅黑" w:cstheme="minorBidi"/>
+                          <w:rFonts w:ascii="微软雅黑" w:eastAsia="微软雅黑" w:hAnsi="微软雅黑" w:cstheme="minorBidi"/>
                           <w:color w:val="545454"/>
                           <w:kern w:val="24"/>
                           <w:sz w:val="21"/>
                           <w:szCs w:val="21"/>
-                          <w:lang w:val="en-US" w:eastAsia="zh-CN"/>
                         </w:rPr>
                       </w:pPr>
                       <w:r>
                         <w:rPr>
-                          <w:rFonts w:hint="eastAsia" w:ascii="微软雅黑" w:hAnsi="微软雅黑" w:eastAsia="微软雅黑" w:cstheme="minorBidi"/>
+                          <w:rFonts w:ascii="微软雅黑" w:eastAsia="微软雅黑" w:hAnsi="微软雅黑" w:cstheme="minorBidi" w:hint="eastAsia"/>
                           <w:color w:val="545454"/>
                           <w:kern w:val="24"/>
                           <w:sz w:val="21"/>
                           <w:szCs w:val="21"/>
-                          <w:lang w:val="en-US" w:eastAsia="zh-CN"/>
                         </w:rPr>
-                        <w:t xml:space="preserve">      1. 对系统的登录页与菜单页进行复杂动画的编写，通过CSS与JS两种方案，向下兼容到IE8，编写的动画写入公司UI框架进行推广。</w:t>
+                        <w:t xml:space="preserve">      1. </w:t>
+                      </w:r>
+                      <w:r>
+                        <w:rPr>
+                          <w:rFonts w:ascii="微软雅黑" w:eastAsia="微软雅黑" w:hAnsi="微软雅黑" w:cstheme="minorBidi" w:hint="eastAsia"/>
+                          <w:color w:val="545454"/>
+                          <w:kern w:val="24"/>
+                          <w:sz w:val="21"/>
+                          <w:szCs w:val="21"/>
+                        </w:rPr>
+                        <w:t>对系统的登录页与菜单</w:t>
+                      </w:r>
+                      <w:proofErr w:type="gramStart"/>
+                      <w:r>
+                        <w:rPr>
+                          <w:rFonts w:ascii="微软雅黑" w:eastAsia="微软雅黑" w:hAnsi="微软雅黑" w:cstheme="minorBidi" w:hint="eastAsia"/>
+                          <w:color w:val="545454"/>
+                          <w:kern w:val="24"/>
+                          <w:sz w:val="21"/>
+                          <w:szCs w:val="21"/>
+                        </w:rPr>
+                        <w:t>页进行</w:t>
+                      </w:r>
+                      <w:proofErr w:type="gramEnd"/>
+                      <w:r>
+                        <w:rPr>
+                          <w:rFonts w:ascii="微软雅黑" w:eastAsia="微软雅黑" w:hAnsi="微软雅黑" w:cstheme="minorBidi" w:hint="eastAsia"/>
+                          <w:color w:val="545454"/>
+                          <w:kern w:val="24"/>
+                          <w:sz w:val="21"/>
+                          <w:szCs w:val="21"/>
+                        </w:rPr>
+                        <w:t>复杂动画的编写</w:t>
+                      </w:r>
+                      <w:r>
+                        <w:rPr>
+                          <w:rFonts w:ascii="微软雅黑" w:eastAsia="微软雅黑" w:hAnsi="微软雅黑" w:cstheme="minorBidi" w:hint="eastAsia"/>
+                          <w:color w:val="545454"/>
+                          <w:kern w:val="24"/>
+                          <w:sz w:val="21"/>
+                          <w:szCs w:val="21"/>
+                        </w:rPr>
+                        <w:t>，编写的动画</w:t>
+                      </w:r>
+                      <w:r>
+                        <w:rPr>
+                          <w:rFonts w:ascii="微软雅黑" w:eastAsia="微软雅黑" w:hAnsi="微软雅黑" w:cstheme="minorBidi" w:hint="eastAsia"/>
+                          <w:color w:val="545454"/>
+                          <w:kern w:val="24"/>
+                          <w:sz w:val="21"/>
+                          <w:szCs w:val="21"/>
+                        </w:rPr>
+                        <w:t>受到</w:t>
+                      </w:r>
+                      <w:r>
+                        <w:rPr>
+                          <w:rFonts w:ascii="微软雅黑" w:eastAsia="微软雅黑" w:hAnsi="微软雅黑" w:cstheme="minorBidi"/>
+                          <w:color w:val="545454"/>
+                          <w:kern w:val="24"/>
+                          <w:sz w:val="21"/>
+                          <w:szCs w:val="21"/>
+                        </w:rPr>
+                        <w:t>顾客好评，并</w:t>
+                      </w:r>
+                      <w:r>
+                        <w:rPr>
+                          <w:rFonts w:ascii="微软雅黑" w:eastAsia="微软雅黑" w:hAnsi="微软雅黑" w:cstheme="minorBidi" w:hint="eastAsia"/>
+                          <w:color w:val="545454"/>
+                          <w:kern w:val="24"/>
+                          <w:sz w:val="21"/>
+                          <w:szCs w:val="21"/>
+                        </w:rPr>
+                        <w:t>写入公司UI框架进行推广。</w:t>
                       </w:r>
                     </w:p>
                     <w:p>
                       <w:pPr>
-                        <w:pStyle w:val="5"/>
-                        <w:numPr>
-                          <w:ilvl w:val="0"/>
-                          <w:numId w:val="0"/>
-                        </w:numPr>
+                        <w:pStyle w:val="1"/>
                         <w:tabs>
                           <w:tab w:val="left" w:pos="720"/>
                         </w:tabs>
                         <w:spacing w:line="360" w:lineRule="exact"/>
-                        <w:ind w:leftChars="200"/>
+                        <w:ind w:leftChars="200" w:left="420" w:firstLineChars="0" w:firstLine="0"/>
                         <w:rPr>
-                          <w:rFonts w:hint="eastAsia" w:ascii="微软雅黑" w:hAnsi="微软雅黑" w:eastAsia="微软雅黑" w:cstheme="minorBidi"/>
+                          <w:rFonts w:ascii="微软雅黑" w:eastAsia="微软雅黑" w:hAnsi="微软雅黑" w:cstheme="minorBidi"/>
                           <w:color w:val="545454"/>
                           <w:kern w:val="24"/>
                           <w:sz w:val="21"/>
                           <w:szCs w:val="21"/>
-                          <w:lang w:val="en-US" w:eastAsia="zh-CN"/>
                         </w:rPr>
                       </w:pPr>
                       <w:r>
                         <w:rPr>
-                          <w:rFonts w:hint="eastAsia" w:ascii="微软雅黑" w:hAnsi="微软雅黑" w:eastAsia="微软雅黑" w:cstheme="minorBidi"/>
+                          <w:rFonts w:ascii="微软雅黑" w:eastAsia="微软雅黑" w:hAnsi="微软雅黑" w:cstheme="minorBidi" w:hint="eastAsia"/>
                           <w:color w:val="545454"/>
                           <w:kern w:val="24"/>
                           <w:sz w:val="21"/>
                           <w:szCs w:val="21"/>
-                          <w:lang w:val="en-US" w:eastAsia="zh-CN"/>
                         </w:rPr>
                         <w:tab/>
                       </w:r>
                       <w:r>
                         <w:rPr>
-                          <w:rFonts w:hint="eastAsia" w:ascii="微软雅黑" w:hAnsi="微软雅黑" w:eastAsia="微软雅黑" w:cstheme="minorBidi"/>
+                          <w:rFonts w:ascii="微软雅黑" w:eastAsia="微软雅黑" w:hAnsi="微软雅黑" w:cstheme="minorBidi" w:hint="eastAsia"/>
                           <w:color w:val="545454"/>
                           <w:kern w:val="24"/>
                           <w:sz w:val="21"/>
                           <w:szCs w:val="21"/>
-                          <w:lang w:val="en-US" w:eastAsia="zh-CN"/>
                         </w:rPr>
                         <w:tab/>
-                      </w:r>
-                      <w:r>
-                        <w:rPr>
-                          <w:rFonts w:hint="eastAsia" w:ascii="微软雅黑" w:hAnsi="微软雅黑" w:eastAsia="微软雅黑" w:cstheme="minorBidi"/>
-                          <w:color w:val="545454"/>
-                          <w:kern w:val="24"/>
-                          <w:sz w:val="21"/>
-                          <w:szCs w:val="21"/>
-                          <w:lang w:val="en-US" w:eastAsia="zh-CN"/>
-                        </w:rPr>
                         <w:t xml:space="preserve">  2. 对分辨率进行适配，保证页面在常规分辨率下的良好展示。</w:t>
                       </w:r>
                     </w:p>
                     <w:p>
                       <w:pPr>
-                        <w:pStyle w:val="5"/>
+                        <w:pStyle w:val="1"/>
                         <w:numPr>
                           <w:ilvl w:val="0"/>
                           <w:numId w:val="3"/>
@@ -10668,56 +9113,49 @@
                           <w:tab w:val="left" w:pos="720"/>
                         </w:tabs>
                         <w:spacing w:line="360" w:lineRule="exact"/>
-                        <w:ind w:left="0" w:leftChars="0" w:firstLine="420" w:firstLineChars="200"/>
+                        <w:ind w:left="0" w:firstLine="420"/>
                       </w:pPr>
                       <w:r>
                         <w:rPr>
-                          <w:rFonts w:hint="eastAsia" w:ascii="微软雅黑" w:hAnsi="微软雅黑" w:eastAsia="微软雅黑" w:cstheme="minorBidi"/>
+                          <w:rFonts w:ascii="微软雅黑" w:eastAsia="微软雅黑" w:hAnsi="微软雅黑" w:cstheme="minorBidi" w:hint="eastAsia"/>
                           <w:color w:val="545454"/>
                           <w:kern w:val="24"/>
                           <w:sz w:val="21"/>
                           <w:szCs w:val="21"/>
-                          <w:lang w:val="en-US" w:eastAsia="zh-CN"/>
                         </w:rPr>
                         <w:t xml:space="preserve"> FK-Hero</w:t>
                       </w:r>
                     </w:p>
                     <w:p>
                       <w:pPr>
-                        <w:pStyle w:val="5"/>
-                        <w:numPr>
-                          <w:ilvl w:val="0"/>
-                          <w:numId w:val="0"/>
-                        </w:numPr>
+                        <w:pStyle w:val="1"/>
                         <w:tabs>
                           <w:tab w:val="left" w:pos="720"/>
                         </w:tabs>
                         <w:spacing w:line="360" w:lineRule="exact"/>
-                        <w:ind w:leftChars="200"/>
+                        <w:ind w:leftChars="200" w:left="420" w:firstLineChars="0" w:firstLine="0"/>
                         <w:rPr>
-                          <w:rFonts w:hint="eastAsia" w:ascii="微软雅黑" w:hAnsi="微软雅黑" w:eastAsia="微软雅黑" w:cstheme="minorBidi"/>
+                          <w:rFonts w:ascii="微软雅黑" w:eastAsia="微软雅黑" w:hAnsi="微软雅黑" w:cstheme="minorBidi"/>
                           <w:color w:val="545454"/>
                           <w:kern w:val="24"/>
                           <w:sz w:val="21"/>
                           <w:szCs w:val="21"/>
-                          <w:lang w:val="en-US" w:eastAsia="zh-CN"/>
                         </w:rPr>
                       </w:pPr>
                       <w:r>
                         <w:rPr>
-                          <w:rFonts w:hint="eastAsia" w:ascii="微软雅黑" w:hAnsi="微软雅黑" w:eastAsia="微软雅黑" w:cstheme="minorBidi"/>
+                          <w:rFonts w:ascii="微软雅黑" w:eastAsia="微软雅黑" w:hAnsi="微软雅黑" w:cstheme="minorBidi" w:hint="eastAsia"/>
                           <w:color w:val="545454"/>
                           <w:kern w:val="24"/>
                           <w:sz w:val="21"/>
                           <w:szCs w:val="21"/>
-                          <w:lang w:val="en-US" w:eastAsia="zh-CN"/>
                         </w:rPr>
                         <w:t xml:space="preserve">      1. 编写业务类公共组件，方便其他模块页面调用，提高代码复用性</w:t>
                       </w:r>
                     </w:p>
                     <w:p>
                       <w:pPr>
-                        <w:pStyle w:val="5"/>
+                        <w:pStyle w:val="1"/>
                         <w:numPr>
                           <w:ilvl w:val="0"/>
                           <w:numId w:val="4"/>
@@ -10726,101 +9164,86 @@
                           <w:tab w:val="left" w:pos="720"/>
                         </w:tabs>
                         <w:spacing w:line="360" w:lineRule="exact"/>
-                        <w:ind w:leftChars="200" w:firstLine="630" w:firstLineChars="300"/>
+                        <w:ind w:leftChars="200" w:left="420" w:firstLineChars="300" w:firstLine="630"/>
                         <w:rPr>
-                          <w:rFonts w:hint="eastAsia" w:ascii="微软雅黑" w:hAnsi="微软雅黑" w:eastAsia="微软雅黑" w:cstheme="minorBidi"/>
+                          <w:rFonts w:ascii="微软雅黑" w:eastAsia="微软雅黑" w:hAnsi="微软雅黑" w:cstheme="minorBidi"/>
                           <w:color w:val="545454"/>
                           <w:kern w:val="24"/>
                           <w:sz w:val="21"/>
                           <w:szCs w:val="21"/>
-                          <w:lang w:val="en-US" w:eastAsia="zh-CN"/>
                         </w:rPr>
                       </w:pPr>
                       <w:r>
                         <w:rPr>
-                          <w:rFonts w:hint="eastAsia" w:ascii="微软雅黑" w:hAnsi="微软雅黑" w:eastAsia="微软雅黑" w:cstheme="minorBidi"/>
+                          <w:rFonts w:ascii="微软雅黑" w:eastAsia="微软雅黑" w:hAnsi="微软雅黑" w:cstheme="minorBidi" w:hint="eastAsia"/>
                           <w:color w:val="545454"/>
                           <w:kern w:val="24"/>
                           <w:sz w:val="21"/>
                           <w:szCs w:val="21"/>
-                          <w:lang w:val="en-US" w:eastAsia="zh-CN"/>
                         </w:rPr>
                         <w:t>进行产品级别皮肤编写、包括组件、公共样式。</w:t>
                       </w:r>
                     </w:p>
                     <w:p>
                       <w:pPr>
-                        <w:pStyle w:val="5"/>
-                        <w:numPr>
-                          <w:ilvl w:val="0"/>
-                          <w:numId w:val="0"/>
-                        </w:numPr>
+                        <w:pStyle w:val="1"/>
                         <w:tabs>
                           <w:tab w:val="left" w:pos="720"/>
                         </w:tabs>
                         <w:spacing w:line="360" w:lineRule="exact"/>
+                        <w:ind w:firstLineChars="0" w:firstLine="0"/>
                         <w:rPr>
-                          <w:rFonts w:hint="eastAsia" w:ascii="微软雅黑" w:hAnsi="微软雅黑" w:eastAsia="微软雅黑" w:cstheme="minorBidi"/>
+                          <w:rFonts w:ascii="微软雅黑" w:eastAsia="微软雅黑" w:hAnsi="微软雅黑" w:cstheme="minorBidi"/>
                           <w:color w:val="545454"/>
                           <w:kern w:val="24"/>
                           <w:sz w:val="21"/>
                           <w:szCs w:val="21"/>
-                          <w:lang w:val="en-US" w:eastAsia="zh-CN"/>
                         </w:rPr>
                       </w:pPr>
                     </w:p>
                     <w:p>
                       <w:pPr>
-                        <w:pStyle w:val="5"/>
-                        <w:numPr>
-                          <w:ilvl w:val="0"/>
-                          <w:numId w:val="0"/>
-                        </w:numPr>
+                        <w:pStyle w:val="1"/>
                         <w:tabs>
                           <w:tab w:val="left" w:pos="720"/>
                         </w:tabs>
                         <w:spacing w:line="360" w:lineRule="exact"/>
-                        <w:rPr>
-                          <w:rFonts w:hint="eastAsia" w:eastAsia="宋体"/>
-                          <w:lang w:val="en-US" w:eastAsia="zh-CN"/>
-                        </w:rPr>
+                        <w:ind w:firstLineChars="0" w:firstLine="0"/>
                       </w:pPr>
                     </w:p>
                     <w:p>
                       <w:pPr>
-                        <w:pStyle w:val="2"/>
+                        <w:pStyle w:val="a3"/>
                         <w:spacing w:before="0" w:beforeAutospacing="0" w:after="240" w:afterAutospacing="0" w:line="360" w:lineRule="exact"/>
                         <w:rPr>
-                          <w:rFonts w:hint="eastAsia" w:ascii="微软雅黑" w:hAnsi="微软雅黑" w:eastAsia="微软雅黑" w:cstheme="minorBidi"/>
+                          <w:rFonts w:ascii="微软雅黑" w:eastAsia="微软雅黑" w:hAnsi="微软雅黑" w:cstheme="minorBidi"/>
                           <w:b/>
                           <w:bCs/>
                           <w:color w:val="FFFFFF"/>
                           <w:kern w:val="24"/>
                           <w:sz w:val="28"/>
                           <w:szCs w:val="28"/>
-                          <w:lang w:val="en-US" w:eastAsia="zh-CN"/>
                         </w:rPr>
                       </w:pPr>
                       <w:r>
                         <w:rPr>
-                          <w:rFonts w:hint="eastAsia" w:ascii="微软雅黑" w:hAnsi="微软雅黑" w:eastAsia="微软雅黑" w:cstheme="minorBidi"/>
+                          <w:rFonts w:ascii="微软雅黑" w:eastAsia="微软雅黑" w:hAnsi="微软雅黑" w:cstheme="minorBidi" w:hint="eastAsia"/>
                           <w:b/>
                           <w:bCs/>
                           <w:color w:val="FFFFFF"/>
                           <w:kern w:val="24"/>
                           <w:sz w:val="28"/>
                           <w:szCs w:val="28"/>
-                          <w:lang w:val="en-US" w:eastAsia="zh-CN"/>
                         </w:rPr>
                         <w:t xml:space="preserve">   </w:t>
                       </w:r>
                     </w:p>
                     <w:p>
                       <w:pPr>
-                        <w:pStyle w:val="2"/>
+                        <w:pStyle w:val="a3"/>
                         <w:spacing w:before="0" w:beforeAutospacing="0" w:after="240" w:afterAutospacing="0" w:line="360" w:lineRule="exact"/>
                         <w:rPr>
-                          <w:rFonts w:hint="eastAsia" w:ascii="微软雅黑" w:hAnsi="微软雅黑" w:eastAsia="微软雅黑" w:cstheme="minorBidi"/>
+                          <w:rFonts w:ascii="微软雅黑" w:eastAsia="微软雅黑" w:hAnsi="微软雅黑" w:cstheme="minorBidi"/>
                           <w:b/>
                           <w:bCs/>
                           <w:color w:val="FFFFFF"/>
@@ -10832,12 +9255,8 @@
                     </w:p>
                     <w:p>
                       <w:pPr>
-                        <w:pStyle w:val="2"/>
+                        <w:pStyle w:val="a3"/>
                         <w:spacing w:before="0" w:beforeAutospacing="0" w:after="0" w:afterAutospacing="0" w:line="360" w:lineRule="exact"/>
-                        <w:rPr>
-                          <w:rFonts w:hint="eastAsia" w:eastAsia="宋体"/>
-                          <w:lang w:val="en-US" w:eastAsia="zh-CN"/>
-                        </w:rPr>
                       </w:pPr>
                     </w:p>
                   </w:txbxContent>
@@ -11417,17 +9836,7 @@
                                 <w:sz w:val="48"/>
                                 <w:szCs w:val="48"/>
                               </w:rPr>
-                              <w:t>杨振</w:t>
-                            </w:r>
-                            <w:r>
-                              <w:rPr>
-                                <w:rFonts w:ascii="微软雅黑" w:eastAsia="微软雅黑" w:hAnsi="微软雅黑" w:cs="Times New Roman" w:hint="eastAsia"/>
-                                <w:color w:val="545454"/>
-                                <w:kern w:val="24"/>
-                                <w:sz w:val="48"/>
-                                <w:szCs w:val="48"/>
-                              </w:rPr>
-                              <w:t xml:space="preserve">    </w:t>
+                              <w:t xml:space="preserve">杨振    </w:t>
                             </w:r>
                           </w:p>
                           <w:p>
@@ -11441,23 +9850,7 @@
                                 <w:color w:val="545454"/>
                                 <w:kern w:val="24"/>
                               </w:rPr>
-                              <w:t>求职意向：</w:t>
-                            </w:r>
-                            <w:r>
-                              <w:rPr>
-                                <w:rFonts w:ascii="微软雅黑" w:eastAsia="微软雅黑" w:hAnsi="微软雅黑" w:cs="Times New Roman" w:hint="eastAsia"/>
-                                <w:color w:val="545454"/>
-                                <w:kern w:val="24"/>
-                              </w:rPr>
-                              <w:t>前端开发</w:t>
-                            </w:r>
-                            <w:r>
-                              <w:rPr>
-                                <w:rFonts w:ascii="微软雅黑" w:eastAsia="微软雅黑" w:hAnsi="微软雅黑" w:cs="Times New Roman" w:hint="eastAsia"/>
-                                <w:color w:val="545454"/>
-                                <w:kern w:val="24"/>
-                              </w:rPr>
-                              <w:t xml:space="preserve">      https://github.com/yangzhennupt</w:t>
+                              <w:t>求职意向：前端开发      https://github.com/yangzhennupt</w:t>
                             </w:r>
                           </w:p>
                         </w:txbxContent>
@@ -11471,63 +9864,39 @@
               </wp:anchor>
             </w:drawing>
           </mc:Choice>
-          <mc:Fallback xmlns:wpsCustomData="http://www.wps.cn/officeDocument/2013/wpsCustomData">
+          <mc:Fallback>
             <w:pict>
-              <v:shape id="文本框 12" o:spid="_x0000_s1026" o:spt="202" type="#_x0000_t202" style="position:absolute;left:0pt;margin-left:47.9pt;margin-top:28.25pt;height:67.2pt;width:373.9pt;z-index:251642880;mso-width-relative:page;mso-height-relative:page;" filled="f" stroked="f" coordsize="21600,21600" o:gfxdata="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">
-                <v:fill on="f" focussize="0,0"/>
-                <v:stroke on="f"/>
-                <v:imagedata o:title=""/>
-                <o:lock v:ext="edit" aspectratio="f"/>
-                <v:textbox style="mso-fit-shape-to-text:t;">
+              <v:shape id="文本框 12" o:spid="_x0000_s1033" type="#_x0000_t202" style="position:absolute;margin-left:47.9pt;margin-top:28.25pt;width:373.9pt;height:67.2pt;z-index:251642880;visibility:visible;mso-wrap-style:square;mso-wrap-distance-left:9pt;mso-wrap-distance-top:0;mso-wrap-distance-right:9pt;mso-wrap-distance-bottom:0;mso-position-horizontal:absolute;mso-position-horizontal-relative:text;mso-position-vertical:absolute;mso-position-vertical-relative:text;v-text-anchor:top" o:gfxdata="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" filled="f" stroked="f">
+                <v:textbox style="mso-fit-shape-to-text:t">
                   <w:txbxContent>
                     <w:p>
                       <w:pPr>
-                        <w:pStyle w:val="2"/>
+                        <w:pStyle w:val="a3"/>
                         <w:spacing w:before="0" w:beforeAutospacing="0" w:after="0" w:afterAutospacing="0" w:line="700" w:lineRule="exact"/>
                       </w:pPr>
                       <w:r>
                         <w:rPr>
-                          <w:rFonts w:hint="eastAsia" w:ascii="微软雅黑" w:hAnsi="微软雅黑" w:eastAsia="微软雅黑" w:cs="Times New Roman"/>
-                          <w:color w:val="545454"/>
-                          <w:kern w:val="24"/>
-                          <w:sz w:val="48"/>
-                          <w:szCs w:val="48"/>
-                          <w:lang w:val="en-US" w:eastAsia="zh-CN"/>
-                        </w:rPr>
-                        <w:t>杨振</w:t>
-                      </w:r>
-                      <w:r>
-                        <w:rPr>
-                          <w:rFonts w:hint="eastAsia" w:ascii="微软雅黑" w:hAnsi="微软雅黑" w:eastAsia="微软雅黑" w:cs="Times New Roman"/>
+                          <w:rFonts w:ascii="微软雅黑" w:eastAsia="微软雅黑" w:hAnsi="微软雅黑" w:cs="Times New Roman" w:hint="eastAsia"/>
                           <w:color w:val="545454"/>
                           <w:kern w:val="24"/>
                           <w:sz w:val="48"/>
                           <w:szCs w:val="48"/>
                         </w:rPr>
-                        <w:t xml:space="preserve">    </w:t>
+                        <w:t xml:space="preserve">杨振    </w:t>
                       </w:r>
                     </w:p>
                     <w:p>
                       <w:pPr>
-                        <w:pStyle w:val="2"/>
+                        <w:pStyle w:val="a3"/>
                         <w:spacing w:before="0" w:beforeAutospacing="0" w:after="0" w:afterAutospacing="0" w:line="500" w:lineRule="exact"/>
                       </w:pPr>
                       <w:r>
                         <w:rPr>
-                          <w:rFonts w:hint="eastAsia" w:ascii="微软雅黑" w:hAnsi="微软雅黑" w:eastAsia="微软雅黑" w:cs="Times New Roman"/>
+                          <w:rFonts w:ascii="微软雅黑" w:eastAsia="微软雅黑" w:hAnsi="微软雅黑" w:cs="Times New Roman" w:hint="eastAsia"/>
                           <w:color w:val="545454"/>
                           <w:kern w:val="24"/>
                         </w:rPr>
-                        <w:t>求职意向：</w:t>
-                      </w:r>
-                      <w:r>
-                        <w:rPr>
-                          <w:rFonts w:hint="eastAsia" w:ascii="微软雅黑" w:hAnsi="微软雅黑" w:eastAsia="微软雅黑" w:cs="Times New Roman"/>
-                          <w:color w:val="545454"/>
-                          <w:kern w:val="24"/>
-                          <w:lang w:val="en-US" w:eastAsia="zh-CN"/>
-                        </w:rPr>
-                        <w:t>前端开发      https://github.com/yangzhennupt</w:t>
+                        <w:t>求职意向：前端开发      https://github.com/yangzhennupt</w:t>
                       </w:r>
                     </w:p>
                   </w:txbxContent>
@@ -11644,27 +10013,7 @@
                                 <w:sz w:val="22"/>
                                 <w:szCs w:val="22"/>
                               </w:rPr>
-                              <w:t>城市</w:t>
-                            </w:r>
-                            <w:r>
-                              <w:rPr>
-                                <w:rFonts w:ascii="微软雅黑" w:eastAsia="微软雅黑" w:hAnsi="微软雅黑" w:cs="Times New Roman" w:hint="eastAsia"/>
-                                <w:color w:val="545454"/>
-                                <w:kern w:val="24"/>
-                                <w:sz w:val="22"/>
-                                <w:szCs w:val="22"/>
-                              </w:rPr>
-                              <w:t>：</w:t>
-                            </w:r>
-                            <w:r>
-                              <w:rPr>
-                                <w:rFonts w:ascii="微软雅黑" w:eastAsia="微软雅黑" w:hAnsi="微软雅黑" w:cs="Times New Roman" w:hint="eastAsia"/>
-                                <w:color w:val="545454"/>
-                                <w:kern w:val="24"/>
-                                <w:sz w:val="22"/>
-                                <w:szCs w:val="22"/>
-                              </w:rPr>
-                              <w:t>南京</w:t>
+                              <w:t>城市：南京</w:t>
                             </w:r>
                           </w:p>
                         </w:txbxContent>
@@ -11678,51 +10027,25 @@
               </wp:anchor>
             </w:drawing>
           </mc:Choice>
-          <mc:Fallback xmlns:wpsCustomData="http://www.wps.cn/officeDocument/2013/wpsCustomData">
+          <mc:Fallback>
             <w:pict>
-              <v:shape id="文本框 14" o:spid="_x0000_s1026" o:spt="202" type="#_x0000_t202" style="position:absolute;left:0pt;margin-left:67.35pt;margin-top:102.1pt;height:25.2pt;width:119.55pt;z-index:251644928;mso-width-relative:page;mso-height-relative:page;" filled="f" stroked="f" coordsize="21600,21600" o:gfxdata="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">
-                <v:fill on="f" focussize="0,0"/>
-                <v:stroke on="f"/>
-                <v:imagedata o:title=""/>
-                <o:lock v:ext="edit" aspectratio="f"/>
-                <v:textbox style="mso-fit-shape-to-text:t;">
+              <v:shape id="文本框 14" o:spid="_x0000_s1034" type="#_x0000_t202" style="position:absolute;margin-left:67.35pt;margin-top:102.1pt;width:119.55pt;height:25.2pt;z-index:251644928;visibility:visible;mso-wrap-style:square;mso-wrap-distance-left:9pt;mso-wrap-distance-top:0;mso-wrap-distance-right:9pt;mso-wrap-distance-bottom:0;mso-position-horizontal:absolute;mso-position-horizontal-relative:text;mso-position-vertical:absolute;mso-position-vertical-relative:text;v-text-anchor:top" o:gfxdata="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" filled="f" stroked="f">
+                <v:textbox style="mso-fit-shape-to-text:t">
                   <w:txbxContent>
                     <w:p>
                       <w:pPr>
-                        <w:pStyle w:val="2"/>
+                        <w:pStyle w:val="a3"/>
                         <w:spacing w:before="0" w:beforeAutospacing="0" w:after="0" w:afterAutospacing="0" w:line="360" w:lineRule="exact"/>
                       </w:pPr>
                       <w:r>
                         <w:rPr>
-                          <w:rFonts w:hint="eastAsia" w:ascii="微软雅黑" w:hAnsi="微软雅黑" w:eastAsia="微软雅黑" w:cs="Times New Roman"/>
-                          <w:color w:val="545454"/>
-                          <w:kern w:val="24"/>
-                          <w:sz w:val="22"/>
-                          <w:szCs w:val="22"/>
-                          <w:lang w:val="en-US" w:eastAsia="zh-CN"/>
-                        </w:rPr>
-                        <w:t>城市</w:t>
-                      </w:r>
-                      <w:r>
-                        <w:rPr>
-                          <w:rFonts w:hint="eastAsia" w:ascii="微软雅黑" w:hAnsi="微软雅黑" w:eastAsia="微软雅黑" w:cs="Times New Roman"/>
+                          <w:rFonts w:ascii="微软雅黑" w:eastAsia="微软雅黑" w:hAnsi="微软雅黑" w:cs="Times New Roman" w:hint="eastAsia"/>
                           <w:color w:val="545454"/>
                           <w:kern w:val="24"/>
                           <w:sz w:val="22"/>
                           <w:szCs w:val="22"/>
                         </w:rPr>
-                        <w:t>：</w:t>
-                      </w:r>
-                      <w:r>
-                        <w:rPr>
-                          <w:rFonts w:hint="eastAsia" w:ascii="微软雅黑" w:hAnsi="微软雅黑" w:eastAsia="微软雅黑" w:cs="Times New Roman"/>
-                          <w:color w:val="545454"/>
-                          <w:kern w:val="24"/>
-                          <w:sz w:val="22"/>
-                          <w:szCs w:val="22"/>
-                          <w:lang w:val="en-US" w:eastAsia="zh-CN"/>
-                        </w:rPr>
-                        <w:t>南京</w:t>
+                        <w:t>城市：南京</w:t>
                       </w:r>
                     </w:p>
                   </w:txbxContent>
@@ -12137,17 +10460,7 @@
                                 <w:sz w:val="22"/>
                                 <w:szCs w:val="22"/>
                               </w:rPr>
-                              <w:t>手机：</w:t>
-                            </w:r>
-                            <w:r>
-                              <w:rPr>
-                                <w:rFonts w:ascii="微软雅黑" w:eastAsia="微软雅黑" w:hAnsi="微软雅黑" w:cs="Times New Roman" w:hint="eastAsia"/>
-                                <w:color w:val="545454"/>
-                                <w:kern w:val="24"/>
-                                <w:sz w:val="22"/>
-                                <w:szCs w:val="22"/>
-                              </w:rPr>
-                              <w:t>18021539483</w:t>
+                              <w:t>手机：18021539483</w:t>
                             </w:r>
                           </w:p>
                         </w:txbxContent>
@@ -12161,40 +10474,25 @@
               </wp:anchor>
             </w:drawing>
           </mc:Choice>
-          <mc:Fallback xmlns:wpsCustomData="http://www.wps.cn/officeDocument/2013/wpsCustomData">
+          <mc:Fallback>
             <w:pict>
-              <v:shape id="文本框 14" o:spid="_x0000_s1026" o:spt="202" type="#_x0000_t202" style="position:absolute;left:0pt;margin-left:216.05pt;margin-top:102.1pt;height:25.2pt;width:132.35pt;z-index:251646976;mso-width-relative:page;mso-height-relative:page;" filled="f" stroked="f" coordsize="21600,21600" o:gfxdata="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">
-                <v:fill on="f" focussize="0,0"/>
-                <v:stroke on="f"/>
-                <v:imagedata o:title=""/>
-                <o:lock v:ext="edit" aspectratio="f"/>
-                <v:textbox style="mso-fit-shape-to-text:t;">
+              <v:shape id="_x0000_s1035" type="#_x0000_t202" style="position:absolute;margin-left:216.05pt;margin-top:102.1pt;width:132.35pt;height:25.2pt;z-index:251646976;visibility:visible;mso-wrap-style:square;mso-wrap-distance-left:9pt;mso-wrap-distance-top:0;mso-wrap-distance-right:9pt;mso-wrap-distance-bottom:0;mso-position-horizontal:absolute;mso-position-horizontal-relative:text;mso-position-vertical:absolute;mso-position-vertical-relative:text;v-text-anchor:top" o:gfxdata="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" filled="f" stroked="f">
+                <v:textbox style="mso-fit-shape-to-text:t">
                   <w:txbxContent>
                     <w:p>
                       <w:pPr>
-                        <w:pStyle w:val="2"/>
+                        <w:pStyle w:val="a3"/>
                         <w:spacing w:before="0" w:beforeAutospacing="0" w:after="0" w:afterAutospacing="0" w:line="360" w:lineRule="exact"/>
                       </w:pPr>
                       <w:r>
                         <w:rPr>
-                          <w:rFonts w:hint="eastAsia" w:ascii="微软雅黑" w:hAnsi="微软雅黑" w:eastAsia="微软雅黑" w:cs="Times New Roman"/>
+                          <w:rFonts w:ascii="微软雅黑" w:eastAsia="微软雅黑" w:hAnsi="微软雅黑" w:cs="Times New Roman" w:hint="eastAsia"/>
                           <w:color w:val="545454"/>
                           <w:kern w:val="24"/>
                           <w:sz w:val="22"/>
                           <w:szCs w:val="22"/>
                         </w:rPr>
-                        <w:t>手机：</w:t>
-                      </w:r>
-                      <w:r>
-                        <w:rPr>
-                          <w:rFonts w:hint="eastAsia" w:ascii="微软雅黑" w:hAnsi="微软雅黑" w:eastAsia="微软雅黑" w:cs="Times New Roman"/>
-                          <w:color w:val="545454"/>
-                          <w:kern w:val="24"/>
-                          <w:sz w:val="22"/>
-                          <w:szCs w:val="22"/>
-                          <w:lang w:val="en-US" w:eastAsia="zh-CN"/>
-                        </w:rPr>
-                        <w:t>18021539483</w:t>
+                        <w:t>手机：18021539483</w:t>
                       </w:r>
                     </w:p>
                   </w:txbxContent>
@@ -12710,47 +11008,7 @@
                                 <w:sz w:val="22"/>
                                 <w:szCs w:val="22"/>
                               </w:rPr>
-                              <w:t>生日：</w:t>
-                            </w:r>
-                            <w:r>
-                              <w:rPr>
-                                <w:rFonts w:ascii="微软雅黑" w:eastAsia="微软雅黑" w:hAnsi="微软雅黑" w:cs="Times New Roman" w:hint="eastAsia"/>
-                                <w:color w:val="545454"/>
-                                <w:kern w:val="24"/>
-                                <w:sz w:val="22"/>
-                                <w:szCs w:val="22"/>
-                              </w:rPr>
-                              <w:t>199</w:t>
-                            </w:r>
-                            <w:r>
-                              <w:rPr>
-                                <w:rFonts w:ascii="微软雅黑" w:eastAsia="微软雅黑" w:hAnsi="微软雅黑" w:cs="Times New Roman" w:hint="eastAsia"/>
-                                <w:color w:val="545454"/>
-                                <w:kern w:val="24"/>
-                                <w:sz w:val="22"/>
-                                <w:szCs w:val="22"/>
-                              </w:rPr>
-                              <w:t>4</w:t>
-                            </w:r>
-                            <w:r>
-                              <w:rPr>
-                                <w:rFonts w:ascii="微软雅黑" w:eastAsia="微软雅黑" w:hAnsi="微软雅黑" w:cs="Times New Roman" w:hint="eastAsia"/>
-                                <w:color w:val="545454"/>
-                                <w:kern w:val="24"/>
-                                <w:sz w:val="22"/>
-                                <w:szCs w:val="22"/>
-                              </w:rPr>
-                              <w:t>.</w:t>
-                            </w:r>
-                            <w:r>
-                              <w:rPr>
-                                <w:rFonts w:ascii="微软雅黑" w:eastAsia="微软雅黑" w:hAnsi="微软雅黑" w:cs="Times New Roman" w:hint="eastAsia"/>
-                                <w:color w:val="545454"/>
-                                <w:kern w:val="24"/>
-                                <w:sz w:val="22"/>
-                                <w:szCs w:val="22"/>
-                              </w:rPr>
-                              <w:t>11</w:t>
+                              <w:t>生日：1994.11</w:t>
                             </w:r>
                           </w:p>
                         </w:txbxContent>
@@ -12764,61 +11022,25 @@
               </wp:anchor>
             </w:drawing>
           </mc:Choice>
-          <mc:Fallback xmlns:wpsCustomData="http://www.wps.cn/officeDocument/2013/wpsCustomData">
+          <mc:Fallback>
             <w:pict>
-              <v:shape id="文本框 12" o:spid="_x0000_s1026" o:spt="202" type="#_x0000_t202" style="position:absolute;left:0pt;margin-left:67.35pt;margin-top:127.15pt;height:25.2pt;width:119.6pt;z-index:251660288;mso-width-relative:page;mso-height-relative:page;" filled="f" stroked="f" coordsize="21600,21600" o:gfxdata="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">
-                <v:fill on="f" focussize="0,0"/>
-                <v:stroke on="f"/>
-                <v:imagedata o:title=""/>
-                <o:lock v:ext="edit" aspectratio="f"/>
-                <v:textbox style="mso-fit-shape-to-text:t;">
+              <v:shape id="_x0000_s1036" type="#_x0000_t202" style="position:absolute;margin-left:67.35pt;margin-top:127.15pt;width:119.6pt;height:25.2pt;z-index:251660288;visibility:visible;mso-wrap-style:square;mso-wrap-distance-left:9pt;mso-wrap-distance-top:0;mso-wrap-distance-right:9pt;mso-wrap-distance-bottom:0;mso-position-horizontal:absolute;mso-position-horizontal-relative:text;mso-position-vertical:absolute;mso-position-vertical-relative:text;v-text-anchor:top" o:gfxdata="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" filled="f" stroked="f">
+                <v:textbox style="mso-fit-shape-to-text:t">
                   <w:txbxContent>
                     <w:p>
                       <w:pPr>
-                        <w:pStyle w:val="2"/>
+                        <w:pStyle w:val="a3"/>
                         <w:spacing w:before="0" w:beforeAutospacing="0" w:after="0" w:afterAutospacing="0" w:line="360" w:lineRule="exact"/>
                       </w:pPr>
                       <w:r>
                         <w:rPr>
-                          <w:rFonts w:hint="eastAsia" w:ascii="微软雅黑" w:hAnsi="微软雅黑" w:eastAsia="微软雅黑" w:cs="Times New Roman"/>
+                          <w:rFonts w:ascii="微软雅黑" w:eastAsia="微软雅黑" w:hAnsi="微软雅黑" w:cs="Times New Roman" w:hint="eastAsia"/>
                           <w:color w:val="545454"/>
                           <w:kern w:val="24"/>
                           <w:sz w:val="22"/>
                           <w:szCs w:val="22"/>
                         </w:rPr>
-                        <w:t>生日：199</w:t>
-                      </w:r>
-                      <w:r>
-                        <w:rPr>
-                          <w:rFonts w:hint="eastAsia" w:ascii="微软雅黑" w:hAnsi="微软雅黑" w:eastAsia="微软雅黑" w:cs="Times New Roman"/>
-                          <w:color w:val="545454"/>
-                          <w:kern w:val="24"/>
-                          <w:sz w:val="22"/>
-                          <w:szCs w:val="22"/>
-                          <w:lang w:val="en-US" w:eastAsia="zh-CN"/>
-                        </w:rPr>
-                        <w:t>4</w:t>
-                      </w:r>
-                      <w:r>
-                        <w:rPr>
-                          <w:rFonts w:hint="eastAsia" w:ascii="微软雅黑" w:hAnsi="微软雅黑" w:eastAsia="微软雅黑" w:cs="Times New Roman"/>
-                          <w:color w:val="545454"/>
-                          <w:kern w:val="24"/>
-                          <w:sz w:val="22"/>
-                          <w:szCs w:val="22"/>
-                        </w:rPr>
-                        <w:t>.</w:t>
-                      </w:r>
-                      <w:r>
-                        <w:rPr>
-                          <w:rFonts w:hint="eastAsia" w:ascii="微软雅黑" w:hAnsi="微软雅黑" w:eastAsia="微软雅黑" w:cs="Times New Roman"/>
-                          <w:color w:val="545454"/>
-                          <w:kern w:val="24"/>
-                          <w:sz w:val="22"/>
-                          <w:szCs w:val="22"/>
-                          <w:lang w:val="en-US" w:eastAsia="zh-CN"/>
-                        </w:rPr>
-                        <w:t>11</w:t>
+                        <w:t>生日：1994.11</w:t>
                       </w:r>
                     </w:p>
                   </w:txbxContent>
@@ -13400,7 +11622,6 @@
                               <w:pStyle w:val="a3"/>
                               <w:spacing w:before="0" w:beforeAutospacing="0" w:after="0" w:afterAutospacing="0" w:line="360" w:lineRule="exact"/>
                             </w:pPr>
-                            <w:bookmarkStart w:id="0" w:name="_GoBack"/>
                             <w:r>
                               <w:rPr>
                                 <w:rFonts w:ascii="微软雅黑" w:eastAsia="微软雅黑" w:hAnsi="微软雅黑" w:cs="Times New Roman" w:hint="eastAsia"/>
@@ -13409,49 +11630,8 @@
                                 <w:sz w:val="22"/>
                                 <w:szCs w:val="22"/>
                               </w:rPr>
-                              <w:t>邮箱：</w:t>
+                              <w:t>邮箱：yangzhennupt@163.com</w:t>
                             </w:r>
-                            <w:r>
-                              <w:rPr>
-                                <w:rFonts w:ascii="微软雅黑" w:eastAsia="微软雅黑" w:hAnsi="微软雅黑" w:cs="Times New Roman" w:hint="eastAsia"/>
-                                <w:color w:val="545454"/>
-                                <w:kern w:val="24"/>
-                                <w:sz w:val="22"/>
-                                <w:szCs w:val="22"/>
-                              </w:rPr>
-                              <w:t>yangzhennupt</w:t>
-                            </w:r>
-                            <w:r>
-                              <w:rPr>
-                                <w:rFonts w:ascii="微软雅黑" w:eastAsia="微软雅黑" w:hAnsi="微软雅黑" w:cs="Times New Roman" w:hint="eastAsia"/>
-                                <w:color w:val="545454"/>
-                                <w:kern w:val="24"/>
-                                <w:sz w:val="22"/>
-                                <w:szCs w:val="22"/>
-                              </w:rPr>
-                              <w:t>@</w:t>
-                            </w:r>
-                            <w:r>
-                              <w:rPr>
-                                <w:rFonts w:ascii="微软雅黑" w:eastAsia="微软雅黑" w:hAnsi="微软雅黑" w:cs="Times New Roman" w:hint="eastAsia"/>
-                                <w:color w:val="545454"/>
-                                <w:kern w:val="24"/>
-                                <w:sz w:val="22"/>
-                                <w:szCs w:val="22"/>
-                              </w:rPr>
-                              <w:t>163</w:t>
-                            </w:r>
-                            <w:r>
-                              <w:rPr>
-                                <w:rFonts w:ascii="微软雅黑" w:eastAsia="微软雅黑" w:hAnsi="微软雅黑" w:cs="Times New Roman" w:hint="eastAsia"/>
-                                <w:color w:val="545454"/>
-                                <w:kern w:val="24"/>
-                                <w:sz w:val="22"/>
-                                <w:szCs w:val="22"/>
-                              </w:rPr>
-                              <w:t>.com</w:t>
-                            </w:r>
-                            <w:bookmarkEnd w:id="0"/>
                           </w:p>
                         </w:txbxContent>
                       </wps:txbx>
@@ -13464,71 +11644,25 @@
               </wp:anchor>
             </w:drawing>
           </mc:Choice>
-          <mc:Fallback xmlns:wpsCustomData="http://www.wps.cn/officeDocument/2013/wpsCustomData">
+          <mc:Fallback>
             <w:pict>
-              <v:shape id="文本框 15" o:spid="_x0000_s1026" o:spt="202" type="#_x0000_t202" style="position:absolute;left:0pt;margin-left:216.05pt;margin-top:125.65pt;height:25.2pt;width:189.35pt;z-index:251662336;mso-width-relative:page;mso-height-relative:page;" filled="f" stroked="f" coordsize="21600,21600" o:gfxdata="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">
-                <v:fill on="f" focussize="0,0"/>
-                <v:stroke on="f"/>
-                <v:imagedata o:title=""/>
-                <o:lock v:ext="edit" aspectratio="f"/>
-                <v:textbox style="mso-fit-shape-to-text:t;">
+              <v:shape id="文本框 15" o:spid="_x0000_s1037" type="#_x0000_t202" style="position:absolute;margin-left:216.05pt;margin-top:125.65pt;width:189.35pt;height:25.2pt;z-index:251662336;visibility:visible;mso-wrap-style:square;mso-wrap-distance-left:9pt;mso-wrap-distance-top:0;mso-wrap-distance-right:9pt;mso-wrap-distance-bottom:0;mso-position-horizontal:absolute;mso-position-horizontal-relative:text;mso-position-vertical:absolute;mso-position-vertical-relative:text;v-text-anchor:top" o:gfxdata="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" filled="f" stroked="f">
+                <v:textbox style="mso-fit-shape-to-text:t">
                   <w:txbxContent>
                     <w:p>
                       <w:pPr>
-                        <w:pStyle w:val="2"/>
+                        <w:pStyle w:val="a3"/>
                         <w:spacing w:before="0" w:beforeAutospacing="0" w:after="0" w:afterAutospacing="0" w:line="360" w:lineRule="exact"/>
                       </w:pPr>
                       <w:r>
                         <w:rPr>
-                          <w:rFonts w:hint="eastAsia" w:ascii="微软雅黑" w:hAnsi="微软雅黑" w:eastAsia="微软雅黑" w:cs="Times New Roman"/>
+                          <w:rFonts w:ascii="微软雅黑" w:eastAsia="微软雅黑" w:hAnsi="微软雅黑" w:cs="Times New Roman" w:hint="eastAsia"/>
                           <w:color w:val="545454"/>
                           <w:kern w:val="24"/>
                           <w:sz w:val="22"/>
                           <w:szCs w:val="22"/>
                         </w:rPr>
-                        <w:t>邮箱：</w:t>
-                      </w:r>
-                      <w:r>
-                        <w:rPr>
-                          <w:rFonts w:hint="eastAsia" w:ascii="微软雅黑" w:hAnsi="微软雅黑" w:eastAsia="微软雅黑" w:cs="Times New Roman"/>
-                          <w:color w:val="545454"/>
-                          <w:kern w:val="24"/>
-                          <w:sz w:val="22"/>
-                          <w:szCs w:val="22"/>
-                          <w:lang w:val="en-US" w:eastAsia="zh-CN"/>
-                        </w:rPr>
-                        <w:t>yangzhennupt</w:t>
-                      </w:r>
-                      <w:r>
-                        <w:rPr>
-                          <w:rFonts w:hint="eastAsia" w:ascii="微软雅黑" w:hAnsi="微软雅黑" w:eastAsia="微软雅黑" w:cs="Times New Roman"/>
-                          <w:color w:val="545454"/>
-                          <w:kern w:val="24"/>
-                          <w:sz w:val="22"/>
-                          <w:szCs w:val="22"/>
-                        </w:rPr>
-                        <w:t>@</w:t>
-                      </w:r>
-                      <w:r>
-                        <w:rPr>
-                          <w:rFonts w:hint="eastAsia" w:ascii="微软雅黑" w:hAnsi="微软雅黑" w:eastAsia="微软雅黑" w:cs="Times New Roman"/>
-                          <w:color w:val="545454"/>
-                          <w:kern w:val="24"/>
-                          <w:sz w:val="22"/>
-                          <w:szCs w:val="22"/>
-                          <w:lang w:val="en-US" w:eastAsia="zh-CN"/>
-                        </w:rPr>
-                        <w:t>163</w:t>
-                      </w:r>
-                      <w:r>
-                        <w:rPr>
-                          <w:rFonts w:hint="eastAsia" w:ascii="微软雅黑" w:hAnsi="微软雅黑" w:eastAsia="微软雅黑" w:cs="Times New Roman"/>
-                          <w:color w:val="545454"/>
-                          <w:kern w:val="24"/>
-                          <w:sz w:val="22"/>
-                          <w:szCs w:val="22"/>
-                        </w:rPr>
-                        <w:t>.com</w:t>
+                        <w:t>邮箱：yangzhennupt@163.com</w:t>
                       </w:r>
                     </w:p>
                   </w:txbxContent>
@@ -14648,7 +12782,7 @@
 
 <file path=word/numbering.xml><?xml version="1.0" encoding="utf-8"?>
 <w:numbering xmlns:wpc="http://schemas.microsoft.com/office/word/2010/wordprocessingCanvas" xmlns:mc="http://schemas.openxmlformats.org/markup-compatibility/2006" xmlns:o="urn:schemas-microsoft-com:office:office" xmlns:r="http://schemas.openxmlformats.org/officeDocument/2006/relationships" xmlns:m="http://schemas.openxmlformats.org/officeDocument/2006/math" xmlns:v="urn:schemas-microsoft-com:vml" xmlns:wp14="http://schemas.microsoft.com/office/word/2010/wordprocessingDrawing" xmlns:wp="http://schemas.openxmlformats.org/drawingml/2006/wordprocessingDrawing" xmlns:w10="urn:schemas-microsoft-com:office:word" xmlns:w="http://schemas.openxmlformats.org/wordprocessingml/2006/main" xmlns:w14="http://schemas.microsoft.com/office/word/2010/wordml" xmlns:w15="http://schemas.microsoft.com/office/word/2012/wordml" xmlns:wpg="http://schemas.microsoft.com/office/word/2010/wordprocessingGroup" xmlns:wpi="http://schemas.microsoft.com/office/word/2010/wordprocessingInk" xmlns:wne="http://schemas.microsoft.com/office/word/2006/wordml" xmlns:wps="http://schemas.microsoft.com/office/word/2010/wordprocessingShape" mc:Ignorable="w14 w15 wp14">
-  <w:abstractNum w:abstractNumId="0" w15:restartNumberingAfterBreak="0">
+  <w:abstractNum w:abstractNumId="0">
     <w:nsid w:val="2A733F59"/>
     <w:multiLevelType w:val="multilevel"/>
     <w:tmpl w:val="2A733F59"/>
@@ -14788,7 +12922,7 @@
       </w:rPr>
     </w:lvl>
   </w:abstractNum>
-  <w:abstractNum w:abstractNumId="1" w15:restartNumberingAfterBreak="0">
+  <w:abstractNum w:abstractNumId="1">
     <w:nsid w:val="59AE7D63"/>
     <w:multiLevelType w:val="multilevel"/>
     <w:tmpl w:val="59AE7D63"/>
@@ -14925,7 +13059,7 @@
       </w:rPr>
     </w:lvl>
   </w:abstractNum>
-  <w:abstractNum w:abstractNumId="2" w15:restartNumberingAfterBreak="0">
+  <w:abstractNum w:abstractNumId="2">
     <w:nsid w:val="59AE939F"/>
     <w:multiLevelType w:val="singleLevel"/>
     <w:tmpl w:val="59AE939F"/>
@@ -14937,7 +13071,7 @@
       <w:lvlJc w:val="left"/>
     </w:lvl>
   </w:abstractNum>
-  <w:abstractNum w:abstractNumId="3" w15:restartNumberingAfterBreak="0">
+  <w:abstractNum w:abstractNumId="3">
     <w:nsid w:val="77AD787A"/>
     <w:multiLevelType w:val="multilevel"/>
     <w:tmpl w:val="77AD787A"/>
@@ -15258,7 +13392,7 @@
     <w:lsdException w:name="Table Web 2" w:semiHidden="1" w:unhideWhenUsed="1"/>
     <w:lsdException w:name="Table Web 3" w:semiHidden="1" w:unhideWhenUsed="1"/>
     <w:lsdException w:name="Balloon Text" w:semiHidden="1" w:unhideWhenUsed="1"/>
-    <w:lsdException w:name="Table Grid" w:semiHidden="1" w:uiPriority="39" w:unhideWhenUsed="1"/>
+    <w:lsdException w:name="Table Grid" w:uiPriority="39"/>
     <w:lsdException w:name="Table Theme" w:semiHidden="1" w:unhideWhenUsed="1"/>
     <w:lsdException w:name="Placeholder Text" w:semiHidden="1"/>
     <w:lsdException w:name="Light Shading" w:uiPriority="60"/>
@@ -15548,6 +13682,17 @@
       <w:szCs w:val="24"/>
     </w:rPr>
   </w:style>
+  <w:style w:type="character" w:styleId="a4">
+    <w:name w:val="Hyperlink"/>
+    <w:basedOn w:val="a0"/>
+    <w:uiPriority w:val="99"/>
+    <w:unhideWhenUsed/>
+    <w:rsid w:val="007D0226"/>
+    <w:rPr>
+      <w:color w:val="0563C1" w:themeColor="hyperlink"/>
+      <w:u w:val="single"/>
+    </w:rPr>
+  </w:style>
 </w:styles>
 </file>
 

--- a/resume.docx
+++ b/resume.docx
@@ -14,7 +14,2394 @@
         <mc:AlternateContent>
           <mc:Choice Requires="wps">
             <w:drawing>
-              <wp:anchor distT="0" distB="0" distL="114300" distR="114300" simplePos="0" relativeHeight="251668480" behindDoc="0" locked="0" layoutInCell="1" allowOverlap="1" wp14:anchorId="7474A1AF" wp14:editId="396BB355">
+              <wp:anchor distT="0" distB="0" distL="114300" distR="114300" simplePos="0" relativeHeight="251669504" behindDoc="0" locked="0" layoutInCell="1" allowOverlap="1" wp14:anchorId="2FC75D95" wp14:editId="0E5DE2F7">
+                <wp:simplePos x="0" y="0"/>
+                <wp:positionH relativeFrom="column">
+                  <wp:posOffset>504825</wp:posOffset>
+                </wp:positionH>
+                <wp:positionV relativeFrom="paragraph">
+                  <wp:posOffset>10172700</wp:posOffset>
+                </wp:positionV>
+                <wp:extent cx="6914515" cy="390525"/>
+                <wp:effectExtent l="0" t="0" r="0" b="0"/>
+                <wp:wrapNone/>
+                <wp:docPr id="6" name="文本框 6"/>
+                <wp:cNvGraphicFramePr/>
+                <a:graphic xmlns:a="http://schemas.openxmlformats.org/drawingml/2006/main">
+                  <a:graphicData uri="http://schemas.microsoft.com/office/word/2010/wordprocessingShape">
+                    <wps:wsp>
+                      <wps:cNvSpPr txBox="1"/>
+                      <wps:spPr>
+                        <a:xfrm>
+                          <a:off x="0" y="0"/>
+                          <a:ext cx="6914515" cy="390525"/>
+                        </a:xfrm>
+                        <a:prstGeom prst="rect">
+                          <a:avLst/>
+                        </a:prstGeom>
+                        <a:noFill/>
+                        <a:ln w="6350">
+                          <a:noFill/>
+                        </a:ln>
+                      </wps:spPr>
+                      <wps:style>
+                        <a:lnRef idx="0">
+                          <a:schemeClr val="accent1"/>
+                        </a:lnRef>
+                        <a:fillRef idx="0">
+                          <a:schemeClr val="accent1"/>
+                        </a:fillRef>
+                        <a:effectRef idx="0">
+                          <a:schemeClr val="accent1"/>
+                        </a:effectRef>
+                        <a:fontRef idx="minor">
+                          <a:schemeClr val="dk1"/>
+                        </a:fontRef>
+                      </wps:style>
+                      <wps:txbx>
+                        <w:txbxContent>
+                          <w:p>
+                            <w:pPr>
+                              <w:rPr>
+                                <w:rFonts w:hint="eastAsia"/>
+                              </w:rPr>
+                            </w:pPr>
+                            <w:r>
+                              <w:rPr>
+                                <w:rFonts w:ascii="微软雅黑" w:eastAsia="微软雅黑" w:hAnsi="微软雅黑" w:hint="eastAsia"/>
+                                <w:color w:val="545454"/>
+                                <w:kern w:val="24"/>
+                                <w:szCs w:val="21"/>
+                              </w:rPr>
+                              <w:t>喜欢</w:t>
+                            </w:r>
+                            <w:r>
+                              <w:rPr>
+                                <w:rFonts w:ascii="微软雅黑" w:eastAsia="微软雅黑" w:hAnsi="微软雅黑"/>
+                                <w:color w:val="545454"/>
+                                <w:kern w:val="24"/>
+                                <w:szCs w:val="21"/>
+                              </w:rPr>
+                              <w:t>学习新东西</w:t>
+                            </w:r>
+                            <w:r>
+                              <w:rPr>
+                                <w:rFonts w:ascii="微软雅黑" w:eastAsia="微软雅黑" w:hAnsi="微软雅黑" w:hint="eastAsia"/>
+                                <w:color w:val="545454"/>
+                                <w:kern w:val="24"/>
+                                <w:szCs w:val="21"/>
+                              </w:rPr>
+                              <w:t>，</w:t>
+                            </w:r>
+                            <w:r>
+                              <w:rPr>
+                                <w:rFonts w:ascii="微软雅黑" w:eastAsia="微软雅黑" w:hAnsi="微软雅黑"/>
+                                <w:color w:val="545454"/>
+                                <w:kern w:val="24"/>
+                                <w:szCs w:val="21"/>
+                              </w:rPr>
+                              <w:t>学习能力强</w:t>
+                            </w:r>
+                            <w:r>
+                              <w:rPr>
+                                <w:rFonts w:ascii="微软雅黑" w:eastAsia="微软雅黑" w:hAnsi="微软雅黑" w:hint="eastAsia"/>
+                                <w:vanish/>
+                                <w:color w:val="545454"/>
+                                <w:kern w:val="24"/>
+                                <w:szCs w:val="21"/>
+                              </w:rPr>
+                              <w:t>作为一个前端程序猿，必须与时俱进才能不被淘汰，恰好我能，</w:t>
+                            </w:r>
+                            <w:r>
+                              <w:rPr>
+                                <w:rFonts w:ascii="微软雅黑" w:eastAsia="微软雅黑" w:hAnsi="微软雅黑" w:hint="eastAsia"/>
+                                <w:vanish/>
+                                <w:color w:val="545454"/>
+                                <w:kern w:val="24"/>
+                                <w:szCs w:val="21"/>
+                              </w:rPr>
+                              <w:pgNum/>
+                            </w:r>
+                            <w:r>
+                              <w:rPr>
+                                <w:rFonts w:ascii="微软雅黑" w:eastAsia="微软雅黑" w:hAnsi="微软雅黑" w:hint="eastAsia"/>
+                                <w:vanish/>
+                                <w:color w:val="545454"/>
+                                <w:kern w:val="24"/>
+                                <w:szCs w:val="21"/>
+                              </w:rPr>
+                              <w:pgNum/>
+                            </w:r>
+                            <w:r>
+                              <w:rPr>
+                                <w:rFonts w:ascii="微软雅黑" w:eastAsia="微软雅黑" w:hAnsi="微软雅黑" w:hint="eastAsia"/>
+                                <w:vanish/>
+                                <w:color w:val="545454"/>
+                                <w:kern w:val="24"/>
+                                <w:szCs w:val="21"/>
+                              </w:rPr>
+                              <w:pgNum/>
+                            </w:r>
+                            <w:r>
+                              <w:rPr>
+                                <w:rFonts w:ascii="微软雅黑" w:eastAsia="微软雅黑" w:hAnsi="微软雅黑" w:hint="eastAsia"/>
+                                <w:vanish/>
+                                <w:color w:val="545454"/>
+                                <w:kern w:val="24"/>
+                                <w:szCs w:val="21"/>
+                              </w:rPr>
+                              <w:pgNum/>
+                            </w:r>
+                            <w:r>
+                              <w:rPr>
+                                <w:rFonts w:ascii="微软雅黑" w:eastAsia="微软雅黑" w:hAnsi="微软雅黑" w:hint="eastAsia"/>
+                                <w:vanish/>
+                                <w:color w:val="545454"/>
+                                <w:kern w:val="24"/>
+                                <w:szCs w:val="21"/>
+                              </w:rPr>
+                              <w:pgNum/>
+                            </w:r>
+                            <w:r>
+                              <w:rPr>
+                                <w:rFonts w:ascii="微软雅黑" w:eastAsia="微软雅黑" w:hAnsi="微软雅黑" w:hint="eastAsia"/>
+                                <w:vanish/>
+                                <w:color w:val="545454"/>
+                                <w:kern w:val="24"/>
+                                <w:szCs w:val="21"/>
+                              </w:rPr>
+                              <w:pgNum/>
+                            </w:r>
+                            <w:r>
+                              <w:rPr>
+                                <w:rFonts w:ascii="微软雅黑" w:eastAsia="微软雅黑" w:hAnsi="微软雅黑" w:hint="eastAsia"/>
+                                <w:vanish/>
+                                <w:color w:val="545454"/>
+                                <w:kern w:val="24"/>
+                                <w:szCs w:val="21"/>
+                              </w:rPr>
+                              <w:pgNum/>
+                            </w:r>
+                            <w:r>
+                              <w:rPr>
+                                <w:rFonts w:ascii="微软雅黑" w:eastAsia="微软雅黑" w:hAnsi="微软雅黑" w:hint="eastAsia"/>
+                                <w:vanish/>
+                                <w:color w:val="545454"/>
+                                <w:kern w:val="24"/>
+                                <w:szCs w:val="21"/>
+                              </w:rPr>
+                              <w:pgNum/>
+                            </w:r>
+                            <w:r>
+                              <w:rPr>
+                                <w:rFonts w:ascii="微软雅黑" w:eastAsia="微软雅黑" w:hAnsi="微软雅黑" w:hint="eastAsia"/>
+                                <w:vanish/>
+                                <w:color w:val="545454"/>
+                                <w:kern w:val="24"/>
+                                <w:szCs w:val="21"/>
+                              </w:rPr>
+                              <w:pgNum/>
+                            </w:r>
+                            <w:r>
+                              <w:rPr>
+                                <w:rFonts w:ascii="微软雅黑" w:eastAsia="微软雅黑" w:hAnsi="微软雅黑" w:hint="eastAsia"/>
+                                <w:vanish/>
+                                <w:color w:val="545454"/>
+                                <w:kern w:val="24"/>
+                                <w:szCs w:val="21"/>
+                              </w:rPr>
+                              <w:pgNum/>
+                            </w:r>
+                            <w:r>
+                              <w:rPr>
+                                <w:rFonts w:ascii="微软雅黑" w:eastAsia="微软雅黑" w:hAnsi="微软雅黑" w:hint="eastAsia"/>
+                                <w:vanish/>
+                                <w:color w:val="545454"/>
+                                <w:kern w:val="24"/>
+                                <w:szCs w:val="21"/>
+                              </w:rPr>
+                              <w:pgNum/>
+                            </w:r>
+                            <w:r>
+                              <w:rPr>
+                                <w:rFonts w:ascii="微软雅黑" w:eastAsia="微软雅黑" w:hAnsi="微软雅黑" w:hint="eastAsia"/>
+                                <w:vanish/>
+                                <w:color w:val="545454"/>
+                                <w:kern w:val="24"/>
+                                <w:szCs w:val="21"/>
+                              </w:rPr>
+                              <w:pgNum/>
+                            </w:r>
+                            <w:r>
+                              <w:rPr>
+                                <w:rFonts w:ascii="微软雅黑" w:eastAsia="微软雅黑" w:hAnsi="微软雅黑" w:hint="eastAsia"/>
+                                <w:vanish/>
+                                <w:color w:val="545454"/>
+                                <w:kern w:val="24"/>
+                                <w:szCs w:val="21"/>
+                              </w:rPr>
+                              <w:pgNum/>
+                            </w:r>
+                            <w:r>
+                              <w:rPr>
+                                <w:rFonts w:ascii="微软雅黑" w:eastAsia="微软雅黑" w:hAnsi="微软雅黑" w:hint="eastAsia"/>
+                                <w:vanish/>
+                                <w:color w:val="545454"/>
+                                <w:kern w:val="24"/>
+                                <w:szCs w:val="21"/>
+                              </w:rPr>
+                              <w:pgNum/>
+                            </w:r>
+                            <w:r>
+                              <w:rPr>
+                                <w:rFonts w:ascii="微软雅黑" w:eastAsia="微软雅黑" w:hAnsi="微软雅黑" w:hint="eastAsia"/>
+                                <w:vanish/>
+                                <w:color w:val="545454"/>
+                                <w:kern w:val="24"/>
+                                <w:szCs w:val="21"/>
+                              </w:rPr>
+                              <w:pgNum/>
+                            </w:r>
+                            <w:r>
+                              <w:rPr>
+                                <w:rFonts w:ascii="微软雅黑" w:eastAsia="微软雅黑" w:hAnsi="微软雅黑" w:hint="eastAsia"/>
+                                <w:vanish/>
+                                <w:color w:val="545454"/>
+                                <w:kern w:val="24"/>
+                                <w:szCs w:val="21"/>
+                              </w:rPr>
+                              <w:pgNum/>
+                            </w:r>
+                            <w:r>
+                              <w:rPr>
+                                <w:rFonts w:ascii="微软雅黑" w:eastAsia="微软雅黑" w:hAnsi="微软雅黑" w:hint="eastAsia"/>
+                                <w:vanish/>
+                                <w:color w:val="545454"/>
+                                <w:kern w:val="24"/>
+                                <w:szCs w:val="21"/>
+                              </w:rPr>
+                              <w:pgNum/>
+                            </w:r>
+                            <w:r>
+                              <w:rPr>
+                                <w:rFonts w:ascii="微软雅黑" w:eastAsia="微软雅黑" w:hAnsi="微软雅黑" w:hint="eastAsia"/>
+                                <w:vanish/>
+                                <w:color w:val="545454"/>
+                                <w:kern w:val="24"/>
+                                <w:szCs w:val="21"/>
+                              </w:rPr>
+                              <w:pgNum/>
+                            </w:r>
+                            <w:r>
+                              <w:rPr>
+                                <w:rFonts w:ascii="微软雅黑" w:eastAsia="微软雅黑" w:hAnsi="微软雅黑" w:hint="eastAsia"/>
+                                <w:vanish/>
+                                <w:color w:val="545454"/>
+                                <w:kern w:val="24"/>
+                                <w:szCs w:val="21"/>
+                              </w:rPr>
+                              <w:pgNum/>
+                            </w:r>
+                            <w:r>
+                              <w:rPr>
+                                <w:rFonts w:ascii="微软雅黑" w:eastAsia="微软雅黑" w:hAnsi="微软雅黑" w:hint="eastAsia"/>
+                                <w:vanish/>
+                                <w:color w:val="545454"/>
+                                <w:kern w:val="24"/>
+                                <w:szCs w:val="21"/>
+                              </w:rPr>
+                              <w:pgNum/>
+                            </w:r>
+                            <w:r>
+                              <w:rPr>
+                                <w:rFonts w:ascii="微软雅黑" w:eastAsia="微软雅黑" w:hAnsi="微软雅黑" w:hint="eastAsia"/>
+                                <w:vanish/>
+                                <w:color w:val="545454"/>
+                                <w:kern w:val="24"/>
+                                <w:szCs w:val="21"/>
+                              </w:rPr>
+                              <w:pgNum/>
+                            </w:r>
+                            <w:r>
+                              <w:rPr>
+                                <w:rFonts w:ascii="微软雅黑" w:eastAsia="微软雅黑" w:hAnsi="微软雅黑" w:hint="eastAsia"/>
+                                <w:vanish/>
+                                <w:color w:val="545454"/>
+                                <w:kern w:val="24"/>
+                                <w:szCs w:val="21"/>
+                              </w:rPr>
+                              <w:pgNum/>
+                            </w:r>
+                            <w:r>
+                              <w:rPr>
+                                <w:rFonts w:ascii="微软雅黑" w:eastAsia="微软雅黑" w:hAnsi="微软雅黑" w:hint="eastAsia"/>
+                                <w:vanish/>
+                                <w:color w:val="545454"/>
+                                <w:kern w:val="24"/>
+                                <w:szCs w:val="21"/>
+                              </w:rPr>
+                              <w:pgNum/>
+                            </w:r>
+                            <w:r>
+                              <w:rPr>
+                                <w:rFonts w:ascii="微软雅黑" w:eastAsia="微软雅黑" w:hAnsi="微软雅黑" w:hint="eastAsia"/>
+                                <w:vanish/>
+                                <w:color w:val="545454"/>
+                                <w:kern w:val="24"/>
+                                <w:szCs w:val="21"/>
+                              </w:rPr>
+                              <w:pgNum/>
+                            </w:r>
+                            <w:r>
+                              <w:rPr>
+                                <w:rFonts w:ascii="微软雅黑" w:eastAsia="微软雅黑" w:hAnsi="微软雅黑" w:hint="eastAsia"/>
+                                <w:vanish/>
+                                <w:color w:val="545454"/>
+                                <w:kern w:val="24"/>
+                                <w:szCs w:val="21"/>
+                              </w:rPr>
+                              <w:pgNum/>
+                            </w:r>
+                            <w:r>
+                              <w:rPr>
+                                <w:rFonts w:ascii="微软雅黑" w:eastAsia="微软雅黑" w:hAnsi="微软雅黑" w:hint="eastAsia"/>
+                                <w:vanish/>
+                                <w:color w:val="545454"/>
+                                <w:kern w:val="24"/>
+                                <w:szCs w:val="21"/>
+                              </w:rPr>
+                              <w:pgNum/>
+                            </w:r>
+                            <w:r>
+                              <w:rPr>
+                                <w:rFonts w:ascii="微软雅黑" w:eastAsia="微软雅黑" w:hAnsi="微软雅黑" w:hint="eastAsia"/>
+                                <w:vanish/>
+                                <w:color w:val="545454"/>
+                                <w:kern w:val="24"/>
+                                <w:szCs w:val="21"/>
+                              </w:rPr>
+                              <w:pgNum/>
+                            </w:r>
+                            <w:r>
+                              <w:rPr>
+                                <w:rFonts w:ascii="微软雅黑" w:eastAsia="微软雅黑" w:hAnsi="微软雅黑" w:hint="eastAsia"/>
+                                <w:vanish/>
+                                <w:color w:val="545454"/>
+                                <w:kern w:val="24"/>
+                                <w:szCs w:val="21"/>
+                              </w:rPr>
+                              <w:pgNum/>
+                            </w:r>
+                            <w:r>
+                              <w:rPr>
+                                <w:rFonts w:ascii="微软雅黑" w:eastAsia="微软雅黑" w:hAnsi="微软雅黑" w:hint="eastAsia"/>
+                                <w:vanish/>
+                                <w:color w:val="545454"/>
+                                <w:kern w:val="24"/>
+                                <w:szCs w:val="21"/>
+                              </w:rPr>
+                              <w:pgNum/>
+                            </w:r>
+                            <w:r>
+                              <w:rPr>
+                                <w:rFonts w:ascii="微软雅黑" w:eastAsia="微软雅黑" w:hAnsi="微软雅黑" w:hint="eastAsia"/>
+                                <w:vanish/>
+                                <w:color w:val="545454"/>
+                                <w:kern w:val="24"/>
+                                <w:szCs w:val="21"/>
+                              </w:rPr>
+                              <w:pgNum/>
+                            </w:r>
+                            <w:r>
+                              <w:rPr>
+                                <w:rFonts w:ascii="微软雅黑" w:eastAsia="微软雅黑" w:hAnsi="微软雅黑" w:hint="eastAsia"/>
+                                <w:vanish/>
+                                <w:color w:val="545454"/>
+                                <w:kern w:val="24"/>
+                                <w:szCs w:val="21"/>
+                              </w:rPr>
+                              <w:pgNum/>
+                            </w:r>
+                            <w:r>
+                              <w:rPr>
+                                <w:rFonts w:ascii="微软雅黑" w:eastAsia="微软雅黑" w:hAnsi="微软雅黑" w:hint="eastAsia"/>
+                                <w:vanish/>
+                                <w:color w:val="545454"/>
+                                <w:kern w:val="24"/>
+                                <w:szCs w:val="21"/>
+                              </w:rPr>
+                              <w:pgNum/>
+                            </w:r>
+                            <w:r>
+                              <w:rPr>
+                                <w:rFonts w:ascii="微软雅黑" w:eastAsia="微软雅黑" w:hAnsi="微软雅黑" w:hint="eastAsia"/>
+                                <w:vanish/>
+                                <w:color w:val="545454"/>
+                                <w:kern w:val="24"/>
+                                <w:szCs w:val="21"/>
+                              </w:rPr>
+                              <w:pgNum/>
+                            </w:r>
+                            <w:r>
+                              <w:rPr>
+                                <w:rFonts w:ascii="微软雅黑" w:eastAsia="微软雅黑" w:hAnsi="微软雅黑" w:hint="eastAsia"/>
+                                <w:vanish/>
+                                <w:color w:val="545454"/>
+                                <w:kern w:val="24"/>
+                                <w:szCs w:val="21"/>
+                              </w:rPr>
+                              <w:pgNum/>
+                            </w:r>
+                            <w:r>
+                              <w:rPr>
+                                <w:rFonts w:ascii="微软雅黑" w:eastAsia="微软雅黑" w:hAnsi="微软雅黑" w:hint="eastAsia"/>
+                                <w:vanish/>
+                                <w:color w:val="545454"/>
+                                <w:kern w:val="24"/>
+                                <w:szCs w:val="21"/>
+                              </w:rPr>
+                              <w:pgNum/>
+                            </w:r>
+                            <w:r>
+                              <w:rPr>
+                                <w:rFonts w:ascii="微软雅黑" w:eastAsia="微软雅黑" w:hAnsi="微软雅黑" w:hint="eastAsia"/>
+                                <w:vanish/>
+                                <w:color w:val="545454"/>
+                                <w:kern w:val="24"/>
+                                <w:szCs w:val="21"/>
+                              </w:rPr>
+                              <w:pgNum/>
+                            </w:r>
+                            <w:r>
+                              <w:rPr>
+                                <w:rFonts w:ascii="微软雅黑" w:eastAsia="微软雅黑" w:hAnsi="微软雅黑" w:hint="eastAsia"/>
+                                <w:vanish/>
+                                <w:color w:val="545454"/>
+                                <w:kern w:val="24"/>
+                                <w:szCs w:val="21"/>
+                              </w:rPr>
+                              <w:pgNum/>
+                            </w:r>
+                            <w:r>
+                              <w:rPr>
+                                <w:rFonts w:ascii="微软雅黑" w:eastAsia="微软雅黑" w:hAnsi="微软雅黑" w:hint="eastAsia"/>
+                                <w:vanish/>
+                                <w:color w:val="545454"/>
+                                <w:kern w:val="24"/>
+                                <w:szCs w:val="21"/>
+                              </w:rPr>
+                              <w:pgNum/>
+                            </w:r>
+                            <w:r>
+                              <w:rPr>
+                                <w:rFonts w:ascii="微软雅黑" w:eastAsia="微软雅黑" w:hAnsi="微软雅黑" w:hint="eastAsia"/>
+                                <w:vanish/>
+                                <w:color w:val="545454"/>
+                                <w:kern w:val="24"/>
+                                <w:szCs w:val="21"/>
+                              </w:rPr>
+                              <w:pgNum/>
+                            </w:r>
+                            <w:r>
+                              <w:rPr>
+                                <w:rFonts w:ascii="微软雅黑" w:eastAsia="微软雅黑" w:hAnsi="微软雅黑" w:hint="eastAsia"/>
+                                <w:vanish/>
+                                <w:color w:val="545454"/>
+                                <w:kern w:val="24"/>
+                                <w:szCs w:val="21"/>
+                              </w:rPr>
+                              <w:pgNum/>
+                            </w:r>
+                            <w:r>
+                              <w:rPr>
+                                <w:rFonts w:ascii="微软雅黑" w:eastAsia="微软雅黑" w:hAnsi="微软雅黑" w:hint="eastAsia"/>
+                                <w:vanish/>
+                                <w:color w:val="545454"/>
+                                <w:kern w:val="24"/>
+                                <w:szCs w:val="21"/>
+                              </w:rPr>
+                              <w:pgNum/>
+                            </w:r>
+                            <w:r>
+                              <w:rPr>
+                                <w:rFonts w:ascii="微软雅黑" w:eastAsia="微软雅黑" w:hAnsi="微软雅黑" w:hint="eastAsia"/>
+                                <w:vanish/>
+                                <w:color w:val="545454"/>
+                                <w:kern w:val="24"/>
+                                <w:szCs w:val="21"/>
+                              </w:rPr>
+                              <w:pgNum/>
+                            </w:r>
+                            <w:r>
+                              <w:rPr>
+                                <w:rFonts w:ascii="微软雅黑" w:eastAsia="微软雅黑" w:hAnsi="微软雅黑" w:hint="eastAsia"/>
+                                <w:vanish/>
+                                <w:color w:val="545454"/>
+                                <w:kern w:val="24"/>
+                                <w:szCs w:val="21"/>
+                              </w:rPr>
+                              <w:pgNum/>
+                            </w:r>
+                            <w:r>
+                              <w:rPr>
+                                <w:rFonts w:ascii="微软雅黑" w:eastAsia="微软雅黑" w:hAnsi="微软雅黑" w:hint="eastAsia"/>
+                                <w:vanish/>
+                                <w:color w:val="545454"/>
+                                <w:kern w:val="24"/>
+                                <w:szCs w:val="21"/>
+                              </w:rPr>
+                              <w:pgNum/>
+                            </w:r>
+                            <w:r>
+                              <w:rPr>
+                                <w:rFonts w:ascii="微软雅黑" w:eastAsia="微软雅黑" w:hAnsi="微软雅黑" w:hint="eastAsia"/>
+                                <w:vanish/>
+                                <w:color w:val="545454"/>
+                                <w:kern w:val="24"/>
+                                <w:szCs w:val="21"/>
+                              </w:rPr>
+                              <w:pgNum/>
+                            </w:r>
+                            <w:r>
+                              <w:rPr>
+                                <w:rFonts w:ascii="微软雅黑" w:eastAsia="微软雅黑" w:hAnsi="微软雅黑" w:hint="eastAsia"/>
+                                <w:vanish/>
+                                <w:color w:val="545454"/>
+                                <w:kern w:val="24"/>
+                                <w:szCs w:val="21"/>
+                              </w:rPr>
+                              <w:pgNum/>
+                            </w:r>
+                            <w:r>
+                              <w:rPr>
+                                <w:rFonts w:ascii="微软雅黑" w:eastAsia="微软雅黑" w:hAnsi="微软雅黑" w:hint="eastAsia"/>
+                                <w:vanish/>
+                                <w:color w:val="545454"/>
+                                <w:kern w:val="24"/>
+                                <w:szCs w:val="21"/>
+                              </w:rPr>
+                              <w:pgNum/>
+                            </w:r>
+                            <w:r>
+                              <w:rPr>
+                                <w:rFonts w:ascii="微软雅黑" w:eastAsia="微软雅黑" w:hAnsi="微软雅黑" w:hint="eastAsia"/>
+                                <w:vanish/>
+                                <w:color w:val="545454"/>
+                                <w:kern w:val="24"/>
+                                <w:szCs w:val="21"/>
+                              </w:rPr>
+                              <w:pgNum/>
+                            </w:r>
+                            <w:r>
+                              <w:rPr>
+                                <w:rFonts w:ascii="微软雅黑" w:eastAsia="微软雅黑" w:hAnsi="微软雅黑" w:hint="eastAsia"/>
+                                <w:vanish/>
+                                <w:color w:val="545454"/>
+                                <w:kern w:val="24"/>
+                                <w:szCs w:val="21"/>
+                              </w:rPr>
+                              <w:pgNum/>
+                            </w:r>
+                            <w:r>
+                              <w:rPr>
+                                <w:rFonts w:ascii="微软雅黑" w:eastAsia="微软雅黑" w:hAnsi="微软雅黑" w:hint="eastAsia"/>
+                                <w:vanish/>
+                                <w:color w:val="545454"/>
+                                <w:kern w:val="24"/>
+                                <w:szCs w:val="21"/>
+                              </w:rPr>
+                              <w:pgNum/>
+                            </w:r>
+                            <w:r>
+                              <w:rPr>
+                                <w:rFonts w:ascii="微软雅黑" w:eastAsia="微软雅黑" w:hAnsi="微软雅黑" w:hint="eastAsia"/>
+                                <w:vanish/>
+                                <w:color w:val="545454"/>
+                                <w:kern w:val="24"/>
+                                <w:szCs w:val="21"/>
+                              </w:rPr>
+                              <w:pgNum/>
+                            </w:r>
+                            <w:r>
+                              <w:rPr>
+                                <w:rFonts w:ascii="微软雅黑" w:eastAsia="微软雅黑" w:hAnsi="微软雅黑" w:hint="eastAsia"/>
+                                <w:vanish/>
+                                <w:color w:val="545454"/>
+                                <w:kern w:val="24"/>
+                                <w:szCs w:val="21"/>
+                              </w:rPr>
+                              <w:pgNum/>
+                            </w:r>
+                            <w:r>
+                              <w:rPr>
+                                <w:rFonts w:ascii="微软雅黑" w:eastAsia="微软雅黑" w:hAnsi="微软雅黑" w:hint="eastAsia"/>
+                                <w:vanish/>
+                                <w:color w:val="545454"/>
+                                <w:kern w:val="24"/>
+                                <w:szCs w:val="21"/>
+                              </w:rPr>
+                              <w:pgNum/>
+                            </w:r>
+                            <w:r>
+                              <w:rPr>
+                                <w:rFonts w:ascii="微软雅黑" w:eastAsia="微软雅黑" w:hAnsi="微软雅黑" w:hint="eastAsia"/>
+                                <w:vanish/>
+                                <w:color w:val="545454"/>
+                                <w:kern w:val="24"/>
+                                <w:szCs w:val="21"/>
+                              </w:rPr>
+                              <w:pgNum/>
+                            </w:r>
+                            <w:r>
+                              <w:rPr>
+                                <w:rFonts w:ascii="微软雅黑" w:eastAsia="微软雅黑" w:hAnsi="微软雅黑" w:hint="eastAsia"/>
+                                <w:vanish/>
+                                <w:color w:val="545454"/>
+                                <w:kern w:val="24"/>
+                                <w:szCs w:val="21"/>
+                              </w:rPr>
+                              <w:pgNum/>
+                            </w:r>
+                            <w:r>
+                              <w:rPr>
+                                <w:rFonts w:ascii="微软雅黑" w:eastAsia="微软雅黑" w:hAnsi="微软雅黑" w:hint="eastAsia"/>
+                                <w:vanish/>
+                                <w:color w:val="545454"/>
+                                <w:kern w:val="24"/>
+                                <w:szCs w:val="21"/>
+                              </w:rPr>
+                              <w:pgNum/>
+                            </w:r>
+                            <w:r>
+                              <w:rPr>
+                                <w:rFonts w:ascii="微软雅黑" w:eastAsia="微软雅黑" w:hAnsi="微软雅黑" w:hint="eastAsia"/>
+                                <w:vanish/>
+                                <w:color w:val="545454"/>
+                                <w:kern w:val="24"/>
+                                <w:szCs w:val="21"/>
+                              </w:rPr>
+                              <w:pgNum/>
+                            </w:r>
+                            <w:r>
+                              <w:rPr>
+                                <w:rFonts w:ascii="微软雅黑" w:eastAsia="微软雅黑" w:hAnsi="微软雅黑" w:hint="eastAsia"/>
+                                <w:vanish/>
+                                <w:color w:val="545454"/>
+                                <w:kern w:val="24"/>
+                                <w:szCs w:val="21"/>
+                              </w:rPr>
+                              <w:pgNum/>
+                            </w:r>
+                            <w:r>
+                              <w:rPr>
+                                <w:rFonts w:ascii="微软雅黑" w:eastAsia="微软雅黑" w:hAnsi="微软雅黑" w:hint="eastAsia"/>
+                                <w:vanish/>
+                                <w:color w:val="545454"/>
+                                <w:kern w:val="24"/>
+                                <w:szCs w:val="21"/>
+                              </w:rPr>
+                              <w:pgNum/>
+                            </w:r>
+                            <w:r>
+                              <w:rPr>
+                                <w:rFonts w:ascii="微软雅黑" w:eastAsia="微软雅黑" w:hAnsi="微软雅黑" w:hint="eastAsia"/>
+                                <w:vanish/>
+                                <w:color w:val="545454"/>
+                                <w:kern w:val="24"/>
+                                <w:szCs w:val="21"/>
+                              </w:rPr>
+                              <w:pgNum/>
+                            </w:r>
+                            <w:r>
+                              <w:rPr>
+                                <w:rFonts w:ascii="微软雅黑" w:eastAsia="微软雅黑" w:hAnsi="微软雅黑" w:hint="eastAsia"/>
+                                <w:vanish/>
+                                <w:color w:val="545454"/>
+                                <w:kern w:val="24"/>
+                                <w:szCs w:val="21"/>
+                              </w:rPr>
+                              <w:pgNum/>
+                            </w:r>
+                            <w:r>
+                              <w:rPr>
+                                <w:rFonts w:ascii="微软雅黑" w:eastAsia="微软雅黑" w:hAnsi="微软雅黑" w:hint="eastAsia"/>
+                                <w:vanish/>
+                                <w:color w:val="545454"/>
+                                <w:kern w:val="24"/>
+                                <w:szCs w:val="21"/>
+                              </w:rPr>
+                              <w:pgNum/>
+                            </w:r>
+                            <w:r>
+                              <w:rPr>
+                                <w:rFonts w:ascii="微软雅黑" w:eastAsia="微软雅黑" w:hAnsi="微软雅黑" w:hint="eastAsia"/>
+                                <w:vanish/>
+                                <w:color w:val="545454"/>
+                                <w:kern w:val="24"/>
+                                <w:szCs w:val="21"/>
+                              </w:rPr>
+                              <w:pgNum/>
+                            </w:r>
+                            <w:r>
+                              <w:rPr>
+                                <w:rFonts w:ascii="微软雅黑" w:eastAsia="微软雅黑" w:hAnsi="微软雅黑" w:hint="eastAsia"/>
+                                <w:vanish/>
+                                <w:color w:val="545454"/>
+                                <w:kern w:val="24"/>
+                                <w:szCs w:val="21"/>
+                              </w:rPr>
+                              <w:pgNum/>
+                            </w:r>
+                            <w:r>
+                              <w:rPr>
+                                <w:rFonts w:ascii="微软雅黑" w:eastAsia="微软雅黑" w:hAnsi="微软雅黑" w:hint="eastAsia"/>
+                                <w:vanish/>
+                                <w:color w:val="545454"/>
+                                <w:kern w:val="24"/>
+                                <w:szCs w:val="21"/>
+                              </w:rPr>
+                              <w:pgNum/>
+                            </w:r>
+                            <w:r>
+                              <w:rPr>
+                                <w:rFonts w:ascii="微软雅黑" w:eastAsia="微软雅黑" w:hAnsi="微软雅黑" w:hint="eastAsia"/>
+                                <w:vanish/>
+                                <w:color w:val="545454"/>
+                                <w:kern w:val="24"/>
+                                <w:szCs w:val="21"/>
+                              </w:rPr>
+                              <w:pgNum/>
+                            </w:r>
+                            <w:r>
+                              <w:rPr>
+                                <w:rFonts w:ascii="微软雅黑" w:eastAsia="微软雅黑" w:hAnsi="微软雅黑" w:hint="eastAsia"/>
+                                <w:vanish/>
+                                <w:color w:val="545454"/>
+                                <w:kern w:val="24"/>
+                                <w:szCs w:val="21"/>
+                              </w:rPr>
+                              <w:pgNum/>
+                            </w:r>
+                            <w:r>
+                              <w:rPr>
+                                <w:rFonts w:ascii="微软雅黑" w:eastAsia="微软雅黑" w:hAnsi="微软雅黑" w:hint="eastAsia"/>
+                                <w:vanish/>
+                                <w:color w:val="545454"/>
+                                <w:kern w:val="24"/>
+                                <w:szCs w:val="21"/>
+                              </w:rPr>
+                              <w:pgNum/>
+                            </w:r>
+                            <w:r>
+                              <w:rPr>
+                                <w:rFonts w:ascii="微软雅黑" w:eastAsia="微软雅黑" w:hAnsi="微软雅黑" w:hint="eastAsia"/>
+                                <w:vanish/>
+                                <w:color w:val="545454"/>
+                                <w:kern w:val="24"/>
+                                <w:szCs w:val="21"/>
+                              </w:rPr>
+                              <w:pgNum/>
+                            </w:r>
+                            <w:r>
+                              <w:rPr>
+                                <w:rFonts w:ascii="微软雅黑" w:eastAsia="微软雅黑" w:hAnsi="微软雅黑" w:hint="eastAsia"/>
+                                <w:vanish/>
+                                <w:color w:val="545454"/>
+                                <w:kern w:val="24"/>
+                                <w:szCs w:val="21"/>
+                              </w:rPr>
+                              <w:pgNum/>
+                            </w:r>
+                            <w:r>
+                              <w:rPr>
+                                <w:rFonts w:ascii="微软雅黑" w:eastAsia="微软雅黑" w:hAnsi="微软雅黑" w:hint="eastAsia"/>
+                                <w:vanish/>
+                                <w:color w:val="545454"/>
+                                <w:kern w:val="24"/>
+                                <w:szCs w:val="21"/>
+                              </w:rPr>
+                              <w:pgNum/>
+                            </w:r>
+                            <w:r>
+                              <w:rPr>
+                                <w:rFonts w:ascii="微软雅黑" w:eastAsia="微软雅黑" w:hAnsi="微软雅黑" w:hint="eastAsia"/>
+                                <w:vanish/>
+                                <w:color w:val="545454"/>
+                                <w:kern w:val="24"/>
+                                <w:szCs w:val="21"/>
+                              </w:rPr>
+                              <w:pgNum/>
+                            </w:r>
+                            <w:r>
+                              <w:rPr>
+                                <w:rFonts w:ascii="微软雅黑" w:eastAsia="微软雅黑" w:hAnsi="微软雅黑" w:hint="eastAsia"/>
+                                <w:vanish/>
+                                <w:color w:val="545454"/>
+                                <w:kern w:val="24"/>
+                                <w:szCs w:val="21"/>
+                              </w:rPr>
+                              <w:pgNum/>
+                            </w:r>
+                            <w:r>
+                              <w:rPr>
+                                <w:rFonts w:ascii="微软雅黑" w:eastAsia="微软雅黑" w:hAnsi="微软雅黑" w:hint="eastAsia"/>
+                                <w:vanish/>
+                                <w:color w:val="545454"/>
+                                <w:kern w:val="24"/>
+                                <w:szCs w:val="21"/>
+                              </w:rPr>
+                              <w:pgNum/>
+                            </w:r>
+                            <w:r>
+                              <w:rPr>
+                                <w:rFonts w:ascii="微软雅黑" w:eastAsia="微软雅黑" w:hAnsi="微软雅黑" w:hint="eastAsia"/>
+                                <w:vanish/>
+                                <w:color w:val="545454"/>
+                                <w:kern w:val="24"/>
+                                <w:szCs w:val="21"/>
+                              </w:rPr>
+                              <w:pgNum/>
+                            </w:r>
+                            <w:r>
+                              <w:rPr>
+                                <w:rFonts w:ascii="微软雅黑" w:eastAsia="微软雅黑" w:hAnsi="微软雅黑" w:hint="eastAsia"/>
+                                <w:vanish/>
+                                <w:color w:val="545454"/>
+                                <w:kern w:val="24"/>
+                                <w:szCs w:val="21"/>
+                              </w:rPr>
+                              <w:pgNum/>
+                            </w:r>
+                            <w:r>
+                              <w:rPr>
+                                <w:rFonts w:ascii="微软雅黑" w:eastAsia="微软雅黑" w:hAnsi="微软雅黑" w:hint="eastAsia"/>
+                                <w:vanish/>
+                                <w:color w:val="545454"/>
+                                <w:kern w:val="24"/>
+                                <w:szCs w:val="21"/>
+                              </w:rPr>
+                              <w:pgNum/>
+                            </w:r>
+                            <w:r>
+                              <w:rPr>
+                                <w:rFonts w:ascii="微软雅黑" w:eastAsia="微软雅黑" w:hAnsi="微软雅黑" w:hint="eastAsia"/>
+                                <w:vanish/>
+                                <w:color w:val="545454"/>
+                                <w:kern w:val="24"/>
+                                <w:szCs w:val="21"/>
+                              </w:rPr>
+                              <w:pgNum/>
+                            </w:r>
+                            <w:r>
+                              <w:rPr>
+                                <w:rFonts w:ascii="微软雅黑" w:eastAsia="微软雅黑" w:hAnsi="微软雅黑" w:hint="eastAsia"/>
+                                <w:vanish/>
+                                <w:color w:val="545454"/>
+                                <w:kern w:val="24"/>
+                                <w:szCs w:val="21"/>
+                              </w:rPr>
+                              <w:pgNum/>
+                            </w:r>
+                            <w:r>
+                              <w:rPr>
+                                <w:rFonts w:ascii="微软雅黑" w:eastAsia="微软雅黑" w:hAnsi="微软雅黑" w:hint="eastAsia"/>
+                                <w:vanish/>
+                                <w:color w:val="545454"/>
+                                <w:kern w:val="24"/>
+                                <w:szCs w:val="21"/>
+                              </w:rPr>
+                              <w:pgNum/>
+                            </w:r>
+                            <w:r>
+                              <w:rPr>
+                                <w:rFonts w:ascii="微软雅黑" w:eastAsia="微软雅黑" w:hAnsi="微软雅黑" w:hint="eastAsia"/>
+                                <w:vanish/>
+                                <w:color w:val="545454"/>
+                                <w:kern w:val="24"/>
+                                <w:szCs w:val="21"/>
+                              </w:rPr>
+                              <w:pgNum/>
+                            </w:r>
+                            <w:r>
+                              <w:rPr>
+                                <w:rFonts w:ascii="微软雅黑" w:eastAsia="微软雅黑" w:hAnsi="微软雅黑" w:hint="eastAsia"/>
+                                <w:vanish/>
+                                <w:color w:val="545454"/>
+                                <w:kern w:val="24"/>
+                                <w:szCs w:val="21"/>
+                              </w:rPr>
+                              <w:pgNum/>
+                            </w:r>
+                            <w:r>
+                              <w:rPr>
+                                <w:rFonts w:ascii="微软雅黑" w:eastAsia="微软雅黑" w:hAnsi="微软雅黑" w:hint="eastAsia"/>
+                                <w:vanish/>
+                                <w:color w:val="545454"/>
+                                <w:kern w:val="24"/>
+                                <w:szCs w:val="21"/>
+                              </w:rPr>
+                              <w:pgNum/>
+                            </w:r>
+                            <w:r>
+                              <w:rPr>
+                                <w:rFonts w:ascii="微软雅黑" w:eastAsia="微软雅黑" w:hAnsi="微软雅黑" w:hint="eastAsia"/>
+                                <w:vanish/>
+                                <w:color w:val="545454"/>
+                                <w:kern w:val="24"/>
+                                <w:szCs w:val="21"/>
+                              </w:rPr>
+                              <w:pgNum/>
+                            </w:r>
+                            <w:r>
+                              <w:rPr>
+                                <w:rFonts w:ascii="微软雅黑" w:eastAsia="微软雅黑" w:hAnsi="微软雅黑" w:hint="eastAsia"/>
+                                <w:vanish/>
+                                <w:color w:val="545454"/>
+                                <w:kern w:val="24"/>
+                                <w:szCs w:val="21"/>
+                              </w:rPr>
+                              <w:pgNum/>
+                            </w:r>
+                            <w:r>
+                              <w:rPr>
+                                <w:rFonts w:ascii="微软雅黑" w:eastAsia="微软雅黑" w:hAnsi="微软雅黑" w:hint="eastAsia"/>
+                                <w:vanish/>
+                                <w:color w:val="545454"/>
+                                <w:kern w:val="24"/>
+                                <w:szCs w:val="21"/>
+                              </w:rPr>
+                              <w:pgNum/>
+                            </w:r>
+                            <w:r>
+                              <w:rPr>
+                                <w:rFonts w:ascii="微软雅黑" w:eastAsia="微软雅黑" w:hAnsi="微软雅黑" w:hint="eastAsia"/>
+                                <w:vanish/>
+                                <w:color w:val="545454"/>
+                                <w:kern w:val="24"/>
+                                <w:szCs w:val="21"/>
+                              </w:rPr>
+                              <w:pgNum/>
+                            </w:r>
+                            <w:r>
+                              <w:rPr>
+                                <w:rFonts w:ascii="微软雅黑" w:eastAsia="微软雅黑" w:hAnsi="微软雅黑" w:hint="eastAsia"/>
+                                <w:vanish/>
+                                <w:color w:val="545454"/>
+                                <w:kern w:val="24"/>
+                                <w:szCs w:val="21"/>
+                              </w:rPr>
+                              <w:pgNum/>
+                            </w:r>
+                            <w:r>
+                              <w:rPr>
+                                <w:rFonts w:ascii="微软雅黑" w:eastAsia="微软雅黑" w:hAnsi="微软雅黑" w:hint="eastAsia"/>
+                                <w:vanish/>
+                                <w:color w:val="545454"/>
+                                <w:kern w:val="24"/>
+                                <w:szCs w:val="21"/>
+                              </w:rPr>
+                              <w:pgNum/>
+                            </w:r>
+                            <w:r>
+                              <w:rPr>
+                                <w:rFonts w:ascii="微软雅黑" w:eastAsia="微软雅黑" w:hAnsi="微软雅黑" w:hint="eastAsia"/>
+                                <w:vanish/>
+                                <w:color w:val="545454"/>
+                                <w:kern w:val="24"/>
+                                <w:szCs w:val="21"/>
+                              </w:rPr>
+                              <w:pgNum/>
+                            </w:r>
+                            <w:r>
+                              <w:rPr>
+                                <w:rFonts w:ascii="微软雅黑" w:eastAsia="微软雅黑" w:hAnsi="微软雅黑" w:hint="eastAsia"/>
+                                <w:vanish/>
+                                <w:color w:val="545454"/>
+                                <w:kern w:val="24"/>
+                                <w:szCs w:val="21"/>
+                              </w:rPr>
+                              <w:pgNum/>
+                            </w:r>
+                            <w:r>
+                              <w:rPr>
+                                <w:rFonts w:ascii="微软雅黑" w:eastAsia="微软雅黑" w:hAnsi="微软雅黑" w:hint="eastAsia"/>
+                                <w:vanish/>
+                                <w:color w:val="545454"/>
+                                <w:kern w:val="24"/>
+                                <w:szCs w:val="21"/>
+                              </w:rPr>
+                              <w:pgNum/>
+                            </w:r>
+                            <w:r>
+                              <w:rPr>
+                                <w:rFonts w:ascii="微软雅黑" w:eastAsia="微软雅黑" w:hAnsi="微软雅黑" w:hint="eastAsia"/>
+                                <w:vanish/>
+                                <w:color w:val="545454"/>
+                                <w:kern w:val="24"/>
+                                <w:szCs w:val="21"/>
+                              </w:rPr>
+                              <w:pgNum/>
+                            </w:r>
+                            <w:r>
+                              <w:rPr>
+                                <w:rFonts w:ascii="微软雅黑" w:eastAsia="微软雅黑" w:hAnsi="微软雅黑" w:hint="eastAsia"/>
+                                <w:vanish/>
+                                <w:color w:val="545454"/>
+                                <w:kern w:val="24"/>
+                                <w:szCs w:val="21"/>
+                              </w:rPr>
+                              <w:pgNum/>
+                            </w:r>
+                            <w:r>
+                              <w:rPr>
+                                <w:rFonts w:ascii="微软雅黑" w:eastAsia="微软雅黑" w:hAnsi="微软雅黑" w:hint="eastAsia"/>
+                                <w:vanish/>
+                                <w:color w:val="545454"/>
+                                <w:kern w:val="24"/>
+                                <w:szCs w:val="21"/>
+                              </w:rPr>
+                              <w:pgNum/>
+                            </w:r>
+                            <w:r>
+                              <w:rPr>
+                                <w:rFonts w:ascii="微软雅黑" w:eastAsia="微软雅黑" w:hAnsi="微软雅黑" w:hint="eastAsia"/>
+                                <w:vanish/>
+                                <w:color w:val="545454"/>
+                                <w:kern w:val="24"/>
+                                <w:szCs w:val="21"/>
+                              </w:rPr>
+                              <w:pgNum/>
+                            </w:r>
+                            <w:r>
+                              <w:rPr>
+                                <w:rFonts w:ascii="微软雅黑" w:eastAsia="微软雅黑" w:hAnsi="微软雅黑" w:hint="eastAsia"/>
+                                <w:vanish/>
+                                <w:color w:val="545454"/>
+                                <w:kern w:val="24"/>
+                                <w:szCs w:val="21"/>
+                              </w:rPr>
+                              <w:pgNum/>
+                            </w:r>
+                            <w:r>
+                              <w:rPr>
+                                <w:rFonts w:ascii="微软雅黑" w:eastAsia="微软雅黑" w:hAnsi="微软雅黑" w:hint="eastAsia"/>
+                                <w:vanish/>
+                                <w:color w:val="545454"/>
+                                <w:kern w:val="24"/>
+                                <w:szCs w:val="21"/>
+                              </w:rPr>
+                              <w:pgNum/>
+                            </w:r>
+                            <w:r>
+                              <w:rPr>
+                                <w:rFonts w:ascii="微软雅黑" w:eastAsia="微软雅黑" w:hAnsi="微软雅黑" w:hint="eastAsia"/>
+                                <w:vanish/>
+                                <w:color w:val="545454"/>
+                                <w:kern w:val="24"/>
+                                <w:szCs w:val="21"/>
+                              </w:rPr>
+                              <w:pgNum/>
+                            </w:r>
+                            <w:r>
+                              <w:rPr>
+                                <w:rFonts w:ascii="微软雅黑" w:eastAsia="微软雅黑" w:hAnsi="微软雅黑" w:hint="eastAsia"/>
+                                <w:vanish/>
+                                <w:color w:val="545454"/>
+                                <w:kern w:val="24"/>
+                                <w:szCs w:val="21"/>
+                              </w:rPr>
+                              <w:pgNum/>
+                            </w:r>
+                            <w:r>
+                              <w:rPr>
+                                <w:rFonts w:ascii="微软雅黑" w:eastAsia="微软雅黑" w:hAnsi="微软雅黑" w:hint="eastAsia"/>
+                                <w:color w:val="545454"/>
+                                <w:kern w:val="24"/>
+                                <w:szCs w:val="21"/>
+                              </w:rPr>
+                              <w:t>；</w:t>
+                            </w:r>
+                            <w:r>
+                              <w:rPr>
+                                <w:rFonts w:ascii="微软雅黑" w:eastAsia="微软雅黑" w:hAnsi="微软雅黑"/>
+                                <w:color w:val="545454"/>
+                                <w:kern w:val="24"/>
+                                <w:szCs w:val="21"/>
+                              </w:rPr>
+                              <w:t>能够</w:t>
+                            </w:r>
+                            <w:r>
+                              <w:rPr>
+                                <w:rFonts w:ascii="微软雅黑" w:eastAsia="微软雅黑" w:hAnsi="微软雅黑" w:hint="eastAsia"/>
+                                <w:color w:val="545454"/>
+                                <w:kern w:val="24"/>
+                                <w:szCs w:val="21"/>
+                              </w:rPr>
+                              <w:t>高效率高</w:t>
+                            </w:r>
+                            <w:r>
+                              <w:rPr>
+                                <w:rFonts w:ascii="微软雅黑" w:eastAsia="微软雅黑" w:hAnsi="微软雅黑"/>
+                                <w:color w:val="545454"/>
+                                <w:kern w:val="24"/>
+                                <w:szCs w:val="21"/>
+                              </w:rPr>
+                              <w:t>质量完成工作，快速排查问题</w:t>
+                            </w:r>
+                            <w:r>
+                              <w:rPr>
+                                <w:rFonts w:ascii="微软雅黑" w:eastAsia="微软雅黑" w:hAnsi="微软雅黑" w:hint="eastAsia"/>
+                                <w:color w:val="545454"/>
+                                <w:kern w:val="24"/>
+                                <w:szCs w:val="21"/>
+                              </w:rPr>
+                              <w:t>；</w:t>
+                            </w:r>
+                            <w:r>
+                              <w:rPr>
+                                <w:rFonts w:ascii="微软雅黑" w:eastAsia="微软雅黑" w:hAnsi="微软雅黑"/>
+                                <w:color w:val="545454"/>
+                                <w:kern w:val="24"/>
+                                <w:szCs w:val="21"/>
+                              </w:rPr>
+                              <w:t>深度</w:t>
+                            </w:r>
+                            <w:r>
+                              <w:rPr>
+                                <w:rFonts w:ascii="微软雅黑" w:eastAsia="微软雅黑" w:hAnsi="微软雅黑" w:hint="eastAsia"/>
+                                <w:color w:val="545454"/>
+                                <w:kern w:val="24"/>
+                                <w:szCs w:val="21"/>
+                              </w:rPr>
+                              <w:t>完美主义者</w:t>
+                            </w:r>
+                            <w:r>
+                              <w:rPr>
+                                <w:rFonts w:ascii="微软雅黑" w:eastAsia="微软雅黑" w:hAnsi="微软雅黑"/>
+                                <w:color w:val="545454"/>
+                                <w:kern w:val="24"/>
+                                <w:szCs w:val="21"/>
+                              </w:rPr>
+                              <w:t>，</w:t>
+                            </w:r>
+                            <w:r>
+                              <w:rPr>
+                                <w:rFonts w:ascii="微软雅黑" w:eastAsia="微软雅黑" w:hAnsi="微软雅黑" w:hint="eastAsia"/>
+                                <w:color w:val="545454"/>
+                                <w:kern w:val="24"/>
+                                <w:szCs w:val="21"/>
+                              </w:rPr>
+                              <w:t>恪守</w:t>
+                            </w:r>
+                            <w:r>
+                              <w:rPr>
+                                <w:rFonts w:ascii="微软雅黑" w:eastAsia="微软雅黑" w:hAnsi="微软雅黑"/>
+                                <w:color w:val="545454"/>
+                                <w:kern w:val="24"/>
+                                <w:szCs w:val="21"/>
+                              </w:rPr>
+                              <w:t>代码规范</w:t>
+                            </w:r>
+                            <w:r>
+                              <w:rPr>
+                                <w:rFonts w:ascii="微软雅黑" w:eastAsia="微软雅黑" w:hAnsi="微软雅黑" w:hint="eastAsia"/>
+                                <w:color w:val="545454"/>
+                                <w:kern w:val="24"/>
+                                <w:szCs w:val="21"/>
+                              </w:rPr>
+                              <w:t>。</w:t>
+                            </w:r>
+                          </w:p>
+                        </w:txbxContent>
+                      </wps:txbx>
+                      <wps:bodyPr rot="0" spcFirstLastPara="0" vertOverflow="overflow" horzOverflow="overflow" vert="horz" wrap="square" lIns="91440" tIns="45720" rIns="91440" bIns="45720" numCol="1" spcCol="0" rtlCol="0" fromWordArt="0" anchor="t" anchorCtr="0" forceAA="0" compatLnSpc="1">
+                        <a:noAutofit/>
+                      </wps:bodyPr>
+                    </wps:wsp>
+                  </a:graphicData>
+                </a:graphic>
+                <wp14:sizeRelH relativeFrom="margin">
+                  <wp14:pctWidth>0</wp14:pctWidth>
+                </wp14:sizeRelH>
+              </wp:anchor>
+            </w:drawing>
+          </mc:Choice>
+          <mc:Fallback>
+            <w:pict>
+              <v:shapetype w14:anchorId="2FC75D95" id="_x0000_t202" coordsize="21600,21600" o:spt="202" path="m,l,21600r21600,l21600,xe">
+                <v:stroke joinstyle="miter"/>
+                <v:path gradientshapeok="t" o:connecttype="rect"/>
+              </v:shapetype>
+              <v:shape id="文本框 6" o:spid="_x0000_s1026" type="#_x0000_t202" style="position:absolute;margin-left:39.75pt;margin-top:801pt;width:544.45pt;height:30.75pt;z-index:251669504;visibility:visible;mso-wrap-style:square;mso-width-percent:0;mso-wrap-distance-left:9pt;mso-wrap-distance-top:0;mso-wrap-distance-right:9pt;mso-wrap-distance-bottom:0;mso-position-horizontal:absolute;mso-position-horizontal-relative:text;mso-position-vertical:absolute;mso-position-vertical-relative:text;mso-width-percent:0;mso-width-relative:margin;v-text-anchor:top" o:gfxdata="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" filled="f" stroked="f" strokeweight=".5pt">
+                <v:textbox>
+                  <w:txbxContent>
+                    <w:p>
+                      <w:pPr>
+                        <w:rPr>
+                          <w:rFonts w:hint="eastAsia"/>
+                        </w:rPr>
+                      </w:pPr>
+                      <w:r>
+                        <w:rPr>
+                          <w:rFonts w:ascii="微软雅黑" w:eastAsia="微软雅黑" w:hAnsi="微软雅黑" w:hint="eastAsia"/>
+                          <w:color w:val="545454"/>
+                          <w:kern w:val="24"/>
+                          <w:szCs w:val="21"/>
+                        </w:rPr>
+                        <w:t>喜欢</w:t>
+                      </w:r>
+                      <w:r>
+                        <w:rPr>
+                          <w:rFonts w:ascii="微软雅黑" w:eastAsia="微软雅黑" w:hAnsi="微软雅黑"/>
+                          <w:color w:val="545454"/>
+                          <w:kern w:val="24"/>
+                          <w:szCs w:val="21"/>
+                        </w:rPr>
+                        <w:t>学习新东西</w:t>
+                      </w:r>
+                      <w:r>
+                        <w:rPr>
+                          <w:rFonts w:ascii="微软雅黑" w:eastAsia="微软雅黑" w:hAnsi="微软雅黑" w:hint="eastAsia"/>
+                          <w:color w:val="545454"/>
+                          <w:kern w:val="24"/>
+                          <w:szCs w:val="21"/>
+                        </w:rPr>
+                        <w:t>，</w:t>
+                      </w:r>
+                      <w:r>
+                        <w:rPr>
+                          <w:rFonts w:ascii="微软雅黑" w:eastAsia="微软雅黑" w:hAnsi="微软雅黑"/>
+                          <w:color w:val="545454"/>
+                          <w:kern w:val="24"/>
+                          <w:szCs w:val="21"/>
+                        </w:rPr>
+                        <w:t>学习能力强</w:t>
+                      </w:r>
+                      <w:r>
+                        <w:rPr>
+                          <w:rFonts w:ascii="微软雅黑" w:eastAsia="微软雅黑" w:hAnsi="微软雅黑" w:hint="eastAsia"/>
+                          <w:vanish/>
+                          <w:color w:val="545454"/>
+                          <w:kern w:val="24"/>
+                          <w:szCs w:val="21"/>
+                        </w:rPr>
+                        <w:t>作为一个前端程序猿，必须与时俱进才能不被淘汰，恰好我能，</w:t>
+                      </w:r>
+                      <w:r>
+                        <w:rPr>
+                          <w:rFonts w:ascii="微软雅黑" w:eastAsia="微软雅黑" w:hAnsi="微软雅黑" w:hint="eastAsia"/>
+                          <w:vanish/>
+                          <w:color w:val="545454"/>
+                          <w:kern w:val="24"/>
+                          <w:szCs w:val="21"/>
+                        </w:rPr>
+                        <w:pgNum/>
+                      </w:r>
+                      <w:r>
+                        <w:rPr>
+                          <w:rFonts w:ascii="微软雅黑" w:eastAsia="微软雅黑" w:hAnsi="微软雅黑" w:hint="eastAsia"/>
+                          <w:vanish/>
+                          <w:color w:val="545454"/>
+                          <w:kern w:val="24"/>
+                          <w:szCs w:val="21"/>
+                        </w:rPr>
+                        <w:pgNum/>
+                      </w:r>
+                      <w:r>
+                        <w:rPr>
+                          <w:rFonts w:ascii="微软雅黑" w:eastAsia="微软雅黑" w:hAnsi="微软雅黑" w:hint="eastAsia"/>
+                          <w:vanish/>
+                          <w:color w:val="545454"/>
+                          <w:kern w:val="24"/>
+                          <w:szCs w:val="21"/>
+                        </w:rPr>
+                        <w:pgNum/>
+                      </w:r>
+                      <w:r>
+                        <w:rPr>
+                          <w:rFonts w:ascii="微软雅黑" w:eastAsia="微软雅黑" w:hAnsi="微软雅黑" w:hint="eastAsia"/>
+                          <w:vanish/>
+                          <w:color w:val="545454"/>
+                          <w:kern w:val="24"/>
+                          <w:szCs w:val="21"/>
+                        </w:rPr>
+                        <w:pgNum/>
+                      </w:r>
+                      <w:r>
+                        <w:rPr>
+                          <w:rFonts w:ascii="微软雅黑" w:eastAsia="微软雅黑" w:hAnsi="微软雅黑" w:hint="eastAsia"/>
+                          <w:vanish/>
+                          <w:color w:val="545454"/>
+                          <w:kern w:val="24"/>
+                          <w:szCs w:val="21"/>
+                        </w:rPr>
+                        <w:pgNum/>
+                      </w:r>
+                      <w:r>
+                        <w:rPr>
+                          <w:rFonts w:ascii="微软雅黑" w:eastAsia="微软雅黑" w:hAnsi="微软雅黑" w:hint="eastAsia"/>
+                          <w:vanish/>
+                          <w:color w:val="545454"/>
+                          <w:kern w:val="24"/>
+                          <w:szCs w:val="21"/>
+                        </w:rPr>
+                        <w:pgNum/>
+                      </w:r>
+                      <w:r>
+                        <w:rPr>
+                          <w:rFonts w:ascii="微软雅黑" w:eastAsia="微软雅黑" w:hAnsi="微软雅黑" w:hint="eastAsia"/>
+                          <w:vanish/>
+                          <w:color w:val="545454"/>
+                          <w:kern w:val="24"/>
+                          <w:szCs w:val="21"/>
+                        </w:rPr>
+                        <w:pgNum/>
+                      </w:r>
+                      <w:r>
+                        <w:rPr>
+                          <w:rFonts w:ascii="微软雅黑" w:eastAsia="微软雅黑" w:hAnsi="微软雅黑" w:hint="eastAsia"/>
+                          <w:vanish/>
+                          <w:color w:val="545454"/>
+                          <w:kern w:val="24"/>
+                          <w:szCs w:val="21"/>
+                        </w:rPr>
+                        <w:pgNum/>
+                      </w:r>
+                      <w:r>
+                        <w:rPr>
+                          <w:rFonts w:ascii="微软雅黑" w:eastAsia="微软雅黑" w:hAnsi="微软雅黑" w:hint="eastAsia"/>
+                          <w:vanish/>
+                          <w:color w:val="545454"/>
+                          <w:kern w:val="24"/>
+                          <w:szCs w:val="21"/>
+                        </w:rPr>
+                        <w:pgNum/>
+                      </w:r>
+                      <w:r>
+                        <w:rPr>
+                          <w:rFonts w:ascii="微软雅黑" w:eastAsia="微软雅黑" w:hAnsi="微软雅黑" w:hint="eastAsia"/>
+                          <w:vanish/>
+                          <w:color w:val="545454"/>
+                          <w:kern w:val="24"/>
+                          <w:szCs w:val="21"/>
+                        </w:rPr>
+                        <w:pgNum/>
+                      </w:r>
+                      <w:r>
+                        <w:rPr>
+                          <w:rFonts w:ascii="微软雅黑" w:eastAsia="微软雅黑" w:hAnsi="微软雅黑" w:hint="eastAsia"/>
+                          <w:vanish/>
+                          <w:color w:val="545454"/>
+                          <w:kern w:val="24"/>
+                          <w:szCs w:val="21"/>
+                        </w:rPr>
+                        <w:pgNum/>
+                      </w:r>
+                      <w:r>
+                        <w:rPr>
+                          <w:rFonts w:ascii="微软雅黑" w:eastAsia="微软雅黑" w:hAnsi="微软雅黑" w:hint="eastAsia"/>
+                          <w:vanish/>
+                          <w:color w:val="545454"/>
+                          <w:kern w:val="24"/>
+                          <w:szCs w:val="21"/>
+                        </w:rPr>
+                        <w:pgNum/>
+                      </w:r>
+                      <w:r>
+                        <w:rPr>
+                          <w:rFonts w:ascii="微软雅黑" w:eastAsia="微软雅黑" w:hAnsi="微软雅黑" w:hint="eastAsia"/>
+                          <w:vanish/>
+                          <w:color w:val="545454"/>
+                          <w:kern w:val="24"/>
+                          <w:szCs w:val="21"/>
+                        </w:rPr>
+                        <w:pgNum/>
+                      </w:r>
+                      <w:r>
+                        <w:rPr>
+                          <w:rFonts w:ascii="微软雅黑" w:eastAsia="微软雅黑" w:hAnsi="微软雅黑" w:hint="eastAsia"/>
+                          <w:vanish/>
+                          <w:color w:val="545454"/>
+                          <w:kern w:val="24"/>
+                          <w:szCs w:val="21"/>
+                        </w:rPr>
+                        <w:pgNum/>
+                      </w:r>
+                      <w:r>
+                        <w:rPr>
+                          <w:rFonts w:ascii="微软雅黑" w:eastAsia="微软雅黑" w:hAnsi="微软雅黑" w:hint="eastAsia"/>
+                          <w:vanish/>
+                          <w:color w:val="545454"/>
+                          <w:kern w:val="24"/>
+                          <w:szCs w:val="21"/>
+                        </w:rPr>
+                        <w:pgNum/>
+                      </w:r>
+                      <w:r>
+                        <w:rPr>
+                          <w:rFonts w:ascii="微软雅黑" w:eastAsia="微软雅黑" w:hAnsi="微软雅黑" w:hint="eastAsia"/>
+                          <w:vanish/>
+                          <w:color w:val="545454"/>
+                          <w:kern w:val="24"/>
+                          <w:szCs w:val="21"/>
+                        </w:rPr>
+                        <w:pgNum/>
+                      </w:r>
+                      <w:r>
+                        <w:rPr>
+                          <w:rFonts w:ascii="微软雅黑" w:eastAsia="微软雅黑" w:hAnsi="微软雅黑" w:hint="eastAsia"/>
+                          <w:vanish/>
+                          <w:color w:val="545454"/>
+                          <w:kern w:val="24"/>
+                          <w:szCs w:val="21"/>
+                        </w:rPr>
+                        <w:pgNum/>
+                      </w:r>
+                      <w:r>
+                        <w:rPr>
+                          <w:rFonts w:ascii="微软雅黑" w:eastAsia="微软雅黑" w:hAnsi="微软雅黑" w:hint="eastAsia"/>
+                          <w:vanish/>
+                          <w:color w:val="545454"/>
+                          <w:kern w:val="24"/>
+                          <w:szCs w:val="21"/>
+                        </w:rPr>
+                        <w:pgNum/>
+                      </w:r>
+                      <w:r>
+                        <w:rPr>
+                          <w:rFonts w:ascii="微软雅黑" w:eastAsia="微软雅黑" w:hAnsi="微软雅黑" w:hint="eastAsia"/>
+                          <w:vanish/>
+                          <w:color w:val="545454"/>
+                          <w:kern w:val="24"/>
+                          <w:szCs w:val="21"/>
+                        </w:rPr>
+                        <w:pgNum/>
+                      </w:r>
+                      <w:r>
+                        <w:rPr>
+                          <w:rFonts w:ascii="微软雅黑" w:eastAsia="微软雅黑" w:hAnsi="微软雅黑" w:hint="eastAsia"/>
+                          <w:vanish/>
+                          <w:color w:val="545454"/>
+                          <w:kern w:val="24"/>
+                          <w:szCs w:val="21"/>
+                        </w:rPr>
+                        <w:pgNum/>
+                      </w:r>
+                      <w:r>
+                        <w:rPr>
+                          <w:rFonts w:ascii="微软雅黑" w:eastAsia="微软雅黑" w:hAnsi="微软雅黑" w:hint="eastAsia"/>
+                          <w:vanish/>
+                          <w:color w:val="545454"/>
+                          <w:kern w:val="24"/>
+                          <w:szCs w:val="21"/>
+                        </w:rPr>
+                        <w:pgNum/>
+                      </w:r>
+                      <w:r>
+                        <w:rPr>
+                          <w:rFonts w:ascii="微软雅黑" w:eastAsia="微软雅黑" w:hAnsi="微软雅黑" w:hint="eastAsia"/>
+                          <w:vanish/>
+                          <w:color w:val="545454"/>
+                          <w:kern w:val="24"/>
+                          <w:szCs w:val="21"/>
+                        </w:rPr>
+                        <w:pgNum/>
+                      </w:r>
+                      <w:r>
+                        <w:rPr>
+                          <w:rFonts w:ascii="微软雅黑" w:eastAsia="微软雅黑" w:hAnsi="微软雅黑" w:hint="eastAsia"/>
+                          <w:vanish/>
+                          <w:color w:val="545454"/>
+                          <w:kern w:val="24"/>
+                          <w:szCs w:val="21"/>
+                        </w:rPr>
+                        <w:pgNum/>
+                      </w:r>
+                      <w:r>
+                        <w:rPr>
+                          <w:rFonts w:ascii="微软雅黑" w:eastAsia="微软雅黑" w:hAnsi="微软雅黑" w:hint="eastAsia"/>
+                          <w:vanish/>
+                          <w:color w:val="545454"/>
+                          <w:kern w:val="24"/>
+                          <w:szCs w:val="21"/>
+                        </w:rPr>
+                        <w:pgNum/>
+                      </w:r>
+                      <w:r>
+                        <w:rPr>
+                          <w:rFonts w:ascii="微软雅黑" w:eastAsia="微软雅黑" w:hAnsi="微软雅黑" w:hint="eastAsia"/>
+                          <w:vanish/>
+                          <w:color w:val="545454"/>
+                          <w:kern w:val="24"/>
+                          <w:szCs w:val="21"/>
+                        </w:rPr>
+                        <w:pgNum/>
+                      </w:r>
+                      <w:r>
+                        <w:rPr>
+                          <w:rFonts w:ascii="微软雅黑" w:eastAsia="微软雅黑" w:hAnsi="微软雅黑" w:hint="eastAsia"/>
+                          <w:vanish/>
+                          <w:color w:val="545454"/>
+                          <w:kern w:val="24"/>
+                          <w:szCs w:val="21"/>
+                        </w:rPr>
+                        <w:pgNum/>
+                      </w:r>
+                      <w:r>
+                        <w:rPr>
+                          <w:rFonts w:ascii="微软雅黑" w:eastAsia="微软雅黑" w:hAnsi="微软雅黑" w:hint="eastAsia"/>
+                          <w:vanish/>
+                          <w:color w:val="545454"/>
+                          <w:kern w:val="24"/>
+                          <w:szCs w:val="21"/>
+                        </w:rPr>
+                        <w:pgNum/>
+                      </w:r>
+                      <w:r>
+                        <w:rPr>
+                          <w:rFonts w:ascii="微软雅黑" w:eastAsia="微软雅黑" w:hAnsi="微软雅黑" w:hint="eastAsia"/>
+                          <w:vanish/>
+                          <w:color w:val="545454"/>
+                          <w:kern w:val="24"/>
+                          <w:szCs w:val="21"/>
+                        </w:rPr>
+                        <w:pgNum/>
+                      </w:r>
+                      <w:r>
+                        <w:rPr>
+                          <w:rFonts w:ascii="微软雅黑" w:eastAsia="微软雅黑" w:hAnsi="微软雅黑" w:hint="eastAsia"/>
+                          <w:vanish/>
+                          <w:color w:val="545454"/>
+                          <w:kern w:val="24"/>
+                          <w:szCs w:val="21"/>
+                        </w:rPr>
+                        <w:pgNum/>
+                      </w:r>
+                      <w:r>
+                        <w:rPr>
+                          <w:rFonts w:ascii="微软雅黑" w:eastAsia="微软雅黑" w:hAnsi="微软雅黑" w:hint="eastAsia"/>
+                          <w:vanish/>
+                          <w:color w:val="545454"/>
+                          <w:kern w:val="24"/>
+                          <w:szCs w:val="21"/>
+                        </w:rPr>
+                        <w:pgNum/>
+                      </w:r>
+                      <w:r>
+                        <w:rPr>
+                          <w:rFonts w:ascii="微软雅黑" w:eastAsia="微软雅黑" w:hAnsi="微软雅黑" w:hint="eastAsia"/>
+                          <w:vanish/>
+                          <w:color w:val="545454"/>
+                          <w:kern w:val="24"/>
+                          <w:szCs w:val="21"/>
+                        </w:rPr>
+                        <w:pgNum/>
+                      </w:r>
+                      <w:r>
+                        <w:rPr>
+                          <w:rFonts w:ascii="微软雅黑" w:eastAsia="微软雅黑" w:hAnsi="微软雅黑" w:hint="eastAsia"/>
+                          <w:vanish/>
+                          <w:color w:val="545454"/>
+                          <w:kern w:val="24"/>
+                          <w:szCs w:val="21"/>
+                        </w:rPr>
+                        <w:pgNum/>
+                      </w:r>
+                      <w:r>
+                        <w:rPr>
+                          <w:rFonts w:ascii="微软雅黑" w:eastAsia="微软雅黑" w:hAnsi="微软雅黑" w:hint="eastAsia"/>
+                          <w:vanish/>
+                          <w:color w:val="545454"/>
+                          <w:kern w:val="24"/>
+                          <w:szCs w:val="21"/>
+                        </w:rPr>
+                        <w:pgNum/>
+                      </w:r>
+                      <w:r>
+                        <w:rPr>
+                          <w:rFonts w:ascii="微软雅黑" w:eastAsia="微软雅黑" w:hAnsi="微软雅黑" w:hint="eastAsia"/>
+                          <w:vanish/>
+                          <w:color w:val="545454"/>
+                          <w:kern w:val="24"/>
+                          <w:szCs w:val="21"/>
+                        </w:rPr>
+                        <w:pgNum/>
+                      </w:r>
+                      <w:r>
+                        <w:rPr>
+                          <w:rFonts w:ascii="微软雅黑" w:eastAsia="微软雅黑" w:hAnsi="微软雅黑" w:hint="eastAsia"/>
+                          <w:vanish/>
+                          <w:color w:val="545454"/>
+                          <w:kern w:val="24"/>
+                          <w:szCs w:val="21"/>
+                        </w:rPr>
+                        <w:pgNum/>
+                      </w:r>
+                      <w:r>
+                        <w:rPr>
+                          <w:rFonts w:ascii="微软雅黑" w:eastAsia="微软雅黑" w:hAnsi="微软雅黑" w:hint="eastAsia"/>
+                          <w:vanish/>
+                          <w:color w:val="545454"/>
+                          <w:kern w:val="24"/>
+                          <w:szCs w:val="21"/>
+                        </w:rPr>
+                        <w:pgNum/>
+                      </w:r>
+                      <w:r>
+                        <w:rPr>
+                          <w:rFonts w:ascii="微软雅黑" w:eastAsia="微软雅黑" w:hAnsi="微软雅黑" w:hint="eastAsia"/>
+                          <w:vanish/>
+                          <w:color w:val="545454"/>
+                          <w:kern w:val="24"/>
+                          <w:szCs w:val="21"/>
+                        </w:rPr>
+                        <w:pgNum/>
+                      </w:r>
+                      <w:r>
+                        <w:rPr>
+                          <w:rFonts w:ascii="微软雅黑" w:eastAsia="微软雅黑" w:hAnsi="微软雅黑" w:hint="eastAsia"/>
+                          <w:vanish/>
+                          <w:color w:val="545454"/>
+                          <w:kern w:val="24"/>
+                          <w:szCs w:val="21"/>
+                        </w:rPr>
+                        <w:pgNum/>
+                      </w:r>
+                      <w:r>
+                        <w:rPr>
+                          <w:rFonts w:ascii="微软雅黑" w:eastAsia="微软雅黑" w:hAnsi="微软雅黑" w:hint="eastAsia"/>
+                          <w:vanish/>
+                          <w:color w:val="545454"/>
+                          <w:kern w:val="24"/>
+                          <w:szCs w:val="21"/>
+                        </w:rPr>
+                        <w:pgNum/>
+                      </w:r>
+                      <w:r>
+                        <w:rPr>
+                          <w:rFonts w:ascii="微软雅黑" w:eastAsia="微软雅黑" w:hAnsi="微软雅黑" w:hint="eastAsia"/>
+                          <w:vanish/>
+                          <w:color w:val="545454"/>
+                          <w:kern w:val="24"/>
+                          <w:szCs w:val="21"/>
+                        </w:rPr>
+                        <w:pgNum/>
+                      </w:r>
+                      <w:r>
+                        <w:rPr>
+                          <w:rFonts w:ascii="微软雅黑" w:eastAsia="微软雅黑" w:hAnsi="微软雅黑" w:hint="eastAsia"/>
+                          <w:vanish/>
+                          <w:color w:val="545454"/>
+                          <w:kern w:val="24"/>
+                          <w:szCs w:val="21"/>
+                        </w:rPr>
+                        <w:pgNum/>
+                      </w:r>
+                      <w:r>
+                        <w:rPr>
+                          <w:rFonts w:ascii="微软雅黑" w:eastAsia="微软雅黑" w:hAnsi="微软雅黑" w:hint="eastAsia"/>
+                          <w:vanish/>
+                          <w:color w:val="545454"/>
+                          <w:kern w:val="24"/>
+                          <w:szCs w:val="21"/>
+                        </w:rPr>
+                        <w:pgNum/>
+                      </w:r>
+                      <w:r>
+                        <w:rPr>
+                          <w:rFonts w:ascii="微软雅黑" w:eastAsia="微软雅黑" w:hAnsi="微软雅黑" w:hint="eastAsia"/>
+                          <w:vanish/>
+                          <w:color w:val="545454"/>
+                          <w:kern w:val="24"/>
+                          <w:szCs w:val="21"/>
+                        </w:rPr>
+                        <w:pgNum/>
+                      </w:r>
+                      <w:r>
+                        <w:rPr>
+                          <w:rFonts w:ascii="微软雅黑" w:eastAsia="微软雅黑" w:hAnsi="微软雅黑" w:hint="eastAsia"/>
+                          <w:vanish/>
+                          <w:color w:val="545454"/>
+                          <w:kern w:val="24"/>
+                          <w:szCs w:val="21"/>
+                        </w:rPr>
+                        <w:pgNum/>
+                      </w:r>
+                      <w:r>
+                        <w:rPr>
+                          <w:rFonts w:ascii="微软雅黑" w:eastAsia="微软雅黑" w:hAnsi="微软雅黑" w:hint="eastAsia"/>
+                          <w:vanish/>
+                          <w:color w:val="545454"/>
+                          <w:kern w:val="24"/>
+                          <w:szCs w:val="21"/>
+                        </w:rPr>
+                        <w:pgNum/>
+                      </w:r>
+                      <w:r>
+                        <w:rPr>
+                          <w:rFonts w:ascii="微软雅黑" w:eastAsia="微软雅黑" w:hAnsi="微软雅黑" w:hint="eastAsia"/>
+                          <w:vanish/>
+                          <w:color w:val="545454"/>
+                          <w:kern w:val="24"/>
+                          <w:szCs w:val="21"/>
+                        </w:rPr>
+                        <w:pgNum/>
+                      </w:r>
+                      <w:r>
+                        <w:rPr>
+                          <w:rFonts w:ascii="微软雅黑" w:eastAsia="微软雅黑" w:hAnsi="微软雅黑" w:hint="eastAsia"/>
+                          <w:vanish/>
+                          <w:color w:val="545454"/>
+                          <w:kern w:val="24"/>
+                          <w:szCs w:val="21"/>
+                        </w:rPr>
+                        <w:pgNum/>
+                      </w:r>
+                      <w:r>
+                        <w:rPr>
+                          <w:rFonts w:ascii="微软雅黑" w:eastAsia="微软雅黑" w:hAnsi="微软雅黑" w:hint="eastAsia"/>
+                          <w:vanish/>
+                          <w:color w:val="545454"/>
+                          <w:kern w:val="24"/>
+                          <w:szCs w:val="21"/>
+                        </w:rPr>
+                        <w:pgNum/>
+                      </w:r>
+                      <w:r>
+                        <w:rPr>
+                          <w:rFonts w:ascii="微软雅黑" w:eastAsia="微软雅黑" w:hAnsi="微软雅黑" w:hint="eastAsia"/>
+                          <w:vanish/>
+                          <w:color w:val="545454"/>
+                          <w:kern w:val="24"/>
+                          <w:szCs w:val="21"/>
+                        </w:rPr>
+                        <w:pgNum/>
+                      </w:r>
+                      <w:r>
+                        <w:rPr>
+                          <w:rFonts w:ascii="微软雅黑" w:eastAsia="微软雅黑" w:hAnsi="微软雅黑" w:hint="eastAsia"/>
+                          <w:vanish/>
+                          <w:color w:val="545454"/>
+                          <w:kern w:val="24"/>
+                          <w:szCs w:val="21"/>
+                        </w:rPr>
+                        <w:pgNum/>
+                      </w:r>
+                      <w:r>
+                        <w:rPr>
+                          <w:rFonts w:ascii="微软雅黑" w:eastAsia="微软雅黑" w:hAnsi="微软雅黑" w:hint="eastAsia"/>
+                          <w:vanish/>
+                          <w:color w:val="545454"/>
+                          <w:kern w:val="24"/>
+                          <w:szCs w:val="21"/>
+                        </w:rPr>
+                        <w:pgNum/>
+                      </w:r>
+                      <w:r>
+                        <w:rPr>
+                          <w:rFonts w:ascii="微软雅黑" w:eastAsia="微软雅黑" w:hAnsi="微软雅黑" w:hint="eastAsia"/>
+                          <w:vanish/>
+                          <w:color w:val="545454"/>
+                          <w:kern w:val="24"/>
+                          <w:szCs w:val="21"/>
+                        </w:rPr>
+                        <w:pgNum/>
+                      </w:r>
+                      <w:r>
+                        <w:rPr>
+                          <w:rFonts w:ascii="微软雅黑" w:eastAsia="微软雅黑" w:hAnsi="微软雅黑" w:hint="eastAsia"/>
+                          <w:vanish/>
+                          <w:color w:val="545454"/>
+                          <w:kern w:val="24"/>
+                          <w:szCs w:val="21"/>
+                        </w:rPr>
+                        <w:pgNum/>
+                      </w:r>
+                      <w:r>
+                        <w:rPr>
+                          <w:rFonts w:ascii="微软雅黑" w:eastAsia="微软雅黑" w:hAnsi="微软雅黑" w:hint="eastAsia"/>
+                          <w:vanish/>
+                          <w:color w:val="545454"/>
+                          <w:kern w:val="24"/>
+                          <w:szCs w:val="21"/>
+                        </w:rPr>
+                        <w:pgNum/>
+                      </w:r>
+                      <w:r>
+                        <w:rPr>
+                          <w:rFonts w:ascii="微软雅黑" w:eastAsia="微软雅黑" w:hAnsi="微软雅黑" w:hint="eastAsia"/>
+                          <w:vanish/>
+                          <w:color w:val="545454"/>
+                          <w:kern w:val="24"/>
+                          <w:szCs w:val="21"/>
+                        </w:rPr>
+                        <w:pgNum/>
+                      </w:r>
+                      <w:r>
+                        <w:rPr>
+                          <w:rFonts w:ascii="微软雅黑" w:eastAsia="微软雅黑" w:hAnsi="微软雅黑" w:hint="eastAsia"/>
+                          <w:vanish/>
+                          <w:color w:val="545454"/>
+                          <w:kern w:val="24"/>
+                          <w:szCs w:val="21"/>
+                        </w:rPr>
+                        <w:pgNum/>
+                      </w:r>
+                      <w:r>
+                        <w:rPr>
+                          <w:rFonts w:ascii="微软雅黑" w:eastAsia="微软雅黑" w:hAnsi="微软雅黑" w:hint="eastAsia"/>
+                          <w:vanish/>
+                          <w:color w:val="545454"/>
+                          <w:kern w:val="24"/>
+                          <w:szCs w:val="21"/>
+                        </w:rPr>
+                        <w:pgNum/>
+                      </w:r>
+                      <w:r>
+                        <w:rPr>
+                          <w:rFonts w:ascii="微软雅黑" w:eastAsia="微软雅黑" w:hAnsi="微软雅黑" w:hint="eastAsia"/>
+                          <w:vanish/>
+                          <w:color w:val="545454"/>
+                          <w:kern w:val="24"/>
+                          <w:szCs w:val="21"/>
+                        </w:rPr>
+                        <w:pgNum/>
+                      </w:r>
+                      <w:r>
+                        <w:rPr>
+                          <w:rFonts w:ascii="微软雅黑" w:eastAsia="微软雅黑" w:hAnsi="微软雅黑" w:hint="eastAsia"/>
+                          <w:vanish/>
+                          <w:color w:val="545454"/>
+                          <w:kern w:val="24"/>
+                          <w:szCs w:val="21"/>
+                        </w:rPr>
+                        <w:pgNum/>
+                      </w:r>
+                      <w:r>
+                        <w:rPr>
+                          <w:rFonts w:ascii="微软雅黑" w:eastAsia="微软雅黑" w:hAnsi="微软雅黑" w:hint="eastAsia"/>
+                          <w:vanish/>
+                          <w:color w:val="545454"/>
+                          <w:kern w:val="24"/>
+                          <w:szCs w:val="21"/>
+                        </w:rPr>
+                        <w:pgNum/>
+                      </w:r>
+                      <w:r>
+                        <w:rPr>
+                          <w:rFonts w:ascii="微软雅黑" w:eastAsia="微软雅黑" w:hAnsi="微软雅黑" w:hint="eastAsia"/>
+                          <w:vanish/>
+                          <w:color w:val="545454"/>
+                          <w:kern w:val="24"/>
+                          <w:szCs w:val="21"/>
+                        </w:rPr>
+                        <w:pgNum/>
+                      </w:r>
+                      <w:r>
+                        <w:rPr>
+                          <w:rFonts w:ascii="微软雅黑" w:eastAsia="微软雅黑" w:hAnsi="微软雅黑" w:hint="eastAsia"/>
+                          <w:vanish/>
+                          <w:color w:val="545454"/>
+                          <w:kern w:val="24"/>
+                          <w:szCs w:val="21"/>
+                        </w:rPr>
+                        <w:pgNum/>
+                      </w:r>
+                      <w:r>
+                        <w:rPr>
+                          <w:rFonts w:ascii="微软雅黑" w:eastAsia="微软雅黑" w:hAnsi="微软雅黑" w:hint="eastAsia"/>
+                          <w:vanish/>
+                          <w:color w:val="545454"/>
+                          <w:kern w:val="24"/>
+                          <w:szCs w:val="21"/>
+                        </w:rPr>
+                        <w:pgNum/>
+                      </w:r>
+                      <w:r>
+                        <w:rPr>
+                          <w:rFonts w:ascii="微软雅黑" w:eastAsia="微软雅黑" w:hAnsi="微软雅黑" w:hint="eastAsia"/>
+                          <w:vanish/>
+                          <w:color w:val="545454"/>
+                          <w:kern w:val="24"/>
+                          <w:szCs w:val="21"/>
+                        </w:rPr>
+                        <w:pgNum/>
+                      </w:r>
+                      <w:r>
+                        <w:rPr>
+                          <w:rFonts w:ascii="微软雅黑" w:eastAsia="微软雅黑" w:hAnsi="微软雅黑" w:hint="eastAsia"/>
+                          <w:vanish/>
+                          <w:color w:val="545454"/>
+                          <w:kern w:val="24"/>
+                          <w:szCs w:val="21"/>
+                        </w:rPr>
+                        <w:pgNum/>
+                      </w:r>
+                      <w:r>
+                        <w:rPr>
+                          <w:rFonts w:ascii="微软雅黑" w:eastAsia="微软雅黑" w:hAnsi="微软雅黑" w:hint="eastAsia"/>
+                          <w:vanish/>
+                          <w:color w:val="545454"/>
+                          <w:kern w:val="24"/>
+                          <w:szCs w:val="21"/>
+                        </w:rPr>
+                        <w:pgNum/>
+                      </w:r>
+                      <w:r>
+                        <w:rPr>
+                          <w:rFonts w:ascii="微软雅黑" w:eastAsia="微软雅黑" w:hAnsi="微软雅黑" w:hint="eastAsia"/>
+                          <w:vanish/>
+                          <w:color w:val="545454"/>
+                          <w:kern w:val="24"/>
+                          <w:szCs w:val="21"/>
+                        </w:rPr>
+                        <w:pgNum/>
+                      </w:r>
+                      <w:r>
+                        <w:rPr>
+                          <w:rFonts w:ascii="微软雅黑" w:eastAsia="微软雅黑" w:hAnsi="微软雅黑" w:hint="eastAsia"/>
+                          <w:vanish/>
+                          <w:color w:val="545454"/>
+                          <w:kern w:val="24"/>
+                          <w:szCs w:val="21"/>
+                        </w:rPr>
+                        <w:pgNum/>
+                      </w:r>
+                      <w:r>
+                        <w:rPr>
+                          <w:rFonts w:ascii="微软雅黑" w:eastAsia="微软雅黑" w:hAnsi="微软雅黑" w:hint="eastAsia"/>
+                          <w:vanish/>
+                          <w:color w:val="545454"/>
+                          <w:kern w:val="24"/>
+                          <w:szCs w:val="21"/>
+                        </w:rPr>
+                        <w:pgNum/>
+                      </w:r>
+                      <w:r>
+                        <w:rPr>
+                          <w:rFonts w:ascii="微软雅黑" w:eastAsia="微软雅黑" w:hAnsi="微软雅黑" w:hint="eastAsia"/>
+                          <w:vanish/>
+                          <w:color w:val="545454"/>
+                          <w:kern w:val="24"/>
+                          <w:szCs w:val="21"/>
+                        </w:rPr>
+                        <w:pgNum/>
+                      </w:r>
+                      <w:r>
+                        <w:rPr>
+                          <w:rFonts w:ascii="微软雅黑" w:eastAsia="微软雅黑" w:hAnsi="微软雅黑" w:hint="eastAsia"/>
+                          <w:vanish/>
+                          <w:color w:val="545454"/>
+                          <w:kern w:val="24"/>
+                          <w:szCs w:val="21"/>
+                        </w:rPr>
+                        <w:pgNum/>
+                      </w:r>
+                      <w:r>
+                        <w:rPr>
+                          <w:rFonts w:ascii="微软雅黑" w:eastAsia="微软雅黑" w:hAnsi="微软雅黑" w:hint="eastAsia"/>
+                          <w:vanish/>
+                          <w:color w:val="545454"/>
+                          <w:kern w:val="24"/>
+                          <w:szCs w:val="21"/>
+                        </w:rPr>
+                        <w:pgNum/>
+                      </w:r>
+                      <w:r>
+                        <w:rPr>
+                          <w:rFonts w:ascii="微软雅黑" w:eastAsia="微软雅黑" w:hAnsi="微软雅黑" w:hint="eastAsia"/>
+                          <w:vanish/>
+                          <w:color w:val="545454"/>
+                          <w:kern w:val="24"/>
+                          <w:szCs w:val="21"/>
+                        </w:rPr>
+                        <w:pgNum/>
+                      </w:r>
+                      <w:r>
+                        <w:rPr>
+                          <w:rFonts w:ascii="微软雅黑" w:eastAsia="微软雅黑" w:hAnsi="微软雅黑" w:hint="eastAsia"/>
+                          <w:vanish/>
+                          <w:color w:val="545454"/>
+                          <w:kern w:val="24"/>
+                          <w:szCs w:val="21"/>
+                        </w:rPr>
+                        <w:pgNum/>
+                      </w:r>
+                      <w:r>
+                        <w:rPr>
+                          <w:rFonts w:ascii="微软雅黑" w:eastAsia="微软雅黑" w:hAnsi="微软雅黑" w:hint="eastAsia"/>
+                          <w:vanish/>
+                          <w:color w:val="545454"/>
+                          <w:kern w:val="24"/>
+                          <w:szCs w:val="21"/>
+                        </w:rPr>
+                        <w:pgNum/>
+                      </w:r>
+                      <w:r>
+                        <w:rPr>
+                          <w:rFonts w:ascii="微软雅黑" w:eastAsia="微软雅黑" w:hAnsi="微软雅黑" w:hint="eastAsia"/>
+                          <w:vanish/>
+                          <w:color w:val="545454"/>
+                          <w:kern w:val="24"/>
+                          <w:szCs w:val="21"/>
+                        </w:rPr>
+                        <w:pgNum/>
+                      </w:r>
+                      <w:r>
+                        <w:rPr>
+                          <w:rFonts w:ascii="微软雅黑" w:eastAsia="微软雅黑" w:hAnsi="微软雅黑" w:hint="eastAsia"/>
+                          <w:vanish/>
+                          <w:color w:val="545454"/>
+                          <w:kern w:val="24"/>
+                          <w:szCs w:val="21"/>
+                        </w:rPr>
+                        <w:pgNum/>
+                      </w:r>
+                      <w:r>
+                        <w:rPr>
+                          <w:rFonts w:ascii="微软雅黑" w:eastAsia="微软雅黑" w:hAnsi="微软雅黑" w:hint="eastAsia"/>
+                          <w:vanish/>
+                          <w:color w:val="545454"/>
+                          <w:kern w:val="24"/>
+                          <w:szCs w:val="21"/>
+                        </w:rPr>
+                        <w:pgNum/>
+                      </w:r>
+                      <w:r>
+                        <w:rPr>
+                          <w:rFonts w:ascii="微软雅黑" w:eastAsia="微软雅黑" w:hAnsi="微软雅黑" w:hint="eastAsia"/>
+                          <w:vanish/>
+                          <w:color w:val="545454"/>
+                          <w:kern w:val="24"/>
+                          <w:szCs w:val="21"/>
+                        </w:rPr>
+                        <w:pgNum/>
+                      </w:r>
+                      <w:r>
+                        <w:rPr>
+                          <w:rFonts w:ascii="微软雅黑" w:eastAsia="微软雅黑" w:hAnsi="微软雅黑" w:hint="eastAsia"/>
+                          <w:vanish/>
+                          <w:color w:val="545454"/>
+                          <w:kern w:val="24"/>
+                          <w:szCs w:val="21"/>
+                        </w:rPr>
+                        <w:pgNum/>
+                      </w:r>
+                      <w:r>
+                        <w:rPr>
+                          <w:rFonts w:ascii="微软雅黑" w:eastAsia="微软雅黑" w:hAnsi="微软雅黑" w:hint="eastAsia"/>
+                          <w:vanish/>
+                          <w:color w:val="545454"/>
+                          <w:kern w:val="24"/>
+                          <w:szCs w:val="21"/>
+                        </w:rPr>
+                        <w:pgNum/>
+                      </w:r>
+                      <w:r>
+                        <w:rPr>
+                          <w:rFonts w:ascii="微软雅黑" w:eastAsia="微软雅黑" w:hAnsi="微软雅黑" w:hint="eastAsia"/>
+                          <w:vanish/>
+                          <w:color w:val="545454"/>
+                          <w:kern w:val="24"/>
+                          <w:szCs w:val="21"/>
+                        </w:rPr>
+                        <w:pgNum/>
+                      </w:r>
+                      <w:r>
+                        <w:rPr>
+                          <w:rFonts w:ascii="微软雅黑" w:eastAsia="微软雅黑" w:hAnsi="微软雅黑" w:hint="eastAsia"/>
+                          <w:vanish/>
+                          <w:color w:val="545454"/>
+                          <w:kern w:val="24"/>
+                          <w:szCs w:val="21"/>
+                        </w:rPr>
+                        <w:pgNum/>
+                      </w:r>
+                      <w:r>
+                        <w:rPr>
+                          <w:rFonts w:ascii="微软雅黑" w:eastAsia="微软雅黑" w:hAnsi="微软雅黑" w:hint="eastAsia"/>
+                          <w:vanish/>
+                          <w:color w:val="545454"/>
+                          <w:kern w:val="24"/>
+                          <w:szCs w:val="21"/>
+                        </w:rPr>
+                        <w:pgNum/>
+                      </w:r>
+                      <w:r>
+                        <w:rPr>
+                          <w:rFonts w:ascii="微软雅黑" w:eastAsia="微软雅黑" w:hAnsi="微软雅黑" w:hint="eastAsia"/>
+                          <w:vanish/>
+                          <w:color w:val="545454"/>
+                          <w:kern w:val="24"/>
+                          <w:szCs w:val="21"/>
+                        </w:rPr>
+                        <w:pgNum/>
+                      </w:r>
+                      <w:r>
+                        <w:rPr>
+                          <w:rFonts w:ascii="微软雅黑" w:eastAsia="微软雅黑" w:hAnsi="微软雅黑" w:hint="eastAsia"/>
+                          <w:vanish/>
+                          <w:color w:val="545454"/>
+                          <w:kern w:val="24"/>
+                          <w:szCs w:val="21"/>
+                        </w:rPr>
+                        <w:pgNum/>
+                      </w:r>
+                      <w:r>
+                        <w:rPr>
+                          <w:rFonts w:ascii="微软雅黑" w:eastAsia="微软雅黑" w:hAnsi="微软雅黑" w:hint="eastAsia"/>
+                          <w:vanish/>
+                          <w:color w:val="545454"/>
+                          <w:kern w:val="24"/>
+                          <w:szCs w:val="21"/>
+                        </w:rPr>
+                        <w:pgNum/>
+                      </w:r>
+                      <w:r>
+                        <w:rPr>
+                          <w:rFonts w:ascii="微软雅黑" w:eastAsia="微软雅黑" w:hAnsi="微软雅黑" w:hint="eastAsia"/>
+                          <w:vanish/>
+                          <w:color w:val="545454"/>
+                          <w:kern w:val="24"/>
+                          <w:szCs w:val="21"/>
+                        </w:rPr>
+                        <w:pgNum/>
+                      </w:r>
+                      <w:r>
+                        <w:rPr>
+                          <w:rFonts w:ascii="微软雅黑" w:eastAsia="微软雅黑" w:hAnsi="微软雅黑" w:hint="eastAsia"/>
+                          <w:vanish/>
+                          <w:color w:val="545454"/>
+                          <w:kern w:val="24"/>
+                          <w:szCs w:val="21"/>
+                        </w:rPr>
+                        <w:pgNum/>
+                      </w:r>
+                      <w:r>
+                        <w:rPr>
+                          <w:rFonts w:ascii="微软雅黑" w:eastAsia="微软雅黑" w:hAnsi="微软雅黑" w:hint="eastAsia"/>
+                          <w:vanish/>
+                          <w:color w:val="545454"/>
+                          <w:kern w:val="24"/>
+                          <w:szCs w:val="21"/>
+                        </w:rPr>
+                        <w:pgNum/>
+                      </w:r>
+                      <w:r>
+                        <w:rPr>
+                          <w:rFonts w:ascii="微软雅黑" w:eastAsia="微软雅黑" w:hAnsi="微软雅黑" w:hint="eastAsia"/>
+                          <w:vanish/>
+                          <w:color w:val="545454"/>
+                          <w:kern w:val="24"/>
+                          <w:szCs w:val="21"/>
+                        </w:rPr>
+                        <w:pgNum/>
+                      </w:r>
+                      <w:r>
+                        <w:rPr>
+                          <w:rFonts w:ascii="微软雅黑" w:eastAsia="微软雅黑" w:hAnsi="微软雅黑" w:hint="eastAsia"/>
+                          <w:vanish/>
+                          <w:color w:val="545454"/>
+                          <w:kern w:val="24"/>
+                          <w:szCs w:val="21"/>
+                        </w:rPr>
+                        <w:pgNum/>
+                      </w:r>
+                      <w:r>
+                        <w:rPr>
+                          <w:rFonts w:ascii="微软雅黑" w:eastAsia="微软雅黑" w:hAnsi="微软雅黑" w:hint="eastAsia"/>
+                          <w:vanish/>
+                          <w:color w:val="545454"/>
+                          <w:kern w:val="24"/>
+                          <w:szCs w:val="21"/>
+                        </w:rPr>
+                        <w:pgNum/>
+                      </w:r>
+                      <w:r>
+                        <w:rPr>
+                          <w:rFonts w:ascii="微软雅黑" w:eastAsia="微软雅黑" w:hAnsi="微软雅黑" w:hint="eastAsia"/>
+                          <w:vanish/>
+                          <w:color w:val="545454"/>
+                          <w:kern w:val="24"/>
+                          <w:szCs w:val="21"/>
+                        </w:rPr>
+                        <w:pgNum/>
+                      </w:r>
+                      <w:r>
+                        <w:rPr>
+                          <w:rFonts w:ascii="微软雅黑" w:eastAsia="微软雅黑" w:hAnsi="微软雅黑" w:hint="eastAsia"/>
+                          <w:vanish/>
+                          <w:color w:val="545454"/>
+                          <w:kern w:val="24"/>
+                          <w:szCs w:val="21"/>
+                        </w:rPr>
+                        <w:pgNum/>
+                      </w:r>
+                      <w:r>
+                        <w:rPr>
+                          <w:rFonts w:ascii="微软雅黑" w:eastAsia="微软雅黑" w:hAnsi="微软雅黑" w:hint="eastAsia"/>
+                          <w:vanish/>
+                          <w:color w:val="545454"/>
+                          <w:kern w:val="24"/>
+                          <w:szCs w:val="21"/>
+                        </w:rPr>
+                        <w:pgNum/>
+                      </w:r>
+                      <w:r>
+                        <w:rPr>
+                          <w:rFonts w:ascii="微软雅黑" w:eastAsia="微软雅黑" w:hAnsi="微软雅黑" w:hint="eastAsia"/>
+                          <w:vanish/>
+                          <w:color w:val="545454"/>
+                          <w:kern w:val="24"/>
+                          <w:szCs w:val="21"/>
+                        </w:rPr>
+                        <w:pgNum/>
+                      </w:r>
+                      <w:r>
+                        <w:rPr>
+                          <w:rFonts w:ascii="微软雅黑" w:eastAsia="微软雅黑" w:hAnsi="微软雅黑" w:hint="eastAsia"/>
+                          <w:vanish/>
+                          <w:color w:val="545454"/>
+                          <w:kern w:val="24"/>
+                          <w:szCs w:val="21"/>
+                        </w:rPr>
+                        <w:pgNum/>
+                      </w:r>
+                      <w:r>
+                        <w:rPr>
+                          <w:rFonts w:ascii="微软雅黑" w:eastAsia="微软雅黑" w:hAnsi="微软雅黑" w:hint="eastAsia"/>
+                          <w:vanish/>
+                          <w:color w:val="545454"/>
+                          <w:kern w:val="24"/>
+                          <w:szCs w:val="21"/>
+                        </w:rPr>
+                        <w:pgNum/>
+                      </w:r>
+                      <w:r>
+                        <w:rPr>
+                          <w:rFonts w:ascii="微软雅黑" w:eastAsia="微软雅黑" w:hAnsi="微软雅黑" w:hint="eastAsia"/>
+                          <w:vanish/>
+                          <w:color w:val="545454"/>
+                          <w:kern w:val="24"/>
+                          <w:szCs w:val="21"/>
+                        </w:rPr>
+                        <w:pgNum/>
+                      </w:r>
+                      <w:r>
+                        <w:rPr>
+                          <w:rFonts w:ascii="微软雅黑" w:eastAsia="微软雅黑" w:hAnsi="微软雅黑" w:hint="eastAsia"/>
+                          <w:color w:val="545454"/>
+                          <w:kern w:val="24"/>
+                          <w:szCs w:val="21"/>
+                        </w:rPr>
+                        <w:t>；</w:t>
+                      </w:r>
+                      <w:r>
+                        <w:rPr>
+                          <w:rFonts w:ascii="微软雅黑" w:eastAsia="微软雅黑" w:hAnsi="微软雅黑"/>
+                          <w:color w:val="545454"/>
+                          <w:kern w:val="24"/>
+                          <w:szCs w:val="21"/>
+                        </w:rPr>
+                        <w:t>能够</w:t>
+                      </w:r>
+                      <w:r>
+                        <w:rPr>
+                          <w:rFonts w:ascii="微软雅黑" w:eastAsia="微软雅黑" w:hAnsi="微软雅黑" w:hint="eastAsia"/>
+                          <w:color w:val="545454"/>
+                          <w:kern w:val="24"/>
+                          <w:szCs w:val="21"/>
+                        </w:rPr>
+                        <w:t>高效率高</w:t>
+                      </w:r>
+                      <w:r>
+                        <w:rPr>
+                          <w:rFonts w:ascii="微软雅黑" w:eastAsia="微软雅黑" w:hAnsi="微软雅黑"/>
+                          <w:color w:val="545454"/>
+                          <w:kern w:val="24"/>
+                          <w:szCs w:val="21"/>
+                        </w:rPr>
+                        <w:t>质量完成工作，快速排查问题</w:t>
+                      </w:r>
+                      <w:r>
+                        <w:rPr>
+                          <w:rFonts w:ascii="微软雅黑" w:eastAsia="微软雅黑" w:hAnsi="微软雅黑" w:hint="eastAsia"/>
+                          <w:color w:val="545454"/>
+                          <w:kern w:val="24"/>
+                          <w:szCs w:val="21"/>
+                        </w:rPr>
+                        <w:t>；</w:t>
+                      </w:r>
+                      <w:r>
+                        <w:rPr>
+                          <w:rFonts w:ascii="微软雅黑" w:eastAsia="微软雅黑" w:hAnsi="微软雅黑"/>
+                          <w:color w:val="545454"/>
+                          <w:kern w:val="24"/>
+                          <w:szCs w:val="21"/>
+                        </w:rPr>
+                        <w:t>深度</w:t>
+                      </w:r>
+                      <w:r>
+                        <w:rPr>
+                          <w:rFonts w:ascii="微软雅黑" w:eastAsia="微软雅黑" w:hAnsi="微软雅黑" w:hint="eastAsia"/>
+                          <w:color w:val="545454"/>
+                          <w:kern w:val="24"/>
+                          <w:szCs w:val="21"/>
+                        </w:rPr>
+                        <w:t>完美主义者</w:t>
+                      </w:r>
+                      <w:r>
+                        <w:rPr>
+                          <w:rFonts w:ascii="微软雅黑" w:eastAsia="微软雅黑" w:hAnsi="微软雅黑"/>
+                          <w:color w:val="545454"/>
+                          <w:kern w:val="24"/>
+                          <w:szCs w:val="21"/>
+                        </w:rPr>
+                        <w:t>，</w:t>
+                      </w:r>
+                      <w:r>
+                        <w:rPr>
+                          <w:rFonts w:ascii="微软雅黑" w:eastAsia="微软雅黑" w:hAnsi="微软雅黑" w:hint="eastAsia"/>
+                          <w:color w:val="545454"/>
+                          <w:kern w:val="24"/>
+                          <w:szCs w:val="21"/>
+                        </w:rPr>
+                        <w:t>恪守</w:t>
+                      </w:r>
+                      <w:r>
+                        <w:rPr>
+                          <w:rFonts w:ascii="微软雅黑" w:eastAsia="微软雅黑" w:hAnsi="微软雅黑"/>
+                          <w:color w:val="545454"/>
+                          <w:kern w:val="24"/>
+                          <w:szCs w:val="21"/>
+                        </w:rPr>
+                        <w:t>代码规范</w:t>
+                      </w:r>
+                      <w:r>
+                        <w:rPr>
+                          <w:rFonts w:ascii="微软雅黑" w:eastAsia="微软雅黑" w:hAnsi="微软雅黑" w:hint="eastAsia"/>
+                          <w:color w:val="545454"/>
+                          <w:kern w:val="24"/>
+                          <w:szCs w:val="21"/>
+                        </w:rPr>
+                        <w:t>。</w:t>
+                      </w:r>
+                    </w:p>
+                  </w:txbxContent>
+                </v:textbox>
+              </v:shape>
+            </w:pict>
+          </mc:Fallback>
+        </mc:AlternateContent>
+      </w:r>
+      <w:r>
+        <w:rPr>
+          <w:noProof/>
+        </w:rPr>
+        <mc:AlternateContent>
+          <mc:Choice Requires="wps">
+            <w:drawing>
+              <wp:anchor distT="0" distB="0" distL="114300" distR="114300" simplePos="0" relativeHeight="251668480" behindDoc="0" locked="0" layoutInCell="1" allowOverlap="1" wp14:anchorId="3D0CD7F5" wp14:editId="30C59B83">
                 <wp:simplePos x="0" y="0"/>
                 <wp:positionH relativeFrom="column">
                   <wp:posOffset>552450</wp:posOffset>
@@ -298,11 +2685,7 @@
           </mc:Choice>
           <mc:Fallback>
             <w:pict>
-              <v:shapetype w14:anchorId="7474A1AF" id="_x0000_t202" coordsize="21600,21600" o:spt="202" path="m,l,21600r21600,l21600,xe">
-                <v:stroke joinstyle="miter"/>
-                <v:path gradientshapeok="t" o:connecttype="rect"/>
-              </v:shapetype>
-              <v:shape id="文本框 5" o:spid="_x0000_s1026" type="#_x0000_t202" style="position:absolute;margin-left:43.5pt;margin-top:682.5pt;width:524.25pt;height:93.75pt;z-index:251668480;visibility:visible;mso-wrap-style:square;mso-width-percent:0;mso-height-percent:0;mso-wrap-distance-left:9pt;mso-wrap-distance-top:0;mso-wrap-distance-right:9pt;mso-wrap-distance-bottom:0;mso-position-horizontal:absolute;mso-position-horizontal-relative:text;mso-position-vertical:absolute;mso-position-vertical-relative:text;mso-width-percent:0;mso-height-percent:0;mso-width-relative:margin;mso-height-relative:margin;v-text-anchor:top" o:gfxdata="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" filled="f" stroked="f" strokeweight=".5pt">
+              <v:shape w14:anchorId="3D0CD7F5" id="文本框 5" o:spid="_x0000_s1027" type="#_x0000_t202" style="position:absolute;margin-left:43.5pt;margin-top:682.5pt;width:524.25pt;height:93.75pt;z-index:251668480;visibility:visible;mso-wrap-style:square;mso-width-percent:0;mso-height-percent:0;mso-wrap-distance-left:9pt;mso-wrap-distance-top:0;mso-wrap-distance-right:9pt;mso-wrap-distance-bottom:0;mso-position-horizontal:absolute;mso-position-horizontal-relative:text;mso-position-vertical:absolute;mso-position-vertical-relative:text;mso-width-percent:0;mso-height-percent:0;mso-width-relative:margin;mso-height-relative:margin;v-text-anchor:top" o:gfxdata="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" filled="f" stroked="f" strokeweight=".5pt">
                 <v:textbox>
                   <w:txbxContent>
                     <w:p>
@@ -536,7 +2919,7 @@
           <w:noProof/>
         </w:rPr>
         <w:drawing>
-          <wp:anchor distT="0" distB="0" distL="114300" distR="114300" simplePos="0" relativeHeight="251641856" behindDoc="0" locked="0" layoutInCell="1" allowOverlap="1" wp14:anchorId="64E415FF" wp14:editId="1D2CBE4A">
+          <wp:anchor distT="0" distB="0" distL="114300" distR="114300" simplePos="0" relativeHeight="251641856" behindDoc="0" locked="0" layoutInCell="1" allowOverlap="1" wp14:anchorId="27EBAB56" wp14:editId="1718C54E">
             <wp:simplePos x="0" y="0"/>
             <wp:positionH relativeFrom="column">
               <wp:posOffset>5572125</wp:posOffset>
@@ -599,164 +2982,6 @@
             </wp14:sizeRelH>
           </wp:anchor>
         </w:drawing>
-      </w:r>
-      <w:r>
-        <w:rPr>
-          <w:noProof/>
-        </w:rPr>
-        <mc:AlternateContent>
-          <mc:Choice Requires="wps">
-            <w:drawing>
-              <wp:anchor distT="0" distB="0" distL="114300" distR="114300" simplePos="0" relativeHeight="251669504" behindDoc="0" locked="0" layoutInCell="1" allowOverlap="1" wp14:anchorId="588CF0E0" wp14:editId="3201B2F8">
-                <wp:simplePos x="0" y="0"/>
-                <wp:positionH relativeFrom="column">
-                  <wp:posOffset>703580</wp:posOffset>
-                </wp:positionH>
-                <wp:positionV relativeFrom="paragraph">
-                  <wp:posOffset>10176510</wp:posOffset>
-                </wp:positionV>
-                <wp:extent cx="6714490" cy="390525"/>
-                <wp:effectExtent l="0" t="0" r="0" b="0"/>
-                <wp:wrapNone/>
-                <wp:docPr id="6" name="文本框 6"/>
-                <wp:cNvGraphicFramePr/>
-                <a:graphic xmlns:a="http://schemas.openxmlformats.org/drawingml/2006/main">
-                  <a:graphicData uri="http://schemas.microsoft.com/office/word/2010/wordprocessingShape">
-                    <wps:wsp>
-                      <wps:cNvSpPr txBox="1"/>
-                      <wps:spPr>
-                        <a:xfrm>
-                          <a:off x="760730" y="10224135"/>
-                          <a:ext cx="6714490" cy="390525"/>
-                        </a:xfrm>
-                        <a:prstGeom prst="rect">
-                          <a:avLst/>
-                        </a:prstGeom>
-                        <a:noFill/>
-                        <a:ln w="6350">
-                          <a:noFill/>
-                        </a:ln>
-                      </wps:spPr>
-                      <wps:style>
-                        <a:lnRef idx="0">
-                          <a:schemeClr val="accent1"/>
-                        </a:lnRef>
-                        <a:fillRef idx="0">
-                          <a:schemeClr val="accent1"/>
-                        </a:fillRef>
-                        <a:effectRef idx="0">
-                          <a:schemeClr val="accent1"/>
-                        </a:effectRef>
-                        <a:fontRef idx="minor">
-                          <a:schemeClr val="dk1"/>
-                        </a:fontRef>
-                      </wps:style>
-                      <wps:txbx>
-                        <w:txbxContent>
-                          <w:p>
-                            <w:r>
-                              <w:rPr>
-                                <w:rFonts w:ascii="微软雅黑" w:eastAsia="微软雅黑" w:hAnsi="微软雅黑" w:hint="eastAsia"/>
-                                <w:color w:val="545454"/>
-                                <w:kern w:val="24"/>
-                                <w:szCs w:val="21"/>
-                              </w:rPr>
-                              <w:t>作为一个前端程序猿，必须与时俱进才能不被淘汰，恰好我能，</w:t>
-                            </w:r>
-                            <w:r>
-                              <w:rPr>
-                                <w:rFonts w:ascii="Arial" w:eastAsia="宋体" w:hAnsi="Arial" w:cs="Arial"/>
-                                <w:color w:val="333333"/>
-                                <w:sz w:val="20"/>
-                                <w:szCs w:val="20"/>
-                                <w:shd w:val="clear" w:color="auto" w:fill="FFFFFF"/>
-                              </w:rPr>
-                              <w:t>:-)</w:t>
-                            </w:r>
-                            <w:r>
-                              <w:rPr>
-                                <w:rFonts w:ascii="微软雅黑" w:eastAsia="微软雅黑" w:hAnsi="微软雅黑" w:hint="eastAsia"/>
-                                <w:color w:val="545454"/>
-                                <w:kern w:val="24"/>
-                                <w:szCs w:val="21"/>
-                              </w:rPr>
-                              <w:t>，并能高效率完成工作，抗压能力强</w:t>
-                            </w:r>
-                            <w:bookmarkStart w:id="0" w:name="_GoBack"/>
-                            <w:bookmarkEnd w:id="0"/>
-                            <w:r>
-                              <w:rPr>
-                                <w:rFonts w:ascii="微软雅黑" w:eastAsia="微软雅黑" w:hAnsi="微软雅黑" w:hint="eastAsia"/>
-                                <w:color w:val="545454"/>
-                                <w:kern w:val="24"/>
-                                <w:szCs w:val="21"/>
-                              </w:rPr>
-                              <w:t>。</w:t>
-                            </w:r>
-                          </w:p>
-                        </w:txbxContent>
-                      </wps:txbx>
-                      <wps:bodyPr rot="0" spcFirstLastPara="0" vertOverflow="overflow" horzOverflow="overflow" vert="horz" wrap="square" lIns="91440" tIns="45720" rIns="91440" bIns="45720" numCol="1" spcCol="0" rtlCol="0" fromWordArt="0" anchor="t" anchorCtr="0" forceAA="0" compatLnSpc="1">
-                        <a:noAutofit/>
-                      </wps:bodyPr>
-                    </wps:wsp>
-                  </a:graphicData>
-                </a:graphic>
-              </wp:anchor>
-            </w:drawing>
-          </mc:Choice>
-          <mc:Fallback>
-            <w:pict>
-              <v:shape w14:anchorId="588CF0E0" id="文本框 6" o:spid="_x0000_s1027" type="#_x0000_t202" style="position:absolute;margin-left:55.4pt;margin-top:801.3pt;width:528.7pt;height:30.75pt;z-index:251669504;visibility:visible;mso-wrap-style:square;mso-wrap-distance-left:9pt;mso-wrap-distance-top:0;mso-wrap-distance-right:9pt;mso-wrap-distance-bottom:0;mso-position-horizontal:absolute;mso-position-horizontal-relative:text;mso-position-vertical:absolute;mso-position-vertical-relative:text;v-text-anchor:top" o:gfxdata="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" filled="f" stroked="f" strokeweight=".5pt">
-                <v:textbox>
-                  <w:txbxContent>
-                    <w:p>
-                      <w:r>
-                        <w:rPr>
-                          <w:rFonts w:ascii="微软雅黑" w:eastAsia="微软雅黑" w:hAnsi="微软雅黑" w:hint="eastAsia"/>
-                          <w:color w:val="545454"/>
-                          <w:kern w:val="24"/>
-                          <w:szCs w:val="21"/>
-                        </w:rPr>
-                        <w:t>作为一个前端程序猿，必须与时俱进才能不被淘汰，恰好我能，</w:t>
-                      </w:r>
-                      <w:r>
-                        <w:rPr>
-                          <w:rFonts w:ascii="Arial" w:eastAsia="宋体" w:hAnsi="Arial" w:cs="Arial"/>
-                          <w:color w:val="333333"/>
-                          <w:sz w:val="20"/>
-                          <w:szCs w:val="20"/>
-                          <w:shd w:val="clear" w:color="auto" w:fill="FFFFFF"/>
-                        </w:rPr>
-                        <w:t>:-)</w:t>
-                      </w:r>
-                      <w:r>
-                        <w:rPr>
-                          <w:rFonts w:ascii="微软雅黑" w:eastAsia="微软雅黑" w:hAnsi="微软雅黑" w:hint="eastAsia"/>
-                          <w:color w:val="545454"/>
-                          <w:kern w:val="24"/>
-                          <w:szCs w:val="21"/>
-                        </w:rPr>
-                        <w:t>，并能高效率完成工作，抗压能力强</w:t>
-                      </w:r>
-                      <w:bookmarkStart w:id="1" w:name="_GoBack"/>
-                      <w:bookmarkEnd w:id="1"/>
-                      <w:r>
-                        <w:rPr>
-                          <w:rFonts w:ascii="微软雅黑" w:eastAsia="微软雅黑" w:hAnsi="微软雅黑" w:hint="eastAsia"/>
-                          <w:color w:val="545454"/>
-                          <w:kern w:val="24"/>
-                          <w:szCs w:val="21"/>
-                        </w:rPr>
-                        <w:t>。</w:t>
-                      </w:r>
-                    </w:p>
-                  </w:txbxContent>
-                </v:textbox>
-              </v:shape>
-            </w:pict>
-          </mc:Fallback>
-        </mc:AlternateContent>
       </w:r>
       <w:r>
         <w:rPr>
@@ -2897,14 +5122,10 @@
               </wp:anchor>
             </w:drawing>
           </mc:Choice>
-          <mc:Fallback xmlns:wpsCustomData="http://www.wps.cn/officeDocument/2013/wpsCustomData">
+          <mc:Fallback>
             <w:pict>
-              <v:shape id="KSO_Shape" o:spid="_x0000_s1026" o:spt="100" style="position:absolute;left:0pt;flip:x;margin-left:24.05pt;margin-top:779.6pt;height:13.1pt;width:13.95pt;z-index:251658240;v-text-anchor:middle;mso-width-relative:page;mso-height-relative:page;" fillcolor="#FFFFFF" filled="t" stroked="f" coordsize="2274888,2136775" o:gfxdata="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" path="m1133947,1406525l1137762,1406525,1140940,1406525,1144119,1407477,1147298,1408112,1150476,1409064,1153655,1410651,1156516,1412238,1159377,1414459,1161920,1416681,1264591,1518871,1267134,1521410,1268723,1524266,1270631,1527440,1271902,1530296,1273174,1533787,1274127,1536961,1274445,1540452,1274763,1543625,1274445,1546799,1274127,1549973,1273174,1553781,1271902,1556955,1270631,1559811,1268723,1562667,1267134,1565523,1264591,1568380,1178767,1653433,1185760,1670570,1192435,1689929,1199428,1711510,1206103,1734677,1212461,1760066,1218500,1787042,1224858,1815605,1230579,1846071,1235983,1877808,1240751,1911131,1245201,1946041,1249016,1981902,1252830,2019351,1255691,2057435,1257916,2096470,1259505,2136775,1015382,2136775,1016972,2096470,1019515,2057435,1022376,2019351,1025554,1981902,1029686,1946041,1034137,1911131,1039223,1877808,1044308,1846071,1050348,1815605,1056387,1787042,1062427,1760066,1068784,1734677,1075777,1711510,1082453,1689929,1089128,1670570,1096121,1653433,1010297,1568380,1007754,1565523,1005846,1562667,1003939,1559811,1002668,1556955,1001396,1553781,1000760,1549973,1000443,1546799,1000125,1543625,1000443,1540452,1000760,1536961,1001396,1533787,1002986,1530296,1004257,1527440,1006164,1524266,1007754,1521410,1010297,1518871,1112650,1416681,1115511,1414459,1118372,1412238,1121232,1410651,1124411,1409064,1127590,1408112,1130769,1407477,1133947,1406525xm1472565,1216025l1495425,1226506,1518285,1236670,1540828,1246198,1563370,1255726,1586230,1264619,1608138,1273195,1630363,1281453,1651953,1289393,1695133,1304321,1737360,1318613,1778635,1331953,1819275,1344339,1896428,1368795,1933575,1380864,1969453,1392934,2004060,1405320,2020570,1411355,2037080,1417707,2053273,1424695,2068830,1431047,2084705,1438352,2099628,1445339,2106930,1449150,2114233,1453279,2120900,1458044,2127568,1463125,2134235,1468207,2140585,1474242,2146618,1480276,2152650,1486628,2158365,1493298,2163763,1500286,2169160,1507908,2174558,1515213,2179638,1522836,2184718,1531094,2189163,1539352,2193925,1547927,2198370,1556502,2202498,1565396,2210435,1583817,2218055,1602556,2224723,1622248,2230755,1641939,2236788,1662584,2241868,1682911,2246631,1703238,2250758,1724200,2254885,1744527,2258378,1764537,2261235,1784546,2263775,1803920,2266315,1822977,2267903,1841081,2269808,1859184,2272348,1891581,2273618,1920165,2274571,1943669,2274888,1961455,2274571,1964948,2274253,1968760,2272665,1972571,2271395,1976065,2269173,1979876,2266633,1983687,2263775,1987181,2260601,1991310,2256473,1995121,2252345,1998615,2247583,2002744,2242185,2006238,2236471,2010367,2230438,2014178,2224088,2017672,2216785,2021800,2209165,2025294,2201545,2029105,2183765,2036410,2165033,2044033,2143760,2051021,2120900,2058326,2095818,2064995,2069465,2071665,2040573,2078335,2010410,2084370,1977708,2090404,1943418,2096121,1907223,2101838,1868805,2106920,1829118,2111684,1786890,2116131,1742758,2120259,1697038,2124071,1649413,2127247,1599565,2130105,1547813,2132329,1494155,2134234,1438275,2135505,1380490,2136775,1320800,2136775,1472565,1216025xm802373,1216025l954088,2136775,894418,2136775,836652,2135505,780790,2134234,727151,2132329,675415,2130105,625584,2127247,577975,2124071,531953,2120259,488153,2116131,445939,2111684,405947,2106920,367860,2101838,331677,2096121,297398,2090404,265024,2084370,234554,2078335,205989,2071665,179010,2064995,154254,2058326,131401,2051021,110136,2044033,91092,2036410,73635,2029105,66018,2025294,58400,2021800,51100,2017672,44435,2014178,38404,2010367,32691,2006238,27613,2002744,22852,1998615,18726,1995121,14600,1991310,11109,1987181,8252,1983687,5713,1979876,3491,1976065,2222,1972571,1269,1968760,317,1964948,0,1961455,317,1943669,1269,1920165,2856,1891581,5395,1859184,6982,1841081,8887,1822977,11109,1803920,13965,1784546,16822,1764537,20313,1744527,24122,1724200,28248,1703238,33326,1682911,38404,1662584,44118,1641939,50465,1622248,57448,1602556,64748,1583817,72683,1565396,77127,1556502,81253,1547927,86014,1539352,90457,1531094,95536,1522836,100614,1515213,105692,1507908,111088,1500286,116801,1493298,122514,1486628,128545,1480276,134575,1474242,140923,1468207,147588,1463125,154254,1458044,161236,1453279,168219,1449150,175519,1445339,190436,1438352,205989,1431047,221541,1424695,237728,1417707,254233,1411355,271055,1405320,305651,1392934,341516,1380864,378651,1368795,456096,1344339,496405,1331953,537666,1318613,579880,1304321,622728,1289393,644628,1281453,666846,1273195,689063,1264619,711281,1255726,733816,1246198,756668,1236670,779521,1226506,802373,1216025xm1137444,0l1148251,317,1159376,635,1170183,1587,1180990,2539,1191797,3809,1202604,5714,1212776,7936,1223265,10158,1233754,12380,1243926,15237,1254097,18728,1264268,22220,1274122,25712,1283975,29838,1293829,33965,1303682,38726,1312900,43170,1322118,48249,1331654,53645,1340871,59041,1349771,64755,1358353,70786,1367253,76817,1375835,83801,1384100,90149,1392364,97450,1400628,104433,1408575,111734,1416521,119035,1424149,126971,1431460,134906,1439089,143159,1446081,151730,1453074,160300,1459749,168871,1466742,177759,1472781,187282,1479139,196487,1485178,205693,1490899,215533,1496621,225373,1502024,235531,1507428,245688,1512513,255846,1517281,266321,1521731,277114,1526181,287906,1530313,298381,1534445,309491,1537942,320601,1541438,332028,1544617,343456,1547477,355201,1550656,366945,1552881,378373,1555106,390435,1557331,402180,1558602,414559,1560509,426622,1561463,438684,1562734,451381,1563370,463760,1563688,476458,1563688,488837,1563688,504074,1563052,519310,1562099,534864,1560509,550418,1559238,566289,1557013,581843,1554470,598032,1551609,613903,1548431,630092,1544617,645963,1541120,662470,1536988,678658,1532220,694847,1527453,710718,1522685,726590,1516963,742778,1510924,758332,1504885,774521,1498528,790075,1492171,805629,1485178,821183,1477867,836102,1470556,851021,1462610,865940,1454664,880542,1446717,894826,1437817,908793,1428917,922759,1420017,936409,1411117,949106,1401264,962120,1391728,974500,1391728,1145593,1383146,1155433,1359625,1181462,1343414,1198603,1324979,1217966,1305272,1238916,1284611,1260184,1262679,1281769,1241065,1302084,1219769,1321765,1209279,1330653,1199426,1338906,1189572,1346842,1180672,1353825,1171772,1359856,1163508,1365252,1155879,1369061,1149204,1372236,1146026,1373505,1142529,1374140,1139669,1374775,1137444,1374775,1134901,1374775,1132040,1374140,1129180,1373505,1125683,1372236,1119008,1369061,1111062,1365252,1103115,1359856,1094215,1353825,1084998,1346842,1075144,1338906,1065291,1330653,1054801,1321765,1033823,1302084,1012209,1281769,990277,1260184,969616,1238916,949591,1217966,931474,1198603,915581,1181462,891742,1155433,883159,1145593,883159,974500,873624,962120,863770,949106,854870,936409,845970,922759,837070,908793,828488,894826,820224,880542,812278,865940,804331,851021,796703,836102,789710,821183,782717,805629,776042,790075,770003,774521,763964,758332,758242,742778,752521,726590,747435,710718,742350,694847,737900,678658,733767,662470,729953,645963,726457,630092,723278,613903,720418,598032,717875,581843,715968,566289,714060,550418,713107,534864,711835,519310,711200,504074,711200,488837,711200,476458,711518,463760,712153,451381,713425,438684,714378,426622,715968,414559,717557,402180,719782,390435,722007,378373,724550,366945,727410,355201,730271,343456,733450,332028,736946,320601,740442,309491,744575,298381,748707,287906,753157,277114,757607,266321,762374,255846,767460,245688,772864,235531,778267,225373,783989,215533,789710,205693,795749,196487,801789,187282,808146,177759,815138,168871,821813,160300,828806,151730,835799,143159,843110,134906,850738,126971,858367,119035,866313,111734,874260,104433,882206,97450,890788,90149,899052,83801,907634,76817,916216,70786,925116,64755,934016,59041,943552,53645,952452,48249,961988,43170,971205,38726,981059,33965,990595,29838,1000766,25712,1010302,22220,1020791,18728,1030962,15237,1041134,12380,1051305,10158,1062112,7936,1072283,5714,1083091,3809,1093898,2539,1104705,1587,1115512,635,1126637,317,1137444,0xe">
-                <v:path o:connectlocs="75619,92396;83124,100626;82481,102450;80263,120590;66227,139579;68507,118599;65729,102263;65273,100398;72944,92250;100498,81404;118660,87815;135972,93956;140404,97110;143386,101674;146803,112629;148294,125429;147652,129807;144587,132069;133094,135762;110687,138749;52333,79433;34696,138500;13435,135326;3332,131799;538,129579;186,123562;1842,111259;5299,101114;8384,96695;13435,93479;32377,87006;49352,80782;78438,373;84388,2218;89737,5474;94319,9911;97967,15385;100538,21688;101844,28655;101699,36991;99626,46425;95915,55590;90773,63656;80947,85055;74955,89637;72986,89430;66020,83728;56981,62848;51964,54616;48418,45389;46573,35954;46594,27868;48066,20942;50761,14721;54514,9351;59199,5017;64610,1949;70643,248" o:connectangles="0,0,0,0,0,0,0,0,0,0,0,0,0,0,0,0,0,0,0,0,0,0,0,0,0,0,0,0,0,0,0,0,0,0,0,0,0,0,0,0,0,0,0,0,0,0,0,0,0,0,0,0,0,0,0,0,0,0"/>
-                <v:fill on="t" focussize="0,0"/>
-                <v:stroke on="f"/>
-                <v:imagedata o:title=""/>
-                <o:lock v:ext="edit" aspectratio="f"/>
+              <v:shape w14:anchorId="1ADDDAE8" id="KSO_Shape" o:spid="_x0000_s1026" style="position:absolute;left:0;text-align:left;margin-left:24.05pt;margin-top:779.6pt;width:13.95pt;height:13.1pt;flip:x;z-index:251658240;visibility:visible;mso-wrap-style:square;mso-wrap-distance-left:9pt;mso-wrap-distance-top:0;mso-wrap-distance-right:9pt;mso-wrap-distance-bottom:0;mso-position-horizontal:absolute;mso-position-horizontal-relative:text;mso-position-vertical:absolute;mso-position-vertical-relative:text;v-text-anchor:middle" coordsize="2274888,2136775" o:gfxdata="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" path="m1133947,1406525r3815,l1140940,1406525r3179,952l1147298,1408112r3178,952l1153655,1410651r2861,1587l1159377,1414459r2543,2222l1264591,1518871r2543,2539l1268723,1524266r1908,3174l1271902,1530296r1272,3491l1274127,1536961r318,3491l1274763,1543625r-318,3174l1274127,1549973r-953,3808l1271902,1556955r-1271,2856l1268723,1562667r-1589,2856l1264591,1568380r-85824,85053l1185760,1670570r6675,19359l1199428,1711510r6675,23167l1212461,1760066r6039,26976l1224858,1815605r5721,30466l1235983,1877808r4768,33323l1245201,1946041r3815,35861l1252830,2019351r2861,38084l1257916,2096470r1589,40305l1015382,2136775r1590,-40305l1019515,2057435r2861,-38084l1025554,1981902r4132,-35861l1034137,1911131r5086,-33323l1044308,1846071r6040,-30466l1056387,1787042r6040,-26976l1068784,1734677r6993,-23167l1082453,1689929r6675,-19359l1096121,1653433r-85824,-85053l1007754,1565523r-1908,-2856l1003939,1559811r-1271,-2856l1001396,1553781r-636,-3808l1000443,1546799r-318,-3174l1000443,1540452r317,-3491l1001396,1533787r1590,-3491l1004257,1527440r1907,-3174l1007754,1521410r2543,-2539l1112650,1416681r2861,-2222l1118372,1412238r2860,-1587l1124411,1409064r3179,-952l1130769,1407477r3178,-952xm1472565,1216025r22860,10481l1518285,1236670r22543,9528l1563370,1255726r22860,8893l1608138,1273195r22225,8258l1651953,1289393r43180,14928l1737360,1318613r41275,13340l1819275,1344339r77153,24456l1933575,1380864r35878,12070l2004060,1405320r16510,6035l2037080,1417707r16193,6988l2068830,1431047r15875,7305l2099628,1445339r7302,3811l2114233,1453279r6667,4765l2127568,1463125r6667,5082l2140585,1474242r6033,6034l2152650,1486628r5715,6670l2163763,1500286r5397,7622l2174558,1515213r5080,7623l2184718,1531094r4445,8258l2193925,1547927r4445,8575l2202498,1565396r7937,18421l2218055,1602556r6668,19692l2230755,1641939r6033,20645l2241868,1682911r4763,20327l2250758,1724200r4127,20327l2258378,1764537r2857,20009l2263775,1803920r2540,19057l2267903,1841081r1905,18103l2272348,1891581r1270,28584l2274571,1943669r317,17786l2274571,1964948r-318,3812l2272665,1972571r-1270,3494l2269173,1979876r-2540,3811l2263775,1987181r-3174,4129l2256473,1995121r-4128,3494l2247583,2002744r-5398,3494l2236471,2010367r-6033,3811l2224088,2017672r-7303,4128l2209165,2025294r-7620,3811l2183765,2036410r-18732,7623l2143760,2051021r-22860,7305l2095818,2064995r-26353,6670l2040573,2078335r-30163,6035l1977708,2090404r-34290,5717l1907223,2101838r-38418,5082l1829118,2111684r-42228,4447l1742758,2120259r-45720,3812l1649413,2127247r-49848,2858l1547813,2132329r-53658,1905l1438275,2135505r-57785,1270l1320800,2136775r151765,-920750xm802373,1216025r151715,920750l894418,2136775r-57766,-1270l780790,2134234r-53639,-1905l675415,2130105r-49831,-2858l577975,2124071r-46022,-3812l488153,2116131r-42214,-4447l405947,2106920r-38087,-5082l331677,2096121r-34279,-5717l265024,2084370r-30470,-6035l205989,2071665r-26979,-6670l154254,2058326r-22853,-7305l110136,2044033r-19044,-7623l73635,2029105r-7617,-3811l58400,2021800r-7300,-4128l44435,2014178r-6031,-3811l32691,2006238r-5078,-3494l22852,1998615r-4126,-3494l14600,1991310r-3491,-4129l8252,1983687r-2539,-3811l3491,1976065r-1269,-3494l1269,1968760r-952,-3812l,1961455r317,-17786l1269,1920165r1587,-28584l5395,1859184r1587,-18103l8887,1822977r2222,-19057l13965,1784546r2857,-20009l20313,1744527r3809,-20327l28248,1703238r5078,-20327l38404,1662584r5714,-20645l50465,1622248r6983,-19692l64748,1583817r7935,-18421l77127,1556502r4126,-8575l86014,1539352r4443,-8258l95536,1522836r5078,-7623l105692,1507908r5396,-7622l116801,1493298r5713,-6670l128545,1480276r6030,-6034l140923,1468207r6665,-5082l154254,1458044r6982,-4765l168219,1449150r7300,-3811l190436,1438352r15553,-7305l221541,1424695r16187,-6988l254233,1411355r16822,-6035l305651,1392934r35865,-12070l378651,1368795r77445,-24456l496405,1331953r41261,-13340l579880,1304321r42848,-14928l644628,1281453r22218,-8258l689063,1264619r22218,-8893l733816,1246198r22852,-9528l779521,1226506r22852,-10481xm1137444,r10807,317l1159376,635r10807,952l1180990,2539r10807,1270l1202604,5714r10172,2222l1223265,10158r10489,2222l1243926,15237r10171,3491l1264268,22220r9854,3492l1283975,29838r9854,4127l1303682,38726r9218,4444l1322118,48249r9536,5396l1340871,59041r8900,5714l1358353,70786r8900,6031l1375835,83801r8265,6348l1392364,97450r8264,6983l1408575,111734r7946,7301l1424149,126971r7311,7935l1439089,143159r6992,8571l1453074,160300r6675,8571l1466742,177759r6039,9523l1479139,196487r6039,9206l1490899,215533r5722,9840l1502024,235531r5404,10157l1512513,255846r4768,10475l1521731,277114r4450,10792l1530313,298381r4132,11110l1537942,320601r3496,11427l1544617,343456r2860,11745l1550656,366945r2225,11428l1555106,390435r2225,11745l1558602,414559r1907,12063l1561463,438684r1271,12697l1563370,463760r318,12698l1563688,488837r,15237l1563052,519310r-953,15554l1560509,550418r-1271,15871l1557013,581843r-2543,16189l1551609,613903r-3178,16189l1544617,645963r-3497,16507l1536988,678658r-4768,16189l1527453,710718r-4768,15872l1516963,742778r-6039,15554l1504885,774521r-6357,15554l1492171,805629r-6993,15554l1477867,836102r-7311,14919l1462610,865940r-7946,14602l1446717,894826r-8900,13967l1428917,922759r-8900,13650l1411117,949106r-9853,13014l1391728,974500r,171093l1383146,1155433r-23521,26029l1343414,1198603r-18435,19363l1305272,1238916r-20661,21268l1262679,1281769r-21614,20315l1219769,1321765r-10490,8888l1199426,1338906r-9854,7936l1180672,1353825r-8900,6031l1163508,1365252r-7629,3809l1149204,1372236r-3178,1269l1142529,1374140r-2860,635l1137444,1374775r-2543,l1132040,1374140r-2860,-635l1125683,1372236r-6675,-3175l1111062,1365252r-7947,-5396l1094215,1353825r-9217,-6983l1075144,1338906r-9853,-8253l1054801,1321765r-20978,-19681l1012209,1281769r-21932,-21585l969616,1238916r-20025,-20950l931474,1198603r-15893,-17141l891742,1155433r-8583,-9840l883159,974500r-9535,-12380l863770,949106r-8900,-12697l845970,922759r-8900,-13966l828488,894826r-8264,-14284l812278,865940r-7947,-14919l796703,836102r-6993,-14919l782717,805629r-6675,-15554l770003,774521r-6039,-16189l758242,742778r-5721,-16188l747435,710718r-5085,-15871l737900,678658r-4133,-16188l729953,645963r-3496,-15871l723278,613903r-2860,-15871l717875,581843r-1907,-15554l714060,550418r-953,-15554l711835,519310r-635,-15236l711200,488837r,-12379l711518,463760r635,-12379l713425,438684r953,-12062l715968,414559r1589,-12379l719782,390435r2225,-12062l724550,366945r2860,-11744l730271,343456r3179,-11428l736946,320601r3496,-11110l744575,298381r4132,-10475l753157,277114r4450,-10793l762374,255846r5086,-10158l772864,235531r5403,-10158l783989,215533r5721,-9840l795749,196487r6040,-9205l808146,177759r6992,-8888l821813,160300r6993,-8570l835799,143159r7311,-8253l850738,126971r7629,-7936l866313,111734r7947,-7301l882206,97450r8582,-7301l899052,83801r8582,-6984l916216,70786r8900,-6031l934016,59041r9536,-5396l952452,48249r9536,-5079l971205,38726r9854,-4761l990595,29838r10171,-4126l1010302,22220r10489,-3492l1030962,15237r10172,-2857l1051305,10158r10807,-2222l1072283,5714r10808,-1905l1093898,2539r10807,-952l1115512,635r11125,-318l1137444,xe" stroked="f">
+                <v:path arrowok="t" o:connecttype="custom" o:connectlocs="75619,92396;83124,100626;82482,102451;80263,120590;66227,139580;68508,118600;65730,102264;65273,100398;72945,92251;100499,81405;118660,87816;135973,93957;140404,97110;143386,101675;146803,112629;148294,125430;147652,129808;144587,132069;133094,135762;110687,138750;52334,79434;34696,138501;13435,135326;3333,131799;538,129579;186,123563;1842,111260;5300,101115;8384,96695;13435,93480;32377,87007;49353,80782;78439,373;84389,2219;89737,5474;94319,9911;97968,15385;100539,21689;101845,28656;101700,36991;99626,46426;95915,55591;90774,63657;80947,85055;74956,89638;72986,89431;66020,83728;56981,62848;51964,54616;48419,45389;46574,35955;46595,27868;48066,20942;50762,14722;54514,9352;59199,5018;64610,1949;70643,249" o:connectangles="0,0,0,0,0,0,0,0,0,0,0,0,0,0,0,0,0,0,0,0,0,0,0,0,0,0,0,0,0,0,0,0,0,0,0,0,0,0,0,0,0,0,0,0,0,0,0,0,0,0,0,0,0,0,0,0,0,0"/>
               </v:shape>
             </w:pict>
           </mc:Fallback>
@@ -2965,14 +5186,10 @@
               </wp:anchor>
             </w:drawing>
           </mc:Choice>
-          <mc:Fallback xmlns:wpsCustomData="http://www.wps.cn/officeDocument/2013/wpsCustomData">
+          <mc:Fallback>
             <w:pict>
-              <v:rect id="圆角矩形 87" o:spid="_x0000_s1026" o:spt="1" style="position:absolute;left:0pt;margin-left:16.85pt;margin-top:774.05pt;height:26.05pt;width:132.5pt;z-index:251653120;v-text-anchor:middle;mso-width-relative:page;mso-height-relative:page;" fillcolor="#3C4D66" filled="t" stroked="f" coordsize="21600,21600" o:gfxdata="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">
-                <v:fill on="t" focussize="0,0"/>
-                <v:stroke on="f" weight="1pt" miterlimit="8" joinstyle="miter"/>
-                <v:imagedata o:title=""/>
-                <o:lock v:ext="edit" aspectratio="f"/>
-                <v:shadow on="t" type="perspective" color="#000000" opacity="26214f" offset="0pt,0pt" origin="0f,0f" matrix="66847f,0f,0f,66847f"/>
+              <v:rect w14:anchorId="50A174E0" id="圆角矩形 87" o:spid="_x0000_s1026" style="position:absolute;left:0;text-align:left;margin-left:16.85pt;margin-top:774.05pt;width:132.5pt;height:26.05pt;z-index:251653120;visibility:visible;mso-wrap-style:square;mso-wrap-distance-left:9pt;mso-wrap-distance-top:0;mso-wrap-distance-right:9pt;mso-wrap-distance-bottom:0;mso-position-horizontal:absolute;mso-position-horizontal-relative:text;mso-position-vertical:absolute;mso-position-vertical-relative:text;v-text-anchor:middle" o:gfxdata="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" fillcolor="#3c4d66" stroked="f" strokeweight="1pt">
+                <v:shadow on="t" type="perspective" color="black" opacity="26214f" offset="0,0" matrix="66847f,,,66847f"/>
               </v:rect>
             </w:pict>
           </mc:Fallback>
@@ -6002,14 +8219,10 @@
               </wp:anchor>
             </w:drawing>
           </mc:Choice>
-          <mc:Fallback xmlns:wpsCustomData="http://www.wps.cn/officeDocument/2013/wpsCustomData">
+          <mc:Fallback>
             <w:pict>
-              <v:shape id="KSO_Shape" o:spid="_x0000_s1026" o:spt="100" style="position:absolute;left:0pt;flip:x y;margin-left:22.55pt;margin-top:673.6pt;height:14.2pt;width:13.95pt;rotation:11796480f;z-index:251657216;v-text-anchor:middle;mso-width-relative:page;mso-height-relative:page;" fillcolor="#FFFFFF" filled="t" stroked="f" coordsize="3543300,3617913" o:gfxdata="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" path="m1752918,1088708l1734502,1089660,1716088,1090613,1697990,1092518,1679892,1094423,1662112,1097280,1644332,1100138,1626552,1103630,1608772,1107440,1591628,1111568,1574800,1116013,1557338,1121093,1540828,1126490,1524318,1132523,1507808,1138555,1491615,1145223,1475422,1152525,1459548,1159510,1443672,1167448,1428432,1175703,1413192,1183958,1398270,1193165,1383665,1202055,1368742,1211898,1354772,1221740,1340485,1231900,1327150,1242378,1313498,1253173,1300480,1264285,1287462,1275715,1274762,1287463,1262380,1299528,1250315,1311910,1238568,1324928,1227138,1337628,1215708,1350645,1205230,1364298,1194752,1377950,1183958,1392238,1174432,1406525,1164908,1420813,1155382,1435418,1146810,1450340,1138391,1465309,1130549,1480376,1122615,1496257,1114998,1512138,1108333,1528337,1101668,1544536,1095321,1561052,1089608,1577568,1083895,1594402,1079134,1611554,1074056,1628388,1069931,1646175,1066122,1663327,1062948,1681114,1059774,1698901,1057553,1717005,1055331,1735110,1053744,1753532,1052792,1771319,1051840,1790376,1051523,1808798,1051840,1827221,1052792,1845960,1053744,1864065,1055331,1882487,1057553,1900592,1059774,1918696,1062948,1936483,1066122,1953952,1069931,1971739,1074056,1988891,1079134,2006043,1083895,2022877,1089608,2039711,1095321,2056545,1101668,2073061,1108333,2089260,1114998,2105459,1122615,2121022,1130549,2136904,1138484,2152467,1147053,2167395,1155622,2182641,1165144,2197252,1174665,2211863,1184186,2225838,1194977,2240131,1205450,2253789,1215924,2267129,1227349,2280469,1238775,2293174,1250518,2305879,1262578,2318267,1274956,2330336,1287651,2342088,1300663,2353840,1313676,2364640,1327323,2375756,1340653,2386238,1354935,2396402,1368899,2406566,1383816,2415777,1398415,2424988,1413332,2433882,1428566,2442775,1443800,2450398,1459669,2458339,1475538,2465644,1491724,2472632,1507910,2479619,1524414,2485654,1540917,2491689,1557421,2496771,1574877,2502171,1591698,2506617,1608836,2510746,1626609,2514876,1644382,2518369,1662155,2520910,1679928,2523451,1698019,2525675,1716109,2527263,1734517,2528533,1752925,2529169,1771967,2529169,1790375,2529169,1808783,2528533,1827191,2527263,1845281,2525675,1863372,2523451,1881145,2520910,1898918,2518369,1916691,2514876,1934464,2510746,1951602,2506617,1969058,2502171,1985879,2496771,2002383,2491689,2019204,2485654,2035390,2479619,2051894,2472632,2067762,2465644,2083631,2458339,2099500,2450398,2114734,2442775,2129968,2433882,2144885,2424988,2159484,2415777,2174401,2406566,2188683,2396402,2202647,2386238,2215977,2375756,2229624,2364640,2242637,2353840,2255966,2342088,2268344,2330336,2280722,2318267,2292782,2305879,2304525,2293174,2315951,2280469,2327376,2267129,2338167,2253789,2348958,2240131,2359114,2225838,2368635,2211863,2378156,2197252,2387678,2182641,2396247,2167395,2404816,2152467,2412750,2136904,2420685,2121022,2428302,2105459,2434967,2089260,2441632,2073061,2447979,2056545,2453692,2039711,2459405,2022877,2464166,2006043,2469244,1988891,2473370,1971739,2477178,1953952,2480352,1936483,2483526,1918696,2486064,1900592,2487969,1882487,2489556,1864065,2490508,1845960,2491460,1827221,2491777,1808798,2491460,1790376,2490508,1771319,2489556,1753532,2487969,1735110,2486064,1717005,2483526,1698901,2480352,1681114,2477178,1663327,2473370,1646175,2469244,1628388,2464166,1611554,2459405,1594402,2453692,1577568,2447979,1561052,2441632,1544536,2434967,1528337,2428302,1512138,2420685,1496257,2412750,1480376,2404909,1465308,2396490,1450340,2387918,1435418,2378392,1420813,2368868,1406525,2359342,1392238,2349182,1377950,2338388,1364298,2327592,1350645,2316162,1337628,2304732,1324928,2292985,1311910,2280920,1299528,2268538,1287463,2256155,1275715,2242820,1264285,2229802,1253173,2216150,1242378,2202815,1231900,2188845,1221740,2174558,1211898,2159635,1202055,2145030,1193165,2130108,1183958,2114868,1175703,2099628,1167448,2083752,1159510,2067878,1152525,2052002,1145223,2035492,1138555,2019300,1132523,2002472,1126490,1985962,1121093,1969135,1116013,1951672,1111568,1934528,1107440,1916748,1103630,1898968,1100138,1881188,1097280,1863408,1094423,1845310,1092518,1827212,1090613,1808798,1089660,1790382,1088708,1771968,1088708,1752918,1088708xm1615758,0l1620520,0,1922780,0,1927225,0,1931670,317,1936115,952,1940878,1905,1949450,4127,1957705,6985,1965325,10795,1972628,14922,1979612,20320,1985962,26035,1991678,32385,1996758,39052,2001202,46672,2005012,54610,2007870,62230,2010092,71120,2010728,75565,2011362,80010,2011998,84455,2011998,89217,2011998,388620,2038350,393065,2064702,398462,2091055,404177,2116772,410210,2142490,416877,2167890,423545,2193608,431165,2218690,439102,2243772,447675,2268538,456247,2292985,465772,2317432,475615,2341562,485457,2365692,496252,2388870,507047,2412682,518477,2588260,276542,2591435,272732,2593975,269240,2597468,266065,2600325,262890,2606992,257175,2614295,252412,2621915,248602,2629852,245110,2638108,242570,2646362,240665,2654935,240030,2663508,240030,2671762,240665,2680652,242252,2688908,244475,2697162,247967,2705100,251777,2709228,254317,2712720,256857,2957512,434022,2960688,437197,2964498,439737,2967672,443230,2970848,446087,2976245,453072,2981008,460375,2985452,467995,2988628,475932,2991168,484187,2992755,492442,2994025,501015,2994025,509270,2993072,518160,2991802,526732,2988945,534987,2986088,543242,2981960,551180,2979738,554990,2976880,558800,2800985,801052,2819082,819785,2837180,839470,2854642,858837,2871788,878840,2888615,899160,2905125,919797,2921318,940752,2937192,962025,2952432,983615,2967672,1005205,2981960,1027113,2996248,1049655,3010218,1072198,3023235,1095375,3036570,1118553,3048952,1142048,3333115,1049338,3337560,1048068,3342005,1047115,3346450,1046480,3350578,1045528,3359785,1044893,3368358,1045210,3376930,1046480,3385185,1048068,3393440,1051243,3401060,1054735,3408680,1058863,3415665,1063625,3422015,1069340,3428048,1075690,3433445,1082358,3438208,1089978,3442335,1097915,3443922,1102043,3445510,1106488,3538855,1393508,3539808,1397635,3541078,1402398,3542030,1406843,3542665,1411288,3543300,1419860,3542982,1428750,3541712,1437323,3539808,1445578,3537268,1453833,3533458,1461453,3529330,1468755,3524568,1476058,3518852,1482408,3512502,1488440,3505518,1494155,3498215,1498600,3490278,1502728,3486150,1504633,3481705,1506220,3197225,1598295,3200400,1624330,3203892,1650365,3206115,1676718,3208338,1703070,3210242,1729423,3211512,1755775,3212148,1782445,3212465,1809115,3212148,1835785,3211512,1862455,3210242,1889125,3208338,1915478,3206115,1941830,3203892,1967865,3200400,1993900,3197225,2019618,3481705,2112328,3486150,2113915,3490278,2115820,3498215,2119630,3505518,2124393,3512502,2129790,3518852,2135505,3524568,2142173,3529330,2149158,3533458,2156778,3537268,2164398,3539808,2172653,3541712,2180908,3542982,2189480,3543300,2198053,3542665,2206625,3542030,2211388,3541078,2215833,3539808,2220278,3538855,2224405,3445510,2512060,3443922,2516188,3442335,2520315,3438208,2528253,3433445,2535555,3428048,2542540,3422015,2548890,3415665,2554605,3408680,2559368,3401060,2563495,3393440,2567305,3385185,2569845,3376930,2571750,3368358,2573020,3359785,2573338,3350578,2573020,3346450,2572068,3342005,2571433,3337560,2570163,3333115,2568893,3048952,2476500,3035935,2499995,3023235,2523173,3009900,2546033,2996248,2568893,2981960,2590800,2967355,2613025,2952115,2634933,2936875,2656523,2921318,2677478,2905125,2698115,2888615,2718753,2871788,2739073,2854325,2759076,2837180,2778761,2819082,2797811,2800985,2817178,2976880,3059431,2979738,3063241,2981960,3067368,2986088,3075306,2988945,3083243,2991802,3091816,2993072,3100071,2994025,3108643,2994025,3117216,2992755,3125788,2991168,3134043,2988628,3142298,2985770,3150236,2981642,3157538,2976562,3165158,2970848,3171826,2967990,3175001,2964498,3177858,2961322,3181033,2957512,3183573,2712720,3361056,2709228,3363913,2705100,3366453,2697162,3370581,2688908,3373756,2680652,3376296,2671762,3377883,2663508,3378518,2654935,3378518,2646362,3377248,2638108,3375978,2629852,3373121,2621915,3369946,2614295,3365818,2606992,3360738,2600325,3355023,2597468,3352166,2593975,3348673,2591435,3345498,2588260,3341688,2412682,3099753,2388870,3110866,2365692,3122296,2341562,3132773,2317432,3142933,2292985,3152776,2268538,3161666,2243772,3170873,2218690,3179128,2193608,3187066,2167890,3194368,2142490,3201671,2116772,3208021,2091055,3214371,2064702,3220086,2038350,3225483,2011998,3229928,2011998,3529013,2011998,3533458,2011362,3537903,2010728,3542666,2010092,3547111,2007870,3555366,2005012,3563621,2001202,3571558,1996758,3578543,1991678,3585846,1985962,3591878,1979612,3597911,1972628,3602673,1965325,3607118,1957705,3610928,1949450,3614103,1940878,3616326,1931670,3617278,1927225,3617913,1922780,3617913,1620520,3617913,1615758,3617913,1611630,3617278,1602422,3616326,1594168,3614103,1585912,3610928,1577975,3607118,1570990,3602673,1563688,3597911,1557655,3591878,1551622,3585846,1546860,3578543,1542415,3571558,1538605,3563621,1535430,3555366,1533208,3547111,1532572,3542666,1531620,3537903,1531302,3533458,1531302,3529013,1531302,3229928,1504950,3225483,1478598,3220086,1452245,3214371,1426845,3208021,1400810,3201671,1375092,3194368,1350010,3187066,1324928,3179128,1299528,3170873,1274762,3161666,1250315,3152776,1225868,3142933,1201738,3132773,1177925,3122296,1154430,3110866,1130618,3099753,955040,3342006,952182,3345816,949325,3349308,946150,3352483,942975,3355658,935990,3361056,929005,3366136,921385,3369946,913448,3373121,905192,3375978,896938,3377248,888365,3378518,879792,3378518,870902,3377883,862648,3376296,854075,3373756,846138,3370581,837882,3366453,834072,3363913,830262,3361056,586105,3183573,582930,3181033,579438,3177858,575945,3175001,573088,3171826,567372,3165158,562610,3157538,558482,3150236,554990,3142298,552450,3134043,550862,3125788,549592,3117216,549592,3108643,550545,3100071,551815,3091816,554355,3083243,557530,3075306,559435,3071178,561340,3067368,563880,3063241,566738,3059431,742632,2817178,724218,2797811,706755,2778761,688975,2759076,671512,2739073,655002,2718753,638492,2698115,622300,2677478,606425,2656523,591185,2634933,576580,2613025,561658,2590800,547370,2568893,534035,2546033,520382,2523173,507682,2499995,494665,2476500,209868,2568893,205740,2570163,201295,2571433,196850,2572068,192722,2573020,183515,2573338,174942,2573020,166688,2571750,158115,2569845,150177,2567305,142240,2563495,134620,2559368,127952,2554605,121602,2548890,115570,2542540,109855,2535555,105410,2528253,101282,2520315,99377,2516188,97790,2512060,4445,2224405,3492,2220278,2222,2215833,1587,2211388,635,2206625,0,2198053,317,2189480,1587,2180908,3810,2172653,6350,2164398,9842,2156778,13970,2149158,19050,2142173,24447,2135505,30797,2129790,37465,2124393,45085,2119630,49212,2117725,53340,2115820,57467,2113915,61595,2112328,346392,2019618,342900,1993900,339725,1967865,337185,1941830,334962,1915478,333375,1889125,331788,1862455,331152,1835785,331152,1809115,331152,1782445,331788,1755775,333375,1729423,334962,1703070,337185,1676718,339725,1650365,342900,1624330,346392,1598295,61595,1506220,57467,1504633,53340,1502728,45085,1498600,37465,1494155,30797,1488440,24447,1482408,19050,1476058,13970,1468755,9842,1461453,6350,1453833,3810,1445578,1587,1437323,317,1428750,0,1419860,635,1411288,1587,1406843,2222,1402398,3492,1397635,4445,1393508,97790,1106488,99377,1102043,101282,1097915,103187,1093788,105410,1089978,109855,1082358,115570,1075690,121602,1069340,127952,1063625,134620,1058863,142240,1054735,150177,1051243,158115,1048068,166688,1046480,174942,1045210,183515,1044893,192722,1045528,196850,1046480,201295,1047115,205740,1048068,209868,1049338,494665,1141413,507682,1118235,520382,1095375,534035,1072198,547370,1049655,561658,1027113,576580,1005205,591185,983615,606425,961707,622300,940752,638492,919797,655002,899160,671512,878840,688975,858837,706755,839470,724218,819785,742632,801052,566420,558800,563562,554990,561340,551180,559118,547370,557212,543242,554355,534987,551498,526732,550228,518160,549592,509270,549592,500697,550862,492442,552450,483870,554990,475932,558482,467677,562610,460057,567372,453072,573088,446087,575945,442912,579438,439737,582930,436880,586105,434022,830898,256857,834708,254317,838200,251777,842328,249872,846138,247967,854392,244475,862648,242252,871538,240665,880110,240030,888365,240030,896938,240665,905192,242570,913448,245110,921385,248602,929005,252412,935990,257175,942975,262890,946150,266065,949325,269240,952182,272732,955040,276542,1130618,518477,1154430,507047,1177925,496252,1201738,485457,1225868,475615,1250315,465772,1274762,456247,1299528,447675,1324928,439102,1350010,431165,1375092,423545,1400810,416877,1426845,410210,1452245,404177,1478598,398462,1504950,393065,1531302,388620,1531302,89217,1531302,84455,1531620,80010,1532572,75565,1533208,71120,1535430,62865,1538605,54610,1542415,46672,1546860,39370,1551622,32385,1557655,26352,1563688,20320,1570990,15240,1577975,10795,1585912,6985,1594168,4127,1602422,1905,1607185,952,1611630,317,1615758,0xe">
-                <v:path o:connectlocs="76225,56532;65683,62554;57776,71651;53312,83028;52995,95775;56931,107444;64390,116909;74595,123426;86736,126216;99306,124631;110146,119113;118446,110409;123477,99279;124413,86611;121049,74688;114060,64868;104200,57879;92276,54535;97897,348;100612,4453;117092,24232;132334,12013;148560,22267;149005,27703;149831,52395;169693,52474;177123,70225;174535,75011;160532,94299;176488,107279;172138,125806;167343,128389;145274,134681;149719,155173;135478,167916;130032,167472;109694,159088;100263,177884;81036,180595;76781,177472;66254,158692;46805,167773;41518,167773;27530,154745;31928,134681;9843,128389;5064,125806;698,107279;16750,95614;2873,75106;31,70447;6731,52855;26022,54677;37136,39986;27927,23344;43137,12092;47757,13804;72621,20175;77892,1315" o:connectangles="0,0,0,0,0,0,0,0,0,0,0,0,0,0,0,0,0,0,0,0,0,0,0,0,0,0,0,0,0,0,0,0,0,0,0,0,0,0,0,0,0,0,0,0,0,0,0,0,0,0,0,0,0,0,0,0,0,0,0"/>
-                <v:fill on="t" focussize="0,0"/>
-                <v:stroke on="f"/>
-                <v:imagedata o:title=""/>
-                <o:lock v:ext="edit" aspectratio="f"/>
+              <v:shape w14:anchorId="7E6BD81A" id="KSO_Shape" o:spid="_x0000_s1026" style="position:absolute;left:0;text-align:left;margin-left:22.55pt;margin-top:673.6pt;width:13.95pt;height:14.2pt;rotation:180;flip:x y;z-index:251657216;visibility:visible;mso-wrap-style:square;mso-wrap-distance-left:9pt;mso-wrap-distance-top:0;mso-wrap-distance-right:9pt;mso-wrap-distance-bottom:0;mso-position-horizontal:absolute;mso-position-horizontal-relative:text;mso-position-vertical:absolute;mso-position-vertical-relative:text;v-text-anchor:middle" coordsize="3543300,3617913" o:gfxdata="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" path="m1752918,1088708r-18416,952l1716088,1090613r-18098,1905l1679892,1094423r-17780,2857l1644332,1100138r-17780,3492l1608772,1107440r-17144,4128l1574800,1116013r-17462,5080l1540828,1126490r-16510,6033l1507808,1138555r-16193,6668l1475422,1152525r-15874,6985l1443672,1167448r-15240,8255l1413192,1183958r-14922,9207l1383665,1202055r-14923,9843l1354772,1221740r-14287,10160l1327150,1242378r-13652,10795l1300480,1264285r-13018,11430l1274762,1287463r-12382,12065l1250315,1311910r-11747,13018l1227138,1337628r-11430,13017l1205230,1364298r-10478,13652l1183958,1392238r-9526,14287l1164908,1420813r-9526,14605l1146810,1450340r-8419,14969l1130549,1480376r-7934,15881l1114998,1512138r-6665,16199l1101668,1544536r-6347,16516l1089608,1577568r-5713,16834l1079134,1611554r-5078,16834l1069931,1646175r-3809,17152l1062948,1681114r-3174,17787l1057553,1717005r-2222,18105l1053744,1753532r-952,17787l1051840,1790376r-317,18422l1051840,1827221r952,18739l1053744,1864065r1587,18422l1057553,1900592r2221,18104l1062948,1936483r3174,17469l1069931,1971739r4125,17152l1079134,2006043r4761,16834l1089608,2039711r5713,16834l1101668,2073061r6665,16199l1114998,2105459r7617,15563l1130549,2136904r7935,15563l1147053,2167395r8569,15246l1165144,2197252r9521,14611l1184186,2225838r10791,14293l1205450,2253789r10474,13340l1227349,2280469r11426,12705l1250518,2305879r12060,12388l1274956,2330336r12695,11752l1300663,2353840r13013,10800l1327323,2375756r13330,10482l1354935,2396402r13964,10164l1383816,2415777r14599,9211l1413332,2433882r15234,8893l1443800,2450398r15869,7941l1475538,2465644r16186,6988l1507910,2479619r16504,6035l1540917,2491689r16504,5082l1574877,2502171r16821,4446l1608836,2510746r17773,4130l1644382,2518369r17773,2541l1679928,2523451r18091,2224l1716109,2527263r18408,1270l1752925,2529169r19042,l1790375,2529169r18408,-636l1827191,2527263r18090,-1588l1863372,2523451r17773,-2541l1898918,2518369r17773,-3493l1934464,2510746r17138,-4129l1969058,2502171r16821,-5400l2002383,2491689r16821,-6035l2035390,2479619r16504,-6987l2067762,2465644r15869,-7305l2099500,2450398r15234,-7623l2129968,2433882r14917,-8894l2159484,2415777r14917,-9211l2188683,2396402r13964,-10164l2215977,2375756r13647,-11116l2242637,2353840r13329,-11752l2268344,2330336r12378,-12069l2292782,2305879r11743,-12705l2315951,2280469r11425,-13340l2338167,2253789r10791,-13658l2359114,2225838r9521,-13975l2378156,2197252r9522,-14611l2396247,2167395r8569,-14928l2412750,2136904r7935,-15882l2428302,2105459r6665,-16199l2441632,2073061r6347,-16516l2453692,2039711r5713,-16834l2464166,2006043r5078,-17152l2473370,1971739r3808,-17787l2480352,1936483r3174,-17787l2486064,1900592r1905,-18105l2489556,1864065r952,-18105l2491460,1827221r317,-18423l2491460,1790376r-952,-19057l2489556,1753532r-1587,-18422l2486064,1717005r-2538,-18104l2480352,1681114r-3174,-17787l2473370,1646175r-4126,-17787l2464166,1611554r-4761,-17152l2453692,1577568r-5713,-16516l2441632,1544536r-6665,-16199l2428302,1512138r-7617,-15881l2412750,1480376r-7841,-15068l2396490,1450340r-8572,-14922l2378392,1420813r-9524,-14288l2359342,1392238r-10160,-14288l2338388,1364298r-10796,-13653l2316162,1337628r-11430,-12700l2292985,1311910r-12065,-12382l2268538,1287463r-12383,-11748l2242820,1264285r-13018,-11112l2216150,1242378r-13335,-10478l2188845,1221740r-14287,-9842l2159635,1202055r-14605,-8890l2130108,1183958r-15240,-8255l2099628,1167448r-15876,-7938l2067878,1152525r-15876,-7302l2035492,1138555r-16192,-6032l2002472,1126490r-16510,-5397l1969135,1116013r-17463,-4445l1934528,1107440r-17780,-3810l1898968,1100138r-17780,-2858l1863408,1094423r-18098,-1905l1827212,1090613r-18414,-953l1790382,1088708r-18414,l1752918,1088708xm1615758,r4762,l1922780,r4445,l1931670,317r4445,635l1940878,1905r8572,2222l1957705,6985r7620,3810l1972628,14922r6984,5398l1985962,26035r5716,6350l1996758,39052r4444,7620l2005012,54610r2858,7620l2010092,71120r636,4445l2011362,80010r636,4445l2011998,89217r,299403l2038350,393065r26352,5397l2091055,404177r25717,6033l2142490,416877r25400,6668l2193608,431165r25082,7937l2243772,447675r24766,8572l2292985,465772r24447,9843l2341562,485457r24130,10795l2388870,507047r23812,11430l2588260,276542r3175,-3810l2593975,269240r3493,-3175l2600325,262890r6667,-5715l2614295,252412r7620,-3810l2629852,245110r8256,-2540l2646362,240665r8573,-635l2663508,240030r8254,635l2680652,242252r8256,2223l2697162,247967r7938,3810l2709228,254317r3492,2540l2957512,434022r3176,3175l2964498,439737r3174,3493l2970848,446087r5397,6985l2981008,460375r4444,7620l2988628,475932r2540,8255l2992755,492442r1270,8573l2994025,509270r-953,8890l2991802,526732r-2857,8255l2986088,543242r-4128,7938l2979738,554990r-2858,3810l2800985,801052r18097,18733l2837180,839470r17462,19367l2871788,878840r16827,20320l2905125,919797r16193,20955l2937192,962025r15240,21590l2967672,1005205r14288,21908l2996248,1049655r13970,22543l3023235,1095375r13335,23178l3048952,1142048r284163,-92710l3337560,1048068r4445,-953l3346450,1046480r4128,-952l3359785,1044893r8573,317l3376930,1046480r8255,1588l3393440,1051243r7620,3492l3408680,1058863r6985,4762l3422015,1069340r6033,6350l3433445,1082358r4763,7620l3442335,1097915r1587,4128l3445510,1106488r93345,287020l3539808,1397635r1270,4763l3542030,1406843r635,4445l3543300,1419860r-318,8890l3541712,1437323r-1904,8255l3537268,1453833r-3810,7620l3529330,1468755r-4762,7303l3518852,1482408r-6350,6032l3505518,1494155r-7303,4445l3490278,1502728r-4128,1905l3481705,1506220r-284480,92075l3200400,1624330r3492,26035l3206115,1676718r2223,26352l3210242,1729423r1270,26352l3212148,1782445r317,26670l3212148,1835785r-636,26670l3210242,1889125r-1904,26353l3206115,1941830r-2223,26035l3200400,1993900r-3175,25718l3481705,2112328r4445,1587l3490278,2115820r7937,3810l3505518,2124393r6984,5397l3518852,2135505r5716,6668l3529330,2149158r4128,7620l3537268,2164398r2540,8255l3541712,2180908r1270,8572l3543300,2198053r-635,8572l3542030,2211388r-952,4445l3539808,2220278r-953,4127l3445510,2512060r-1588,4128l3442335,2520315r-4127,7938l3433445,2535555r-5397,6985l3422015,2548890r-6350,5715l3408680,2559368r-7620,4127l3393440,2567305r-8255,2540l3376930,2571750r-8572,1270l3359785,2573338r-9207,-318l3346450,2572068r-4445,-635l3337560,2570163r-4445,-1270l3048952,2476500r-13017,23495l3023235,2523173r-13335,22860l2996248,2568893r-14288,21907l2967355,2613025r-15240,21908l2936875,2656523r-15557,20955l2905125,2698115r-16510,20638l2871788,2739073r-17463,20003l2837180,2778761r-18098,19050l2800985,2817178r175895,242253l2979738,3063241r2222,4127l2986088,3075306r2857,7937l2991802,3091816r1270,8255l2994025,3108643r,8573l2992755,3125788r-1587,8255l2988628,3142298r-2858,7938l2981642,3157538r-5080,7620l2970848,3171826r-2858,3175l2964498,3177858r-3176,3175l2957512,3183573r-244792,177483l2709228,3363913r-4128,2540l2697162,3370581r-8254,3175l2680652,3376296r-8890,1587l2663508,3378518r-8573,l2646362,3377248r-8254,-1270l2629852,3373121r-7937,-3175l2614295,3365818r-7303,-5080l2600325,3355023r-2857,-2857l2593975,3348673r-2540,-3175l2588260,3341688,2412682,3099753r-23812,11113l2365692,3122296r-24130,10477l2317432,3142933r-24447,9843l2268538,3161666r-24766,9207l2218690,3179128r-25082,7938l2167890,3194368r-25400,7303l2116772,3208021r-25717,6350l2064702,3220086r-26352,5397l2011998,3229928r,299085l2011998,3533458r-636,4445l2010728,3542666r-636,4445l2007870,3555366r-2858,8255l2001202,3571558r-4444,6985l1991678,3585846r-5716,6032l1979612,3597911r-6984,4762l1965325,3607118r-7620,3810l1949450,3614103r-8572,2223l1931670,3617278r-4445,635l1922780,3617913r-302260,l1615758,3617913r-4128,-635l1602422,3616326r-8254,-2223l1585912,3610928r-7937,-3810l1570990,3602673r-7302,-4762l1557655,3591878r-6033,-6032l1546860,3578543r-4445,-6985l1538605,3563621r-3175,-8255l1533208,3547111r-636,-4445l1531620,3537903r-318,-4445l1531302,3529013r,-299085l1504950,3225483r-26352,-5397l1452245,3214371r-25400,-6350l1400810,3201671r-25718,-7303l1350010,3187066r-25082,-7938l1299528,3170873r-24766,-9207l1250315,3152776r-24447,-9843l1201738,3132773r-23813,-10477l1154430,3110866r-23812,-11113l955040,3342006r-2858,3810l949325,3349308r-3175,3175l942975,3355658r-6985,5398l929005,3366136r-7620,3810l913448,3373121r-8256,2857l896938,3377248r-8573,1270l879792,3378518r-8890,-635l862648,3376296r-8573,-2540l846138,3370581r-8256,-4128l834072,3363913r-3810,-2857l586105,3183573r-3175,-2540l579438,3177858r-3493,-2857l573088,3171826r-5716,-6668l562610,3157538r-4128,-7302l554990,3142298r-2540,-8255l550862,3125788r-1270,-8572l549592,3108643r953,-8572l551815,3091816r2540,-8573l557530,3075306r1905,-4128l561340,3067368r2540,-4127l566738,3059431,742632,2817178r-18414,-19367l706755,2778761r-17780,-19685l671512,2739073r-16510,-20320l638492,2698115r-16192,-20637l606425,2656523r-15240,-21590l576580,2613025r-14922,-22225l547370,2568893r-13335,-22860l520382,2523173r-12700,-23178l494665,2476500r-284797,92393l205740,2570163r-4445,1270l196850,2572068r-4128,952l183515,2573338r-8573,-318l166688,2571750r-8573,-1905l150177,2567305r-7937,-3810l134620,2559368r-6668,-4763l121602,2548890r-6032,-6350l109855,2535555r-4445,-7302l101282,2520315r-1905,-4127l97790,2512060,4445,2224405r-953,-4127l2222,2215833r-635,-4445l635,2206625,,2198053r317,-8573l1587,2180908r2223,-8255l6350,2164398r3492,-7620l13970,2149158r5080,-6985l24447,2135505r6350,-5715l37465,2124393r7620,-4763l49212,2117725r4128,-1905l57467,2113915r4128,-1587l346392,2019618r-3492,-25718l339725,1967865r-2540,-26035l334962,1915478r-1587,-26353l331788,1862455r-636,-26670l331152,1809115r,-26670l331788,1755775r1587,-26352l334962,1703070r2223,-26352l339725,1650365r3175,-26035l346392,1598295,61595,1506220r-4128,-1587l53340,1502728r-8255,-4128l37465,1494155r-6668,-5715l24447,1482408r-5397,-6350l13970,1468755r-4128,-7302l6350,1453833r-2540,-8255l1587,1437323,317,1428750,,1419860r635,-8572l1587,1406843r635,-4445l3492,1397635r953,-4127l97790,1106488r1587,-4445l101282,1097915r1905,-4127l105410,1089978r4445,-7620l115570,1075690r6032,-6350l127952,1063625r6668,-4762l142240,1054735r7937,-3492l158115,1048068r8573,-1588l174942,1045210r8573,-317l192722,1045528r4128,952l201295,1047115r4445,953l209868,1049338r284797,92075l507682,1118235r12700,-22860l534035,1072198r13335,-22543l561658,1027113r14922,-21908l591185,983615r15240,-21908l622300,940752r16192,-20955l655002,899160r16510,-20320l688975,858837r17780,-19367l724218,819785r18414,-18733l566420,558800r-2858,-3810l561340,551180r-2222,-3810l557212,543242r-2857,-8255l551498,526732r-1270,-8572l549592,509270r,-8573l550862,492442r1588,-8572l554990,475932r3492,-8255l562610,460057r4762,-6985l573088,446087r2857,-3175l579438,439737r3492,-2857l586105,434022,830898,256857r3810,-2540l838200,251777r4128,-1905l846138,247967r8254,-3492l862648,242252r8890,-1587l880110,240030r8255,l896938,240665r8254,1905l913448,245110r7937,3492l929005,252412r6985,4763l942975,262890r3175,3175l949325,269240r2857,3492l955040,276542r175578,241935l1154430,507047r23495,-10795l1201738,485457r24130,-9842l1250315,465772r24447,-9525l1299528,447675r25400,-8573l1350010,431165r25082,-7620l1400810,416877r26035,-6667l1452245,404177r26353,-5715l1504950,393065r26352,-4445l1531302,89217r,-4762l1531620,80010r952,-4445l1533208,71120r2222,-8255l1538605,54610r3810,-7938l1546860,39370r4762,-6985l1557655,26352r6033,-6032l1570990,15240r6985,-4445l1585912,6985r8256,-2858l1602422,1905r4763,-953l1611630,317,1615758,xe" stroked="f">
+                <v:path arrowok="t" o:connecttype="custom" o:connectlocs="76225,56532;65683,62555;57776,71652;53313,83028;52995,95775;56931,107444;64391,116910;74595,123426;86737,126217;99306,124631;110146,119114;118446,110409;123478,99279;124414,86611;121049,74689;114060,64868;104201,57879;92277,54535;97897,349;100612,4453;117093,24233;132335,12013;148561,22267;149005,27703;149831,52396;169693,52475;177123,70225;174536,75012;160532,94299;176488,107279;172138,125806;167343,128390;145274,134682;149720,155174;135478,167916;130032,167472;109694,159088;100263,177885;81036,180595;76781,177473;66255,158692;46805,167773;41518,167773;27531,154746;31929,134682;9844,128390;5065,125806;699,107279;16750,95615;2874,75107;32,70447;6732,52855;26022,54678;37136,39986;27928,23345;43138,12092;47758,13804;72621,20175;77892,1315" o:connectangles="0,0,0,0,0,0,0,0,0,0,0,0,0,0,0,0,0,0,0,0,0,0,0,0,0,0,0,0,0,0,0,0,0,0,0,0,0,0,0,0,0,0,0,0,0,0,0,0,0,0,0,0,0,0,0,0,0,0,0"/>
               </v:shape>
             </w:pict>
           </mc:Fallback>
@@ -6070,14 +8283,10 @@
               </wp:anchor>
             </w:drawing>
           </mc:Choice>
-          <mc:Fallback xmlns:wpsCustomData="http://www.wps.cn/officeDocument/2013/wpsCustomData">
+          <mc:Fallback>
             <w:pict>
-              <v:rect id="圆角矩形 80" o:spid="_x0000_s1026" o:spt="1" style="position:absolute;left:0pt;margin-left:13.9pt;margin-top:669.05pt;height:24.6pt;width:135.4pt;z-index:251652096;v-text-anchor:middle;mso-width-relative:page;mso-height-relative:page;" fillcolor="#3C4D66" filled="t" stroked="f" coordsize="21600,21600" o:gfxdata="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">
-                <v:fill on="t" focussize="0,0"/>
-                <v:stroke on="f" weight="1pt" miterlimit="8" joinstyle="miter"/>
-                <v:imagedata o:title=""/>
-                <o:lock v:ext="edit" aspectratio="f"/>
-                <v:shadow on="t" type="perspective" color="#000000" opacity="26214f" offset="0pt,0pt" origin="0f,0f" matrix="66847f,0f,0f,66847f"/>
+              <v:rect w14:anchorId="4AEEFC9D" id="圆角矩形 80" o:spid="_x0000_s1026" style="position:absolute;left:0;text-align:left;margin-left:13.9pt;margin-top:669.05pt;width:135.4pt;height:24.6pt;z-index:251652096;visibility:visible;mso-wrap-style:square;mso-wrap-distance-left:9pt;mso-wrap-distance-top:0;mso-wrap-distance-right:9pt;mso-wrap-distance-bottom:0;mso-position-horizontal:absolute;mso-position-horizontal-relative:text;mso-position-vertical:absolute;mso-position-vertical-relative:text;v-text-anchor:middle" o:gfxdata="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" fillcolor="#3c4d66" stroked="f" strokeweight="1pt">
+                <v:shadow on="t" type="perspective" color="black" opacity="26214f" offset="0,0" matrix="66847f,,,66847f"/>
               </v:rect>
             </w:pict>
           </mc:Fallback>
@@ -6258,14 +8467,11 @@
               </wp:anchor>
             </w:drawing>
           </mc:Choice>
-          <mc:Fallback xmlns:wpsCustomData="http://www.wps.cn/officeDocument/2013/wpsCustomData">
+          <mc:Fallback>
             <w:pict>
-              <v:shape id="KSO_Shape" o:spid="_x0000_s1026" o:spt="100" style="position:absolute;left:0pt;flip:x;margin-left:23.55pt;margin-top:399.8pt;height:9.8pt;width:13.85pt;z-index:251659264;v-text-anchor:middle;mso-width-relative:page;mso-height-relative:page;" fillcolor="#FFFFFF" filled="t" stroked="f" coordsize="7782622,5514836" o:gfxdata="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" path="m7782622,1956116l1120218,1956116,4,5514836,6662408,5514836xm2210075,0l0,0,0,1356040,2,1356040,2,4425111,872566,1653131,6705945,1653131,6705945,984566,2611236,984566xe">
-                <v:path o:connectlocs="175913,44197;25320,44197;0,124605;150592,124605;49955,0;0,0;0,30639;0,30639;0,99983;19722,37351;151576,37351;151576,22245;59022,22245" o:connectangles="0,0,0,0,0,0,0,0,0,0,0,0,0"/>
-                <v:fill on="t" focussize="0,0"/>
-                <v:stroke on="f" weight="1pt" miterlimit="8" joinstyle="miter"/>
-                <v:imagedata o:title=""/>
-                <o:lock v:ext="edit" aspectratio="f"/>
+              <v:shape w14:anchorId="706357A7" id="KSO_Shape" o:spid="_x0000_s1026" style="position:absolute;left:0;text-align:left;margin-left:23.55pt;margin-top:399.8pt;width:13.85pt;height:9.8pt;flip:x;z-index:251659264;visibility:visible;mso-wrap-style:square;mso-wrap-distance-left:9pt;mso-wrap-distance-top:0;mso-wrap-distance-right:9pt;mso-wrap-distance-bottom:0;mso-position-horizontal:absolute;mso-position-horizontal-relative:text;mso-position-vertical:absolute;mso-position-vertical-relative:text;v-text-anchor:middle" coordsize="7782622,5514836" o:gfxdata="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" path="m7782622,1956116r-6662404,l4,5514836r6662404,l7782622,1956116xm2210075,l,,,1356040r2,l2,4425111,872566,1653131r5833379,l6705945,984566r-4094709,l2210075,xe" stroked="f" strokeweight="1pt">
+                <v:stroke joinstyle="miter"/>
+                <v:path arrowok="t" o:connecttype="custom" o:connectlocs="175913,44197;25321,44197;0,124605;150592,124605;49955,0;0,0;0,30639;0,30639;0,99983;19723,37352;151577,37352;151577,22246;59023,22246" o:connectangles="0,0,0,0,0,0,0,0,0,0,0,0,0"/>
               </v:shape>
             </w:pict>
           </mc:Fallback>
@@ -6454,14 +8660,10 @@
               </wp:anchor>
             </w:drawing>
           </mc:Choice>
-          <mc:Fallback xmlns:wpsCustomData="http://www.wps.cn/officeDocument/2013/wpsCustomData">
+          <mc:Fallback>
             <w:pict>
-              <v:rect id="圆角矩形 79" o:spid="_x0000_s1026" o:spt="1" style="position:absolute;left:0pt;margin-left:13.85pt;margin-top:392.45pt;height:26.05pt;width:130.9pt;z-index:251651072;v-text-anchor:middle;mso-width-relative:page;mso-height-relative:page;" fillcolor="#3C4D66" filled="t" stroked="f" coordsize="21600,21600" o:gfxdata="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">
-                <v:fill on="t" focussize="0,0"/>
-                <v:stroke on="f" weight="1pt" miterlimit="8" joinstyle="miter"/>
-                <v:imagedata o:title=""/>
-                <o:lock v:ext="edit" aspectratio="f"/>
-                <v:shadow on="t" type="perspective" color="#000000" opacity="26214f" offset="0pt,0pt" origin="0f,0f" matrix="66847f,0f,0f,66847f"/>
+              <v:rect w14:anchorId="69C430C5" id="圆角矩形 79" o:spid="_x0000_s1026" style="position:absolute;left:0;text-align:left;margin-left:13.85pt;margin-top:392.45pt;width:130.9pt;height:26.05pt;z-index:251651072;visibility:visible;mso-wrap-style:square;mso-wrap-distance-left:9pt;mso-wrap-distance-top:0;mso-wrap-distance-right:9pt;mso-wrap-distance-bottom:0;mso-position-horizontal:absolute;mso-position-horizontal-relative:text;mso-position-vertical:absolute;mso-position-vertical-relative:text;v-text-anchor:middle" o:gfxdata="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" fillcolor="#3c4d66" stroked="f" strokeweight="1pt">
+                <v:shadow on="t" type="perspective" color="black" opacity="26214f" offset="0,0" matrix="66847f,,,66847f"/>
               </v:rect>
             </w:pict>
           </mc:Fallback>
@@ -7572,14 +9774,11 @@
               </wp:anchor>
             </w:drawing>
           </mc:Choice>
-          <mc:Fallback xmlns:wpsCustomData="http://www.wps.cn/officeDocument/2013/wpsCustomData">
+          <mc:Fallback>
             <w:pict>
-              <v:shape id="KSO_Shape" o:spid="_x0000_s1026" o:spt="100" style="position:absolute;left:0pt;flip:x;margin-left:22.65pt;margin-top:222.6pt;height:12.45pt;width:14.75pt;z-index:251656192;v-text-anchor:middle;mso-width-relative:page;mso-height-relative:page;" fillcolor="#FFFFFF" filled="t" stroked="f" coordsize="3261356,2766950" o:gfxdata="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" path="m3261356,1385789l3261356,2634211,3259675,2649333,3256313,2662775,3252951,2674537,3244545,2686298,3237821,2698060,3229415,2709822,3217647,2719903,3202517,2729985,3175619,2746787,3141997,2758549,3105013,2765270,3066347,2766950,196690,2766950,158024,2765270,121040,2758549,87418,2746787,57158,2729985,47071,2719903,35303,2709822,25217,2698060,16811,2686298,8405,2674537,5043,2662775,1681,2649333,0,2634211,0,1389150,196690,1441237,406829,1495005,660677,1555494,795165,1589099,933017,1619343,1067506,1646227,1200314,1671431,1326397,1693274,1442394,1708396,1544942,1720158,1588650,1723518,1630678,1725199,1672706,1723518,1719777,1720158,1820644,1708396,1934959,1693274,2061043,1671431,2193850,1646227,2330020,1615983,2466190,1585738,2602360,1553814,2854527,1493325,3066347,1437877xm1508607,1206475c1458141,1206475,1417230,1247386,1417230,1297852l1417230,1314415c1417230,1364881,1458141,1405791,1508607,1405791l1752750,1405791c1803215,1405791,1844126,1364881,1844126,1314415l1844126,1297852c1844126,1247386,1803215,1206475,1752750,1206475xm1630678,174304c1376124,174304,1163742,300833,1114624,469036l1111230,492633,2150126,492633,2146731,469036c2097613,300833,1885231,174304,1630678,174304xm1630678,0c1963411,0,2237083,214121,2269992,488510l2270238,492633,3066347,492633,3105012,494313,3141998,501035,3175621,512796,3202518,529599,3217649,539681,3229416,549763,3237821,561524,3244546,573285,3252951,585046,3256314,596807,3259676,610251,3261356,625372,3261356,1326877,3261353,1326877,3261350,1326880,3066350,1378964,2854531,1434413,2602365,1494902,2466193,1526826,2330026,1557071,2193854,1587315,2061046,1612517,1934963,1634360,1820647,1649484,1719781,1661245,1672711,1664604,1630683,1666287,1588655,1664604,1544944,1661245,1442396,1649484,1326400,1634360,1200317,1612517,1067508,1587315,933020,1560430,795169,1530186,660681,1496582,406834,1436093,196695,1382323,3,1330236,3,1332325,0,1332322,0,971511,0,625372,1683,610251,5046,596807,8405,585046,16813,573285,25218,561524,35303,549763,47073,539681,57158,529599,87418,512796,121041,501035,158027,494313,196692,492633,991117,492633,991363,488510c1024272,214121,1297944,0,1630678,0xe">
-                <v:path o:connectlocs="187259,79154;187259,150463;187162,151326;186969,152094;186776,152766;186293,153438;185907,154110;185425,154781;184749,155357;183880,155933;182336,156893;180405,157565;178282,157949;176062,158045;11293,158045;9073,157949;6949,157565;5019,156893;3281,155933;2702,155357;2027,154781;1447,154110;965,153438;482,152766;289,152094;96,151326;0,150463;0,79346;11293,82321;23359,85392;37934,88848;45656,90767;53571,92495;61293,94030;68919,95470;76158,96717;82818,97581;88706,98253;91216,98445;93629,98541;96042,98445;98745,98253;104536,97581;111100,96717;118339,95470;125965,94030;133783,92303;141602,90575;149421,88752;163899,85297;176062,82129;86620,68912;81373,74131;81373,75077;86620,80297;100638,80297;105885,75077;105885,74131;100638,68912;93629,9956;63998,26790;63804,28138;123454,28138;123259,26790;93629,9956;93629,0;130337,27903;130351,28138;176062,28138;178282,28234;180405,28618;182336,29290;183880,30250;184749,30825;185425,31401;185907,32073;186293,32745;186776,33417;186969,34088;187162,34856;187259,35720;187259,75789;187258,75789;187258,75789;176062,78764;163900,81932;149421,85387;141602,87210;133784,88938;125965,90665;118340,92105;111100,93352;104537,94216;98745,94888;96042,95080;93629,95176;91216,95080;88706,94888;82818,94216;76158,93352;68919,92105;61293,90665;53571,89129;45656,87402;37934,85483;23359,82027;11293,78956;0,75981;0,76100;0,76100;0,55491;0,35720;96,34856;289,34088;482,33417;965,32745;1447,32073;2027,31401;2702,30825;3281,30250;5019,29290;6949,28618;9073,28234;11293,28138;56907,28138;56921,27903;93629,0" o:connectangles="0,0,0,0,0,0,0,0,0,0,0,0,0,0,0,0,0,0,0,0,0,0,0,0,0,0,0,0,0,0,0,0,0,0,0,0,0,0,0,0,0,0,0,0,0,0,0,0,0,0,0,0,0,0,0,0,0,0,0,0,0,0,0,0,0,0,0,0,0,0,0,0,0,0,0,0,0,0,0,0,0,0,0,0,0,0,0,0,0,0,0,0,0,0,0,0,0,0,0,0,0,0,0,0,0,0,0,0,0,0,0,0,0,0,0,0,0,0,0,0,0,0,0,0,0,0,0"/>
-                <v:fill on="t" focussize="0,0"/>
-                <v:stroke on="f" weight="1pt" miterlimit="8" joinstyle="miter"/>
-                <v:imagedata o:title=""/>
-                <o:lock v:ext="edit" aspectratio="f"/>
+              <v:shape w14:anchorId="0B2DA6D1" id="KSO_Shape" o:spid="_x0000_s1026" style="position:absolute;left:0;text-align:left;margin-left:22.65pt;margin-top:222.6pt;width:14.75pt;height:12.45pt;flip:x;z-index:251656192;visibility:visible;mso-wrap-style:square;mso-wrap-distance-left:9pt;mso-wrap-distance-top:0;mso-wrap-distance-right:9pt;mso-wrap-distance-bottom:0;mso-position-horizontal:absolute;mso-position-horizontal-relative:text;mso-position-vertical:absolute;mso-position-vertical-relative:text;v-text-anchor:middle" coordsize="3261356,2766950" o:gfxdata="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" path="m3261356,1385789r,1248422l3259675,2649333r-3362,13442l3252951,2674537r-8406,11761l3237821,2698060r-8406,11762l3217647,2719903r-15130,10082l3175619,2746787r-33622,11762l3105013,2765270r-38666,1680l196690,2766950r-38666,-1680l121040,2758549,87418,2746787,57158,2729985,47071,2719903,35303,2709822,25217,2698060r-8406,-11762l8405,2674537,5043,2662775,1681,2649333,,2634211,,1389150r196690,52087l406829,1495005r253848,60489l795165,1589099r137852,30244l1067506,1646227r132808,25204l1326397,1693274r115997,15122l1544942,1720158r43708,3360l1630678,1725199r42028,-1681l1719777,1720158r100867,-11762l1934959,1693274r126084,-21843l2193850,1646227r136170,-30244l2466190,1585738r136170,-31924l2854527,1493325r211820,-55448l3261356,1385789xm1508607,1206475v-50466,,-91377,40911,-91377,91377l1417230,1314415v,50466,40911,91376,91377,91376l1752750,1405791v50465,,91376,-40910,91376,-91376l1844126,1297852v,-50466,-40911,-91377,-91376,-91377l1508607,1206475xm1630678,174304v-254554,,-466936,126529,-516054,294732l1111230,492633r1038896,l2146731,469036c2097613,300833,1885231,174304,1630678,174304xm1630678,v332733,,606405,214121,639314,488510l2270238,492633r796109,l3105012,494313r36986,6722l3175621,512796r26897,16803l3217649,539681r11767,10082l3237821,561524r6725,11761l3252951,585046r3363,11761l3259676,610251r1680,15121l3261356,1326877r-3,l3261350,1326880r-195000,52084l2854531,1434413r-252166,60489l2466193,1526826r-136167,30245l2193854,1587315r-132808,25202l1934963,1634360r-114316,15124l1719781,1661245r-47070,3359l1630683,1666287r-42028,-1683l1544944,1661245r-102548,-11761l1326400,1634360r-126083,-21843l1067508,1587315,933020,1560430,795169,1530186,660681,1496582,406834,1436093,196695,1382323,3,1330236r,2089l,1332322,,971511,,625372,1683,610251,5046,596807,8405,585046r8408,-11761l25218,561524,35303,549763,47073,539681,57158,529599,87418,512796r33623,-11761l158027,494313r38665,-1680l991117,492633r246,-4123c1024272,214121,1297944,,1630678,xe" stroked="f" strokeweight="1pt">
+                <v:stroke joinstyle="miter"/>
+                <v:path arrowok="t" o:connecttype="custom" o:connectlocs="187259,79155;187259,150463;187162,151327;186969,152095;186776,152766;186294,153438;185908,154110;185425,154782;184749,155358;183881,155934;182336,156893;180406,157565;178282,157949;176062,158045;11293,158045;9073,157949;6950,157565;5019,156893;3282,155934;2703,155358;2027,154782;1448,154110;965,153438;483,152766;290,152095;97,151327;0,150463;0,79347;11293,82322;23359,85393;37934,88848;45656,90768;53572,92495;61294,94031;68919,95470;76158,96718;82819,97582;88707,98253;91216,98445;93630,98541;96043,98445;98745,98253;104537,97582;111101,96718;118340,95470;125965,94031;133784,92303;141603,90576;149421,88752;163900,85297;176062,82130;86620,68912;81374,74132;81374,75078;86620,80297;100639,80297;105885,75078;105885,74132;100639,68912;93630,9956;63999,26791;63804,28139;123455,28139;123260,26791;93630,9956;93630,0;130337,27903;130351,28139;176062,28139;178282,28235;180406,28619;182336,29290;183881,30250;184749,30826;185425,31402;185908,32074;186294,32745;186776,33417;186970,34089;187163,34857;187259,35721;187259,75790;187259,75790;187259,75790;176062,78765;163900,81932;149421,85387;141603,87211;133784,88938;125966,90666;118340,92105;111101,93353;104537,94217;98746,94888;96043,95080;93630,95176;91217,95080;88707,94888;82819,94217;76159,93353;68919,92105;61294,90666;53572,89130;45657,87402;37935,85483;23359,82028;11294,78957;0,75982;0,76101;0,76101;0,55492;0,35721;97,34857;290,34089;483,33417;965,32745;1448,32074;2027,31402;2703,30826;3282,30250;5019,29290;6950,28619;9074,28235;11294,28139;56907,28139;56922,27903;93630,0" o:connectangles="0,0,0,0,0,0,0,0,0,0,0,0,0,0,0,0,0,0,0,0,0,0,0,0,0,0,0,0,0,0,0,0,0,0,0,0,0,0,0,0,0,0,0,0,0,0,0,0,0,0,0,0,0,0,0,0,0,0,0,0,0,0,0,0,0,0,0,0,0,0,0,0,0,0,0,0,0,0,0,0,0,0,0,0,0,0,0,0,0,0,0,0,0,0,0,0,0,0,0,0,0,0,0,0,0,0,0,0,0,0,0,0,0,0,0,0,0,0,0,0,0,0,0,0,0,0,0"/>
               </v:shape>
             </w:pict>
           </mc:Fallback>
@@ -7822,6 +10021,8 @@
                               </w:rPr>
                               <w:t xml:space="preserve"> </w:t>
                             </w:r>
+                            <w:bookmarkStart w:id="0" w:name="_GoBack"/>
+                            <w:bookmarkEnd w:id="0"/>
                           </w:p>
                           <w:p>
                             <w:pPr>
@@ -8052,7 +10253,7 @@
                               <w:pStyle w:val="a3"/>
                               <w:spacing w:before="0" w:beforeAutospacing="0" w:after="240" w:afterAutospacing="0" w:line="360" w:lineRule="exact"/>
                               <w:rPr>
-                                <w:rFonts w:ascii="微软雅黑" w:eastAsia="微软雅黑" w:hAnsi="微软雅黑" w:cstheme="minorBidi" w:hint="eastAsia"/>
+                                <w:rFonts w:ascii="微软雅黑" w:eastAsia="微软雅黑" w:hAnsi="微软雅黑" w:cstheme="minorBidi"/>
                                 <w:b/>
                                 <w:bCs/>
                                 <w:color w:val="FFFFFF"/>
@@ -8579,6 +10780,8 @@
                         </w:rPr>
                         <w:t xml:space="preserve"> </w:t>
                       </w:r>
+                      <w:bookmarkStart w:id="1" w:name="_GoBack"/>
+                      <w:bookmarkEnd w:id="1"/>
                     </w:p>
                     <w:p>
                       <w:pPr>
@@ -8809,7 +11012,7 @@
                         <w:pStyle w:val="a3"/>
                         <w:spacing w:before="0" w:beforeAutospacing="0" w:after="240" w:afterAutospacing="0" w:line="360" w:lineRule="exact"/>
                         <w:rPr>
-                          <w:rFonts w:ascii="微软雅黑" w:eastAsia="微软雅黑" w:hAnsi="微软雅黑" w:cstheme="minorBidi" w:hint="eastAsia"/>
+                          <w:rFonts w:ascii="微软雅黑" w:eastAsia="微软雅黑" w:hAnsi="微软雅黑" w:cstheme="minorBidi"/>
                           <w:b/>
                           <w:bCs/>
                           <w:color w:val="FFFFFF"/>
@@ -9321,14 +11524,10 @@
               </wp:anchor>
             </w:drawing>
           </mc:Choice>
-          <mc:Fallback xmlns:wpsCustomData="http://www.wps.cn/officeDocument/2013/wpsCustomData">
+          <mc:Fallback>
             <w:pict>
-              <v:rect id="圆角矩形 78" o:spid="_x0000_s1026" o:spt="1" style="position:absolute;left:0pt;margin-left:12.35pt;margin-top:215.65pt;height:26.8pt;width:127.2pt;z-index:251650048;v-text-anchor:middle;mso-width-relative:page;mso-height-relative:page;" fillcolor="#3C4D66" filled="t" stroked="f" coordsize="21600,21600" o:gfxdata="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">
-                <v:fill on="t" focussize="0,0"/>
-                <v:stroke on="f" weight="1pt" miterlimit="8" joinstyle="miter"/>
-                <v:imagedata o:title=""/>
-                <o:lock v:ext="edit" aspectratio="f"/>
-                <v:shadow on="t" type="perspective" color="#000000" opacity="26214f" offset="0pt,0pt" origin="0f,0f" matrix="66847f,0f,0f,66847f"/>
+              <v:rect w14:anchorId="3A4B0998" id="圆角矩形 78" o:spid="_x0000_s1026" style="position:absolute;left:0;text-align:left;margin-left:12.35pt;margin-top:215.65pt;width:127.2pt;height:26.8pt;z-index:251650048;visibility:visible;mso-wrap-style:square;mso-wrap-distance-left:9pt;mso-wrap-distance-top:0;mso-wrap-distance-right:9pt;mso-wrap-distance-bottom:0;mso-position-horizontal:absolute;mso-position-horizontal-relative:text;mso-position-vertical:absolute;mso-position-vertical-relative:text;v-text-anchor:middle" o:gfxdata="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" fillcolor="#3c4d66" stroked="f" strokeweight="1pt">
+                <v:shadow on="t" type="perspective" color="black" opacity="26214f" offset="0,0" matrix="66847f,,,66847f"/>
               </v:rect>
             </w:pict>
           </mc:Fallback>
@@ -9710,14 +11909,11 @@
               </wp:anchor>
             </w:drawing>
           </mc:Choice>
-          <mc:Fallback xmlns:wpsCustomData="http://www.wps.cn/officeDocument/2013/wpsCustomData">
+          <mc:Fallback>
             <w:pict>
-              <v:shape id="Freeform 142" o:spid="_x0000_s1026" o:spt="100" style="position:absolute;left:0pt;flip:x;margin-left:20.75pt;margin-top:166.35pt;height:13.25pt;width:19.1pt;z-index:251655168;mso-width-relative:page;mso-height-relative:page;" fillcolor="#FFFFFF" filled="t" stroked="f" coordsize="263,184" o:gfxdata="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" path="m255,42c140,2,140,2,140,2c133,0,134,0,127,2c11,42,11,42,11,42c3,44,3,49,11,51c38,61,38,61,38,61c26,73,25,85,25,99c20,101,17,106,17,111c17,116,20,120,24,122c22,137,16,153,0,173c8,179,12,181,19,184c42,174,39,147,37,121c40,119,42,115,42,111c42,106,40,102,36,100c37,86,40,74,50,66c50,65,51,65,51,65c131,33,131,33,131,33c134,32,137,33,138,36c138,36,138,36,138,36c139,39,138,43,135,44c68,71,68,71,68,71c128,91,128,91,128,91c135,94,134,94,141,91c256,52,256,52,256,52c263,49,263,45,255,42c255,42,255,42,255,42xm128,106c55,82,55,82,55,82c55,100,55,100,55,100c59,104,61,109,61,114c61,119,59,124,56,127c57,130,59,133,61,134c104,157,162,157,209,131c213,129,215,125,215,121c215,81,215,81,215,81c141,106,141,106,141,106c133,109,135,109,128,106c128,106,128,106,128,106xm128,106c128,106,128,106,128,106e">
-                <v:path o:connectlocs="255,42;140,2;127,2;11,42;11,51;38,61;25,99;17,111;24,122;0,173;19,184;37,121;42,111;36,100;50,66;51,65;131,33;138,36;138,36;135,44;68,71;128,91;141,91;256,52;255,42;255,42;128,106;55,82;55,100;61,114;56,127;61,134;209,131;215,121;215,81;141,106;128,106;128,106;128,106;128,106" o:connectangles="0,0,0,0,0,0,0,0,0,0,0,0,0,0,0,0,0,0,0,0,0,0,0,0,0,0,0,0,0,0,0,0,0,0,0,0,0,0,0,0"/>
-                <v:fill on="t" focussize="0,0"/>
-                <v:stroke on="f" joinstyle="round"/>
-                <v:imagedata o:title=""/>
-                <o:lock v:ext="edit" aspectratio="t"/>
+              <v:shape w14:anchorId="297F73E7" id="Freeform 142" o:spid="_x0000_s1026" style="position:absolute;left:0;text-align:left;margin-left:20.75pt;margin-top:166.35pt;width:19.1pt;height:13.25pt;flip:x;z-index:251655168;visibility:visible;mso-wrap-style:square;mso-wrap-distance-left:9pt;mso-wrap-distance-top:0;mso-wrap-distance-right:9pt;mso-wrap-distance-bottom:0;mso-position-horizontal:absolute;mso-position-horizontal-relative:text;mso-position-vertical:absolute;mso-position-vertical-relative:text;v-text-anchor:top" coordsize="263,184" o:gfxdata="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" path="m255,42c140,2,140,2,140,2,133,,134,,127,2,11,42,11,42,11,42v-8,2,-8,7,,9c38,61,38,61,38,61,26,73,25,85,25,99v-5,2,-8,7,-8,12c17,116,20,120,24,122,22,137,16,153,,173v8,6,12,8,19,11c42,174,39,147,37,121v3,-2,5,-6,5,-10c42,106,40,102,36,100,37,86,40,74,50,66v,-1,1,-1,1,-1c131,33,131,33,131,33v3,-1,6,,7,3c138,36,138,36,138,36v1,3,,7,-3,8c68,71,68,71,68,71v60,20,60,20,60,20c135,94,134,94,141,91,256,52,256,52,256,52v7,-3,7,-7,-1,-10c255,42,255,42,255,42xm128,106c55,82,55,82,55,82v,18,,18,,18c59,104,61,109,61,114v,5,-2,10,-5,13c57,130,59,133,61,134v43,23,101,23,148,-3c213,129,215,125,215,121v,-40,,-40,,-40c141,106,141,106,141,106v-8,3,-6,3,-13,c128,106,128,106,128,106xm128,106v,,,,,e" stroked="f">
+                <v:path arrowok="t" o:connecttype="custom" o:connectlocs="255,42;140,2;127,2;11,42;11,51;38,61;25,99;17,111;24,122;0,173;19,184;37,121;42,111;36,100;50,66;51,65;131,33;138,36;138,36;135,44;68,71;128,91;141,91;256,52;255,42;255,42;128,106;55,82;55,100;61,114;56,127;61,134;209,131;215,121;215,81;141,106;128,106;128,106;128,106;128,106" o:connectangles="0,0,0,0,0,0,0,0,0,0,0,0,0,0,0,0,0,0,0,0,0,0,0,0,0,0,0,0,0,0,0,0,0,0,0,0,0,0,0,0"/>
+                <o:lock v:ext="edit" aspectratio="t" verticies="t"/>
               </v:shape>
             </w:pict>
           </mc:Fallback>
@@ -9780,7 +11976,7 @@
           </mc:Choice>
           <mc:Fallback>
             <w:pict>
-              <v:rect w14:anchorId="647C4D37" id="圆角矩形 77" o:spid="_x0000_s1026" style="position:absolute;left:0;text-align:left;margin-left:12.3pt;margin-top:160.3pt;width:126.55pt;height:28.25pt;z-index:251649024;visibility:visible;mso-wrap-style:square;mso-wrap-distance-left:9pt;mso-wrap-distance-top:0;mso-wrap-distance-right:9pt;mso-wrap-distance-bottom:0;mso-position-horizontal:absolute;mso-position-horizontal-relative:text;mso-position-vertical:absolute;mso-position-vertical-relative:text;v-text-anchor:middle" o:gfxdata="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" fillcolor="#3c4d66" stroked="f" strokeweight="1pt">
+              <v:rect w14:anchorId="66D310EE" id="圆角矩形 77" o:spid="_x0000_s1026" style="position:absolute;left:0;text-align:left;margin-left:12.3pt;margin-top:160.3pt;width:126.55pt;height:28.25pt;z-index:251649024;visibility:visible;mso-wrap-style:square;mso-wrap-distance-left:9pt;mso-wrap-distance-top:0;mso-wrap-distance-right:9pt;mso-wrap-distance-bottom:0;mso-position-horizontal:absolute;mso-position-horizontal-relative:text;mso-position-vertical:absolute;mso-position-vertical-relative:text;v-text-anchor:middle" o:gfxdata="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" fillcolor="#3c4d66" stroked="f" strokeweight="1pt">
                 <v:shadow on="t" type="perspective" color="black" opacity="26214f" offset="0,0" matrix="66847f,,,66847f"/>
               </v:rect>
             </w:pict>
@@ -9957,7 +12153,7 @@
           </mc:Choice>
           <mc:Fallback>
             <w:pict>
-              <v:rect w14:anchorId="30A80C5C" id="矩形 78" o:spid="_x0000_s1026" style="position:absolute;left:0;text-align:left;margin-left:0;margin-top:0;width:23.25pt;height:841.9pt;z-index:251643904;visibility:visible;mso-wrap-style:square;mso-wrap-distance-left:9pt;mso-wrap-distance-top:0;mso-wrap-distance-right:9pt;mso-wrap-distance-bottom:0;mso-position-horizontal:absolute;mso-position-horizontal-relative:text;mso-position-vertical:absolute;mso-position-vertical-relative:text;v-text-anchor:middle" o:gfxdata="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" fillcolor="#3c4d66" stroked="f" strokeweight="10.75pt">
+              <v:rect w14:anchorId="64F09BBC" id="矩形 78" o:spid="_x0000_s1026" style="position:absolute;left:0;text-align:left;margin-left:0;margin-top:0;width:23.25pt;height:841.9pt;z-index:251643904;visibility:visible;mso-wrap-style:square;mso-wrap-distance-left:9pt;mso-wrap-distance-top:0;mso-wrap-distance-right:9pt;mso-wrap-distance-bottom:0;mso-position-horizontal:absolute;mso-position-horizontal-relative:text;mso-position-vertical:absolute;mso-position-vertical-relative:text;v-text-anchor:middle" o:gfxdata="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" fillcolor="#3c4d66" stroked="f" strokeweight="10.75pt">
                 <v:stroke linestyle="thickBetweenThin"/>
               </v:rect>
             </w:pict>
@@ -10398,13 +12594,10 @@
               </wp:anchor>
             </w:drawing>
           </mc:Choice>
-          <mc:Fallback xmlns:wpsCustomData="http://www.wps.cn/officeDocument/2013/wpsCustomData">
+          <mc:Fallback>
             <w:pict>
-              <v:shape id="plus-18-movie_83580" o:spid="_x0000_s1026" o:spt="100" style="position:absolute;left:0pt;margin-left:51.9pt;margin-top:109.05pt;height:12.85pt;width:12.85pt;z-index:251645952;mso-width-relative:page;mso-height-relative:page;" fillcolor="#3C4D66" filled="t" stroked="f" coordsize="607639,606722" o:gfxdata="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" path="m303820,278099c317792,278099,329118,289410,329118,303362c329118,317314,317792,328625,303820,328625c289848,328625,278522,317314,278522,303362c278522,289410,289848,278099,303820,278099xm278498,51812c158874,63632,63728,158635,51890,278077l177210,278077c191183,278077,202576,289364,202576,303317c202576,317269,191183,328645,177210,328645l51890,328645c63728,448087,158874,543002,278498,554910l278498,429780c278498,415738,289801,404452,303775,404452c317749,404452,329142,415738,329142,429780l329142,554910c448765,543002,543822,448087,555749,328645l430430,328645c416367,328645,405063,317269,405063,303317c405063,289364,416367,278077,430430,278077l555749,278077c543822,158635,448765,63632,329142,51812l329142,176942c329142,190895,317749,202270,303775,202270c289801,202270,278498,190895,278498,176942xm303775,0c471550,0,607639,135795,607639,303317c607639,470838,471550,606722,303775,606722c136000,606722,0,470838,0,303317c0,135795,136000,0,303775,0xe">
-                <v:path o:connectlocs="81600,74691;88394,81476;81600,88261;74805,81476;81600,74691;74799,13915;13936,74685;47595,74685;54407,81464;47595,88266;13936,88266;74799,149036;74799,115429;81588,108626;88401,115429;88401,149036;149263,88266;115605,88266;108792,81464;115605,74685;149263,74685;88401,13915;88401,47522;81588,54325;74799,47522;81588,0;163200,81464;81588,162952;0,81464;81588,0" o:connectangles="0,0,0,0,0,0,0,0,0,0,0,0,0,0,0,0,0,0,0,0,0,0,0,0,0,0,0,0,0,0"/>
-                <v:fill on="t" focussize="0,0"/>
-                <v:stroke on="f"/>
-                <v:imagedata o:title=""/>
+              <v:shape w14:anchorId="7645AF23" id="plus-18-movie_83580" o:spid="_x0000_s1026" style="position:absolute;left:0;text-align:left;margin-left:51.9pt;margin-top:109.05pt;width:12.85pt;height:12.85pt;z-index:251645952;visibility:visible;mso-wrap-style:square;mso-wrap-distance-left:9pt;mso-wrap-distance-top:0;mso-wrap-distance-right:9pt;mso-wrap-distance-bottom:0;mso-position-horizontal:absolute;mso-position-horizontal-relative:text;mso-position-vertical:absolute;mso-position-vertical-relative:text;v-text-anchor:top" coordsize="607639,606722" o:gfxdata="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" path="m303820,278099v13972,,25298,11311,25298,25263c329118,317314,317792,328625,303820,328625v-13972,,-25298,-11311,-25298,-25263c278522,289410,289848,278099,303820,278099xm278498,51812c158874,63632,63728,158635,51890,278077r125320,c191183,278077,202576,289364,202576,303317v,13952,-11393,25328,-25366,25328l51890,328645c63728,448087,158874,543002,278498,554910r,-125130c278498,415738,289801,404452,303775,404452v13974,,25367,11286,25367,25328l329142,554910c448765,543002,543822,448087,555749,328645r-125319,c416367,328645,405063,317269,405063,303317v,-13953,11304,-25240,25367,-25240l555749,278077c543822,158635,448765,63632,329142,51812r,125130c329142,190895,317749,202270,303775,202270v-13974,,-25277,-11375,-25277,-25328l278498,51812xm303775,c471550,,607639,135795,607639,303317v,167521,-136089,303405,-303864,303405c136000,606722,,470838,,303317,,135795,136000,,303775,xe" fillcolor="#3c4d66" stroked="f">
+                <v:path arrowok="t" o:connecttype="custom" o:connectlocs="81600,74691;88395,81476;81600,88261;74806,81476;81600,74691;74799,13916;13937,74685;47595,74685;54408,81464;47595,88267;13937,88267;74799,149036;74799,115429;81588,108627;88401,115429;88401,149036;149263,88267;115605,88267;108792,81464;115605,74685;149263,74685;88401,13916;88401,47523;81588,54325;74799,47523;81588,0;163200,81464;81588,162952;0,81464;81588,0" o:connectangles="0,0,0,0,0,0,0,0,0,0,0,0,0,0,0,0,0,0,0,0,0,0,0,0,0,0,0,0,0,0"/>
                 <o:lock v:ext="edit" aspectratio="t"/>
               </v:shape>
             </w:pict>
@@ -10946,13 +13139,10 @@
               </wp:anchor>
             </w:drawing>
           </mc:Choice>
-          <mc:Fallback xmlns:wpsCustomData="http://www.wps.cn/officeDocument/2013/wpsCustomData">
+          <mc:Fallback>
             <w:pict>
-              <v:shape id="plus-18-movie_83580" o:spid="_x0000_s1026" o:spt="100" style="position:absolute;left:0pt;margin-left:201.9pt;margin-top:109.15pt;height:14.1pt;width:8.75pt;z-index:251648000;mso-width-relative:page;mso-height-relative:page;" fillcolor="#3C4D66" filled="t" stroked="f" coordsize="4025,6467" o:gfxdata="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" path="m2819,0l2819,129,0,129,0,6467,4025,6467,4025,129,3593,129,3593,0,2819,0,2819,0xm1206,6043l431,6043,431,5527,1206,5527,1206,6043,1206,6043xm1206,5156l431,5156,431,4640,1206,4640,1206,5156,1206,5156xm2400,6043l1625,6043,1625,5527,2400,5527,2400,6043xm2400,5156l1625,5156,1625,4640,2400,4640,2400,5156xm3593,6043l2819,6043,2819,5527,3593,5527,3593,6043xm3593,5156l2819,5156,2819,4640,3593,4640,3593,5156xm3593,4184l431,4184,431,534,3593,534,3593,4184xe">
-                <v:path o:connectlocs="77828,0;77828,3571;0,3571;0,179070;111125,179070;111125,3571;99198,3571;99198,0;77828,0;77828,0;33296,167329;11899,167329;11899,153041;33296,153041;33296,167329;33296,167329;33296,142768;11899,142768;11899,128480;33296,128480;33296,142768;33296,142768;66260,167329;44864,167329;44864,153041;66260,153041;66260,167329;66260,142768;44864,142768;44864,128480;66260,128480;66260,142768;99198,167329;77828,167329;77828,153041;99198,153041;99198,167329;99198,142768;77828,142768;77828,128480;99198,128480;99198,142768;99198,115854;11899,115854;11899,14786;99198,14786;99198,115854" o:connectangles="0,0,0,0,0,0,0,0,0,0,0,0,0,0,0,0,0,0,0,0,0,0,0,0,0,0,0,0,0,0,0,0,0,0,0,0,0,0,0,0,0,0,0,0,0,0,0"/>
-                <v:fill on="t" focussize="0,0"/>
-                <v:stroke on="f"/>
-                <v:imagedata o:title=""/>
+              <v:shape w14:anchorId="06B0905B" id="plus-18-movie_83580" o:spid="_x0000_s1026" style="position:absolute;left:0;text-align:left;margin-left:201.9pt;margin-top:109.15pt;width:8.75pt;height:14.1pt;z-index:251648000;visibility:visible;mso-wrap-style:square;mso-wrap-distance-left:9pt;mso-wrap-distance-top:0;mso-wrap-distance-right:9pt;mso-wrap-distance-bottom:0;mso-position-horizontal:absolute;mso-position-horizontal-relative:text;mso-position-vertical:absolute;mso-position-vertical-relative:text;v-text-anchor:top" coordsize="4025,6467" o:gfxdata="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" path="m2819,r,129l,129,,6467r4025,l4025,129r-432,l3593,,2819,r,xm1206,6043r-775,l431,5527r775,l1206,6043r,xm1206,5156r-775,l431,4640r775,l1206,5156r,xm2400,6043r-775,l1625,5527r775,l2400,6043xm2400,5156r-775,l1625,4640r775,l2400,5156xm3593,6043r-774,l2819,5527r774,l3593,6043xm3593,5156r-774,l2819,4640r774,l3593,5156xm3593,4184r-3162,l431,534r3162,l3593,4184xe" fillcolor="#3c4d66" stroked="f">
+                <v:path arrowok="t" o:connecttype="custom" o:connectlocs="77829,0;77829,3572;0,3572;0,179070;111125,179070;111125,3572;99198,3572;99198,0;77829,0;77829,0;33296,167330;11899,167330;11899,153042;33296,153042;33296,167330;33296,167330;33296,142769;11899,142769;11899,128481;33296,128481;33296,142769;33296,142769;66261,167330;44864,167330;44864,153042;66261,153042;66261,167330;66261,142769;44864,142769;44864,128481;66261,128481;66261,142769;99198,167330;77829,167330;77829,153042;99198,153042;99198,167330;99198,142769;77829,142769;77829,128481;99198,128481;99198,142769;99198,115854;11899,115854;11899,14786;99198,14786;99198,115854" o:connectangles="0,0,0,0,0,0,0,0,0,0,0,0,0,0,0,0,0,0,0,0,0,0,0,0,0,0,0,0,0,0,0,0,0,0,0,0,0,0,0,0,0,0,0,0,0,0,0"/>
                 <o:lock v:ext="edit" aspectratio="t"/>
               </v:shape>
             </w:pict>
@@ -11568,13 +13758,10 @@
               </wp:anchor>
             </w:drawing>
           </mc:Choice>
-          <mc:Fallback xmlns:wpsCustomData="http://www.wps.cn/officeDocument/2013/wpsCustomData">
+          <mc:Fallback>
             <w:pict>
-              <v:shape id="plus-18-movie_83580" o:spid="_x0000_s1026" o:spt="100" style="position:absolute;left:0pt;margin-left:51.95pt;margin-top:134.1pt;height:12.75pt;width:12.8pt;z-index:251661312;mso-width-relative:page;mso-height-relative:page;" fillcolor="#3C4D66" filled="t" stroked="f" coordsize="608556,607639" o:gfxdata="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" path="m369302,317471c346405,317471,334055,327172,334055,344357c334055,361820,346405,371521,369302,371521c392060,371521,404827,362097,404827,344357c404827,327172,392060,317471,369302,317471xm369302,232516c350013,232516,339328,241108,339328,256492c339328,271321,350013,279498,369302,279498c388452,279498,399138,271321,399138,256492c399138,241108,388452,232516,369302,232516xm154327,200124l245215,200124,245215,407234,192503,407234,192503,242393,154327,242393xm369025,198007c414541,198007,443266,219488,443266,253581c443266,271598,433552,287536,417178,296405c440075,305830,454229,325648,454229,348792c454229,385934,421063,409633,369302,409633c317403,409633,284237,386350,284237,349624c284237,325925,299640,305830,323647,296405c306162,286704,294922,270073,294922,252057c294922,218934,323925,198007,369025,198007xm484719,23287l526631,23287,526631,81473,585058,81473,585058,123311,526631,123311,526631,181636,484719,181636,484719,123311,426709,123311,426709,81473,484719,81473xm304209,0c331687,0,358611,3603,384702,10809l384702,66515c358888,57785,331826,53350,304209,53350c165982,53350,53431,165732,53431,303750c53431,441907,165982,554289,304209,554289c442574,554289,555125,441907,555125,303750c555125,276313,550684,249291,541941,223378l597731,223378c604948,249569,608556,276451,608556,303750c608556,471284,471995,607639,304209,607639c136561,607639,0,471284,0,303750c0,136355,136561,0,304209,0xe">
-                <v:path o:connectlocs="98649,84600;89234,91765;98649,99003;108139,91765;98649,84600;98649,61961;90642,68350;98649,74481;106619,68350;98649,61961;41224,53329;65502,53329;65502,108520;51422,108520;51422,64593;41224,64593;98575,52765;118407,67574;111438,78986;121335,92946;98649,109159;75926,93168;86453,78986;78780,67168;98575,52765;129480,6205;140675,6205;140675,21711;156283,21711;156283,32860;140675,32860;140675,48402;129480,48402;129480,32860;113984,32860;113984,21711;129480,21711;81261,0;102763,2880;102763,17725;81261,14216;14272,80943;81261,147708;148287,80943;144765,59526;159668,59526;162560,80943;81261,161925;0,80943;81261,0" o:connectangles="0,0,0,0,0,0,0,0,0,0,0,0,0,0,0,0,0,0,0,0,0,0,0,0,0,0,0,0,0,0,0,0,0,0,0,0,0,0,0,0,0,0,0,0,0,0,0,0,0,0"/>
-                <v:fill on="t" focussize="0,0"/>
-                <v:stroke on="f"/>
-                <v:imagedata o:title=""/>
+              <v:shape w14:anchorId="4591459B" id="plus-18-movie_83580" o:spid="_x0000_s1026" style="position:absolute;left:0;text-align:left;margin-left:51.95pt;margin-top:134.1pt;width:12.8pt;height:12.75pt;z-index:251661312;visibility:visible;mso-wrap-style:square;mso-wrap-distance-left:9pt;mso-wrap-distance-top:0;mso-wrap-distance-right:9pt;mso-wrap-distance-bottom:0;mso-position-horizontal:absolute;mso-position-horizontal-relative:text;mso-position-vertical:absolute;mso-position-vertical-relative:text;v-text-anchor:top" coordsize="608556,607639" o:gfxdata="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" path="m369302,317471v-22897,,-35247,9701,-35247,26886c334055,361820,346405,371521,369302,371521v22758,,35525,-9424,35525,-27164c404827,327172,392060,317471,369302,317471xm369302,232516v-19289,,-29974,8592,-29974,23976c339328,271321,350013,279498,369302,279498v19150,,29836,-8177,29836,-23006c399138,241108,388452,232516,369302,232516xm154327,200124r90888,l245215,407234r-52712,l192503,242393r-38176,l154327,200124xm369025,198007v45516,,74241,21481,74241,55574c443266,271598,433552,287536,417178,296405v22897,9425,37051,29243,37051,52387c454229,385934,421063,409633,369302,409633v-51899,,-85065,-23283,-85065,-60009c284237,325925,299640,305830,323647,296405v-17485,-9701,-28725,-26332,-28725,-44348c294922,218934,323925,198007,369025,198007xm484719,23287r41912,l526631,81473r58427,l585058,123311r-58427,l526631,181636r-41912,l484719,123311r-58010,l426709,81473r58010,l484719,23287xm304209,v27478,,54402,3603,80493,10809l384702,66515c358888,57785,331826,53350,304209,53350,165982,53350,53431,165732,53431,303750v,138157,112551,250539,250778,250539c442574,554289,555125,441907,555125,303750v,-27437,-4441,-54459,-13184,-80372l597731,223378v7217,26191,10825,53073,10825,80372c608556,471284,471995,607639,304209,607639,136561,607639,,471284,,303750,,136355,136561,,304209,xe" fillcolor="#3c4d66" stroked="f">
+                <v:path arrowok="t" o:connecttype="custom" o:connectlocs="98649,84600;89234,91765;98649,99004;108139,91765;98649,84600;98649,61961;90643,68351;98649,74481;106619,68351;98649,61961;41224,53329;65503,53329;65503,108521;51422,108521;51422,64593;41224,64593;98575,52765;118407,67575;111438,78987;121336,92947;98649,109160;75927,93169;86454,78987;78781,67169;98575,52765;129480,6206;140676,6206;140676,21711;156283,21711;156283,32860;140676,32860;140676,48403;129480,48403;129480,32860;113984,32860;113984,21711;129480,21711;81262,0;102763,2880;102763,17725;81262,14217;14273,80944;81262,147708;148287,80944;144766,59526;159668,59526;162560,80944;81262,161925;0,80944;81262,0" o:connectangles="0,0,0,0,0,0,0,0,0,0,0,0,0,0,0,0,0,0,0,0,0,0,0,0,0,0,0,0,0,0,0,0,0,0,0,0,0,0,0,0,0,0,0,0,0,0,0,0,0,0"/>
                 <o:lock v:ext="edit" aspectratio="t"/>
               </v:shape>
             </w:pict>
@@ -12756,13 +14943,10 @@
               </wp:anchor>
             </w:drawing>
           </mc:Choice>
-          <mc:Fallback xmlns:wpsCustomData="http://www.wps.cn/officeDocument/2013/wpsCustomData">
+          <mc:Fallback>
             <w:pict>
-              <v:shape id="plus-18-movie_83580" o:spid="_x0000_s1026" o:spt="100" style="position:absolute;left:0pt;margin-left:200.6pt;margin-top:133.9pt;height:11.35pt;width:11.4pt;z-index:251663360;mso-width-relative:page;mso-height-relative:page;" fillcolor="#3C4D66" filled="t" stroked="f" coordsize="607639,606722" o:gfxdata="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" path="m405066,455006l481005,455006c495071,455006,506377,466299,506377,480259c506377,494308,495071,505601,481005,505601l405066,505601c391089,505601,379783,494308,379783,480259c379783,466299,391089,455006,405066,455006xm50644,230265l50644,556154,556995,556154,556995,230265,319796,424003c310539,431646,297100,431646,287754,424003xm96215,202270l303775,371836,511335,202270xm101288,126374l101288,151703,506351,151703,506351,126374,480984,126374,126566,126374xm151932,50568l151932,75807,455707,75807,455707,50568xm126566,0l480984,0c495047,0,506351,11287,506351,25239l506351,75807,531628,75807c545602,75807,556995,87182,556995,101135l556995,151703,582272,151703c582272,151703,582272,151703,582362,151703c583163,151703,583964,151703,584854,151792c585299,151880,585744,151969,586100,151969c586545,152058,586901,152058,587257,152147c587791,152236,588236,152414,588770,152503c589037,152591,589393,152680,589660,152769c590105,152947,590550,153125,590995,153214c591351,153391,591707,153480,591974,153569c592419,153747,592775,153924,593131,154102c593487,154280,593843,154458,594288,154635c594555,154813,594822,154991,595178,155169c595534,155435,595979,155702,596335,155969c596602,156146,596869,156324,597136,156502c597492,156768,597937,157124,598382,157390c598649,157657,598916,157924,599184,158190c599540,158457,599896,158724,600163,159079c600786,159612,601320,160234,601854,160945c602032,161123,602121,161212,602210,161390c602566,161834,603011,162367,603367,162900c603545,163167,603723,163523,603901,163789c604168,164234,604435,164589,604613,165033c604791,165389,604969,165744,605147,166100c605325,166544,605503,166900,605681,167344c605859,167699,605948,168055,606126,168499c606215,168855,606393,169210,606482,169655c606660,170010,606749,170454,606838,170899c606927,171254,607016,171610,607105,172054c607194,172499,607283,173032,607372,173565c607372,173832,607461,174187,607461,174454c607550,175165,607550,175787,607550,176409c607550,176587,607639,176764,607639,176942l607639,177031,607639,581394c607639,595347,596246,606722,582272,606722l25277,606722c11304,606722,0,595347,0,581394l0,177031,0,176942c0,176764,0,176587,0,176409c0,175787,89,175165,89,174454c178,174187,178,173832,267,173476c356,173032,356,172499,445,172054c534,171610,623,171254,712,170899c890,170454,979,170010,1068,169655c1246,169210,1335,168855,1513,168499c1602,168055,1780,167699,1958,167344c2047,166900,2314,166455,2492,166100c2670,165744,2759,165389,2937,165033c3204,164589,3471,164234,3738,163789c3916,163523,4094,163167,4272,162900c4628,162367,4984,161834,5429,161390c5518,161212,5607,161034,5696,160945c5696,160945,5696,160945,5785,160945c6319,160234,6853,159612,7387,159079c7743,158724,8099,158457,8366,158190c8723,157924,8990,157657,9257,157390c9613,157124,10058,156768,10503,156502c10770,156324,10948,156146,11215,155969c11660,155702,12016,155435,12461,155169c12728,154991,13084,154813,13351,154635c13707,154458,14152,154280,14508,154102c14864,153924,15220,153747,15576,153569c15932,153480,16288,153391,16555,153214c17000,153125,17534,152947,17979,152769c18246,152680,18513,152591,18869,152503c19314,152414,19848,152236,20382,152147c20738,152058,21094,152058,21450,151969c21895,151969,22340,151880,22785,151792c23586,151703,24476,151703,25277,151703l50644,151703,50644,101135c50644,87182,61948,75807,75922,75807l101288,75807,101288,25239c101288,11287,112592,0,126566,0xe">
-                <v:path o:connectlocs="96513,108100;114607,108100;120652,114099;114607,120120;96513,120120;90489,114099;96513,108100;12066,54706;12066,132131;132713,132131;132713,54706;76196,100734;68562,100734;22924,48055;72379,88340;121833,48055;24133,30023;24133,36041;120646,36041;120646,30023;114602,30023;30156,30023;36200,12013;36200,18010;108579,18010;108579,12013;30156,0;114602,0;120646,5996;120646,18010;126669,18010;132713,24027;132713,36041;138735,36041;138757,36041;139351,36062;139647,36104;139923,36147;140284,36231;140496,36294;140814,36400;141047,36484;141323,36611;141598,36738;141810,36865;142086,37055;142277,37181;142574,37392;142765,37582;142998,37793;143401,38237;143486,38343;143762,38701;143889,38912;144059,39208;144186,39462;144313,39757;144419,40031;144504,40306;144589,40602;144652,40876;144716,41235;144737,41446;144758,41911;144780,42037;144780,42059;144780,138127;138735,144145;6022,144145;0,138127;0,42059;0,42037;0,41911;21,41446;63,41214;106,40876;169,40602;254,40306;360,40031;466,39757;593,39462;699,39208;890,38912;1017,38701;1293,38343;1357,38237;1378,38237;1760,37793;1993,37582;2205,37392;2502,37181;2672,37055;2969,36865;3181,36738;3456,36611;3711,36484;3944,36400;4283,36294;4495,36231;4856,36147;5110,36104;5428,36062;6022,36041;12066,36041;12066,24027;18089,18010;24133,18010;24133,5996;30156,0" o:connectangles="0,0,0,0,0,0,0,0,0,0,0,0,0,0,0,0,0,0,0,0,0,0,0,0,0,0,0,0,0,0,0,0,0,0,0,0,0,0,0,0,0,0,0,0,0,0,0,0,0,0,0,0,0,0,0,0,0,0,0,0,0,0,0,0,0,0,0,0,0,0,0,0,0,0,0,0,0,0,0,0,0,0,0,0,0,0,0,0,0,0,0,0,0,0,0,0,0,0,0,0,0,0,0,0,0,0,0,0,0"/>
-                <v:fill on="t" focussize="0,0"/>
-                <v:stroke on="f"/>
-                <v:imagedata o:title=""/>
+              <v:shape w14:anchorId="3CAB2202" id="plus-18-movie_83580" o:spid="_x0000_s1026" style="position:absolute;left:0;text-align:left;margin-left:200.6pt;margin-top:133.9pt;width:11.4pt;height:11.35pt;z-index:251663360;visibility:visible;mso-wrap-style:square;mso-wrap-distance-left:9pt;mso-wrap-distance-top:0;mso-wrap-distance-right:9pt;mso-wrap-distance-bottom:0;mso-position-horizontal:absolute;mso-position-horizontal-relative:text;mso-position-vertical:absolute;mso-position-vertical-relative:text;v-text-anchor:top" coordsize="607639,606722" o:gfxdata="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" path="m405066,455006r75939,c495071,455006,506377,466299,506377,480259v,14049,-11306,25342,-25372,25342l405066,505601v-13977,,-25283,-11293,-25283,-25342c379783,466299,391089,455006,405066,455006xm50644,230265r,325889l556995,556154r,-325889l319796,424003v-9257,7643,-22696,7643,-32042,l50644,230265xm96215,202270l303775,371836,511335,202270r-415120,xm101288,126374r,25329l506351,151703r,-25329l480984,126374r-354418,l101288,126374xm151932,50568r,25239l455707,75807r,-25239l151932,50568xm126566,l480984,v14063,,25367,11287,25367,25239l506351,75807r25277,c545602,75807,556995,87182,556995,101135r,50568l582272,151703v,,,,90,c583163,151703,583964,151703,584854,151792v445,88,890,177,1246,177c586545,152058,586901,152058,587257,152147v534,89,979,267,1513,356c589037,152591,589393,152680,589660,152769v445,178,890,356,1335,445c591351,153391,591707,153480,591974,153569v445,178,801,355,1157,533c593487,154280,593843,154458,594288,154635v267,178,534,356,890,534c595534,155435,595979,155702,596335,155969v267,177,534,355,801,533c597492,156768,597937,157124,598382,157390v267,267,534,534,802,800c599540,158457,599896,158724,600163,159079v623,533,1157,1155,1691,1866c602032,161123,602121,161212,602210,161390v356,444,801,977,1157,1510c603545,163167,603723,163523,603901,163789v267,445,534,800,712,1244c604791,165389,604969,165744,605147,166100v178,444,356,800,534,1244c605859,167699,605948,168055,606126,168499v89,356,267,711,356,1156c606660,170010,606749,170454,606838,170899v89,355,178,711,267,1155c607194,172499,607283,173032,607372,173565v,267,89,622,89,889c607550,175165,607550,175787,607550,176409v,178,89,355,89,533l607639,177031r,404363c607639,595347,596246,606722,582272,606722r-556995,c11304,606722,,595347,,581394l,177031r,-89c,176764,,176587,,176409v,-622,89,-1244,89,-1955c178,174187,178,173832,267,173476v89,-444,89,-977,178,-1422c534,171610,623,171254,712,170899v178,-445,267,-889,356,-1244c1246,169210,1335,168855,1513,168499v89,-444,267,-800,445,-1155c2047,166900,2314,166455,2492,166100v178,-356,267,-711,445,-1067c3204,164589,3471,164234,3738,163789v178,-266,356,-622,534,-889c4628,162367,4984,161834,5429,161390v89,-178,178,-356,267,-445c5696,160945,5696,160945,5785,160945v534,-711,1068,-1333,1602,-1866c7743,158724,8099,158457,8366,158190v357,-266,624,-533,891,-800c9613,157124,10058,156768,10503,156502v267,-178,445,-356,712,-533c11660,155702,12016,155435,12461,155169v267,-178,623,-356,890,-534c13707,154458,14152,154280,14508,154102v356,-178,712,-355,1068,-533c15932,153480,16288,153391,16555,153214v445,-89,979,-267,1424,-445c18246,152680,18513,152591,18869,152503v445,-89,979,-267,1513,-356c20738,152058,21094,152058,21450,151969v445,,890,-89,1335,-177c23586,151703,24476,151703,25277,151703r25367,l50644,101135v,-13953,11304,-25328,25278,-25328l101288,75807r,-50568c101288,11287,112592,,126566,xe" fillcolor="#3c4d66" stroked="f">
+                <v:path arrowok="t" o:connecttype="custom" o:connectlocs="96514,108100;114607,108100;120653,114100;114607,120121;96514,120121;90490,114100;96514,108100;12067,54706;12067,132131;132713,132131;132713,54706;76197,100735;68562,100735;22925,48055;72379,88341;121834,48055;24134,30024;24134,36042;120646,36042;120646,30024;114602,30024;30156,30024;36200,12014;36200,18010;108580,18010;108580,12014;30156,0;114602,0;120646,5996;120646,18010;126669,18010;132713,24028;132713,36042;138736,36042;138757,36042;139351,36063;139648,36105;139924,36147;140284,36232;140496,36295;140814,36401;141048,36485;141323,36612;141599,36738;141811,36865;142087,37055;142277,37182;142574,37393;142765,37583;142999,37794;143402,38237;143486,38343;143762,38702;143889,38913;144059,39209;144186,39462;144313,39758;144420,40032;144504,40307;144589,40602;144653,40877;144716,41236;144738,41447;144759,41911;144780,42038;144780,42059;144780,138128;138736,144145;6023,144145;0,138128;0,42059;0,42038;0,41911;21,41447;64,41214;106,40877;170,40602;254,40307;360,40032;467,39758;594,39462;700,39209;891,38913;1018,38702;1294,38343;1357,38237;1378,38237;1760,37794;1993,37583;2206,37393;2503,37182;2672,37055;2969,36865;3181,36738;3457,36612;3711,36485;3945,36401;4284,36295;4496,36232;4856,36147;5111,36105;5429,36063;6023,36042;12067,36042;12067,24028;18090,18010;24134,18010;24134,5996;30156,0" o:connectangles="0,0,0,0,0,0,0,0,0,0,0,0,0,0,0,0,0,0,0,0,0,0,0,0,0,0,0,0,0,0,0,0,0,0,0,0,0,0,0,0,0,0,0,0,0,0,0,0,0,0,0,0,0,0,0,0,0,0,0,0,0,0,0,0,0,0,0,0,0,0,0,0,0,0,0,0,0,0,0,0,0,0,0,0,0,0,0,0,0,0,0,0,0,0,0,0,0,0,0,0,0,0,0,0,0,0,0,0,0"/>
                 <o:lock v:ext="edit" aspectratio="t"/>
               </v:shape>
             </w:pict>

--- a/resume.docx
+++ b/resume.docx
@@ -61,11 +61,6 @@
                       <wps:txbx>
                         <w:txbxContent>
                           <w:p>
-                            <w:pPr>
-                              <w:rPr>
-                                <w:rFonts w:hint="eastAsia"/>
-                              </w:rPr>
-                            </w:pPr>
                             <w:r>
                               <w:rPr>
                                 <w:rFonts w:ascii="微软雅黑" w:eastAsia="微软雅黑" w:hAnsi="微软雅黑" w:hint="eastAsia"/>
@@ -2450,7 +2445,7 @@
                           <w:p>
                             <w:pPr>
                               <w:rPr>
-                                <w:rFonts w:eastAsia="宋体"/>
+                                <w:rFonts w:eastAsia="宋体" w:hint="eastAsia"/>
                               </w:rPr>
                             </w:pPr>
                             <w:r>
@@ -2460,9 +2455,8 @@
                                 <w:kern w:val="24"/>
                                 <w:szCs w:val="21"/>
                               </w:rPr>
-                              <w:t>静态页面：HTML5+CSS3、预处理器：SASS、业务编码：Jquery+es6、自动化构建与打包：Gulp、模块化：</w:t>
-                            </w:r>
-                            <w:proofErr w:type="spellStart"/>
+                              <w:t>静态页面：HTML5+CSS3、预处理器：SASS、业务编码：Jquery+es6、自动化构建与打包：Gulp、模块化：RequireJS、模版引擎：artTemplate。业余学习：vue2+vuex</w:t>
+                            </w:r>
                             <w:r>
                               <w:rPr>
                                 <w:rFonts w:ascii="微软雅黑" w:eastAsia="微软雅黑" w:hAnsi="微软雅黑" w:hint="eastAsia"/>
@@ -2470,9 +2464,8 @@
                                 <w:kern w:val="24"/>
                                 <w:szCs w:val="21"/>
                               </w:rPr>
-                              <w:t>RequireJS</w:t>
-                            </w:r>
-                            <w:proofErr w:type="spellEnd"/>
+                              <w:t xml:space="preserve"> </w:t>
+                            </w:r>
                             <w:r>
                               <w:rPr>
                                 <w:rFonts w:ascii="微软雅黑" w:eastAsia="微软雅黑" w:hAnsi="微软雅黑" w:hint="eastAsia"/>
@@ -2480,9 +2473,17 @@
                                 <w:kern w:val="24"/>
                                 <w:szCs w:val="21"/>
                               </w:rPr>
-                              <w:t>、模版引擎：</w:t>
-                            </w:r>
-                            <w:proofErr w:type="spellStart"/>
+                              <w:t>+vue-router(</w:t>
+                            </w:r>
+                            <w:r>
+                              <w:rPr>
+                                <w:rFonts w:ascii="微软雅黑" w:eastAsia="微软雅黑" w:hAnsi="微软雅黑"/>
+                                <w:color w:val="545454"/>
+                                <w:kern w:val="24"/>
+                                <w:szCs w:val="21"/>
+                              </w:rPr>
+                              <w:t>高仿</w:t>
+                            </w:r>
                             <w:r>
                               <w:rPr>
                                 <w:rFonts w:ascii="微软雅黑" w:eastAsia="微软雅黑" w:hAnsi="微软雅黑" w:hint="eastAsia"/>
@@ -2490,9 +2491,17 @@
                                 <w:kern w:val="24"/>
                                 <w:szCs w:val="21"/>
                               </w:rPr>
-                              <w:t>artTemplate</w:t>
-                            </w:r>
-                            <w:proofErr w:type="spellEnd"/>
+                              <w:t>QQ</w:t>
+                            </w:r>
+                            <w:r>
+                              <w:rPr>
+                                <w:rFonts w:ascii="微软雅黑" w:eastAsia="微软雅黑" w:hAnsi="微软雅黑"/>
+                                <w:color w:val="545454"/>
+                                <w:kern w:val="24"/>
+                                <w:szCs w:val="21"/>
+                              </w:rPr>
+                              <w:t>音乐，代码托管在</w:t>
+                            </w:r>
                             <w:r>
                               <w:rPr>
                                 <w:rFonts w:ascii="微软雅黑" w:eastAsia="微软雅黑" w:hAnsi="微软雅黑" w:hint="eastAsia"/>
@@ -2500,7 +2509,7 @@
                                 <w:kern w:val="24"/>
                                 <w:szCs w:val="21"/>
                               </w:rPr>
-                              <w:t>。业余学习：vue2+vuex</w:t>
+                              <w:t>git，</w:t>
                             </w:r>
                             <w:r>
                               <w:rPr>
@@ -2509,38 +2518,10 @@
                                 <w:kern w:val="24"/>
                                 <w:szCs w:val="21"/>
                               </w:rPr>
-                              <w:t xml:space="preserve"> </w:t>
-                            </w:r>
-                            <w:r>
-                              <w:rPr>
-                                <w:rFonts w:ascii="微软雅黑" w:eastAsia="微软雅黑" w:hAnsi="微软雅黑" w:hint="eastAsia"/>
-                                <w:color w:val="545454"/>
-                                <w:kern w:val="24"/>
-                                <w:szCs w:val="21"/>
-                              </w:rPr>
-                              <w:t>+</w:t>
-                            </w:r>
-                            <w:proofErr w:type="spellStart"/>
-                            <w:r>
-                              <w:rPr>
-                                <w:rFonts w:ascii="微软雅黑" w:eastAsia="微软雅黑" w:hAnsi="微软雅黑" w:hint="eastAsia"/>
-                                <w:color w:val="545454"/>
-                                <w:kern w:val="24"/>
-                                <w:szCs w:val="21"/>
-                              </w:rPr>
-                              <w:t>vue</w:t>
-                            </w:r>
-                            <w:proofErr w:type="spellEnd"/>
-                            <w:r>
-                              <w:rPr>
-                                <w:rFonts w:ascii="微软雅黑" w:eastAsia="微软雅黑" w:hAnsi="微软雅黑" w:hint="eastAsia"/>
-                                <w:color w:val="545454"/>
-                                <w:kern w:val="24"/>
-                                <w:szCs w:val="21"/>
-                              </w:rPr>
-                              <w:t>-router(</w:t>
-                            </w:r>
-                            <w:proofErr w:type="gramStart"/>
+                              <w:t>github</w:t>
+                            </w:r>
+                            <w:bookmarkStart w:id="0" w:name="_GoBack"/>
+                            <w:bookmarkEnd w:id="0"/>
                             <w:r>
                               <w:rPr>
                                 <w:rFonts w:ascii="微软雅黑" w:eastAsia="微软雅黑" w:hAnsi="微软雅黑"/>
@@ -2548,17 +2529,7 @@
                                 <w:kern w:val="24"/>
                                 <w:szCs w:val="21"/>
                               </w:rPr>
-                              <w:t>高仿</w:t>
-                            </w:r>
-                            <w:proofErr w:type="gramEnd"/>
-                            <w:r>
-                              <w:rPr>
-                                <w:rFonts w:ascii="微软雅黑" w:eastAsia="微软雅黑" w:hAnsi="微软雅黑" w:hint="eastAsia"/>
-                                <w:color w:val="545454"/>
-                                <w:kern w:val="24"/>
-                                <w:szCs w:val="21"/>
-                              </w:rPr>
-                              <w:t>QQ</w:t>
+                              <w:t>：</w:t>
                             </w:r>
                             <w:r>
                               <w:rPr>
@@ -2567,83 +2538,7 @@
                                 <w:kern w:val="24"/>
                                 <w:szCs w:val="21"/>
                               </w:rPr>
-                              <w:t>音乐，代码托管在</w:t>
-                            </w:r>
-                            <w:proofErr w:type="spellStart"/>
-                            <w:r>
-                              <w:rPr>
-                                <w:rFonts w:ascii="微软雅黑" w:eastAsia="微软雅黑" w:hAnsi="微软雅黑" w:hint="eastAsia"/>
-                                <w:color w:val="545454"/>
-                                <w:kern w:val="24"/>
-                                <w:szCs w:val="21"/>
-                              </w:rPr>
-                              <w:t>git</w:t>
-                            </w:r>
-                            <w:proofErr w:type="spellEnd"/>
-                            <w:r>
-                              <w:rPr>
-                                <w:rFonts w:ascii="微软雅黑" w:eastAsia="微软雅黑" w:hAnsi="微软雅黑" w:hint="eastAsia"/>
-                                <w:color w:val="545454"/>
-                                <w:kern w:val="24"/>
-                                <w:szCs w:val="21"/>
-                              </w:rPr>
-                              <w:t>，</w:t>
-                            </w:r>
-                            <w:r>
-                              <w:rPr>
-                                <w:rFonts w:ascii="微软雅黑" w:eastAsia="微软雅黑" w:hAnsi="微软雅黑"/>
-                                <w:color w:val="545454"/>
-                                <w:kern w:val="24"/>
-                                <w:szCs w:val="21"/>
-                              </w:rPr>
-                              <w:t>线上地址：</w:t>
-                            </w:r>
-                            <w:hyperlink r:id="rId6" w:history="1">
-                              <w:r>
-                                <w:rPr>
-                                  <w:rStyle w:val="a4"/>
-                                  <w:rFonts w:ascii="微软雅黑" w:eastAsia="微软雅黑" w:hAnsi="微软雅黑"/>
-                                  <w:kern w:val="24"/>
-                                  <w:szCs w:val="21"/>
-                                </w:rPr>
-                                <w:t>http://xkyang.cn/qqmusic</w:t>
-                              </w:r>
-                            </w:hyperlink>
-                            <w:r>
-                              <w:rPr>
-                                <w:rFonts w:ascii="微软雅黑" w:eastAsia="微软雅黑" w:hAnsi="微软雅黑" w:hint="eastAsia"/>
-                                <w:color w:val="545454"/>
-                                <w:kern w:val="24"/>
-                                <w:szCs w:val="21"/>
-                              </w:rPr>
-                              <w:t>，</w:t>
-                            </w:r>
-                            <w:r>
-                              <w:rPr>
-                                <w:rFonts w:ascii="微软雅黑" w:eastAsia="微软雅黑" w:hAnsi="微软雅黑"/>
-                                <w:color w:val="545454"/>
-                                <w:kern w:val="24"/>
-                                <w:szCs w:val="21"/>
-                              </w:rPr>
-                              <w:t>建议手机浏览或</w:t>
-                            </w:r>
-                            <w:r>
-                              <w:rPr>
-                                <w:rFonts w:ascii="微软雅黑" w:eastAsia="微软雅黑" w:hAnsi="微软雅黑" w:hint="eastAsia"/>
-                                <w:color w:val="545454"/>
-                                <w:kern w:val="24"/>
-                                <w:szCs w:val="21"/>
-                              </w:rPr>
-                              <w:t>chrome</w:t>
-                            </w:r>
-                            <w:r>
-                              <w:rPr>
-                                <w:rFonts w:ascii="微软雅黑" w:eastAsia="微软雅黑" w:hAnsi="微软雅黑"/>
-                                <w:color w:val="545454"/>
-                                <w:kern w:val="24"/>
-                                <w:szCs w:val="21"/>
-                              </w:rPr>
-                              <w:t>手机模式</w:t>
+                              <w:t>https://github.com/yangzhennupt/qqMusic</w:t>
                             </w:r>
                             <w:r>
                               <w:rPr>
@@ -2685,13 +2580,17 @@
           </mc:Choice>
           <mc:Fallback>
             <w:pict>
-              <v:shape w14:anchorId="3D0CD7F5" id="文本框 5" o:spid="_x0000_s1027" type="#_x0000_t202" style="position:absolute;margin-left:43.5pt;margin-top:682.5pt;width:524.25pt;height:93.75pt;z-index:251668480;visibility:visible;mso-wrap-style:square;mso-width-percent:0;mso-height-percent:0;mso-wrap-distance-left:9pt;mso-wrap-distance-top:0;mso-wrap-distance-right:9pt;mso-wrap-distance-bottom:0;mso-position-horizontal:absolute;mso-position-horizontal-relative:text;mso-position-vertical:absolute;mso-position-vertical-relative:text;mso-width-percent:0;mso-height-percent:0;mso-width-relative:margin;mso-height-relative:margin;v-text-anchor:top" o:gfxdata="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" filled="f" stroked="f" strokeweight=".5pt">
+              <v:shapetype w14:anchorId="3D0CD7F5" id="_x0000_t202" coordsize="21600,21600" o:spt="202" path="m,l,21600r21600,l21600,xe">
+                <v:stroke joinstyle="miter"/>
+                <v:path gradientshapeok="t" o:connecttype="rect"/>
+              </v:shapetype>
+              <v:shape id="文本框 5" o:spid="_x0000_s1027" type="#_x0000_t202" style="position:absolute;margin-left:43.5pt;margin-top:682.5pt;width:524.25pt;height:93.75pt;z-index:251668480;visibility:visible;mso-wrap-style:square;mso-width-percent:0;mso-height-percent:0;mso-wrap-distance-left:9pt;mso-wrap-distance-top:0;mso-wrap-distance-right:9pt;mso-wrap-distance-bottom:0;mso-position-horizontal:absolute;mso-position-horizontal-relative:text;mso-position-vertical:absolute;mso-position-vertical-relative:text;mso-width-percent:0;mso-height-percent:0;mso-width-relative:margin;mso-height-relative:margin;v-text-anchor:top" o:gfxdata="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" filled="f" stroked="f" strokeweight=".5pt">
                 <v:textbox>
                   <w:txbxContent>
                     <w:p>
                       <w:pPr>
                         <w:rPr>
-                          <w:rFonts w:eastAsia="宋体"/>
+                          <w:rFonts w:eastAsia="宋体" w:hint="eastAsia"/>
                         </w:rPr>
                       </w:pPr>
                       <w:r>
@@ -2701,9 +2600,8 @@
                           <w:kern w:val="24"/>
                           <w:szCs w:val="21"/>
                         </w:rPr>
-                        <w:t>静态页面：HTML5+CSS3、预处理器：SASS、业务编码：Jquery+es6、自动化构建与打包：Gulp、模块化：</w:t>
-                      </w:r>
-                      <w:proofErr w:type="spellStart"/>
+                        <w:t>静态页面：HTML5+CSS3、预处理器：SASS、业务编码：Jquery+es6、自动化构建与打包：Gulp、模块化：RequireJS、模版引擎：artTemplate。业余学习：vue2+vuex</w:t>
+                      </w:r>
                       <w:r>
                         <w:rPr>
                           <w:rFonts w:ascii="微软雅黑" w:eastAsia="微软雅黑" w:hAnsi="微软雅黑" w:hint="eastAsia"/>
@@ -2711,9 +2609,8 @@
                           <w:kern w:val="24"/>
                           <w:szCs w:val="21"/>
                         </w:rPr>
-                        <w:t>RequireJS</w:t>
-                      </w:r>
-                      <w:proofErr w:type="spellEnd"/>
+                        <w:t xml:space="preserve"> </w:t>
+                      </w:r>
                       <w:r>
                         <w:rPr>
                           <w:rFonts w:ascii="微软雅黑" w:eastAsia="微软雅黑" w:hAnsi="微软雅黑" w:hint="eastAsia"/>
@@ -2721,9 +2618,17 @@
                           <w:kern w:val="24"/>
                           <w:szCs w:val="21"/>
                         </w:rPr>
-                        <w:t>、模版引擎：</w:t>
-                      </w:r>
-                      <w:proofErr w:type="spellStart"/>
+                        <w:t>+vue-router(</w:t>
+                      </w:r>
+                      <w:r>
+                        <w:rPr>
+                          <w:rFonts w:ascii="微软雅黑" w:eastAsia="微软雅黑" w:hAnsi="微软雅黑"/>
+                          <w:color w:val="545454"/>
+                          <w:kern w:val="24"/>
+                          <w:szCs w:val="21"/>
+                        </w:rPr>
+                        <w:t>高仿</w:t>
+                      </w:r>
                       <w:r>
                         <w:rPr>
                           <w:rFonts w:ascii="微软雅黑" w:eastAsia="微软雅黑" w:hAnsi="微软雅黑" w:hint="eastAsia"/>
@@ -2731,9 +2636,17 @@
                           <w:kern w:val="24"/>
                           <w:szCs w:val="21"/>
                         </w:rPr>
-                        <w:t>artTemplate</w:t>
-                      </w:r>
-                      <w:proofErr w:type="spellEnd"/>
+                        <w:t>QQ</w:t>
+                      </w:r>
+                      <w:r>
+                        <w:rPr>
+                          <w:rFonts w:ascii="微软雅黑" w:eastAsia="微软雅黑" w:hAnsi="微软雅黑"/>
+                          <w:color w:val="545454"/>
+                          <w:kern w:val="24"/>
+                          <w:szCs w:val="21"/>
+                        </w:rPr>
+                        <w:t>音乐，代码托管在</w:t>
+                      </w:r>
                       <w:r>
                         <w:rPr>
                           <w:rFonts w:ascii="微软雅黑" w:eastAsia="微软雅黑" w:hAnsi="微软雅黑" w:hint="eastAsia"/>
@@ -2741,7 +2654,7 @@
                           <w:kern w:val="24"/>
                           <w:szCs w:val="21"/>
                         </w:rPr>
-                        <w:t>。业余学习：vue2+vuex</w:t>
+                        <w:t>git，</w:t>
                       </w:r>
                       <w:r>
                         <w:rPr>
@@ -2750,38 +2663,10 @@
                           <w:kern w:val="24"/>
                           <w:szCs w:val="21"/>
                         </w:rPr>
-                        <w:t xml:space="preserve"> </w:t>
-                      </w:r>
-                      <w:r>
-                        <w:rPr>
-                          <w:rFonts w:ascii="微软雅黑" w:eastAsia="微软雅黑" w:hAnsi="微软雅黑" w:hint="eastAsia"/>
-                          <w:color w:val="545454"/>
-                          <w:kern w:val="24"/>
-                          <w:szCs w:val="21"/>
-                        </w:rPr>
-                        <w:t>+</w:t>
-                      </w:r>
-                      <w:proofErr w:type="spellStart"/>
-                      <w:r>
-                        <w:rPr>
-                          <w:rFonts w:ascii="微软雅黑" w:eastAsia="微软雅黑" w:hAnsi="微软雅黑" w:hint="eastAsia"/>
-                          <w:color w:val="545454"/>
-                          <w:kern w:val="24"/>
-                          <w:szCs w:val="21"/>
-                        </w:rPr>
-                        <w:t>vue</w:t>
-                      </w:r>
-                      <w:proofErr w:type="spellEnd"/>
-                      <w:r>
-                        <w:rPr>
-                          <w:rFonts w:ascii="微软雅黑" w:eastAsia="微软雅黑" w:hAnsi="微软雅黑" w:hint="eastAsia"/>
-                          <w:color w:val="545454"/>
-                          <w:kern w:val="24"/>
-                          <w:szCs w:val="21"/>
-                        </w:rPr>
-                        <w:t>-router(</w:t>
-                      </w:r>
-                      <w:proofErr w:type="gramStart"/>
+                        <w:t>github</w:t>
+                      </w:r>
+                      <w:bookmarkStart w:id="1" w:name="_GoBack"/>
+                      <w:bookmarkEnd w:id="1"/>
                       <w:r>
                         <w:rPr>
                           <w:rFonts w:ascii="微软雅黑" w:eastAsia="微软雅黑" w:hAnsi="微软雅黑"/>
@@ -2789,17 +2674,7 @@
                           <w:kern w:val="24"/>
                           <w:szCs w:val="21"/>
                         </w:rPr>
-                        <w:t>高仿</w:t>
-                      </w:r>
-                      <w:proofErr w:type="gramEnd"/>
-                      <w:r>
-                        <w:rPr>
-                          <w:rFonts w:ascii="微软雅黑" w:eastAsia="微软雅黑" w:hAnsi="微软雅黑" w:hint="eastAsia"/>
-                          <w:color w:val="545454"/>
-                          <w:kern w:val="24"/>
-                          <w:szCs w:val="21"/>
-                        </w:rPr>
-                        <w:t>QQ</w:t>
+                        <w:t>：</w:t>
                       </w:r>
                       <w:r>
                         <w:rPr>
@@ -2808,83 +2683,7 @@
                           <w:kern w:val="24"/>
                           <w:szCs w:val="21"/>
                         </w:rPr>
-                        <w:t>音乐，代码托管在</w:t>
-                      </w:r>
-                      <w:proofErr w:type="spellStart"/>
-                      <w:r>
-                        <w:rPr>
-                          <w:rFonts w:ascii="微软雅黑" w:eastAsia="微软雅黑" w:hAnsi="微软雅黑" w:hint="eastAsia"/>
-                          <w:color w:val="545454"/>
-                          <w:kern w:val="24"/>
-                          <w:szCs w:val="21"/>
-                        </w:rPr>
-                        <w:t>git</w:t>
-                      </w:r>
-                      <w:proofErr w:type="spellEnd"/>
-                      <w:r>
-                        <w:rPr>
-                          <w:rFonts w:ascii="微软雅黑" w:eastAsia="微软雅黑" w:hAnsi="微软雅黑" w:hint="eastAsia"/>
-                          <w:color w:val="545454"/>
-                          <w:kern w:val="24"/>
-                          <w:szCs w:val="21"/>
-                        </w:rPr>
-                        <w:t>，</w:t>
-                      </w:r>
-                      <w:r>
-                        <w:rPr>
-                          <w:rFonts w:ascii="微软雅黑" w:eastAsia="微软雅黑" w:hAnsi="微软雅黑"/>
-                          <w:color w:val="545454"/>
-                          <w:kern w:val="24"/>
-                          <w:szCs w:val="21"/>
-                        </w:rPr>
-                        <w:t>线上地址：</w:t>
-                      </w:r>
-                      <w:hyperlink r:id="rId7" w:history="1">
-                        <w:r>
-                          <w:rPr>
-                            <w:rStyle w:val="a4"/>
-                            <w:rFonts w:ascii="微软雅黑" w:eastAsia="微软雅黑" w:hAnsi="微软雅黑"/>
-                            <w:kern w:val="24"/>
-                            <w:szCs w:val="21"/>
-                          </w:rPr>
-                          <w:t>http://xkyang.cn/qqmusic</w:t>
-                        </w:r>
-                      </w:hyperlink>
-                      <w:r>
-                        <w:rPr>
-                          <w:rFonts w:ascii="微软雅黑" w:eastAsia="微软雅黑" w:hAnsi="微软雅黑" w:hint="eastAsia"/>
-                          <w:color w:val="545454"/>
-                          <w:kern w:val="24"/>
-                          <w:szCs w:val="21"/>
-                        </w:rPr>
-                        <w:t>，</w:t>
-                      </w:r>
-                      <w:r>
-                        <w:rPr>
-                          <w:rFonts w:ascii="微软雅黑" w:eastAsia="微软雅黑" w:hAnsi="微软雅黑"/>
-                          <w:color w:val="545454"/>
-                          <w:kern w:val="24"/>
-                          <w:szCs w:val="21"/>
-                        </w:rPr>
-                        <w:t>建议手机浏览或</w:t>
-                      </w:r>
-                      <w:r>
-                        <w:rPr>
-                          <w:rFonts w:ascii="微软雅黑" w:eastAsia="微软雅黑" w:hAnsi="微软雅黑" w:hint="eastAsia"/>
-                          <w:color w:val="545454"/>
-                          <w:kern w:val="24"/>
-                          <w:szCs w:val="21"/>
-                        </w:rPr>
-                        <w:t>chrome</w:t>
-                      </w:r>
-                      <w:r>
-                        <w:rPr>
-                          <w:rFonts w:ascii="微软雅黑" w:eastAsia="微软雅黑" w:hAnsi="微软雅黑"/>
-                          <w:color w:val="545454"/>
-                          <w:kern w:val="24"/>
-                          <w:szCs w:val="21"/>
-                        </w:rPr>
-                        <w:t>手机模式</w:t>
+                        <w:t>https://github.com/yangzhennupt/qqMusic</w:t>
                       </w:r>
                       <w:r>
                         <w:rPr>
@@ -2944,7 +2743,7 @@
                     </pic:cNvPicPr>
                   </pic:nvPicPr>
                   <pic:blipFill>
-                    <a:blip r:embed="rId8">
+                    <a:blip r:embed="rId6">
                       <a:extLst>
                         <a:ext uri="{28A0092B-C50C-407E-A947-70E740481C1C}">
                           <a14:useLocalDpi xmlns:a14="http://schemas.microsoft.com/office/drawing/2010/main" val="0"/>
@@ -3064,7 +2863,7 @@
                           <w:p>
                             <w:pPr>
                               <w:rPr>
-                                <w:rFonts w:eastAsia="宋体"/>
+                                <w:rFonts w:eastAsia="宋体" w:hint="eastAsia"/>
                               </w:rPr>
                             </w:pPr>
                           </w:p>
@@ -5270,22 +5069,8 @@
                                 <w:sz w:val="28"/>
                                 <w:szCs w:val="28"/>
                               </w:rPr>
-                              <w:t>技术</w:t>
-                            </w:r>
-                            <w:proofErr w:type="gramStart"/>
-                            <w:r>
-                              <w:rPr>
-                                <w:rFonts w:ascii="微软雅黑" w:eastAsia="微软雅黑" w:hAnsi="微软雅黑" w:cstheme="minorBidi" w:hint="eastAsia"/>
-                                <w:b/>
-                                <w:bCs/>
-                                <w:color w:val="FFFFFF"/>
-                                <w:kern w:val="24"/>
-                                <w:sz w:val="28"/>
-                                <w:szCs w:val="28"/>
-                              </w:rPr>
-                              <w:t>栈</w:t>
-                            </w:r>
-                            <w:proofErr w:type="gramEnd"/>
+                              <w:t>技术栈</w:t>
+                            </w:r>
                           </w:p>
                           <w:p/>
                         </w:txbxContent>
@@ -9865,7 +9650,7 @@
                           <w:p>
                             <w:pPr>
                               <w:rPr>
-                                <w:rFonts w:eastAsia="宋体"/>
+                                <w:rFonts w:eastAsia="宋体" w:hint="eastAsia"/>
                               </w:rPr>
                             </w:pPr>
                           </w:p>
@@ -10021,8 +9806,6 @@
                               </w:rPr>
                               <w:t xml:space="preserve"> </w:t>
                             </w:r>
-                            <w:bookmarkStart w:id="0" w:name="_GoBack"/>
-                            <w:bookmarkEnd w:id="0"/>
                           </w:p>
                           <w:p>
                             <w:pPr>
@@ -10119,29 +9902,7 @@
                                 <w:sz w:val="21"/>
                                 <w:szCs w:val="21"/>
                               </w:rPr>
-                              <w:t>可视化与组件开发：用</w:t>
-                            </w:r>
-                            <w:proofErr w:type="spellStart"/>
-                            <w:r>
-                              <w:rPr>
-                                <w:rFonts w:ascii="微软雅黑" w:eastAsia="微软雅黑" w:hAnsi="微软雅黑" w:cstheme="minorBidi" w:hint="eastAsia"/>
-                                <w:color w:val="545454"/>
-                                <w:kern w:val="24"/>
-                                <w:sz w:val="21"/>
-                                <w:szCs w:val="21"/>
-                              </w:rPr>
-                              <w:t>echarts</w:t>
-                            </w:r>
-                            <w:proofErr w:type="spellEnd"/>
-                            <w:r>
-                              <w:rPr>
-                                <w:rFonts w:ascii="微软雅黑" w:eastAsia="微软雅黑" w:hAnsi="微软雅黑" w:cstheme="minorBidi" w:hint="eastAsia"/>
-                                <w:color w:val="545454"/>
-                                <w:kern w:val="24"/>
-                                <w:sz w:val="21"/>
-                                <w:szCs w:val="21"/>
-                              </w:rPr>
-                              <w:t>进行数据可视化展示、公司级公共组件开发；</w:t>
+                              <w:t>可视化与组件开发：用echarts进行数据可视化展示、公司级公共组件开发；</w:t>
                             </w:r>
                           </w:p>
                           <w:p>
@@ -10312,29 +10073,7 @@
                                 <w:szCs w:val="21"/>
                               </w:rPr>
                               <w:tab/>
-                              <w:t xml:space="preserve">   1. 该项目为可视化展示平台，通过利用</w:t>
-                            </w:r>
-                            <w:proofErr w:type="spellStart"/>
-                            <w:r>
-                              <w:rPr>
-                                <w:rFonts w:ascii="微软雅黑" w:eastAsia="微软雅黑" w:hAnsi="微软雅黑" w:cstheme="minorBidi" w:hint="eastAsia"/>
-                                <w:color w:val="545454"/>
-                                <w:kern w:val="24"/>
-                                <w:sz w:val="21"/>
-                                <w:szCs w:val="21"/>
-                              </w:rPr>
-                              <w:t>echarts</w:t>
-                            </w:r>
-                            <w:proofErr w:type="spellEnd"/>
-                            <w:r>
-                              <w:rPr>
-                                <w:rFonts w:ascii="微软雅黑" w:eastAsia="微软雅黑" w:hAnsi="微软雅黑" w:cstheme="minorBidi" w:hint="eastAsia"/>
-                                <w:color w:val="545454"/>
-                                <w:kern w:val="24"/>
-                                <w:sz w:val="21"/>
-                                <w:szCs w:val="21"/>
-                              </w:rPr>
-                              <w:t>（地图、饼、柱、线等）进行数据可视化展示，方便用户查看各类数据的对比。</w:t>
+                              <w:t xml:space="preserve">   1. 该项目为可视化展示平台，通过利用echarts（地图、饼、柱、线等）进行数据可视化展示，方便用户查看各类数据的对比。</w:t>
                             </w:r>
                           </w:p>
                           <w:p>
@@ -10443,29 +10182,7 @@
                                 <w:sz w:val="21"/>
                                 <w:szCs w:val="21"/>
                               </w:rPr>
-                              <w:t>对系统的登录页与菜单</w:t>
-                            </w:r>
-                            <w:proofErr w:type="gramStart"/>
-                            <w:r>
-                              <w:rPr>
-                                <w:rFonts w:ascii="微软雅黑" w:eastAsia="微软雅黑" w:hAnsi="微软雅黑" w:cstheme="minorBidi" w:hint="eastAsia"/>
-                                <w:color w:val="545454"/>
-                                <w:kern w:val="24"/>
-                                <w:sz w:val="21"/>
-                                <w:szCs w:val="21"/>
-                              </w:rPr>
-                              <w:t>页进行</w:t>
-                            </w:r>
-                            <w:proofErr w:type="gramEnd"/>
-                            <w:r>
-                              <w:rPr>
-                                <w:rFonts w:ascii="微软雅黑" w:eastAsia="微软雅黑" w:hAnsi="微软雅黑" w:cstheme="minorBidi" w:hint="eastAsia"/>
-                                <w:color w:val="545454"/>
-                                <w:kern w:val="24"/>
-                                <w:sz w:val="21"/>
-                                <w:szCs w:val="21"/>
-                              </w:rPr>
-                              <w:t>复杂动画的编写</w:t>
+                              <w:t>对系统的登录页与菜单页进行复杂动画的编写</w:t>
                             </w:r>
                             <w:r>
                               <w:rPr>

--- a/resume.docx
+++ b/resume.docx
@@ -6,7 +6,2530 @@
       <w:pPr>
         <w:widowControl/>
         <w:jc w:val="left"/>
+        <w:rPr>
+          <w:rFonts w:hint="eastAsia"/>
+        </w:rPr>
       </w:pPr>
+      <w:r>
+        <w:rPr>
+          <w:noProof/>
+        </w:rPr>
+        <mc:AlternateContent>
+          <mc:Choice Requires="wps">
+            <w:drawing>
+              <wp:anchor distT="0" distB="0" distL="114300" distR="114300" simplePos="0" relativeHeight="251654144" behindDoc="0" locked="0" layoutInCell="1" allowOverlap="1">
+                <wp:simplePos x="0" y="0"/>
+                <wp:positionH relativeFrom="column">
+                  <wp:posOffset>441960</wp:posOffset>
+                </wp:positionH>
+                <wp:positionV relativeFrom="paragraph">
+                  <wp:posOffset>2049780</wp:posOffset>
+                </wp:positionV>
+                <wp:extent cx="6752590" cy="8481060"/>
+                <wp:effectExtent l="0" t="0" r="0" b="0"/>
+                <wp:wrapNone/>
+                <wp:docPr id="88" name="文本框 22"/>
+                <wp:cNvGraphicFramePr/>
+                <a:graphic xmlns:a="http://schemas.openxmlformats.org/drawingml/2006/main">
+                  <a:graphicData uri="http://schemas.microsoft.com/office/word/2010/wordprocessingShape">
+                    <wps:wsp>
+                      <wps:cNvSpPr txBox="1"/>
+                      <wps:spPr>
+                        <a:xfrm>
+                          <a:off x="0" y="0"/>
+                          <a:ext cx="6752590" cy="8481060"/>
+                        </a:xfrm>
+                        <a:prstGeom prst="rect">
+                          <a:avLst/>
+                        </a:prstGeom>
+                        <a:noFill/>
+                      </wps:spPr>
+                      <wps:txbx>
+                        <w:txbxContent>
+                          <w:p>
+                            <w:pPr>
+                              <w:pStyle w:val="a3"/>
+                              <w:spacing w:before="0" w:beforeAutospacing="0" w:after="240" w:afterAutospacing="0" w:line="360" w:lineRule="exact"/>
+                            </w:pPr>
+                            <w:r>
+                              <w:rPr>
+                                <w:rFonts w:ascii="微软雅黑" w:eastAsia="微软雅黑" w:hAnsi="微软雅黑" w:cstheme="minorBidi" w:hint="eastAsia"/>
+                                <w:b/>
+                                <w:bCs/>
+                                <w:color w:val="FFFFFF"/>
+                                <w:kern w:val="24"/>
+                                <w:sz w:val="28"/>
+                                <w:szCs w:val="28"/>
+                              </w:rPr>
+                              <w:t xml:space="preserve">教育背景 </w:t>
+                            </w:r>
+                          </w:p>
+                          <w:p>
+                            <w:pPr>
+                              <w:pStyle w:val="a3"/>
+                              <w:spacing w:before="0" w:beforeAutospacing="0" w:after="0" w:afterAutospacing="0" w:line="360" w:lineRule="exact"/>
+                            </w:pPr>
+                            <w:r>
+                              <w:rPr>
+                                <w:rFonts w:ascii="微软雅黑" w:eastAsia="微软雅黑" w:hAnsi="微软雅黑" w:cstheme="minorBidi" w:hint="eastAsia"/>
+                                <w:b/>
+                                <w:bCs/>
+                                <w:color w:val="0D0D0D"/>
+                                <w:kern w:val="24"/>
+                                <w:sz w:val="21"/>
+                                <w:szCs w:val="21"/>
+                                <w14:textFill>
+                                  <w14:solidFill>
+                                    <w14:srgbClr w14:val="0D0D0D">
+                                      <w14:lumMod w14:val="95000"/>
+                                      <w14:lumOff w14:val="5000"/>
+                                    </w14:srgbClr>
+                                  </w14:solidFill>
+                                </w14:textFill>
+                              </w:rPr>
+                              <w:t>2012.09 – 2016.06               南京邮电大学 / 自动化学院           电气工程及其自动化 / 本科</w:t>
+                            </w:r>
+                          </w:p>
+                          <w:p>
+                            <w:pPr>
+                              <w:pStyle w:val="a3"/>
+                              <w:spacing w:before="0" w:beforeAutospacing="0" w:after="240" w:afterAutospacing="0" w:line="360" w:lineRule="exact"/>
+                            </w:pPr>
+                            <w:r>
+                              <w:rPr>
+                                <w:rFonts w:ascii="微软雅黑" w:eastAsia="微软雅黑" w:hAnsi="微软雅黑" w:cstheme="minorBidi" w:hint="eastAsia"/>
+                                <w:b/>
+                                <w:bCs/>
+                                <w:color w:val="FFFFFF"/>
+                                <w:kern w:val="24"/>
+                                <w:sz w:val="28"/>
+                                <w:szCs w:val="28"/>
+                              </w:rPr>
+                              <w:t xml:space="preserve"> </w:t>
+                            </w:r>
+                          </w:p>
+                          <w:p>
+                            <w:pPr>
+                              <w:pStyle w:val="a3"/>
+                              <w:spacing w:before="0" w:beforeAutospacing="0" w:after="0" w:afterAutospacing="0" w:line="360" w:lineRule="exact"/>
+                            </w:pPr>
+                            <w:r>
+                              <w:rPr>
+                                <w:rFonts w:ascii="微软雅黑" w:eastAsia="微软雅黑" w:hAnsi="微软雅黑" w:cstheme="minorBidi" w:hint="eastAsia"/>
+                                <w:b/>
+                                <w:bCs/>
+                                <w:color w:val="0D0D0D"/>
+                                <w:kern w:val="24"/>
+                                <w:sz w:val="21"/>
+                                <w:szCs w:val="21"/>
+                                <w14:textFill>
+                                  <w14:solidFill>
+                                    <w14:srgbClr w14:val="0D0D0D">
+                                      <w14:lumMod w14:val="95000"/>
+                                      <w14:lumOff w14:val="5000"/>
+                                    </w14:srgbClr>
+                                  </w14:solidFill>
+                                </w14:textFill>
+                              </w:rPr>
+                              <w:t xml:space="preserve">2016.06 – 至今                   南京烽火星空通信发展有限公司        前端开发工程师（全职）  </w:t>
+                            </w:r>
+                          </w:p>
+                          <w:p>
+                            <w:pPr>
+                              <w:pStyle w:val="1"/>
+                              <w:numPr>
+                                <w:ilvl w:val="0"/>
+                                <w:numId w:val="1"/>
+                              </w:numPr>
+                              <w:spacing w:line="360" w:lineRule="exact"/>
+                              <w:ind w:firstLineChars="0"/>
+                              <w:rPr>
+                                <w:sz w:val="21"/>
+                              </w:rPr>
+                            </w:pPr>
+                            <w:r>
+                              <w:rPr>
+                                <w:rFonts w:ascii="微软雅黑" w:eastAsia="微软雅黑" w:hAnsi="微软雅黑" w:cstheme="minorBidi" w:hint="eastAsia"/>
+                                <w:color w:val="545454"/>
+                                <w:kern w:val="24"/>
+                                <w:sz w:val="21"/>
+                                <w:szCs w:val="21"/>
+                              </w:rPr>
+                              <w:t>效果图实现：根据</w:t>
+                            </w:r>
+                            <w:r>
+                              <w:rPr>
+                                <w:rFonts w:ascii="微软雅黑" w:eastAsia="微软雅黑" w:hAnsi="微软雅黑" w:cstheme="minorBidi" w:hint="eastAsia"/>
+                                <w:color w:val="545454"/>
+                                <w:kern w:val="24"/>
+                                <w:sz w:val="21"/>
+                                <w:szCs w:val="21"/>
+                              </w:rPr>
+                              <w:t>效果图高</w:t>
+                            </w:r>
+                            <w:r>
+                              <w:rPr>
+                                <w:rFonts w:ascii="微软雅黑" w:eastAsia="微软雅黑" w:hAnsi="微软雅黑" w:cstheme="minorBidi"/>
+                                <w:color w:val="545454"/>
+                                <w:kern w:val="24"/>
+                                <w:sz w:val="21"/>
+                                <w:szCs w:val="21"/>
+                              </w:rPr>
+                              <w:t>还原</w:t>
+                            </w:r>
+                            <w:proofErr w:type="gramStart"/>
+                            <w:r>
+                              <w:rPr>
+                                <w:rFonts w:ascii="微软雅黑" w:eastAsia="微软雅黑" w:hAnsi="微软雅黑" w:cstheme="minorBidi"/>
+                                <w:color w:val="545454"/>
+                                <w:kern w:val="24"/>
+                                <w:sz w:val="21"/>
+                                <w:szCs w:val="21"/>
+                              </w:rPr>
+                              <w:t>度实现</w:t>
+                            </w:r>
+                            <w:proofErr w:type="gramEnd"/>
+                            <w:r>
+                              <w:rPr>
+                                <w:rFonts w:ascii="微软雅黑" w:eastAsia="微软雅黑" w:hAnsi="微软雅黑" w:cstheme="minorBidi" w:hint="eastAsia"/>
+                                <w:color w:val="545454"/>
+                                <w:kern w:val="24"/>
+                                <w:sz w:val="21"/>
+                                <w:szCs w:val="21"/>
+                              </w:rPr>
+                              <w:t>静态</w:t>
+                            </w:r>
+                            <w:r>
+                              <w:rPr>
+                                <w:rFonts w:ascii="微软雅黑" w:eastAsia="微软雅黑" w:hAnsi="微软雅黑" w:cstheme="minorBidi"/>
+                                <w:color w:val="545454"/>
+                                <w:kern w:val="24"/>
+                                <w:sz w:val="21"/>
+                                <w:szCs w:val="21"/>
+                              </w:rPr>
+                              <w:t>页面</w:t>
+                            </w:r>
+                            <w:r>
+                              <w:rPr>
+                                <w:rFonts w:ascii="微软雅黑" w:eastAsia="微软雅黑" w:hAnsi="微软雅黑" w:cstheme="minorBidi" w:hint="eastAsia"/>
+                                <w:color w:val="545454"/>
+                                <w:kern w:val="24"/>
+                                <w:sz w:val="21"/>
+                                <w:szCs w:val="21"/>
+                              </w:rPr>
+                              <w:t>；</w:t>
+                            </w:r>
+                          </w:p>
+                          <w:p>
+                            <w:pPr>
+                              <w:pStyle w:val="1"/>
+                              <w:numPr>
+                                <w:ilvl w:val="0"/>
+                                <w:numId w:val="1"/>
+                              </w:numPr>
+                              <w:spacing w:line="360" w:lineRule="exact"/>
+                              <w:ind w:firstLineChars="0"/>
+                              <w:rPr>
+                                <w:sz w:val="21"/>
+                              </w:rPr>
+                            </w:pPr>
+                            <w:r>
+                              <w:rPr>
+                                <w:rFonts w:ascii="微软雅黑" w:eastAsia="微软雅黑" w:hAnsi="微软雅黑" w:cstheme="minorBidi" w:hint="eastAsia"/>
+                                <w:color w:val="545454"/>
+                                <w:kern w:val="24"/>
+                                <w:sz w:val="21"/>
+                                <w:szCs w:val="21"/>
+                              </w:rPr>
+                              <w:t>前后端分离：</w:t>
+                            </w:r>
+                            <w:r>
+                              <w:rPr>
+                                <w:rFonts w:ascii="微软雅黑" w:eastAsia="微软雅黑" w:hAnsi="微软雅黑" w:cstheme="minorBidi" w:hint="eastAsia"/>
+                                <w:color w:val="545454"/>
+                                <w:kern w:val="24"/>
+                                <w:sz w:val="21"/>
+                                <w:szCs w:val="21"/>
+                              </w:rPr>
+                              <w:t>编写JS逻辑</w:t>
+                            </w:r>
+                            <w:r>
+                              <w:rPr>
+                                <w:rFonts w:ascii="微软雅黑" w:eastAsia="微软雅黑" w:hAnsi="微软雅黑" w:cstheme="minorBidi"/>
+                                <w:color w:val="545454"/>
+                                <w:kern w:val="24"/>
+                                <w:sz w:val="21"/>
+                                <w:szCs w:val="21"/>
+                              </w:rPr>
+                              <w:t>，实现</w:t>
+                            </w:r>
+                            <w:r>
+                              <w:rPr>
+                                <w:rFonts w:ascii="微软雅黑" w:eastAsia="微软雅黑" w:hAnsi="微软雅黑" w:cstheme="minorBidi" w:hint="eastAsia"/>
+                                <w:color w:val="545454"/>
+                                <w:kern w:val="24"/>
+                                <w:sz w:val="21"/>
+                                <w:szCs w:val="21"/>
+                              </w:rPr>
+                              <w:t>页面</w:t>
+                            </w:r>
+                            <w:r>
+                              <w:rPr>
+                                <w:rFonts w:ascii="微软雅黑" w:eastAsia="微软雅黑" w:hAnsi="微软雅黑" w:cstheme="minorBidi"/>
+                                <w:color w:val="545454"/>
+                                <w:kern w:val="24"/>
+                                <w:sz w:val="21"/>
+                                <w:szCs w:val="21"/>
+                              </w:rPr>
+                              <w:t>渲染，交互功能</w:t>
+                            </w:r>
+                            <w:r>
+                              <w:rPr>
+                                <w:rFonts w:ascii="微软雅黑" w:eastAsia="微软雅黑" w:hAnsi="微软雅黑" w:cstheme="minorBidi" w:hint="eastAsia"/>
+                                <w:color w:val="545454"/>
+                                <w:kern w:val="24"/>
+                                <w:sz w:val="21"/>
+                                <w:szCs w:val="21"/>
+                              </w:rPr>
+                              <w:t>；</w:t>
+                            </w:r>
+                          </w:p>
+                          <w:p>
+                            <w:pPr>
+                              <w:pStyle w:val="1"/>
+                              <w:numPr>
+                                <w:ilvl w:val="0"/>
+                                <w:numId w:val="1"/>
+                              </w:numPr>
+                              <w:spacing w:line="360" w:lineRule="exact"/>
+                              <w:ind w:firstLineChars="0"/>
+                              <w:rPr>
+                                <w:sz w:val="21"/>
+                              </w:rPr>
+                            </w:pPr>
+                            <w:r>
+                              <w:rPr>
+                                <w:rFonts w:ascii="微软雅黑" w:eastAsia="微软雅黑" w:hAnsi="微软雅黑" w:cstheme="minorBidi" w:hint="eastAsia"/>
+                                <w:color w:val="545454"/>
+                                <w:kern w:val="24"/>
+                                <w:sz w:val="21"/>
+                                <w:szCs w:val="21"/>
+                              </w:rPr>
+                              <w:t>可视化与组件开发：用</w:t>
+                            </w:r>
+                            <w:proofErr w:type="spellStart"/>
+                            <w:r>
+                              <w:rPr>
+                                <w:rFonts w:ascii="微软雅黑" w:eastAsia="微软雅黑" w:hAnsi="微软雅黑" w:cstheme="minorBidi" w:hint="eastAsia"/>
+                                <w:color w:val="545454"/>
+                                <w:kern w:val="24"/>
+                                <w:sz w:val="21"/>
+                                <w:szCs w:val="21"/>
+                              </w:rPr>
+                              <w:t>echarts</w:t>
+                            </w:r>
+                            <w:proofErr w:type="spellEnd"/>
+                            <w:r>
+                              <w:rPr>
+                                <w:rFonts w:ascii="微软雅黑" w:eastAsia="微软雅黑" w:hAnsi="微软雅黑" w:cstheme="minorBidi" w:hint="eastAsia"/>
+                                <w:color w:val="545454"/>
+                                <w:kern w:val="24"/>
+                                <w:sz w:val="21"/>
+                                <w:szCs w:val="21"/>
+                              </w:rPr>
+                              <w:t>进行数据可视化展示、UI</w:t>
+                            </w:r>
+                            <w:r>
+                              <w:rPr>
+                                <w:rFonts w:ascii="微软雅黑" w:eastAsia="微软雅黑" w:hAnsi="微软雅黑" w:cstheme="minorBidi"/>
+                                <w:color w:val="545454"/>
+                                <w:kern w:val="24"/>
+                                <w:sz w:val="21"/>
+                                <w:szCs w:val="21"/>
+                              </w:rPr>
+                              <w:t>框架</w:t>
+                            </w:r>
+                            <w:r>
+                              <w:rPr>
+                                <w:rFonts w:ascii="微软雅黑" w:eastAsia="微软雅黑" w:hAnsi="微软雅黑" w:cstheme="minorBidi" w:hint="eastAsia"/>
+                                <w:color w:val="545454"/>
+                                <w:kern w:val="24"/>
+                                <w:sz w:val="21"/>
+                                <w:szCs w:val="21"/>
+                              </w:rPr>
+                              <w:t>组件开发；</w:t>
+                            </w:r>
+                          </w:p>
+                          <w:p>
+                            <w:pPr>
+                              <w:spacing w:line="360" w:lineRule="exact"/>
+                              <w:ind w:left="360"/>
+                              <w:rPr>
+                                <w:rFonts w:hint="eastAsia"/>
+                              </w:rPr>
+                            </w:pPr>
+                          </w:p>
+                          <w:p>
+                            <w:pPr>
+                              <w:pStyle w:val="a3"/>
+                              <w:spacing w:before="0" w:beforeAutospacing="0" w:after="0" w:afterAutospacing="0" w:line="360" w:lineRule="exact"/>
+                            </w:pPr>
+                            <w:r>
+                              <w:rPr>
+                                <w:rFonts w:ascii="微软雅黑" w:eastAsia="微软雅黑" w:hAnsi="微软雅黑" w:cstheme="minorBidi" w:hint="eastAsia"/>
+                                <w:b/>
+                                <w:bCs/>
+                                <w:color w:val="0D0D0D"/>
+                                <w:kern w:val="24"/>
+                                <w:sz w:val="21"/>
+                                <w:szCs w:val="21"/>
+                                <w14:textFill>
+                                  <w14:solidFill>
+                                    <w14:srgbClr w14:val="0D0D0D">
+                                      <w14:lumMod w14:val="95000"/>
+                                      <w14:lumOff w14:val="5000"/>
+                                    </w14:srgbClr>
+                                  </w14:solidFill>
+                                </w14:textFill>
+                              </w:rPr>
+                              <w:t>2015.12 – 2016.03               亚信软件科技有限公司                Java开发工程师（实习）</w:t>
+                            </w:r>
+                          </w:p>
+                          <w:p>
+                            <w:pPr>
+                              <w:pStyle w:val="1"/>
+                              <w:numPr>
+                                <w:ilvl w:val="0"/>
+                                <w:numId w:val="2"/>
+                              </w:numPr>
+                              <w:spacing w:line="360" w:lineRule="exact"/>
+                              <w:ind w:firstLineChars="0"/>
+                            </w:pPr>
+                            <w:r>
+                              <w:rPr>
+                                <w:rFonts w:ascii="微软雅黑" w:eastAsia="微软雅黑" w:hAnsi="微软雅黑" w:cstheme="minorBidi" w:hint="eastAsia"/>
+                                <w:color w:val="545454"/>
+                                <w:kern w:val="24"/>
+                                <w:sz w:val="21"/>
+                                <w:szCs w:val="21"/>
+                              </w:rPr>
+                              <w:t>学习struts2</w:t>
+                            </w:r>
+                            <w:r>
+                              <w:rPr>
+                                <w:rFonts w:ascii="微软雅黑" w:eastAsia="微软雅黑" w:hAnsi="微软雅黑" w:cstheme="minorBidi"/>
+                                <w:color w:val="545454"/>
+                                <w:kern w:val="24"/>
+                                <w:sz w:val="21"/>
+                                <w:szCs w:val="21"/>
+                              </w:rPr>
+                              <w:t>+mysql的基础应用</w:t>
+                            </w:r>
+                            <w:r>
+                              <w:rPr>
+                                <w:rFonts w:ascii="微软雅黑" w:eastAsia="微软雅黑" w:hAnsi="微软雅黑" w:cstheme="minorBidi" w:hint="eastAsia"/>
+                                <w:color w:val="545454"/>
+                                <w:kern w:val="24"/>
+                                <w:sz w:val="21"/>
+                                <w:szCs w:val="21"/>
+                              </w:rPr>
+                              <w:t>。</w:t>
+                            </w:r>
+                          </w:p>
+                          <w:p>
+                            <w:pPr>
+                              <w:pStyle w:val="1"/>
+                              <w:numPr>
+                                <w:ilvl w:val="0"/>
+                                <w:numId w:val="2"/>
+                              </w:numPr>
+                              <w:spacing w:line="360" w:lineRule="exact"/>
+                              <w:ind w:firstLineChars="0"/>
+                            </w:pPr>
+                            <w:r>
+                              <w:rPr>
+                                <w:rFonts w:ascii="微软雅黑" w:eastAsia="微软雅黑" w:hAnsi="微软雅黑" w:cstheme="minorBidi" w:hint="eastAsia"/>
+                                <w:color w:val="545454"/>
+                                <w:kern w:val="24"/>
+                                <w:sz w:val="21"/>
+                                <w:szCs w:val="21"/>
+                              </w:rPr>
+                              <w:t>基于现有系统框架，实现客户的定制化需求。</w:t>
+                            </w:r>
+                          </w:p>
+                          <w:p>
+                            <w:pPr>
+                              <w:pStyle w:val="1"/>
+                              <w:tabs>
+                                <w:tab w:val="left" w:pos="720"/>
+                              </w:tabs>
+                              <w:spacing w:line="360" w:lineRule="exact"/>
+                              <w:ind w:left="720" w:firstLineChars="0" w:firstLine="0"/>
+                            </w:pPr>
+                          </w:p>
+                          <w:p>
+                            <w:pPr>
+                              <w:pStyle w:val="a3"/>
+                              <w:spacing w:before="0" w:beforeAutospacing="0" w:after="240" w:afterAutospacing="0" w:line="360" w:lineRule="exact"/>
+                              <w:rPr>
+                                <w:rFonts w:ascii="微软雅黑" w:eastAsia="微软雅黑" w:hAnsi="微软雅黑" w:cstheme="minorBidi"/>
+                                <w:b/>
+                                <w:bCs/>
+                                <w:color w:val="FFFFFF"/>
+                                <w:kern w:val="24"/>
+                                <w:sz w:val="28"/>
+                                <w:szCs w:val="28"/>
+                              </w:rPr>
+                            </w:pPr>
+                          </w:p>
+                          <w:p>
+                            <w:pPr>
+                              <w:pStyle w:val="1"/>
+                              <w:numPr>
+                                <w:ilvl w:val="0"/>
+                                <w:numId w:val="3"/>
+                              </w:numPr>
+                              <w:tabs>
+                                <w:tab w:val="left" w:pos="720"/>
+                              </w:tabs>
+                              <w:spacing w:line="360" w:lineRule="exact"/>
+                              <w:ind w:left="0" w:firstLine="420"/>
+                            </w:pPr>
+                            <w:r>
+                              <w:rPr>
+                                <w:rFonts w:ascii="微软雅黑" w:eastAsia="微软雅黑" w:hAnsi="微软雅黑" w:cstheme="minorBidi" w:hint="eastAsia"/>
+                                <w:color w:val="545454"/>
+                                <w:kern w:val="24"/>
+                                <w:sz w:val="21"/>
+                                <w:szCs w:val="21"/>
+                              </w:rPr>
+                              <w:t xml:space="preserve"> 态势感知应用平台</w:t>
+                            </w:r>
+                          </w:p>
+                          <w:p>
+                            <w:pPr>
+                              <w:pStyle w:val="1"/>
+                              <w:tabs>
+                                <w:tab w:val="left" w:pos="720"/>
+                              </w:tabs>
+                              <w:spacing w:line="360" w:lineRule="exact"/>
+                              <w:ind w:firstLineChars="0" w:firstLine="0"/>
+                              <w:rPr>
+                                <w:rFonts w:ascii="微软雅黑" w:eastAsia="微软雅黑" w:hAnsi="微软雅黑" w:cstheme="minorBidi"/>
+                                <w:color w:val="545454"/>
+                                <w:kern w:val="24"/>
+                                <w:sz w:val="21"/>
+                                <w:szCs w:val="21"/>
+                              </w:rPr>
+                            </w:pPr>
+                            <w:r>
+                              <w:rPr>
+                                <w:rFonts w:ascii="微软雅黑" w:eastAsia="微软雅黑" w:hAnsi="微软雅黑" w:cstheme="minorBidi" w:hint="eastAsia"/>
+                                <w:color w:val="545454"/>
+                                <w:kern w:val="24"/>
+                                <w:sz w:val="21"/>
+                                <w:szCs w:val="21"/>
+                              </w:rPr>
+                              <w:tab/>
+                              <w:t xml:space="preserve">   1. 该项目为可视化展示平台，通过利用</w:t>
+                            </w:r>
+                            <w:proofErr w:type="spellStart"/>
+                            <w:r>
+                              <w:rPr>
+                                <w:rFonts w:ascii="微软雅黑" w:eastAsia="微软雅黑" w:hAnsi="微软雅黑" w:cstheme="minorBidi" w:hint="eastAsia"/>
+                                <w:color w:val="545454"/>
+                                <w:kern w:val="24"/>
+                                <w:sz w:val="21"/>
+                                <w:szCs w:val="21"/>
+                              </w:rPr>
+                              <w:t>echarts</w:t>
+                            </w:r>
+                            <w:proofErr w:type="spellEnd"/>
+                            <w:r>
+                              <w:rPr>
+                                <w:rFonts w:ascii="微软雅黑" w:eastAsia="微软雅黑" w:hAnsi="微软雅黑" w:cstheme="minorBidi" w:hint="eastAsia"/>
+                                <w:color w:val="545454"/>
+                                <w:kern w:val="24"/>
+                                <w:sz w:val="21"/>
+                                <w:szCs w:val="21"/>
+                              </w:rPr>
+                              <w:t>（地图、饼、柱、线等）进行数据可视化展示，方便用户查看各类数据的对比。</w:t>
+                            </w:r>
+                          </w:p>
+                          <w:p>
+                            <w:pPr>
+                              <w:pStyle w:val="1"/>
+                              <w:tabs>
+                                <w:tab w:val="left" w:pos="720"/>
+                              </w:tabs>
+                              <w:spacing w:line="360" w:lineRule="exact"/>
+                              <w:ind w:firstLineChars="0" w:firstLine="0"/>
+                              <w:rPr>
+                                <w:rFonts w:ascii="微软雅黑" w:eastAsia="微软雅黑" w:hAnsi="微软雅黑" w:cstheme="minorBidi"/>
+                                <w:color w:val="545454"/>
+                                <w:kern w:val="24"/>
+                                <w:sz w:val="21"/>
+                                <w:szCs w:val="21"/>
+                              </w:rPr>
+                            </w:pPr>
+                            <w:r>
+                              <w:rPr>
+                                <w:rFonts w:ascii="微软雅黑" w:eastAsia="微软雅黑" w:hAnsi="微软雅黑" w:cstheme="minorBidi" w:hint="eastAsia"/>
+                                <w:color w:val="545454"/>
+                                <w:kern w:val="24"/>
+                                <w:sz w:val="21"/>
+                                <w:szCs w:val="21"/>
+                              </w:rPr>
+                              <w:tab/>
+                              <w:t xml:space="preserve">   2. </w:t>
+                            </w:r>
+                            <w:r>
+                              <w:rPr>
+                                <w:rFonts w:ascii="微软雅黑" w:eastAsia="微软雅黑" w:hAnsi="微软雅黑" w:cstheme="minorBidi" w:hint="eastAsia"/>
+                                <w:color w:val="545454"/>
+                                <w:kern w:val="24"/>
+                                <w:sz w:val="21"/>
+                                <w:szCs w:val="21"/>
+                              </w:rPr>
+                              <w:t>对该项目进行性能调优，页面加载时间缩短</w:t>
+                            </w:r>
+                            <w:r>
+                              <w:rPr>
+                                <w:rFonts w:ascii="微软雅黑" w:eastAsia="微软雅黑" w:hAnsi="微软雅黑" w:cstheme="minorBidi" w:hint="eastAsia"/>
+                                <w:color w:val="545454"/>
+                                <w:kern w:val="24"/>
+                                <w:sz w:val="21"/>
+                                <w:szCs w:val="21"/>
+                              </w:rPr>
+                              <w:t>，同时解决了页面长时间运行导致浏览器内存占用率不断升高的问题。</w:t>
+                            </w:r>
+                          </w:p>
+                          <w:p>
+                            <w:pPr>
+                              <w:pStyle w:val="1"/>
+                              <w:numPr>
+                                <w:ilvl w:val="0"/>
+                                <w:numId w:val="3"/>
+                              </w:numPr>
+                              <w:tabs>
+                                <w:tab w:val="left" w:pos="720"/>
+                              </w:tabs>
+                              <w:spacing w:line="360" w:lineRule="exact"/>
+                              <w:ind w:left="0" w:firstLine="420"/>
+                            </w:pPr>
+                            <w:r>
+                              <w:rPr>
+                                <w:rFonts w:ascii="微软雅黑" w:eastAsia="微软雅黑" w:hAnsi="微软雅黑" w:cstheme="minorBidi" w:hint="eastAsia"/>
+                                <w:color w:val="545454"/>
+                                <w:kern w:val="24"/>
+                                <w:sz w:val="21"/>
+                                <w:szCs w:val="21"/>
+                              </w:rPr>
+                              <w:t xml:space="preserve"> 移动上网实战平台</w:t>
+                            </w:r>
+                          </w:p>
+                          <w:p>
+                            <w:pPr>
+                              <w:pStyle w:val="1"/>
+                              <w:tabs>
+                                <w:tab w:val="left" w:pos="720"/>
+                              </w:tabs>
+                              <w:spacing w:line="360" w:lineRule="exact"/>
+                              <w:ind w:leftChars="200" w:left="420" w:firstLineChars="0" w:firstLine="0"/>
+                              <w:rPr>
+                                <w:rFonts w:ascii="微软雅黑" w:eastAsia="微软雅黑" w:hAnsi="微软雅黑" w:cstheme="minorBidi"/>
+                                <w:color w:val="545454"/>
+                                <w:kern w:val="24"/>
+                                <w:sz w:val="21"/>
+                                <w:szCs w:val="21"/>
+                              </w:rPr>
+                            </w:pPr>
+                            <w:r>
+                              <w:rPr>
+                                <w:rFonts w:ascii="微软雅黑" w:eastAsia="微软雅黑" w:hAnsi="微软雅黑" w:cstheme="minorBidi" w:hint="eastAsia"/>
+                                <w:color w:val="545454"/>
+                                <w:kern w:val="24"/>
+                                <w:sz w:val="21"/>
+                                <w:szCs w:val="21"/>
+                              </w:rPr>
+                              <w:t xml:space="preserve">      1. </w:t>
+                            </w:r>
+                            <w:r>
+                              <w:rPr>
+                                <w:rFonts w:ascii="微软雅黑" w:eastAsia="微软雅黑" w:hAnsi="微软雅黑" w:cstheme="minorBidi" w:hint="eastAsia"/>
+                                <w:color w:val="545454"/>
+                                <w:kern w:val="24"/>
+                                <w:sz w:val="21"/>
+                                <w:szCs w:val="21"/>
+                              </w:rPr>
+                              <w:t>对系统的登录页与菜单</w:t>
+                            </w:r>
+                            <w:proofErr w:type="gramStart"/>
+                            <w:r>
+                              <w:rPr>
+                                <w:rFonts w:ascii="微软雅黑" w:eastAsia="微软雅黑" w:hAnsi="微软雅黑" w:cstheme="minorBidi" w:hint="eastAsia"/>
+                                <w:color w:val="545454"/>
+                                <w:kern w:val="24"/>
+                                <w:sz w:val="21"/>
+                                <w:szCs w:val="21"/>
+                              </w:rPr>
+                              <w:t>页进行</w:t>
+                            </w:r>
+                            <w:proofErr w:type="gramEnd"/>
+                            <w:r>
+                              <w:rPr>
+                                <w:rFonts w:ascii="微软雅黑" w:eastAsia="微软雅黑" w:hAnsi="微软雅黑" w:cstheme="minorBidi" w:hint="eastAsia"/>
+                                <w:color w:val="545454"/>
+                                <w:kern w:val="24"/>
+                                <w:sz w:val="21"/>
+                                <w:szCs w:val="21"/>
+                              </w:rPr>
+                              <w:t>复杂动画的编写</w:t>
+                            </w:r>
+                            <w:r>
+                              <w:rPr>
+                                <w:rFonts w:ascii="微软雅黑" w:eastAsia="微软雅黑" w:hAnsi="微软雅黑" w:cstheme="minorBidi" w:hint="eastAsia"/>
+                                <w:color w:val="545454"/>
+                                <w:kern w:val="24"/>
+                                <w:sz w:val="21"/>
+                                <w:szCs w:val="21"/>
+                              </w:rPr>
+                              <w:t>，编写的动画</w:t>
+                            </w:r>
+                            <w:r>
+                              <w:rPr>
+                                <w:rFonts w:ascii="微软雅黑" w:eastAsia="微软雅黑" w:hAnsi="微软雅黑" w:cstheme="minorBidi" w:hint="eastAsia"/>
+                                <w:color w:val="545454"/>
+                                <w:kern w:val="24"/>
+                                <w:sz w:val="21"/>
+                                <w:szCs w:val="21"/>
+                              </w:rPr>
+                              <w:t>受到</w:t>
+                            </w:r>
+                            <w:r>
+                              <w:rPr>
+                                <w:rFonts w:ascii="微软雅黑" w:eastAsia="微软雅黑" w:hAnsi="微软雅黑" w:cstheme="minorBidi"/>
+                                <w:color w:val="545454"/>
+                                <w:kern w:val="24"/>
+                                <w:sz w:val="21"/>
+                                <w:szCs w:val="21"/>
+                              </w:rPr>
+                              <w:t>顾客好评，并</w:t>
+                            </w:r>
+                            <w:r>
+                              <w:rPr>
+                                <w:rFonts w:ascii="微软雅黑" w:eastAsia="微软雅黑" w:hAnsi="微软雅黑" w:cstheme="minorBidi" w:hint="eastAsia"/>
+                                <w:color w:val="545454"/>
+                                <w:kern w:val="24"/>
+                                <w:sz w:val="21"/>
+                                <w:szCs w:val="21"/>
+                              </w:rPr>
+                              <w:t>写入公司UI框架进行推广。</w:t>
+                            </w:r>
+                          </w:p>
+                          <w:p>
+                            <w:pPr>
+                              <w:pStyle w:val="1"/>
+                              <w:tabs>
+                                <w:tab w:val="left" w:pos="720"/>
+                              </w:tabs>
+                              <w:spacing w:line="360" w:lineRule="exact"/>
+                              <w:ind w:leftChars="200" w:left="420" w:firstLineChars="0" w:firstLine="0"/>
+                              <w:rPr>
+                                <w:rFonts w:ascii="微软雅黑" w:eastAsia="微软雅黑" w:hAnsi="微软雅黑" w:cstheme="minorBidi"/>
+                                <w:color w:val="545454"/>
+                                <w:kern w:val="24"/>
+                                <w:sz w:val="21"/>
+                                <w:szCs w:val="21"/>
+                              </w:rPr>
+                            </w:pPr>
+                            <w:r>
+                              <w:rPr>
+                                <w:rFonts w:ascii="微软雅黑" w:eastAsia="微软雅黑" w:hAnsi="微软雅黑" w:cstheme="minorBidi" w:hint="eastAsia"/>
+                                <w:color w:val="545454"/>
+                                <w:kern w:val="24"/>
+                                <w:sz w:val="21"/>
+                                <w:szCs w:val="21"/>
+                              </w:rPr>
+                              <w:tab/>
+                            </w:r>
+                            <w:r>
+                              <w:rPr>
+                                <w:rFonts w:ascii="微软雅黑" w:eastAsia="微软雅黑" w:hAnsi="微软雅黑" w:cstheme="minorBidi" w:hint="eastAsia"/>
+                                <w:color w:val="545454"/>
+                                <w:kern w:val="24"/>
+                                <w:sz w:val="21"/>
+                                <w:szCs w:val="21"/>
+                              </w:rPr>
+                              <w:tab/>
+                              <w:t xml:space="preserve">  2. 对分辨率进行适配，保证页面在常规分辨率下的良好展示。</w:t>
+                            </w:r>
+                          </w:p>
+                          <w:p>
+                            <w:pPr>
+                              <w:pStyle w:val="1"/>
+                              <w:numPr>
+                                <w:ilvl w:val="0"/>
+                                <w:numId w:val="3"/>
+                              </w:numPr>
+                              <w:tabs>
+                                <w:tab w:val="left" w:pos="720"/>
+                              </w:tabs>
+                              <w:spacing w:line="360" w:lineRule="exact"/>
+                              <w:ind w:left="0" w:firstLine="420"/>
+                            </w:pPr>
+                            <w:r>
+                              <w:rPr>
+                                <w:rFonts w:ascii="微软雅黑" w:eastAsia="微软雅黑" w:hAnsi="微软雅黑" w:cstheme="minorBidi" w:hint="eastAsia"/>
+                                <w:color w:val="545454"/>
+                                <w:kern w:val="24"/>
+                                <w:sz w:val="21"/>
+                                <w:szCs w:val="21"/>
+                              </w:rPr>
+                              <w:t xml:space="preserve"> </w:t>
+                            </w:r>
+                            <w:r>
+                              <w:rPr>
+                                <w:rFonts w:ascii="微软雅黑" w:eastAsia="微软雅黑" w:hAnsi="微软雅黑" w:cstheme="minorBidi"/>
+                                <w:color w:val="545454"/>
+                                <w:kern w:val="24"/>
+                                <w:sz w:val="21"/>
+                                <w:szCs w:val="21"/>
+                              </w:rPr>
+                              <w:t>CDAS数据淘沙系统</w:t>
+                            </w:r>
+                          </w:p>
+                          <w:p>
+                            <w:pPr>
+                              <w:pStyle w:val="1"/>
+                              <w:tabs>
+                                <w:tab w:val="left" w:pos="720"/>
+                              </w:tabs>
+                              <w:spacing w:line="360" w:lineRule="exact"/>
+                              <w:ind w:leftChars="200" w:left="420" w:firstLineChars="0" w:firstLine="0"/>
+                              <w:rPr>
+                                <w:rFonts w:ascii="微软雅黑" w:eastAsia="微软雅黑" w:hAnsi="微软雅黑" w:cstheme="minorBidi"/>
+                                <w:color w:val="545454"/>
+                                <w:kern w:val="24"/>
+                                <w:sz w:val="21"/>
+                                <w:szCs w:val="21"/>
+                              </w:rPr>
+                            </w:pPr>
+                            <w:r>
+                              <w:rPr>
+                                <w:rFonts w:ascii="微软雅黑" w:eastAsia="微软雅黑" w:hAnsi="微软雅黑" w:cstheme="minorBidi" w:hint="eastAsia"/>
+                                <w:color w:val="545454"/>
+                                <w:kern w:val="24"/>
+                                <w:sz w:val="21"/>
+                                <w:szCs w:val="21"/>
+                              </w:rPr>
+                              <w:t xml:space="preserve">      1. </w:t>
+                            </w:r>
+                            <w:r>
+                              <w:rPr>
+                                <w:rFonts w:ascii="微软雅黑" w:eastAsia="微软雅黑" w:hAnsi="微软雅黑" w:cstheme="minorBidi" w:hint="eastAsia"/>
+                                <w:color w:val="545454"/>
+                                <w:kern w:val="24"/>
+                                <w:sz w:val="21"/>
+                                <w:szCs w:val="21"/>
+                              </w:rPr>
+                              <w:t>负责</w:t>
+                            </w:r>
+                            <w:r>
+                              <w:rPr>
+                                <w:rFonts w:ascii="微软雅黑" w:eastAsia="微软雅黑" w:hAnsi="微软雅黑" w:cstheme="minorBidi"/>
+                                <w:color w:val="545454"/>
+                                <w:kern w:val="24"/>
+                                <w:sz w:val="21"/>
+                                <w:szCs w:val="21"/>
+                              </w:rPr>
+                              <w:t>项目</w:t>
+                            </w:r>
+                            <w:r>
+                              <w:rPr>
+                                <w:rFonts w:ascii="微软雅黑" w:eastAsia="微软雅黑" w:hAnsi="微软雅黑" w:cstheme="minorBidi" w:hint="eastAsia"/>
+                                <w:color w:val="545454"/>
+                                <w:kern w:val="24"/>
+                                <w:sz w:val="21"/>
+                                <w:szCs w:val="21"/>
+                              </w:rPr>
+                              <w:t>gulp</w:t>
+                            </w:r>
+                            <w:r>
+                              <w:rPr>
+                                <w:rFonts w:ascii="微软雅黑" w:eastAsia="微软雅黑" w:hAnsi="微软雅黑" w:cstheme="minorBidi"/>
+                                <w:color w:val="545454"/>
+                                <w:kern w:val="24"/>
+                                <w:sz w:val="21"/>
+                                <w:szCs w:val="21"/>
+                              </w:rPr>
+                              <w:t>命令编写，项目</w:t>
+                            </w:r>
+                            <w:r>
+                              <w:rPr>
+                                <w:rFonts w:ascii="微软雅黑" w:eastAsia="微软雅黑" w:hAnsi="微软雅黑" w:cstheme="minorBidi" w:hint="eastAsia"/>
+                                <w:color w:val="545454"/>
+                                <w:kern w:val="24"/>
+                                <w:sz w:val="21"/>
+                                <w:szCs w:val="21"/>
+                              </w:rPr>
+                              <w:t>模块化</w:t>
+                            </w:r>
+                            <w:r>
+                              <w:rPr>
+                                <w:rFonts w:ascii="微软雅黑" w:eastAsia="微软雅黑" w:hAnsi="微软雅黑" w:cstheme="minorBidi"/>
+                                <w:color w:val="545454"/>
+                                <w:kern w:val="24"/>
+                                <w:sz w:val="21"/>
+                                <w:szCs w:val="21"/>
+                              </w:rPr>
+                              <w:t>构建</w:t>
+                            </w:r>
+                          </w:p>
+                          <w:p>
+                            <w:pPr>
+                              <w:pStyle w:val="1"/>
+                              <w:numPr>
+                                <w:ilvl w:val="0"/>
+                                <w:numId w:val="4"/>
+                              </w:numPr>
+                              <w:tabs>
+                                <w:tab w:val="left" w:pos="720"/>
+                              </w:tabs>
+                              <w:spacing w:line="360" w:lineRule="exact"/>
+                              <w:ind w:leftChars="200" w:left="420" w:firstLineChars="300" w:firstLine="630"/>
+                              <w:rPr>
+                                <w:rFonts w:ascii="微软雅黑" w:eastAsia="微软雅黑" w:hAnsi="微软雅黑" w:cstheme="minorBidi"/>
+                                <w:color w:val="545454"/>
+                                <w:kern w:val="24"/>
+                                <w:sz w:val="21"/>
+                                <w:szCs w:val="21"/>
+                              </w:rPr>
+                            </w:pPr>
+                            <w:r>
+                              <w:rPr>
+                                <w:rFonts w:ascii="微软雅黑" w:eastAsia="微软雅黑" w:hAnsi="微软雅黑" w:cstheme="minorBidi" w:hint="eastAsia"/>
+                                <w:color w:val="545454"/>
+                                <w:kern w:val="24"/>
+                                <w:sz w:val="21"/>
+                                <w:szCs w:val="21"/>
+                              </w:rPr>
+                              <w:t>根据</w:t>
+                            </w:r>
+                            <w:r>
+                              <w:rPr>
+                                <w:rFonts w:ascii="微软雅黑" w:eastAsia="微软雅黑" w:hAnsi="微软雅黑" w:cstheme="minorBidi"/>
+                                <w:color w:val="545454"/>
+                                <w:kern w:val="24"/>
+                                <w:sz w:val="21"/>
+                                <w:szCs w:val="21"/>
+                              </w:rPr>
+                              <w:t>业务再次封装可视化</w:t>
+                            </w:r>
+                            <w:r>
+                              <w:rPr>
+                                <w:rFonts w:ascii="微软雅黑" w:eastAsia="微软雅黑" w:hAnsi="微软雅黑" w:cstheme="minorBidi" w:hint="eastAsia"/>
+                                <w:color w:val="545454"/>
+                                <w:kern w:val="24"/>
+                                <w:sz w:val="21"/>
+                                <w:szCs w:val="21"/>
+                              </w:rPr>
+                              <w:t>lib，编写业务类公共组件</w:t>
+                            </w:r>
+                            <w:r>
+                              <w:rPr>
+                                <w:rFonts w:ascii="微软雅黑" w:eastAsia="微软雅黑" w:hAnsi="微软雅黑" w:cstheme="minorBidi" w:hint="eastAsia"/>
+                                <w:color w:val="545454"/>
+                                <w:kern w:val="24"/>
+                                <w:sz w:val="21"/>
+                                <w:szCs w:val="21"/>
+                              </w:rPr>
+                              <w:t>。</w:t>
+                            </w:r>
+                          </w:p>
+                          <w:p>
+                            <w:pPr>
+                              <w:pStyle w:val="1"/>
+                              <w:tabs>
+                                <w:tab w:val="left" w:pos="720"/>
+                              </w:tabs>
+                              <w:spacing w:line="360" w:lineRule="exact"/>
+                              <w:ind w:firstLineChars="0" w:firstLine="0"/>
+                              <w:rPr>
+                                <w:rFonts w:ascii="微软雅黑" w:eastAsia="微软雅黑" w:hAnsi="微软雅黑" w:cstheme="minorBidi" w:hint="eastAsia"/>
+                                <w:color w:val="545454"/>
+                                <w:kern w:val="24"/>
+                                <w:sz w:val="21"/>
+                                <w:szCs w:val="21"/>
+                              </w:rPr>
+                            </w:pPr>
+                          </w:p>
+                          <w:p>
+                            <w:pPr>
+                              <w:pStyle w:val="a3"/>
+                              <w:spacing w:before="0" w:beforeAutospacing="0" w:after="240" w:afterAutospacing="0" w:line="360" w:lineRule="exact"/>
+                              <w:rPr>
+                                <w:rFonts w:ascii="微软雅黑" w:eastAsia="微软雅黑" w:hAnsi="微软雅黑" w:cstheme="minorBidi"/>
+                                <w:b/>
+                                <w:bCs/>
+                                <w:color w:val="FFFFFF"/>
+                                <w:kern w:val="24"/>
+                                <w:sz w:val="28"/>
+                                <w:szCs w:val="28"/>
+                              </w:rPr>
+                            </w:pPr>
+                          </w:p>
+                          <w:p>
+                            <w:pPr>
+                              <w:pStyle w:val="1"/>
+                              <w:tabs>
+                                <w:tab w:val="left" w:pos="720"/>
+                              </w:tabs>
+                              <w:spacing w:line="360" w:lineRule="auto"/>
+                              <w:ind w:firstLineChars="0" w:firstLine="0"/>
+                              <w:rPr>
+                                <w:rFonts w:ascii="微软雅黑" w:eastAsia="微软雅黑" w:hAnsi="微软雅黑" w:cstheme="minorBidi"/>
+                                <w:color w:val="545454"/>
+                                <w:kern w:val="24"/>
+                                <w:sz w:val="21"/>
+                                <w:szCs w:val="21"/>
+                              </w:rPr>
+                            </w:pPr>
+                            <w:r>
+                              <w:rPr>
+                                <w:rFonts w:ascii="微软雅黑" w:eastAsia="微软雅黑" w:hAnsi="微软雅黑" w:cstheme="minorBidi" w:hint="eastAsia"/>
+                                <w:color w:val="545454"/>
+                                <w:kern w:val="24"/>
+                                <w:sz w:val="21"/>
+                                <w:szCs w:val="21"/>
+                              </w:rPr>
+                              <w:t>页面：HTML5+CSS3、预处理器：SASS、自动化构建：Gulp</w:t>
+                            </w:r>
+                            <w:r>
+                              <w:rPr>
+                                <w:rFonts w:ascii="微软雅黑" w:eastAsia="微软雅黑" w:hAnsi="微软雅黑" w:cstheme="minorBidi" w:hint="eastAsia"/>
+                                <w:color w:val="545454"/>
+                                <w:kern w:val="24"/>
+                                <w:sz w:val="21"/>
+                                <w:szCs w:val="21"/>
+                              </w:rPr>
+                              <w:t>、模块</w:t>
+                            </w:r>
+                            <w:r>
+                              <w:rPr>
+                                <w:rFonts w:ascii="微软雅黑" w:eastAsia="微软雅黑" w:hAnsi="微软雅黑" w:cstheme="minorBidi" w:hint="eastAsia"/>
+                                <w:color w:val="545454"/>
+                                <w:kern w:val="24"/>
+                                <w:sz w:val="21"/>
+                                <w:szCs w:val="21"/>
+                              </w:rPr>
+                              <w:t>：</w:t>
+                            </w:r>
+                            <w:proofErr w:type="spellStart"/>
+                            <w:r>
+                              <w:rPr>
+                                <w:rFonts w:ascii="微软雅黑" w:eastAsia="微软雅黑" w:hAnsi="微软雅黑" w:cstheme="minorBidi" w:hint="eastAsia"/>
+                                <w:color w:val="545454"/>
+                                <w:kern w:val="24"/>
+                                <w:sz w:val="21"/>
+                                <w:szCs w:val="21"/>
+                              </w:rPr>
+                              <w:t>RequireJS</w:t>
+                            </w:r>
+                            <w:proofErr w:type="spellEnd"/>
+                            <w:r>
+                              <w:rPr>
+                                <w:rFonts w:ascii="微软雅黑" w:eastAsia="微软雅黑" w:hAnsi="微软雅黑" w:cstheme="minorBidi" w:hint="eastAsia"/>
+                                <w:color w:val="545454"/>
+                                <w:kern w:val="24"/>
+                                <w:sz w:val="21"/>
+                                <w:szCs w:val="21"/>
+                              </w:rPr>
+                              <w:t>、模版引擎：</w:t>
+                            </w:r>
+                            <w:proofErr w:type="spellStart"/>
+                            <w:r>
+                              <w:rPr>
+                                <w:rFonts w:ascii="微软雅黑" w:eastAsia="微软雅黑" w:hAnsi="微软雅黑" w:cstheme="minorBidi" w:hint="eastAsia"/>
+                                <w:color w:val="545454"/>
+                                <w:kern w:val="24"/>
+                                <w:sz w:val="21"/>
+                                <w:szCs w:val="21"/>
+                              </w:rPr>
+                              <w:t>artTemplate</w:t>
+                            </w:r>
+                            <w:proofErr w:type="spellEnd"/>
+                            <w:r>
+                              <w:rPr>
+                                <w:rFonts w:ascii="微软雅黑" w:eastAsia="微软雅黑" w:hAnsi="微软雅黑" w:cstheme="minorBidi" w:hint="eastAsia"/>
+                                <w:color w:val="545454"/>
+                                <w:kern w:val="24"/>
+                                <w:sz w:val="21"/>
+                                <w:szCs w:val="21"/>
+                              </w:rPr>
+                              <w:t>。</w:t>
+                            </w:r>
+                          </w:p>
+                          <w:p>
+                            <w:pPr>
+                              <w:pStyle w:val="1"/>
+                              <w:tabs>
+                                <w:tab w:val="left" w:pos="720"/>
+                              </w:tabs>
+                              <w:spacing w:line="360" w:lineRule="auto"/>
+                              <w:ind w:firstLineChars="0" w:firstLine="0"/>
+                              <w:rPr>
+                                <w:rFonts w:ascii="微软雅黑" w:eastAsia="微软雅黑" w:hAnsi="微软雅黑" w:cstheme="minorBidi" w:hint="eastAsia"/>
+                                <w:color w:val="545454"/>
+                                <w:kern w:val="24"/>
+                                <w:sz w:val="21"/>
+                                <w:szCs w:val="21"/>
+                              </w:rPr>
+                            </w:pPr>
+                            <w:r>
+                              <w:rPr>
+                                <w:rFonts w:ascii="微软雅黑" w:eastAsia="微软雅黑" w:hAnsi="微软雅黑" w:cstheme="minorBidi" w:hint="eastAsia"/>
+                                <w:color w:val="545454"/>
+                                <w:kern w:val="24"/>
+                                <w:sz w:val="21"/>
+                                <w:szCs w:val="21"/>
+                              </w:rPr>
+                              <w:t>业余实战：vue2+vuex+vue-router,express</w:t>
+                            </w:r>
+                            <w:r>
+                              <w:rPr>
+                                <w:rFonts w:ascii="微软雅黑" w:eastAsia="微软雅黑" w:hAnsi="微软雅黑" w:cstheme="minorBidi" w:hint="eastAsia"/>
+                                <w:color w:val="545454"/>
+                                <w:kern w:val="24"/>
+                                <w:sz w:val="21"/>
+                                <w:szCs w:val="21"/>
+                              </w:rPr>
+                              <w:t>,</w:t>
+                            </w:r>
+                            <w:r>
+                              <w:rPr>
+                                <w:rFonts w:ascii="微软雅黑" w:eastAsia="微软雅黑" w:hAnsi="微软雅黑" w:cstheme="minorBidi"/>
+                                <w:color w:val="545454"/>
+                                <w:kern w:val="24"/>
+                                <w:sz w:val="21"/>
+                                <w:szCs w:val="21"/>
+                              </w:rPr>
+                              <w:t>详</w:t>
+                            </w:r>
+                            <w:r>
+                              <w:rPr>
+                                <w:rFonts w:ascii="微软雅黑" w:eastAsia="微软雅黑" w:hAnsi="微软雅黑" w:cstheme="minorBidi" w:hint="eastAsia"/>
+                                <w:color w:val="545454"/>
+                                <w:kern w:val="24"/>
+                                <w:sz w:val="21"/>
+                                <w:szCs w:val="21"/>
+                              </w:rPr>
+                              <w:t>见</w:t>
+                            </w:r>
+                            <w:proofErr w:type="spellStart"/>
+                            <w:r>
+                              <w:rPr>
+                                <w:rFonts w:ascii="微软雅黑" w:eastAsia="微软雅黑" w:hAnsi="微软雅黑" w:cstheme="minorBidi"/>
+                                <w:color w:val="545454"/>
+                                <w:kern w:val="24"/>
+                                <w:sz w:val="21"/>
+                                <w:szCs w:val="21"/>
+                              </w:rPr>
+                              <w:t>git</w:t>
+                            </w:r>
+                            <w:r>
+                              <w:rPr>
+                                <w:rFonts w:ascii="微软雅黑" w:eastAsia="微软雅黑" w:hAnsi="微软雅黑" w:cstheme="minorBidi"/>
+                                <w:color w:val="545454"/>
+                                <w:kern w:val="24"/>
+                                <w:sz w:val="21"/>
+                                <w:szCs w:val="21"/>
+                              </w:rPr>
+                              <w:t>hub</w:t>
+                            </w:r>
+                            <w:r>
+                              <w:rPr>
+                                <w:rFonts w:ascii="微软雅黑" w:eastAsia="微软雅黑" w:hAnsi="微软雅黑" w:cstheme="minorBidi"/>
+                                <w:color w:val="545454"/>
+                                <w:kern w:val="24"/>
+                                <w:sz w:val="21"/>
+                                <w:szCs w:val="21"/>
+                              </w:rPr>
+                              <w:t>:</w:t>
+                            </w:r>
+                            <w:proofErr w:type="gramStart"/>
+                            <w:r>
+                              <w:rPr>
+                                <w:rFonts w:ascii="微软雅黑" w:eastAsia="微软雅黑" w:hAnsi="微软雅黑" w:cstheme="minorBidi" w:hint="eastAsia"/>
+                                <w:color w:val="545454"/>
+                                <w:kern w:val="24"/>
+                                <w:sz w:val="21"/>
+                                <w:szCs w:val="21"/>
+                              </w:rPr>
+                              <w:t>qqMusic</w:t>
+                            </w:r>
+                            <w:r>
+                              <w:rPr>
+                                <w:rFonts w:ascii="微软雅黑" w:eastAsia="微软雅黑" w:hAnsi="微软雅黑" w:cstheme="minorBidi"/>
+                                <w:color w:val="545454"/>
+                                <w:kern w:val="24"/>
+                                <w:sz w:val="21"/>
+                                <w:szCs w:val="21"/>
+                              </w:rPr>
+                              <w:t>,</w:t>
+                            </w:r>
+                            <w:proofErr w:type="gramEnd"/>
+                            <w:r>
+                              <w:rPr>
+                                <w:rFonts w:ascii="微软雅黑" w:eastAsia="微软雅黑" w:hAnsi="微软雅黑" w:cstheme="minorBidi" w:hint="eastAsia"/>
+                                <w:color w:val="545454"/>
+                                <w:kern w:val="24"/>
+                                <w:sz w:val="21"/>
+                                <w:szCs w:val="21"/>
+                              </w:rPr>
+                              <w:t>blogClient,blogServer</w:t>
+                            </w:r>
+                            <w:proofErr w:type="spellEnd"/>
+                          </w:p>
+                        </w:txbxContent>
+                      </wps:txbx>
+                      <wps:bodyPr wrap="square" rtlCol="0">
+                        <a:noAutofit/>
+                      </wps:bodyPr>
+                    </wps:wsp>
+                  </a:graphicData>
+                </a:graphic>
+                <wp14:sizeRelV relativeFrom="margin">
+                  <wp14:pctHeight>0</wp14:pctHeight>
+                </wp14:sizeRelV>
+              </wp:anchor>
+            </w:drawing>
+          </mc:Choice>
+          <mc:Fallback>
+            <w:pict>
+              <v:shapetype id="_x0000_t202" coordsize="21600,21600" o:spt="202" path="m,l,21600r21600,l21600,xe">
+                <v:stroke joinstyle="miter"/>
+                <v:path gradientshapeok="t" o:connecttype="rect"/>
+              </v:shapetype>
+              <v:shape id="文本框 22" o:spid="_x0000_s1026" type="#_x0000_t202" style="position:absolute;margin-left:34.8pt;margin-top:161.4pt;width:531.7pt;height:667.8pt;z-index:251654144;visibility:visible;mso-wrap-style:square;mso-height-percent:0;mso-wrap-distance-left:9pt;mso-wrap-distance-top:0;mso-wrap-distance-right:9pt;mso-wrap-distance-bottom:0;mso-position-horizontal:absolute;mso-position-horizontal-relative:text;mso-position-vertical:absolute;mso-position-vertical-relative:text;mso-height-percent:0;mso-height-relative:margin;v-text-anchor:top" o:gfxdata="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" filled="f" stroked="f">
+                <v:textbox>
+                  <w:txbxContent>
+                    <w:p>
+                      <w:pPr>
+                        <w:pStyle w:val="a3"/>
+                        <w:spacing w:before="0" w:beforeAutospacing="0" w:after="240" w:afterAutospacing="0" w:line="360" w:lineRule="exact"/>
+                      </w:pPr>
+                      <w:r>
+                        <w:rPr>
+                          <w:rFonts w:ascii="微软雅黑" w:eastAsia="微软雅黑" w:hAnsi="微软雅黑" w:cstheme="minorBidi" w:hint="eastAsia"/>
+                          <w:b/>
+                          <w:bCs/>
+                          <w:color w:val="FFFFFF"/>
+                          <w:kern w:val="24"/>
+                          <w:sz w:val="28"/>
+                          <w:szCs w:val="28"/>
+                        </w:rPr>
+                        <w:t xml:space="preserve">教育背景 </w:t>
+                      </w:r>
+                    </w:p>
+                    <w:p>
+                      <w:pPr>
+                        <w:pStyle w:val="a3"/>
+                        <w:spacing w:before="0" w:beforeAutospacing="0" w:after="0" w:afterAutospacing="0" w:line="360" w:lineRule="exact"/>
+                      </w:pPr>
+                      <w:r>
+                        <w:rPr>
+                          <w:rFonts w:ascii="微软雅黑" w:eastAsia="微软雅黑" w:hAnsi="微软雅黑" w:cstheme="minorBidi" w:hint="eastAsia"/>
+                          <w:b/>
+                          <w:bCs/>
+                          <w:color w:val="0D0D0D"/>
+                          <w:kern w:val="24"/>
+                          <w:sz w:val="21"/>
+                          <w:szCs w:val="21"/>
+                          <w14:textFill>
+                            <w14:solidFill>
+                              <w14:srgbClr w14:val="0D0D0D">
+                                <w14:lumMod w14:val="95000"/>
+                                <w14:lumOff w14:val="5000"/>
+                              </w14:srgbClr>
+                            </w14:solidFill>
+                          </w14:textFill>
+                        </w:rPr>
+                        <w:t>2012.09 – 2016.06               南京邮电大学 / 自动化学院           电气工程及其自动化 / 本科</w:t>
+                      </w:r>
+                    </w:p>
+                    <w:p>
+                      <w:pPr>
+                        <w:pStyle w:val="a3"/>
+                        <w:spacing w:before="0" w:beforeAutospacing="0" w:after="240" w:afterAutospacing="0" w:line="360" w:lineRule="exact"/>
+                      </w:pPr>
+                      <w:r>
+                        <w:rPr>
+                          <w:rFonts w:ascii="微软雅黑" w:eastAsia="微软雅黑" w:hAnsi="微软雅黑" w:cstheme="minorBidi" w:hint="eastAsia"/>
+                          <w:b/>
+                          <w:bCs/>
+                          <w:color w:val="FFFFFF"/>
+                          <w:kern w:val="24"/>
+                          <w:sz w:val="28"/>
+                          <w:szCs w:val="28"/>
+                        </w:rPr>
+                        <w:t xml:space="preserve"> </w:t>
+                      </w:r>
+                    </w:p>
+                    <w:p>
+                      <w:pPr>
+                        <w:pStyle w:val="a3"/>
+                        <w:spacing w:before="0" w:beforeAutospacing="0" w:after="0" w:afterAutospacing="0" w:line="360" w:lineRule="exact"/>
+                      </w:pPr>
+                      <w:r>
+                        <w:rPr>
+                          <w:rFonts w:ascii="微软雅黑" w:eastAsia="微软雅黑" w:hAnsi="微软雅黑" w:cstheme="minorBidi" w:hint="eastAsia"/>
+                          <w:b/>
+                          <w:bCs/>
+                          <w:color w:val="0D0D0D"/>
+                          <w:kern w:val="24"/>
+                          <w:sz w:val="21"/>
+                          <w:szCs w:val="21"/>
+                          <w14:textFill>
+                            <w14:solidFill>
+                              <w14:srgbClr w14:val="0D0D0D">
+                                <w14:lumMod w14:val="95000"/>
+                                <w14:lumOff w14:val="5000"/>
+                              </w14:srgbClr>
+                            </w14:solidFill>
+                          </w14:textFill>
+                        </w:rPr>
+                        <w:t xml:space="preserve">2016.06 – 至今                   南京烽火星空通信发展有限公司        前端开发工程师（全职）  </w:t>
+                      </w:r>
+                    </w:p>
+                    <w:p>
+                      <w:pPr>
+                        <w:pStyle w:val="1"/>
+                        <w:numPr>
+                          <w:ilvl w:val="0"/>
+                          <w:numId w:val="1"/>
+                        </w:numPr>
+                        <w:spacing w:line="360" w:lineRule="exact"/>
+                        <w:ind w:firstLineChars="0"/>
+                        <w:rPr>
+                          <w:sz w:val="21"/>
+                        </w:rPr>
+                      </w:pPr>
+                      <w:r>
+                        <w:rPr>
+                          <w:rFonts w:ascii="微软雅黑" w:eastAsia="微软雅黑" w:hAnsi="微软雅黑" w:cstheme="minorBidi" w:hint="eastAsia"/>
+                          <w:color w:val="545454"/>
+                          <w:kern w:val="24"/>
+                          <w:sz w:val="21"/>
+                          <w:szCs w:val="21"/>
+                        </w:rPr>
+                        <w:t>效果图实现：根据</w:t>
+                      </w:r>
+                      <w:r>
+                        <w:rPr>
+                          <w:rFonts w:ascii="微软雅黑" w:eastAsia="微软雅黑" w:hAnsi="微软雅黑" w:cstheme="minorBidi" w:hint="eastAsia"/>
+                          <w:color w:val="545454"/>
+                          <w:kern w:val="24"/>
+                          <w:sz w:val="21"/>
+                          <w:szCs w:val="21"/>
+                        </w:rPr>
+                        <w:t>效果图高</w:t>
+                      </w:r>
+                      <w:r>
+                        <w:rPr>
+                          <w:rFonts w:ascii="微软雅黑" w:eastAsia="微软雅黑" w:hAnsi="微软雅黑" w:cstheme="minorBidi"/>
+                          <w:color w:val="545454"/>
+                          <w:kern w:val="24"/>
+                          <w:sz w:val="21"/>
+                          <w:szCs w:val="21"/>
+                        </w:rPr>
+                        <w:t>还原</w:t>
+                      </w:r>
+                      <w:proofErr w:type="gramStart"/>
+                      <w:r>
+                        <w:rPr>
+                          <w:rFonts w:ascii="微软雅黑" w:eastAsia="微软雅黑" w:hAnsi="微软雅黑" w:cstheme="minorBidi"/>
+                          <w:color w:val="545454"/>
+                          <w:kern w:val="24"/>
+                          <w:sz w:val="21"/>
+                          <w:szCs w:val="21"/>
+                        </w:rPr>
+                        <w:t>度实现</w:t>
+                      </w:r>
+                      <w:proofErr w:type="gramEnd"/>
+                      <w:r>
+                        <w:rPr>
+                          <w:rFonts w:ascii="微软雅黑" w:eastAsia="微软雅黑" w:hAnsi="微软雅黑" w:cstheme="minorBidi" w:hint="eastAsia"/>
+                          <w:color w:val="545454"/>
+                          <w:kern w:val="24"/>
+                          <w:sz w:val="21"/>
+                          <w:szCs w:val="21"/>
+                        </w:rPr>
+                        <w:t>静态</w:t>
+                      </w:r>
+                      <w:r>
+                        <w:rPr>
+                          <w:rFonts w:ascii="微软雅黑" w:eastAsia="微软雅黑" w:hAnsi="微软雅黑" w:cstheme="minorBidi"/>
+                          <w:color w:val="545454"/>
+                          <w:kern w:val="24"/>
+                          <w:sz w:val="21"/>
+                          <w:szCs w:val="21"/>
+                        </w:rPr>
+                        <w:t>页面</w:t>
+                      </w:r>
+                      <w:r>
+                        <w:rPr>
+                          <w:rFonts w:ascii="微软雅黑" w:eastAsia="微软雅黑" w:hAnsi="微软雅黑" w:cstheme="minorBidi" w:hint="eastAsia"/>
+                          <w:color w:val="545454"/>
+                          <w:kern w:val="24"/>
+                          <w:sz w:val="21"/>
+                          <w:szCs w:val="21"/>
+                        </w:rPr>
+                        <w:t>；</w:t>
+                      </w:r>
+                    </w:p>
+                    <w:p>
+                      <w:pPr>
+                        <w:pStyle w:val="1"/>
+                        <w:numPr>
+                          <w:ilvl w:val="0"/>
+                          <w:numId w:val="1"/>
+                        </w:numPr>
+                        <w:spacing w:line="360" w:lineRule="exact"/>
+                        <w:ind w:firstLineChars="0"/>
+                        <w:rPr>
+                          <w:sz w:val="21"/>
+                        </w:rPr>
+                      </w:pPr>
+                      <w:r>
+                        <w:rPr>
+                          <w:rFonts w:ascii="微软雅黑" w:eastAsia="微软雅黑" w:hAnsi="微软雅黑" w:cstheme="minorBidi" w:hint="eastAsia"/>
+                          <w:color w:val="545454"/>
+                          <w:kern w:val="24"/>
+                          <w:sz w:val="21"/>
+                          <w:szCs w:val="21"/>
+                        </w:rPr>
+                        <w:t>前后端分离：</w:t>
+                      </w:r>
+                      <w:r>
+                        <w:rPr>
+                          <w:rFonts w:ascii="微软雅黑" w:eastAsia="微软雅黑" w:hAnsi="微软雅黑" w:cstheme="minorBidi" w:hint="eastAsia"/>
+                          <w:color w:val="545454"/>
+                          <w:kern w:val="24"/>
+                          <w:sz w:val="21"/>
+                          <w:szCs w:val="21"/>
+                        </w:rPr>
+                        <w:t>编写JS逻辑</w:t>
+                      </w:r>
+                      <w:r>
+                        <w:rPr>
+                          <w:rFonts w:ascii="微软雅黑" w:eastAsia="微软雅黑" w:hAnsi="微软雅黑" w:cstheme="minorBidi"/>
+                          <w:color w:val="545454"/>
+                          <w:kern w:val="24"/>
+                          <w:sz w:val="21"/>
+                          <w:szCs w:val="21"/>
+                        </w:rPr>
+                        <w:t>，实现</w:t>
+                      </w:r>
+                      <w:r>
+                        <w:rPr>
+                          <w:rFonts w:ascii="微软雅黑" w:eastAsia="微软雅黑" w:hAnsi="微软雅黑" w:cstheme="minorBidi" w:hint="eastAsia"/>
+                          <w:color w:val="545454"/>
+                          <w:kern w:val="24"/>
+                          <w:sz w:val="21"/>
+                          <w:szCs w:val="21"/>
+                        </w:rPr>
+                        <w:t>页面</w:t>
+                      </w:r>
+                      <w:r>
+                        <w:rPr>
+                          <w:rFonts w:ascii="微软雅黑" w:eastAsia="微软雅黑" w:hAnsi="微软雅黑" w:cstheme="minorBidi"/>
+                          <w:color w:val="545454"/>
+                          <w:kern w:val="24"/>
+                          <w:sz w:val="21"/>
+                          <w:szCs w:val="21"/>
+                        </w:rPr>
+                        <w:t>渲染，交互功能</w:t>
+                      </w:r>
+                      <w:r>
+                        <w:rPr>
+                          <w:rFonts w:ascii="微软雅黑" w:eastAsia="微软雅黑" w:hAnsi="微软雅黑" w:cstheme="minorBidi" w:hint="eastAsia"/>
+                          <w:color w:val="545454"/>
+                          <w:kern w:val="24"/>
+                          <w:sz w:val="21"/>
+                          <w:szCs w:val="21"/>
+                        </w:rPr>
+                        <w:t>；</w:t>
+                      </w:r>
+                    </w:p>
+                    <w:p>
+                      <w:pPr>
+                        <w:pStyle w:val="1"/>
+                        <w:numPr>
+                          <w:ilvl w:val="0"/>
+                          <w:numId w:val="1"/>
+                        </w:numPr>
+                        <w:spacing w:line="360" w:lineRule="exact"/>
+                        <w:ind w:firstLineChars="0"/>
+                        <w:rPr>
+                          <w:sz w:val="21"/>
+                        </w:rPr>
+                      </w:pPr>
+                      <w:r>
+                        <w:rPr>
+                          <w:rFonts w:ascii="微软雅黑" w:eastAsia="微软雅黑" w:hAnsi="微软雅黑" w:cstheme="minorBidi" w:hint="eastAsia"/>
+                          <w:color w:val="545454"/>
+                          <w:kern w:val="24"/>
+                          <w:sz w:val="21"/>
+                          <w:szCs w:val="21"/>
+                        </w:rPr>
+                        <w:t>可视化与组件开发：用</w:t>
+                      </w:r>
+                      <w:proofErr w:type="spellStart"/>
+                      <w:r>
+                        <w:rPr>
+                          <w:rFonts w:ascii="微软雅黑" w:eastAsia="微软雅黑" w:hAnsi="微软雅黑" w:cstheme="minorBidi" w:hint="eastAsia"/>
+                          <w:color w:val="545454"/>
+                          <w:kern w:val="24"/>
+                          <w:sz w:val="21"/>
+                          <w:szCs w:val="21"/>
+                        </w:rPr>
+                        <w:t>echarts</w:t>
+                      </w:r>
+                      <w:proofErr w:type="spellEnd"/>
+                      <w:r>
+                        <w:rPr>
+                          <w:rFonts w:ascii="微软雅黑" w:eastAsia="微软雅黑" w:hAnsi="微软雅黑" w:cstheme="minorBidi" w:hint="eastAsia"/>
+                          <w:color w:val="545454"/>
+                          <w:kern w:val="24"/>
+                          <w:sz w:val="21"/>
+                          <w:szCs w:val="21"/>
+                        </w:rPr>
+                        <w:t>进行数据可视化展示、UI</w:t>
+                      </w:r>
+                      <w:r>
+                        <w:rPr>
+                          <w:rFonts w:ascii="微软雅黑" w:eastAsia="微软雅黑" w:hAnsi="微软雅黑" w:cstheme="minorBidi"/>
+                          <w:color w:val="545454"/>
+                          <w:kern w:val="24"/>
+                          <w:sz w:val="21"/>
+                          <w:szCs w:val="21"/>
+                        </w:rPr>
+                        <w:t>框架</w:t>
+                      </w:r>
+                      <w:r>
+                        <w:rPr>
+                          <w:rFonts w:ascii="微软雅黑" w:eastAsia="微软雅黑" w:hAnsi="微软雅黑" w:cstheme="minorBidi" w:hint="eastAsia"/>
+                          <w:color w:val="545454"/>
+                          <w:kern w:val="24"/>
+                          <w:sz w:val="21"/>
+                          <w:szCs w:val="21"/>
+                        </w:rPr>
+                        <w:t>组件开发；</w:t>
+                      </w:r>
+                    </w:p>
+                    <w:p>
+                      <w:pPr>
+                        <w:spacing w:line="360" w:lineRule="exact"/>
+                        <w:ind w:left="360"/>
+                        <w:rPr>
+                          <w:rFonts w:hint="eastAsia"/>
+                        </w:rPr>
+                      </w:pPr>
+                    </w:p>
+                    <w:p>
+                      <w:pPr>
+                        <w:pStyle w:val="a3"/>
+                        <w:spacing w:before="0" w:beforeAutospacing="0" w:after="0" w:afterAutospacing="0" w:line="360" w:lineRule="exact"/>
+                      </w:pPr>
+                      <w:r>
+                        <w:rPr>
+                          <w:rFonts w:ascii="微软雅黑" w:eastAsia="微软雅黑" w:hAnsi="微软雅黑" w:cstheme="minorBidi" w:hint="eastAsia"/>
+                          <w:b/>
+                          <w:bCs/>
+                          <w:color w:val="0D0D0D"/>
+                          <w:kern w:val="24"/>
+                          <w:sz w:val="21"/>
+                          <w:szCs w:val="21"/>
+                          <w14:textFill>
+                            <w14:solidFill>
+                              <w14:srgbClr w14:val="0D0D0D">
+                                <w14:lumMod w14:val="95000"/>
+                                <w14:lumOff w14:val="5000"/>
+                              </w14:srgbClr>
+                            </w14:solidFill>
+                          </w14:textFill>
+                        </w:rPr>
+                        <w:t>2015.12 – 2016.03               亚信软件科技有限公司                Java开发工程师（实习）</w:t>
+                      </w:r>
+                    </w:p>
+                    <w:p>
+                      <w:pPr>
+                        <w:pStyle w:val="1"/>
+                        <w:numPr>
+                          <w:ilvl w:val="0"/>
+                          <w:numId w:val="2"/>
+                        </w:numPr>
+                        <w:spacing w:line="360" w:lineRule="exact"/>
+                        <w:ind w:firstLineChars="0"/>
+                      </w:pPr>
+                      <w:r>
+                        <w:rPr>
+                          <w:rFonts w:ascii="微软雅黑" w:eastAsia="微软雅黑" w:hAnsi="微软雅黑" w:cstheme="minorBidi" w:hint="eastAsia"/>
+                          <w:color w:val="545454"/>
+                          <w:kern w:val="24"/>
+                          <w:sz w:val="21"/>
+                          <w:szCs w:val="21"/>
+                        </w:rPr>
+                        <w:t>学习struts2</w:t>
+                      </w:r>
+                      <w:r>
+                        <w:rPr>
+                          <w:rFonts w:ascii="微软雅黑" w:eastAsia="微软雅黑" w:hAnsi="微软雅黑" w:cstheme="minorBidi"/>
+                          <w:color w:val="545454"/>
+                          <w:kern w:val="24"/>
+                          <w:sz w:val="21"/>
+                          <w:szCs w:val="21"/>
+                        </w:rPr>
+                        <w:t>+mysql的基础应用</w:t>
+                      </w:r>
+                      <w:r>
+                        <w:rPr>
+                          <w:rFonts w:ascii="微软雅黑" w:eastAsia="微软雅黑" w:hAnsi="微软雅黑" w:cstheme="minorBidi" w:hint="eastAsia"/>
+                          <w:color w:val="545454"/>
+                          <w:kern w:val="24"/>
+                          <w:sz w:val="21"/>
+                          <w:szCs w:val="21"/>
+                        </w:rPr>
+                        <w:t>。</w:t>
+                      </w:r>
+                    </w:p>
+                    <w:p>
+                      <w:pPr>
+                        <w:pStyle w:val="1"/>
+                        <w:numPr>
+                          <w:ilvl w:val="0"/>
+                          <w:numId w:val="2"/>
+                        </w:numPr>
+                        <w:spacing w:line="360" w:lineRule="exact"/>
+                        <w:ind w:firstLineChars="0"/>
+                      </w:pPr>
+                      <w:r>
+                        <w:rPr>
+                          <w:rFonts w:ascii="微软雅黑" w:eastAsia="微软雅黑" w:hAnsi="微软雅黑" w:cstheme="minorBidi" w:hint="eastAsia"/>
+                          <w:color w:val="545454"/>
+                          <w:kern w:val="24"/>
+                          <w:sz w:val="21"/>
+                          <w:szCs w:val="21"/>
+                        </w:rPr>
+                        <w:t>基于现有系统框架，实现客户的定制化需求。</w:t>
+                      </w:r>
+                    </w:p>
+                    <w:p>
+                      <w:pPr>
+                        <w:pStyle w:val="1"/>
+                        <w:tabs>
+                          <w:tab w:val="left" w:pos="720"/>
+                        </w:tabs>
+                        <w:spacing w:line="360" w:lineRule="exact"/>
+                        <w:ind w:left="720" w:firstLineChars="0" w:firstLine="0"/>
+                      </w:pPr>
+                    </w:p>
+                    <w:p>
+                      <w:pPr>
+                        <w:pStyle w:val="a3"/>
+                        <w:spacing w:before="0" w:beforeAutospacing="0" w:after="240" w:afterAutospacing="0" w:line="360" w:lineRule="exact"/>
+                        <w:rPr>
+                          <w:rFonts w:ascii="微软雅黑" w:eastAsia="微软雅黑" w:hAnsi="微软雅黑" w:cstheme="minorBidi"/>
+                          <w:b/>
+                          <w:bCs/>
+                          <w:color w:val="FFFFFF"/>
+                          <w:kern w:val="24"/>
+                          <w:sz w:val="28"/>
+                          <w:szCs w:val="28"/>
+                        </w:rPr>
+                      </w:pPr>
+                    </w:p>
+                    <w:p>
+                      <w:pPr>
+                        <w:pStyle w:val="1"/>
+                        <w:numPr>
+                          <w:ilvl w:val="0"/>
+                          <w:numId w:val="3"/>
+                        </w:numPr>
+                        <w:tabs>
+                          <w:tab w:val="left" w:pos="720"/>
+                        </w:tabs>
+                        <w:spacing w:line="360" w:lineRule="exact"/>
+                        <w:ind w:left="0" w:firstLine="420"/>
+                      </w:pPr>
+                      <w:r>
+                        <w:rPr>
+                          <w:rFonts w:ascii="微软雅黑" w:eastAsia="微软雅黑" w:hAnsi="微软雅黑" w:cstheme="minorBidi" w:hint="eastAsia"/>
+                          <w:color w:val="545454"/>
+                          <w:kern w:val="24"/>
+                          <w:sz w:val="21"/>
+                          <w:szCs w:val="21"/>
+                        </w:rPr>
+                        <w:t xml:space="preserve"> 态势感知应用平台</w:t>
+                      </w:r>
+                    </w:p>
+                    <w:p>
+                      <w:pPr>
+                        <w:pStyle w:val="1"/>
+                        <w:tabs>
+                          <w:tab w:val="left" w:pos="720"/>
+                        </w:tabs>
+                        <w:spacing w:line="360" w:lineRule="exact"/>
+                        <w:ind w:firstLineChars="0" w:firstLine="0"/>
+                        <w:rPr>
+                          <w:rFonts w:ascii="微软雅黑" w:eastAsia="微软雅黑" w:hAnsi="微软雅黑" w:cstheme="minorBidi"/>
+                          <w:color w:val="545454"/>
+                          <w:kern w:val="24"/>
+                          <w:sz w:val="21"/>
+                          <w:szCs w:val="21"/>
+                        </w:rPr>
+                      </w:pPr>
+                      <w:r>
+                        <w:rPr>
+                          <w:rFonts w:ascii="微软雅黑" w:eastAsia="微软雅黑" w:hAnsi="微软雅黑" w:cstheme="minorBidi" w:hint="eastAsia"/>
+                          <w:color w:val="545454"/>
+                          <w:kern w:val="24"/>
+                          <w:sz w:val="21"/>
+                          <w:szCs w:val="21"/>
+                        </w:rPr>
+                        <w:tab/>
+                        <w:t xml:space="preserve">   1. 该项目为可视化展示平台，通过利用</w:t>
+                      </w:r>
+                      <w:proofErr w:type="spellStart"/>
+                      <w:r>
+                        <w:rPr>
+                          <w:rFonts w:ascii="微软雅黑" w:eastAsia="微软雅黑" w:hAnsi="微软雅黑" w:cstheme="minorBidi" w:hint="eastAsia"/>
+                          <w:color w:val="545454"/>
+                          <w:kern w:val="24"/>
+                          <w:sz w:val="21"/>
+                          <w:szCs w:val="21"/>
+                        </w:rPr>
+                        <w:t>echarts</w:t>
+                      </w:r>
+                      <w:proofErr w:type="spellEnd"/>
+                      <w:r>
+                        <w:rPr>
+                          <w:rFonts w:ascii="微软雅黑" w:eastAsia="微软雅黑" w:hAnsi="微软雅黑" w:cstheme="minorBidi" w:hint="eastAsia"/>
+                          <w:color w:val="545454"/>
+                          <w:kern w:val="24"/>
+                          <w:sz w:val="21"/>
+                          <w:szCs w:val="21"/>
+                        </w:rPr>
+                        <w:t>（地图、饼、柱、线等）进行数据可视化展示，方便用户查看各类数据的对比。</w:t>
+                      </w:r>
+                    </w:p>
+                    <w:p>
+                      <w:pPr>
+                        <w:pStyle w:val="1"/>
+                        <w:tabs>
+                          <w:tab w:val="left" w:pos="720"/>
+                        </w:tabs>
+                        <w:spacing w:line="360" w:lineRule="exact"/>
+                        <w:ind w:firstLineChars="0" w:firstLine="0"/>
+                        <w:rPr>
+                          <w:rFonts w:ascii="微软雅黑" w:eastAsia="微软雅黑" w:hAnsi="微软雅黑" w:cstheme="minorBidi"/>
+                          <w:color w:val="545454"/>
+                          <w:kern w:val="24"/>
+                          <w:sz w:val="21"/>
+                          <w:szCs w:val="21"/>
+                        </w:rPr>
+                      </w:pPr>
+                      <w:r>
+                        <w:rPr>
+                          <w:rFonts w:ascii="微软雅黑" w:eastAsia="微软雅黑" w:hAnsi="微软雅黑" w:cstheme="minorBidi" w:hint="eastAsia"/>
+                          <w:color w:val="545454"/>
+                          <w:kern w:val="24"/>
+                          <w:sz w:val="21"/>
+                          <w:szCs w:val="21"/>
+                        </w:rPr>
+                        <w:tab/>
+                        <w:t xml:space="preserve">   2. </w:t>
+                      </w:r>
+                      <w:r>
+                        <w:rPr>
+                          <w:rFonts w:ascii="微软雅黑" w:eastAsia="微软雅黑" w:hAnsi="微软雅黑" w:cstheme="minorBidi" w:hint="eastAsia"/>
+                          <w:color w:val="545454"/>
+                          <w:kern w:val="24"/>
+                          <w:sz w:val="21"/>
+                          <w:szCs w:val="21"/>
+                        </w:rPr>
+                        <w:t>对该项目进行性能调优，页面加载时间缩短</w:t>
+                      </w:r>
+                      <w:r>
+                        <w:rPr>
+                          <w:rFonts w:ascii="微软雅黑" w:eastAsia="微软雅黑" w:hAnsi="微软雅黑" w:cstheme="minorBidi" w:hint="eastAsia"/>
+                          <w:color w:val="545454"/>
+                          <w:kern w:val="24"/>
+                          <w:sz w:val="21"/>
+                          <w:szCs w:val="21"/>
+                        </w:rPr>
+                        <w:t>，同时解决了页面长时间运行导致浏览器内存占用率不断升高的问题。</w:t>
+                      </w:r>
+                    </w:p>
+                    <w:p>
+                      <w:pPr>
+                        <w:pStyle w:val="1"/>
+                        <w:numPr>
+                          <w:ilvl w:val="0"/>
+                          <w:numId w:val="3"/>
+                        </w:numPr>
+                        <w:tabs>
+                          <w:tab w:val="left" w:pos="720"/>
+                        </w:tabs>
+                        <w:spacing w:line="360" w:lineRule="exact"/>
+                        <w:ind w:left="0" w:firstLine="420"/>
+                      </w:pPr>
+                      <w:r>
+                        <w:rPr>
+                          <w:rFonts w:ascii="微软雅黑" w:eastAsia="微软雅黑" w:hAnsi="微软雅黑" w:cstheme="minorBidi" w:hint="eastAsia"/>
+                          <w:color w:val="545454"/>
+                          <w:kern w:val="24"/>
+                          <w:sz w:val="21"/>
+                          <w:szCs w:val="21"/>
+                        </w:rPr>
+                        <w:t xml:space="preserve"> 移动上网实战平台</w:t>
+                      </w:r>
+                    </w:p>
+                    <w:p>
+                      <w:pPr>
+                        <w:pStyle w:val="1"/>
+                        <w:tabs>
+                          <w:tab w:val="left" w:pos="720"/>
+                        </w:tabs>
+                        <w:spacing w:line="360" w:lineRule="exact"/>
+                        <w:ind w:leftChars="200" w:left="420" w:firstLineChars="0" w:firstLine="0"/>
+                        <w:rPr>
+                          <w:rFonts w:ascii="微软雅黑" w:eastAsia="微软雅黑" w:hAnsi="微软雅黑" w:cstheme="minorBidi"/>
+                          <w:color w:val="545454"/>
+                          <w:kern w:val="24"/>
+                          <w:sz w:val="21"/>
+                          <w:szCs w:val="21"/>
+                        </w:rPr>
+                      </w:pPr>
+                      <w:r>
+                        <w:rPr>
+                          <w:rFonts w:ascii="微软雅黑" w:eastAsia="微软雅黑" w:hAnsi="微软雅黑" w:cstheme="minorBidi" w:hint="eastAsia"/>
+                          <w:color w:val="545454"/>
+                          <w:kern w:val="24"/>
+                          <w:sz w:val="21"/>
+                          <w:szCs w:val="21"/>
+                        </w:rPr>
+                        <w:t xml:space="preserve">      1. </w:t>
+                      </w:r>
+                      <w:r>
+                        <w:rPr>
+                          <w:rFonts w:ascii="微软雅黑" w:eastAsia="微软雅黑" w:hAnsi="微软雅黑" w:cstheme="minorBidi" w:hint="eastAsia"/>
+                          <w:color w:val="545454"/>
+                          <w:kern w:val="24"/>
+                          <w:sz w:val="21"/>
+                          <w:szCs w:val="21"/>
+                        </w:rPr>
+                        <w:t>对系统的登录页与菜单</w:t>
+                      </w:r>
+                      <w:proofErr w:type="gramStart"/>
+                      <w:r>
+                        <w:rPr>
+                          <w:rFonts w:ascii="微软雅黑" w:eastAsia="微软雅黑" w:hAnsi="微软雅黑" w:cstheme="minorBidi" w:hint="eastAsia"/>
+                          <w:color w:val="545454"/>
+                          <w:kern w:val="24"/>
+                          <w:sz w:val="21"/>
+                          <w:szCs w:val="21"/>
+                        </w:rPr>
+                        <w:t>页进行</w:t>
+                      </w:r>
+                      <w:proofErr w:type="gramEnd"/>
+                      <w:r>
+                        <w:rPr>
+                          <w:rFonts w:ascii="微软雅黑" w:eastAsia="微软雅黑" w:hAnsi="微软雅黑" w:cstheme="minorBidi" w:hint="eastAsia"/>
+                          <w:color w:val="545454"/>
+                          <w:kern w:val="24"/>
+                          <w:sz w:val="21"/>
+                          <w:szCs w:val="21"/>
+                        </w:rPr>
+                        <w:t>复杂动画的编写</w:t>
+                      </w:r>
+                      <w:r>
+                        <w:rPr>
+                          <w:rFonts w:ascii="微软雅黑" w:eastAsia="微软雅黑" w:hAnsi="微软雅黑" w:cstheme="minorBidi" w:hint="eastAsia"/>
+                          <w:color w:val="545454"/>
+                          <w:kern w:val="24"/>
+                          <w:sz w:val="21"/>
+                          <w:szCs w:val="21"/>
+                        </w:rPr>
+                        <w:t>，编写的动画</w:t>
+                      </w:r>
+                      <w:r>
+                        <w:rPr>
+                          <w:rFonts w:ascii="微软雅黑" w:eastAsia="微软雅黑" w:hAnsi="微软雅黑" w:cstheme="minorBidi" w:hint="eastAsia"/>
+                          <w:color w:val="545454"/>
+                          <w:kern w:val="24"/>
+                          <w:sz w:val="21"/>
+                          <w:szCs w:val="21"/>
+                        </w:rPr>
+                        <w:t>受到</w:t>
+                      </w:r>
+                      <w:r>
+                        <w:rPr>
+                          <w:rFonts w:ascii="微软雅黑" w:eastAsia="微软雅黑" w:hAnsi="微软雅黑" w:cstheme="minorBidi"/>
+                          <w:color w:val="545454"/>
+                          <w:kern w:val="24"/>
+                          <w:sz w:val="21"/>
+                          <w:szCs w:val="21"/>
+                        </w:rPr>
+                        <w:t>顾客好评，并</w:t>
+                      </w:r>
+                      <w:r>
+                        <w:rPr>
+                          <w:rFonts w:ascii="微软雅黑" w:eastAsia="微软雅黑" w:hAnsi="微软雅黑" w:cstheme="minorBidi" w:hint="eastAsia"/>
+                          <w:color w:val="545454"/>
+                          <w:kern w:val="24"/>
+                          <w:sz w:val="21"/>
+                          <w:szCs w:val="21"/>
+                        </w:rPr>
+                        <w:t>写入公司UI框架进行推广。</w:t>
+                      </w:r>
+                    </w:p>
+                    <w:p>
+                      <w:pPr>
+                        <w:pStyle w:val="1"/>
+                        <w:tabs>
+                          <w:tab w:val="left" w:pos="720"/>
+                        </w:tabs>
+                        <w:spacing w:line="360" w:lineRule="exact"/>
+                        <w:ind w:leftChars="200" w:left="420" w:firstLineChars="0" w:firstLine="0"/>
+                        <w:rPr>
+                          <w:rFonts w:ascii="微软雅黑" w:eastAsia="微软雅黑" w:hAnsi="微软雅黑" w:cstheme="minorBidi"/>
+                          <w:color w:val="545454"/>
+                          <w:kern w:val="24"/>
+                          <w:sz w:val="21"/>
+                          <w:szCs w:val="21"/>
+                        </w:rPr>
+                      </w:pPr>
+                      <w:r>
+                        <w:rPr>
+                          <w:rFonts w:ascii="微软雅黑" w:eastAsia="微软雅黑" w:hAnsi="微软雅黑" w:cstheme="minorBidi" w:hint="eastAsia"/>
+                          <w:color w:val="545454"/>
+                          <w:kern w:val="24"/>
+                          <w:sz w:val="21"/>
+                          <w:szCs w:val="21"/>
+                        </w:rPr>
+                        <w:tab/>
+                      </w:r>
+                      <w:r>
+                        <w:rPr>
+                          <w:rFonts w:ascii="微软雅黑" w:eastAsia="微软雅黑" w:hAnsi="微软雅黑" w:cstheme="minorBidi" w:hint="eastAsia"/>
+                          <w:color w:val="545454"/>
+                          <w:kern w:val="24"/>
+                          <w:sz w:val="21"/>
+                          <w:szCs w:val="21"/>
+                        </w:rPr>
+                        <w:tab/>
+                        <w:t xml:space="preserve">  2. 对分辨率进行适配，保证页面在常规分辨率下的良好展示。</w:t>
+                      </w:r>
+                    </w:p>
+                    <w:p>
+                      <w:pPr>
+                        <w:pStyle w:val="1"/>
+                        <w:numPr>
+                          <w:ilvl w:val="0"/>
+                          <w:numId w:val="3"/>
+                        </w:numPr>
+                        <w:tabs>
+                          <w:tab w:val="left" w:pos="720"/>
+                        </w:tabs>
+                        <w:spacing w:line="360" w:lineRule="exact"/>
+                        <w:ind w:left="0" w:firstLine="420"/>
+                      </w:pPr>
+                      <w:r>
+                        <w:rPr>
+                          <w:rFonts w:ascii="微软雅黑" w:eastAsia="微软雅黑" w:hAnsi="微软雅黑" w:cstheme="minorBidi" w:hint="eastAsia"/>
+                          <w:color w:val="545454"/>
+                          <w:kern w:val="24"/>
+                          <w:sz w:val="21"/>
+                          <w:szCs w:val="21"/>
+                        </w:rPr>
+                        <w:t xml:space="preserve"> </w:t>
+                      </w:r>
+                      <w:r>
+                        <w:rPr>
+                          <w:rFonts w:ascii="微软雅黑" w:eastAsia="微软雅黑" w:hAnsi="微软雅黑" w:cstheme="minorBidi"/>
+                          <w:color w:val="545454"/>
+                          <w:kern w:val="24"/>
+                          <w:sz w:val="21"/>
+                          <w:szCs w:val="21"/>
+                        </w:rPr>
+                        <w:t>CDAS数据淘沙系统</w:t>
+                      </w:r>
+                    </w:p>
+                    <w:p>
+                      <w:pPr>
+                        <w:pStyle w:val="1"/>
+                        <w:tabs>
+                          <w:tab w:val="left" w:pos="720"/>
+                        </w:tabs>
+                        <w:spacing w:line="360" w:lineRule="exact"/>
+                        <w:ind w:leftChars="200" w:left="420" w:firstLineChars="0" w:firstLine="0"/>
+                        <w:rPr>
+                          <w:rFonts w:ascii="微软雅黑" w:eastAsia="微软雅黑" w:hAnsi="微软雅黑" w:cstheme="minorBidi"/>
+                          <w:color w:val="545454"/>
+                          <w:kern w:val="24"/>
+                          <w:sz w:val="21"/>
+                          <w:szCs w:val="21"/>
+                        </w:rPr>
+                      </w:pPr>
+                      <w:r>
+                        <w:rPr>
+                          <w:rFonts w:ascii="微软雅黑" w:eastAsia="微软雅黑" w:hAnsi="微软雅黑" w:cstheme="minorBidi" w:hint="eastAsia"/>
+                          <w:color w:val="545454"/>
+                          <w:kern w:val="24"/>
+                          <w:sz w:val="21"/>
+                          <w:szCs w:val="21"/>
+                        </w:rPr>
+                        <w:t xml:space="preserve">      1. </w:t>
+                      </w:r>
+                      <w:r>
+                        <w:rPr>
+                          <w:rFonts w:ascii="微软雅黑" w:eastAsia="微软雅黑" w:hAnsi="微软雅黑" w:cstheme="minorBidi" w:hint="eastAsia"/>
+                          <w:color w:val="545454"/>
+                          <w:kern w:val="24"/>
+                          <w:sz w:val="21"/>
+                          <w:szCs w:val="21"/>
+                        </w:rPr>
+                        <w:t>负责</w:t>
+                      </w:r>
+                      <w:r>
+                        <w:rPr>
+                          <w:rFonts w:ascii="微软雅黑" w:eastAsia="微软雅黑" w:hAnsi="微软雅黑" w:cstheme="minorBidi"/>
+                          <w:color w:val="545454"/>
+                          <w:kern w:val="24"/>
+                          <w:sz w:val="21"/>
+                          <w:szCs w:val="21"/>
+                        </w:rPr>
+                        <w:t>项目</w:t>
+                      </w:r>
+                      <w:r>
+                        <w:rPr>
+                          <w:rFonts w:ascii="微软雅黑" w:eastAsia="微软雅黑" w:hAnsi="微软雅黑" w:cstheme="minorBidi" w:hint="eastAsia"/>
+                          <w:color w:val="545454"/>
+                          <w:kern w:val="24"/>
+                          <w:sz w:val="21"/>
+                          <w:szCs w:val="21"/>
+                        </w:rPr>
+                        <w:t>gulp</w:t>
+                      </w:r>
+                      <w:r>
+                        <w:rPr>
+                          <w:rFonts w:ascii="微软雅黑" w:eastAsia="微软雅黑" w:hAnsi="微软雅黑" w:cstheme="minorBidi"/>
+                          <w:color w:val="545454"/>
+                          <w:kern w:val="24"/>
+                          <w:sz w:val="21"/>
+                          <w:szCs w:val="21"/>
+                        </w:rPr>
+                        <w:t>命令编写，项目</w:t>
+                      </w:r>
+                      <w:r>
+                        <w:rPr>
+                          <w:rFonts w:ascii="微软雅黑" w:eastAsia="微软雅黑" w:hAnsi="微软雅黑" w:cstheme="minorBidi" w:hint="eastAsia"/>
+                          <w:color w:val="545454"/>
+                          <w:kern w:val="24"/>
+                          <w:sz w:val="21"/>
+                          <w:szCs w:val="21"/>
+                        </w:rPr>
+                        <w:t>模块化</w:t>
+                      </w:r>
+                      <w:r>
+                        <w:rPr>
+                          <w:rFonts w:ascii="微软雅黑" w:eastAsia="微软雅黑" w:hAnsi="微软雅黑" w:cstheme="minorBidi"/>
+                          <w:color w:val="545454"/>
+                          <w:kern w:val="24"/>
+                          <w:sz w:val="21"/>
+                          <w:szCs w:val="21"/>
+                        </w:rPr>
+                        <w:t>构建</w:t>
+                      </w:r>
+                    </w:p>
+                    <w:p>
+                      <w:pPr>
+                        <w:pStyle w:val="1"/>
+                        <w:numPr>
+                          <w:ilvl w:val="0"/>
+                          <w:numId w:val="4"/>
+                        </w:numPr>
+                        <w:tabs>
+                          <w:tab w:val="left" w:pos="720"/>
+                        </w:tabs>
+                        <w:spacing w:line="360" w:lineRule="exact"/>
+                        <w:ind w:leftChars="200" w:left="420" w:firstLineChars="300" w:firstLine="630"/>
+                        <w:rPr>
+                          <w:rFonts w:ascii="微软雅黑" w:eastAsia="微软雅黑" w:hAnsi="微软雅黑" w:cstheme="minorBidi"/>
+                          <w:color w:val="545454"/>
+                          <w:kern w:val="24"/>
+                          <w:sz w:val="21"/>
+                          <w:szCs w:val="21"/>
+                        </w:rPr>
+                      </w:pPr>
+                      <w:r>
+                        <w:rPr>
+                          <w:rFonts w:ascii="微软雅黑" w:eastAsia="微软雅黑" w:hAnsi="微软雅黑" w:cstheme="minorBidi" w:hint="eastAsia"/>
+                          <w:color w:val="545454"/>
+                          <w:kern w:val="24"/>
+                          <w:sz w:val="21"/>
+                          <w:szCs w:val="21"/>
+                        </w:rPr>
+                        <w:t>根据</w:t>
+                      </w:r>
+                      <w:r>
+                        <w:rPr>
+                          <w:rFonts w:ascii="微软雅黑" w:eastAsia="微软雅黑" w:hAnsi="微软雅黑" w:cstheme="minorBidi"/>
+                          <w:color w:val="545454"/>
+                          <w:kern w:val="24"/>
+                          <w:sz w:val="21"/>
+                          <w:szCs w:val="21"/>
+                        </w:rPr>
+                        <w:t>业务再次封装可视化</w:t>
+                      </w:r>
+                      <w:r>
+                        <w:rPr>
+                          <w:rFonts w:ascii="微软雅黑" w:eastAsia="微软雅黑" w:hAnsi="微软雅黑" w:cstheme="minorBidi" w:hint="eastAsia"/>
+                          <w:color w:val="545454"/>
+                          <w:kern w:val="24"/>
+                          <w:sz w:val="21"/>
+                          <w:szCs w:val="21"/>
+                        </w:rPr>
+                        <w:t>lib，编写业务类公共组件</w:t>
+                      </w:r>
+                      <w:r>
+                        <w:rPr>
+                          <w:rFonts w:ascii="微软雅黑" w:eastAsia="微软雅黑" w:hAnsi="微软雅黑" w:cstheme="minorBidi" w:hint="eastAsia"/>
+                          <w:color w:val="545454"/>
+                          <w:kern w:val="24"/>
+                          <w:sz w:val="21"/>
+                          <w:szCs w:val="21"/>
+                        </w:rPr>
+                        <w:t>。</w:t>
+                      </w:r>
+                    </w:p>
+                    <w:p>
+                      <w:pPr>
+                        <w:pStyle w:val="1"/>
+                        <w:tabs>
+                          <w:tab w:val="left" w:pos="720"/>
+                        </w:tabs>
+                        <w:spacing w:line="360" w:lineRule="exact"/>
+                        <w:ind w:firstLineChars="0" w:firstLine="0"/>
+                        <w:rPr>
+                          <w:rFonts w:ascii="微软雅黑" w:eastAsia="微软雅黑" w:hAnsi="微软雅黑" w:cstheme="minorBidi" w:hint="eastAsia"/>
+                          <w:color w:val="545454"/>
+                          <w:kern w:val="24"/>
+                          <w:sz w:val="21"/>
+                          <w:szCs w:val="21"/>
+                        </w:rPr>
+                      </w:pPr>
+                    </w:p>
+                    <w:p>
+                      <w:pPr>
+                        <w:pStyle w:val="a3"/>
+                        <w:spacing w:before="0" w:beforeAutospacing="0" w:after="240" w:afterAutospacing="0" w:line="360" w:lineRule="exact"/>
+                        <w:rPr>
+                          <w:rFonts w:ascii="微软雅黑" w:eastAsia="微软雅黑" w:hAnsi="微软雅黑" w:cstheme="minorBidi"/>
+                          <w:b/>
+                          <w:bCs/>
+                          <w:color w:val="FFFFFF"/>
+                          <w:kern w:val="24"/>
+                          <w:sz w:val="28"/>
+                          <w:szCs w:val="28"/>
+                        </w:rPr>
+                      </w:pPr>
+                    </w:p>
+                    <w:p>
+                      <w:pPr>
+                        <w:pStyle w:val="1"/>
+                        <w:tabs>
+                          <w:tab w:val="left" w:pos="720"/>
+                        </w:tabs>
+                        <w:spacing w:line="360" w:lineRule="auto"/>
+                        <w:ind w:firstLineChars="0" w:firstLine="0"/>
+                        <w:rPr>
+                          <w:rFonts w:ascii="微软雅黑" w:eastAsia="微软雅黑" w:hAnsi="微软雅黑" w:cstheme="minorBidi"/>
+                          <w:color w:val="545454"/>
+                          <w:kern w:val="24"/>
+                          <w:sz w:val="21"/>
+                          <w:szCs w:val="21"/>
+                        </w:rPr>
+                      </w:pPr>
+                      <w:r>
+                        <w:rPr>
+                          <w:rFonts w:ascii="微软雅黑" w:eastAsia="微软雅黑" w:hAnsi="微软雅黑" w:cstheme="minorBidi" w:hint="eastAsia"/>
+                          <w:color w:val="545454"/>
+                          <w:kern w:val="24"/>
+                          <w:sz w:val="21"/>
+                          <w:szCs w:val="21"/>
+                        </w:rPr>
+                        <w:t>页面：HTML5+CSS3、预处理器：SASS、自动化构建：Gulp</w:t>
+                      </w:r>
+                      <w:r>
+                        <w:rPr>
+                          <w:rFonts w:ascii="微软雅黑" w:eastAsia="微软雅黑" w:hAnsi="微软雅黑" w:cstheme="minorBidi" w:hint="eastAsia"/>
+                          <w:color w:val="545454"/>
+                          <w:kern w:val="24"/>
+                          <w:sz w:val="21"/>
+                          <w:szCs w:val="21"/>
+                        </w:rPr>
+                        <w:t>、模块</w:t>
+                      </w:r>
+                      <w:r>
+                        <w:rPr>
+                          <w:rFonts w:ascii="微软雅黑" w:eastAsia="微软雅黑" w:hAnsi="微软雅黑" w:cstheme="minorBidi" w:hint="eastAsia"/>
+                          <w:color w:val="545454"/>
+                          <w:kern w:val="24"/>
+                          <w:sz w:val="21"/>
+                          <w:szCs w:val="21"/>
+                        </w:rPr>
+                        <w:t>：</w:t>
+                      </w:r>
+                      <w:proofErr w:type="spellStart"/>
+                      <w:r>
+                        <w:rPr>
+                          <w:rFonts w:ascii="微软雅黑" w:eastAsia="微软雅黑" w:hAnsi="微软雅黑" w:cstheme="minorBidi" w:hint="eastAsia"/>
+                          <w:color w:val="545454"/>
+                          <w:kern w:val="24"/>
+                          <w:sz w:val="21"/>
+                          <w:szCs w:val="21"/>
+                        </w:rPr>
+                        <w:t>RequireJS</w:t>
+                      </w:r>
+                      <w:proofErr w:type="spellEnd"/>
+                      <w:r>
+                        <w:rPr>
+                          <w:rFonts w:ascii="微软雅黑" w:eastAsia="微软雅黑" w:hAnsi="微软雅黑" w:cstheme="minorBidi" w:hint="eastAsia"/>
+                          <w:color w:val="545454"/>
+                          <w:kern w:val="24"/>
+                          <w:sz w:val="21"/>
+                          <w:szCs w:val="21"/>
+                        </w:rPr>
+                        <w:t>、模版引擎：</w:t>
+                      </w:r>
+                      <w:proofErr w:type="spellStart"/>
+                      <w:r>
+                        <w:rPr>
+                          <w:rFonts w:ascii="微软雅黑" w:eastAsia="微软雅黑" w:hAnsi="微软雅黑" w:cstheme="minorBidi" w:hint="eastAsia"/>
+                          <w:color w:val="545454"/>
+                          <w:kern w:val="24"/>
+                          <w:sz w:val="21"/>
+                          <w:szCs w:val="21"/>
+                        </w:rPr>
+                        <w:t>artTemplate</w:t>
+                      </w:r>
+                      <w:proofErr w:type="spellEnd"/>
+                      <w:r>
+                        <w:rPr>
+                          <w:rFonts w:ascii="微软雅黑" w:eastAsia="微软雅黑" w:hAnsi="微软雅黑" w:cstheme="minorBidi" w:hint="eastAsia"/>
+                          <w:color w:val="545454"/>
+                          <w:kern w:val="24"/>
+                          <w:sz w:val="21"/>
+                          <w:szCs w:val="21"/>
+                        </w:rPr>
+                        <w:t>。</w:t>
+                      </w:r>
+                    </w:p>
+                    <w:p>
+                      <w:pPr>
+                        <w:pStyle w:val="1"/>
+                        <w:tabs>
+                          <w:tab w:val="left" w:pos="720"/>
+                        </w:tabs>
+                        <w:spacing w:line="360" w:lineRule="auto"/>
+                        <w:ind w:firstLineChars="0" w:firstLine="0"/>
+                        <w:rPr>
+                          <w:rFonts w:ascii="微软雅黑" w:eastAsia="微软雅黑" w:hAnsi="微软雅黑" w:cstheme="minorBidi" w:hint="eastAsia"/>
+                          <w:color w:val="545454"/>
+                          <w:kern w:val="24"/>
+                          <w:sz w:val="21"/>
+                          <w:szCs w:val="21"/>
+                        </w:rPr>
+                      </w:pPr>
+                      <w:r>
+                        <w:rPr>
+                          <w:rFonts w:ascii="微软雅黑" w:eastAsia="微软雅黑" w:hAnsi="微软雅黑" w:cstheme="minorBidi" w:hint="eastAsia"/>
+                          <w:color w:val="545454"/>
+                          <w:kern w:val="24"/>
+                          <w:sz w:val="21"/>
+                          <w:szCs w:val="21"/>
+                        </w:rPr>
+                        <w:t>业余实战：vue2+vuex+vue-router,express</w:t>
+                      </w:r>
+                      <w:r>
+                        <w:rPr>
+                          <w:rFonts w:ascii="微软雅黑" w:eastAsia="微软雅黑" w:hAnsi="微软雅黑" w:cstheme="minorBidi" w:hint="eastAsia"/>
+                          <w:color w:val="545454"/>
+                          <w:kern w:val="24"/>
+                          <w:sz w:val="21"/>
+                          <w:szCs w:val="21"/>
+                        </w:rPr>
+                        <w:t>,</w:t>
+                      </w:r>
+                      <w:r>
+                        <w:rPr>
+                          <w:rFonts w:ascii="微软雅黑" w:eastAsia="微软雅黑" w:hAnsi="微软雅黑" w:cstheme="minorBidi"/>
+                          <w:color w:val="545454"/>
+                          <w:kern w:val="24"/>
+                          <w:sz w:val="21"/>
+                          <w:szCs w:val="21"/>
+                        </w:rPr>
+                        <w:t>详</w:t>
+                      </w:r>
+                      <w:r>
+                        <w:rPr>
+                          <w:rFonts w:ascii="微软雅黑" w:eastAsia="微软雅黑" w:hAnsi="微软雅黑" w:cstheme="minorBidi" w:hint="eastAsia"/>
+                          <w:color w:val="545454"/>
+                          <w:kern w:val="24"/>
+                          <w:sz w:val="21"/>
+                          <w:szCs w:val="21"/>
+                        </w:rPr>
+                        <w:t>见</w:t>
+                      </w:r>
+                      <w:proofErr w:type="spellStart"/>
+                      <w:r>
+                        <w:rPr>
+                          <w:rFonts w:ascii="微软雅黑" w:eastAsia="微软雅黑" w:hAnsi="微软雅黑" w:cstheme="minorBidi"/>
+                          <w:color w:val="545454"/>
+                          <w:kern w:val="24"/>
+                          <w:sz w:val="21"/>
+                          <w:szCs w:val="21"/>
+                        </w:rPr>
+                        <w:t>git</w:t>
+                      </w:r>
+                      <w:r>
+                        <w:rPr>
+                          <w:rFonts w:ascii="微软雅黑" w:eastAsia="微软雅黑" w:hAnsi="微软雅黑" w:cstheme="minorBidi"/>
+                          <w:color w:val="545454"/>
+                          <w:kern w:val="24"/>
+                          <w:sz w:val="21"/>
+                          <w:szCs w:val="21"/>
+                        </w:rPr>
+                        <w:t>hub</w:t>
+                      </w:r>
+                      <w:r>
+                        <w:rPr>
+                          <w:rFonts w:ascii="微软雅黑" w:eastAsia="微软雅黑" w:hAnsi="微软雅黑" w:cstheme="minorBidi"/>
+                          <w:color w:val="545454"/>
+                          <w:kern w:val="24"/>
+                          <w:sz w:val="21"/>
+                          <w:szCs w:val="21"/>
+                        </w:rPr>
+                        <w:t>:</w:t>
+                      </w:r>
+                      <w:proofErr w:type="gramStart"/>
+                      <w:r>
+                        <w:rPr>
+                          <w:rFonts w:ascii="微软雅黑" w:eastAsia="微软雅黑" w:hAnsi="微软雅黑" w:cstheme="minorBidi" w:hint="eastAsia"/>
+                          <w:color w:val="545454"/>
+                          <w:kern w:val="24"/>
+                          <w:sz w:val="21"/>
+                          <w:szCs w:val="21"/>
+                        </w:rPr>
+                        <w:t>qqMusic</w:t>
+                      </w:r>
+                      <w:r>
+                        <w:rPr>
+                          <w:rFonts w:ascii="微软雅黑" w:eastAsia="微软雅黑" w:hAnsi="微软雅黑" w:cstheme="minorBidi"/>
+                          <w:color w:val="545454"/>
+                          <w:kern w:val="24"/>
+                          <w:sz w:val="21"/>
+                          <w:szCs w:val="21"/>
+                        </w:rPr>
+                        <w:t>,</w:t>
+                      </w:r>
+                      <w:proofErr w:type="gramEnd"/>
+                      <w:r>
+                        <w:rPr>
+                          <w:rFonts w:ascii="微软雅黑" w:eastAsia="微软雅黑" w:hAnsi="微软雅黑" w:cstheme="minorBidi" w:hint="eastAsia"/>
+                          <w:color w:val="545454"/>
+                          <w:kern w:val="24"/>
+                          <w:sz w:val="21"/>
+                          <w:szCs w:val="21"/>
+                        </w:rPr>
+                        <w:t>blogClient,blogServer</w:t>
+                      </w:r>
+                      <w:proofErr w:type="spellEnd"/>
+                    </w:p>
+                  </w:txbxContent>
+                </v:textbox>
+              </v:shape>
+            </w:pict>
+          </mc:Fallback>
+        </mc:AlternateContent>
+      </w:r>
+      <w:r>
+        <w:rPr>
+          <w:noProof/>
+        </w:rPr>
+        <mc:AlternateContent>
+          <mc:Choice Requires="wps">
+            <w:drawing>
+              <wp:anchor distT="0" distB="0" distL="114300" distR="114300" simplePos="0" relativeHeight="251642880" behindDoc="0" locked="0" layoutInCell="1" allowOverlap="1">
+                <wp:simplePos x="0" y="0"/>
+                <wp:positionH relativeFrom="column">
+                  <wp:posOffset>609600</wp:posOffset>
+                </wp:positionH>
+                <wp:positionV relativeFrom="paragraph">
+                  <wp:posOffset>358140</wp:posOffset>
+                </wp:positionV>
+                <wp:extent cx="6637020" cy="853440"/>
+                <wp:effectExtent l="0" t="0" r="0" b="0"/>
+                <wp:wrapNone/>
+                <wp:docPr id="77" name="文本框 12"/>
+                <wp:cNvGraphicFramePr/>
+                <a:graphic xmlns:a="http://schemas.openxmlformats.org/drawingml/2006/main">
+                  <a:graphicData uri="http://schemas.microsoft.com/office/word/2010/wordprocessingShape">
+                    <wps:wsp>
+                      <wps:cNvSpPr txBox="1"/>
+                      <wps:spPr>
+                        <a:xfrm>
+                          <a:off x="0" y="0"/>
+                          <a:ext cx="6637020" cy="853440"/>
+                        </a:xfrm>
+                        <a:prstGeom prst="rect">
+                          <a:avLst/>
+                        </a:prstGeom>
+                        <a:noFill/>
+                      </wps:spPr>
+                      <wps:txbx>
+                        <w:txbxContent>
+                          <w:p>
+                            <w:pPr>
+                              <w:pStyle w:val="a3"/>
+                              <w:spacing w:before="0" w:beforeAutospacing="0" w:after="0" w:afterAutospacing="0" w:line="700" w:lineRule="exact"/>
+                            </w:pPr>
+                            <w:r>
+                              <w:rPr>
+                                <w:rFonts w:ascii="微软雅黑" w:eastAsia="微软雅黑" w:hAnsi="微软雅黑" w:cs="Times New Roman" w:hint="eastAsia"/>
+                                <w:color w:val="545454"/>
+                                <w:kern w:val="24"/>
+                                <w:sz w:val="48"/>
+                                <w:szCs w:val="48"/>
+                              </w:rPr>
+                              <w:t xml:space="preserve">杨振    </w:t>
+                            </w:r>
+                          </w:p>
+                          <w:p>
+                            <w:pPr>
+                              <w:pStyle w:val="a3"/>
+                              <w:spacing w:before="0" w:beforeAutospacing="0" w:after="0" w:afterAutospacing="0" w:line="500" w:lineRule="exact"/>
+                            </w:pPr>
+                            <w:r>
+                              <w:rPr>
+                                <w:rFonts w:ascii="微软雅黑" w:eastAsia="微软雅黑" w:hAnsi="微软雅黑" w:cs="Times New Roman" w:hint="eastAsia"/>
+                                <w:color w:val="545454"/>
+                                <w:kern w:val="24"/>
+                              </w:rPr>
+                              <w:t xml:space="preserve">求职意向：前端开发      </w:t>
+                            </w:r>
+                            <w:r>
+                              <w:rPr>
+                                <w:rFonts w:ascii="微软雅黑" w:eastAsia="微软雅黑" w:hAnsi="微软雅黑" w:cs="Times New Roman"/>
+                                <w:color w:val="545454"/>
+                                <w:kern w:val="24"/>
+                              </w:rPr>
+                              <w:t xml:space="preserve">           </w:t>
+                            </w:r>
+                            <w:bookmarkStart w:id="0" w:name="_GoBack"/>
+                            <w:bookmarkEnd w:id="0"/>
+                            <w:r>
+                              <w:rPr>
+                                <w:rFonts w:ascii="微软雅黑" w:eastAsia="微软雅黑" w:hAnsi="微软雅黑" w:cs="Times New Roman"/>
+                                <w:color w:val="545454"/>
+                                <w:kern w:val="24"/>
+                              </w:rPr>
+                              <w:t xml:space="preserve"> </w:t>
+                            </w:r>
+                            <w:r>
+                              <w:rPr>
+                                <w:rFonts w:ascii="微软雅黑" w:eastAsia="微软雅黑" w:hAnsi="微软雅黑" w:cs="Times New Roman" w:hint="eastAsia"/>
+                                <w:color w:val="545454"/>
+                                <w:kern w:val="24"/>
+                              </w:rPr>
+                              <w:t>https://github.com/yangzhennupt</w:t>
+                            </w:r>
+                          </w:p>
+                        </w:txbxContent>
+                      </wps:txbx>
+                      <wps:bodyPr wrap="square" rtlCol="0">
+                        <a:spAutoFit/>
+                      </wps:bodyPr>
+                    </wps:wsp>
+                  </a:graphicData>
+                </a:graphic>
+                <wp14:sizeRelH relativeFrom="margin">
+                  <wp14:pctWidth>0</wp14:pctWidth>
+                </wp14:sizeRelH>
+              </wp:anchor>
+            </w:drawing>
+          </mc:Choice>
+          <mc:Fallback>
+            <w:pict>
+              <v:shape id="文本框 12" o:spid="_x0000_s1027" type="#_x0000_t202" style="position:absolute;margin-left:48pt;margin-top:28.2pt;width:522.6pt;height:67.2pt;z-index:251642880;visibility:visible;mso-wrap-style:square;mso-width-percent:0;mso-wrap-distance-left:9pt;mso-wrap-distance-top:0;mso-wrap-distance-right:9pt;mso-wrap-distance-bottom:0;mso-position-horizontal:absolute;mso-position-horizontal-relative:text;mso-position-vertical:absolute;mso-position-vertical-relative:text;mso-width-percent:0;mso-width-relative:margin;v-text-anchor:top" o:gfxdata="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" filled="f" stroked="f">
+                <v:textbox style="mso-fit-shape-to-text:t">
+                  <w:txbxContent>
+                    <w:p>
+                      <w:pPr>
+                        <w:pStyle w:val="a3"/>
+                        <w:spacing w:before="0" w:beforeAutospacing="0" w:after="0" w:afterAutospacing="0" w:line="700" w:lineRule="exact"/>
+                      </w:pPr>
+                      <w:r>
+                        <w:rPr>
+                          <w:rFonts w:ascii="微软雅黑" w:eastAsia="微软雅黑" w:hAnsi="微软雅黑" w:cs="Times New Roman" w:hint="eastAsia"/>
+                          <w:color w:val="545454"/>
+                          <w:kern w:val="24"/>
+                          <w:sz w:val="48"/>
+                          <w:szCs w:val="48"/>
+                        </w:rPr>
+                        <w:t xml:space="preserve">杨振    </w:t>
+                      </w:r>
+                    </w:p>
+                    <w:p>
+                      <w:pPr>
+                        <w:pStyle w:val="a3"/>
+                        <w:spacing w:before="0" w:beforeAutospacing="0" w:after="0" w:afterAutospacing="0" w:line="500" w:lineRule="exact"/>
+                      </w:pPr>
+                      <w:r>
+                        <w:rPr>
+                          <w:rFonts w:ascii="微软雅黑" w:eastAsia="微软雅黑" w:hAnsi="微软雅黑" w:cs="Times New Roman" w:hint="eastAsia"/>
+                          <w:color w:val="545454"/>
+                          <w:kern w:val="24"/>
+                        </w:rPr>
+                        <w:t xml:space="preserve">求职意向：前端开发      </w:t>
+                      </w:r>
+                      <w:r>
+                        <w:rPr>
+                          <w:rFonts w:ascii="微软雅黑" w:eastAsia="微软雅黑" w:hAnsi="微软雅黑" w:cs="Times New Roman"/>
+                          <w:color w:val="545454"/>
+                          <w:kern w:val="24"/>
+                        </w:rPr>
+                        <w:t xml:space="preserve">            </w:t>
+                      </w:r>
+                      <w:r>
+                        <w:rPr>
+                          <w:rFonts w:ascii="微软雅黑" w:eastAsia="微软雅黑" w:hAnsi="微软雅黑" w:cs="Times New Roman" w:hint="eastAsia"/>
+                          <w:color w:val="545454"/>
+                          <w:kern w:val="24"/>
+                        </w:rPr>
+                        <w:t>https://github.com/yangzhennupt</w:t>
+                      </w:r>
+                    </w:p>
+                  </w:txbxContent>
+                </v:textbox>
+              </v:shape>
+            </w:pict>
+          </mc:Fallback>
+        </mc:AlternateContent>
+      </w:r>
       <w:r>
         <w:rPr>
           <w:noProof/>
@@ -61,6 +2584,14 @@
                       <wps:txbx>
                         <w:txbxContent>
                           <w:p>
+                            <w:pPr>
+                              <w:rPr>
+                                <w:rFonts w:ascii="微软雅黑" w:eastAsia="微软雅黑" w:hAnsi="微软雅黑"/>
+                                <w:color w:val="545454"/>
+                                <w:kern w:val="24"/>
+                                <w:szCs w:val="21"/>
+                              </w:rPr>
+                            </w:pPr>
                             <w:r>
                               <w:rPr>
                                 <w:rFonts w:ascii="微软雅黑" w:eastAsia="微软雅黑" w:hAnsi="微软雅黑" w:hint="eastAsia"/>
@@ -1205,1359 +3736,12 @@
                                 <w:szCs w:val="21"/>
                               </w:rPr>
                               <w:t>。</w:t>
-                            </w:r>
-                          </w:p>
-                        </w:txbxContent>
-                      </wps:txbx>
-                      <wps:bodyPr rot="0" spcFirstLastPara="0" vertOverflow="overflow" horzOverflow="overflow" vert="horz" wrap="square" lIns="91440" tIns="45720" rIns="91440" bIns="45720" numCol="1" spcCol="0" rtlCol="0" fromWordArt="0" anchor="t" anchorCtr="0" forceAA="0" compatLnSpc="1">
-                        <a:noAutofit/>
-                      </wps:bodyPr>
-                    </wps:wsp>
-                  </a:graphicData>
-                </a:graphic>
-                <wp14:sizeRelH relativeFrom="margin">
-                  <wp14:pctWidth>0</wp14:pctWidth>
-                </wp14:sizeRelH>
-              </wp:anchor>
-            </w:drawing>
-          </mc:Choice>
-          <mc:Fallback>
-            <w:pict>
-              <v:shapetype w14:anchorId="2FC75D95" id="_x0000_t202" coordsize="21600,21600" o:spt="202" path="m,l,21600r21600,l21600,xe">
-                <v:stroke joinstyle="miter"/>
-                <v:path gradientshapeok="t" o:connecttype="rect"/>
-              </v:shapetype>
-              <v:shape id="文本框 6" o:spid="_x0000_s1026" type="#_x0000_t202" style="position:absolute;margin-left:39.75pt;margin-top:801pt;width:544.45pt;height:30.75pt;z-index:251669504;visibility:visible;mso-wrap-style:square;mso-width-percent:0;mso-wrap-distance-left:9pt;mso-wrap-distance-top:0;mso-wrap-distance-right:9pt;mso-wrap-distance-bottom:0;mso-position-horizontal:absolute;mso-position-horizontal-relative:text;mso-position-vertical:absolute;mso-position-vertical-relative:text;mso-width-percent:0;mso-width-relative:margin;v-text-anchor:top" o:gfxdata="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" filled="f" stroked="f" strokeweight=".5pt">
-                <v:textbox>
-                  <w:txbxContent>
-                    <w:p>
-                      <w:pPr>
-                        <w:rPr>
-                          <w:rFonts w:hint="eastAsia"/>
-                        </w:rPr>
-                      </w:pPr>
-                      <w:r>
-                        <w:rPr>
-                          <w:rFonts w:ascii="微软雅黑" w:eastAsia="微软雅黑" w:hAnsi="微软雅黑" w:hint="eastAsia"/>
-                          <w:color w:val="545454"/>
-                          <w:kern w:val="24"/>
-                          <w:szCs w:val="21"/>
-                        </w:rPr>
-                        <w:t>喜欢</w:t>
-                      </w:r>
-                      <w:r>
-                        <w:rPr>
-                          <w:rFonts w:ascii="微软雅黑" w:eastAsia="微软雅黑" w:hAnsi="微软雅黑"/>
-                          <w:color w:val="545454"/>
-                          <w:kern w:val="24"/>
-                          <w:szCs w:val="21"/>
-                        </w:rPr>
-                        <w:t>学习新东西</w:t>
-                      </w:r>
-                      <w:r>
-                        <w:rPr>
-                          <w:rFonts w:ascii="微软雅黑" w:eastAsia="微软雅黑" w:hAnsi="微软雅黑" w:hint="eastAsia"/>
-                          <w:color w:val="545454"/>
-                          <w:kern w:val="24"/>
-                          <w:szCs w:val="21"/>
-                        </w:rPr>
-                        <w:t>，</w:t>
-                      </w:r>
-                      <w:r>
-                        <w:rPr>
-                          <w:rFonts w:ascii="微软雅黑" w:eastAsia="微软雅黑" w:hAnsi="微软雅黑"/>
-                          <w:color w:val="545454"/>
-                          <w:kern w:val="24"/>
-                          <w:szCs w:val="21"/>
-                        </w:rPr>
-                        <w:t>学习能力强</w:t>
-                      </w:r>
-                      <w:r>
-                        <w:rPr>
-                          <w:rFonts w:ascii="微软雅黑" w:eastAsia="微软雅黑" w:hAnsi="微软雅黑" w:hint="eastAsia"/>
-                          <w:vanish/>
-                          <w:color w:val="545454"/>
-                          <w:kern w:val="24"/>
-                          <w:szCs w:val="21"/>
-                        </w:rPr>
-                        <w:t>作为一个前端程序猿，必须与时俱进才能不被淘汰，恰好我能，</w:t>
-                      </w:r>
-                      <w:r>
-                        <w:rPr>
-                          <w:rFonts w:ascii="微软雅黑" w:eastAsia="微软雅黑" w:hAnsi="微软雅黑" w:hint="eastAsia"/>
-                          <w:vanish/>
-                          <w:color w:val="545454"/>
-                          <w:kern w:val="24"/>
-                          <w:szCs w:val="21"/>
-                        </w:rPr>
-                        <w:pgNum/>
-                      </w:r>
-                      <w:r>
-                        <w:rPr>
-                          <w:rFonts w:ascii="微软雅黑" w:eastAsia="微软雅黑" w:hAnsi="微软雅黑" w:hint="eastAsia"/>
-                          <w:vanish/>
-                          <w:color w:val="545454"/>
-                          <w:kern w:val="24"/>
-                          <w:szCs w:val="21"/>
-                        </w:rPr>
-                        <w:pgNum/>
-                      </w:r>
-                      <w:r>
-                        <w:rPr>
-                          <w:rFonts w:ascii="微软雅黑" w:eastAsia="微软雅黑" w:hAnsi="微软雅黑" w:hint="eastAsia"/>
-                          <w:vanish/>
-                          <w:color w:val="545454"/>
-                          <w:kern w:val="24"/>
-                          <w:szCs w:val="21"/>
-                        </w:rPr>
-                        <w:pgNum/>
-                      </w:r>
-                      <w:r>
-                        <w:rPr>
-                          <w:rFonts w:ascii="微软雅黑" w:eastAsia="微软雅黑" w:hAnsi="微软雅黑" w:hint="eastAsia"/>
-                          <w:vanish/>
-                          <w:color w:val="545454"/>
-                          <w:kern w:val="24"/>
-                          <w:szCs w:val="21"/>
-                        </w:rPr>
-                        <w:pgNum/>
-                      </w:r>
-                      <w:r>
-                        <w:rPr>
-                          <w:rFonts w:ascii="微软雅黑" w:eastAsia="微软雅黑" w:hAnsi="微软雅黑" w:hint="eastAsia"/>
-                          <w:vanish/>
-                          <w:color w:val="545454"/>
-                          <w:kern w:val="24"/>
-                          <w:szCs w:val="21"/>
-                        </w:rPr>
-                        <w:pgNum/>
-                      </w:r>
-                      <w:r>
-                        <w:rPr>
-                          <w:rFonts w:ascii="微软雅黑" w:eastAsia="微软雅黑" w:hAnsi="微软雅黑" w:hint="eastAsia"/>
-                          <w:vanish/>
-                          <w:color w:val="545454"/>
-                          <w:kern w:val="24"/>
-                          <w:szCs w:val="21"/>
-                        </w:rPr>
-                        <w:pgNum/>
-                      </w:r>
-                      <w:r>
-                        <w:rPr>
-                          <w:rFonts w:ascii="微软雅黑" w:eastAsia="微软雅黑" w:hAnsi="微软雅黑" w:hint="eastAsia"/>
-                          <w:vanish/>
-                          <w:color w:val="545454"/>
-                          <w:kern w:val="24"/>
-                          <w:szCs w:val="21"/>
-                        </w:rPr>
-                        <w:pgNum/>
-                      </w:r>
-                      <w:r>
-                        <w:rPr>
-                          <w:rFonts w:ascii="微软雅黑" w:eastAsia="微软雅黑" w:hAnsi="微软雅黑" w:hint="eastAsia"/>
-                          <w:vanish/>
-                          <w:color w:val="545454"/>
-                          <w:kern w:val="24"/>
-                          <w:szCs w:val="21"/>
-                        </w:rPr>
-                        <w:pgNum/>
-                      </w:r>
-                      <w:r>
-                        <w:rPr>
-                          <w:rFonts w:ascii="微软雅黑" w:eastAsia="微软雅黑" w:hAnsi="微软雅黑" w:hint="eastAsia"/>
-                          <w:vanish/>
-                          <w:color w:val="545454"/>
-                          <w:kern w:val="24"/>
-                          <w:szCs w:val="21"/>
-                        </w:rPr>
-                        <w:pgNum/>
-                      </w:r>
-                      <w:r>
-                        <w:rPr>
-                          <w:rFonts w:ascii="微软雅黑" w:eastAsia="微软雅黑" w:hAnsi="微软雅黑" w:hint="eastAsia"/>
-                          <w:vanish/>
-                          <w:color w:val="545454"/>
-                          <w:kern w:val="24"/>
-                          <w:szCs w:val="21"/>
-                        </w:rPr>
-                        <w:pgNum/>
-                      </w:r>
-                      <w:r>
-                        <w:rPr>
-                          <w:rFonts w:ascii="微软雅黑" w:eastAsia="微软雅黑" w:hAnsi="微软雅黑" w:hint="eastAsia"/>
-                          <w:vanish/>
-                          <w:color w:val="545454"/>
-                          <w:kern w:val="24"/>
-                          <w:szCs w:val="21"/>
-                        </w:rPr>
-                        <w:pgNum/>
-                      </w:r>
-                      <w:r>
-                        <w:rPr>
-                          <w:rFonts w:ascii="微软雅黑" w:eastAsia="微软雅黑" w:hAnsi="微软雅黑" w:hint="eastAsia"/>
-                          <w:vanish/>
-                          <w:color w:val="545454"/>
-                          <w:kern w:val="24"/>
-                          <w:szCs w:val="21"/>
-                        </w:rPr>
-                        <w:pgNum/>
-                      </w:r>
-                      <w:r>
-                        <w:rPr>
-                          <w:rFonts w:ascii="微软雅黑" w:eastAsia="微软雅黑" w:hAnsi="微软雅黑" w:hint="eastAsia"/>
-                          <w:vanish/>
-                          <w:color w:val="545454"/>
-                          <w:kern w:val="24"/>
-                          <w:szCs w:val="21"/>
-                        </w:rPr>
-                        <w:pgNum/>
-                      </w:r>
-                      <w:r>
-                        <w:rPr>
-                          <w:rFonts w:ascii="微软雅黑" w:eastAsia="微软雅黑" w:hAnsi="微软雅黑" w:hint="eastAsia"/>
-                          <w:vanish/>
-                          <w:color w:val="545454"/>
-                          <w:kern w:val="24"/>
-                          <w:szCs w:val="21"/>
-                        </w:rPr>
-                        <w:pgNum/>
-                      </w:r>
-                      <w:r>
-                        <w:rPr>
-                          <w:rFonts w:ascii="微软雅黑" w:eastAsia="微软雅黑" w:hAnsi="微软雅黑" w:hint="eastAsia"/>
-                          <w:vanish/>
-                          <w:color w:val="545454"/>
-                          <w:kern w:val="24"/>
-                          <w:szCs w:val="21"/>
-                        </w:rPr>
-                        <w:pgNum/>
-                      </w:r>
-                      <w:r>
-                        <w:rPr>
-                          <w:rFonts w:ascii="微软雅黑" w:eastAsia="微软雅黑" w:hAnsi="微软雅黑" w:hint="eastAsia"/>
-                          <w:vanish/>
-                          <w:color w:val="545454"/>
-                          <w:kern w:val="24"/>
-                          <w:szCs w:val="21"/>
-                        </w:rPr>
-                        <w:pgNum/>
-                      </w:r>
-                      <w:r>
-                        <w:rPr>
-                          <w:rFonts w:ascii="微软雅黑" w:eastAsia="微软雅黑" w:hAnsi="微软雅黑" w:hint="eastAsia"/>
-                          <w:vanish/>
-                          <w:color w:val="545454"/>
-                          <w:kern w:val="24"/>
-                          <w:szCs w:val="21"/>
-                        </w:rPr>
-                        <w:pgNum/>
-                      </w:r>
-                      <w:r>
-                        <w:rPr>
-                          <w:rFonts w:ascii="微软雅黑" w:eastAsia="微软雅黑" w:hAnsi="微软雅黑" w:hint="eastAsia"/>
-                          <w:vanish/>
-                          <w:color w:val="545454"/>
-                          <w:kern w:val="24"/>
-                          <w:szCs w:val="21"/>
-                        </w:rPr>
-                        <w:pgNum/>
-                      </w:r>
-                      <w:r>
-                        <w:rPr>
-                          <w:rFonts w:ascii="微软雅黑" w:eastAsia="微软雅黑" w:hAnsi="微软雅黑" w:hint="eastAsia"/>
-                          <w:vanish/>
-                          <w:color w:val="545454"/>
-                          <w:kern w:val="24"/>
-                          <w:szCs w:val="21"/>
-                        </w:rPr>
-                        <w:pgNum/>
-                      </w:r>
-                      <w:r>
-                        <w:rPr>
-                          <w:rFonts w:ascii="微软雅黑" w:eastAsia="微软雅黑" w:hAnsi="微软雅黑" w:hint="eastAsia"/>
-                          <w:vanish/>
-                          <w:color w:val="545454"/>
-                          <w:kern w:val="24"/>
-                          <w:szCs w:val="21"/>
-                        </w:rPr>
-                        <w:pgNum/>
-                      </w:r>
-                      <w:r>
-                        <w:rPr>
-                          <w:rFonts w:ascii="微软雅黑" w:eastAsia="微软雅黑" w:hAnsi="微软雅黑" w:hint="eastAsia"/>
-                          <w:vanish/>
-                          <w:color w:val="545454"/>
-                          <w:kern w:val="24"/>
-                          <w:szCs w:val="21"/>
-                        </w:rPr>
-                        <w:pgNum/>
-                      </w:r>
-                      <w:r>
-                        <w:rPr>
-                          <w:rFonts w:ascii="微软雅黑" w:eastAsia="微软雅黑" w:hAnsi="微软雅黑" w:hint="eastAsia"/>
-                          <w:vanish/>
-                          <w:color w:val="545454"/>
-                          <w:kern w:val="24"/>
-                          <w:szCs w:val="21"/>
-                        </w:rPr>
-                        <w:pgNum/>
-                      </w:r>
-                      <w:r>
-                        <w:rPr>
-                          <w:rFonts w:ascii="微软雅黑" w:eastAsia="微软雅黑" w:hAnsi="微软雅黑" w:hint="eastAsia"/>
-                          <w:vanish/>
-                          <w:color w:val="545454"/>
-                          <w:kern w:val="24"/>
-                          <w:szCs w:val="21"/>
-                        </w:rPr>
-                        <w:pgNum/>
-                      </w:r>
-                      <w:r>
-                        <w:rPr>
-                          <w:rFonts w:ascii="微软雅黑" w:eastAsia="微软雅黑" w:hAnsi="微软雅黑" w:hint="eastAsia"/>
-                          <w:vanish/>
-                          <w:color w:val="545454"/>
-                          <w:kern w:val="24"/>
-                          <w:szCs w:val="21"/>
-                        </w:rPr>
-                        <w:pgNum/>
-                      </w:r>
-                      <w:r>
-                        <w:rPr>
-                          <w:rFonts w:ascii="微软雅黑" w:eastAsia="微软雅黑" w:hAnsi="微软雅黑" w:hint="eastAsia"/>
-                          <w:vanish/>
-                          <w:color w:val="545454"/>
-                          <w:kern w:val="24"/>
-                          <w:szCs w:val="21"/>
-                        </w:rPr>
-                        <w:pgNum/>
-                      </w:r>
-                      <w:r>
-                        <w:rPr>
-                          <w:rFonts w:ascii="微软雅黑" w:eastAsia="微软雅黑" w:hAnsi="微软雅黑" w:hint="eastAsia"/>
-                          <w:vanish/>
-                          <w:color w:val="545454"/>
-                          <w:kern w:val="24"/>
-                          <w:szCs w:val="21"/>
-                        </w:rPr>
-                        <w:pgNum/>
-                      </w:r>
-                      <w:r>
-                        <w:rPr>
-                          <w:rFonts w:ascii="微软雅黑" w:eastAsia="微软雅黑" w:hAnsi="微软雅黑" w:hint="eastAsia"/>
-                          <w:vanish/>
-                          <w:color w:val="545454"/>
-                          <w:kern w:val="24"/>
-                          <w:szCs w:val="21"/>
-                        </w:rPr>
-                        <w:pgNum/>
-                      </w:r>
-                      <w:r>
-                        <w:rPr>
-                          <w:rFonts w:ascii="微软雅黑" w:eastAsia="微软雅黑" w:hAnsi="微软雅黑" w:hint="eastAsia"/>
-                          <w:vanish/>
-                          <w:color w:val="545454"/>
-                          <w:kern w:val="24"/>
-                          <w:szCs w:val="21"/>
-                        </w:rPr>
-                        <w:pgNum/>
-                      </w:r>
-                      <w:r>
-                        <w:rPr>
-                          <w:rFonts w:ascii="微软雅黑" w:eastAsia="微软雅黑" w:hAnsi="微软雅黑" w:hint="eastAsia"/>
-                          <w:vanish/>
-                          <w:color w:val="545454"/>
-                          <w:kern w:val="24"/>
-                          <w:szCs w:val="21"/>
-                        </w:rPr>
-                        <w:pgNum/>
-                      </w:r>
-                      <w:r>
-                        <w:rPr>
-                          <w:rFonts w:ascii="微软雅黑" w:eastAsia="微软雅黑" w:hAnsi="微软雅黑" w:hint="eastAsia"/>
-                          <w:vanish/>
-                          <w:color w:val="545454"/>
-                          <w:kern w:val="24"/>
-                          <w:szCs w:val="21"/>
-                        </w:rPr>
-                        <w:pgNum/>
-                      </w:r>
-                      <w:r>
-                        <w:rPr>
-                          <w:rFonts w:ascii="微软雅黑" w:eastAsia="微软雅黑" w:hAnsi="微软雅黑" w:hint="eastAsia"/>
-                          <w:vanish/>
-                          <w:color w:val="545454"/>
-                          <w:kern w:val="24"/>
-                          <w:szCs w:val="21"/>
-                        </w:rPr>
-                        <w:pgNum/>
-                      </w:r>
-                      <w:r>
-                        <w:rPr>
-                          <w:rFonts w:ascii="微软雅黑" w:eastAsia="微软雅黑" w:hAnsi="微软雅黑" w:hint="eastAsia"/>
-                          <w:vanish/>
-                          <w:color w:val="545454"/>
-                          <w:kern w:val="24"/>
-                          <w:szCs w:val="21"/>
-                        </w:rPr>
-                        <w:pgNum/>
-                      </w:r>
-                      <w:r>
-                        <w:rPr>
-                          <w:rFonts w:ascii="微软雅黑" w:eastAsia="微软雅黑" w:hAnsi="微软雅黑" w:hint="eastAsia"/>
-                          <w:vanish/>
-                          <w:color w:val="545454"/>
-                          <w:kern w:val="24"/>
-                          <w:szCs w:val="21"/>
-                        </w:rPr>
-                        <w:pgNum/>
-                      </w:r>
-                      <w:r>
-                        <w:rPr>
-                          <w:rFonts w:ascii="微软雅黑" w:eastAsia="微软雅黑" w:hAnsi="微软雅黑" w:hint="eastAsia"/>
-                          <w:vanish/>
-                          <w:color w:val="545454"/>
-                          <w:kern w:val="24"/>
-                          <w:szCs w:val="21"/>
-                        </w:rPr>
-                        <w:pgNum/>
-                      </w:r>
-                      <w:r>
-                        <w:rPr>
-                          <w:rFonts w:ascii="微软雅黑" w:eastAsia="微软雅黑" w:hAnsi="微软雅黑" w:hint="eastAsia"/>
-                          <w:vanish/>
-                          <w:color w:val="545454"/>
-                          <w:kern w:val="24"/>
-                          <w:szCs w:val="21"/>
-                        </w:rPr>
-                        <w:pgNum/>
-                      </w:r>
-                      <w:r>
-                        <w:rPr>
-                          <w:rFonts w:ascii="微软雅黑" w:eastAsia="微软雅黑" w:hAnsi="微软雅黑" w:hint="eastAsia"/>
-                          <w:vanish/>
-                          <w:color w:val="545454"/>
-                          <w:kern w:val="24"/>
-                          <w:szCs w:val="21"/>
-                        </w:rPr>
-                        <w:pgNum/>
-                      </w:r>
-                      <w:r>
-                        <w:rPr>
-                          <w:rFonts w:ascii="微软雅黑" w:eastAsia="微软雅黑" w:hAnsi="微软雅黑" w:hint="eastAsia"/>
-                          <w:vanish/>
-                          <w:color w:val="545454"/>
-                          <w:kern w:val="24"/>
-                          <w:szCs w:val="21"/>
-                        </w:rPr>
-                        <w:pgNum/>
-                      </w:r>
-                      <w:r>
-                        <w:rPr>
-                          <w:rFonts w:ascii="微软雅黑" w:eastAsia="微软雅黑" w:hAnsi="微软雅黑" w:hint="eastAsia"/>
-                          <w:vanish/>
-                          <w:color w:val="545454"/>
-                          <w:kern w:val="24"/>
-                          <w:szCs w:val="21"/>
-                        </w:rPr>
-                        <w:pgNum/>
-                      </w:r>
-                      <w:r>
-                        <w:rPr>
-                          <w:rFonts w:ascii="微软雅黑" w:eastAsia="微软雅黑" w:hAnsi="微软雅黑" w:hint="eastAsia"/>
-                          <w:vanish/>
-                          <w:color w:val="545454"/>
-                          <w:kern w:val="24"/>
-                          <w:szCs w:val="21"/>
-                        </w:rPr>
-                        <w:pgNum/>
-                      </w:r>
-                      <w:r>
-                        <w:rPr>
-                          <w:rFonts w:ascii="微软雅黑" w:eastAsia="微软雅黑" w:hAnsi="微软雅黑" w:hint="eastAsia"/>
-                          <w:vanish/>
-                          <w:color w:val="545454"/>
-                          <w:kern w:val="24"/>
-                          <w:szCs w:val="21"/>
-                        </w:rPr>
-                        <w:pgNum/>
-                      </w:r>
-                      <w:r>
-                        <w:rPr>
-                          <w:rFonts w:ascii="微软雅黑" w:eastAsia="微软雅黑" w:hAnsi="微软雅黑" w:hint="eastAsia"/>
-                          <w:vanish/>
-                          <w:color w:val="545454"/>
-                          <w:kern w:val="24"/>
-                          <w:szCs w:val="21"/>
-                        </w:rPr>
-                        <w:pgNum/>
-                      </w:r>
-                      <w:r>
-                        <w:rPr>
-                          <w:rFonts w:ascii="微软雅黑" w:eastAsia="微软雅黑" w:hAnsi="微软雅黑" w:hint="eastAsia"/>
-                          <w:vanish/>
-                          <w:color w:val="545454"/>
-                          <w:kern w:val="24"/>
-                          <w:szCs w:val="21"/>
-                        </w:rPr>
-                        <w:pgNum/>
-                      </w:r>
-                      <w:r>
-                        <w:rPr>
-                          <w:rFonts w:ascii="微软雅黑" w:eastAsia="微软雅黑" w:hAnsi="微软雅黑" w:hint="eastAsia"/>
-                          <w:vanish/>
-                          <w:color w:val="545454"/>
-                          <w:kern w:val="24"/>
-                          <w:szCs w:val="21"/>
-                        </w:rPr>
-                        <w:pgNum/>
-                      </w:r>
-                      <w:r>
-                        <w:rPr>
-                          <w:rFonts w:ascii="微软雅黑" w:eastAsia="微软雅黑" w:hAnsi="微软雅黑" w:hint="eastAsia"/>
-                          <w:vanish/>
-                          <w:color w:val="545454"/>
-                          <w:kern w:val="24"/>
-                          <w:szCs w:val="21"/>
-                        </w:rPr>
-                        <w:pgNum/>
-                      </w:r>
-                      <w:r>
-                        <w:rPr>
-                          <w:rFonts w:ascii="微软雅黑" w:eastAsia="微软雅黑" w:hAnsi="微软雅黑" w:hint="eastAsia"/>
-                          <w:vanish/>
-                          <w:color w:val="545454"/>
-                          <w:kern w:val="24"/>
-                          <w:szCs w:val="21"/>
-                        </w:rPr>
-                        <w:pgNum/>
-                      </w:r>
-                      <w:r>
-                        <w:rPr>
-                          <w:rFonts w:ascii="微软雅黑" w:eastAsia="微软雅黑" w:hAnsi="微软雅黑" w:hint="eastAsia"/>
-                          <w:vanish/>
-                          <w:color w:val="545454"/>
-                          <w:kern w:val="24"/>
-                          <w:szCs w:val="21"/>
-                        </w:rPr>
-                        <w:pgNum/>
-                      </w:r>
-                      <w:r>
-                        <w:rPr>
-                          <w:rFonts w:ascii="微软雅黑" w:eastAsia="微软雅黑" w:hAnsi="微软雅黑" w:hint="eastAsia"/>
-                          <w:vanish/>
-                          <w:color w:val="545454"/>
-                          <w:kern w:val="24"/>
-                          <w:szCs w:val="21"/>
-                        </w:rPr>
-                        <w:pgNum/>
-                      </w:r>
-                      <w:r>
-                        <w:rPr>
-                          <w:rFonts w:ascii="微软雅黑" w:eastAsia="微软雅黑" w:hAnsi="微软雅黑" w:hint="eastAsia"/>
-                          <w:vanish/>
-                          <w:color w:val="545454"/>
-                          <w:kern w:val="24"/>
-                          <w:szCs w:val="21"/>
-                        </w:rPr>
-                        <w:pgNum/>
-                      </w:r>
-                      <w:r>
-                        <w:rPr>
-                          <w:rFonts w:ascii="微软雅黑" w:eastAsia="微软雅黑" w:hAnsi="微软雅黑" w:hint="eastAsia"/>
-                          <w:vanish/>
-                          <w:color w:val="545454"/>
-                          <w:kern w:val="24"/>
-                          <w:szCs w:val="21"/>
-                        </w:rPr>
-                        <w:pgNum/>
-                      </w:r>
-                      <w:r>
-                        <w:rPr>
-                          <w:rFonts w:ascii="微软雅黑" w:eastAsia="微软雅黑" w:hAnsi="微软雅黑" w:hint="eastAsia"/>
-                          <w:vanish/>
-                          <w:color w:val="545454"/>
-                          <w:kern w:val="24"/>
-                          <w:szCs w:val="21"/>
-                        </w:rPr>
-                        <w:pgNum/>
-                      </w:r>
-                      <w:r>
-                        <w:rPr>
-                          <w:rFonts w:ascii="微软雅黑" w:eastAsia="微软雅黑" w:hAnsi="微软雅黑" w:hint="eastAsia"/>
-                          <w:vanish/>
-                          <w:color w:val="545454"/>
-                          <w:kern w:val="24"/>
-                          <w:szCs w:val="21"/>
-                        </w:rPr>
-                        <w:pgNum/>
-                      </w:r>
-                      <w:r>
-                        <w:rPr>
-                          <w:rFonts w:ascii="微软雅黑" w:eastAsia="微软雅黑" w:hAnsi="微软雅黑" w:hint="eastAsia"/>
-                          <w:vanish/>
-                          <w:color w:val="545454"/>
-                          <w:kern w:val="24"/>
-                          <w:szCs w:val="21"/>
-                        </w:rPr>
-                        <w:pgNum/>
-                      </w:r>
-                      <w:r>
-                        <w:rPr>
-                          <w:rFonts w:ascii="微软雅黑" w:eastAsia="微软雅黑" w:hAnsi="微软雅黑" w:hint="eastAsia"/>
-                          <w:vanish/>
-                          <w:color w:val="545454"/>
-                          <w:kern w:val="24"/>
-                          <w:szCs w:val="21"/>
-                        </w:rPr>
-                        <w:pgNum/>
-                      </w:r>
-                      <w:r>
-                        <w:rPr>
-                          <w:rFonts w:ascii="微软雅黑" w:eastAsia="微软雅黑" w:hAnsi="微软雅黑" w:hint="eastAsia"/>
-                          <w:vanish/>
-                          <w:color w:val="545454"/>
-                          <w:kern w:val="24"/>
-                          <w:szCs w:val="21"/>
-                        </w:rPr>
-                        <w:pgNum/>
-                      </w:r>
-                      <w:r>
-                        <w:rPr>
-                          <w:rFonts w:ascii="微软雅黑" w:eastAsia="微软雅黑" w:hAnsi="微软雅黑" w:hint="eastAsia"/>
-                          <w:vanish/>
-                          <w:color w:val="545454"/>
-                          <w:kern w:val="24"/>
-                          <w:szCs w:val="21"/>
-                        </w:rPr>
-                        <w:pgNum/>
-                      </w:r>
-                      <w:r>
-                        <w:rPr>
-                          <w:rFonts w:ascii="微软雅黑" w:eastAsia="微软雅黑" w:hAnsi="微软雅黑" w:hint="eastAsia"/>
-                          <w:vanish/>
-                          <w:color w:val="545454"/>
-                          <w:kern w:val="24"/>
-                          <w:szCs w:val="21"/>
-                        </w:rPr>
-                        <w:pgNum/>
-                      </w:r>
-                      <w:r>
-                        <w:rPr>
-                          <w:rFonts w:ascii="微软雅黑" w:eastAsia="微软雅黑" w:hAnsi="微软雅黑" w:hint="eastAsia"/>
-                          <w:vanish/>
-                          <w:color w:val="545454"/>
-                          <w:kern w:val="24"/>
-                          <w:szCs w:val="21"/>
-                        </w:rPr>
-                        <w:pgNum/>
-                      </w:r>
-                      <w:r>
-                        <w:rPr>
-                          <w:rFonts w:ascii="微软雅黑" w:eastAsia="微软雅黑" w:hAnsi="微软雅黑" w:hint="eastAsia"/>
-                          <w:vanish/>
-                          <w:color w:val="545454"/>
-                          <w:kern w:val="24"/>
-                          <w:szCs w:val="21"/>
-                        </w:rPr>
-                        <w:pgNum/>
-                      </w:r>
-                      <w:r>
-                        <w:rPr>
-                          <w:rFonts w:ascii="微软雅黑" w:eastAsia="微软雅黑" w:hAnsi="微软雅黑" w:hint="eastAsia"/>
-                          <w:vanish/>
-                          <w:color w:val="545454"/>
-                          <w:kern w:val="24"/>
-                          <w:szCs w:val="21"/>
-                        </w:rPr>
-                        <w:pgNum/>
-                      </w:r>
-                      <w:r>
-                        <w:rPr>
-                          <w:rFonts w:ascii="微软雅黑" w:eastAsia="微软雅黑" w:hAnsi="微软雅黑" w:hint="eastAsia"/>
-                          <w:vanish/>
-                          <w:color w:val="545454"/>
-                          <w:kern w:val="24"/>
-                          <w:szCs w:val="21"/>
-                        </w:rPr>
-                        <w:pgNum/>
-                      </w:r>
-                      <w:r>
-                        <w:rPr>
-                          <w:rFonts w:ascii="微软雅黑" w:eastAsia="微软雅黑" w:hAnsi="微软雅黑" w:hint="eastAsia"/>
-                          <w:vanish/>
-                          <w:color w:val="545454"/>
-                          <w:kern w:val="24"/>
-                          <w:szCs w:val="21"/>
-                        </w:rPr>
-                        <w:pgNum/>
-                      </w:r>
-                      <w:r>
-                        <w:rPr>
-                          <w:rFonts w:ascii="微软雅黑" w:eastAsia="微软雅黑" w:hAnsi="微软雅黑" w:hint="eastAsia"/>
-                          <w:vanish/>
-                          <w:color w:val="545454"/>
-                          <w:kern w:val="24"/>
-                          <w:szCs w:val="21"/>
-                        </w:rPr>
-                        <w:pgNum/>
-                      </w:r>
-                      <w:r>
-                        <w:rPr>
-                          <w:rFonts w:ascii="微软雅黑" w:eastAsia="微软雅黑" w:hAnsi="微软雅黑" w:hint="eastAsia"/>
-                          <w:vanish/>
-                          <w:color w:val="545454"/>
-                          <w:kern w:val="24"/>
-                          <w:szCs w:val="21"/>
-                        </w:rPr>
-                        <w:pgNum/>
-                      </w:r>
-                      <w:r>
-                        <w:rPr>
-                          <w:rFonts w:ascii="微软雅黑" w:eastAsia="微软雅黑" w:hAnsi="微软雅黑" w:hint="eastAsia"/>
-                          <w:vanish/>
-                          <w:color w:val="545454"/>
-                          <w:kern w:val="24"/>
-                          <w:szCs w:val="21"/>
-                        </w:rPr>
-                        <w:pgNum/>
-                      </w:r>
-                      <w:r>
-                        <w:rPr>
-                          <w:rFonts w:ascii="微软雅黑" w:eastAsia="微软雅黑" w:hAnsi="微软雅黑" w:hint="eastAsia"/>
-                          <w:vanish/>
-                          <w:color w:val="545454"/>
-                          <w:kern w:val="24"/>
-                          <w:szCs w:val="21"/>
-                        </w:rPr>
-                        <w:pgNum/>
-                      </w:r>
-                      <w:r>
-                        <w:rPr>
-                          <w:rFonts w:ascii="微软雅黑" w:eastAsia="微软雅黑" w:hAnsi="微软雅黑" w:hint="eastAsia"/>
-                          <w:vanish/>
-                          <w:color w:val="545454"/>
-                          <w:kern w:val="24"/>
-                          <w:szCs w:val="21"/>
-                        </w:rPr>
-                        <w:pgNum/>
-                      </w:r>
-                      <w:r>
-                        <w:rPr>
-                          <w:rFonts w:ascii="微软雅黑" w:eastAsia="微软雅黑" w:hAnsi="微软雅黑" w:hint="eastAsia"/>
-                          <w:vanish/>
-                          <w:color w:val="545454"/>
-                          <w:kern w:val="24"/>
-                          <w:szCs w:val="21"/>
-                        </w:rPr>
-                        <w:pgNum/>
-                      </w:r>
-                      <w:r>
-                        <w:rPr>
-                          <w:rFonts w:ascii="微软雅黑" w:eastAsia="微软雅黑" w:hAnsi="微软雅黑" w:hint="eastAsia"/>
-                          <w:vanish/>
-                          <w:color w:val="545454"/>
-                          <w:kern w:val="24"/>
-                          <w:szCs w:val="21"/>
-                        </w:rPr>
-                        <w:pgNum/>
-                      </w:r>
-                      <w:r>
-                        <w:rPr>
-                          <w:rFonts w:ascii="微软雅黑" w:eastAsia="微软雅黑" w:hAnsi="微软雅黑" w:hint="eastAsia"/>
-                          <w:vanish/>
-                          <w:color w:val="545454"/>
-                          <w:kern w:val="24"/>
-                          <w:szCs w:val="21"/>
-                        </w:rPr>
-                        <w:pgNum/>
-                      </w:r>
-                      <w:r>
-                        <w:rPr>
-                          <w:rFonts w:ascii="微软雅黑" w:eastAsia="微软雅黑" w:hAnsi="微软雅黑" w:hint="eastAsia"/>
-                          <w:vanish/>
-                          <w:color w:val="545454"/>
-                          <w:kern w:val="24"/>
-                          <w:szCs w:val="21"/>
-                        </w:rPr>
-                        <w:pgNum/>
-                      </w:r>
-                      <w:r>
-                        <w:rPr>
-                          <w:rFonts w:ascii="微软雅黑" w:eastAsia="微软雅黑" w:hAnsi="微软雅黑" w:hint="eastAsia"/>
-                          <w:vanish/>
-                          <w:color w:val="545454"/>
-                          <w:kern w:val="24"/>
-                          <w:szCs w:val="21"/>
-                        </w:rPr>
-                        <w:pgNum/>
-                      </w:r>
-                      <w:r>
-                        <w:rPr>
-                          <w:rFonts w:ascii="微软雅黑" w:eastAsia="微软雅黑" w:hAnsi="微软雅黑" w:hint="eastAsia"/>
-                          <w:vanish/>
-                          <w:color w:val="545454"/>
-                          <w:kern w:val="24"/>
-                          <w:szCs w:val="21"/>
-                        </w:rPr>
-                        <w:pgNum/>
-                      </w:r>
-                      <w:r>
-                        <w:rPr>
-                          <w:rFonts w:ascii="微软雅黑" w:eastAsia="微软雅黑" w:hAnsi="微软雅黑" w:hint="eastAsia"/>
-                          <w:vanish/>
-                          <w:color w:val="545454"/>
-                          <w:kern w:val="24"/>
-                          <w:szCs w:val="21"/>
-                        </w:rPr>
-                        <w:pgNum/>
-                      </w:r>
-                      <w:r>
-                        <w:rPr>
-                          <w:rFonts w:ascii="微软雅黑" w:eastAsia="微软雅黑" w:hAnsi="微软雅黑" w:hint="eastAsia"/>
-                          <w:vanish/>
-                          <w:color w:val="545454"/>
-                          <w:kern w:val="24"/>
-                          <w:szCs w:val="21"/>
-                        </w:rPr>
-                        <w:pgNum/>
-                      </w:r>
-                      <w:r>
-                        <w:rPr>
-                          <w:rFonts w:ascii="微软雅黑" w:eastAsia="微软雅黑" w:hAnsi="微软雅黑" w:hint="eastAsia"/>
-                          <w:vanish/>
-                          <w:color w:val="545454"/>
-                          <w:kern w:val="24"/>
-                          <w:szCs w:val="21"/>
-                        </w:rPr>
-                        <w:pgNum/>
-                      </w:r>
-                      <w:r>
-                        <w:rPr>
-                          <w:rFonts w:ascii="微软雅黑" w:eastAsia="微软雅黑" w:hAnsi="微软雅黑" w:hint="eastAsia"/>
-                          <w:vanish/>
-                          <w:color w:val="545454"/>
-                          <w:kern w:val="24"/>
-                          <w:szCs w:val="21"/>
-                        </w:rPr>
-                        <w:pgNum/>
-                      </w:r>
-                      <w:r>
-                        <w:rPr>
-                          <w:rFonts w:ascii="微软雅黑" w:eastAsia="微软雅黑" w:hAnsi="微软雅黑" w:hint="eastAsia"/>
-                          <w:vanish/>
-                          <w:color w:val="545454"/>
-                          <w:kern w:val="24"/>
-                          <w:szCs w:val="21"/>
-                        </w:rPr>
-                        <w:pgNum/>
-                      </w:r>
-                      <w:r>
-                        <w:rPr>
-                          <w:rFonts w:ascii="微软雅黑" w:eastAsia="微软雅黑" w:hAnsi="微软雅黑" w:hint="eastAsia"/>
-                          <w:vanish/>
-                          <w:color w:val="545454"/>
-                          <w:kern w:val="24"/>
-                          <w:szCs w:val="21"/>
-                        </w:rPr>
-                        <w:pgNum/>
-                      </w:r>
-                      <w:r>
-                        <w:rPr>
-                          <w:rFonts w:ascii="微软雅黑" w:eastAsia="微软雅黑" w:hAnsi="微软雅黑" w:hint="eastAsia"/>
-                          <w:vanish/>
-                          <w:color w:val="545454"/>
-                          <w:kern w:val="24"/>
-                          <w:szCs w:val="21"/>
-                        </w:rPr>
-                        <w:pgNum/>
-                      </w:r>
-                      <w:r>
-                        <w:rPr>
-                          <w:rFonts w:ascii="微软雅黑" w:eastAsia="微软雅黑" w:hAnsi="微软雅黑" w:hint="eastAsia"/>
-                          <w:vanish/>
-                          <w:color w:val="545454"/>
-                          <w:kern w:val="24"/>
-                          <w:szCs w:val="21"/>
-                        </w:rPr>
-                        <w:pgNum/>
-                      </w:r>
-                      <w:r>
-                        <w:rPr>
-                          <w:rFonts w:ascii="微软雅黑" w:eastAsia="微软雅黑" w:hAnsi="微软雅黑" w:hint="eastAsia"/>
-                          <w:vanish/>
-                          <w:color w:val="545454"/>
-                          <w:kern w:val="24"/>
-                          <w:szCs w:val="21"/>
-                        </w:rPr>
-                        <w:pgNum/>
-                      </w:r>
-                      <w:r>
-                        <w:rPr>
-                          <w:rFonts w:ascii="微软雅黑" w:eastAsia="微软雅黑" w:hAnsi="微软雅黑" w:hint="eastAsia"/>
-                          <w:vanish/>
-                          <w:color w:val="545454"/>
-                          <w:kern w:val="24"/>
-                          <w:szCs w:val="21"/>
-                        </w:rPr>
-                        <w:pgNum/>
-                      </w:r>
-                      <w:r>
-                        <w:rPr>
-                          <w:rFonts w:ascii="微软雅黑" w:eastAsia="微软雅黑" w:hAnsi="微软雅黑" w:hint="eastAsia"/>
-                          <w:vanish/>
-                          <w:color w:val="545454"/>
-                          <w:kern w:val="24"/>
-                          <w:szCs w:val="21"/>
-                        </w:rPr>
-                        <w:pgNum/>
-                      </w:r>
-                      <w:r>
-                        <w:rPr>
-                          <w:rFonts w:ascii="微软雅黑" w:eastAsia="微软雅黑" w:hAnsi="微软雅黑" w:hint="eastAsia"/>
-                          <w:vanish/>
-                          <w:color w:val="545454"/>
-                          <w:kern w:val="24"/>
-                          <w:szCs w:val="21"/>
-                        </w:rPr>
-                        <w:pgNum/>
-                      </w:r>
-                      <w:r>
-                        <w:rPr>
-                          <w:rFonts w:ascii="微软雅黑" w:eastAsia="微软雅黑" w:hAnsi="微软雅黑" w:hint="eastAsia"/>
-                          <w:vanish/>
-                          <w:color w:val="545454"/>
-                          <w:kern w:val="24"/>
-                          <w:szCs w:val="21"/>
-                        </w:rPr>
-                        <w:pgNum/>
-                      </w:r>
-                      <w:r>
-                        <w:rPr>
-                          <w:rFonts w:ascii="微软雅黑" w:eastAsia="微软雅黑" w:hAnsi="微软雅黑" w:hint="eastAsia"/>
-                          <w:vanish/>
-                          <w:color w:val="545454"/>
-                          <w:kern w:val="24"/>
-                          <w:szCs w:val="21"/>
-                        </w:rPr>
-                        <w:pgNum/>
-                      </w:r>
-                      <w:r>
-                        <w:rPr>
-                          <w:rFonts w:ascii="微软雅黑" w:eastAsia="微软雅黑" w:hAnsi="微软雅黑" w:hint="eastAsia"/>
-                          <w:vanish/>
-                          <w:color w:val="545454"/>
-                          <w:kern w:val="24"/>
-                          <w:szCs w:val="21"/>
-                        </w:rPr>
-                        <w:pgNum/>
-                      </w:r>
-                      <w:r>
-                        <w:rPr>
-                          <w:rFonts w:ascii="微软雅黑" w:eastAsia="微软雅黑" w:hAnsi="微软雅黑" w:hint="eastAsia"/>
-                          <w:vanish/>
-                          <w:color w:val="545454"/>
-                          <w:kern w:val="24"/>
-                          <w:szCs w:val="21"/>
-                        </w:rPr>
-                        <w:pgNum/>
-                      </w:r>
-                      <w:r>
-                        <w:rPr>
-                          <w:rFonts w:ascii="微软雅黑" w:eastAsia="微软雅黑" w:hAnsi="微软雅黑" w:hint="eastAsia"/>
-                          <w:vanish/>
-                          <w:color w:val="545454"/>
-                          <w:kern w:val="24"/>
-                          <w:szCs w:val="21"/>
-                        </w:rPr>
-                        <w:pgNum/>
-                      </w:r>
-                      <w:r>
-                        <w:rPr>
-                          <w:rFonts w:ascii="微软雅黑" w:eastAsia="微软雅黑" w:hAnsi="微软雅黑" w:hint="eastAsia"/>
-                          <w:vanish/>
-                          <w:color w:val="545454"/>
-                          <w:kern w:val="24"/>
-                          <w:szCs w:val="21"/>
-                        </w:rPr>
-                        <w:pgNum/>
-                      </w:r>
-                      <w:r>
-                        <w:rPr>
-                          <w:rFonts w:ascii="微软雅黑" w:eastAsia="微软雅黑" w:hAnsi="微软雅黑" w:hint="eastAsia"/>
-                          <w:vanish/>
-                          <w:color w:val="545454"/>
-                          <w:kern w:val="24"/>
-                          <w:szCs w:val="21"/>
-                        </w:rPr>
-                        <w:pgNum/>
-                      </w:r>
-                      <w:r>
-                        <w:rPr>
-                          <w:rFonts w:ascii="微软雅黑" w:eastAsia="微软雅黑" w:hAnsi="微软雅黑" w:hint="eastAsia"/>
-                          <w:vanish/>
-                          <w:color w:val="545454"/>
-                          <w:kern w:val="24"/>
-                          <w:szCs w:val="21"/>
-                        </w:rPr>
-                        <w:pgNum/>
-                      </w:r>
-                      <w:r>
-                        <w:rPr>
-                          <w:rFonts w:ascii="微软雅黑" w:eastAsia="微软雅黑" w:hAnsi="微软雅黑" w:hint="eastAsia"/>
-                          <w:vanish/>
-                          <w:color w:val="545454"/>
-                          <w:kern w:val="24"/>
-                          <w:szCs w:val="21"/>
-                        </w:rPr>
-                        <w:pgNum/>
-                      </w:r>
-                      <w:r>
-                        <w:rPr>
-                          <w:rFonts w:ascii="微软雅黑" w:eastAsia="微软雅黑" w:hAnsi="微软雅黑" w:hint="eastAsia"/>
-                          <w:vanish/>
-                          <w:color w:val="545454"/>
-                          <w:kern w:val="24"/>
-                          <w:szCs w:val="21"/>
-                        </w:rPr>
-                        <w:pgNum/>
-                      </w:r>
-                      <w:r>
-                        <w:rPr>
-                          <w:rFonts w:ascii="微软雅黑" w:eastAsia="微软雅黑" w:hAnsi="微软雅黑" w:hint="eastAsia"/>
-                          <w:vanish/>
-                          <w:color w:val="545454"/>
-                          <w:kern w:val="24"/>
-                          <w:szCs w:val="21"/>
-                        </w:rPr>
-                        <w:pgNum/>
-                      </w:r>
-                      <w:r>
-                        <w:rPr>
-                          <w:rFonts w:ascii="微软雅黑" w:eastAsia="微软雅黑" w:hAnsi="微软雅黑" w:hint="eastAsia"/>
-                          <w:vanish/>
-                          <w:color w:val="545454"/>
-                          <w:kern w:val="24"/>
-                          <w:szCs w:val="21"/>
-                        </w:rPr>
-                        <w:pgNum/>
-                      </w:r>
-                      <w:r>
-                        <w:rPr>
-                          <w:rFonts w:ascii="微软雅黑" w:eastAsia="微软雅黑" w:hAnsi="微软雅黑" w:hint="eastAsia"/>
-                          <w:vanish/>
-                          <w:color w:val="545454"/>
-                          <w:kern w:val="24"/>
-                          <w:szCs w:val="21"/>
-                        </w:rPr>
-                        <w:pgNum/>
-                      </w:r>
-                      <w:r>
-                        <w:rPr>
-                          <w:rFonts w:ascii="微软雅黑" w:eastAsia="微软雅黑" w:hAnsi="微软雅黑" w:hint="eastAsia"/>
-                          <w:vanish/>
-                          <w:color w:val="545454"/>
-                          <w:kern w:val="24"/>
-                          <w:szCs w:val="21"/>
-                        </w:rPr>
-                        <w:pgNum/>
-                      </w:r>
-                      <w:r>
-                        <w:rPr>
-                          <w:rFonts w:ascii="微软雅黑" w:eastAsia="微软雅黑" w:hAnsi="微软雅黑" w:hint="eastAsia"/>
-                          <w:vanish/>
-                          <w:color w:val="545454"/>
-                          <w:kern w:val="24"/>
-                          <w:szCs w:val="21"/>
-                        </w:rPr>
-                        <w:pgNum/>
-                      </w:r>
-                      <w:r>
-                        <w:rPr>
-                          <w:rFonts w:ascii="微软雅黑" w:eastAsia="微软雅黑" w:hAnsi="微软雅黑" w:hint="eastAsia"/>
-                          <w:vanish/>
-                          <w:color w:val="545454"/>
-                          <w:kern w:val="24"/>
-                          <w:szCs w:val="21"/>
-                        </w:rPr>
-                        <w:pgNum/>
-                      </w:r>
-                      <w:r>
-                        <w:rPr>
-                          <w:rFonts w:ascii="微软雅黑" w:eastAsia="微软雅黑" w:hAnsi="微软雅黑" w:hint="eastAsia"/>
-                          <w:color w:val="545454"/>
-                          <w:kern w:val="24"/>
-                          <w:szCs w:val="21"/>
-                        </w:rPr>
-                        <w:t>；</w:t>
-                      </w:r>
-                      <w:r>
-                        <w:rPr>
-                          <w:rFonts w:ascii="微软雅黑" w:eastAsia="微软雅黑" w:hAnsi="微软雅黑"/>
-                          <w:color w:val="545454"/>
-                          <w:kern w:val="24"/>
-                          <w:szCs w:val="21"/>
-                        </w:rPr>
-                        <w:t>能够</w:t>
-                      </w:r>
-                      <w:r>
-                        <w:rPr>
-                          <w:rFonts w:ascii="微软雅黑" w:eastAsia="微软雅黑" w:hAnsi="微软雅黑" w:hint="eastAsia"/>
-                          <w:color w:val="545454"/>
-                          <w:kern w:val="24"/>
-                          <w:szCs w:val="21"/>
-                        </w:rPr>
-                        <w:t>高效率高</w:t>
-                      </w:r>
-                      <w:r>
-                        <w:rPr>
-                          <w:rFonts w:ascii="微软雅黑" w:eastAsia="微软雅黑" w:hAnsi="微软雅黑"/>
-                          <w:color w:val="545454"/>
-                          <w:kern w:val="24"/>
-                          <w:szCs w:val="21"/>
-                        </w:rPr>
-                        <w:t>质量完成工作，快速排查问题</w:t>
-                      </w:r>
-                      <w:r>
-                        <w:rPr>
-                          <w:rFonts w:ascii="微软雅黑" w:eastAsia="微软雅黑" w:hAnsi="微软雅黑" w:hint="eastAsia"/>
-                          <w:color w:val="545454"/>
-                          <w:kern w:val="24"/>
-                          <w:szCs w:val="21"/>
-                        </w:rPr>
-                        <w:t>；</w:t>
-                      </w:r>
-                      <w:r>
-                        <w:rPr>
-                          <w:rFonts w:ascii="微软雅黑" w:eastAsia="微软雅黑" w:hAnsi="微软雅黑"/>
-                          <w:color w:val="545454"/>
-                          <w:kern w:val="24"/>
-                          <w:szCs w:val="21"/>
-                        </w:rPr>
-                        <w:t>深度</w:t>
-                      </w:r>
-                      <w:r>
-                        <w:rPr>
-                          <w:rFonts w:ascii="微软雅黑" w:eastAsia="微软雅黑" w:hAnsi="微软雅黑" w:hint="eastAsia"/>
-                          <w:color w:val="545454"/>
-                          <w:kern w:val="24"/>
-                          <w:szCs w:val="21"/>
-                        </w:rPr>
-                        <w:t>完美主义者</w:t>
-                      </w:r>
-                      <w:r>
-                        <w:rPr>
-                          <w:rFonts w:ascii="微软雅黑" w:eastAsia="微软雅黑" w:hAnsi="微软雅黑"/>
-                          <w:color w:val="545454"/>
-                          <w:kern w:val="24"/>
-                          <w:szCs w:val="21"/>
-                        </w:rPr>
-                        <w:t>，</w:t>
-                      </w:r>
-                      <w:r>
-                        <w:rPr>
-                          <w:rFonts w:ascii="微软雅黑" w:eastAsia="微软雅黑" w:hAnsi="微软雅黑" w:hint="eastAsia"/>
-                          <w:color w:val="545454"/>
-                          <w:kern w:val="24"/>
-                          <w:szCs w:val="21"/>
-                        </w:rPr>
-                        <w:t>恪守</w:t>
-                      </w:r>
-                      <w:r>
-                        <w:rPr>
-                          <w:rFonts w:ascii="微软雅黑" w:eastAsia="微软雅黑" w:hAnsi="微软雅黑"/>
-                          <w:color w:val="545454"/>
-                          <w:kern w:val="24"/>
-                          <w:szCs w:val="21"/>
-                        </w:rPr>
-                        <w:t>代码规范</w:t>
-                      </w:r>
-                      <w:r>
-                        <w:rPr>
-                          <w:rFonts w:ascii="微软雅黑" w:eastAsia="微软雅黑" w:hAnsi="微软雅黑" w:hint="eastAsia"/>
-                          <w:color w:val="545454"/>
-                          <w:kern w:val="24"/>
-                          <w:szCs w:val="21"/>
-                        </w:rPr>
-                        <w:t>。</w:t>
-                      </w:r>
-                    </w:p>
-                  </w:txbxContent>
-                </v:textbox>
-              </v:shape>
-            </w:pict>
-          </mc:Fallback>
-        </mc:AlternateContent>
-      </w:r>
-      <w:r>
-        <w:rPr>
-          <w:noProof/>
-        </w:rPr>
-        <mc:AlternateContent>
-          <mc:Choice Requires="wps">
-            <w:drawing>
-              <wp:anchor distT="0" distB="0" distL="114300" distR="114300" simplePos="0" relativeHeight="251668480" behindDoc="0" locked="0" layoutInCell="1" allowOverlap="1" wp14:anchorId="3D0CD7F5" wp14:editId="30C59B83">
-                <wp:simplePos x="0" y="0"/>
-                <wp:positionH relativeFrom="column">
-                  <wp:posOffset>552450</wp:posOffset>
-                </wp:positionH>
-                <wp:positionV relativeFrom="paragraph">
-                  <wp:posOffset>8667750</wp:posOffset>
-                </wp:positionV>
-                <wp:extent cx="6657975" cy="1190625"/>
-                <wp:effectExtent l="0" t="0" r="0" b="0"/>
-                <wp:wrapNone/>
-                <wp:docPr id="5" name="文本框 5"/>
-                <wp:cNvGraphicFramePr/>
-                <a:graphic xmlns:a="http://schemas.openxmlformats.org/drawingml/2006/main">
-                  <a:graphicData uri="http://schemas.microsoft.com/office/word/2010/wordprocessingShape">
-                    <wps:wsp>
-                      <wps:cNvSpPr txBox="1"/>
-                      <wps:spPr>
-                        <a:xfrm>
-                          <a:off x="0" y="0"/>
-                          <a:ext cx="6657975" cy="1190625"/>
-                        </a:xfrm>
-                        <a:prstGeom prst="rect">
-                          <a:avLst/>
-                        </a:prstGeom>
-                        <a:noFill/>
-                        <a:ln w="6350">
-                          <a:noFill/>
-                        </a:ln>
-                      </wps:spPr>
-                      <wps:style>
-                        <a:lnRef idx="0">
-                          <a:schemeClr val="accent1"/>
-                        </a:lnRef>
-                        <a:fillRef idx="0">
-                          <a:schemeClr val="accent1"/>
-                        </a:fillRef>
-                        <a:effectRef idx="0">
-                          <a:schemeClr val="accent1"/>
-                        </a:effectRef>
-                        <a:fontRef idx="minor">
-                          <a:schemeClr val="dk1"/>
-                        </a:fontRef>
-                      </wps:style>
-                      <wps:txbx>
-                        <w:txbxContent>
-                          <w:p>
-                            <w:pPr>
-                              <w:rPr>
-                                <w:rFonts w:eastAsia="宋体" w:hint="eastAsia"/>
-                              </w:rPr>
-                            </w:pPr>
-                            <w:r>
-                              <w:rPr>
-                                <w:rFonts w:ascii="微软雅黑" w:eastAsia="微软雅黑" w:hAnsi="微软雅黑" w:hint="eastAsia"/>
-                                <w:color w:val="545454"/>
-                                <w:kern w:val="24"/>
-                                <w:szCs w:val="21"/>
-                              </w:rPr>
-                              <w:t>静态页面：HTML5+CSS3、预处理器：SASS、业务编码：Jquery+es6、自动化构建与打包：Gulp、模块化：RequireJS、模版引擎：artTemplate。业余学习：vue2+vuex</w:t>
-                            </w:r>
-                            <w:r>
-                              <w:rPr>
-                                <w:rFonts w:ascii="微软雅黑" w:eastAsia="微软雅黑" w:hAnsi="微软雅黑" w:hint="eastAsia"/>
-                                <w:color w:val="545454"/>
-                                <w:kern w:val="24"/>
-                                <w:szCs w:val="21"/>
-                              </w:rPr>
-                              <w:t xml:space="preserve"> </w:t>
-                            </w:r>
-                            <w:r>
-                              <w:rPr>
-                                <w:rFonts w:ascii="微软雅黑" w:eastAsia="微软雅黑" w:hAnsi="微软雅黑" w:hint="eastAsia"/>
-                                <w:color w:val="545454"/>
-                                <w:kern w:val="24"/>
-                                <w:szCs w:val="21"/>
-                              </w:rPr>
-                              <w:t>+vue-router(</w:t>
-                            </w:r>
-                            <w:r>
-                              <w:rPr>
-                                <w:rFonts w:ascii="微软雅黑" w:eastAsia="微软雅黑" w:hAnsi="微软雅黑"/>
-                                <w:color w:val="545454"/>
-                                <w:kern w:val="24"/>
-                                <w:szCs w:val="21"/>
-                              </w:rPr>
-                              <w:t>高仿</w:t>
-                            </w:r>
-                            <w:r>
-                              <w:rPr>
-                                <w:rFonts w:ascii="微软雅黑" w:eastAsia="微软雅黑" w:hAnsi="微软雅黑" w:hint="eastAsia"/>
-                                <w:color w:val="545454"/>
-                                <w:kern w:val="24"/>
-                                <w:szCs w:val="21"/>
-                              </w:rPr>
-                              <w:t>QQ</w:t>
-                            </w:r>
-                            <w:r>
-                              <w:rPr>
-                                <w:rFonts w:ascii="微软雅黑" w:eastAsia="微软雅黑" w:hAnsi="微软雅黑"/>
-                                <w:color w:val="545454"/>
-                                <w:kern w:val="24"/>
-                                <w:szCs w:val="21"/>
-                              </w:rPr>
-                              <w:t>音乐，代码托管在</w:t>
-                            </w:r>
-                            <w:r>
-                              <w:rPr>
-                                <w:rFonts w:ascii="微软雅黑" w:eastAsia="微软雅黑" w:hAnsi="微软雅黑" w:hint="eastAsia"/>
-                                <w:color w:val="545454"/>
-                                <w:kern w:val="24"/>
-                                <w:szCs w:val="21"/>
-                              </w:rPr>
-                              <w:t>git，</w:t>
-                            </w:r>
-                            <w:r>
-                              <w:rPr>
-                                <w:rFonts w:ascii="微软雅黑" w:eastAsia="微软雅黑" w:hAnsi="微软雅黑" w:hint="eastAsia"/>
-                                <w:color w:val="545454"/>
-                                <w:kern w:val="24"/>
-                                <w:szCs w:val="21"/>
-                              </w:rPr>
-                              <w:t>github</w:t>
-                            </w:r>
-                            <w:bookmarkStart w:id="0" w:name="_GoBack"/>
-                            <w:bookmarkEnd w:id="0"/>
-                            <w:r>
-                              <w:rPr>
-                                <w:rFonts w:ascii="微软雅黑" w:eastAsia="微软雅黑" w:hAnsi="微软雅黑"/>
-                                <w:color w:val="545454"/>
-                                <w:kern w:val="24"/>
-                                <w:szCs w:val="21"/>
-                              </w:rPr>
-                              <w:t>：</w:t>
-                            </w:r>
-                            <w:r>
-                              <w:rPr>
-                                <w:rFonts w:ascii="微软雅黑" w:eastAsia="微软雅黑" w:hAnsi="微软雅黑"/>
-                                <w:color w:val="545454"/>
-                                <w:kern w:val="24"/>
-                                <w:szCs w:val="21"/>
-                              </w:rPr>
-                              <w:t>https://github.com/yangzhennupt/qqMusic</w:t>
-                            </w:r>
-                            <w:r>
-                              <w:rPr>
-                                <w:rFonts w:ascii="微软雅黑" w:eastAsia="微软雅黑" w:hAnsi="微软雅黑" w:hint="eastAsia"/>
-                                <w:color w:val="545454"/>
-                                <w:kern w:val="24"/>
-                                <w:szCs w:val="21"/>
-                              </w:rPr>
-                              <w:t>)；</w:t>
                             </w:r>
                           </w:p>
                           <w:p>
                             <w:pPr>
-                              <w:spacing w:line="360" w:lineRule="auto"/>
-                              <w:rPr>
-                                <w:rFonts w:ascii="微软雅黑" w:eastAsia="微软雅黑" w:hAnsi="微软雅黑"/>
-                                <w:color w:val="545454"/>
-                                <w:kern w:val="24"/>
-                                <w:szCs w:val="21"/>
+                              <w:rPr>
+                                <w:rFonts w:hint="eastAsia"/>
                               </w:rPr>
                             </w:pPr>
                           </w:p>
@@ -2580,17 +3764,16 @@
           </mc:Choice>
           <mc:Fallback>
             <w:pict>
-              <v:shapetype w14:anchorId="3D0CD7F5" id="_x0000_t202" coordsize="21600,21600" o:spt="202" path="m,l,21600r21600,l21600,xe">
-                <v:stroke joinstyle="miter"/>
-                <v:path gradientshapeok="t" o:connecttype="rect"/>
-              </v:shapetype>
-              <v:shape id="文本框 5" o:spid="_x0000_s1027" type="#_x0000_t202" style="position:absolute;margin-left:43.5pt;margin-top:682.5pt;width:524.25pt;height:93.75pt;z-index:251668480;visibility:visible;mso-wrap-style:square;mso-width-percent:0;mso-height-percent:0;mso-wrap-distance-left:9pt;mso-wrap-distance-top:0;mso-wrap-distance-right:9pt;mso-wrap-distance-bottom:0;mso-position-horizontal:absolute;mso-position-horizontal-relative:text;mso-position-vertical:absolute;mso-position-vertical-relative:text;mso-width-percent:0;mso-height-percent:0;mso-width-relative:margin;mso-height-relative:margin;v-text-anchor:top" o:gfxdata="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" filled="f" stroked="f" strokeweight=".5pt">
+              <v:shape w14:anchorId="2FC75D95" id="文本框 6" o:spid="_x0000_s1028" type="#_x0000_t202" style="position:absolute;margin-left:39.75pt;margin-top:801pt;width:544.45pt;height:30.75pt;z-index:251669504;visibility:visible;mso-wrap-style:square;mso-width-percent:0;mso-height-percent:0;mso-wrap-distance-left:9pt;mso-wrap-distance-top:0;mso-wrap-distance-right:9pt;mso-wrap-distance-bottom:0;mso-position-horizontal:absolute;mso-position-horizontal-relative:text;mso-position-vertical:absolute;mso-position-vertical-relative:text;mso-width-percent:0;mso-height-percent:0;mso-width-relative:margin;mso-height-relative:margin;v-text-anchor:top" o:gfxdata="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" filled="f" stroked="f" strokeweight=".5pt">
                 <v:textbox>
                   <w:txbxContent>
                     <w:p>
                       <w:pPr>
                         <w:rPr>
-                          <w:rFonts w:eastAsia="宋体" w:hint="eastAsia"/>
+                          <w:rFonts w:ascii="微软雅黑" w:eastAsia="微软雅黑" w:hAnsi="微软雅黑"/>
+                          <w:color w:val="545454"/>
+                          <w:kern w:val="24"/>
+                          <w:szCs w:val="21"/>
                         </w:rPr>
                       </w:pPr>
                       <w:r>
@@ -2600,7 +3783,16 @@
                           <w:kern w:val="24"/>
                           <w:szCs w:val="21"/>
                         </w:rPr>
-                        <w:t>静态页面：HTML5+CSS3、预处理器：SASS、业务编码：Jquery+es6、自动化构建与打包：Gulp、模块化：RequireJS、模版引擎：artTemplate。业余学习：vue2+vuex</w:t>
+                        <w:t>喜欢</w:t>
+                      </w:r>
+                      <w:r>
+                        <w:rPr>
+                          <w:rFonts w:ascii="微软雅黑" w:eastAsia="微软雅黑" w:hAnsi="微软雅黑"/>
+                          <w:color w:val="545454"/>
+                          <w:kern w:val="24"/>
+                          <w:szCs w:val="21"/>
+                        </w:rPr>
+                        <w:t>学习新东西</w:t>
                       </w:r>
                       <w:r>
                         <w:rPr>
@@ -2609,16 +3801,1035 @@
                           <w:kern w:val="24"/>
                           <w:szCs w:val="21"/>
                         </w:rPr>
-                        <w:t xml:space="preserve"> </w:t>
+                        <w:t>，</w:t>
+                      </w:r>
+                      <w:r>
+                        <w:rPr>
+                          <w:rFonts w:ascii="微软雅黑" w:eastAsia="微软雅黑" w:hAnsi="微软雅黑"/>
+                          <w:color w:val="545454"/>
+                          <w:kern w:val="24"/>
+                          <w:szCs w:val="21"/>
+                        </w:rPr>
+                        <w:t>学习能力强</w:t>
                       </w:r>
                       <w:r>
                         <w:rPr>
                           <w:rFonts w:ascii="微软雅黑" w:eastAsia="微软雅黑" w:hAnsi="微软雅黑" w:hint="eastAsia"/>
-                          <w:color w:val="545454"/>
-                          <w:kern w:val="24"/>
-                          <w:szCs w:val="21"/>
-                        </w:rPr>
-                        <w:t>+vue-router(</w:t>
+                          <w:vanish/>
+                          <w:color w:val="545454"/>
+                          <w:kern w:val="24"/>
+                          <w:szCs w:val="21"/>
+                        </w:rPr>
+                        <w:t>作为一个前端程序猿，必须与时俱进才能不被淘汰，恰好我能，</w:t>
+                      </w:r>
+                      <w:r>
+                        <w:rPr>
+                          <w:rFonts w:ascii="微软雅黑" w:eastAsia="微软雅黑" w:hAnsi="微软雅黑" w:hint="eastAsia"/>
+                          <w:vanish/>
+                          <w:color w:val="545454"/>
+                          <w:kern w:val="24"/>
+                          <w:szCs w:val="21"/>
+                        </w:rPr>
+                        <w:pgNum/>
+                      </w:r>
+                      <w:r>
+                        <w:rPr>
+                          <w:rFonts w:ascii="微软雅黑" w:eastAsia="微软雅黑" w:hAnsi="微软雅黑" w:hint="eastAsia"/>
+                          <w:vanish/>
+                          <w:color w:val="545454"/>
+                          <w:kern w:val="24"/>
+                          <w:szCs w:val="21"/>
+                        </w:rPr>
+                        <w:pgNum/>
+                      </w:r>
+                      <w:r>
+                        <w:rPr>
+                          <w:rFonts w:ascii="微软雅黑" w:eastAsia="微软雅黑" w:hAnsi="微软雅黑" w:hint="eastAsia"/>
+                          <w:vanish/>
+                          <w:color w:val="545454"/>
+                          <w:kern w:val="24"/>
+                          <w:szCs w:val="21"/>
+                        </w:rPr>
+                        <w:pgNum/>
+                      </w:r>
+                      <w:r>
+                        <w:rPr>
+                          <w:rFonts w:ascii="微软雅黑" w:eastAsia="微软雅黑" w:hAnsi="微软雅黑" w:hint="eastAsia"/>
+                          <w:vanish/>
+                          <w:color w:val="545454"/>
+                          <w:kern w:val="24"/>
+                          <w:szCs w:val="21"/>
+                        </w:rPr>
+                        <w:pgNum/>
+                      </w:r>
+                      <w:r>
+                        <w:rPr>
+                          <w:rFonts w:ascii="微软雅黑" w:eastAsia="微软雅黑" w:hAnsi="微软雅黑" w:hint="eastAsia"/>
+                          <w:vanish/>
+                          <w:color w:val="545454"/>
+                          <w:kern w:val="24"/>
+                          <w:szCs w:val="21"/>
+                        </w:rPr>
+                        <w:pgNum/>
+                      </w:r>
+                      <w:r>
+                        <w:rPr>
+                          <w:rFonts w:ascii="微软雅黑" w:eastAsia="微软雅黑" w:hAnsi="微软雅黑" w:hint="eastAsia"/>
+                          <w:vanish/>
+                          <w:color w:val="545454"/>
+                          <w:kern w:val="24"/>
+                          <w:szCs w:val="21"/>
+                        </w:rPr>
+                        <w:pgNum/>
+                      </w:r>
+                      <w:r>
+                        <w:rPr>
+                          <w:rFonts w:ascii="微软雅黑" w:eastAsia="微软雅黑" w:hAnsi="微软雅黑" w:hint="eastAsia"/>
+                          <w:vanish/>
+                          <w:color w:val="545454"/>
+                          <w:kern w:val="24"/>
+                          <w:szCs w:val="21"/>
+                        </w:rPr>
+                        <w:pgNum/>
+                      </w:r>
+                      <w:r>
+                        <w:rPr>
+                          <w:rFonts w:ascii="微软雅黑" w:eastAsia="微软雅黑" w:hAnsi="微软雅黑" w:hint="eastAsia"/>
+                          <w:vanish/>
+                          <w:color w:val="545454"/>
+                          <w:kern w:val="24"/>
+                          <w:szCs w:val="21"/>
+                        </w:rPr>
+                        <w:pgNum/>
+                      </w:r>
+                      <w:r>
+                        <w:rPr>
+                          <w:rFonts w:ascii="微软雅黑" w:eastAsia="微软雅黑" w:hAnsi="微软雅黑" w:hint="eastAsia"/>
+                          <w:vanish/>
+                          <w:color w:val="545454"/>
+                          <w:kern w:val="24"/>
+                          <w:szCs w:val="21"/>
+                        </w:rPr>
+                        <w:pgNum/>
+                      </w:r>
+                      <w:r>
+                        <w:rPr>
+                          <w:rFonts w:ascii="微软雅黑" w:eastAsia="微软雅黑" w:hAnsi="微软雅黑" w:hint="eastAsia"/>
+                          <w:vanish/>
+                          <w:color w:val="545454"/>
+                          <w:kern w:val="24"/>
+                          <w:szCs w:val="21"/>
+                        </w:rPr>
+                        <w:pgNum/>
+                      </w:r>
+                      <w:r>
+                        <w:rPr>
+                          <w:rFonts w:ascii="微软雅黑" w:eastAsia="微软雅黑" w:hAnsi="微软雅黑" w:hint="eastAsia"/>
+                          <w:vanish/>
+                          <w:color w:val="545454"/>
+                          <w:kern w:val="24"/>
+                          <w:szCs w:val="21"/>
+                        </w:rPr>
+                        <w:pgNum/>
+                      </w:r>
+                      <w:r>
+                        <w:rPr>
+                          <w:rFonts w:ascii="微软雅黑" w:eastAsia="微软雅黑" w:hAnsi="微软雅黑" w:hint="eastAsia"/>
+                          <w:vanish/>
+                          <w:color w:val="545454"/>
+                          <w:kern w:val="24"/>
+                          <w:szCs w:val="21"/>
+                        </w:rPr>
+                        <w:pgNum/>
+                      </w:r>
+                      <w:r>
+                        <w:rPr>
+                          <w:rFonts w:ascii="微软雅黑" w:eastAsia="微软雅黑" w:hAnsi="微软雅黑" w:hint="eastAsia"/>
+                          <w:vanish/>
+                          <w:color w:val="545454"/>
+                          <w:kern w:val="24"/>
+                          <w:szCs w:val="21"/>
+                        </w:rPr>
+                        <w:pgNum/>
+                      </w:r>
+                      <w:r>
+                        <w:rPr>
+                          <w:rFonts w:ascii="微软雅黑" w:eastAsia="微软雅黑" w:hAnsi="微软雅黑" w:hint="eastAsia"/>
+                          <w:vanish/>
+                          <w:color w:val="545454"/>
+                          <w:kern w:val="24"/>
+                          <w:szCs w:val="21"/>
+                        </w:rPr>
+                        <w:pgNum/>
+                      </w:r>
+                      <w:r>
+                        <w:rPr>
+                          <w:rFonts w:ascii="微软雅黑" w:eastAsia="微软雅黑" w:hAnsi="微软雅黑" w:hint="eastAsia"/>
+                          <w:vanish/>
+                          <w:color w:val="545454"/>
+                          <w:kern w:val="24"/>
+                          <w:szCs w:val="21"/>
+                        </w:rPr>
+                        <w:pgNum/>
+                      </w:r>
+                      <w:r>
+                        <w:rPr>
+                          <w:rFonts w:ascii="微软雅黑" w:eastAsia="微软雅黑" w:hAnsi="微软雅黑" w:hint="eastAsia"/>
+                          <w:vanish/>
+                          <w:color w:val="545454"/>
+                          <w:kern w:val="24"/>
+                          <w:szCs w:val="21"/>
+                        </w:rPr>
+                        <w:pgNum/>
+                      </w:r>
+                      <w:r>
+                        <w:rPr>
+                          <w:rFonts w:ascii="微软雅黑" w:eastAsia="微软雅黑" w:hAnsi="微软雅黑" w:hint="eastAsia"/>
+                          <w:vanish/>
+                          <w:color w:val="545454"/>
+                          <w:kern w:val="24"/>
+                          <w:szCs w:val="21"/>
+                        </w:rPr>
+                        <w:pgNum/>
+                      </w:r>
+                      <w:r>
+                        <w:rPr>
+                          <w:rFonts w:ascii="微软雅黑" w:eastAsia="微软雅黑" w:hAnsi="微软雅黑" w:hint="eastAsia"/>
+                          <w:vanish/>
+                          <w:color w:val="545454"/>
+                          <w:kern w:val="24"/>
+                          <w:szCs w:val="21"/>
+                        </w:rPr>
+                        <w:pgNum/>
+                      </w:r>
+                      <w:r>
+                        <w:rPr>
+                          <w:rFonts w:ascii="微软雅黑" w:eastAsia="微软雅黑" w:hAnsi="微软雅黑" w:hint="eastAsia"/>
+                          <w:vanish/>
+                          <w:color w:val="545454"/>
+                          <w:kern w:val="24"/>
+                          <w:szCs w:val="21"/>
+                        </w:rPr>
+                        <w:pgNum/>
+                      </w:r>
+                      <w:r>
+                        <w:rPr>
+                          <w:rFonts w:ascii="微软雅黑" w:eastAsia="微软雅黑" w:hAnsi="微软雅黑" w:hint="eastAsia"/>
+                          <w:vanish/>
+                          <w:color w:val="545454"/>
+                          <w:kern w:val="24"/>
+                          <w:szCs w:val="21"/>
+                        </w:rPr>
+                        <w:pgNum/>
+                      </w:r>
+                      <w:r>
+                        <w:rPr>
+                          <w:rFonts w:ascii="微软雅黑" w:eastAsia="微软雅黑" w:hAnsi="微软雅黑" w:hint="eastAsia"/>
+                          <w:vanish/>
+                          <w:color w:val="545454"/>
+                          <w:kern w:val="24"/>
+                          <w:szCs w:val="21"/>
+                        </w:rPr>
+                        <w:pgNum/>
+                      </w:r>
+                      <w:r>
+                        <w:rPr>
+                          <w:rFonts w:ascii="微软雅黑" w:eastAsia="微软雅黑" w:hAnsi="微软雅黑" w:hint="eastAsia"/>
+                          <w:vanish/>
+                          <w:color w:val="545454"/>
+                          <w:kern w:val="24"/>
+                          <w:szCs w:val="21"/>
+                        </w:rPr>
+                        <w:pgNum/>
+                      </w:r>
+                      <w:r>
+                        <w:rPr>
+                          <w:rFonts w:ascii="微软雅黑" w:eastAsia="微软雅黑" w:hAnsi="微软雅黑" w:hint="eastAsia"/>
+                          <w:vanish/>
+                          <w:color w:val="545454"/>
+                          <w:kern w:val="24"/>
+                          <w:szCs w:val="21"/>
+                        </w:rPr>
+                        <w:pgNum/>
+                      </w:r>
+                      <w:r>
+                        <w:rPr>
+                          <w:rFonts w:ascii="微软雅黑" w:eastAsia="微软雅黑" w:hAnsi="微软雅黑" w:hint="eastAsia"/>
+                          <w:vanish/>
+                          <w:color w:val="545454"/>
+                          <w:kern w:val="24"/>
+                          <w:szCs w:val="21"/>
+                        </w:rPr>
+                        <w:pgNum/>
+                      </w:r>
+                      <w:r>
+                        <w:rPr>
+                          <w:rFonts w:ascii="微软雅黑" w:eastAsia="微软雅黑" w:hAnsi="微软雅黑" w:hint="eastAsia"/>
+                          <w:vanish/>
+                          <w:color w:val="545454"/>
+                          <w:kern w:val="24"/>
+                          <w:szCs w:val="21"/>
+                        </w:rPr>
+                        <w:pgNum/>
+                      </w:r>
+                      <w:r>
+                        <w:rPr>
+                          <w:rFonts w:ascii="微软雅黑" w:eastAsia="微软雅黑" w:hAnsi="微软雅黑" w:hint="eastAsia"/>
+                          <w:vanish/>
+                          <w:color w:val="545454"/>
+                          <w:kern w:val="24"/>
+                          <w:szCs w:val="21"/>
+                        </w:rPr>
+                        <w:pgNum/>
+                      </w:r>
+                      <w:r>
+                        <w:rPr>
+                          <w:rFonts w:ascii="微软雅黑" w:eastAsia="微软雅黑" w:hAnsi="微软雅黑" w:hint="eastAsia"/>
+                          <w:vanish/>
+                          <w:color w:val="545454"/>
+                          <w:kern w:val="24"/>
+                          <w:szCs w:val="21"/>
+                        </w:rPr>
+                        <w:pgNum/>
+                      </w:r>
+                      <w:r>
+                        <w:rPr>
+                          <w:rFonts w:ascii="微软雅黑" w:eastAsia="微软雅黑" w:hAnsi="微软雅黑" w:hint="eastAsia"/>
+                          <w:vanish/>
+                          <w:color w:val="545454"/>
+                          <w:kern w:val="24"/>
+                          <w:szCs w:val="21"/>
+                        </w:rPr>
+                        <w:pgNum/>
+                      </w:r>
+                      <w:r>
+                        <w:rPr>
+                          <w:rFonts w:ascii="微软雅黑" w:eastAsia="微软雅黑" w:hAnsi="微软雅黑" w:hint="eastAsia"/>
+                          <w:vanish/>
+                          <w:color w:val="545454"/>
+                          <w:kern w:val="24"/>
+                          <w:szCs w:val="21"/>
+                        </w:rPr>
+                        <w:pgNum/>
+                      </w:r>
+                      <w:r>
+                        <w:rPr>
+                          <w:rFonts w:ascii="微软雅黑" w:eastAsia="微软雅黑" w:hAnsi="微软雅黑" w:hint="eastAsia"/>
+                          <w:vanish/>
+                          <w:color w:val="545454"/>
+                          <w:kern w:val="24"/>
+                          <w:szCs w:val="21"/>
+                        </w:rPr>
+                        <w:pgNum/>
+                      </w:r>
+                      <w:r>
+                        <w:rPr>
+                          <w:rFonts w:ascii="微软雅黑" w:eastAsia="微软雅黑" w:hAnsi="微软雅黑" w:hint="eastAsia"/>
+                          <w:vanish/>
+                          <w:color w:val="545454"/>
+                          <w:kern w:val="24"/>
+                          <w:szCs w:val="21"/>
+                        </w:rPr>
+                        <w:pgNum/>
+                      </w:r>
+                      <w:r>
+                        <w:rPr>
+                          <w:rFonts w:ascii="微软雅黑" w:eastAsia="微软雅黑" w:hAnsi="微软雅黑" w:hint="eastAsia"/>
+                          <w:vanish/>
+                          <w:color w:val="545454"/>
+                          <w:kern w:val="24"/>
+                          <w:szCs w:val="21"/>
+                        </w:rPr>
+                        <w:pgNum/>
+                      </w:r>
+                      <w:r>
+                        <w:rPr>
+                          <w:rFonts w:ascii="微软雅黑" w:eastAsia="微软雅黑" w:hAnsi="微软雅黑" w:hint="eastAsia"/>
+                          <w:vanish/>
+                          <w:color w:val="545454"/>
+                          <w:kern w:val="24"/>
+                          <w:szCs w:val="21"/>
+                        </w:rPr>
+                        <w:pgNum/>
+                      </w:r>
+                      <w:r>
+                        <w:rPr>
+                          <w:rFonts w:ascii="微软雅黑" w:eastAsia="微软雅黑" w:hAnsi="微软雅黑" w:hint="eastAsia"/>
+                          <w:vanish/>
+                          <w:color w:val="545454"/>
+                          <w:kern w:val="24"/>
+                          <w:szCs w:val="21"/>
+                        </w:rPr>
+                        <w:pgNum/>
+                      </w:r>
+                      <w:r>
+                        <w:rPr>
+                          <w:rFonts w:ascii="微软雅黑" w:eastAsia="微软雅黑" w:hAnsi="微软雅黑" w:hint="eastAsia"/>
+                          <w:vanish/>
+                          <w:color w:val="545454"/>
+                          <w:kern w:val="24"/>
+                          <w:szCs w:val="21"/>
+                        </w:rPr>
+                        <w:pgNum/>
+                      </w:r>
+                      <w:r>
+                        <w:rPr>
+                          <w:rFonts w:ascii="微软雅黑" w:eastAsia="微软雅黑" w:hAnsi="微软雅黑" w:hint="eastAsia"/>
+                          <w:vanish/>
+                          <w:color w:val="545454"/>
+                          <w:kern w:val="24"/>
+                          <w:szCs w:val="21"/>
+                        </w:rPr>
+                        <w:pgNum/>
+                      </w:r>
+                      <w:r>
+                        <w:rPr>
+                          <w:rFonts w:ascii="微软雅黑" w:eastAsia="微软雅黑" w:hAnsi="微软雅黑" w:hint="eastAsia"/>
+                          <w:vanish/>
+                          <w:color w:val="545454"/>
+                          <w:kern w:val="24"/>
+                          <w:szCs w:val="21"/>
+                        </w:rPr>
+                        <w:pgNum/>
+                      </w:r>
+                      <w:r>
+                        <w:rPr>
+                          <w:rFonts w:ascii="微软雅黑" w:eastAsia="微软雅黑" w:hAnsi="微软雅黑" w:hint="eastAsia"/>
+                          <w:vanish/>
+                          <w:color w:val="545454"/>
+                          <w:kern w:val="24"/>
+                          <w:szCs w:val="21"/>
+                        </w:rPr>
+                        <w:pgNum/>
+                      </w:r>
+                      <w:r>
+                        <w:rPr>
+                          <w:rFonts w:ascii="微软雅黑" w:eastAsia="微软雅黑" w:hAnsi="微软雅黑" w:hint="eastAsia"/>
+                          <w:vanish/>
+                          <w:color w:val="545454"/>
+                          <w:kern w:val="24"/>
+                          <w:szCs w:val="21"/>
+                        </w:rPr>
+                        <w:pgNum/>
+                      </w:r>
+                      <w:r>
+                        <w:rPr>
+                          <w:rFonts w:ascii="微软雅黑" w:eastAsia="微软雅黑" w:hAnsi="微软雅黑" w:hint="eastAsia"/>
+                          <w:vanish/>
+                          <w:color w:val="545454"/>
+                          <w:kern w:val="24"/>
+                          <w:szCs w:val="21"/>
+                        </w:rPr>
+                        <w:pgNum/>
+                      </w:r>
+                      <w:r>
+                        <w:rPr>
+                          <w:rFonts w:ascii="微软雅黑" w:eastAsia="微软雅黑" w:hAnsi="微软雅黑" w:hint="eastAsia"/>
+                          <w:vanish/>
+                          <w:color w:val="545454"/>
+                          <w:kern w:val="24"/>
+                          <w:szCs w:val="21"/>
+                        </w:rPr>
+                        <w:pgNum/>
+                      </w:r>
+                      <w:r>
+                        <w:rPr>
+                          <w:rFonts w:ascii="微软雅黑" w:eastAsia="微软雅黑" w:hAnsi="微软雅黑" w:hint="eastAsia"/>
+                          <w:vanish/>
+                          <w:color w:val="545454"/>
+                          <w:kern w:val="24"/>
+                          <w:szCs w:val="21"/>
+                        </w:rPr>
+                        <w:pgNum/>
+                      </w:r>
+                      <w:r>
+                        <w:rPr>
+                          <w:rFonts w:ascii="微软雅黑" w:eastAsia="微软雅黑" w:hAnsi="微软雅黑" w:hint="eastAsia"/>
+                          <w:vanish/>
+                          <w:color w:val="545454"/>
+                          <w:kern w:val="24"/>
+                          <w:szCs w:val="21"/>
+                        </w:rPr>
+                        <w:pgNum/>
+                      </w:r>
+                      <w:r>
+                        <w:rPr>
+                          <w:rFonts w:ascii="微软雅黑" w:eastAsia="微软雅黑" w:hAnsi="微软雅黑" w:hint="eastAsia"/>
+                          <w:vanish/>
+                          <w:color w:val="545454"/>
+                          <w:kern w:val="24"/>
+                          <w:szCs w:val="21"/>
+                        </w:rPr>
+                        <w:pgNum/>
+                      </w:r>
+                      <w:r>
+                        <w:rPr>
+                          <w:rFonts w:ascii="微软雅黑" w:eastAsia="微软雅黑" w:hAnsi="微软雅黑" w:hint="eastAsia"/>
+                          <w:vanish/>
+                          <w:color w:val="545454"/>
+                          <w:kern w:val="24"/>
+                          <w:szCs w:val="21"/>
+                        </w:rPr>
+                        <w:pgNum/>
+                      </w:r>
+                      <w:r>
+                        <w:rPr>
+                          <w:rFonts w:ascii="微软雅黑" w:eastAsia="微软雅黑" w:hAnsi="微软雅黑" w:hint="eastAsia"/>
+                          <w:vanish/>
+                          <w:color w:val="545454"/>
+                          <w:kern w:val="24"/>
+                          <w:szCs w:val="21"/>
+                        </w:rPr>
+                        <w:pgNum/>
+                      </w:r>
+                      <w:r>
+                        <w:rPr>
+                          <w:rFonts w:ascii="微软雅黑" w:eastAsia="微软雅黑" w:hAnsi="微软雅黑" w:hint="eastAsia"/>
+                          <w:vanish/>
+                          <w:color w:val="545454"/>
+                          <w:kern w:val="24"/>
+                          <w:szCs w:val="21"/>
+                        </w:rPr>
+                        <w:pgNum/>
+                      </w:r>
+                      <w:r>
+                        <w:rPr>
+                          <w:rFonts w:ascii="微软雅黑" w:eastAsia="微软雅黑" w:hAnsi="微软雅黑" w:hint="eastAsia"/>
+                          <w:vanish/>
+                          <w:color w:val="545454"/>
+                          <w:kern w:val="24"/>
+                          <w:szCs w:val="21"/>
+                        </w:rPr>
+                        <w:pgNum/>
+                      </w:r>
+                      <w:r>
+                        <w:rPr>
+                          <w:rFonts w:ascii="微软雅黑" w:eastAsia="微软雅黑" w:hAnsi="微软雅黑" w:hint="eastAsia"/>
+                          <w:vanish/>
+                          <w:color w:val="545454"/>
+                          <w:kern w:val="24"/>
+                          <w:szCs w:val="21"/>
+                        </w:rPr>
+                        <w:pgNum/>
+                      </w:r>
+                      <w:r>
+                        <w:rPr>
+                          <w:rFonts w:ascii="微软雅黑" w:eastAsia="微软雅黑" w:hAnsi="微软雅黑" w:hint="eastAsia"/>
+                          <w:vanish/>
+                          <w:color w:val="545454"/>
+                          <w:kern w:val="24"/>
+                          <w:szCs w:val="21"/>
+                        </w:rPr>
+                        <w:pgNum/>
+                      </w:r>
+                      <w:r>
+                        <w:rPr>
+                          <w:rFonts w:ascii="微软雅黑" w:eastAsia="微软雅黑" w:hAnsi="微软雅黑" w:hint="eastAsia"/>
+                          <w:vanish/>
+                          <w:color w:val="545454"/>
+                          <w:kern w:val="24"/>
+                          <w:szCs w:val="21"/>
+                        </w:rPr>
+                        <w:pgNum/>
+                      </w:r>
+                      <w:r>
+                        <w:rPr>
+                          <w:rFonts w:ascii="微软雅黑" w:eastAsia="微软雅黑" w:hAnsi="微软雅黑" w:hint="eastAsia"/>
+                          <w:vanish/>
+                          <w:color w:val="545454"/>
+                          <w:kern w:val="24"/>
+                          <w:szCs w:val="21"/>
+                        </w:rPr>
+                        <w:pgNum/>
+                      </w:r>
+                      <w:r>
+                        <w:rPr>
+                          <w:rFonts w:ascii="微软雅黑" w:eastAsia="微软雅黑" w:hAnsi="微软雅黑" w:hint="eastAsia"/>
+                          <w:vanish/>
+                          <w:color w:val="545454"/>
+                          <w:kern w:val="24"/>
+                          <w:szCs w:val="21"/>
+                        </w:rPr>
+                        <w:pgNum/>
+                      </w:r>
+                      <w:r>
+                        <w:rPr>
+                          <w:rFonts w:ascii="微软雅黑" w:eastAsia="微软雅黑" w:hAnsi="微软雅黑" w:hint="eastAsia"/>
+                          <w:vanish/>
+                          <w:color w:val="545454"/>
+                          <w:kern w:val="24"/>
+                          <w:szCs w:val="21"/>
+                        </w:rPr>
+                        <w:pgNum/>
+                      </w:r>
+                      <w:r>
+                        <w:rPr>
+                          <w:rFonts w:ascii="微软雅黑" w:eastAsia="微软雅黑" w:hAnsi="微软雅黑" w:hint="eastAsia"/>
+                          <w:vanish/>
+                          <w:color w:val="545454"/>
+                          <w:kern w:val="24"/>
+                          <w:szCs w:val="21"/>
+                        </w:rPr>
+                        <w:pgNum/>
+                      </w:r>
+                      <w:r>
+                        <w:rPr>
+                          <w:rFonts w:ascii="微软雅黑" w:eastAsia="微软雅黑" w:hAnsi="微软雅黑" w:hint="eastAsia"/>
+                          <w:vanish/>
+                          <w:color w:val="545454"/>
+                          <w:kern w:val="24"/>
+                          <w:szCs w:val="21"/>
+                        </w:rPr>
+                        <w:pgNum/>
+                      </w:r>
+                      <w:r>
+                        <w:rPr>
+                          <w:rFonts w:ascii="微软雅黑" w:eastAsia="微软雅黑" w:hAnsi="微软雅黑" w:hint="eastAsia"/>
+                          <w:vanish/>
+                          <w:color w:val="545454"/>
+                          <w:kern w:val="24"/>
+                          <w:szCs w:val="21"/>
+                        </w:rPr>
+                        <w:pgNum/>
+                      </w:r>
+                      <w:r>
+                        <w:rPr>
+                          <w:rFonts w:ascii="微软雅黑" w:eastAsia="微软雅黑" w:hAnsi="微软雅黑" w:hint="eastAsia"/>
+                          <w:vanish/>
+                          <w:color w:val="545454"/>
+                          <w:kern w:val="24"/>
+                          <w:szCs w:val="21"/>
+                        </w:rPr>
+                        <w:pgNum/>
+                      </w:r>
+                      <w:r>
+                        <w:rPr>
+                          <w:rFonts w:ascii="微软雅黑" w:eastAsia="微软雅黑" w:hAnsi="微软雅黑" w:hint="eastAsia"/>
+                          <w:vanish/>
+                          <w:color w:val="545454"/>
+                          <w:kern w:val="24"/>
+                          <w:szCs w:val="21"/>
+                        </w:rPr>
+                        <w:pgNum/>
+                      </w:r>
+                      <w:r>
+                        <w:rPr>
+                          <w:rFonts w:ascii="微软雅黑" w:eastAsia="微软雅黑" w:hAnsi="微软雅黑" w:hint="eastAsia"/>
+                          <w:vanish/>
+                          <w:color w:val="545454"/>
+                          <w:kern w:val="24"/>
+                          <w:szCs w:val="21"/>
+                        </w:rPr>
+                        <w:pgNum/>
+                      </w:r>
+                      <w:r>
+                        <w:rPr>
+                          <w:rFonts w:ascii="微软雅黑" w:eastAsia="微软雅黑" w:hAnsi="微软雅黑" w:hint="eastAsia"/>
+                          <w:vanish/>
+                          <w:color w:val="545454"/>
+                          <w:kern w:val="24"/>
+                          <w:szCs w:val="21"/>
+                        </w:rPr>
+                        <w:pgNum/>
+                      </w:r>
+                      <w:r>
+                        <w:rPr>
+                          <w:rFonts w:ascii="微软雅黑" w:eastAsia="微软雅黑" w:hAnsi="微软雅黑" w:hint="eastAsia"/>
+                          <w:vanish/>
+                          <w:color w:val="545454"/>
+                          <w:kern w:val="24"/>
+                          <w:szCs w:val="21"/>
+                        </w:rPr>
+                        <w:pgNum/>
+                      </w:r>
+                      <w:r>
+                        <w:rPr>
+                          <w:rFonts w:ascii="微软雅黑" w:eastAsia="微软雅黑" w:hAnsi="微软雅黑" w:hint="eastAsia"/>
+                          <w:vanish/>
+                          <w:color w:val="545454"/>
+                          <w:kern w:val="24"/>
+                          <w:szCs w:val="21"/>
+                        </w:rPr>
+                        <w:pgNum/>
+                      </w:r>
+                      <w:r>
+                        <w:rPr>
+                          <w:rFonts w:ascii="微软雅黑" w:eastAsia="微软雅黑" w:hAnsi="微软雅黑" w:hint="eastAsia"/>
+                          <w:vanish/>
+                          <w:color w:val="545454"/>
+                          <w:kern w:val="24"/>
+                          <w:szCs w:val="21"/>
+                        </w:rPr>
+                        <w:pgNum/>
+                      </w:r>
+                      <w:r>
+                        <w:rPr>
+                          <w:rFonts w:ascii="微软雅黑" w:eastAsia="微软雅黑" w:hAnsi="微软雅黑" w:hint="eastAsia"/>
+                          <w:vanish/>
+                          <w:color w:val="545454"/>
+                          <w:kern w:val="24"/>
+                          <w:szCs w:val="21"/>
+                        </w:rPr>
+                        <w:pgNum/>
+                      </w:r>
+                      <w:r>
+                        <w:rPr>
+                          <w:rFonts w:ascii="微软雅黑" w:eastAsia="微软雅黑" w:hAnsi="微软雅黑" w:hint="eastAsia"/>
+                          <w:vanish/>
+                          <w:color w:val="545454"/>
+                          <w:kern w:val="24"/>
+                          <w:szCs w:val="21"/>
+                        </w:rPr>
+                        <w:pgNum/>
+                      </w:r>
+                      <w:r>
+                        <w:rPr>
+                          <w:rFonts w:ascii="微软雅黑" w:eastAsia="微软雅黑" w:hAnsi="微软雅黑" w:hint="eastAsia"/>
+                          <w:vanish/>
+                          <w:color w:val="545454"/>
+                          <w:kern w:val="24"/>
+                          <w:szCs w:val="21"/>
+                        </w:rPr>
+                        <w:pgNum/>
+                      </w:r>
+                      <w:r>
+                        <w:rPr>
+                          <w:rFonts w:ascii="微软雅黑" w:eastAsia="微软雅黑" w:hAnsi="微软雅黑" w:hint="eastAsia"/>
+                          <w:vanish/>
+                          <w:color w:val="545454"/>
+                          <w:kern w:val="24"/>
+                          <w:szCs w:val="21"/>
+                        </w:rPr>
+                        <w:pgNum/>
+                      </w:r>
+                      <w:r>
+                        <w:rPr>
+                          <w:rFonts w:ascii="微软雅黑" w:eastAsia="微软雅黑" w:hAnsi="微软雅黑" w:hint="eastAsia"/>
+                          <w:vanish/>
+                          <w:color w:val="545454"/>
+                          <w:kern w:val="24"/>
+                          <w:szCs w:val="21"/>
+                        </w:rPr>
+                        <w:pgNum/>
+                      </w:r>
+                      <w:r>
+                        <w:rPr>
+                          <w:rFonts w:ascii="微软雅黑" w:eastAsia="微软雅黑" w:hAnsi="微软雅黑" w:hint="eastAsia"/>
+                          <w:vanish/>
+                          <w:color w:val="545454"/>
+                          <w:kern w:val="24"/>
+                          <w:szCs w:val="21"/>
+                        </w:rPr>
+                        <w:pgNum/>
+                      </w:r>
+                      <w:r>
+                        <w:rPr>
+                          <w:rFonts w:ascii="微软雅黑" w:eastAsia="微软雅黑" w:hAnsi="微软雅黑" w:hint="eastAsia"/>
+                          <w:vanish/>
+                          <w:color w:val="545454"/>
+                          <w:kern w:val="24"/>
+                          <w:szCs w:val="21"/>
+                        </w:rPr>
+                        <w:pgNum/>
+                      </w:r>
+                      <w:r>
+                        <w:rPr>
+                          <w:rFonts w:ascii="微软雅黑" w:eastAsia="微软雅黑" w:hAnsi="微软雅黑" w:hint="eastAsia"/>
+                          <w:vanish/>
+                          <w:color w:val="545454"/>
+                          <w:kern w:val="24"/>
+                          <w:szCs w:val="21"/>
+                        </w:rPr>
+                        <w:pgNum/>
+                      </w:r>
+                      <w:r>
+                        <w:rPr>
+                          <w:rFonts w:ascii="微软雅黑" w:eastAsia="微软雅黑" w:hAnsi="微软雅黑" w:hint="eastAsia"/>
+                          <w:vanish/>
+                          <w:color w:val="545454"/>
+                          <w:kern w:val="24"/>
+                          <w:szCs w:val="21"/>
+                        </w:rPr>
+                        <w:pgNum/>
+                      </w:r>
+                      <w:r>
+                        <w:rPr>
+                          <w:rFonts w:ascii="微软雅黑" w:eastAsia="微软雅黑" w:hAnsi="微软雅黑" w:hint="eastAsia"/>
+                          <w:vanish/>
+                          <w:color w:val="545454"/>
+                          <w:kern w:val="24"/>
+                          <w:szCs w:val="21"/>
+                        </w:rPr>
+                        <w:pgNum/>
+                      </w:r>
+                      <w:r>
+                        <w:rPr>
+                          <w:rFonts w:ascii="微软雅黑" w:eastAsia="微软雅黑" w:hAnsi="微软雅黑" w:hint="eastAsia"/>
+                          <w:vanish/>
+                          <w:color w:val="545454"/>
+                          <w:kern w:val="24"/>
+                          <w:szCs w:val="21"/>
+                        </w:rPr>
+                        <w:pgNum/>
+                      </w:r>
+                      <w:r>
+                        <w:rPr>
+                          <w:rFonts w:ascii="微软雅黑" w:eastAsia="微软雅黑" w:hAnsi="微软雅黑" w:hint="eastAsia"/>
+                          <w:vanish/>
+                          <w:color w:val="545454"/>
+                          <w:kern w:val="24"/>
+                          <w:szCs w:val="21"/>
+                        </w:rPr>
+                        <w:pgNum/>
+                      </w:r>
+                      <w:r>
+                        <w:rPr>
+                          <w:rFonts w:ascii="微软雅黑" w:eastAsia="微软雅黑" w:hAnsi="微软雅黑" w:hint="eastAsia"/>
+                          <w:vanish/>
+                          <w:color w:val="545454"/>
+                          <w:kern w:val="24"/>
+                          <w:szCs w:val="21"/>
+                        </w:rPr>
+                        <w:pgNum/>
+                      </w:r>
+                      <w:r>
+                        <w:rPr>
+                          <w:rFonts w:ascii="微软雅黑" w:eastAsia="微软雅黑" w:hAnsi="微软雅黑" w:hint="eastAsia"/>
+                          <w:vanish/>
+                          <w:color w:val="545454"/>
+                          <w:kern w:val="24"/>
+                          <w:szCs w:val="21"/>
+                        </w:rPr>
+                        <w:pgNum/>
+                      </w:r>
+                      <w:r>
+                        <w:rPr>
+                          <w:rFonts w:ascii="微软雅黑" w:eastAsia="微软雅黑" w:hAnsi="微软雅黑" w:hint="eastAsia"/>
+                          <w:vanish/>
+                          <w:color w:val="545454"/>
+                          <w:kern w:val="24"/>
+                          <w:szCs w:val="21"/>
+                        </w:rPr>
+                        <w:pgNum/>
+                      </w:r>
+                      <w:r>
+                        <w:rPr>
+                          <w:rFonts w:ascii="微软雅黑" w:eastAsia="微软雅黑" w:hAnsi="微软雅黑" w:hint="eastAsia"/>
+                          <w:vanish/>
+                          <w:color w:val="545454"/>
+                          <w:kern w:val="24"/>
+                          <w:szCs w:val="21"/>
+                        </w:rPr>
+                        <w:pgNum/>
+                      </w:r>
+                      <w:r>
+                        <w:rPr>
+                          <w:rFonts w:ascii="微软雅黑" w:eastAsia="微软雅黑" w:hAnsi="微软雅黑" w:hint="eastAsia"/>
+                          <w:vanish/>
+                          <w:color w:val="545454"/>
+                          <w:kern w:val="24"/>
+                          <w:szCs w:val="21"/>
+                        </w:rPr>
+                        <w:pgNum/>
+                      </w:r>
+                      <w:r>
+                        <w:rPr>
+                          <w:rFonts w:ascii="微软雅黑" w:eastAsia="微软雅黑" w:hAnsi="微软雅黑" w:hint="eastAsia"/>
+                          <w:vanish/>
+                          <w:color w:val="545454"/>
+                          <w:kern w:val="24"/>
+                          <w:szCs w:val="21"/>
+                        </w:rPr>
+                        <w:pgNum/>
+                      </w:r>
+                      <w:r>
+                        <w:rPr>
+                          <w:rFonts w:ascii="微软雅黑" w:eastAsia="微软雅黑" w:hAnsi="微软雅黑" w:hint="eastAsia"/>
+                          <w:vanish/>
+                          <w:color w:val="545454"/>
+                          <w:kern w:val="24"/>
+                          <w:szCs w:val="21"/>
+                        </w:rPr>
+                        <w:pgNum/>
+                      </w:r>
+                      <w:r>
+                        <w:rPr>
+                          <w:rFonts w:ascii="微软雅黑" w:eastAsia="微软雅黑" w:hAnsi="微软雅黑" w:hint="eastAsia"/>
+                          <w:vanish/>
+                          <w:color w:val="545454"/>
+                          <w:kern w:val="24"/>
+                          <w:szCs w:val="21"/>
+                        </w:rPr>
+                        <w:pgNum/>
+                      </w:r>
+                      <w:r>
+                        <w:rPr>
+                          <w:rFonts w:ascii="微软雅黑" w:eastAsia="微软雅黑" w:hAnsi="微软雅黑" w:hint="eastAsia"/>
+                          <w:vanish/>
+                          <w:color w:val="545454"/>
+                          <w:kern w:val="24"/>
+                          <w:szCs w:val="21"/>
+                        </w:rPr>
+                        <w:pgNum/>
+                      </w:r>
+                      <w:r>
+                        <w:rPr>
+                          <w:rFonts w:ascii="微软雅黑" w:eastAsia="微软雅黑" w:hAnsi="微软雅黑" w:hint="eastAsia"/>
+                          <w:vanish/>
+                          <w:color w:val="545454"/>
+                          <w:kern w:val="24"/>
+                          <w:szCs w:val="21"/>
+                        </w:rPr>
+                        <w:pgNum/>
+                      </w:r>
+                      <w:r>
+                        <w:rPr>
+                          <w:rFonts w:ascii="微软雅黑" w:eastAsia="微软雅黑" w:hAnsi="微软雅黑" w:hint="eastAsia"/>
+                          <w:vanish/>
+                          <w:color w:val="545454"/>
+                          <w:kern w:val="24"/>
+                          <w:szCs w:val="21"/>
+                        </w:rPr>
+                        <w:pgNum/>
+                      </w:r>
+                      <w:r>
+                        <w:rPr>
+                          <w:rFonts w:ascii="微软雅黑" w:eastAsia="微软雅黑" w:hAnsi="微软雅黑" w:hint="eastAsia"/>
+                          <w:vanish/>
+                          <w:color w:val="545454"/>
+                          <w:kern w:val="24"/>
+                          <w:szCs w:val="21"/>
+                        </w:rPr>
+                        <w:pgNum/>
+                      </w:r>
+                      <w:r>
+                        <w:rPr>
+                          <w:rFonts w:ascii="微软雅黑" w:eastAsia="微软雅黑" w:hAnsi="微软雅黑" w:hint="eastAsia"/>
+                          <w:vanish/>
+                          <w:color w:val="545454"/>
+                          <w:kern w:val="24"/>
+                          <w:szCs w:val="21"/>
+                        </w:rPr>
+                        <w:pgNum/>
+                      </w:r>
+                      <w:r>
+                        <w:rPr>
+                          <w:rFonts w:ascii="微软雅黑" w:eastAsia="微软雅黑" w:hAnsi="微软雅黑" w:hint="eastAsia"/>
+                          <w:vanish/>
+                          <w:color w:val="545454"/>
+                          <w:kern w:val="24"/>
+                          <w:szCs w:val="21"/>
+                        </w:rPr>
+                        <w:pgNum/>
+                      </w:r>
+                      <w:r>
+                        <w:rPr>
+                          <w:rFonts w:ascii="微软雅黑" w:eastAsia="微软雅黑" w:hAnsi="微软雅黑" w:hint="eastAsia"/>
+                          <w:vanish/>
+                          <w:color w:val="545454"/>
+                          <w:kern w:val="24"/>
+                          <w:szCs w:val="21"/>
+                        </w:rPr>
+                        <w:pgNum/>
+                      </w:r>
+                      <w:r>
+                        <w:rPr>
+                          <w:rFonts w:ascii="微软雅黑" w:eastAsia="微软雅黑" w:hAnsi="微软雅黑" w:hint="eastAsia"/>
+                          <w:vanish/>
+                          <w:color w:val="545454"/>
+                          <w:kern w:val="24"/>
+                          <w:szCs w:val="21"/>
+                        </w:rPr>
+                        <w:pgNum/>
+                      </w:r>
+                      <w:r>
+                        <w:rPr>
+                          <w:rFonts w:ascii="微软雅黑" w:eastAsia="微软雅黑" w:hAnsi="微软雅黑" w:hint="eastAsia"/>
+                          <w:vanish/>
+                          <w:color w:val="545454"/>
+                          <w:kern w:val="24"/>
+                          <w:szCs w:val="21"/>
+                        </w:rPr>
+                        <w:pgNum/>
+                      </w:r>
+                      <w:r>
+                        <w:rPr>
+                          <w:rFonts w:ascii="微软雅黑" w:eastAsia="微软雅黑" w:hAnsi="微软雅黑" w:hint="eastAsia"/>
+                          <w:vanish/>
+                          <w:color w:val="545454"/>
+                          <w:kern w:val="24"/>
+                          <w:szCs w:val="21"/>
+                        </w:rPr>
+                        <w:pgNum/>
+                      </w:r>
+                      <w:r>
+                        <w:rPr>
+                          <w:rFonts w:ascii="微软雅黑" w:eastAsia="微软雅黑" w:hAnsi="微软雅黑" w:hint="eastAsia"/>
+                          <w:vanish/>
+                          <w:color w:val="545454"/>
+                          <w:kern w:val="24"/>
+                          <w:szCs w:val="21"/>
+                        </w:rPr>
+                        <w:pgNum/>
+                      </w:r>
+                      <w:r>
+                        <w:rPr>
+                          <w:rFonts w:ascii="微软雅黑" w:eastAsia="微软雅黑" w:hAnsi="微软雅黑" w:hint="eastAsia"/>
+                          <w:vanish/>
+                          <w:color w:val="545454"/>
+                          <w:kern w:val="24"/>
+                          <w:szCs w:val="21"/>
+                        </w:rPr>
+                        <w:pgNum/>
+                      </w:r>
+                      <w:r>
+                        <w:rPr>
+                          <w:rFonts w:ascii="微软雅黑" w:eastAsia="微软雅黑" w:hAnsi="微软雅黑" w:hint="eastAsia"/>
+                          <w:vanish/>
+                          <w:color w:val="545454"/>
+                          <w:kern w:val="24"/>
+                          <w:szCs w:val="21"/>
+                        </w:rPr>
+                        <w:pgNum/>
+                      </w:r>
+                      <w:r>
+                        <w:rPr>
+                          <w:rFonts w:ascii="微软雅黑" w:eastAsia="微软雅黑" w:hAnsi="微软雅黑" w:hint="eastAsia"/>
+                          <w:vanish/>
+                          <w:color w:val="545454"/>
+                          <w:kern w:val="24"/>
+                          <w:szCs w:val="21"/>
+                        </w:rPr>
+                        <w:pgNum/>
+                      </w:r>
+                      <w:r>
+                        <w:rPr>
+                          <w:rFonts w:ascii="微软雅黑" w:eastAsia="微软雅黑" w:hAnsi="微软雅黑" w:hint="eastAsia"/>
+                          <w:vanish/>
+                          <w:color w:val="545454"/>
+                          <w:kern w:val="24"/>
+                          <w:szCs w:val="21"/>
+                        </w:rPr>
+                        <w:pgNum/>
+                      </w:r>
+                      <w:r>
+                        <w:rPr>
+                          <w:rFonts w:ascii="微软雅黑" w:eastAsia="微软雅黑" w:hAnsi="微软雅黑" w:hint="eastAsia"/>
+                          <w:vanish/>
+                          <w:color w:val="545454"/>
+                          <w:kern w:val="24"/>
+                          <w:szCs w:val="21"/>
+                        </w:rPr>
+                        <w:pgNum/>
+                      </w:r>
+                      <w:r>
+                        <w:rPr>
+                          <w:rFonts w:ascii="微软雅黑" w:eastAsia="微软雅黑" w:hAnsi="微软雅黑" w:hint="eastAsia"/>
+                          <w:color w:val="545454"/>
+                          <w:kern w:val="24"/>
+                          <w:szCs w:val="21"/>
+                        </w:rPr>
+                        <w:t>；</w:t>
                       </w:r>
                       <w:r>
                         <w:rPr>
@@ -2627,7 +4838,7 @@
                           <w:kern w:val="24"/>
                           <w:szCs w:val="21"/>
                         </w:rPr>
-                        <w:t>高仿</w:t>
+                        <w:t>能够</w:t>
                       </w:r>
                       <w:r>
                         <w:rPr>
@@ -2636,7 +4847,7 @@
                           <w:kern w:val="24"/>
                           <w:szCs w:val="21"/>
                         </w:rPr>
-                        <w:t>QQ</w:t>
+                        <w:t>高效率高</w:t>
                       </w:r>
                       <w:r>
                         <w:rPr>
@@ -2645,7 +4856,7 @@
                           <w:kern w:val="24"/>
                           <w:szCs w:val="21"/>
                         </w:rPr>
-                        <w:t>音乐，代码托管在</w:t>
+                        <w:t>质量完成工作，快速排查问题</w:t>
                       </w:r>
                       <w:r>
                         <w:rPr>
@@ -2654,7 +4865,16 @@
                           <w:kern w:val="24"/>
                           <w:szCs w:val="21"/>
                         </w:rPr>
-                        <w:t>git，</w:t>
+                        <w:t>；</w:t>
+                      </w:r>
+                      <w:r>
+                        <w:rPr>
+                          <w:rFonts w:ascii="微软雅黑" w:eastAsia="微软雅黑" w:hAnsi="微软雅黑"/>
+                          <w:color w:val="545454"/>
+                          <w:kern w:val="24"/>
+                          <w:szCs w:val="21"/>
+                        </w:rPr>
+                        <w:t>深度</w:t>
                       </w:r>
                       <w:r>
                         <w:rPr>
@@ -2663,10 +4883,8 @@
                           <w:kern w:val="24"/>
                           <w:szCs w:val="21"/>
                         </w:rPr>
-                        <w:t>github</w:t>
-                      </w:r>
-                      <w:bookmarkStart w:id="1" w:name="_GoBack"/>
-                      <w:bookmarkEnd w:id="1"/>
+                        <w:t>完美主义者</w:t>
+                      </w:r>
                       <w:r>
                         <w:rPr>
                           <w:rFonts w:ascii="微软雅黑" w:eastAsia="微软雅黑" w:hAnsi="微软雅黑"/>
@@ -2674,7 +4892,16 @@
                           <w:kern w:val="24"/>
                           <w:szCs w:val="21"/>
                         </w:rPr>
-                        <w:t>：</w:t>
+                        <w:t>，</w:t>
+                      </w:r>
+                      <w:r>
+                        <w:rPr>
+                          <w:rFonts w:ascii="微软雅黑" w:eastAsia="微软雅黑" w:hAnsi="微软雅黑" w:hint="eastAsia"/>
+                          <w:color w:val="545454"/>
+                          <w:kern w:val="24"/>
+                          <w:szCs w:val="21"/>
+                        </w:rPr>
+                        <w:t>恪守</w:t>
                       </w:r>
                       <w:r>
                         <w:rPr>
@@ -2683,7 +4910,7 @@
                           <w:kern w:val="24"/>
                           <w:szCs w:val="21"/>
                         </w:rPr>
-                        <w:t>https://github.com/yangzhennupt/qqMusic</w:t>
+                        <w:t>代码规范</w:t>
                       </w:r>
                       <w:r>
                         <w:rPr>
@@ -2692,17 +4919,13 @@
                           <w:kern w:val="24"/>
                           <w:szCs w:val="21"/>
                         </w:rPr>
-                        <w:t>)；</w:t>
+                        <w:t>。</w:t>
                       </w:r>
                     </w:p>
                     <w:p>
                       <w:pPr>
-                        <w:spacing w:line="360" w:lineRule="auto"/>
-                        <w:rPr>
-                          <w:rFonts w:ascii="微软雅黑" w:eastAsia="微软雅黑" w:hAnsi="微软雅黑"/>
-                          <w:color w:val="545454"/>
-                          <w:kern w:val="24"/>
-                          <w:szCs w:val="21"/>
+                        <w:rPr>
+                          <w:rFonts w:hint="eastAsia"/>
                         </w:rPr>
                       </w:pPr>
                     </w:p>
@@ -2712,75 +4935,6 @@
             </w:pict>
           </mc:Fallback>
         </mc:AlternateContent>
-      </w:r>
-      <w:r>
-        <w:rPr>
-          <w:noProof/>
-        </w:rPr>
-        <w:drawing>
-          <wp:anchor distT="0" distB="0" distL="114300" distR="114300" simplePos="0" relativeHeight="251641856" behindDoc="0" locked="0" layoutInCell="1" allowOverlap="1" wp14:anchorId="27EBAB56" wp14:editId="1718C54E">
-            <wp:simplePos x="0" y="0"/>
-            <wp:positionH relativeFrom="column">
-              <wp:posOffset>5572125</wp:posOffset>
-            </wp:positionH>
-            <wp:positionV relativeFrom="paragraph">
-              <wp:posOffset>411480</wp:posOffset>
-            </wp:positionV>
-            <wp:extent cx="1343660" cy="1546225"/>
-            <wp:effectExtent l="38100" t="38100" r="46990" b="34925"/>
-            <wp:wrapNone/>
-            <wp:docPr id="76" name="图片 76"/>
-            <wp:cNvGraphicFramePr>
-              <a:graphicFrameLocks xmlns:a="http://schemas.openxmlformats.org/drawingml/2006/main" noChangeAspect="1"/>
-            </wp:cNvGraphicFramePr>
-            <a:graphic xmlns:a="http://schemas.openxmlformats.org/drawingml/2006/main">
-              <a:graphicData uri="http://schemas.openxmlformats.org/drawingml/2006/picture">
-                <pic:pic xmlns:pic="http://schemas.openxmlformats.org/drawingml/2006/picture">
-                  <pic:nvPicPr>
-                    <pic:cNvPr id="76" name="图片 76"/>
-                    <pic:cNvPicPr>
-                      <a:picLocks noChangeAspect="1"/>
-                    </pic:cNvPicPr>
-                  </pic:nvPicPr>
-                  <pic:blipFill>
-                    <a:blip r:embed="rId6">
-                      <a:extLst>
-                        <a:ext uri="{28A0092B-C50C-407E-A947-70E740481C1C}">
-                          <a14:useLocalDpi xmlns:a14="http://schemas.microsoft.com/office/drawing/2010/main" val="0"/>
-                        </a:ext>
-                      </a:extLst>
-                    </a:blip>
-                    <a:stretch>
-                      <a:fillRect/>
-                    </a:stretch>
-                  </pic:blipFill>
-                  <pic:spPr>
-                    <a:xfrm>
-                      <a:off x="0" y="0"/>
-                      <a:ext cx="1343660" cy="1546225"/>
-                    </a:xfrm>
-                    <a:prstGeom prst="rect">
-                      <a:avLst/>
-                    </a:prstGeom>
-                    <a:ln w="38100" cmpd="sng">
-                      <a:solidFill>
-                        <a:srgbClr val="FFFFFF">
-                          <a:lumMod val="85000"/>
-                        </a:srgbClr>
-                      </a:solidFill>
-                      <a:miter lim="800000"/>
-                      <a:headEnd/>
-                      <a:tailEnd/>
-                    </a:ln>
-                  </pic:spPr>
-                </pic:pic>
-              </a:graphicData>
-            </a:graphic>
-            <wp14:sizeRelH relativeFrom="margin">
-              <wp14:pctWidth>0</wp14:pctWidth>
-            </wp14:sizeRelH>
-          </wp:anchor>
-        </w:drawing>
       </w:r>
       <w:r>
         <w:rPr>
@@ -2880,7 +5034,7 @@
           </mc:Choice>
           <mc:Fallback>
             <w:pict>
-              <v:shape id="文本框 4" o:spid="_x0000_s1028" type="#_x0000_t202" style="position:absolute;margin-left:39.85pt;margin-top:772.8pt;width:91.55pt;height:30.75pt;z-index:251667456;visibility:visible;mso-wrap-style:square;mso-wrap-distance-left:9pt;mso-wrap-distance-top:0;mso-wrap-distance-right:9pt;mso-wrap-distance-bottom:0;mso-position-horizontal:absolute;mso-position-horizontal-relative:text;mso-position-vertical:absolute;mso-position-vertical-relative:text;v-text-anchor:top" o:gfxdata="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" filled="f" stroked="f" strokeweight=".5pt">
+              <v:shape id="文本框 4" o:spid="_x0000_s1029" type="#_x0000_t202" style="position:absolute;margin-left:39.85pt;margin-top:772.8pt;width:91.55pt;height:30.75pt;z-index:251667456;visibility:visible;mso-wrap-style:square;mso-wrap-distance-left:9pt;mso-wrap-distance-top:0;mso-wrap-distance-right:9pt;mso-wrap-distance-bottom:0;mso-position-horizontal:absolute;mso-position-horizontal-relative:text;mso-position-vertical:absolute;mso-position-vertical-relative:text;v-text-anchor:top" o:gfxdata="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" filled="f" stroked="f" strokeweight=".5pt">
                 <v:textbox>
                   <w:txbxContent>
                     <w:p>
@@ -2911,7 +5065,7 @@
                     <w:p>
                       <w:pPr>
                         <w:rPr>
-                          <w:rFonts w:eastAsia="宋体"/>
+                          <w:rFonts w:eastAsia="宋体" w:hint="eastAsia"/>
                         </w:rPr>
                       </w:pPr>
                     </w:p>
@@ -5069,10 +7223,30 @@
                                 <w:sz w:val="28"/>
                                 <w:szCs w:val="28"/>
                               </w:rPr>
-                              <w:t>技术栈</w:t>
-                            </w:r>
+                              <w:t>技术</w:t>
+                            </w:r>
+                            <w:proofErr w:type="gramStart"/>
+                            <w:r>
+                              <w:rPr>
+                                <w:rFonts w:ascii="微软雅黑" w:eastAsia="微软雅黑" w:hAnsi="微软雅黑" w:cstheme="minorBidi" w:hint="eastAsia"/>
+                                <w:b/>
+                                <w:bCs/>
+                                <w:color w:val="FFFFFF"/>
+                                <w:kern w:val="24"/>
+                                <w:sz w:val="28"/>
+                                <w:szCs w:val="28"/>
+                              </w:rPr>
+                              <w:t>栈</w:t>
+                            </w:r>
+                            <w:proofErr w:type="gramEnd"/>
                           </w:p>
-                          <w:p/>
+                          <w:p>
+                            <w:pPr>
+                              <w:rPr>
+                                <w:rFonts w:hint="eastAsia"/>
+                              </w:rPr>
+                            </w:pPr>
+                          </w:p>
                         </w:txbxContent>
                       </wps:txbx>
                       <wps:bodyPr rot="0" spcFirstLastPara="0" vertOverflow="overflow" horzOverflow="overflow" vert="horz" wrap="square" lIns="91440" tIns="45720" rIns="91440" bIns="45720" numCol="1" spcCol="0" rtlCol="0" fromWordArt="0" anchor="t" anchorCtr="0" forceAA="0" compatLnSpc="1">
@@ -5086,7 +7260,7 @@
           </mc:Choice>
           <mc:Fallback>
             <w:pict>
-              <v:shape id="文本框 3" o:spid="_x0000_s1029" type="#_x0000_t202" style="position:absolute;margin-left:39.3pt;margin-top:668.35pt;width:96.05pt;height:30pt;z-index:251666432;visibility:visible;mso-wrap-style:square;mso-wrap-distance-left:9pt;mso-wrap-distance-top:0;mso-wrap-distance-right:9pt;mso-wrap-distance-bottom:0;mso-position-horizontal:absolute;mso-position-horizontal-relative:text;mso-position-vertical:absolute;mso-position-vertical-relative:text;v-text-anchor:top" o:gfxdata="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" filled="f" stroked="f" strokeweight=".5pt">
+              <v:shape id="文本框 3" o:spid="_x0000_s1030" type="#_x0000_t202" style="position:absolute;margin-left:39.3pt;margin-top:668.35pt;width:96.05pt;height:30pt;z-index:251666432;visibility:visible;mso-wrap-style:square;mso-wrap-distance-left:9pt;mso-wrap-distance-top:0;mso-wrap-distance-right:9pt;mso-wrap-distance-bottom:0;mso-position-horizontal:absolute;mso-position-horizontal-relative:text;mso-position-vertical:absolute;mso-position-vertical-relative:text;v-text-anchor:top" o:gfxdata="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" filled="f" stroked="f" strokeweight=".5pt">
                 <v:textbox>
                   <w:txbxContent>
                     <w:p>
@@ -5128,7 +7302,13 @@
                       </w:r>
                       <w:proofErr w:type="gramEnd"/>
                     </w:p>
-                    <w:p/>
+                    <w:p>
+                      <w:pPr>
+                        <w:rPr>
+                          <w:rFonts w:hint="eastAsia"/>
+                        </w:rPr>
+                      </w:pPr>
+                    </w:p>
                   </w:txbxContent>
                 </v:textbox>
               </v:shape>
@@ -8340,7 +10520,13 @@
                               <w:t>项目经验</w:t>
                             </w:r>
                           </w:p>
-                          <w:p/>
+                          <w:p>
+                            <w:pPr>
+                              <w:rPr>
+                                <w:rFonts w:hint="eastAsia"/>
+                              </w:rPr>
+                            </w:pPr>
+                          </w:p>
                         </w:txbxContent>
                       </wps:txbx>
                       <wps:bodyPr rot="0" spcFirstLastPara="0" vertOverflow="overflow" horzOverflow="overflow" vert="horz" wrap="square" lIns="91440" tIns="45720" rIns="91440" bIns="45720" numCol="1" spcCol="0" rtlCol="0" fromWordArt="0" anchor="t" anchorCtr="0" forceAA="0" compatLnSpc="1">
@@ -8354,7 +10540,7 @@
           </mc:Choice>
           <mc:Fallback>
             <w:pict>
-              <v:shape id="文本框 2" o:spid="_x0000_s1030" type="#_x0000_t202" style="position:absolute;margin-left:39.3pt;margin-top:391.8pt;width:75.75pt;height:30pt;z-index:251665408;visibility:visible;mso-wrap-style:square;mso-wrap-distance-left:9pt;mso-wrap-distance-top:0;mso-wrap-distance-right:9pt;mso-wrap-distance-bottom:0;mso-position-horizontal:absolute;mso-position-horizontal-relative:text;mso-position-vertical:absolute;mso-position-vertical-relative:text;v-text-anchor:top" o:gfxdata="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" filled="f" stroked="f" strokeweight=".5pt">
+              <v:shape id="文本框 2" o:spid="_x0000_s1031" type="#_x0000_t202" style="position:absolute;margin-left:39.3pt;margin-top:391.8pt;width:75.75pt;height:30pt;z-index:251665408;visibility:visible;mso-wrap-style:square;mso-wrap-distance-left:9pt;mso-wrap-distance-top:0;mso-wrap-distance-right:9pt;mso-wrap-distance-bottom:0;mso-position-horizontal:absolute;mso-position-horizontal-relative:text;mso-position-vertical:absolute;mso-position-vertical-relative:text;v-text-anchor:top" o:gfxdata="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" filled="f" stroked="f" strokeweight=".5pt">
                 <v:textbox>
                   <w:txbxContent>
                     <w:p>
@@ -8382,7 +10568,13 @@
                         <w:t>项目经验</w:t>
                       </w:r>
                     </w:p>
-                    <w:p/>
+                    <w:p>
+                      <w:pPr>
+                        <w:rPr>
+                          <w:rFonts w:hint="eastAsia"/>
+                        </w:rPr>
+                      </w:pPr>
+                    </w:p>
                   </w:txbxContent>
                 </v:textbox>
               </v:shape>
@@ -9667,7 +11859,7 @@
           </mc:Choice>
           <mc:Fallback>
             <w:pict>
-              <v:shape id="文本框 1" o:spid="_x0000_s1031" type="#_x0000_t202" style="position:absolute;margin-left:36.3pt;margin-top:216.1pt;width:86.25pt;height:30.7pt;z-index:251664384;visibility:visible;mso-wrap-style:square;mso-wrap-distance-left:9pt;mso-wrap-distance-top:0;mso-wrap-distance-right:9pt;mso-wrap-distance-bottom:0;mso-position-horizontal:absolute;mso-position-horizontal-relative:text;mso-position-vertical:absolute;mso-position-vertical-relative:text;v-text-anchor:top" o:gfxdata="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" filled="f" stroked="f" strokeweight=".5pt">
+              <v:shape id="文本框 1" o:spid="_x0000_s1032" type="#_x0000_t202" style="position:absolute;margin-left:36.3pt;margin-top:216.1pt;width:86.25pt;height:30.7pt;z-index:251664384;visibility:visible;mso-wrap-style:square;mso-wrap-distance-left:9pt;mso-wrap-distance-top:0;mso-wrap-distance-right:9pt;mso-wrap-distance-bottom:0;mso-position-horizontal:absolute;mso-position-horizontal-relative:text;mso-position-vertical:absolute;mso-position-vertical-relative:text;v-text-anchor:top" o:gfxdata="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" filled="f" stroked="f" strokeweight=".5pt">
                 <v:textbox>
                   <w:txbxContent>
                     <w:p>
@@ -9698,1485 +11890,8 @@
                     <w:p>
                       <w:pPr>
                         <w:rPr>
-                          <w:rFonts w:eastAsia="宋体"/>
-                        </w:rPr>
-                      </w:pPr>
-                    </w:p>
-                  </w:txbxContent>
-                </v:textbox>
-              </v:shape>
-            </w:pict>
-          </mc:Fallback>
-        </mc:AlternateContent>
-      </w:r>
-      <w:r>
-        <w:rPr>
-          <w:noProof/>
-        </w:rPr>
-        <mc:AlternateContent>
-          <mc:Choice Requires="wps">
-            <w:drawing>
-              <wp:anchor distT="0" distB="0" distL="114300" distR="114300" simplePos="0" relativeHeight="251654144" behindDoc="0" locked="0" layoutInCell="1" allowOverlap="1">
-                <wp:simplePos x="0" y="0"/>
-                <wp:positionH relativeFrom="column">
-                  <wp:posOffset>451485</wp:posOffset>
-                </wp:positionH>
-                <wp:positionV relativeFrom="paragraph">
-                  <wp:posOffset>2037080</wp:posOffset>
-                </wp:positionV>
-                <wp:extent cx="6752590" cy="8614410"/>
-                <wp:effectExtent l="0" t="0" r="0" b="0"/>
-                <wp:wrapNone/>
-                <wp:docPr id="88" name="文本框 22"/>
-                <wp:cNvGraphicFramePr/>
-                <a:graphic xmlns:a="http://schemas.openxmlformats.org/drawingml/2006/main">
-                  <a:graphicData uri="http://schemas.microsoft.com/office/word/2010/wordprocessingShape">
-                    <wps:wsp>
-                      <wps:cNvSpPr txBox="1"/>
-                      <wps:spPr>
-                        <a:xfrm>
-                          <a:off x="0" y="0"/>
-                          <a:ext cx="6752590" cy="8614410"/>
-                        </a:xfrm>
-                        <a:prstGeom prst="rect">
-                          <a:avLst/>
-                        </a:prstGeom>
-                        <a:noFill/>
-                      </wps:spPr>
-                      <wps:txbx>
-                        <w:txbxContent>
-                          <w:p>
-                            <w:pPr>
-                              <w:pStyle w:val="a3"/>
-                              <w:spacing w:before="0" w:beforeAutospacing="0" w:after="240" w:afterAutospacing="0" w:line="360" w:lineRule="exact"/>
-                            </w:pPr>
-                            <w:r>
-                              <w:rPr>
-                                <w:rFonts w:ascii="微软雅黑" w:eastAsia="微软雅黑" w:hAnsi="微软雅黑" w:cstheme="minorBidi" w:hint="eastAsia"/>
-                                <w:b/>
-                                <w:bCs/>
-                                <w:color w:val="FFFFFF"/>
-                                <w:kern w:val="24"/>
-                                <w:sz w:val="28"/>
-                                <w:szCs w:val="28"/>
-                              </w:rPr>
-                              <w:t xml:space="preserve">教育背景 </w:t>
-                            </w:r>
-                          </w:p>
-                          <w:p>
-                            <w:pPr>
-                              <w:pStyle w:val="a3"/>
-                              <w:spacing w:before="0" w:beforeAutospacing="0" w:after="0" w:afterAutospacing="0" w:line="360" w:lineRule="exact"/>
-                            </w:pPr>
-                            <w:r>
-                              <w:rPr>
-                                <w:rFonts w:ascii="微软雅黑" w:eastAsia="微软雅黑" w:hAnsi="微软雅黑" w:cstheme="minorBidi" w:hint="eastAsia"/>
-                                <w:b/>
-                                <w:bCs/>
-                                <w:color w:val="0D0D0D"/>
-                                <w:kern w:val="24"/>
-                                <w:sz w:val="21"/>
-                                <w:szCs w:val="21"/>
-                                <w14:textFill>
-                                  <w14:solidFill>
-                                    <w14:srgbClr w14:val="0D0D0D">
-                                      <w14:lumMod w14:val="95000"/>
-                                      <w14:lumOff w14:val="5000"/>
-                                    </w14:srgbClr>
-                                  </w14:solidFill>
-                                </w14:textFill>
-                              </w:rPr>
-                              <w:t>2012.09 – 2016.06               南京邮电大学 / 自动化学院           电气工程及其自动化 / 本科</w:t>
-                            </w:r>
-                          </w:p>
-                          <w:p>
-                            <w:pPr>
-                              <w:pStyle w:val="a3"/>
-                              <w:spacing w:before="0" w:beforeAutospacing="0" w:after="240" w:afterAutospacing="0" w:line="360" w:lineRule="exact"/>
-                            </w:pPr>
-                            <w:r>
-                              <w:rPr>
-                                <w:rFonts w:ascii="微软雅黑" w:eastAsia="微软雅黑" w:hAnsi="微软雅黑" w:cstheme="minorBidi" w:hint="eastAsia"/>
-                                <w:b/>
-                                <w:bCs/>
-                                <w:color w:val="FFFFFF"/>
-                                <w:kern w:val="24"/>
-                                <w:sz w:val="28"/>
-                                <w:szCs w:val="28"/>
-                              </w:rPr>
-                              <w:t xml:space="preserve"> </w:t>
-                            </w:r>
-                          </w:p>
-                          <w:p>
-                            <w:pPr>
-                              <w:pStyle w:val="a3"/>
-                              <w:spacing w:before="0" w:beforeAutospacing="0" w:after="0" w:afterAutospacing="0" w:line="360" w:lineRule="exact"/>
-                            </w:pPr>
-                            <w:r>
-                              <w:rPr>
-                                <w:rFonts w:ascii="微软雅黑" w:eastAsia="微软雅黑" w:hAnsi="微软雅黑" w:cstheme="minorBidi" w:hint="eastAsia"/>
-                                <w:b/>
-                                <w:bCs/>
-                                <w:color w:val="0D0D0D"/>
-                                <w:kern w:val="24"/>
-                                <w:sz w:val="21"/>
-                                <w:szCs w:val="21"/>
-                                <w14:textFill>
-                                  <w14:solidFill>
-                                    <w14:srgbClr w14:val="0D0D0D">
-                                      <w14:lumMod w14:val="95000"/>
-                                      <w14:lumOff w14:val="5000"/>
-                                    </w14:srgbClr>
-                                  </w14:solidFill>
-                                </w14:textFill>
-                              </w:rPr>
-                              <w:t xml:space="preserve">2016.06 – 至今                   南京烽火星空通信发展有限公司        前端开发工程师（全职）  </w:t>
-                            </w:r>
-                          </w:p>
-                          <w:p>
-                            <w:pPr>
-                              <w:pStyle w:val="1"/>
-                              <w:numPr>
-                                <w:ilvl w:val="0"/>
-                                <w:numId w:val="1"/>
-                              </w:numPr>
-                              <w:spacing w:line="360" w:lineRule="exact"/>
-                              <w:ind w:firstLineChars="0"/>
-                              <w:rPr>
-                                <w:sz w:val="21"/>
-                              </w:rPr>
-                            </w:pPr>
-                            <w:r>
-                              <w:rPr>
-                                <w:rFonts w:ascii="微软雅黑" w:eastAsia="微软雅黑" w:hAnsi="微软雅黑" w:cstheme="minorBidi" w:hint="eastAsia"/>
-                                <w:color w:val="545454"/>
-                                <w:kern w:val="24"/>
-                                <w:sz w:val="21"/>
-                                <w:szCs w:val="21"/>
-                              </w:rPr>
-                              <w:t>效果图实现：根据高保真效果图，用符合W3C规范的代码实现；</w:t>
-                            </w:r>
-                          </w:p>
-                          <w:p>
-                            <w:pPr>
-                              <w:pStyle w:val="1"/>
-                              <w:numPr>
-                                <w:ilvl w:val="0"/>
-                                <w:numId w:val="1"/>
-                              </w:numPr>
-                              <w:spacing w:line="360" w:lineRule="exact"/>
-                              <w:ind w:firstLineChars="0"/>
-                              <w:rPr>
-                                <w:sz w:val="21"/>
-                              </w:rPr>
-                            </w:pPr>
-                            <w:r>
-                              <w:rPr>
-                                <w:rFonts w:ascii="微软雅黑" w:eastAsia="微软雅黑" w:hAnsi="微软雅黑" w:cstheme="minorBidi" w:hint="eastAsia"/>
-                                <w:color w:val="545454"/>
-                                <w:kern w:val="24"/>
-                                <w:sz w:val="21"/>
-                                <w:szCs w:val="21"/>
-                              </w:rPr>
-                              <w:t>前后端分离：根据RESTful API 进行开发，编写JS代码，实现页面的交互功能；</w:t>
-                            </w:r>
-                          </w:p>
-                          <w:p>
-                            <w:pPr>
-                              <w:pStyle w:val="1"/>
-                              <w:numPr>
-                                <w:ilvl w:val="0"/>
-                                <w:numId w:val="1"/>
-                              </w:numPr>
-                              <w:spacing w:line="360" w:lineRule="exact"/>
-                              <w:ind w:firstLineChars="0"/>
-                              <w:rPr>
-                                <w:sz w:val="21"/>
-                              </w:rPr>
-                            </w:pPr>
-                            <w:r>
-                              <w:rPr>
-                                <w:rFonts w:ascii="微软雅黑" w:eastAsia="微软雅黑" w:hAnsi="微软雅黑" w:cstheme="minorBidi" w:hint="eastAsia"/>
-                                <w:color w:val="545454"/>
-                                <w:kern w:val="24"/>
-                                <w:sz w:val="21"/>
-                                <w:szCs w:val="21"/>
-                              </w:rPr>
-                              <w:t>可视化与组件开发：用echarts进行数据可视化展示、公司级公共组件开发；</w:t>
-                            </w:r>
-                          </w:p>
-                          <w:p>
-                            <w:pPr>
-                              <w:spacing w:line="360" w:lineRule="exact"/>
-                              <w:ind w:left="360"/>
-                            </w:pPr>
-                          </w:p>
-                          <w:p>
-                            <w:pPr>
-                              <w:pStyle w:val="a3"/>
-                              <w:spacing w:before="0" w:beforeAutospacing="0" w:after="0" w:afterAutospacing="0" w:line="360" w:lineRule="exact"/>
-                            </w:pPr>
-                            <w:r>
-                              <w:rPr>
-                                <w:rFonts w:ascii="微软雅黑" w:eastAsia="微软雅黑" w:hAnsi="微软雅黑" w:cstheme="minorBidi" w:hint="eastAsia"/>
-                                <w:b/>
-                                <w:bCs/>
-                                <w:color w:val="0D0D0D"/>
-                                <w:kern w:val="24"/>
-                                <w:sz w:val="21"/>
-                                <w:szCs w:val="21"/>
-                                <w14:textFill>
-                                  <w14:solidFill>
-                                    <w14:srgbClr w14:val="0D0D0D">
-                                      <w14:lumMod w14:val="95000"/>
-                                      <w14:lumOff w14:val="5000"/>
-                                    </w14:srgbClr>
-                                  </w14:solidFill>
-                                </w14:textFill>
-                              </w:rPr>
-                              <w:t>2015.12 – 2016.03               亚信软件科技有限公司                Java开发工程师（实习）</w:t>
-                            </w:r>
-                          </w:p>
-                          <w:p>
-                            <w:pPr>
-                              <w:pStyle w:val="1"/>
-                              <w:numPr>
-                                <w:ilvl w:val="0"/>
-                                <w:numId w:val="2"/>
-                              </w:numPr>
-                              <w:spacing w:line="360" w:lineRule="exact"/>
-                              <w:ind w:firstLineChars="0"/>
-                            </w:pPr>
-                            <w:r>
-                              <w:rPr>
-                                <w:rFonts w:ascii="微软雅黑" w:eastAsia="微软雅黑" w:hAnsi="微软雅黑" w:cstheme="minorBidi" w:hint="eastAsia"/>
-                                <w:color w:val="545454"/>
-                                <w:kern w:val="24"/>
-                                <w:sz w:val="21"/>
-                                <w:szCs w:val="21"/>
-                              </w:rPr>
-                              <w:t>学习struts2</w:t>
-                            </w:r>
-                            <w:r>
-                              <w:rPr>
-                                <w:rFonts w:ascii="微软雅黑" w:eastAsia="微软雅黑" w:hAnsi="微软雅黑" w:cstheme="minorBidi"/>
-                                <w:color w:val="545454"/>
-                                <w:kern w:val="24"/>
-                                <w:sz w:val="21"/>
-                                <w:szCs w:val="21"/>
-                              </w:rPr>
-                              <w:t>+mysql的基础应用</w:t>
-                            </w:r>
-                            <w:r>
-                              <w:rPr>
-                                <w:rFonts w:ascii="微软雅黑" w:eastAsia="微软雅黑" w:hAnsi="微软雅黑" w:cstheme="minorBidi" w:hint="eastAsia"/>
-                                <w:color w:val="545454"/>
-                                <w:kern w:val="24"/>
-                                <w:sz w:val="21"/>
-                                <w:szCs w:val="21"/>
-                              </w:rPr>
-                              <w:t>。</w:t>
-                            </w:r>
-                          </w:p>
-                          <w:p>
-                            <w:pPr>
-                              <w:pStyle w:val="1"/>
-                              <w:numPr>
-                                <w:ilvl w:val="0"/>
-                                <w:numId w:val="2"/>
-                              </w:numPr>
-                              <w:spacing w:line="360" w:lineRule="exact"/>
-                              <w:ind w:firstLineChars="0"/>
-                            </w:pPr>
-                            <w:r>
-                              <w:rPr>
-                                <w:rFonts w:ascii="微软雅黑" w:eastAsia="微软雅黑" w:hAnsi="微软雅黑" w:cstheme="minorBidi" w:hint="eastAsia"/>
-                                <w:color w:val="545454"/>
-                                <w:kern w:val="24"/>
-                                <w:sz w:val="21"/>
-                                <w:szCs w:val="21"/>
-                              </w:rPr>
-                              <w:t>基于现有系统框架，实现客户的定制化需求。</w:t>
-                            </w:r>
-                          </w:p>
-                          <w:p>
-                            <w:pPr>
-                              <w:pStyle w:val="1"/>
-                              <w:tabs>
-                                <w:tab w:val="left" w:pos="720"/>
-                              </w:tabs>
-                              <w:spacing w:line="360" w:lineRule="exact"/>
-                              <w:ind w:left="720" w:firstLineChars="0" w:firstLine="0"/>
-                            </w:pPr>
-                          </w:p>
-                          <w:p>
-                            <w:pPr>
-                              <w:pStyle w:val="a3"/>
-                              <w:spacing w:before="0" w:beforeAutospacing="0" w:after="240" w:afterAutospacing="0" w:line="360" w:lineRule="exact"/>
-                              <w:rPr>
-                                <w:rFonts w:ascii="微软雅黑" w:eastAsia="微软雅黑" w:hAnsi="微软雅黑" w:cstheme="minorBidi"/>
-                                <w:b/>
-                                <w:bCs/>
-                                <w:color w:val="FFFFFF"/>
-                                <w:kern w:val="24"/>
-                                <w:sz w:val="28"/>
-                                <w:szCs w:val="28"/>
-                              </w:rPr>
-                            </w:pPr>
-                          </w:p>
-                          <w:p>
-                            <w:pPr>
-                              <w:pStyle w:val="1"/>
-                              <w:numPr>
-                                <w:ilvl w:val="0"/>
-                                <w:numId w:val="3"/>
-                              </w:numPr>
-                              <w:tabs>
-                                <w:tab w:val="left" w:pos="720"/>
-                              </w:tabs>
-                              <w:spacing w:line="360" w:lineRule="exact"/>
-                              <w:ind w:left="0" w:firstLine="420"/>
-                            </w:pPr>
-                            <w:r>
-                              <w:rPr>
-                                <w:rFonts w:ascii="微软雅黑" w:eastAsia="微软雅黑" w:hAnsi="微软雅黑" w:cstheme="minorBidi" w:hint="eastAsia"/>
-                                <w:color w:val="545454"/>
-                                <w:kern w:val="24"/>
-                                <w:sz w:val="21"/>
-                                <w:szCs w:val="21"/>
-                              </w:rPr>
-                              <w:t xml:space="preserve"> 态势感知应用平台</w:t>
-                            </w:r>
-                          </w:p>
-                          <w:p>
-                            <w:pPr>
-                              <w:pStyle w:val="1"/>
-                              <w:tabs>
-                                <w:tab w:val="left" w:pos="720"/>
-                              </w:tabs>
-                              <w:spacing w:line="360" w:lineRule="exact"/>
-                              <w:ind w:firstLineChars="0" w:firstLine="0"/>
-                              <w:rPr>
-                                <w:rFonts w:ascii="微软雅黑" w:eastAsia="微软雅黑" w:hAnsi="微软雅黑" w:cstheme="minorBidi"/>
-                                <w:color w:val="545454"/>
-                                <w:kern w:val="24"/>
-                                <w:sz w:val="21"/>
-                                <w:szCs w:val="21"/>
-                              </w:rPr>
-                            </w:pPr>
-                            <w:r>
-                              <w:rPr>
-                                <w:rFonts w:ascii="微软雅黑" w:eastAsia="微软雅黑" w:hAnsi="微软雅黑" w:cstheme="minorBidi" w:hint="eastAsia"/>
-                                <w:color w:val="545454"/>
-                                <w:kern w:val="24"/>
-                                <w:sz w:val="21"/>
-                                <w:szCs w:val="21"/>
-                              </w:rPr>
-                              <w:tab/>
-                              <w:t xml:space="preserve">   1. 该项目为可视化展示平台，通过利用echarts（地图、饼、柱、线等）进行数据可视化展示，方便用户查看各类数据的对比。</w:t>
-                            </w:r>
-                          </w:p>
-                          <w:p>
-                            <w:pPr>
-                              <w:pStyle w:val="1"/>
-                              <w:tabs>
-                                <w:tab w:val="left" w:pos="720"/>
-                              </w:tabs>
-                              <w:spacing w:line="360" w:lineRule="exact"/>
-                              <w:ind w:firstLineChars="0" w:firstLine="0"/>
-                              <w:rPr>
-                                <w:rFonts w:ascii="微软雅黑" w:eastAsia="微软雅黑" w:hAnsi="微软雅黑" w:cstheme="minorBidi"/>
-                                <w:color w:val="545454"/>
-                                <w:kern w:val="24"/>
-                                <w:sz w:val="21"/>
-                                <w:szCs w:val="21"/>
-                              </w:rPr>
-                            </w:pPr>
-                            <w:r>
-                              <w:rPr>
-                                <w:rFonts w:ascii="微软雅黑" w:eastAsia="微软雅黑" w:hAnsi="微软雅黑" w:cstheme="minorBidi" w:hint="eastAsia"/>
-                                <w:color w:val="545454"/>
-                                <w:kern w:val="24"/>
-                                <w:sz w:val="21"/>
-                                <w:szCs w:val="21"/>
-                              </w:rPr>
-                              <w:tab/>
-                              <w:t xml:space="preserve">   2. 对该项目进行性能调优，页面加载时间缩短了</w:t>
-                            </w:r>
-                            <w:r>
-                              <w:rPr>
-                                <w:rFonts w:ascii="微软雅黑" w:eastAsia="微软雅黑" w:hAnsi="微软雅黑" w:cstheme="minorBidi"/>
-                                <w:color w:val="545454"/>
-                                <w:kern w:val="24"/>
-                                <w:sz w:val="21"/>
-                                <w:szCs w:val="21"/>
-                              </w:rPr>
-                              <w:t>2</w:t>
-                            </w:r>
-                            <w:r>
-                              <w:rPr>
-                                <w:rFonts w:ascii="微软雅黑" w:eastAsia="微软雅黑" w:hAnsi="微软雅黑" w:cstheme="minorBidi" w:hint="eastAsia"/>
-                                <w:color w:val="545454"/>
-                                <w:kern w:val="24"/>
-                                <w:sz w:val="21"/>
-                                <w:szCs w:val="21"/>
-                              </w:rPr>
-                              <w:t>秒，同时解决了页面长时间运行导致浏览器内存占用率不断升高的问题。</w:t>
-                            </w:r>
-                          </w:p>
-                          <w:p>
-                            <w:pPr>
-                              <w:pStyle w:val="1"/>
-                              <w:numPr>
-                                <w:ilvl w:val="0"/>
-                                <w:numId w:val="3"/>
-                              </w:numPr>
-                              <w:tabs>
-                                <w:tab w:val="left" w:pos="720"/>
-                              </w:tabs>
-                              <w:spacing w:line="360" w:lineRule="exact"/>
-                              <w:ind w:left="0" w:firstLine="420"/>
-                            </w:pPr>
-                            <w:r>
-                              <w:rPr>
-                                <w:rFonts w:ascii="微软雅黑" w:eastAsia="微软雅黑" w:hAnsi="微软雅黑" w:cstheme="minorBidi" w:hint="eastAsia"/>
-                                <w:color w:val="545454"/>
-                                <w:kern w:val="24"/>
-                                <w:sz w:val="21"/>
-                                <w:szCs w:val="21"/>
-                              </w:rPr>
-                              <w:t xml:space="preserve"> 移动上网实战平台</w:t>
-                            </w:r>
-                          </w:p>
-                          <w:p>
-                            <w:pPr>
-                              <w:pStyle w:val="1"/>
-                              <w:tabs>
-                                <w:tab w:val="left" w:pos="720"/>
-                              </w:tabs>
-                              <w:spacing w:line="360" w:lineRule="exact"/>
-                              <w:ind w:leftChars="200" w:left="420" w:firstLineChars="0" w:firstLine="0"/>
-                              <w:rPr>
-                                <w:rFonts w:ascii="微软雅黑" w:eastAsia="微软雅黑" w:hAnsi="微软雅黑" w:cstheme="minorBidi"/>
-                                <w:color w:val="545454"/>
-                                <w:kern w:val="24"/>
-                                <w:sz w:val="21"/>
-                                <w:szCs w:val="21"/>
-                              </w:rPr>
-                            </w:pPr>
-                            <w:r>
-                              <w:rPr>
-                                <w:rFonts w:ascii="微软雅黑" w:eastAsia="微软雅黑" w:hAnsi="微软雅黑" w:cstheme="minorBidi" w:hint="eastAsia"/>
-                                <w:color w:val="545454"/>
-                                <w:kern w:val="24"/>
-                                <w:sz w:val="21"/>
-                                <w:szCs w:val="21"/>
-                              </w:rPr>
-                              <w:t xml:space="preserve">      1. </w:t>
-                            </w:r>
-                            <w:r>
-                              <w:rPr>
-                                <w:rFonts w:ascii="微软雅黑" w:eastAsia="微软雅黑" w:hAnsi="微软雅黑" w:cstheme="minorBidi" w:hint="eastAsia"/>
-                                <w:color w:val="545454"/>
-                                <w:kern w:val="24"/>
-                                <w:sz w:val="21"/>
-                                <w:szCs w:val="21"/>
-                              </w:rPr>
-                              <w:t>对系统的登录页与菜单页进行复杂动画的编写</w:t>
-                            </w:r>
-                            <w:r>
-                              <w:rPr>
-                                <w:rFonts w:ascii="微软雅黑" w:eastAsia="微软雅黑" w:hAnsi="微软雅黑" w:cstheme="minorBidi" w:hint="eastAsia"/>
-                                <w:color w:val="545454"/>
-                                <w:kern w:val="24"/>
-                                <w:sz w:val="21"/>
-                                <w:szCs w:val="21"/>
-                              </w:rPr>
-                              <w:t>，编写的动画</w:t>
-                            </w:r>
-                            <w:r>
-                              <w:rPr>
-                                <w:rFonts w:ascii="微软雅黑" w:eastAsia="微软雅黑" w:hAnsi="微软雅黑" w:cstheme="minorBidi" w:hint="eastAsia"/>
-                                <w:color w:val="545454"/>
-                                <w:kern w:val="24"/>
-                                <w:sz w:val="21"/>
-                                <w:szCs w:val="21"/>
-                              </w:rPr>
-                              <w:t>受到</w:t>
-                            </w:r>
-                            <w:r>
-                              <w:rPr>
-                                <w:rFonts w:ascii="微软雅黑" w:eastAsia="微软雅黑" w:hAnsi="微软雅黑" w:cstheme="minorBidi"/>
-                                <w:color w:val="545454"/>
-                                <w:kern w:val="24"/>
-                                <w:sz w:val="21"/>
-                                <w:szCs w:val="21"/>
-                              </w:rPr>
-                              <w:t>顾客好评，并</w:t>
-                            </w:r>
-                            <w:r>
-                              <w:rPr>
-                                <w:rFonts w:ascii="微软雅黑" w:eastAsia="微软雅黑" w:hAnsi="微软雅黑" w:cstheme="minorBidi" w:hint="eastAsia"/>
-                                <w:color w:val="545454"/>
-                                <w:kern w:val="24"/>
-                                <w:sz w:val="21"/>
-                                <w:szCs w:val="21"/>
-                              </w:rPr>
-                              <w:t>写入公司UI框架进行推广。</w:t>
-                            </w:r>
-                          </w:p>
-                          <w:p>
-                            <w:pPr>
-                              <w:pStyle w:val="1"/>
-                              <w:tabs>
-                                <w:tab w:val="left" w:pos="720"/>
-                              </w:tabs>
-                              <w:spacing w:line="360" w:lineRule="exact"/>
-                              <w:ind w:leftChars="200" w:left="420" w:firstLineChars="0" w:firstLine="0"/>
-                              <w:rPr>
-                                <w:rFonts w:ascii="微软雅黑" w:eastAsia="微软雅黑" w:hAnsi="微软雅黑" w:cstheme="minorBidi"/>
-                                <w:color w:val="545454"/>
-                                <w:kern w:val="24"/>
-                                <w:sz w:val="21"/>
-                                <w:szCs w:val="21"/>
-                              </w:rPr>
-                            </w:pPr>
-                            <w:r>
-                              <w:rPr>
-                                <w:rFonts w:ascii="微软雅黑" w:eastAsia="微软雅黑" w:hAnsi="微软雅黑" w:cstheme="minorBidi" w:hint="eastAsia"/>
-                                <w:color w:val="545454"/>
-                                <w:kern w:val="24"/>
-                                <w:sz w:val="21"/>
-                                <w:szCs w:val="21"/>
-                              </w:rPr>
-                              <w:tab/>
-                            </w:r>
-                            <w:r>
-                              <w:rPr>
-                                <w:rFonts w:ascii="微软雅黑" w:eastAsia="微软雅黑" w:hAnsi="微软雅黑" w:cstheme="minorBidi" w:hint="eastAsia"/>
-                                <w:color w:val="545454"/>
-                                <w:kern w:val="24"/>
-                                <w:sz w:val="21"/>
-                                <w:szCs w:val="21"/>
-                              </w:rPr>
-                              <w:tab/>
-                              <w:t xml:space="preserve">  2. 对分辨率进行适配，保证页面在常规分辨率下的良好展示。</w:t>
-                            </w:r>
-                          </w:p>
-                          <w:p>
-                            <w:pPr>
-                              <w:pStyle w:val="1"/>
-                              <w:numPr>
-                                <w:ilvl w:val="0"/>
-                                <w:numId w:val="3"/>
-                              </w:numPr>
-                              <w:tabs>
-                                <w:tab w:val="left" w:pos="720"/>
-                              </w:tabs>
-                              <w:spacing w:line="360" w:lineRule="exact"/>
-                              <w:ind w:left="0" w:firstLine="420"/>
-                            </w:pPr>
-                            <w:r>
-                              <w:rPr>
-                                <w:rFonts w:ascii="微软雅黑" w:eastAsia="微软雅黑" w:hAnsi="微软雅黑" w:cstheme="minorBidi" w:hint="eastAsia"/>
-                                <w:color w:val="545454"/>
-                                <w:kern w:val="24"/>
-                                <w:sz w:val="21"/>
-                                <w:szCs w:val="21"/>
-                              </w:rPr>
-                              <w:t xml:space="preserve"> FK-Hero</w:t>
-                            </w:r>
-                          </w:p>
-                          <w:p>
-                            <w:pPr>
-                              <w:pStyle w:val="1"/>
-                              <w:tabs>
-                                <w:tab w:val="left" w:pos="720"/>
-                              </w:tabs>
-                              <w:spacing w:line="360" w:lineRule="exact"/>
-                              <w:ind w:leftChars="200" w:left="420" w:firstLineChars="0" w:firstLine="0"/>
-                              <w:rPr>
-                                <w:rFonts w:ascii="微软雅黑" w:eastAsia="微软雅黑" w:hAnsi="微软雅黑" w:cstheme="minorBidi"/>
-                                <w:color w:val="545454"/>
-                                <w:kern w:val="24"/>
-                                <w:sz w:val="21"/>
-                                <w:szCs w:val="21"/>
-                              </w:rPr>
-                            </w:pPr>
-                            <w:r>
-                              <w:rPr>
-                                <w:rFonts w:ascii="微软雅黑" w:eastAsia="微软雅黑" w:hAnsi="微软雅黑" w:cstheme="minorBidi" w:hint="eastAsia"/>
-                                <w:color w:val="545454"/>
-                                <w:kern w:val="24"/>
-                                <w:sz w:val="21"/>
-                                <w:szCs w:val="21"/>
-                              </w:rPr>
-                              <w:t xml:space="preserve">      1. 编写业务类公共组件，方便其他模块页面调用，提高代码复用性</w:t>
-                            </w:r>
-                          </w:p>
-                          <w:p>
-                            <w:pPr>
-                              <w:pStyle w:val="1"/>
-                              <w:numPr>
-                                <w:ilvl w:val="0"/>
-                                <w:numId w:val="4"/>
-                              </w:numPr>
-                              <w:tabs>
-                                <w:tab w:val="left" w:pos="720"/>
-                              </w:tabs>
-                              <w:spacing w:line="360" w:lineRule="exact"/>
-                              <w:ind w:leftChars="200" w:left="420" w:firstLineChars="300" w:firstLine="630"/>
-                              <w:rPr>
-                                <w:rFonts w:ascii="微软雅黑" w:eastAsia="微软雅黑" w:hAnsi="微软雅黑" w:cstheme="minorBidi"/>
-                                <w:color w:val="545454"/>
-                                <w:kern w:val="24"/>
-                                <w:sz w:val="21"/>
-                                <w:szCs w:val="21"/>
-                              </w:rPr>
-                            </w:pPr>
-                            <w:r>
-                              <w:rPr>
-                                <w:rFonts w:ascii="微软雅黑" w:eastAsia="微软雅黑" w:hAnsi="微软雅黑" w:cstheme="minorBidi" w:hint="eastAsia"/>
-                                <w:color w:val="545454"/>
-                                <w:kern w:val="24"/>
-                                <w:sz w:val="21"/>
-                                <w:szCs w:val="21"/>
-                              </w:rPr>
-                              <w:t>进行产品级别皮肤编写、包括组件、公共样式。</w:t>
-                            </w:r>
-                          </w:p>
-                          <w:p>
-                            <w:pPr>
-                              <w:pStyle w:val="1"/>
-                              <w:tabs>
-                                <w:tab w:val="left" w:pos="720"/>
-                              </w:tabs>
-                              <w:spacing w:line="360" w:lineRule="exact"/>
-                              <w:ind w:firstLineChars="0" w:firstLine="0"/>
-                              <w:rPr>
-                                <w:rFonts w:ascii="微软雅黑" w:eastAsia="微软雅黑" w:hAnsi="微软雅黑" w:cstheme="minorBidi"/>
-                                <w:color w:val="545454"/>
-                                <w:kern w:val="24"/>
-                                <w:sz w:val="21"/>
-                                <w:szCs w:val="21"/>
-                              </w:rPr>
-                            </w:pPr>
-                          </w:p>
-                          <w:p>
-                            <w:pPr>
-                              <w:pStyle w:val="1"/>
-                              <w:tabs>
-                                <w:tab w:val="left" w:pos="720"/>
-                              </w:tabs>
-                              <w:spacing w:line="360" w:lineRule="exact"/>
-                              <w:ind w:firstLineChars="0" w:firstLine="0"/>
-                            </w:pPr>
-                          </w:p>
-                          <w:p>
-                            <w:pPr>
-                              <w:pStyle w:val="a3"/>
-                              <w:spacing w:before="0" w:beforeAutospacing="0" w:after="240" w:afterAutospacing="0" w:line="360" w:lineRule="exact"/>
-                              <w:rPr>
-                                <w:rFonts w:ascii="微软雅黑" w:eastAsia="微软雅黑" w:hAnsi="微软雅黑" w:cstheme="minorBidi"/>
-                                <w:b/>
-                                <w:bCs/>
-                                <w:color w:val="FFFFFF"/>
-                                <w:kern w:val="24"/>
-                                <w:sz w:val="28"/>
-                                <w:szCs w:val="28"/>
-                              </w:rPr>
-                            </w:pPr>
-                            <w:r>
-                              <w:rPr>
-                                <w:rFonts w:ascii="微软雅黑" w:eastAsia="微软雅黑" w:hAnsi="微软雅黑" w:cstheme="minorBidi" w:hint="eastAsia"/>
-                                <w:b/>
-                                <w:bCs/>
-                                <w:color w:val="FFFFFF"/>
-                                <w:kern w:val="24"/>
-                                <w:sz w:val="28"/>
-                                <w:szCs w:val="28"/>
-                              </w:rPr>
-                              <w:t xml:space="preserve">   </w:t>
-                            </w:r>
-                          </w:p>
-                          <w:p>
-                            <w:pPr>
-                              <w:pStyle w:val="a3"/>
-                              <w:spacing w:before="0" w:beforeAutospacing="0" w:after="240" w:afterAutospacing="0" w:line="360" w:lineRule="exact"/>
-                              <w:rPr>
-                                <w:rFonts w:ascii="微软雅黑" w:eastAsia="微软雅黑" w:hAnsi="微软雅黑" w:cstheme="minorBidi"/>
-                                <w:b/>
-                                <w:bCs/>
-                                <w:color w:val="FFFFFF"/>
-                                <w:kern w:val="24"/>
-                                <w:sz w:val="28"/>
-                                <w:szCs w:val="28"/>
-                              </w:rPr>
-                            </w:pPr>
-                          </w:p>
-                          <w:p>
-                            <w:pPr>
-                              <w:pStyle w:val="a3"/>
-                              <w:spacing w:before="0" w:beforeAutospacing="0" w:after="0" w:afterAutospacing="0" w:line="360" w:lineRule="exact"/>
-                            </w:pPr>
-                          </w:p>
-                        </w:txbxContent>
-                      </wps:txbx>
-                      <wps:bodyPr wrap="square" rtlCol="0">
-                        <a:noAutofit/>
-                      </wps:bodyPr>
-                    </wps:wsp>
-                  </a:graphicData>
-                </a:graphic>
-              </wp:anchor>
-            </w:drawing>
-          </mc:Choice>
-          <mc:Fallback>
-            <w:pict>
-              <v:shape id="文本框 22" o:spid="_x0000_s1032" type="#_x0000_t202" style="position:absolute;margin-left:35.55pt;margin-top:160.4pt;width:531.7pt;height:678.3pt;z-index:251654144;visibility:visible;mso-wrap-style:square;mso-wrap-distance-left:9pt;mso-wrap-distance-top:0;mso-wrap-distance-right:9pt;mso-wrap-distance-bottom:0;mso-position-horizontal:absolute;mso-position-horizontal-relative:text;mso-position-vertical:absolute;mso-position-vertical-relative:text;v-text-anchor:top" o:gfxdata="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" filled="f" stroked="f">
-                <v:textbox>
-                  <w:txbxContent>
-                    <w:p>
-                      <w:pPr>
-                        <w:pStyle w:val="a3"/>
-                        <w:spacing w:before="0" w:beforeAutospacing="0" w:after="240" w:afterAutospacing="0" w:line="360" w:lineRule="exact"/>
-                      </w:pPr>
-                      <w:r>
-                        <w:rPr>
-                          <w:rFonts w:ascii="微软雅黑" w:eastAsia="微软雅黑" w:hAnsi="微软雅黑" w:cstheme="minorBidi" w:hint="eastAsia"/>
-                          <w:b/>
-                          <w:bCs/>
-                          <w:color w:val="FFFFFF"/>
-                          <w:kern w:val="24"/>
-                          <w:sz w:val="28"/>
-                          <w:szCs w:val="28"/>
-                        </w:rPr>
-                        <w:t xml:space="preserve">教育背景 </w:t>
-                      </w:r>
-                    </w:p>
-                    <w:p>
-                      <w:pPr>
-                        <w:pStyle w:val="a3"/>
-                        <w:spacing w:before="0" w:beforeAutospacing="0" w:after="0" w:afterAutospacing="0" w:line="360" w:lineRule="exact"/>
-                      </w:pPr>
-                      <w:r>
-                        <w:rPr>
-                          <w:rFonts w:ascii="微软雅黑" w:eastAsia="微软雅黑" w:hAnsi="微软雅黑" w:cstheme="minorBidi" w:hint="eastAsia"/>
-                          <w:b/>
-                          <w:bCs/>
-                          <w:color w:val="0D0D0D"/>
-                          <w:kern w:val="24"/>
-                          <w:sz w:val="21"/>
-                          <w:szCs w:val="21"/>
-                          <w14:textFill>
-                            <w14:solidFill>
-                              <w14:srgbClr w14:val="0D0D0D">
-                                <w14:lumMod w14:val="95000"/>
-                                <w14:lumOff w14:val="5000"/>
-                              </w14:srgbClr>
-                            </w14:solidFill>
-                          </w14:textFill>
-                        </w:rPr>
-                        <w:t>2012.09 – 2016.06               南京邮电大学 / 自动化学院           电气工程及其自动化 / 本科</w:t>
-                      </w:r>
-                    </w:p>
-                    <w:p>
-                      <w:pPr>
-                        <w:pStyle w:val="a3"/>
-                        <w:spacing w:before="0" w:beforeAutospacing="0" w:after="240" w:afterAutospacing="0" w:line="360" w:lineRule="exact"/>
-                      </w:pPr>
-                      <w:r>
-                        <w:rPr>
-                          <w:rFonts w:ascii="微软雅黑" w:eastAsia="微软雅黑" w:hAnsi="微软雅黑" w:cstheme="minorBidi" w:hint="eastAsia"/>
-                          <w:b/>
-                          <w:bCs/>
-                          <w:color w:val="FFFFFF"/>
-                          <w:kern w:val="24"/>
-                          <w:sz w:val="28"/>
-                          <w:szCs w:val="28"/>
-                        </w:rPr>
-                        <w:t xml:space="preserve"> </w:t>
-                      </w:r>
-                      <w:bookmarkStart w:id="1" w:name="_GoBack"/>
-                      <w:bookmarkEnd w:id="1"/>
-                    </w:p>
-                    <w:p>
-                      <w:pPr>
-                        <w:pStyle w:val="a3"/>
-                        <w:spacing w:before="0" w:beforeAutospacing="0" w:after="0" w:afterAutospacing="0" w:line="360" w:lineRule="exact"/>
-                      </w:pPr>
-                      <w:r>
-                        <w:rPr>
-                          <w:rFonts w:ascii="微软雅黑" w:eastAsia="微软雅黑" w:hAnsi="微软雅黑" w:cstheme="minorBidi" w:hint="eastAsia"/>
-                          <w:b/>
-                          <w:bCs/>
-                          <w:color w:val="0D0D0D"/>
-                          <w:kern w:val="24"/>
-                          <w:sz w:val="21"/>
-                          <w:szCs w:val="21"/>
-                          <w14:textFill>
-                            <w14:solidFill>
-                              <w14:srgbClr w14:val="0D0D0D">
-                                <w14:lumMod w14:val="95000"/>
-                                <w14:lumOff w14:val="5000"/>
-                              </w14:srgbClr>
-                            </w14:solidFill>
-                          </w14:textFill>
-                        </w:rPr>
-                        <w:t xml:space="preserve">2016.06 – 至今                   南京烽火星空通信发展有限公司        前端开发工程师（全职）  </w:t>
-                      </w:r>
-                    </w:p>
-                    <w:p>
-                      <w:pPr>
-                        <w:pStyle w:val="1"/>
-                        <w:numPr>
-                          <w:ilvl w:val="0"/>
-                          <w:numId w:val="1"/>
-                        </w:numPr>
-                        <w:spacing w:line="360" w:lineRule="exact"/>
-                        <w:ind w:firstLineChars="0"/>
-                        <w:rPr>
-                          <w:sz w:val="21"/>
-                        </w:rPr>
-                      </w:pPr>
-                      <w:r>
-                        <w:rPr>
-                          <w:rFonts w:ascii="微软雅黑" w:eastAsia="微软雅黑" w:hAnsi="微软雅黑" w:cstheme="minorBidi" w:hint="eastAsia"/>
-                          <w:color w:val="545454"/>
-                          <w:kern w:val="24"/>
-                          <w:sz w:val="21"/>
-                          <w:szCs w:val="21"/>
-                        </w:rPr>
-                        <w:t>效果图实现：根据高保真效果图，用符合W3C规范的代码实现；</w:t>
-                      </w:r>
-                    </w:p>
-                    <w:p>
-                      <w:pPr>
-                        <w:pStyle w:val="1"/>
-                        <w:numPr>
-                          <w:ilvl w:val="0"/>
-                          <w:numId w:val="1"/>
-                        </w:numPr>
-                        <w:spacing w:line="360" w:lineRule="exact"/>
-                        <w:ind w:firstLineChars="0"/>
-                        <w:rPr>
-                          <w:sz w:val="21"/>
-                        </w:rPr>
-                      </w:pPr>
-                      <w:r>
-                        <w:rPr>
-                          <w:rFonts w:ascii="微软雅黑" w:eastAsia="微软雅黑" w:hAnsi="微软雅黑" w:cstheme="minorBidi" w:hint="eastAsia"/>
-                          <w:color w:val="545454"/>
-                          <w:kern w:val="24"/>
-                          <w:sz w:val="21"/>
-                          <w:szCs w:val="21"/>
-                        </w:rPr>
-                        <w:t>前后端分离：根据RESTful API 进行开发，编写JS代码，实现页面的交互功能；</w:t>
-                      </w:r>
-                    </w:p>
-                    <w:p>
-                      <w:pPr>
-                        <w:pStyle w:val="1"/>
-                        <w:numPr>
-                          <w:ilvl w:val="0"/>
-                          <w:numId w:val="1"/>
-                        </w:numPr>
-                        <w:spacing w:line="360" w:lineRule="exact"/>
-                        <w:ind w:firstLineChars="0"/>
-                        <w:rPr>
-                          <w:sz w:val="21"/>
-                        </w:rPr>
-                      </w:pPr>
-                      <w:r>
-                        <w:rPr>
-                          <w:rFonts w:ascii="微软雅黑" w:eastAsia="微软雅黑" w:hAnsi="微软雅黑" w:cstheme="minorBidi" w:hint="eastAsia"/>
-                          <w:color w:val="545454"/>
-                          <w:kern w:val="24"/>
-                          <w:sz w:val="21"/>
-                          <w:szCs w:val="21"/>
-                        </w:rPr>
-                        <w:t>可视化与组件开发：用</w:t>
-                      </w:r>
-                      <w:proofErr w:type="spellStart"/>
-                      <w:r>
-                        <w:rPr>
-                          <w:rFonts w:ascii="微软雅黑" w:eastAsia="微软雅黑" w:hAnsi="微软雅黑" w:cstheme="minorBidi" w:hint="eastAsia"/>
-                          <w:color w:val="545454"/>
-                          <w:kern w:val="24"/>
-                          <w:sz w:val="21"/>
-                          <w:szCs w:val="21"/>
-                        </w:rPr>
-                        <w:t>echarts</w:t>
-                      </w:r>
-                      <w:proofErr w:type="spellEnd"/>
-                      <w:r>
-                        <w:rPr>
-                          <w:rFonts w:ascii="微软雅黑" w:eastAsia="微软雅黑" w:hAnsi="微软雅黑" w:cstheme="minorBidi" w:hint="eastAsia"/>
-                          <w:color w:val="545454"/>
-                          <w:kern w:val="24"/>
-                          <w:sz w:val="21"/>
-                          <w:szCs w:val="21"/>
-                        </w:rPr>
-                        <w:t>进行数据可视化展示、公司级公共组件开发；</w:t>
-                      </w:r>
-                    </w:p>
-                    <w:p>
-                      <w:pPr>
-                        <w:spacing w:line="360" w:lineRule="exact"/>
-                        <w:ind w:left="360"/>
-                      </w:pPr>
-                    </w:p>
-                    <w:p>
-                      <w:pPr>
-                        <w:pStyle w:val="a3"/>
-                        <w:spacing w:before="0" w:beforeAutospacing="0" w:after="0" w:afterAutospacing="0" w:line="360" w:lineRule="exact"/>
-                      </w:pPr>
-                      <w:r>
-                        <w:rPr>
-                          <w:rFonts w:ascii="微软雅黑" w:eastAsia="微软雅黑" w:hAnsi="微软雅黑" w:cstheme="minorBidi" w:hint="eastAsia"/>
-                          <w:b/>
-                          <w:bCs/>
-                          <w:color w:val="0D0D0D"/>
-                          <w:kern w:val="24"/>
-                          <w:sz w:val="21"/>
-                          <w:szCs w:val="21"/>
-                          <w14:textFill>
-                            <w14:solidFill>
-                              <w14:srgbClr w14:val="0D0D0D">
-                                <w14:lumMod w14:val="95000"/>
-                                <w14:lumOff w14:val="5000"/>
-                              </w14:srgbClr>
-                            </w14:solidFill>
-                          </w14:textFill>
-                        </w:rPr>
-                        <w:t>2015.12 – 2016.03               亚信软件科技有限公司                Java开发工程师（实习）</w:t>
-                      </w:r>
-                    </w:p>
-                    <w:p>
-                      <w:pPr>
-                        <w:pStyle w:val="1"/>
-                        <w:numPr>
-                          <w:ilvl w:val="0"/>
-                          <w:numId w:val="2"/>
-                        </w:numPr>
-                        <w:spacing w:line="360" w:lineRule="exact"/>
-                        <w:ind w:firstLineChars="0"/>
-                      </w:pPr>
-                      <w:r>
-                        <w:rPr>
-                          <w:rFonts w:ascii="微软雅黑" w:eastAsia="微软雅黑" w:hAnsi="微软雅黑" w:cstheme="minorBidi" w:hint="eastAsia"/>
-                          <w:color w:val="545454"/>
-                          <w:kern w:val="24"/>
-                          <w:sz w:val="21"/>
-                          <w:szCs w:val="21"/>
-                        </w:rPr>
-                        <w:t>学习struts2</w:t>
-                      </w:r>
-                      <w:r>
-                        <w:rPr>
-                          <w:rFonts w:ascii="微软雅黑" w:eastAsia="微软雅黑" w:hAnsi="微软雅黑" w:cstheme="minorBidi"/>
-                          <w:color w:val="545454"/>
-                          <w:kern w:val="24"/>
-                          <w:sz w:val="21"/>
-                          <w:szCs w:val="21"/>
-                        </w:rPr>
-                        <w:t>+mysql的基础应用</w:t>
-                      </w:r>
-                      <w:r>
-                        <w:rPr>
-                          <w:rFonts w:ascii="微软雅黑" w:eastAsia="微软雅黑" w:hAnsi="微软雅黑" w:cstheme="minorBidi" w:hint="eastAsia"/>
-                          <w:color w:val="545454"/>
-                          <w:kern w:val="24"/>
-                          <w:sz w:val="21"/>
-                          <w:szCs w:val="21"/>
-                        </w:rPr>
-                        <w:t>。</w:t>
-                      </w:r>
-                    </w:p>
-                    <w:p>
-                      <w:pPr>
-                        <w:pStyle w:val="1"/>
-                        <w:numPr>
-                          <w:ilvl w:val="0"/>
-                          <w:numId w:val="2"/>
-                        </w:numPr>
-                        <w:spacing w:line="360" w:lineRule="exact"/>
-                        <w:ind w:firstLineChars="0"/>
-                      </w:pPr>
-                      <w:r>
-                        <w:rPr>
-                          <w:rFonts w:ascii="微软雅黑" w:eastAsia="微软雅黑" w:hAnsi="微软雅黑" w:cstheme="minorBidi" w:hint="eastAsia"/>
-                          <w:color w:val="545454"/>
-                          <w:kern w:val="24"/>
-                          <w:sz w:val="21"/>
-                          <w:szCs w:val="21"/>
-                        </w:rPr>
-                        <w:t>基于现有系统框架，实现客户的定制化需求。</w:t>
-                      </w:r>
-                    </w:p>
-                    <w:p>
-                      <w:pPr>
-                        <w:pStyle w:val="1"/>
-                        <w:tabs>
-                          <w:tab w:val="left" w:pos="720"/>
-                        </w:tabs>
-                        <w:spacing w:line="360" w:lineRule="exact"/>
-                        <w:ind w:left="720" w:firstLineChars="0" w:firstLine="0"/>
-                      </w:pPr>
-                    </w:p>
-                    <w:p>
-                      <w:pPr>
-                        <w:pStyle w:val="a3"/>
-                        <w:spacing w:before="0" w:beforeAutospacing="0" w:after="240" w:afterAutospacing="0" w:line="360" w:lineRule="exact"/>
-                        <w:rPr>
-                          <w:rFonts w:ascii="微软雅黑" w:eastAsia="微软雅黑" w:hAnsi="微软雅黑" w:cstheme="minorBidi"/>
-                          <w:b/>
-                          <w:bCs/>
-                          <w:color w:val="FFFFFF"/>
-                          <w:kern w:val="24"/>
-                          <w:sz w:val="28"/>
-                          <w:szCs w:val="28"/>
-                        </w:rPr>
-                      </w:pPr>
-                    </w:p>
-                    <w:p>
-                      <w:pPr>
-                        <w:pStyle w:val="1"/>
-                        <w:numPr>
-                          <w:ilvl w:val="0"/>
-                          <w:numId w:val="3"/>
-                        </w:numPr>
-                        <w:tabs>
-                          <w:tab w:val="left" w:pos="720"/>
-                        </w:tabs>
-                        <w:spacing w:line="360" w:lineRule="exact"/>
-                        <w:ind w:left="0" w:firstLine="420"/>
-                      </w:pPr>
-                      <w:r>
-                        <w:rPr>
-                          <w:rFonts w:ascii="微软雅黑" w:eastAsia="微软雅黑" w:hAnsi="微软雅黑" w:cstheme="minorBidi" w:hint="eastAsia"/>
-                          <w:color w:val="545454"/>
-                          <w:kern w:val="24"/>
-                          <w:sz w:val="21"/>
-                          <w:szCs w:val="21"/>
-                        </w:rPr>
-                        <w:t xml:space="preserve"> 态势感知应用平台</w:t>
-                      </w:r>
-                    </w:p>
-                    <w:p>
-                      <w:pPr>
-                        <w:pStyle w:val="1"/>
-                        <w:tabs>
-                          <w:tab w:val="left" w:pos="720"/>
-                        </w:tabs>
-                        <w:spacing w:line="360" w:lineRule="exact"/>
-                        <w:ind w:firstLineChars="0" w:firstLine="0"/>
-                        <w:rPr>
-                          <w:rFonts w:ascii="微软雅黑" w:eastAsia="微软雅黑" w:hAnsi="微软雅黑" w:cstheme="minorBidi"/>
-                          <w:color w:val="545454"/>
-                          <w:kern w:val="24"/>
-                          <w:sz w:val="21"/>
-                          <w:szCs w:val="21"/>
-                        </w:rPr>
-                      </w:pPr>
-                      <w:r>
-                        <w:rPr>
-                          <w:rFonts w:ascii="微软雅黑" w:eastAsia="微软雅黑" w:hAnsi="微软雅黑" w:cstheme="minorBidi" w:hint="eastAsia"/>
-                          <w:color w:val="545454"/>
-                          <w:kern w:val="24"/>
-                          <w:sz w:val="21"/>
-                          <w:szCs w:val="21"/>
-                        </w:rPr>
-                        <w:tab/>
-                        <w:t xml:space="preserve">   1. 该项目为可视化展示平台，通过利用</w:t>
-                      </w:r>
-                      <w:proofErr w:type="spellStart"/>
-                      <w:r>
-                        <w:rPr>
-                          <w:rFonts w:ascii="微软雅黑" w:eastAsia="微软雅黑" w:hAnsi="微软雅黑" w:cstheme="minorBidi" w:hint="eastAsia"/>
-                          <w:color w:val="545454"/>
-                          <w:kern w:val="24"/>
-                          <w:sz w:val="21"/>
-                          <w:szCs w:val="21"/>
-                        </w:rPr>
-                        <w:t>echarts</w:t>
-                      </w:r>
-                      <w:proofErr w:type="spellEnd"/>
-                      <w:r>
-                        <w:rPr>
-                          <w:rFonts w:ascii="微软雅黑" w:eastAsia="微软雅黑" w:hAnsi="微软雅黑" w:cstheme="minorBidi" w:hint="eastAsia"/>
-                          <w:color w:val="545454"/>
-                          <w:kern w:val="24"/>
-                          <w:sz w:val="21"/>
-                          <w:szCs w:val="21"/>
-                        </w:rPr>
-                        <w:t>（地图、饼、柱、线等）进行数据可视化展示，方便用户查看各类数据的对比。</w:t>
-                      </w:r>
-                    </w:p>
-                    <w:p>
-                      <w:pPr>
-                        <w:pStyle w:val="1"/>
-                        <w:tabs>
-                          <w:tab w:val="left" w:pos="720"/>
-                        </w:tabs>
-                        <w:spacing w:line="360" w:lineRule="exact"/>
-                        <w:ind w:firstLineChars="0" w:firstLine="0"/>
-                        <w:rPr>
-                          <w:rFonts w:ascii="微软雅黑" w:eastAsia="微软雅黑" w:hAnsi="微软雅黑" w:cstheme="minorBidi"/>
-                          <w:color w:val="545454"/>
-                          <w:kern w:val="24"/>
-                          <w:sz w:val="21"/>
-                          <w:szCs w:val="21"/>
-                        </w:rPr>
-                      </w:pPr>
-                      <w:r>
-                        <w:rPr>
-                          <w:rFonts w:ascii="微软雅黑" w:eastAsia="微软雅黑" w:hAnsi="微软雅黑" w:cstheme="minorBidi" w:hint="eastAsia"/>
-                          <w:color w:val="545454"/>
-                          <w:kern w:val="24"/>
-                          <w:sz w:val="21"/>
-                          <w:szCs w:val="21"/>
-                        </w:rPr>
-                        <w:tab/>
-                        <w:t xml:space="preserve">   2. 对该项目进行性能调优，页面加载时间缩短了</w:t>
-                      </w:r>
-                      <w:r>
-                        <w:rPr>
-                          <w:rFonts w:ascii="微软雅黑" w:eastAsia="微软雅黑" w:hAnsi="微软雅黑" w:cstheme="minorBidi"/>
-                          <w:color w:val="545454"/>
-                          <w:kern w:val="24"/>
-                          <w:sz w:val="21"/>
-                          <w:szCs w:val="21"/>
-                        </w:rPr>
-                        <w:t>2</w:t>
-                      </w:r>
-                      <w:r>
-                        <w:rPr>
-                          <w:rFonts w:ascii="微软雅黑" w:eastAsia="微软雅黑" w:hAnsi="微软雅黑" w:cstheme="minorBidi" w:hint="eastAsia"/>
-                          <w:color w:val="545454"/>
-                          <w:kern w:val="24"/>
-                          <w:sz w:val="21"/>
-                          <w:szCs w:val="21"/>
-                        </w:rPr>
-                        <w:t>秒，同时解决了页面长时间运行导致浏览器内存占用率不断升高的问题。</w:t>
-                      </w:r>
-                    </w:p>
-                    <w:p>
-                      <w:pPr>
-                        <w:pStyle w:val="1"/>
-                        <w:numPr>
-                          <w:ilvl w:val="0"/>
-                          <w:numId w:val="3"/>
-                        </w:numPr>
-                        <w:tabs>
-                          <w:tab w:val="left" w:pos="720"/>
-                        </w:tabs>
-                        <w:spacing w:line="360" w:lineRule="exact"/>
-                        <w:ind w:left="0" w:firstLine="420"/>
-                      </w:pPr>
-                      <w:r>
-                        <w:rPr>
-                          <w:rFonts w:ascii="微软雅黑" w:eastAsia="微软雅黑" w:hAnsi="微软雅黑" w:cstheme="minorBidi" w:hint="eastAsia"/>
-                          <w:color w:val="545454"/>
-                          <w:kern w:val="24"/>
-                          <w:sz w:val="21"/>
-                          <w:szCs w:val="21"/>
-                        </w:rPr>
-                        <w:t xml:space="preserve"> 移动上网实战平台</w:t>
-                      </w:r>
-                    </w:p>
-                    <w:p>
-                      <w:pPr>
-                        <w:pStyle w:val="1"/>
-                        <w:tabs>
-                          <w:tab w:val="left" w:pos="720"/>
-                        </w:tabs>
-                        <w:spacing w:line="360" w:lineRule="exact"/>
-                        <w:ind w:leftChars="200" w:left="420" w:firstLineChars="0" w:firstLine="0"/>
-                        <w:rPr>
-                          <w:rFonts w:ascii="微软雅黑" w:eastAsia="微软雅黑" w:hAnsi="微软雅黑" w:cstheme="minorBidi"/>
-                          <w:color w:val="545454"/>
-                          <w:kern w:val="24"/>
-                          <w:sz w:val="21"/>
-                          <w:szCs w:val="21"/>
-                        </w:rPr>
-                      </w:pPr>
-                      <w:r>
-                        <w:rPr>
-                          <w:rFonts w:ascii="微软雅黑" w:eastAsia="微软雅黑" w:hAnsi="微软雅黑" w:cstheme="minorBidi" w:hint="eastAsia"/>
-                          <w:color w:val="545454"/>
-                          <w:kern w:val="24"/>
-                          <w:sz w:val="21"/>
-                          <w:szCs w:val="21"/>
-                        </w:rPr>
-                        <w:t xml:space="preserve">      1. </w:t>
-                      </w:r>
-                      <w:r>
-                        <w:rPr>
-                          <w:rFonts w:ascii="微软雅黑" w:eastAsia="微软雅黑" w:hAnsi="微软雅黑" w:cstheme="minorBidi" w:hint="eastAsia"/>
-                          <w:color w:val="545454"/>
-                          <w:kern w:val="24"/>
-                          <w:sz w:val="21"/>
-                          <w:szCs w:val="21"/>
-                        </w:rPr>
-                        <w:t>对系统的登录页与菜单</w:t>
-                      </w:r>
-                      <w:proofErr w:type="gramStart"/>
-                      <w:r>
-                        <w:rPr>
-                          <w:rFonts w:ascii="微软雅黑" w:eastAsia="微软雅黑" w:hAnsi="微软雅黑" w:cstheme="minorBidi" w:hint="eastAsia"/>
-                          <w:color w:val="545454"/>
-                          <w:kern w:val="24"/>
-                          <w:sz w:val="21"/>
-                          <w:szCs w:val="21"/>
-                        </w:rPr>
-                        <w:t>页进行</w:t>
-                      </w:r>
-                      <w:proofErr w:type="gramEnd"/>
-                      <w:r>
-                        <w:rPr>
-                          <w:rFonts w:ascii="微软雅黑" w:eastAsia="微软雅黑" w:hAnsi="微软雅黑" w:cstheme="minorBidi" w:hint="eastAsia"/>
-                          <w:color w:val="545454"/>
-                          <w:kern w:val="24"/>
-                          <w:sz w:val="21"/>
-                          <w:szCs w:val="21"/>
-                        </w:rPr>
-                        <w:t>复杂动画的编写</w:t>
-                      </w:r>
-                      <w:r>
-                        <w:rPr>
-                          <w:rFonts w:ascii="微软雅黑" w:eastAsia="微软雅黑" w:hAnsi="微软雅黑" w:cstheme="minorBidi" w:hint="eastAsia"/>
-                          <w:color w:val="545454"/>
-                          <w:kern w:val="24"/>
-                          <w:sz w:val="21"/>
-                          <w:szCs w:val="21"/>
-                        </w:rPr>
-                        <w:t>，编写的动画</w:t>
-                      </w:r>
-                      <w:r>
-                        <w:rPr>
-                          <w:rFonts w:ascii="微软雅黑" w:eastAsia="微软雅黑" w:hAnsi="微软雅黑" w:cstheme="minorBidi" w:hint="eastAsia"/>
-                          <w:color w:val="545454"/>
-                          <w:kern w:val="24"/>
-                          <w:sz w:val="21"/>
-                          <w:szCs w:val="21"/>
-                        </w:rPr>
-                        <w:t>受到</w:t>
-                      </w:r>
-                      <w:r>
-                        <w:rPr>
-                          <w:rFonts w:ascii="微软雅黑" w:eastAsia="微软雅黑" w:hAnsi="微软雅黑" w:cstheme="minorBidi"/>
-                          <w:color w:val="545454"/>
-                          <w:kern w:val="24"/>
-                          <w:sz w:val="21"/>
-                          <w:szCs w:val="21"/>
-                        </w:rPr>
-                        <w:t>顾客好评，并</w:t>
-                      </w:r>
-                      <w:r>
-                        <w:rPr>
-                          <w:rFonts w:ascii="微软雅黑" w:eastAsia="微软雅黑" w:hAnsi="微软雅黑" w:cstheme="minorBidi" w:hint="eastAsia"/>
-                          <w:color w:val="545454"/>
-                          <w:kern w:val="24"/>
-                          <w:sz w:val="21"/>
-                          <w:szCs w:val="21"/>
-                        </w:rPr>
-                        <w:t>写入公司UI框架进行推广。</w:t>
-                      </w:r>
-                    </w:p>
-                    <w:p>
-                      <w:pPr>
-                        <w:pStyle w:val="1"/>
-                        <w:tabs>
-                          <w:tab w:val="left" w:pos="720"/>
-                        </w:tabs>
-                        <w:spacing w:line="360" w:lineRule="exact"/>
-                        <w:ind w:leftChars="200" w:left="420" w:firstLineChars="0" w:firstLine="0"/>
-                        <w:rPr>
-                          <w:rFonts w:ascii="微软雅黑" w:eastAsia="微软雅黑" w:hAnsi="微软雅黑" w:cstheme="minorBidi"/>
-                          <w:color w:val="545454"/>
-                          <w:kern w:val="24"/>
-                          <w:sz w:val="21"/>
-                          <w:szCs w:val="21"/>
-                        </w:rPr>
-                      </w:pPr>
-                      <w:r>
-                        <w:rPr>
-                          <w:rFonts w:ascii="微软雅黑" w:eastAsia="微软雅黑" w:hAnsi="微软雅黑" w:cstheme="minorBidi" w:hint="eastAsia"/>
-                          <w:color w:val="545454"/>
-                          <w:kern w:val="24"/>
-                          <w:sz w:val="21"/>
-                          <w:szCs w:val="21"/>
-                        </w:rPr>
-                        <w:tab/>
-                      </w:r>
-                      <w:r>
-                        <w:rPr>
-                          <w:rFonts w:ascii="微软雅黑" w:eastAsia="微软雅黑" w:hAnsi="微软雅黑" w:cstheme="minorBidi" w:hint="eastAsia"/>
-                          <w:color w:val="545454"/>
-                          <w:kern w:val="24"/>
-                          <w:sz w:val="21"/>
-                          <w:szCs w:val="21"/>
-                        </w:rPr>
-                        <w:tab/>
-                        <w:t xml:space="preserve">  2. 对分辨率进行适配，保证页面在常规分辨率下的良好展示。</w:t>
-                      </w:r>
-                    </w:p>
-                    <w:p>
-                      <w:pPr>
-                        <w:pStyle w:val="1"/>
-                        <w:numPr>
-                          <w:ilvl w:val="0"/>
-                          <w:numId w:val="3"/>
-                        </w:numPr>
-                        <w:tabs>
-                          <w:tab w:val="left" w:pos="720"/>
-                        </w:tabs>
-                        <w:spacing w:line="360" w:lineRule="exact"/>
-                        <w:ind w:left="0" w:firstLine="420"/>
-                      </w:pPr>
-                      <w:r>
-                        <w:rPr>
-                          <w:rFonts w:ascii="微软雅黑" w:eastAsia="微软雅黑" w:hAnsi="微软雅黑" w:cstheme="minorBidi" w:hint="eastAsia"/>
-                          <w:color w:val="545454"/>
-                          <w:kern w:val="24"/>
-                          <w:sz w:val="21"/>
-                          <w:szCs w:val="21"/>
-                        </w:rPr>
-                        <w:t xml:space="preserve"> FK-Hero</w:t>
-                      </w:r>
-                    </w:p>
-                    <w:p>
-                      <w:pPr>
-                        <w:pStyle w:val="1"/>
-                        <w:tabs>
-                          <w:tab w:val="left" w:pos="720"/>
-                        </w:tabs>
-                        <w:spacing w:line="360" w:lineRule="exact"/>
-                        <w:ind w:leftChars="200" w:left="420" w:firstLineChars="0" w:firstLine="0"/>
-                        <w:rPr>
-                          <w:rFonts w:ascii="微软雅黑" w:eastAsia="微软雅黑" w:hAnsi="微软雅黑" w:cstheme="minorBidi"/>
-                          <w:color w:val="545454"/>
-                          <w:kern w:val="24"/>
-                          <w:sz w:val="21"/>
-                          <w:szCs w:val="21"/>
-                        </w:rPr>
-                      </w:pPr>
-                      <w:r>
-                        <w:rPr>
-                          <w:rFonts w:ascii="微软雅黑" w:eastAsia="微软雅黑" w:hAnsi="微软雅黑" w:cstheme="minorBidi" w:hint="eastAsia"/>
-                          <w:color w:val="545454"/>
-                          <w:kern w:val="24"/>
-                          <w:sz w:val="21"/>
-                          <w:szCs w:val="21"/>
-                        </w:rPr>
-                        <w:t xml:space="preserve">      1. 编写业务类公共组件，方便其他模块页面调用，提高代码复用性</w:t>
-                      </w:r>
-                    </w:p>
-                    <w:p>
-                      <w:pPr>
-                        <w:pStyle w:val="1"/>
-                        <w:numPr>
-                          <w:ilvl w:val="0"/>
-                          <w:numId w:val="4"/>
-                        </w:numPr>
-                        <w:tabs>
-                          <w:tab w:val="left" w:pos="720"/>
-                        </w:tabs>
-                        <w:spacing w:line="360" w:lineRule="exact"/>
-                        <w:ind w:leftChars="200" w:left="420" w:firstLineChars="300" w:firstLine="630"/>
-                        <w:rPr>
-                          <w:rFonts w:ascii="微软雅黑" w:eastAsia="微软雅黑" w:hAnsi="微软雅黑" w:cstheme="minorBidi"/>
-                          <w:color w:val="545454"/>
-                          <w:kern w:val="24"/>
-                          <w:sz w:val="21"/>
-                          <w:szCs w:val="21"/>
-                        </w:rPr>
-                      </w:pPr>
-                      <w:r>
-                        <w:rPr>
-                          <w:rFonts w:ascii="微软雅黑" w:eastAsia="微软雅黑" w:hAnsi="微软雅黑" w:cstheme="minorBidi" w:hint="eastAsia"/>
-                          <w:color w:val="545454"/>
-                          <w:kern w:val="24"/>
-                          <w:sz w:val="21"/>
-                          <w:szCs w:val="21"/>
-                        </w:rPr>
-                        <w:t>进行产品级别皮肤编写、包括组件、公共样式。</w:t>
-                      </w:r>
-                    </w:p>
-                    <w:p>
-                      <w:pPr>
-                        <w:pStyle w:val="1"/>
-                        <w:tabs>
-                          <w:tab w:val="left" w:pos="720"/>
-                        </w:tabs>
-                        <w:spacing w:line="360" w:lineRule="exact"/>
-                        <w:ind w:firstLineChars="0" w:firstLine="0"/>
-                        <w:rPr>
-                          <w:rFonts w:ascii="微软雅黑" w:eastAsia="微软雅黑" w:hAnsi="微软雅黑" w:cstheme="minorBidi"/>
-                          <w:color w:val="545454"/>
-                          <w:kern w:val="24"/>
-                          <w:sz w:val="21"/>
-                          <w:szCs w:val="21"/>
-                        </w:rPr>
-                      </w:pPr>
-                    </w:p>
-                    <w:p>
-                      <w:pPr>
-                        <w:pStyle w:val="1"/>
-                        <w:tabs>
-                          <w:tab w:val="left" w:pos="720"/>
-                        </w:tabs>
-                        <w:spacing w:line="360" w:lineRule="exact"/>
-                        <w:ind w:firstLineChars="0" w:firstLine="0"/>
-                      </w:pPr>
-                    </w:p>
-                    <w:p>
-                      <w:pPr>
-                        <w:pStyle w:val="a3"/>
-                        <w:spacing w:before="0" w:beforeAutospacing="0" w:after="240" w:afterAutospacing="0" w:line="360" w:lineRule="exact"/>
-                        <w:rPr>
-                          <w:rFonts w:ascii="微软雅黑" w:eastAsia="微软雅黑" w:hAnsi="微软雅黑" w:cstheme="minorBidi"/>
-                          <w:b/>
-                          <w:bCs/>
-                          <w:color w:val="FFFFFF"/>
-                          <w:kern w:val="24"/>
-                          <w:sz w:val="28"/>
-                          <w:szCs w:val="28"/>
-                        </w:rPr>
-                      </w:pPr>
-                      <w:r>
-                        <w:rPr>
-                          <w:rFonts w:ascii="微软雅黑" w:eastAsia="微软雅黑" w:hAnsi="微软雅黑" w:cstheme="minorBidi" w:hint="eastAsia"/>
-                          <w:b/>
-                          <w:bCs/>
-                          <w:color w:val="FFFFFF"/>
-                          <w:kern w:val="24"/>
-                          <w:sz w:val="28"/>
-                          <w:szCs w:val="28"/>
-                        </w:rPr>
-                        <w:t xml:space="preserve">   </w:t>
-                      </w:r>
-                    </w:p>
-                    <w:p>
-                      <w:pPr>
-                        <w:pStyle w:val="a3"/>
-                        <w:spacing w:before="0" w:beforeAutospacing="0" w:after="240" w:afterAutospacing="0" w:line="360" w:lineRule="exact"/>
-                        <w:rPr>
-                          <w:rFonts w:ascii="微软雅黑" w:eastAsia="微软雅黑" w:hAnsi="微软雅黑" w:cstheme="minorBidi"/>
-                          <w:b/>
-                          <w:bCs/>
-                          <w:color w:val="FFFFFF"/>
-                          <w:kern w:val="24"/>
-                          <w:sz w:val="28"/>
-                          <w:szCs w:val="28"/>
-                        </w:rPr>
-                      </w:pPr>
-                    </w:p>
-                    <w:p>
-                      <w:pPr>
-                        <w:pStyle w:val="a3"/>
-                        <w:spacing w:before="0" w:beforeAutospacing="0" w:after="0" w:afterAutospacing="0" w:line="360" w:lineRule="exact"/>
+                          <w:rFonts w:eastAsia="宋体" w:hint="eastAsia"/>
+                        </w:rPr>
                       </w:pPr>
                     </w:p>
                   </w:txbxContent>
@@ -11693,128 +12408,9 @@
           </mc:Choice>
           <mc:Fallback>
             <w:pict>
-              <v:rect w14:anchorId="66D310EE" id="圆角矩形 77" o:spid="_x0000_s1026" style="position:absolute;left:0;text-align:left;margin-left:12.3pt;margin-top:160.3pt;width:126.55pt;height:28.25pt;z-index:251649024;visibility:visible;mso-wrap-style:square;mso-wrap-distance-left:9pt;mso-wrap-distance-top:0;mso-wrap-distance-right:9pt;mso-wrap-distance-bottom:0;mso-position-horizontal:absolute;mso-position-horizontal-relative:text;mso-position-vertical:absolute;mso-position-vertical-relative:text;v-text-anchor:middle" o:gfxdata="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" fillcolor="#3c4d66" stroked="f" strokeweight="1pt">
+              <v:rect w14:anchorId="06988C1B" id="圆角矩形 77" o:spid="_x0000_s1026" style="position:absolute;left:0;text-align:left;margin-left:12.3pt;margin-top:160.3pt;width:126.55pt;height:28.25pt;z-index:251649024;visibility:visible;mso-wrap-style:square;mso-wrap-distance-left:9pt;mso-wrap-distance-top:0;mso-wrap-distance-right:9pt;mso-wrap-distance-bottom:0;mso-position-horizontal:absolute;mso-position-horizontal-relative:text;mso-position-vertical:absolute;mso-position-vertical-relative:text;v-text-anchor:middle" o:gfxdata="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" fillcolor="#3c4d66" stroked="f" strokeweight="1pt">
                 <v:shadow on="t" type="perspective" color="black" opacity="26214f" offset="0,0" matrix="66847f,,,66847f"/>
               </v:rect>
-            </w:pict>
-          </mc:Fallback>
-        </mc:AlternateContent>
-      </w:r>
-      <w:r>
-        <w:rPr>
-          <w:noProof/>
-        </w:rPr>
-        <mc:AlternateContent>
-          <mc:Choice Requires="wps">
-            <w:drawing>
-              <wp:anchor distT="0" distB="0" distL="114300" distR="114300" simplePos="0" relativeHeight="251642880" behindDoc="0" locked="0" layoutInCell="1" allowOverlap="1">
-                <wp:simplePos x="0" y="0"/>
-                <wp:positionH relativeFrom="column">
-                  <wp:posOffset>608330</wp:posOffset>
-                </wp:positionH>
-                <wp:positionV relativeFrom="paragraph">
-                  <wp:posOffset>358775</wp:posOffset>
-                </wp:positionV>
-                <wp:extent cx="4748530" cy="853440"/>
-                <wp:effectExtent l="0" t="0" r="0" b="0"/>
-                <wp:wrapNone/>
-                <wp:docPr id="77" name="文本框 12"/>
-                <wp:cNvGraphicFramePr/>
-                <a:graphic xmlns:a="http://schemas.openxmlformats.org/drawingml/2006/main">
-                  <a:graphicData uri="http://schemas.microsoft.com/office/word/2010/wordprocessingShape">
-                    <wps:wsp>
-                      <wps:cNvSpPr txBox="1"/>
-                      <wps:spPr>
-                        <a:xfrm>
-                          <a:off x="0" y="0"/>
-                          <a:ext cx="4748530" cy="853440"/>
-                        </a:xfrm>
-                        <a:prstGeom prst="rect">
-                          <a:avLst/>
-                        </a:prstGeom>
-                        <a:noFill/>
-                      </wps:spPr>
-                      <wps:txbx>
-                        <w:txbxContent>
-                          <w:p>
-                            <w:pPr>
-                              <w:pStyle w:val="a3"/>
-                              <w:spacing w:before="0" w:beforeAutospacing="0" w:after="0" w:afterAutospacing="0" w:line="700" w:lineRule="exact"/>
-                            </w:pPr>
-                            <w:r>
-                              <w:rPr>
-                                <w:rFonts w:ascii="微软雅黑" w:eastAsia="微软雅黑" w:hAnsi="微软雅黑" w:cs="Times New Roman" w:hint="eastAsia"/>
-                                <w:color w:val="545454"/>
-                                <w:kern w:val="24"/>
-                                <w:sz w:val="48"/>
-                                <w:szCs w:val="48"/>
-                              </w:rPr>
-                              <w:t xml:space="preserve">杨振    </w:t>
-                            </w:r>
-                          </w:p>
-                          <w:p>
-                            <w:pPr>
-                              <w:pStyle w:val="a3"/>
-                              <w:spacing w:before="0" w:beforeAutospacing="0" w:after="0" w:afterAutospacing="0" w:line="500" w:lineRule="exact"/>
-                            </w:pPr>
-                            <w:r>
-                              <w:rPr>
-                                <w:rFonts w:ascii="微软雅黑" w:eastAsia="微软雅黑" w:hAnsi="微软雅黑" w:cs="Times New Roman" w:hint="eastAsia"/>
-                                <w:color w:val="545454"/>
-                                <w:kern w:val="24"/>
-                              </w:rPr>
-                              <w:t>求职意向：前端开发      https://github.com/yangzhennupt</w:t>
-                            </w:r>
-                          </w:p>
-                        </w:txbxContent>
-                      </wps:txbx>
-                      <wps:bodyPr wrap="square" rtlCol="0">
-                        <a:spAutoFit/>
-                      </wps:bodyPr>
-                    </wps:wsp>
-                  </a:graphicData>
-                </a:graphic>
-              </wp:anchor>
-            </w:drawing>
-          </mc:Choice>
-          <mc:Fallback>
-            <w:pict>
-              <v:shape id="文本框 12" o:spid="_x0000_s1033" type="#_x0000_t202" style="position:absolute;margin-left:47.9pt;margin-top:28.25pt;width:373.9pt;height:67.2pt;z-index:251642880;visibility:visible;mso-wrap-style:square;mso-wrap-distance-left:9pt;mso-wrap-distance-top:0;mso-wrap-distance-right:9pt;mso-wrap-distance-bottom:0;mso-position-horizontal:absolute;mso-position-horizontal-relative:text;mso-position-vertical:absolute;mso-position-vertical-relative:text;v-text-anchor:top" o:gfxdata="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" filled="f" stroked="f">
-                <v:textbox style="mso-fit-shape-to-text:t">
-                  <w:txbxContent>
-                    <w:p>
-                      <w:pPr>
-                        <w:pStyle w:val="a3"/>
-                        <w:spacing w:before="0" w:beforeAutospacing="0" w:after="0" w:afterAutospacing="0" w:line="700" w:lineRule="exact"/>
-                      </w:pPr>
-                      <w:r>
-                        <w:rPr>
-                          <w:rFonts w:ascii="微软雅黑" w:eastAsia="微软雅黑" w:hAnsi="微软雅黑" w:cs="Times New Roman" w:hint="eastAsia"/>
-                          <w:color w:val="545454"/>
-                          <w:kern w:val="24"/>
-                          <w:sz w:val="48"/>
-                          <w:szCs w:val="48"/>
-                        </w:rPr>
-                        <w:t xml:space="preserve">杨振    </w:t>
-                      </w:r>
-                    </w:p>
-                    <w:p>
-                      <w:pPr>
-                        <w:pStyle w:val="a3"/>
-                        <w:spacing w:before="0" w:beforeAutospacing="0" w:after="0" w:afterAutospacing="0" w:line="500" w:lineRule="exact"/>
-                      </w:pPr>
-                      <w:r>
-                        <w:rPr>
-                          <w:rFonts w:ascii="微软雅黑" w:eastAsia="微软雅黑" w:hAnsi="微软雅黑" w:cs="Times New Roman" w:hint="eastAsia"/>
-                          <w:color w:val="545454"/>
-                          <w:kern w:val="24"/>
-                        </w:rPr>
-                        <w:t>求职意向：前端开发      https://github.com/yangzhennupt</w:t>
-                      </w:r>
-                    </w:p>
-                  </w:txbxContent>
-                </v:textbox>
-              </v:shape>
             </w:pict>
           </mc:Fallback>
         </mc:AlternateContent>
@@ -11942,7 +12538,7 @@
           </mc:Choice>
           <mc:Fallback>
             <w:pict>
-              <v:shape id="文本框 14" o:spid="_x0000_s1034" type="#_x0000_t202" style="position:absolute;margin-left:67.35pt;margin-top:102.1pt;width:119.55pt;height:25.2pt;z-index:251644928;visibility:visible;mso-wrap-style:square;mso-wrap-distance-left:9pt;mso-wrap-distance-top:0;mso-wrap-distance-right:9pt;mso-wrap-distance-bottom:0;mso-position-horizontal:absolute;mso-position-horizontal-relative:text;mso-position-vertical:absolute;mso-position-vertical-relative:text;v-text-anchor:top" o:gfxdata="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" filled="f" stroked="f">
+              <v:shape id="文本框 14" o:spid="_x0000_s1033" type="#_x0000_t202" style="position:absolute;margin-left:67.35pt;margin-top:102.1pt;width:119.55pt;height:25.2pt;z-index:251644928;visibility:visible;mso-wrap-style:square;mso-wrap-distance-left:9pt;mso-wrap-distance-top:0;mso-wrap-distance-right:9pt;mso-wrap-distance-bottom:0;mso-position-horizontal:absolute;mso-position-horizontal-relative:text;mso-position-vertical:absolute;mso-position-vertical-relative:text;v-text-anchor:top" o:gfxdata="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" filled="f" stroked="f">
                 <v:textbox style="mso-fit-shape-to-text:t">
                   <w:txbxContent>
                     <w:p>
@@ -12386,7 +12982,7 @@
           </mc:Choice>
           <mc:Fallback>
             <w:pict>
-              <v:shape id="_x0000_s1035" type="#_x0000_t202" style="position:absolute;margin-left:216.05pt;margin-top:102.1pt;width:132.35pt;height:25.2pt;z-index:251646976;visibility:visible;mso-wrap-style:square;mso-wrap-distance-left:9pt;mso-wrap-distance-top:0;mso-wrap-distance-right:9pt;mso-wrap-distance-bottom:0;mso-position-horizontal:absolute;mso-position-horizontal-relative:text;mso-position-vertical:absolute;mso-position-vertical-relative:text;v-text-anchor:top" o:gfxdata="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" filled="f" stroked="f">
+              <v:shape id="_x0000_s1034" type="#_x0000_t202" style="position:absolute;margin-left:216.05pt;margin-top:102.1pt;width:132.35pt;height:25.2pt;z-index:251646976;visibility:visible;mso-wrap-style:square;mso-wrap-distance-left:9pt;mso-wrap-distance-top:0;mso-wrap-distance-right:9pt;mso-wrap-distance-bottom:0;mso-position-horizontal:absolute;mso-position-horizontal-relative:text;mso-position-vertical:absolute;mso-position-vertical-relative:text;v-text-anchor:top" o:gfxdata="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" filled="f" stroked="f">
                 <v:textbox style="mso-fit-shape-to-text:t">
                   <w:txbxContent>
                     <w:p>
@@ -12931,7 +13527,7 @@
           </mc:Choice>
           <mc:Fallback>
             <w:pict>
-              <v:shape id="_x0000_s1036" type="#_x0000_t202" style="position:absolute;margin-left:67.35pt;margin-top:127.15pt;width:119.6pt;height:25.2pt;z-index:251660288;visibility:visible;mso-wrap-style:square;mso-wrap-distance-left:9pt;mso-wrap-distance-top:0;mso-wrap-distance-right:9pt;mso-wrap-distance-bottom:0;mso-position-horizontal:absolute;mso-position-horizontal-relative:text;mso-position-vertical:absolute;mso-position-vertical-relative:text;v-text-anchor:top" o:gfxdata="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" filled="f" stroked="f">
+              <v:shape id="_x0000_s1035" type="#_x0000_t202" style="position:absolute;margin-left:67.35pt;margin-top:127.15pt;width:119.6pt;height:25.2pt;z-index:251660288;visibility:visible;mso-wrap-style:square;mso-wrap-distance-left:9pt;mso-wrap-distance-top:0;mso-wrap-distance-right:9pt;mso-wrap-distance-bottom:0;mso-position-horizontal:absolute;mso-position-horizontal-relative:text;mso-position-vertical:absolute;mso-position-vertical-relative:text;v-text-anchor:top" o:gfxdata="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" filled="f" stroked="f">
                 <v:textbox style="mso-fit-shape-to-text:t">
                   <w:txbxContent>
                     <w:p>
@@ -13550,7 +14146,7 @@
           </mc:Choice>
           <mc:Fallback>
             <w:pict>
-              <v:shape id="文本框 15" o:spid="_x0000_s1037" type="#_x0000_t202" style="position:absolute;margin-left:216.05pt;margin-top:125.65pt;width:189.35pt;height:25.2pt;z-index:251662336;visibility:visible;mso-wrap-style:square;mso-wrap-distance-left:9pt;mso-wrap-distance-top:0;mso-wrap-distance-right:9pt;mso-wrap-distance-bottom:0;mso-position-horizontal:absolute;mso-position-horizontal-relative:text;mso-position-vertical:absolute;mso-position-vertical-relative:text;v-text-anchor:top" o:gfxdata="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" filled="f" stroked="f">
+              <v:shape id="文本框 15" o:spid="_x0000_s1036" type="#_x0000_t202" style="position:absolute;margin-left:216.05pt;margin-top:125.65pt;width:189.35pt;height:25.2pt;z-index:251662336;visibility:visible;mso-wrap-style:square;mso-wrap-distance-left:9pt;mso-wrap-distance-top:0;mso-wrap-distance-right:9pt;mso-wrap-distance-bottom:0;mso-position-horizontal:absolute;mso-position-horizontal-relative:text;mso-position-vertical:absolute;mso-position-vertical-relative:text;v-text-anchor:top" o:gfxdata="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" filled="f" stroked="f">
                 <v:textbox style="mso-fit-shape-to-text:t">
                   <w:txbxContent>
                     <w:p>
@@ -14683,7 +15279,7 @@
 
 <file path=word/numbering.xml><?xml version="1.0" encoding="utf-8"?>
 <w:numbering xmlns:wpc="http://schemas.microsoft.com/office/word/2010/wordprocessingCanvas" xmlns:mc="http://schemas.openxmlformats.org/markup-compatibility/2006" xmlns:o="urn:schemas-microsoft-com:office:office" xmlns:r="http://schemas.openxmlformats.org/officeDocument/2006/relationships" xmlns:m="http://schemas.openxmlformats.org/officeDocument/2006/math" xmlns:v="urn:schemas-microsoft-com:vml" xmlns:wp14="http://schemas.microsoft.com/office/word/2010/wordprocessingDrawing" xmlns:wp="http://schemas.openxmlformats.org/drawingml/2006/wordprocessingDrawing" xmlns:w10="urn:schemas-microsoft-com:office:word" xmlns:w="http://schemas.openxmlformats.org/wordprocessingml/2006/main" xmlns:w14="http://schemas.microsoft.com/office/word/2010/wordml" xmlns:w15="http://schemas.microsoft.com/office/word/2012/wordml" xmlns:wpg="http://schemas.microsoft.com/office/word/2010/wordprocessingGroup" xmlns:wpi="http://schemas.microsoft.com/office/word/2010/wordprocessingInk" xmlns:wne="http://schemas.microsoft.com/office/word/2006/wordml" xmlns:wps="http://schemas.microsoft.com/office/word/2010/wordprocessingShape" mc:Ignorable="w14 w15 wp14">
-  <w:abstractNum w:abstractNumId="0">
+  <w:abstractNum w:abstractNumId="0" w15:restartNumberingAfterBreak="0">
     <w:nsid w:val="2A733F59"/>
     <w:multiLevelType w:val="multilevel"/>
     <w:tmpl w:val="2A733F59"/>
@@ -14823,7 +15419,7 @@
       </w:rPr>
     </w:lvl>
   </w:abstractNum>
-  <w:abstractNum w:abstractNumId="1">
+  <w:abstractNum w:abstractNumId="1" w15:restartNumberingAfterBreak="0">
     <w:nsid w:val="59AE7D63"/>
     <w:multiLevelType w:val="multilevel"/>
     <w:tmpl w:val="59AE7D63"/>
@@ -14833,7 +15429,7 @@
       <w:lvlText w:val=""/>
       <w:lvlJc w:val="left"/>
       <w:pPr>
-        <w:ind w:left="420" w:hanging="420"/>
+        <w:ind w:left="1128" w:hanging="420"/>
       </w:pPr>
       <w:rPr>
         <w:rFonts w:ascii="Wingdings" w:hAnsi="Wingdings" w:hint="default"/>
@@ -14846,9 +15442,9 @@
       <w:lvlJc w:val="left"/>
       <w:pPr>
         <w:tabs>
-          <w:tab w:val="left" w:pos="840"/>
+          <w:tab w:val="left" w:pos="1548"/>
         </w:tabs>
-        <w:ind w:left="840" w:hanging="420"/>
+        <w:ind w:left="1548" w:hanging="420"/>
       </w:pPr>
       <w:rPr>
         <w:rFonts w:ascii="Wingdings" w:hAnsi="Wingdings" w:hint="default"/>
@@ -14861,9 +15457,9 @@
       <w:lvlJc w:val="left"/>
       <w:pPr>
         <w:tabs>
-          <w:tab w:val="left" w:pos="1260"/>
+          <w:tab w:val="left" w:pos="1968"/>
         </w:tabs>
-        <w:ind w:left="1260" w:hanging="420"/>
+        <w:ind w:left="1968" w:hanging="420"/>
       </w:pPr>
       <w:rPr>
         <w:rFonts w:ascii="Wingdings" w:hAnsi="Wingdings" w:hint="default"/>
@@ -14876,9 +15472,9 @@
       <w:lvlJc w:val="left"/>
       <w:pPr>
         <w:tabs>
-          <w:tab w:val="left" w:pos="1680"/>
+          <w:tab w:val="left" w:pos="2388"/>
         </w:tabs>
-        <w:ind w:left="1680" w:hanging="420"/>
+        <w:ind w:left="2388" w:hanging="420"/>
       </w:pPr>
       <w:rPr>
         <w:rFonts w:ascii="Wingdings" w:hAnsi="Wingdings" w:hint="default"/>
@@ -14891,9 +15487,9 @@
       <w:lvlJc w:val="left"/>
       <w:pPr>
         <w:tabs>
-          <w:tab w:val="left" w:pos="2100"/>
+          <w:tab w:val="left" w:pos="2808"/>
         </w:tabs>
-        <w:ind w:left="2100" w:hanging="420"/>
+        <w:ind w:left="2808" w:hanging="420"/>
       </w:pPr>
       <w:rPr>
         <w:rFonts w:ascii="Wingdings" w:hAnsi="Wingdings" w:hint="default"/>
@@ -14906,9 +15502,9 @@
       <w:lvlJc w:val="left"/>
       <w:pPr>
         <w:tabs>
-          <w:tab w:val="left" w:pos="2520"/>
+          <w:tab w:val="left" w:pos="3228"/>
         </w:tabs>
-        <w:ind w:left="2520" w:hanging="420"/>
+        <w:ind w:left="3228" w:hanging="420"/>
       </w:pPr>
       <w:rPr>
         <w:rFonts w:ascii="Wingdings" w:hAnsi="Wingdings" w:hint="default"/>
@@ -14921,9 +15517,9 @@
       <w:lvlJc w:val="left"/>
       <w:pPr>
         <w:tabs>
-          <w:tab w:val="left" w:pos="2940"/>
+          <w:tab w:val="left" w:pos="3648"/>
         </w:tabs>
-        <w:ind w:left="2940" w:hanging="420"/>
+        <w:ind w:left="3648" w:hanging="420"/>
       </w:pPr>
       <w:rPr>
         <w:rFonts w:ascii="Wingdings" w:hAnsi="Wingdings" w:hint="default"/>
@@ -14936,9 +15532,9 @@
       <w:lvlJc w:val="left"/>
       <w:pPr>
         <w:tabs>
-          <w:tab w:val="left" w:pos="3360"/>
+          <w:tab w:val="left" w:pos="4068"/>
         </w:tabs>
-        <w:ind w:left="3360" w:hanging="420"/>
+        <w:ind w:left="4068" w:hanging="420"/>
       </w:pPr>
       <w:rPr>
         <w:rFonts w:ascii="Wingdings" w:hAnsi="Wingdings" w:hint="default"/>
@@ -14951,16 +15547,16 @@
       <w:lvlJc w:val="left"/>
       <w:pPr>
         <w:tabs>
-          <w:tab w:val="left" w:pos="3780"/>
+          <w:tab w:val="left" w:pos="4488"/>
         </w:tabs>
-        <w:ind w:left="3780" w:hanging="420"/>
+        <w:ind w:left="4488" w:hanging="420"/>
       </w:pPr>
       <w:rPr>
         <w:rFonts w:ascii="Wingdings" w:hAnsi="Wingdings" w:hint="default"/>
       </w:rPr>
     </w:lvl>
   </w:abstractNum>
-  <w:abstractNum w:abstractNumId="2">
+  <w:abstractNum w:abstractNumId="2" w15:restartNumberingAfterBreak="0">
     <w:nsid w:val="59AE939F"/>
     <w:multiLevelType w:val="singleLevel"/>
     <w:tmpl w:val="59AE939F"/>
@@ -14972,7 +15568,7 @@
       <w:lvlJc w:val="left"/>
     </w:lvl>
   </w:abstractNum>
-  <w:abstractNum w:abstractNumId="3">
+  <w:abstractNum w:abstractNumId="3" w15:restartNumberingAfterBreak="0">
     <w:nsid w:val="77AD787A"/>
     <w:multiLevelType w:val="multilevel"/>
     <w:tmpl w:val="77AD787A"/>
@@ -15112,6 +15708,18 @@
       </w:rPr>
     </w:lvl>
   </w:abstractNum>
+  <w:abstractNum w:abstractNumId="4" w15:restartNumberingAfterBreak="0">
+    <w:nsid w:val="79E8179E"/>
+    <w:multiLevelType w:val="singleLevel"/>
+    <w:tmpl w:val="59AE939F"/>
+    <w:lvl w:ilvl="0">
+      <w:start w:val="2"/>
+      <w:numFmt w:val="decimal"/>
+      <w:suff w:val="space"/>
+      <w:lvlText w:val="%1."/>
+      <w:lvlJc w:val="left"/>
+    </w:lvl>
+  </w:abstractNum>
   <w:num w:numId="1">
     <w:abstractNumId w:val="3"/>
   </w:num>
@@ -15123,6 +15731,9 @@
   </w:num>
   <w:num w:numId="4">
     <w:abstractNumId w:val="2"/>
+  </w:num>
+  <w:num w:numId="5">
+    <w:abstractNumId w:val="4"/>
   </w:num>
 </w:numbering>
 </file>

--- a/resume.docx
+++ b/resume.docx
@@ -6,9 +6,6 @@
       <w:pPr>
         <w:widowControl/>
         <w:jc w:val="left"/>
-        <w:rPr>
-          <w:rFonts w:hint="eastAsia"/>
-        </w:rPr>
       </w:pPr>
       <w:r>
         <w:rPr>
@@ -17,2535 +14,15 @@
         <mc:AlternateContent>
           <mc:Choice Requires="wps">
             <w:drawing>
-              <wp:anchor distT="0" distB="0" distL="114300" distR="114300" simplePos="0" relativeHeight="251654144" behindDoc="0" locked="0" layoutInCell="1" allowOverlap="1">
+              <wp:anchor distT="0" distB="0" distL="114300" distR="114300" simplePos="0" relativeHeight="251669504" behindDoc="0" locked="0" layoutInCell="1" allowOverlap="1" wp14:anchorId="39BC6935" wp14:editId="0C1CEC20">
                 <wp:simplePos x="0" y="0"/>
-                <wp:positionH relativeFrom="column">
-                  <wp:posOffset>441960</wp:posOffset>
+                <wp:positionH relativeFrom="margin">
+                  <wp:align>center</wp:align>
                 </wp:positionH>
                 <wp:positionV relativeFrom="paragraph">
-                  <wp:posOffset>2049780</wp:posOffset>
+                  <wp:posOffset>10096500</wp:posOffset>
                 </wp:positionV>
-                <wp:extent cx="6752590" cy="8481060"/>
-                <wp:effectExtent l="0" t="0" r="0" b="0"/>
-                <wp:wrapNone/>
-                <wp:docPr id="88" name="文本框 22"/>
-                <wp:cNvGraphicFramePr/>
-                <a:graphic xmlns:a="http://schemas.openxmlformats.org/drawingml/2006/main">
-                  <a:graphicData uri="http://schemas.microsoft.com/office/word/2010/wordprocessingShape">
-                    <wps:wsp>
-                      <wps:cNvSpPr txBox="1"/>
-                      <wps:spPr>
-                        <a:xfrm>
-                          <a:off x="0" y="0"/>
-                          <a:ext cx="6752590" cy="8481060"/>
-                        </a:xfrm>
-                        <a:prstGeom prst="rect">
-                          <a:avLst/>
-                        </a:prstGeom>
-                        <a:noFill/>
-                      </wps:spPr>
-                      <wps:txbx>
-                        <w:txbxContent>
-                          <w:p>
-                            <w:pPr>
-                              <w:pStyle w:val="a3"/>
-                              <w:spacing w:before="0" w:beforeAutospacing="0" w:after="240" w:afterAutospacing="0" w:line="360" w:lineRule="exact"/>
-                            </w:pPr>
-                            <w:r>
-                              <w:rPr>
-                                <w:rFonts w:ascii="微软雅黑" w:eastAsia="微软雅黑" w:hAnsi="微软雅黑" w:cstheme="minorBidi" w:hint="eastAsia"/>
-                                <w:b/>
-                                <w:bCs/>
-                                <w:color w:val="FFFFFF"/>
-                                <w:kern w:val="24"/>
-                                <w:sz w:val="28"/>
-                                <w:szCs w:val="28"/>
-                              </w:rPr>
-                              <w:t xml:space="preserve">教育背景 </w:t>
-                            </w:r>
-                          </w:p>
-                          <w:p>
-                            <w:pPr>
-                              <w:pStyle w:val="a3"/>
-                              <w:spacing w:before="0" w:beforeAutospacing="0" w:after="0" w:afterAutospacing="0" w:line="360" w:lineRule="exact"/>
-                            </w:pPr>
-                            <w:r>
-                              <w:rPr>
-                                <w:rFonts w:ascii="微软雅黑" w:eastAsia="微软雅黑" w:hAnsi="微软雅黑" w:cstheme="minorBidi" w:hint="eastAsia"/>
-                                <w:b/>
-                                <w:bCs/>
-                                <w:color w:val="0D0D0D"/>
-                                <w:kern w:val="24"/>
-                                <w:sz w:val="21"/>
-                                <w:szCs w:val="21"/>
-                                <w14:textFill>
-                                  <w14:solidFill>
-                                    <w14:srgbClr w14:val="0D0D0D">
-                                      <w14:lumMod w14:val="95000"/>
-                                      <w14:lumOff w14:val="5000"/>
-                                    </w14:srgbClr>
-                                  </w14:solidFill>
-                                </w14:textFill>
-                              </w:rPr>
-                              <w:t>2012.09 – 2016.06               南京邮电大学 / 自动化学院           电气工程及其自动化 / 本科</w:t>
-                            </w:r>
-                          </w:p>
-                          <w:p>
-                            <w:pPr>
-                              <w:pStyle w:val="a3"/>
-                              <w:spacing w:before="0" w:beforeAutospacing="0" w:after="240" w:afterAutospacing="0" w:line="360" w:lineRule="exact"/>
-                            </w:pPr>
-                            <w:r>
-                              <w:rPr>
-                                <w:rFonts w:ascii="微软雅黑" w:eastAsia="微软雅黑" w:hAnsi="微软雅黑" w:cstheme="minorBidi" w:hint="eastAsia"/>
-                                <w:b/>
-                                <w:bCs/>
-                                <w:color w:val="FFFFFF"/>
-                                <w:kern w:val="24"/>
-                                <w:sz w:val="28"/>
-                                <w:szCs w:val="28"/>
-                              </w:rPr>
-                              <w:t xml:space="preserve"> </w:t>
-                            </w:r>
-                          </w:p>
-                          <w:p>
-                            <w:pPr>
-                              <w:pStyle w:val="a3"/>
-                              <w:spacing w:before="0" w:beforeAutospacing="0" w:after="0" w:afterAutospacing="0" w:line="360" w:lineRule="exact"/>
-                            </w:pPr>
-                            <w:r>
-                              <w:rPr>
-                                <w:rFonts w:ascii="微软雅黑" w:eastAsia="微软雅黑" w:hAnsi="微软雅黑" w:cstheme="minorBidi" w:hint="eastAsia"/>
-                                <w:b/>
-                                <w:bCs/>
-                                <w:color w:val="0D0D0D"/>
-                                <w:kern w:val="24"/>
-                                <w:sz w:val="21"/>
-                                <w:szCs w:val="21"/>
-                                <w14:textFill>
-                                  <w14:solidFill>
-                                    <w14:srgbClr w14:val="0D0D0D">
-                                      <w14:lumMod w14:val="95000"/>
-                                      <w14:lumOff w14:val="5000"/>
-                                    </w14:srgbClr>
-                                  </w14:solidFill>
-                                </w14:textFill>
-                              </w:rPr>
-                              <w:t xml:space="preserve">2016.06 – 至今                   南京烽火星空通信发展有限公司        前端开发工程师（全职）  </w:t>
-                            </w:r>
-                          </w:p>
-                          <w:p>
-                            <w:pPr>
-                              <w:pStyle w:val="1"/>
-                              <w:numPr>
-                                <w:ilvl w:val="0"/>
-                                <w:numId w:val="1"/>
-                              </w:numPr>
-                              <w:spacing w:line="360" w:lineRule="exact"/>
-                              <w:ind w:firstLineChars="0"/>
-                              <w:rPr>
-                                <w:sz w:val="21"/>
-                              </w:rPr>
-                            </w:pPr>
-                            <w:r>
-                              <w:rPr>
-                                <w:rFonts w:ascii="微软雅黑" w:eastAsia="微软雅黑" w:hAnsi="微软雅黑" w:cstheme="minorBidi" w:hint="eastAsia"/>
-                                <w:color w:val="545454"/>
-                                <w:kern w:val="24"/>
-                                <w:sz w:val="21"/>
-                                <w:szCs w:val="21"/>
-                              </w:rPr>
-                              <w:t>效果图实现：根据</w:t>
-                            </w:r>
-                            <w:r>
-                              <w:rPr>
-                                <w:rFonts w:ascii="微软雅黑" w:eastAsia="微软雅黑" w:hAnsi="微软雅黑" w:cstheme="minorBidi" w:hint="eastAsia"/>
-                                <w:color w:val="545454"/>
-                                <w:kern w:val="24"/>
-                                <w:sz w:val="21"/>
-                                <w:szCs w:val="21"/>
-                              </w:rPr>
-                              <w:t>效果图高</w:t>
-                            </w:r>
-                            <w:r>
-                              <w:rPr>
-                                <w:rFonts w:ascii="微软雅黑" w:eastAsia="微软雅黑" w:hAnsi="微软雅黑" w:cstheme="minorBidi"/>
-                                <w:color w:val="545454"/>
-                                <w:kern w:val="24"/>
-                                <w:sz w:val="21"/>
-                                <w:szCs w:val="21"/>
-                              </w:rPr>
-                              <w:t>还原</w:t>
-                            </w:r>
-                            <w:proofErr w:type="gramStart"/>
-                            <w:r>
-                              <w:rPr>
-                                <w:rFonts w:ascii="微软雅黑" w:eastAsia="微软雅黑" w:hAnsi="微软雅黑" w:cstheme="minorBidi"/>
-                                <w:color w:val="545454"/>
-                                <w:kern w:val="24"/>
-                                <w:sz w:val="21"/>
-                                <w:szCs w:val="21"/>
-                              </w:rPr>
-                              <w:t>度实现</w:t>
-                            </w:r>
-                            <w:proofErr w:type="gramEnd"/>
-                            <w:r>
-                              <w:rPr>
-                                <w:rFonts w:ascii="微软雅黑" w:eastAsia="微软雅黑" w:hAnsi="微软雅黑" w:cstheme="minorBidi" w:hint="eastAsia"/>
-                                <w:color w:val="545454"/>
-                                <w:kern w:val="24"/>
-                                <w:sz w:val="21"/>
-                                <w:szCs w:val="21"/>
-                              </w:rPr>
-                              <w:t>静态</w:t>
-                            </w:r>
-                            <w:r>
-                              <w:rPr>
-                                <w:rFonts w:ascii="微软雅黑" w:eastAsia="微软雅黑" w:hAnsi="微软雅黑" w:cstheme="minorBidi"/>
-                                <w:color w:val="545454"/>
-                                <w:kern w:val="24"/>
-                                <w:sz w:val="21"/>
-                                <w:szCs w:val="21"/>
-                              </w:rPr>
-                              <w:t>页面</w:t>
-                            </w:r>
-                            <w:r>
-                              <w:rPr>
-                                <w:rFonts w:ascii="微软雅黑" w:eastAsia="微软雅黑" w:hAnsi="微软雅黑" w:cstheme="minorBidi" w:hint="eastAsia"/>
-                                <w:color w:val="545454"/>
-                                <w:kern w:val="24"/>
-                                <w:sz w:val="21"/>
-                                <w:szCs w:val="21"/>
-                              </w:rPr>
-                              <w:t>；</w:t>
-                            </w:r>
-                          </w:p>
-                          <w:p>
-                            <w:pPr>
-                              <w:pStyle w:val="1"/>
-                              <w:numPr>
-                                <w:ilvl w:val="0"/>
-                                <w:numId w:val="1"/>
-                              </w:numPr>
-                              <w:spacing w:line="360" w:lineRule="exact"/>
-                              <w:ind w:firstLineChars="0"/>
-                              <w:rPr>
-                                <w:sz w:val="21"/>
-                              </w:rPr>
-                            </w:pPr>
-                            <w:r>
-                              <w:rPr>
-                                <w:rFonts w:ascii="微软雅黑" w:eastAsia="微软雅黑" w:hAnsi="微软雅黑" w:cstheme="minorBidi" w:hint="eastAsia"/>
-                                <w:color w:val="545454"/>
-                                <w:kern w:val="24"/>
-                                <w:sz w:val="21"/>
-                                <w:szCs w:val="21"/>
-                              </w:rPr>
-                              <w:t>前后端分离：</w:t>
-                            </w:r>
-                            <w:r>
-                              <w:rPr>
-                                <w:rFonts w:ascii="微软雅黑" w:eastAsia="微软雅黑" w:hAnsi="微软雅黑" w:cstheme="minorBidi" w:hint="eastAsia"/>
-                                <w:color w:val="545454"/>
-                                <w:kern w:val="24"/>
-                                <w:sz w:val="21"/>
-                                <w:szCs w:val="21"/>
-                              </w:rPr>
-                              <w:t>编写JS逻辑</w:t>
-                            </w:r>
-                            <w:r>
-                              <w:rPr>
-                                <w:rFonts w:ascii="微软雅黑" w:eastAsia="微软雅黑" w:hAnsi="微软雅黑" w:cstheme="minorBidi"/>
-                                <w:color w:val="545454"/>
-                                <w:kern w:val="24"/>
-                                <w:sz w:val="21"/>
-                                <w:szCs w:val="21"/>
-                              </w:rPr>
-                              <w:t>，实现</w:t>
-                            </w:r>
-                            <w:r>
-                              <w:rPr>
-                                <w:rFonts w:ascii="微软雅黑" w:eastAsia="微软雅黑" w:hAnsi="微软雅黑" w:cstheme="minorBidi" w:hint="eastAsia"/>
-                                <w:color w:val="545454"/>
-                                <w:kern w:val="24"/>
-                                <w:sz w:val="21"/>
-                                <w:szCs w:val="21"/>
-                              </w:rPr>
-                              <w:t>页面</w:t>
-                            </w:r>
-                            <w:r>
-                              <w:rPr>
-                                <w:rFonts w:ascii="微软雅黑" w:eastAsia="微软雅黑" w:hAnsi="微软雅黑" w:cstheme="minorBidi"/>
-                                <w:color w:val="545454"/>
-                                <w:kern w:val="24"/>
-                                <w:sz w:val="21"/>
-                                <w:szCs w:val="21"/>
-                              </w:rPr>
-                              <w:t>渲染，交互功能</w:t>
-                            </w:r>
-                            <w:r>
-                              <w:rPr>
-                                <w:rFonts w:ascii="微软雅黑" w:eastAsia="微软雅黑" w:hAnsi="微软雅黑" w:cstheme="minorBidi" w:hint="eastAsia"/>
-                                <w:color w:val="545454"/>
-                                <w:kern w:val="24"/>
-                                <w:sz w:val="21"/>
-                                <w:szCs w:val="21"/>
-                              </w:rPr>
-                              <w:t>；</w:t>
-                            </w:r>
-                          </w:p>
-                          <w:p>
-                            <w:pPr>
-                              <w:pStyle w:val="1"/>
-                              <w:numPr>
-                                <w:ilvl w:val="0"/>
-                                <w:numId w:val="1"/>
-                              </w:numPr>
-                              <w:spacing w:line="360" w:lineRule="exact"/>
-                              <w:ind w:firstLineChars="0"/>
-                              <w:rPr>
-                                <w:sz w:val="21"/>
-                              </w:rPr>
-                            </w:pPr>
-                            <w:r>
-                              <w:rPr>
-                                <w:rFonts w:ascii="微软雅黑" w:eastAsia="微软雅黑" w:hAnsi="微软雅黑" w:cstheme="minorBidi" w:hint="eastAsia"/>
-                                <w:color w:val="545454"/>
-                                <w:kern w:val="24"/>
-                                <w:sz w:val="21"/>
-                                <w:szCs w:val="21"/>
-                              </w:rPr>
-                              <w:t>可视化与组件开发：用</w:t>
-                            </w:r>
-                            <w:proofErr w:type="spellStart"/>
-                            <w:r>
-                              <w:rPr>
-                                <w:rFonts w:ascii="微软雅黑" w:eastAsia="微软雅黑" w:hAnsi="微软雅黑" w:cstheme="minorBidi" w:hint="eastAsia"/>
-                                <w:color w:val="545454"/>
-                                <w:kern w:val="24"/>
-                                <w:sz w:val="21"/>
-                                <w:szCs w:val="21"/>
-                              </w:rPr>
-                              <w:t>echarts</w:t>
-                            </w:r>
-                            <w:proofErr w:type="spellEnd"/>
-                            <w:r>
-                              <w:rPr>
-                                <w:rFonts w:ascii="微软雅黑" w:eastAsia="微软雅黑" w:hAnsi="微软雅黑" w:cstheme="minorBidi" w:hint="eastAsia"/>
-                                <w:color w:val="545454"/>
-                                <w:kern w:val="24"/>
-                                <w:sz w:val="21"/>
-                                <w:szCs w:val="21"/>
-                              </w:rPr>
-                              <w:t>进行数据可视化展示、UI</w:t>
-                            </w:r>
-                            <w:r>
-                              <w:rPr>
-                                <w:rFonts w:ascii="微软雅黑" w:eastAsia="微软雅黑" w:hAnsi="微软雅黑" w:cstheme="minorBidi"/>
-                                <w:color w:val="545454"/>
-                                <w:kern w:val="24"/>
-                                <w:sz w:val="21"/>
-                                <w:szCs w:val="21"/>
-                              </w:rPr>
-                              <w:t>框架</w:t>
-                            </w:r>
-                            <w:r>
-                              <w:rPr>
-                                <w:rFonts w:ascii="微软雅黑" w:eastAsia="微软雅黑" w:hAnsi="微软雅黑" w:cstheme="minorBidi" w:hint="eastAsia"/>
-                                <w:color w:val="545454"/>
-                                <w:kern w:val="24"/>
-                                <w:sz w:val="21"/>
-                                <w:szCs w:val="21"/>
-                              </w:rPr>
-                              <w:t>组件开发；</w:t>
-                            </w:r>
-                          </w:p>
-                          <w:p>
-                            <w:pPr>
-                              <w:spacing w:line="360" w:lineRule="exact"/>
-                              <w:ind w:left="360"/>
-                              <w:rPr>
-                                <w:rFonts w:hint="eastAsia"/>
-                              </w:rPr>
-                            </w:pPr>
-                          </w:p>
-                          <w:p>
-                            <w:pPr>
-                              <w:pStyle w:val="a3"/>
-                              <w:spacing w:before="0" w:beforeAutospacing="0" w:after="0" w:afterAutospacing="0" w:line="360" w:lineRule="exact"/>
-                            </w:pPr>
-                            <w:r>
-                              <w:rPr>
-                                <w:rFonts w:ascii="微软雅黑" w:eastAsia="微软雅黑" w:hAnsi="微软雅黑" w:cstheme="minorBidi" w:hint="eastAsia"/>
-                                <w:b/>
-                                <w:bCs/>
-                                <w:color w:val="0D0D0D"/>
-                                <w:kern w:val="24"/>
-                                <w:sz w:val="21"/>
-                                <w:szCs w:val="21"/>
-                                <w14:textFill>
-                                  <w14:solidFill>
-                                    <w14:srgbClr w14:val="0D0D0D">
-                                      <w14:lumMod w14:val="95000"/>
-                                      <w14:lumOff w14:val="5000"/>
-                                    </w14:srgbClr>
-                                  </w14:solidFill>
-                                </w14:textFill>
-                              </w:rPr>
-                              <w:t>2015.12 – 2016.03               亚信软件科技有限公司                Java开发工程师（实习）</w:t>
-                            </w:r>
-                          </w:p>
-                          <w:p>
-                            <w:pPr>
-                              <w:pStyle w:val="1"/>
-                              <w:numPr>
-                                <w:ilvl w:val="0"/>
-                                <w:numId w:val="2"/>
-                              </w:numPr>
-                              <w:spacing w:line="360" w:lineRule="exact"/>
-                              <w:ind w:firstLineChars="0"/>
-                            </w:pPr>
-                            <w:r>
-                              <w:rPr>
-                                <w:rFonts w:ascii="微软雅黑" w:eastAsia="微软雅黑" w:hAnsi="微软雅黑" w:cstheme="minorBidi" w:hint="eastAsia"/>
-                                <w:color w:val="545454"/>
-                                <w:kern w:val="24"/>
-                                <w:sz w:val="21"/>
-                                <w:szCs w:val="21"/>
-                              </w:rPr>
-                              <w:t>学习struts2</w:t>
-                            </w:r>
-                            <w:r>
-                              <w:rPr>
-                                <w:rFonts w:ascii="微软雅黑" w:eastAsia="微软雅黑" w:hAnsi="微软雅黑" w:cstheme="minorBidi"/>
-                                <w:color w:val="545454"/>
-                                <w:kern w:val="24"/>
-                                <w:sz w:val="21"/>
-                                <w:szCs w:val="21"/>
-                              </w:rPr>
-                              <w:t>+mysql的基础应用</w:t>
-                            </w:r>
-                            <w:r>
-                              <w:rPr>
-                                <w:rFonts w:ascii="微软雅黑" w:eastAsia="微软雅黑" w:hAnsi="微软雅黑" w:cstheme="minorBidi" w:hint="eastAsia"/>
-                                <w:color w:val="545454"/>
-                                <w:kern w:val="24"/>
-                                <w:sz w:val="21"/>
-                                <w:szCs w:val="21"/>
-                              </w:rPr>
-                              <w:t>。</w:t>
-                            </w:r>
-                          </w:p>
-                          <w:p>
-                            <w:pPr>
-                              <w:pStyle w:val="1"/>
-                              <w:numPr>
-                                <w:ilvl w:val="0"/>
-                                <w:numId w:val="2"/>
-                              </w:numPr>
-                              <w:spacing w:line="360" w:lineRule="exact"/>
-                              <w:ind w:firstLineChars="0"/>
-                            </w:pPr>
-                            <w:r>
-                              <w:rPr>
-                                <w:rFonts w:ascii="微软雅黑" w:eastAsia="微软雅黑" w:hAnsi="微软雅黑" w:cstheme="minorBidi" w:hint="eastAsia"/>
-                                <w:color w:val="545454"/>
-                                <w:kern w:val="24"/>
-                                <w:sz w:val="21"/>
-                                <w:szCs w:val="21"/>
-                              </w:rPr>
-                              <w:t>基于现有系统框架，实现客户的定制化需求。</w:t>
-                            </w:r>
-                          </w:p>
-                          <w:p>
-                            <w:pPr>
-                              <w:pStyle w:val="1"/>
-                              <w:tabs>
-                                <w:tab w:val="left" w:pos="720"/>
-                              </w:tabs>
-                              <w:spacing w:line="360" w:lineRule="exact"/>
-                              <w:ind w:left="720" w:firstLineChars="0" w:firstLine="0"/>
-                            </w:pPr>
-                          </w:p>
-                          <w:p>
-                            <w:pPr>
-                              <w:pStyle w:val="a3"/>
-                              <w:spacing w:before="0" w:beforeAutospacing="0" w:after="240" w:afterAutospacing="0" w:line="360" w:lineRule="exact"/>
-                              <w:rPr>
-                                <w:rFonts w:ascii="微软雅黑" w:eastAsia="微软雅黑" w:hAnsi="微软雅黑" w:cstheme="minorBidi"/>
-                                <w:b/>
-                                <w:bCs/>
-                                <w:color w:val="FFFFFF"/>
-                                <w:kern w:val="24"/>
-                                <w:sz w:val="28"/>
-                                <w:szCs w:val="28"/>
-                              </w:rPr>
-                            </w:pPr>
-                          </w:p>
-                          <w:p>
-                            <w:pPr>
-                              <w:pStyle w:val="1"/>
-                              <w:numPr>
-                                <w:ilvl w:val="0"/>
-                                <w:numId w:val="3"/>
-                              </w:numPr>
-                              <w:tabs>
-                                <w:tab w:val="left" w:pos="720"/>
-                              </w:tabs>
-                              <w:spacing w:line="360" w:lineRule="exact"/>
-                              <w:ind w:left="0" w:firstLine="420"/>
-                            </w:pPr>
-                            <w:r>
-                              <w:rPr>
-                                <w:rFonts w:ascii="微软雅黑" w:eastAsia="微软雅黑" w:hAnsi="微软雅黑" w:cstheme="minorBidi" w:hint="eastAsia"/>
-                                <w:color w:val="545454"/>
-                                <w:kern w:val="24"/>
-                                <w:sz w:val="21"/>
-                                <w:szCs w:val="21"/>
-                              </w:rPr>
-                              <w:t xml:space="preserve"> 态势感知应用平台</w:t>
-                            </w:r>
-                          </w:p>
-                          <w:p>
-                            <w:pPr>
-                              <w:pStyle w:val="1"/>
-                              <w:tabs>
-                                <w:tab w:val="left" w:pos="720"/>
-                              </w:tabs>
-                              <w:spacing w:line="360" w:lineRule="exact"/>
-                              <w:ind w:firstLineChars="0" w:firstLine="0"/>
-                              <w:rPr>
-                                <w:rFonts w:ascii="微软雅黑" w:eastAsia="微软雅黑" w:hAnsi="微软雅黑" w:cstheme="minorBidi"/>
-                                <w:color w:val="545454"/>
-                                <w:kern w:val="24"/>
-                                <w:sz w:val="21"/>
-                                <w:szCs w:val="21"/>
-                              </w:rPr>
-                            </w:pPr>
-                            <w:r>
-                              <w:rPr>
-                                <w:rFonts w:ascii="微软雅黑" w:eastAsia="微软雅黑" w:hAnsi="微软雅黑" w:cstheme="minorBidi" w:hint="eastAsia"/>
-                                <w:color w:val="545454"/>
-                                <w:kern w:val="24"/>
-                                <w:sz w:val="21"/>
-                                <w:szCs w:val="21"/>
-                              </w:rPr>
-                              <w:tab/>
-                              <w:t xml:space="preserve">   1. 该项目为可视化展示平台，通过利用</w:t>
-                            </w:r>
-                            <w:proofErr w:type="spellStart"/>
-                            <w:r>
-                              <w:rPr>
-                                <w:rFonts w:ascii="微软雅黑" w:eastAsia="微软雅黑" w:hAnsi="微软雅黑" w:cstheme="minorBidi" w:hint="eastAsia"/>
-                                <w:color w:val="545454"/>
-                                <w:kern w:val="24"/>
-                                <w:sz w:val="21"/>
-                                <w:szCs w:val="21"/>
-                              </w:rPr>
-                              <w:t>echarts</w:t>
-                            </w:r>
-                            <w:proofErr w:type="spellEnd"/>
-                            <w:r>
-                              <w:rPr>
-                                <w:rFonts w:ascii="微软雅黑" w:eastAsia="微软雅黑" w:hAnsi="微软雅黑" w:cstheme="minorBidi" w:hint="eastAsia"/>
-                                <w:color w:val="545454"/>
-                                <w:kern w:val="24"/>
-                                <w:sz w:val="21"/>
-                                <w:szCs w:val="21"/>
-                              </w:rPr>
-                              <w:t>（地图、饼、柱、线等）进行数据可视化展示，方便用户查看各类数据的对比。</w:t>
-                            </w:r>
-                          </w:p>
-                          <w:p>
-                            <w:pPr>
-                              <w:pStyle w:val="1"/>
-                              <w:tabs>
-                                <w:tab w:val="left" w:pos="720"/>
-                              </w:tabs>
-                              <w:spacing w:line="360" w:lineRule="exact"/>
-                              <w:ind w:firstLineChars="0" w:firstLine="0"/>
-                              <w:rPr>
-                                <w:rFonts w:ascii="微软雅黑" w:eastAsia="微软雅黑" w:hAnsi="微软雅黑" w:cstheme="minorBidi"/>
-                                <w:color w:val="545454"/>
-                                <w:kern w:val="24"/>
-                                <w:sz w:val="21"/>
-                                <w:szCs w:val="21"/>
-                              </w:rPr>
-                            </w:pPr>
-                            <w:r>
-                              <w:rPr>
-                                <w:rFonts w:ascii="微软雅黑" w:eastAsia="微软雅黑" w:hAnsi="微软雅黑" w:cstheme="minorBidi" w:hint="eastAsia"/>
-                                <w:color w:val="545454"/>
-                                <w:kern w:val="24"/>
-                                <w:sz w:val="21"/>
-                                <w:szCs w:val="21"/>
-                              </w:rPr>
-                              <w:tab/>
-                              <w:t xml:space="preserve">   2. </w:t>
-                            </w:r>
-                            <w:r>
-                              <w:rPr>
-                                <w:rFonts w:ascii="微软雅黑" w:eastAsia="微软雅黑" w:hAnsi="微软雅黑" w:cstheme="minorBidi" w:hint="eastAsia"/>
-                                <w:color w:val="545454"/>
-                                <w:kern w:val="24"/>
-                                <w:sz w:val="21"/>
-                                <w:szCs w:val="21"/>
-                              </w:rPr>
-                              <w:t>对该项目进行性能调优，页面加载时间缩短</w:t>
-                            </w:r>
-                            <w:r>
-                              <w:rPr>
-                                <w:rFonts w:ascii="微软雅黑" w:eastAsia="微软雅黑" w:hAnsi="微软雅黑" w:cstheme="minorBidi" w:hint="eastAsia"/>
-                                <w:color w:val="545454"/>
-                                <w:kern w:val="24"/>
-                                <w:sz w:val="21"/>
-                                <w:szCs w:val="21"/>
-                              </w:rPr>
-                              <w:t>，同时解决了页面长时间运行导致浏览器内存占用率不断升高的问题。</w:t>
-                            </w:r>
-                          </w:p>
-                          <w:p>
-                            <w:pPr>
-                              <w:pStyle w:val="1"/>
-                              <w:numPr>
-                                <w:ilvl w:val="0"/>
-                                <w:numId w:val="3"/>
-                              </w:numPr>
-                              <w:tabs>
-                                <w:tab w:val="left" w:pos="720"/>
-                              </w:tabs>
-                              <w:spacing w:line="360" w:lineRule="exact"/>
-                              <w:ind w:left="0" w:firstLine="420"/>
-                            </w:pPr>
-                            <w:r>
-                              <w:rPr>
-                                <w:rFonts w:ascii="微软雅黑" w:eastAsia="微软雅黑" w:hAnsi="微软雅黑" w:cstheme="minorBidi" w:hint="eastAsia"/>
-                                <w:color w:val="545454"/>
-                                <w:kern w:val="24"/>
-                                <w:sz w:val="21"/>
-                                <w:szCs w:val="21"/>
-                              </w:rPr>
-                              <w:t xml:space="preserve"> 移动上网实战平台</w:t>
-                            </w:r>
-                          </w:p>
-                          <w:p>
-                            <w:pPr>
-                              <w:pStyle w:val="1"/>
-                              <w:tabs>
-                                <w:tab w:val="left" w:pos="720"/>
-                              </w:tabs>
-                              <w:spacing w:line="360" w:lineRule="exact"/>
-                              <w:ind w:leftChars="200" w:left="420" w:firstLineChars="0" w:firstLine="0"/>
-                              <w:rPr>
-                                <w:rFonts w:ascii="微软雅黑" w:eastAsia="微软雅黑" w:hAnsi="微软雅黑" w:cstheme="minorBidi"/>
-                                <w:color w:val="545454"/>
-                                <w:kern w:val="24"/>
-                                <w:sz w:val="21"/>
-                                <w:szCs w:val="21"/>
-                              </w:rPr>
-                            </w:pPr>
-                            <w:r>
-                              <w:rPr>
-                                <w:rFonts w:ascii="微软雅黑" w:eastAsia="微软雅黑" w:hAnsi="微软雅黑" w:cstheme="minorBidi" w:hint="eastAsia"/>
-                                <w:color w:val="545454"/>
-                                <w:kern w:val="24"/>
-                                <w:sz w:val="21"/>
-                                <w:szCs w:val="21"/>
-                              </w:rPr>
-                              <w:t xml:space="preserve">      1. </w:t>
-                            </w:r>
-                            <w:r>
-                              <w:rPr>
-                                <w:rFonts w:ascii="微软雅黑" w:eastAsia="微软雅黑" w:hAnsi="微软雅黑" w:cstheme="minorBidi" w:hint="eastAsia"/>
-                                <w:color w:val="545454"/>
-                                <w:kern w:val="24"/>
-                                <w:sz w:val="21"/>
-                                <w:szCs w:val="21"/>
-                              </w:rPr>
-                              <w:t>对系统的登录页与菜单</w:t>
-                            </w:r>
-                            <w:proofErr w:type="gramStart"/>
-                            <w:r>
-                              <w:rPr>
-                                <w:rFonts w:ascii="微软雅黑" w:eastAsia="微软雅黑" w:hAnsi="微软雅黑" w:cstheme="minorBidi" w:hint="eastAsia"/>
-                                <w:color w:val="545454"/>
-                                <w:kern w:val="24"/>
-                                <w:sz w:val="21"/>
-                                <w:szCs w:val="21"/>
-                              </w:rPr>
-                              <w:t>页进行</w:t>
-                            </w:r>
-                            <w:proofErr w:type="gramEnd"/>
-                            <w:r>
-                              <w:rPr>
-                                <w:rFonts w:ascii="微软雅黑" w:eastAsia="微软雅黑" w:hAnsi="微软雅黑" w:cstheme="minorBidi" w:hint="eastAsia"/>
-                                <w:color w:val="545454"/>
-                                <w:kern w:val="24"/>
-                                <w:sz w:val="21"/>
-                                <w:szCs w:val="21"/>
-                              </w:rPr>
-                              <w:t>复杂动画的编写</w:t>
-                            </w:r>
-                            <w:r>
-                              <w:rPr>
-                                <w:rFonts w:ascii="微软雅黑" w:eastAsia="微软雅黑" w:hAnsi="微软雅黑" w:cstheme="minorBidi" w:hint="eastAsia"/>
-                                <w:color w:val="545454"/>
-                                <w:kern w:val="24"/>
-                                <w:sz w:val="21"/>
-                                <w:szCs w:val="21"/>
-                              </w:rPr>
-                              <w:t>，编写的动画</w:t>
-                            </w:r>
-                            <w:r>
-                              <w:rPr>
-                                <w:rFonts w:ascii="微软雅黑" w:eastAsia="微软雅黑" w:hAnsi="微软雅黑" w:cstheme="minorBidi" w:hint="eastAsia"/>
-                                <w:color w:val="545454"/>
-                                <w:kern w:val="24"/>
-                                <w:sz w:val="21"/>
-                                <w:szCs w:val="21"/>
-                              </w:rPr>
-                              <w:t>受到</w:t>
-                            </w:r>
-                            <w:r>
-                              <w:rPr>
-                                <w:rFonts w:ascii="微软雅黑" w:eastAsia="微软雅黑" w:hAnsi="微软雅黑" w:cstheme="minorBidi"/>
-                                <w:color w:val="545454"/>
-                                <w:kern w:val="24"/>
-                                <w:sz w:val="21"/>
-                                <w:szCs w:val="21"/>
-                              </w:rPr>
-                              <w:t>顾客好评，并</w:t>
-                            </w:r>
-                            <w:r>
-                              <w:rPr>
-                                <w:rFonts w:ascii="微软雅黑" w:eastAsia="微软雅黑" w:hAnsi="微软雅黑" w:cstheme="minorBidi" w:hint="eastAsia"/>
-                                <w:color w:val="545454"/>
-                                <w:kern w:val="24"/>
-                                <w:sz w:val="21"/>
-                                <w:szCs w:val="21"/>
-                              </w:rPr>
-                              <w:t>写入公司UI框架进行推广。</w:t>
-                            </w:r>
-                          </w:p>
-                          <w:p>
-                            <w:pPr>
-                              <w:pStyle w:val="1"/>
-                              <w:tabs>
-                                <w:tab w:val="left" w:pos="720"/>
-                              </w:tabs>
-                              <w:spacing w:line="360" w:lineRule="exact"/>
-                              <w:ind w:leftChars="200" w:left="420" w:firstLineChars="0" w:firstLine="0"/>
-                              <w:rPr>
-                                <w:rFonts w:ascii="微软雅黑" w:eastAsia="微软雅黑" w:hAnsi="微软雅黑" w:cstheme="minorBidi"/>
-                                <w:color w:val="545454"/>
-                                <w:kern w:val="24"/>
-                                <w:sz w:val="21"/>
-                                <w:szCs w:val="21"/>
-                              </w:rPr>
-                            </w:pPr>
-                            <w:r>
-                              <w:rPr>
-                                <w:rFonts w:ascii="微软雅黑" w:eastAsia="微软雅黑" w:hAnsi="微软雅黑" w:cstheme="minorBidi" w:hint="eastAsia"/>
-                                <w:color w:val="545454"/>
-                                <w:kern w:val="24"/>
-                                <w:sz w:val="21"/>
-                                <w:szCs w:val="21"/>
-                              </w:rPr>
-                              <w:tab/>
-                            </w:r>
-                            <w:r>
-                              <w:rPr>
-                                <w:rFonts w:ascii="微软雅黑" w:eastAsia="微软雅黑" w:hAnsi="微软雅黑" w:cstheme="minorBidi" w:hint="eastAsia"/>
-                                <w:color w:val="545454"/>
-                                <w:kern w:val="24"/>
-                                <w:sz w:val="21"/>
-                                <w:szCs w:val="21"/>
-                              </w:rPr>
-                              <w:tab/>
-                              <w:t xml:space="preserve">  2. 对分辨率进行适配，保证页面在常规分辨率下的良好展示。</w:t>
-                            </w:r>
-                          </w:p>
-                          <w:p>
-                            <w:pPr>
-                              <w:pStyle w:val="1"/>
-                              <w:numPr>
-                                <w:ilvl w:val="0"/>
-                                <w:numId w:val="3"/>
-                              </w:numPr>
-                              <w:tabs>
-                                <w:tab w:val="left" w:pos="720"/>
-                              </w:tabs>
-                              <w:spacing w:line="360" w:lineRule="exact"/>
-                              <w:ind w:left="0" w:firstLine="420"/>
-                            </w:pPr>
-                            <w:r>
-                              <w:rPr>
-                                <w:rFonts w:ascii="微软雅黑" w:eastAsia="微软雅黑" w:hAnsi="微软雅黑" w:cstheme="minorBidi" w:hint="eastAsia"/>
-                                <w:color w:val="545454"/>
-                                <w:kern w:val="24"/>
-                                <w:sz w:val="21"/>
-                                <w:szCs w:val="21"/>
-                              </w:rPr>
-                              <w:t xml:space="preserve"> </w:t>
-                            </w:r>
-                            <w:r>
-                              <w:rPr>
-                                <w:rFonts w:ascii="微软雅黑" w:eastAsia="微软雅黑" w:hAnsi="微软雅黑" w:cstheme="minorBidi"/>
-                                <w:color w:val="545454"/>
-                                <w:kern w:val="24"/>
-                                <w:sz w:val="21"/>
-                                <w:szCs w:val="21"/>
-                              </w:rPr>
-                              <w:t>CDAS数据淘沙系统</w:t>
-                            </w:r>
-                          </w:p>
-                          <w:p>
-                            <w:pPr>
-                              <w:pStyle w:val="1"/>
-                              <w:tabs>
-                                <w:tab w:val="left" w:pos="720"/>
-                              </w:tabs>
-                              <w:spacing w:line="360" w:lineRule="exact"/>
-                              <w:ind w:leftChars="200" w:left="420" w:firstLineChars="0" w:firstLine="0"/>
-                              <w:rPr>
-                                <w:rFonts w:ascii="微软雅黑" w:eastAsia="微软雅黑" w:hAnsi="微软雅黑" w:cstheme="minorBidi"/>
-                                <w:color w:val="545454"/>
-                                <w:kern w:val="24"/>
-                                <w:sz w:val="21"/>
-                                <w:szCs w:val="21"/>
-                              </w:rPr>
-                            </w:pPr>
-                            <w:r>
-                              <w:rPr>
-                                <w:rFonts w:ascii="微软雅黑" w:eastAsia="微软雅黑" w:hAnsi="微软雅黑" w:cstheme="minorBidi" w:hint="eastAsia"/>
-                                <w:color w:val="545454"/>
-                                <w:kern w:val="24"/>
-                                <w:sz w:val="21"/>
-                                <w:szCs w:val="21"/>
-                              </w:rPr>
-                              <w:t xml:space="preserve">      1. </w:t>
-                            </w:r>
-                            <w:r>
-                              <w:rPr>
-                                <w:rFonts w:ascii="微软雅黑" w:eastAsia="微软雅黑" w:hAnsi="微软雅黑" w:cstheme="minorBidi" w:hint="eastAsia"/>
-                                <w:color w:val="545454"/>
-                                <w:kern w:val="24"/>
-                                <w:sz w:val="21"/>
-                                <w:szCs w:val="21"/>
-                              </w:rPr>
-                              <w:t>负责</w:t>
-                            </w:r>
-                            <w:r>
-                              <w:rPr>
-                                <w:rFonts w:ascii="微软雅黑" w:eastAsia="微软雅黑" w:hAnsi="微软雅黑" w:cstheme="minorBidi"/>
-                                <w:color w:val="545454"/>
-                                <w:kern w:val="24"/>
-                                <w:sz w:val="21"/>
-                                <w:szCs w:val="21"/>
-                              </w:rPr>
-                              <w:t>项目</w:t>
-                            </w:r>
-                            <w:r>
-                              <w:rPr>
-                                <w:rFonts w:ascii="微软雅黑" w:eastAsia="微软雅黑" w:hAnsi="微软雅黑" w:cstheme="minorBidi" w:hint="eastAsia"/>
-                                <w:color w:val="545454"/>
-                                <w:kern w:val="24"/>
-                                <w:sz w:val="21"/>
-                                <w:szCs w:val="21"/>
-                              </w:rPr>
-                              <w:t>gulp</w:t>
-                            </w:r>
-                            <w:r>
-                              <w:rPr>
-                                <w:rFonts w:ascii="微软雅黑" w:eastAsia="微软雅黑" w:hAnsi="微软雅黑" w:cstheme="minorBidi"/>
-                                <w:color w:val="545454"/>
-                                <w:kern w:val="24"/>
-                                <w:sz w:val="21"/>
-                                <w:szCs w:val="21"/>
-                              </w:rPr>
-                              <w:t>命令编写，项目</w:t>
-                            </w:r>
-                            <w:r>
-                              <w:rPr>
-                                <w:rFonts w:ascii="微软雅黑" w:eastAsia="微软雅黑" w:hAnsi="微软雅黑" w:cstheme="minorBidi" w:hint="eastAsia"/>
-                                <w:color w:val="545454"/>
-                                <w:kern w:val="24"/>
-                                <w:sz w:val="21"/>
-                                <w:szCs w:val="21"/>
-                              </w:rPr>
-                              <w:t>模块化</w:t>
-                            </w:r>
-                            <w:r>
-                              <w:rPr>
-                                <w:rFonts w:ascii="微软雅黑" w:eastAsia="微软雅黑" w:hAnsi="微软雅黑" w:cstheme="minorBidi"/>
-                                <w:color w:val="545454"/>
-                                <w:kern w:val="24"/>
-                                <w:sz w:val="21"/>
-                                <w:szCs w:val="21"/>
-                              </w:rPr>
-                              <w:t>构建</w:t>
-                            </w:r>
-                          </w:p>
-                          <w:p>
-                            <w:pPr>
-                              <w:pStyle w:val="1"/>
-                              <w:numPr>
-                                <w:ilvl w:val="0"/>
-                                <w:numId w:val="4"/>
-                              </w:numPr>
-                              <w:tabs>
-                                <w:tab w:val="left" w:pos="720"/>
-                              </w:tabs>
-                              <w:spacing w:line="360" w:lineRule="exact"/>
-                              <w:ind w:leftChars="200" w:left="420" w:firstLineChars="300" w:firstLine="630"/>
-                              <w:rPr>
-                                <w:rFonts w:ascii="微软雅黑" w:eastAsia="微软雅黑" w:hAnsi="微软雅黑" w:cstheme="minorBidi"/>
-                                <w:color w:val="545454"/>
-                                <w:kern w:val="24"/>
-                                <w:sz w:val="21"/>
-                                <w:szCs w:val="21"/>
-                              </w:rPr>
-                            </w:pPr>
-                            <w:r>
-                              <w:rPr>
-                                <w:rFonts w:ascii="微软雅黑" w:eastAsia="微软雅黑" w:hAnsi="微软雅黑" w:cstheme="minorBidi" w:hint="eastAsia"/>
-                                <w:color w:val="545454"/>
-                                <w:kern w:val="24"/>
-                                <w:sz w:val="21"/>
-                                <w:szCs w:val="21"/>
-                              </w:rPr>
-                              <w:t>根据</w:t>
-                            </w:r>
-                            <w:r>
-                              <w:rPr>
-                                <w:rFonts w:ascii="微软雅黑" w:eastAsia="微软雅黑" w:hAnsi="微软雅黑" w:cstheme="minorBidi"/>
-                                <w:color w:val="545454"/>
-                                <w:kern w:val="24"/>
-                                <w:sz w:val="21"/>
-                                <w:szCs w:val="21"/>
-                              </w:rPr>
-                              <w:t>业务再次封装可视化</w:t>
-                            </w:r>
-                            <w:r>
-                              <w:rPr>
-                                <w:rFonts w:ascii="微软雅黑" w:eastAsia="微软雅黑" w:hAnsi="微软雅黑" w:cstheme="minorBidi" w:hint="eastAsia"/>
-                                <w:color w:val="545454"/>
-                                <w:kern w:val="24"/>
-                                <w:sz w:val="21"/>
-                                <w:szCs w:val="21"/>
-                              </w:rPr>
-                              <w:t>lib，编写业务类公共组件</w:t>
-                            </w:r>
-                            <w:r>
-                              <w:rPr>
-                                <w:rFonts w:ascii="微软雅黑" w:eastAsia="微软雅黑" w:hAnsi="微软雅黑" w:cstheme="minorBidi" w:hint="eastAsia"/>
-                                <w:color w:val="545454"/>
-                                <w:kern w:val="24"/>
-                                <w:sz w:val="21"/>
-                                <w:szCs w:val="21"/>
-                              </w:rPr>
-                              <w:t>。</w:t>
-                            </w:r>
-                          </w:p>
-                          <w:p>
-                            <w:pPr>
-                              <w:pStyle w:val="1"/>
-                              <w:tabs>
-                                <w:tab w:val="left" w:pos="720"/>
-                              </w:tabs>
-                              <w:spacing w:line="360" w:lineRule="exact"/>
-                              <w:ind w:firstLineChars="0" w:firstLine="0"/>
-                              <w:rPr>
-                                <w:rFonts w:ascii="微软雅黑" w:eastAsia="微软雅黑" w:hAnsi="微软雅黑" w:cstheme="minorBidi" w:hint="eastAsia"/>
-                                <w:color w:val="545454"/>
-                                <w:kern w:val="24"/>
-                                <w:sz w:val="21"/>
-                                <w:szCs w:val="21"/>
-                              </w:rPr>
-                            </w:pPr>
-                          </w:p>
-                          <w:p>
-                            <w:pPr>
-                              <w:pStyle w:val="a3"/>
-                              <w:spacing w:before="0" w:beforeAutospacing="0" w:after="240" w:afterAutospacing="0" w:line="360" w:lineRule="exact"/>
-                              <w:rPr>
-                                <w:rFonts w:ascii="微软雅黑" w:eastAsia="微软雅黑" w:hAnsi="微软雅黑" w:cstheme="minorBidi"/>
-                                <w:b/>
-                                <w:bCs/>
-                                <w:color w:val="FFFFFF"/>
-                                <w:kern w:val="24"/>
-                                <w:sz w:val="28"/>
-                                <w:szCs w:val="28"/>
-                              </w:rPr>
-                            </w:pPr>
-                          </w:p>
-                          <w:p>
-                            <w:pPr>
-                              <w:pStyle w:val="1"/>
-                              <w:tabs>
-                                <w:tab w:val="left" w:pos="720"/>
-                              </w:tabs>
-                              <w:spacing w:line="360" w:lineRule="auto"/>
-                              <w:ind w:firstLineChars="0" w:firstLine="0"/>
-                              <w:rPr>
-                                <w:rFonts w:ascii="微软雅黑" w:eastAsia="微软雅黑" w:hAnsi="微软雅黑" w:cstheme="minorBidi"/>
-                                <w:color w:val="545454"/>
-                                <w:kern w:val="24"/>
-                                <w:sz w:val="21"/>
-                                <w:szCs w:val="21"/>
-                              </w:rPr>
-                            </w:pPr>
-                            <w:r>
-                              <w:rPr>
-                                <w:rFonts w:ascii="微软雅黑" w:eastAsia="微软雅黑" w:hAnsi="微软雅黑" w:cstheme="minorBidi" w:hint="eastAsia"/>
-                                <w:color w:val="545454"/>
-                                <w:kern w:val="24"/>
-                                <w:sz w:val="21"/>
-                                <w:szCs w:val="21"/>
-                              </w:rPr>
-                              <w:t>页面：HTML5+CSS3、预处理器：SASS、自动化构建：Gulp</w:t>
-                            </w:r>
-                            <w:r>
-                              <w:rPr>
-                                <w:rFonts w:ascii="微软雅黑" w:eastAsia="微软雅黑" w:hAnsi="微软雅黑" w:cstheme="minorBidi" w:hint="eastAsia"/>
-                                <w:color w:val="545454"/>
-                                <w:kern w:val="24"/>
-                                <w:sz w:val="21"/>
-                                <w:szCs w:val="21"/>
-                              </w:rPr>
-                              <w:t>、模块</w:t>
-                            </w:r>
-                            <w:r>
-                              <w:rPr>
-                                <w:rFonts w:ascii="微软雅黑" w:eastAsia="微软雅黑" w:hAnsi="微软雅黑" w:cstheme="minorBidi" w:hint="eastAsia"/>
-                                <w:color w:val="545454"/>
-                                <w:kern w:val="24"/>
-                                <w:sz w:val="21"/>
-                                <w:szCs w:val="21"/>
-                              </w:rPr>
-                              <w:t>：</w:t>
-                            </w:r>
-                            <w:proofErr w:type="spellStart"/>
-                            <w:r>
-                              <w:rPr>
-                                <w:rFonts w:ascii="微软雅黑" w:eastAsia="微软雅黑" w:hAnsi="微软雅黑" w:cstheme="minorBidi" w:hint="eastAsia"/>
-                                <w:color w:val="545454"/>
-                                <w:kern w:val="24"/>
-                                <w:sz w:val="21"/>
-                                <w:szCs w:val="21"/>
-                              </w:rPr>
-                              <w:t>RequireJS</w:t>
-                            </w:r>
-                            <w:proofErr w:type="spellEnd"/>
-                            <w:r>
-                              <w:rPr>
-                                <w:rFonts w:ascii="微软雅黑" w:eastAsia="微软雅黑" w:hAnsi="微软雅黑" w:cstheme="minorBidi" w:hint="eastAsia"/>
-                                <w:color w:val="545454"/>
-                                <w:kern w:val="24"/>
-                                <w:sz w:val="21"/>
-                                <w:szCs w:val="21"/>
-                              </w:rPr>
-                              <w:t>、模版引擎：</w:t>
-                            </w:r>
-                            <w:proofErr w:type="spellStart"/>
-                            <w:r>
-                              <w:rPr>
-                                <w:rFonts w:ascii="微软雅黑" w:eastAsia="微软雅黑" w:hAnsi="微软雅黑" w:cstheme="minorBidi" w:hint="eastAsia"/>
-                                <w:color w:val="545454"/>
-                                <w:kern w:val="24"/>
-                                <w:sz w:val="21"/>
-                                <w:szCs w:val="21"/>
-                              </w:rPr>
-                              <w:t>artTemplate</w:t>
-                            </w:r>
-                            <w:proofErr w:type="spellEnd"/>
-                            <w:r>
-                              <w:rPr>
-                                <w:rFonts w:ascii="微软雅黑" w:eastAsia="微软雅黑" w:hAnsi="微软雅黑" w:cstheme="minorBidi" w:hint="eastAsia"/>
-                                <w:color w:val="545454"/>
-                                <w:kern w:val="24"/>
-                                <w:sz w:val="21"/>
-                                <w:szCs w:val="21"/>
-                              </w:rPr>
-                              <w:t>。</w:t>
-                            </w:r>
-                          </w:p>
-                          <w:p>
-                            <w:pPr>
-                              <w:pStyle w:val="1"/>
-                              <w:tabs>
-                                <w:tab w:val="left" w:pos="720"/>
-                              </w:tabs>
-                              <w:spacing w:line="360" w:lineRule="auto"/>
-                              <w:ind w:firstLineChars="0" w:firstLine="0"/>
-                              <w:rPr>
-                                <w:rFonts w:ascii="微软雅黑" w:eastAsia="微软雅黑" w:hAnsi="微软雅黑" w:cstheme="minorBidi" w:hint="eastAsia"/>
-                                <w:color w:val="545454"/>
-                                <w:kern w:val="24"/>
-                                <w:sz w:val="21"/>
-                                <w:szCs w:val="21"/>
-                              </w:rPr>
-                            </w:pPr>
-                            <w:r>
-                              <w:rPr>
-                                <w:rFonts w:ascii="微软雅黑" w:eastAsia="微软雅黑" w:hAnsi="微软雅黑" w:cstheme="minorBidi" w:hint="eastAsia"/>
-                                <w:color w:val="545454"/>
-                                <w:kern w:val="24"/>
-                                <w:sz w:val="21"/>
-                                <w:szCs w:val="21"/>
-                              </w:rPr>
-                              <w:t>业余实战：vue2+vuex+vue-router,express</w:t>
-                            </w:r>
-                            <w:r>
-                              <w:rPr>
-                                <w:rFonts w:ascii="微软雅黑" w:eastAsia="微软雅黑" w:hAnsi="微软雅黑" w:cstheme="minorBidi" w:hint="eastAsia"/>
-                                <w:color w:val="545454"/>
-                                <w:kern w:val="24"/>
-                                <w:sz w:val="21"/>
-                                <w:szCs w:val="21"/>
-                              </w:rPr>
-                              <w:t>,</w:t>
-                            </w:r>
-                            <w:r>
-                              <w:rPr>
-                                <w:rFonts w:ascii="微软雅黑" w:eastAsia="微软雅黑" w:hAnsi="微软雅黑" w:cstheme="minorBidi"/>
-                                <w:color w:val="545454"/>
-                                <w:kern w:val="24"/>
-                                <w:sz w:val="21"/>
-                                <w:szCs w:val="21"/>
-                              </w:rPr>
-                              <w:t>详</w:t>
-                            </w:r>
-                            <w:r>
-                              <w:rPr>
-                                <w:rFonts w:ascii="微软雅黑" w:eastAsia="微软雅黑" w:hAnsi="微软雅黑" w:cstheme="minorBidi" w:hint="eastAsia"/>
-                                <w:color w:val="545454"/>
-                                <w:kern w:val="24"/>
-                                <w:sz w:val="21"/>
-                                <w:szCs w:val="21"/>
-                              </w:rPr>
-                              <w:t>见</w:t>
-                            </w:r>
-                            <w:proofErr w:type="spellStart"/>
-                            <w:r>
-                              <w:rPr>
-                                <w:rFonts w:ascii="微软雅黑" w:eastAsia="微软雅黑" w:hAnsi="微软雅黑" w:cstheme="minorBidi"/>
-                                <w:color w:val="545454"/>
-                                <w:kern w:val="24"/>
-                                <w:sz w:val="21"/>
-                                <w:szCs w:val="21"/>
-                              </w:rPr>
-                              <w:t>git</w:t>
-                            </w:r>
-                            <w:r>
-                              <w:rPr>
-                                <w:rFonts w:ascii="微软雅黑" w:eastAsia="微软雅黑" w:hAnsi="微软雅黑" w:cstheme="minorBidi"/>
-                                <w:color w:val="545454"/>
-                                <w:kern w:val="24"/>
-                                <w:sz w:val="21"/>
-                                <w:szCs w:val="21"/>
-                              </w:rPr>
-                              <w:t>hub</w:t>
-                            </w:r>
-                            <w:r>
-                              <w:rPr>
-                                <w:rFonts w:ascii="微软雅黑" w:eastAsia="微软雅黑" w:hAnsi="微软雅黑" w:cstheme="minorBidi"/>
-                                <w:color w:val="545454"/>
-                                <w:kern w:val="24"/>
-                                <w:sz w:val="21"/>
-                                <w:szCs w:val="21"/>
-                              </w:rPr>
-                              <w:t>:</w:t>
-                            </w:r>
-                            <w:proofErr w:type="gramStart"/>
-                            <w:r>
-                              <w:rPr>
-                                <w:rFonts w:ascii="微软雅黑" w:eastAsia="微软雅黑" w:hAnsi="微软雅黑" w:cstheme="minorBidi" w:hint="eastAsia"/>
-                                <w:color w:val="545454"/>
-                                <w:kern w:val="24"/>
-                                <w:sz w:val="21"/>
-                                <w:szCs w:val="21"/>
-                              </w:rPr>
-                              <w:t>qqMusic</w:t>
-                            </w:r>
-                            <w:r>
-                              <w:rPr>
-                                <w:rFonts w:ascii="微软雅黑" w:eastAsia="微软雅黑" w:hAnsi="微软雅黑" w:cstheme="minorBidi"/>
-                                <w:color w:val="545454"/>
-                                <w:kern w:val="24"/>
-                                <w:sz w:val="21"/>
-                                <w:szCs w:val="21"/>
-                              </w:rPr>
-                              <w:t>,</w:t>
-                            </w:r>
-                            <w:proofErr w:type="gramEnd"/>
-                            <w:r>
-                              <w:rPr>
-                                <w:rFonts w:ascii="微软雅黑" w:eastAsia="微软雅黑" w:hAnsi="微软雅黑" w:cstheme="minorBidi" w:hint="eastAsia"/>
-                                <w:color w:val="545454"/>
-                                <w:kern w:val="24"/>
-                                <w:sz w:val="21"/>
-                                <w:szCs w:val="21"/>
-                              </w:rPr>
-                              <w:t>blogClient,blogServer</w:t>
-                            </w:r>
-                            <w:proofErr w:type="spellEnd"/>
-                          </w:p>
-                        </w:txbxContent>
-                      </wps:txbx>
-                      <wps:bodyPr wrap="square" rtlCol="0">
-                        <a:noAutofit/>
-                      </wps:bodyPr>
-                    </wps:wsp>
-                  </a:graphicData>
-                </a:graphic>
-                <wp14:sizeRelV relativeFrom="margin">
-                  <wp14:pctHeight>0</wp14:pctHeight>
-                </wp14:sizeRelV>
-              </wp:anchor>
-            </w:drawing>
-          </mc:Choice>
-          <mc:Fallback>
-            <w:pict>
-              <v:shapetype id="_x0000_t202" coordsize="21600,21600" o:spt="202" path="m,l,21600r21600,l21600,xe">
-                <v:stroke joinstyle="miter"/>
-                <v:path gradientshapeok="t" o:connecttype="rect"/>
-              </v:shapetype>
-              <v:shape id="文本框 22" o:spid="_x0000_s1026" type="#_x0000_t202" style="position:absolute;margin-left:34.8pt;margin-top:161.4pt;width:531.7pt;height:667.8pt;z-index:251654144;visibility:visible;mso-wrap-style:square;mso-height-percent:0;mso-wrap-distance-left:9pt;mso-wrap-distance-top:0;mso-wrap-distance-right:9pt;mso-wrap-distance-bottom:0;mso-position-horizontal:absolute;mso-position-horizontal-relative:text;mso-position-vertical:absolute;mso-position-vertical-relative:text;mso-height-percent:0;mso-height-relative:margin;v-text-anchor:top" o:gfxdata="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" filled="f" stroked="f">
-                <v:textbox>
-                  <w:txbxContent>
-                    <w:p>
-                      <w:pPr>
-                        <w:pStyle w:val="a3"/>
-                        <w:spacing w:before="0" w:beforeAutospacing="0" w:after="240" w:afterAutospacing="0" w:line="360" w:lineRule="exact"/>
-                      </w:pPr>
-                      <w:r>
-                        <w:rPr>
-                          <w:rFonts w:ascii="微软雅黑" w:eastAsia="微软雅黑" w:hAnsi="微软雅黑" w:cstheme="minorBidi" w:hint="eastAsia"/>
-                          <w:b/>
-                          <w:bCs/>
-                          <w:color w:val="FFFFFF"/>
-                          <w:kern w:val="24"/>
-                          <w:sz w:val="28"/>
-                          <w:szCs w:val="28"/>
-                        </w:rPr>
-                        <w:t xml:space="preserve">教育背景 </w:t>
-                      </w:r>
-                    </w:p>
-                    <w:p>
-                      <w:pPr>
-                        <w:pStyle w:val="a3"/>
-                        <w:spacing w:before="0" w:beforeAutospacing="0" w:after="0" w:afterAutospacing="0" w:line="360" w:lineRule="exact"/>
-                      </w:pPr>
-                      <w:r>
-                        <w:rPr>
-                          <w:rFonts w:ascii="微软雅黑" w:eastAsia="微软雅黑" w:hAnsi="微软雅黑" w:cstheme="minorBidi" w:hint="eastAsia"/>
-                          <w:b/>
-                          <w:bCs/>
-                          <w:color w:val="0D0D0D"/>
-                          <w:kern w:val="24"/>
-                          <w:sz w:val="21"/>
-                          <w:szCs w:val="21"/>
-                          <w14:textFill>
-                            <w14:solidFill>
-                              <w14:srgbClr w14:val="0D0D0D">
-                                <w14:lumMod w14:val="95000"/>
-                                <w14:lumOff w14:val="5000"/>
-                              </w14:srgbClr>
-                            </w14:solidFill>
-                          </w14:textFill>
-                        </w:rPr>
-                        <w:t>2012.09 – 2016.06               南京邮电大学 / 自动化学院           电气工程及其自动化 / 本科</w:t>
-                      </w:r>
-                    </w:p>
-                    <w:p>
-                      <w:pPr>
-                        <w:pStyle w:val="a3"/>
-                        <w:spacing w:before="0" w:beforeAutospacing="0" w:after="240" w:afterAutospacing="0" w:line="360" w:lineRule="exact"/>
-                      </w:pPr>
-                      <w:r>
-                        <w:rPr>
-                          <w:rFonts w:ascii="微软雅黑" w:eastAsia="微软雅黑" w:hAnsi="微软雅黑" w:cstheme="minorBidi" w:hint="eastAsia"/>
-                          <w:b/>
-                          <w:bCs/>
-                          <w:color w:val="FFFFFF"/>
-                          <w:kern w:val="24"/>
-                          <w:sz w:val="28"/>
-                          <w:szCs w:val="28"/>
-                        </w:rPr>
-                        <w:t xml:space="preserve"> </w:t>
-                      </w:r>
-                    </w:p>
-                    <w:p>
-                      <w:pPr>
-                        <w:pStyle w:val="a3"/>
-                        <w:spacing w:before="0" w:beforeAutospacing="0" w:after="0" w:afterAutospacing="0" w:line="360" w:lineRule="exact"/>
-                      </w:pPr>
-                      <w:r>
-                        <w:rPr>
-                          <w:rFonts w:ascii="微软雅黑" w:eastAsia="微软雅黑" w:hAnsi="微软雅黑" w:cstheme="minorBidi" w:hint="eastAsia"/>
-                          <w:b/>
-                          <w:bCs/>
-                          <w:color w:val="0D0D0D"/>
-                          <w:kern w:val="24"/>
-                          <w:sz w:val="21"/>
-                          <w:szCs w:val="21"/>
-                          <w14:textFill>
-                            <w14:solidFill>
-                              <w14:srgbClr w14:val="0D0D0D">
-                                <w14:lumMod w14:val="95000"/>
-                                <w14:lumOff w14:val="5000"/>
-                              </w14:srgbClr>
-                            </w14:solidFill>
-                          </w14:textFill>
-                        </w:rPr>
-                        <w:t xml:space="preserve">2016.06 – 至今                   南京烽火星空通信发展有限公司        前端开发工程师（全职）  </w:t>
-                      </w:r>
-                    </w:p>
-                    <w:p>
-                      <w:pPr>
-                        <w:pStyle w:val="1"/>
-                        <w:numPr>
-                          <w:ilvl w:val="0"/>
-                          <w:numId w:val="1"/>
-                        </w:numPr>
-                        <w:spacing w:line="360" w:lineRule="exact"/>
-                        <w:ind w:firstLineChars="0"/>
-                        <w:rPr>
-                          <w:sz w:val="21"/>
-                        </w:rPr>
-                      </w:pPr>
-                      <w:r>
-                        <w:rPr>
-                          <w:rFonts w:ascii="微软雅黑" w:eastAsia="微软雅黑" w:hAnsi="微软雅黑" w:cstheme="minorBidi" w:hint="eastAsia"/>
-                          <w:color w:val="545454"/>
-                          <w:kern w:val="24"/>
-                          <w:sz w:val="21"/>
-                          <w:szCs w:val="21"/>
-                        </w:rPr>
-                        <w:t>效果图实现：根据</w:t>
-                      </w:r>
-                      <w:r>
-                        <w:rPr>
-                          <w:rFonts w:ascii="微软雅黑" w:eastAsia="微软雅黑" w:hAnsi="微软雅黑" w:cstheme="minorBidi" w:hint="eastAsia"/>
-                          <w:color w:val="545454"/>
-                          <w:kern w:val="24"/>
-                          <w:sz w:val="21"/>
-                          <w:szCs w:val="21"/>
-                        </w:rPr>
-                        <w:t>效果图高</w:t>
-                      </w:r>
-                      <w:r>
-                        <w:rPr>
-                          <w:rFonts w:ascii="微软雅黑" w:eastAsia="微软雅黑" w:hAnsi="微软雅黑" w:cstheme="minorBidi"/>
-                          <w:color w:val="545454"/>
-                          <w:kern w:val="24"/>
-                          <w:sz w:val="21"/>
-                          <w:szCs w:val="21"/>
-                        </w:rPr>
-                        <w:t>还原</w:t>
-                      </w:r>
-                      <w:proofErr w:type="gramStart"/>
-                      <w:r>
-                        <w:rPr>
-                          <w:rFonts w:ascii="微软雅黑" w:eastAsia="微软雅黑" w:hAnsi="微软雅黑" w:cstheme="minorBidi"/>
-                          <w:color w:val="545454"/>
-                          <w:kern w:val="24"/>
-                          <w:sz w:val="21"/>
-                          <w:szCs w:val="21"/>
-                        </w:rPr>
-                        <w:t>度实现</w:t>
-                      </w:r>
-                      <w:proofErr w:type="gramEnd"/>
-                      <w:r>
-                        <w:rPr>
-                          <w:rFonts w:ascii="微软雅黑" w:eastAsia="微软雅黑" w:hAnsi="微软雅黑" w:cstheme="minorBidi" w:hint="eastAsia"/>
-                          <w:color w:val="545454"/>
-                          <w:kern w:val="24"/>
-                          <w:sz w:val="21"/>
-                          <w:szCs w:val="21"/>
-                        </w:rPr>
-                        <w:t>静态</w:t>
-                      </w:r>
-                      <w:r>
-                        <w:rPr>
-                          <w:rFonts w:ascii="微软雅黑" w:eastAsia="微软雅黑" w:hAnsi="微软雅黑" w:cstheme="minorBidi"/>
-                          <w:color w:val="545454"/>
-                          <w:kern w:val="24"/>
-                          <w:sz w:val="21"/>
-                          <w:szCs w:val="21"/>
-                        </w:rPr>
-                        <w:t>页面</w:t>
-                      </w:r>
-                      <w:r>
-                        <w:rPr>
-                          <w:rFonts w:ascii="微软雅黑" w:eastAsia="微软雅黑" w:hAnsi="微软雅黑" w:cstheme="minorBidi" w:hint="eastAsia"/>
-                          <w:color w:val="545454"/>
-                          <w:kern w:val="24"/>
-                          <w:sz w:val="21"/>
-                          <w:szCs w:val="21"/>
-                        </w:rPr>
-                        <w:t>；</w:t>
-                      </w:r>
-                    </w:p>
-                    <w:p>
-                      <w:pPr>
-                        <w:pStyle w:val="1"/>
-                        <w:numPr>
-                          <w:ilvl w:val="0"/>
-                          <w:numId w:val="1"/>
-                        </w:numPr>
-                        <w:spacing w:line="360" w:lineRule="exact"/>
-                        <w:ind w:firstLineChars="0"/>
-                        <w:rPr>
-                          <w:sz w:val="21"/>
-                        </w:rPr>
-                      </w:pPr>
-                      <w:r>
-                        <w:rPr>
-                          <w:rFonts w:ascii="微软雅黑" w:eastAsia="微软雅黑" w:hAnsi="微软雅黑" w:cstheme="minorBidi" w:hint="eastAsia"/>
-                          <w:color w:val="545454"/>
-                          <w:kern w:val="24"/>
-                          <w:sz w:val="21"/>
-                          <w:szCs w:val="21"/>
-                        </w:rPr>
-                        <w:t>前后端分离：</w:t>
-                      </w:r>
-                      <w:r>
-                        <w:rPr>
-                          <w:rFonts w:ascii="微软雅黑" w:eastAsia="微软雅黑" w:hAnsi="微软雅黑" w:cstheme="minorBidi" w:hint="eastAsia"/>
-                          <w:color w:val="545454"/>
-                          <w:kern w:val="24"/>
-                          <w:sz w:val="21"/>
-                          <w:szCs w:val="21"/>
-                        </w:rPr>
-                        <w:t>编写JS逻辑</w:t>
-                      </w:r>
-                      <w:r>
-                        <w:rPr>
-                          <w:rFonts w:ascii="微软雅黑" w:eastAsia="微软雅黑" w:hAnsi="微软雅黑" w:cstheme="minorBidi"/>
-                          <w:color w:val="545454"/>
-                          <w:kern w:val="24"/>
-                          <w:sz w:val="21"/>
-                          <w:szCs w:val="21"/>
-                        </w:rPr>
-                        <w:t>，实现</w:t>
-                      </w:r>
-                      <w:r>
-                        <w:rPr>
-                          <w:rFonts w:ascii="微软雅黑" w:eastAsia="微软雅黑" w:hAnsi="微软雅黑" w:cstheme="minorBidi" w:hint="eastAsia"/>
-                          <w:color w:val="545454"/>
-                          <w:kern w:val="24"/>
-                          <w:sz w:val="21"/>
-                          <w:szCs w:val="21"/>
-                        </w:rPr>
-                        <w:t>页面</w:t>
-                      </w:r>
-                      <w:r>
-                        <w:rPr>
-                          <w:rFonts w:ascii="微软雅黑" w:eastAsia="微软雅黑" w:hAnsi="微软雅黑" w:cstheme="minorBidi"/>
-                          <w:color w:val="545454"/>
-                          <w:kern w:val="24"/>
-                          <w:sz w:val="21"/>
-                          <w:szCs w:val="21"/>
-                        </w:rPr>
-                        <w:t>渲染，交互功能</w:t>
-                      </w:r>
-                      <w:r>
-                        <w:rPr>
-                          <w:rFonts w:ascii="微软雅黑" w:eastAsia="微软雅黑" w:hAnsi="微软雅黑" w:cstheme="minorBidi" w:hint="eastAsia"/>
-                          <w:color w:val="545454"/>
-                          <w:kern w:val="24"/>
-                          <w:sz w:val="21"/>
-                          <w:szCs w:val="21"/>
-                        </w:rPr>
-                        <w:t>；</w:t>
-                      </w:r>
-                    </w:p>
-                    <w:p>
-                      <w:pPr>
-                        <w:pStyle w:val="1"/>
-                        <w:numPr>
-                          <w:ilvl w:val="0"/>
-                          <w:numId w:val="1"/>
-                        </w:numPr>
-                        <w:spacing w:line="360" w:lineRule="exact"/>
-                        <w:ind w:firstLineChars="0"/>
-                        <w:rPr>
-                          <w:sz w:val="21"/>
-                        </w:rPr>
-                      </w:pPr>
-                      <w:r>
-                        <w:rPr>
-                          <w:rFonts w:ascii="微软雅黑" w:eastAsia="微软雅黑" w:hAnsi="微软雅黑" w:cstheme="minorBidi" w:hint="eastAsia"/>
-                          <w:color w:val="545454"/>
-                          <w:kern w:val="24"/>
-                          <w:sz w:val="21"/>
-                          <w:szCs w:val="21"/>
-                        </w:rPr>
-                        <w:t>可视化与组件开发：用</w:t>
-                      </w:r>
-                      <w:proofErr w:type="spellStart"/>
-                      <w:r>
-                        <w:rPr>
-                          <w:rFonts w:ascii="微软雅黑" w:eastAsia="微软雅黑" w:hAnsi="微软雅黑" w:cstheme="minorBidi" w:hint="eastAsia"/>
-                          <w:color w:val="545454"/>
-                          <w:kern w:val="24"/>
-                          <w:sz w:val="21"/>
-                          <w:szCs w:val="21"/>
-                        </w:rPr>
-                        <w:t>echarts</w:t>
-                      </w:r>
-                      <w:proofErr w:type="spellEnd"/>
-                      <w:r>
-                        <w:rPr>
-                          <w:rFonts w:ascii="微软雅黑" w:eastAsia="微软雅黑" w:hAnsi="微软雅黑" w:cstheme="minorBidi" w:hint="eastAsia"/>
-                          <w:color w:val="545454"/>
-                          <w:kern w:val="24"/>
-                          <w:sz w:val="21"/>
-                          <w:szCs w:val="21"/>
-                        </w:rPr>
-                        <w:t>进行数据可视化展示、UI</w:t>
-                      </w:r>
-                      <w:r>
-                        <w:rPr>
-                          <w:rFonts w:ascii="微软雅黑" w:eastAsia="微软雅黑" w:hAnsi="微软雅黑" w:cstheme="minorBidi"/>
-                          <w:color w:val="545454"/>
-                          <w:kern w:val="24"/>
-                          <w:sz w:val="21"/>
-                          <w:szCs w:val="21"/>
-                        </w:rPr>
-                        <w:t>框架</w:t>
-                      </w:r>
-                      <w:r>
-                        <w:rPr>
-                          <w:rFonts w:ascii="微软雅黑" w:eastAsia="微软雅黑" w:hAnsi="微软雅黑" w:cstheme="minorBidi" w:hint="eastAsia"/>
-                          <w:color w:val="545454"/>
-                          <w:kern w:val="24"/>
-                          <w:sz w:val="21"/>
-                          <w:szCs w:val="21"/>
-                        </w:rPr>
-                        <w:t>组件开发；</w:t>
-                      </w:r>
-                    </w:p>
-                    <w:p>
-                      <w:pPr>
-                        <w:spacing w:line="360" w:lineRule="exact"/>
-                        <w:ind w:left="360"/>
-                        <w:rPr>
-                          <w:rFonts w:hint="eastAsia"/>
-                        </w:rPr>
-                      </w:pPr>
-                    </w:p>
-                    <w:p>
-                      <w:pPr>
-                        <w:pStyle w:val="a3"/>
-                        <w:spacing w:before="0" w:beforeAutospacing="0" w:after="0" w:afterAutospacing="0" w:line="360" w:lineRule="exact"/>
-                      </w:pPr>
-                      <w:r>
-                        <w:rPr>
-                          <w:rFonts w:ascii="微软雅黑" w:eastAsia="微软雅黑" w:hAnsi="微软雅黑" w:cstheme="minorBidi" w:hint="eastAsia"/>
-                          <w:b/>
-                          <w:bCs/>
-                          <w:color w:val="0D0D0D"/>
-                          <w:kern w:val="24"/>
-                          <w:sz w:val="21"/>
-                          <w:szCs w:val="21"/>
-                          <w14:textFill>
-                            <w14:solidFill>
-                              <w14:srgbClr w14:val="0D0D0D">
-                                <w14:lumMod w14:val="95000"/>
-                                <w14:lumOff w14:val="5000"/>
-                              </w14:srgbClr>
-                            </w14:solidFill>
-                          </w14:textFill>
-                        </w:rPr>
-                        <w:t>2015.12 – 2016.03               亚信软件科技有限公司                Java开发工程师（实习）</w:t>
-                      </w:r>
-                    </w:p>
-                    <w:p>
-                      <w:pPr>
-                        <w:pStyle w:val="1"/>
-                        <w:numPr>
-                          <w:ilvl w:val="0"/>
-                          <w:numId w:val="2"/>
-                        </w:numPr>
-                        <w:spacing w:line="360" w:lineRule="exact"/>
-                        <w:ind w:firstLineChars="0"/>
-                      </w:pPr>
-                      <w:r>
-                        <w:rPr>
-                          <w:rFonts w:ascii="微软雅黑" w:eastAsia="微软雅黑" w:hAnsi="微软雅黑" w:cstheme="minorBidi" w:hint="eastAsia"/>
-                          <w:color w:val="545454"/>
-                          <w:kern w:val="24"/>
-                          <w:sz w:val="21"/>
-                          <w:szCs w:val="21"/>
-                        </w:rPr>
-                        <w:t>学习struts2</w:t>
-                      </w:r>
-                      <w:r>
-                        <w:rPr>
-                          <w:rFonts w:ascii="微软雅黑" w:eastAsia="微软雅黑" w:hAnsi="微软雅黑" w:cstheme="minorBidi"/>
-                          <w:color w:val="545454"/>
-                          <w:kern w:val="24"/>
-                          <w:sz w:val="21"/>
-                          <w:szCs w:val="21"/>
-                        </w:rPr>
-                        <w:t>+mysql的基础应用</w:t>
-                      </w:r>
-                      <w:r>
-                        <w:rPr>
-                          <w:rFonts w:ascii="微软雅黑" w:eastAsia="微软雅黑" w:hAnsi="微软雅黑" w:cstheme="minorBidi" w:hint="eastAsia"/>
-                          <w:color w:val="545454"/>
-                          <w:kern w:val="24"/>
-                          <w:sz w:val="21"/>
-                          <w:szCs w:val="21"/>
-                        </w:rPr>
-                        <w:t>。</w:t>
-                      </w:r>
-                    </w:p>
-                    <w:p>
-                      <w:pPr>
-                        <w:pStyle w:val="1"/>
-                        <w:numPr>
-                          <w:ilvl w:val="0"/>
-                          <w:numId w:val="2"/>
-                        </w:numPr>
-                        <w:spacing w:line="360" w:lineRule="exact"/>
-                        <w:ind w:firstLineChars="0"/>
-                      </w:pPr>
-                      <w:r>
-                        <w:rPr>
-                          <w:rFonts w:ascii="微软雅黑" w:eastAsia="微软雅黑" w:hAnsi="微软雅黑" w:cstheme="minorBidi" w:hint="eastAsia"/>
-                          <w:color w:val="545454"/>
-                          <w:kern w:val="24"/>
-                          <w:sz w:val="21"/>
-                          <w:szCs w:val="21"/>
-                        </w:rPr>
-                        <w:t>基于现有系统框架，实现客户的定制化需求。</w:t>
-                      </w:r>
-                    </w:p>
-                    <w:p>
-                      <w:pPr>
-                        <w:pStyle w:val="1"/>
-                        <w:tabs>
-                          <w:tab w:val="left" w:pos="720"/>
-                        </w:tabs>
-                        <w:spacing w:line="360" w:lineRule="exact"/>
-                        <w:ind w:left="720" w:firstLineChars="0" w:firstLine="0"/>
-                      </w:pPr>
-                    </w:p>
-                    <w:p>
-                      <w:pPr>
-                        <w:pStyle w:val="a3"/>
-                        <w:spacing w:before="0" w:beforeAutospacing="0" w:after="240" w:afterAutospacing="0" w:line="360" w:lineRule="exact"/>
-                        <w:rPr>
-                          <w:rFonts w:ascii="微软雅黑" w:eastAsia="微软雅黑" w:hAnsi="微软雅黑" w:cstheme="minorBidi"/>
-                          <w:b/>
-                          <w:bCs/>
-                          <w:color w:val="FFFFFF"/>
-                          <w:kern w:val="24"/>
-                          <w:sz w:val="28"/>
-                          <w:szCs w:val="28"/>
-                        </w:rPr>
-                      </w:pPr>
-                    </w:p>
-                    <w:p>
-                      <w:pPr>
-                        <w:pStyle w:val="1"/>
-                        <w:numPr>
-                          <w:ilvl w:val="0"/>
-                          <w:numId w:val="3"/>
-                        </w:numPr>
-                        <w:tabs>
-                          <w:tab w:val="left" w:pos="720"/>
-                        </w:tabs>
-                        <w:spacing w:line="360" w:lineRule="exact"/>
-                        <w:ind w:left="0" w:firstLine="420"/>
-                      </w:pPr>
-                      <w:r>
-                        <w:rPr>
-                          <w:rFonts w:ascii="微软雅黑" w:eastAsia="微软雅黑" w:hAnsi="微软雅黑" w:cstheme="minorBidi" w:hint="eastAsia"/>
-                          <w:color w:val="545454"/>
-                          <w:kern w:val="24"/>
-                          <w:sz w:val="21"/>
-                          <w:szCs w:val="21"/>
-                        </w:rPr>
-                        <w:t xml:space="preserve"> 态势感知应用平台</w:t>
-                      </w:r>
-                    </w:p>
-                    <w:p>
-                      <w:pPr>
-                        <w:pStyle w:val="1"/>
-                        <w:tabs>
-                          <w:tab w:val="left" w:pos="720"/>
-                        </w:tabs>
-                        <w:spacing w:line="360" w:lineRule="exact"/>
-                        <w:ind w:firstLineChars="0" w:firstLine="0"/>
-                        <w:rPr>
-                          <w:rFonts w:ascii="微软雅黑" w:eastAsia="微软雅黑" w:hAnsi="微软雅黑" w:cstheme="minorBidi"/>
-                          <w:color w:val="545454"/>
-                          <w:kern w:val="24"/>
-                          <w:sz w:val="21"/>
-                          <w:szCs w:val="21"/>
-                        </w:rPr>
-                      </w:pPr>
-                      <w:r>
-                        <w:rPr>
-                          <w:rFonts w:ascii="微软雅黑" w:eastAsia="微软雅黑" w:hAnsi="微软雅黑" w:cstheme="minorBidi" w:hint="eastAsia"/>
-                          <w:color w:val="545454"/>
-                          <w:kern w:val="24"/>
-                          <w:sz w:val="21"/>
-                          <w:szCs w:val="21"/>
-                        </w:rPr>
-                        <w:tab/>
-                        <w:t xml:space="preserve">   1. 该项目为可视化展示平台，通过利用</w:t>
-                      </w:r>
-                      <w:proofErr w:type="spellStart"/>
-                      <w:r>
-                        <w:rPr>
-                          <w:rFonts w:ascii="微软雅黑" w:eastAsia="微软雅黑" w:hAnsi="微软雅黑" w:cstheme="minorBidi" w:hint="eastAsia"/>
-                          <w:color w:val="545454"/>
-                          <w:kern w:val="24"/>
-                          <w:sz w:val="21"/>
-                          <w:szCs w:val="21"/>
-                        </w:rPr>
-                        <w:t>echarts</w:t>
-                      </w:r>
-                      <w:proofErr w:type="spellEnd"/>
-                      <w:r>
-                        <w:rPr>
-                          <w:rFonts w:ascii="微软雅黑" w:eastAsia="微软雅黑" w:hAnsi="微软雅黑" w:cstheme="minorBidi" w:hint="eastAsia"/>
-                          <w:color w:val="545454"/>
-                          <w:kern w:val="24"/>
-                          <w:sz w:val="21"/>
-                          <w:szCs w:val="21"/>
-                        </w:rPr>
-                        <w:t>（地图、饼、柱、线等）进行数据可视化展示，方便用户查看各类数据的对比。</w:t>
-                      </w:r>
-                    </w:p>
-                    <w:p>
-                      <w:pPr>
-                        <w:pStyle w:val="1"/>
-                        <w:tabs>
-                          <w:tab w:val="left" w:pos="720"/>
-                        </w:tabs>
-                        <w:spacing w:line="360" w:lineRule="exact"/>
-                        <w:ind w:firstLineChars="0" w:firstLine="0"/>
-                        <w:rPr>
-                          <w:rFonts w:ascii="微软雅黑" w:eastAsia="微软雅黑" w:hAnsi="微软雅黑" w:cstheme="minorBidi"/>
-                          <w:color w:val="545454"/>
-                          <w:kern w:val="24"/>
-                          <w:sz w:val="21"/>
-                          <w:szCs w:val="21"/>
-                        </w:rPr>
-                      </w:pPr>
-                      <w:r>
-                        <w:rPr>
-                          <w:rFonts w:ascii="微软雅黑" w:eastAsia="微软雅黑" w:hAnsi="微软雅黑" w:cstheme="minorBidi" w:hint="eastAsia"/>
-                          <w:color w:val="545454"/>
-                          <w:kern w:val="24"/>
-                          <w:sz w:val="21"/>
-                          <w:szCs w:val="21"/>
-                        </w:rPr>
-                        <w:tab/>
-                        <w:t xml:space="preserve">   2. </w:t>
-                      </w:r>
-                      <w:r>
-                        <w:rPr>
-                          <w:rFonts w:ascii="微软雅黑" w:eastAsia="微软雅黑" w:hAnsi="微软雅黑" w:cstheme="minorBidi" w:hint="eastAsia"/>
-                          <w:color w:val="545454"/>
-                          <w:kern w:val="24"/>
-                          <w:sz w:val="21"/>
-                          <w:szCs w:val="21"/>
-                        </w:rPr>
-                        <w:t>对该项目进行性能调优，页面加载时间缩短</w:t>
-                      </w:r>
-                      <w:r>
-                        <w:rPr>
-                          <w:rFonts w:ascii="微软雅黑" w:eastAsia="微软雅黑" w:hAnsi="微软雅黑" w:cstheme="minorBidi" w:hint="eastAsia"/>
-                          <w:color w:val="545454"/>
-                          <w:kern w:val="24"/>
-                          <w:sz w:val="21"/>
-                          <w:szCs w:val="21"/>
-                        </w:rPr>
-                        <w:t>，同时解决了页面长时间运行导致浏览器内存占用率不断升高的问题。</w:t>
-                      </w:r>
-                    </w:p>
-                    <w:p>
-                      <w:pPr>
-                        <w:pStyle w:val="1"/>
-                        <w:numPr>
-                          <w:ilvl w:val="0"/>
-                          <w:numId w:val="3"/>
-                        </w:numPr>
-                        <w:tabs>
-                          <w:tab w:val="left" w:pos="720"/>
-                        </w:tabs>
-                        <w:spacing w:line="360" w:lineRule="exact"/>
-                        <w:ind w:left="0" w:firstLine="420"/>
-                      </w:pPr>
-                      <w:r>
-                        <w:rPr>
-                          <w:rFonts w:ascii="微软雅黑" w:eastAsia="微软雅黑" w:hAnsi="微软雅黑" w:cstheme="minorBidi" w:hint="eastAsia"/>
-                          <w:color w:val="545454"/>
-                          <w:kern w:val="24"/>
-                          <w:sz w:val="21"/>
-                          <w:szCs w:val="21"/>
-                        </w:rPr>
-                        <w:t xml:space="preserve"> 移动上网实战平台</w:t>
-                      </w:r>
-                    </w:p>
-                    <w:p>
-                      <w:pPr>
-                        <w:pStyle w:val="1"/>
-                        <w:tabs>
-                          <w:tab w:val="left" w:pos="720"/>
-                        </w:tabs>
-                        <w:spacing w:line="360" w:lineRule="exact"/>
-                        <w:ind w:leftChars="200" w:left="420" w:firstLineChars="0" w:firstLine="0"/>
-                        <w:rPr>
-                          <w:rFonts w:ascii="微软雅黑" w:eastAsia="微软雅黑" w:hAnsi="微软雅黑" w:cstheme="minorBidi"/>
-                          <w:color w:val="545454"/>
-                          <w:kern w:val="24"/>
-                          <w:sz w:val="21"/>
-                          <w:szCs w:val="21"/>
-                        </w:rPr>
-                      </w:pPr>
-                      <w:r>
-                        <w:rPr>
-                          <w:rFonts w:ascii="微软雅黑" w:eastAsia="微软雅黑" w:hAnsi="微软雅黑" w:cstheme="minorBidi" w:hint="eastAsia"/>
-                          <w:color w:val="545454"/>
-                          <w:kern w:val="24"/>
-                          <w:sz w:val="21"/>
-                          <w:szCs w:val="21"/>
-                        </w:rPr>
-                        <w:t xml:space="preserve">      1. </w:t>
-                      </w:r>
-                      <w:r>
-                        <w:rPr>
-                          <w:rFonts w:ascii="微软雅黑" w:eastAsia="微软雅黑" w:hAnsi="微软雅黑" w:cstheme="minorBidi" w:hint="eastAsia"/>
-                          <w:color w:val="545454"/>
-                          <w:kern w:val="24"/>
-                          <w:sz w:val="21"/>
-                          <w:szCs w:val="21"/>
-                        </w:rPr>
-                        <w:t>对系统的登录页与菜单</w:t>
-                      </w:r>
-                      <w:proofErr w:type="gramStart"/>
-                      <w:r>
-                        <w:rPr>
-                          <w:rFonts w:ascii="微软雅黑" w:eastAsia="微软雅黑" w:hAnsi="微软雅黑" w:cstheme="minorBidi" w:hint="eastAsia"/>
-                          <w:color w:val="545454"/>
-                          <w:kern w:val="24"/>
-                          <w:sz w:val="21"/>
-                          <w:szCs w:val="21"/>
-                        </w:rPr>
-                        <w:t>页进行</w:t>
-                      </w:r>
-                      <w:proofErr w:type="gramEnd"/>
-                      <w:r>
-                        <w:rPr>
-                          <w:rFonts w:ascii="微软雅黑" w:eastAsia="微软雅黑" w:hAnsi="微软雅黑" w:cstheme="minorBidi" w:hint="eastAsia"/>
-                          <w:color w:val="545454"/>
-                          <w:kern w:val="24"/>
-                          <w:sz w:val="21"/>
-                          <w:szCs w:val="21"/>
-                        </w:rPr>
-                        <w:t>复杂动画的编写</w:t>
-                      </w:r>
-                      <w:r>
-                        <w:rPr>
-                          <w:rFonts w:ascii="微软雅黑" w:eastAsia="微软雅黑" w:hAnsi="微软雅黑" w:cstheme="minorBidi" w:hint="eastAsia"/>
-                          <w:color w:val="545454"/>
-                          <w:kern w:val="24"/>
-                          <w:sz w:val="21"/>
-                          <w:szCs w:val="21"/>
-                        </w:rPr>
-                        <w:t>，编写的动画</w:t>
-                      </w:r>
-                      <w:r>
-                        <w:rPr>
-                          <w:rFonts w:ascii="微软雅黑" w:eastAsia="微软雅黑" w:hAnsi="微软雅黑" w:cstheme="minorBidi" w:hint="eastAsia"/>
-                          <w:color w:val="545454"/>
-                          <w:kern w:val="24"/>
-                          <w:sz w:val="21"/>
-                          <w:szCs w:val="21"/>
-                        </w:rPr>
-                        <w:t>受到</w:t>
-                      </w:r>
-                      <w:r>
-                        <w:rPr>
-                          <w:rFonts w:ascii="微软雅黑" w:eastAsia="微软雅黑" w:hAnsi="微软雅黑" w:cstheme="minorBidi"/>
-                          <w:color w:val="545454"/>
-                          <w:kern w:val="24"/>
-                          <w:sz w:val="21"/>
-                          <w:szCs w:val="21"/>
-                        </w:rPr>
-                        <w:t>顾客好评，并</w:t>
-                      </w:r>
-                      <w:r>
-                        <w:rPr>
-                          <w:rFonts w:ascii="微软雅黑" w:eastAsia="微软雅黑" w:hAnsi="微软雅黑" w:cstheme="minorBidi" w:hint="eastAsia"/>
-                          <w:color w:val="545454"/>
-                          <w:kern w:val="24"/>
-                          <w:sz w:val="21"/>
-                          <w:szCs w:val="21"/>
-                        </w:rPr>
-                        <w:t>写入公司UI框架进行推广。</w:t>
-                      </w:r>
-                    </w:p>
-                    <w:p>
-                      <w:pPr>
-                        <w:pStyle w:val="1"/>
-                        <w:tabs>
-                          <w:tab w:val="left" w:pos="720"/>
-                        </w:tabs>
-                        <w:spacing w:line="360" w:lineRule="exact"/>
-                        <w:ind w:leftChars="200" w:left="420" w:firstLineChars="0" w:firstLine="0"/>
-                        <w:rPr>
-                          <w:rFonts w:ascii="微软雅黑" w:eastAsia="微软雅黑" w:hAnsi="微软雅黑" w:cstheme="minorBidi"/>
-                          <w:color w:val="545454"/>
-                          <w:kern w:val="24"/>
-                          <w:sz w:val="21"/>
-                          <w:szCs w:val="21"/>
-                        </w:rPr>
-                      </w:pPr>
-                      <w:r>
-                        <w:rPr>
-                          <w:rFonts w:ascii="微软雅黑" w:eastAsia="微软雅黑" w:hAnsi="微软雅黑" w:cstheme="minorBidi" w:hint="eastAsia"/>
-                          <w:color w:val="545454"/>
-                          <w:kern w:val="24"/>
-                          <w:sz w:val="21"/>
-                          <w:szCs w:val="21"/>
-                        </w:rPr>
-                        <w:tab/>
-                      </w:r>
-                      <w:r>
-                        <w:rPr>
-                          <w:rFonts w:ascii="微软雅黑" w:eastAsia="微软雅黑" w:hAnsi="微软雅黑" w:cstheme="minorBidi" w:hint="eastAsia"/>
-                          <w:color w:val="545454"/>
-                          <w:kern w:val="24"/>
-                          <w:sz w:val="21"/>
-                          <w:szCs w:val="21"/>
-                        </w:rPr>
-                        <w:tab/>
-                        <w:t xml:space="preserve">  2. 对分辨率进行适配，保证页面在常规分辨率下的良好展示。</w:t>
-                      </w:r>
-                    </w:p>
-                    <w:p>
-                      <w:pPr>
-                        <w:pStyle w:val="1"/>
-                        <w:numPr>
-                          <w:ilvl w:val="0"/>
-                          <w:numId w:val="3"/>
-                        </w:numPr>
-                        <w:tabs>
-                          <w:tab w:val="left" w:pos="720"/>
-                        </w:tabs>
-                        <w:spacing w:line="360" w:lineRule="exact"/>
-                        <w:ind w:left="0" w:firstLine="420"/>
-                      </w:pPr>
-                      <w:r>
-                        <w:rPr>
-                          <w:rFonts w:ascii="微软雅黑" w:eastAsia="微软雅黑" w:hAnsi="微软雅黑" w:cstheme="minorBidi" w:hint="eastAsia"/>
-                          <w:color w:val="545454"/>
-                          <w:kern w:val="24"/>
-                          <w:sz w:val="21"/>
-                          <w:szCs w:val="21"/>
-                        </w:rPr>
-                        <w:t xml:space="preserve"> </w:t>
-                      </w:r>
-                      <w:r>
-                        <w:rPr>
-                          <w:rFonts w:ascii="微软雅黑" w:eastAsia="微软雅黑" w:hAnsi="微软雅黑" w:cstheme="minorBidi"/>
-                          <w:color w:val="545454"/>
-                          <w:kern w:val="24"/>
-                          <w:sz w:val="21"/>
-                          <w:szCs w:val="21"/>
-                        </w:rPr>
-                        <w:t>CDAS数据淘沙系统</w:t>
-                      </w:r>
-                    </w:p>
-                    <w:p>
-                      <w:pPr>
-                        <w:pStyle w:val="1"/>
-                        <w:tabs>
-                          <w:tab w:val="left" w:pos="720"/>
-                        </w:tabs>
-                        <w:spacing w:line="360" w:lineRule="exact"/>
-                        <w:ind w:leftChars="200" w:left="420" w:firstLineChars="0" w:firstLine="0"/>
-                        <w:rPr>
-                          <w:rFonts w:ascii="微软雅黑" w:eastAsia="微软雅黑" w:hAnsi="微软雅黑" w:cstheme="minorBidi"/>
-                          <w:color w:val="545454"/>
-                          <w:kern w:val="24"/>
-                          <w:sz w:val="21"/>
-                          <w:szCs w:val="21"/>
-                        </w:rPr>
-                      </w:pPr>
-                      <w:r>
-                        <w:rPr>
-                          <w:rFonts w:ascii="微软雅黑" w:eastAsia="微软雅黑" w:hAnsi="微软雅黑" w:cstheme="minorBidi" w:hint="eastAsia"/>
-                          <w:color w:val="545454"/>
-                          <w:kern w:val="24"/>
-                          <w:sz w:val="21"/>
-                          <w:szCs w:val="21"/>
-                        </w:rPr>
-                        <w:t xml:space="preserve">      1. </w:t>
-                      </w:r>
-                      <w:r>
-                        <w:rPr>
-                          <w:rFonts w:ascii="微软雅黑" w:eastAsia="微软雅黑" w:hAnsi="微软雅黑" w:cstheme="minorBidi" w:hint="eastAsia"/>
-                          <w:color w:val="545454"/>
-                          <w:kern w:val="24"/>
-                          <w:sz w:val="21"/>
-                          <w:szCs w:val="21"/>
-                        </w:rPr>
-                        <w:t>负责</w:t>
-                      </w:r>
-                      <w:r>
-                        <w:rPr>
-                          <w:rFonts w:ascii="微软雅黑" w:eastAsia="微软雅黑" w:hAnsi="微软雅黑" w:cstheme="minorBidi"/>
-                          <w:color w:val="545454"/>
-                          <w:kern w:val="24"/>
-                          <w:sz w:val="21"/>
-                          <w:szCs w:val="21"/>
-                        </w:rPr>
-                        <w:t>项目</w:t>
-                      </w:r>
-                      <w:r>
-                        <w:rPr>
-                          <w:rFonts w:ascii="微软雅黑" w:eastAsia="微软雅黑" w:hAnsi="微软雅黑" w:cstheme="minorBidi" w:hint="eastAsia"/>
-                          <w:color w:val="545454"/>
-                          <w:kern w:val="24"/>
-                          <w:sz w:val="21"/>
-                          <w:szCs w:val="21"/>
-                        </w:rPr>
-                        <w:t>gulp</w:t>
-                      </w:r>
-                      <w:r>
-                        <w:rPr>
-                          <w:rFonts w:ascii="微软雅黑" w:eastAsia="微软雅黑" w:hAnsi="微软雅黑" w:cstheme="minorBidi"/>
-                          <w:color w:val="545454"/>
-                          <w:kern w:val="24"/>
-                          <w:sz w:val="21"/>
-                          <w:szCs w:val="21"/>
-                        </w:rPr>
-                        <w:t>命令编写，项目</w:t>
-                      </w:r>
-                      <w:r>
-                        <w:rPr>
-                          <w:rFonts w:ascii="微软雅黑" w:eastAsia="微软雅黑" w:hAnsi="微软雅黑" w:cstheme="minorBidi" w:hint="eastAsia"/>
-                          <w:color w:val="545454"/>
-                          <w:kern w:val="24"/>
-                          <w:sz w:val="21"/>
-                          <w:szCs w:val="21"/>
-                        </w:rPr>
-                        <w:t>模块化</w:t>
-                      </w:r>
-                      <w:r>
-                        <w:rPr>
-                          <w:rFonts w:ascii="微软雅黑" w:eastAsia="微软雅黑" w:hAnsi="微软雅黑" w:cstheme="minorBidi"/>
-                          <w:color w:val="545454"/>
-                          <w:kern w:val="24"/>
-                          <w:sz w:val="21"/>
-                          <w:szCs w:val="21"/>
-                        </w:rPr>
-                        <w:t>构建</w:t>
-                      </w:r>
-                    </w:p>
-                    <w:p>
-                      <w:pPr>
-                        <w:pStyle w:val="1"/>
-                        <w:numPr>
-                          <w:ilvl w:val="0"/>
-                          <w:numId w:val="4"/>
-                        </w:numPr>
-                        <w:tabs>
-                          <w:tab w:val="left" w:pos="720"/>
-                        </w:tabs>
-                        <w:spacing w:line="360" w:lineRule="exact"/>
-                        <w:ind w:leftChars="200" w:left="420" w:firstLineChars="300" w:firstLine="630"/>
-                        <w:rPr>
-                          <w:rFonts w:ascii="微软雅黑" w:eastAsia="微软雅黑" w:hAnsi="微软雅黑" w:cstheme="minorBidi"/>
-                          <w:color w:val="545454"/>
-                          <w:kern w:val="24"/>
-                          <w:sz w:val="21"/>
-                          <w:szCs w:val="21"/>
-                        </w:rPr>
-                      </w:pPr>
-                      <w:r>
-                        <w:rPr>
-                          <w:rFonts w:ascii="微软雅黑" w:eastAsia="微软雅黑" w:hAnsi="微软雅黑" w:cstheme="minorBidi" w:hint="eastAsia"/>
-                          <w:color w:val="545454"/>
-                          <w:kern w:val="24"/>
-                          <w:sz w:val="21"/>
-                          <w:szCs w:val="21"/>
-                        </w:rPr>
-                        <w:t>根据</w:t>
-                      </w:r>
-                      <w:r>
-                        <w:rPr>
-                          <w:rFonts w:ascii="微软雅黑" w:eastAsia="微软雅黑" w:hAnsi="微软雅黑" w:cstheme="minorBidi"/>
-                          <w:color w:val="545454"/>
-                          <w:kern w:val="24"/>
-                          <w:sz w:val="21"/>
-                          <w:szCs w:val="21"/>
-                        </w:rPr>
-                        <w:t>业务再次封装可视化</w:t>
-                      </w:r>
-                      <w:r>
-                        <w:rPr>
-                          <w:rFonts w:ascii="微软雅黑" w:eastAsia="微软雅黑" w:hAnsi="微软雅黑" w:cstheme="minorBidi" w:hint="eastAsia"/>
-                          <w:color w:val="545454"/>
-                          <w:kern w:val="24"/>
-                          <w:sz w:val="21"/>
-                          <w:szCs w:val="21"/>
-                        </w:rPr>
-                        <w:t>lib，编写业务类公共组件</w:t>
-                      </w:r>
-                      <w:r>
-                        <w:rPr>
-                          <w:rFonts w:ascii="微软雅黑" w:eastAsia="微软雅黑" w:hAnsi="微软雅黑" w:cstheme="minorBidi" w:hint="eastAsia"/>
-                          <w:color w:val="545454"/>
-                          <w:kern w:val="24"/>
-                          <w:sz w:val="21"/>
-                          <w:szCs w:val="21"/>
-                        </w:rPr>
-                        <w:t>。</w:t>
-                      </w:r>
-                    </w:p>
-                    <w:p>
-                      <w:pPr>
-                        <w:pStyle w:val="1"/>
-                        <w:tabs>
-                          <w:tab w:val="left" w:pos="720"/>
-                        </w:tabs>
-                        <w:spacing w:line="360" w:lineRule="exact"/>
-                        <w:ind w:firstLineChars="0" w:firstLine="0"/>
-                        <w:rPr>
-                          <w:rFonts w:ascii="微软雅黑" w:eastAsia="微软雅黑" w:hAnsi="微软雅黑" w:cstheme="minorBidi" w:hint="eastAsia"/>
-                          <w:color w:val="545454"/>
-                          <w:kern w:val="24"/>
-                          <w:sz w:val="21"/>
-                          <w:szCs w:val="21"/>
-                        </w:rPr>
-                      </w:pPr>
-                    </w:p>
-                    <w:p>
-                      <w:pPr>
-                        <w:pStyle w:val="a3"/>
-                        <w:spacing w:before="0" w:beforeAutospacing="0" w:after="240" w:afterAutospacing="0" w:line="360" w:lineRule="exact"/>
-                        <w:rPr>
-                          <w:rFonts w:ascii="微软雅黑" w:eastAsia="微软雅黑" w:hAnsi="微软雅黑" w:cstheme="minorBidi"/>
-                          <w:b/>
-                          <w:bCs/>
-                          <w:color w:val="FFFFFF"/>
-                          <w:kern w:val="24"/>
-                          <w:sz w:val="28"/>
-                          <w:szCs w:val="28"/>
-                        </w:rPr>
-                      </w:pPr>
-                    </w:p>
-                    <w:p>
-                      <w:pPr>
-                        <w:pStyle w:val="1"/>
-                        <w:tabs>
-                          <w:tab w:val="left" w:pos="720"/>
-                        </w:tabs>
-                        <w:spacing w:line="360" w:lineRule="auto"/>
-                        <w:ind w:firstLineChars="0" w:firstLine="0"/>
-                        <w:rPr>
-                          <w:rFonts w:ascii="微软雅黑" w:eastAsia="微软雅黑" w:hAnsi="微软雅黑" w:cstheme="minorBidi"/>
-                          <w:color w:val="545454"/>
-                          <w:kern w:val="24"/>
-                          <w:sz w:val="21"/>
-                          <w:szCs w:val="21"/>
-                        </w:rPr>
-                      </w:pPr>
-                      <w:r>
-                        <w:rPr>
-                          <w:rFonts w:ascii="微软雅黑" w:eastAsia="微软雅黑" w:hAnsi="微软雅黑" w:cstheme="minorBidi" w:hint="eastAsia"/>
-                          <w:color w:val="545454"/>
-                          <w:kern w:val="24"/>
-                          <w:sz w:val="21"/>
-                          <w:szCs w:val="21"/>
-                        </w:rPr>
-                        <w:t>页面：HTML5+CSS3、预处理器：SASS、自动化构建：Gulp</w:t>
-                      </w:r>
-                      <w:r>
-                        <w:rPr>
-                          <w:rFonts w:ascii="微软雅黑" w:eastAsia="微软雅黑" w:hAnsi="微软雅黑" w:cstheme="minorBidi" w:hint="eastAsia"/>
-                          <w:color w:val="545454"/>
-                          <w:kern w:val="24"/>
-                          <w:sz w:val="21"/>
-                          <w:szCs w:val="21"/>
-                        </w:rPr>
-                        <w:t>、模块</w:t>
-                      </w:r>
-                      <w:r>
-                        <w:rPr>
-                          <w:rFonts w:ascii="微软雅黑" w:eastAsia="微软雅黑" w:hAnsi="微软雅黑" w:cstheme="minorBidi" w:hint="eastAsia"/>
-                          <w:color w:val="545454"/>
-                          <w:kern w:val="24"/>
-                          <w:sz w:val="21"/>
-                          <w:szCs w:val="21"/>
-                        </w:rPr>
-                        <w:t>：</w:t>
-                      </w:r>
-                      <w:proofErr w:type="spellStart"/>
-                      <w:r>
-                        <w:rPr>
-                          <w:rFonts w:ascii="微软雅黑" w:eastAsia="微软雅黑" w:hAnsi="微软雅黑" w:cstheme="minorBidi" w:hint="eastAsia"/>
-                          <w:color w:val="545454"/>
-                          <w:kern w:val="24"/>
-                          <w:sz w:val="21"/>
-                          <w:szCs w:val="21"/>
-                        </w:rPr>
-                        <w:t>RequireJS</w:t>
-                      </w:r>
-                      <w:proofErr w:type="spellEnd"/>
-                      <w:r>
-                        <w:rPr>
-                          <w:rFonts w:ascii="微软雅黑" w:eastAsia="微软雅黑" w:hAnsi="微软雅黑" w:cstheme="minorBidi" w:hint="eastAsia"/>
-                          <w:color w:val="545454"/>
-                          <w:kern w:val="24"/>
-                          <w:sz w:val="21"/>
-                          <w:szCs w:val="21"/>
-                        </w:rPr>
-                        <w:t>、模版引擎：</w:t>
-                      </w:r>
-                      <w:proofErr w:type="spellStart"/>
-                      <w:r>
-                        <w:rPr>
-                          <w:rFonts w:ascii="微软雅黑" w:eastAsia="微软雅黑" w:hAnsi="微软雅黑" w:cstheme="minorBidi" w:hint="eastAsia"/>
-                          <w:color w:val="545454"/>
-                          <w:kern w:val="24"/>
-                          <w:sz w:val="21"/>
-                          <w:szCs w:val="21"/>
-                        </w:rPr>
-                        <w:t>artTemplate</w:t>
-                      </w:r>
-                      <w:proofErr w:type="spellEnd"/>
-                      <w:r>
-                        <w:rPr>
-                          <w:rFonts w:ascii="微软雅黑" w:eastAsia="微软雅黑" w:hAnsi="微软雅黑" w:cstheme="minorBidi" w:hint="eastAsia"/>
-                          <w:color w:val="545454"/>
-                          <w:kern w:val="24"/>
-                          <w:sz w:val="21"/>
-                          <w:szCs w:val="21"/>
-                        </w:rPr>
-                        <w:t>。</w:t>
-                      </w:r>
-                    </w:p>
-                    <w:p>
-                      <w:pPr>
-                        <w:pStyle w:val="1"/>
-                        <w:tabs>
-                          <w:tab w:val="left" w:pos="720"/>
-                        </w:tabs>
-                        <w:spacing w:line="360" w:lineRule="auto"/>
-                        <w:ind w:firstLineChars="0" w:firstLine="0"/>
-                        <w:rPr>
-                          <w:rFonts w:ascii="微软雅黑" w:eastAsia="微软雅黑" w:hAnsi="微软雅黑" w:cstheme="minorBidi" w:hint="eastAsia"/>
-                          <w:color w:val="545454"/>
-                          <w:kern w:val="24"/>
-                          <w:sz w:val="21"/>
-                          <w:szCs w:val="21"/>
-                        </w:rPr>
-                      </w:pPr>
-                      <w:r>
-                        <w:rPr>
-                          <w:rFonts w:ascii="微软雅黑" w:eastAsia="微软雅黑" w:hAnsi="微软雅黑" w:cstheme="minorBidi" w:hint="eastAsia"/>
-                          <w:color w:val="545454"/>
-                          <w:kern w:val="24"/>
-                          <w:sz w:val="21"/>
-                          <w:szCs w:val="21"/>
-                        </w:rPr>
-                        <w:t>业余实战：vue2+vuex+vue-router,express</w:t>
-                      </w:r>
-                      <w:r>
-                        <w:rPr>
-                          <w:rFonts w:ascii="微软雅黑" w:eastAsia="微软雅黑" w:hAnsi="微软雅黑" w:cstheme="minorBidi" w:hint="eastAsia"/>
-                          <w:color w:val="545454"/>
-                          <w:kern w:val="24"/>
-                          <w:sz w:val="21"/>
-                          <w:szCs w:val="21"/>
-                        </w:rPr>
-                        <w:t>,</w:t>
-                      </w:r>
-                      <w:r>
-                        <w:rPr>
-                          <w:rFonts w:ascii="微软雅黑" w:eastAsia="微软雅黑" w:hAnsi="微软雅黑" w:cstheme="minorBidi"/>
-                          <w:color w:val="545454"/>
-                          <w:kern w:val="24"/>
-                          <w:sz w:val="21"/>
-                          <w:szCs w:val="21"/>
-                        </w:rPr>
-                        <w:t>详</w:t>
-                      </w:r>
-                      <w:r>
-                        <w:rPr>
-                          <w:rFonts w:ascii="微软雅黑" w:eastAsia="微软雅黑" w:hAnsi="微软雅黑" w:cstheme="minorBidi" w:hint="eastAsia"/>
-                          <w:color w:val="545454"/>
-                          <w:kern w:val="24"/>
-                          <w:sz w:val="21"/>
-                          <w:szCs w:val="21"/>
-                        </w:rPr>
-                        <w:t>见</w:t>
-                      </w:r>
-                      <w:proofErr w:type="spellStart"/>
-                      <w:r>
-                        <w:rPr>
-                          <w:rFonts w:ascii="微软雅黑" w:eastAsia="微软雅黑" w:hAnsi="微软雅黑" w:cstheme="minorBidi"/>
-                          <w:color w:val="545454"/>
-                          <w:kern w:val="24"/>
-                          <w:sz w:val="21"/>
-                          <w:szCs w:val="21"/>
-                        </w:rPr>
-                        <w:t>git</w:t>
-                      </w:r>
-                      <w:r>
-                        <w:rPr>
-                          <w:rFonts w:ascii="微软雅黑" w:eastAsia="微软雅黑" w:hAnsi="微软雅黑" w:cstheme="minorBidi"/>
-                          <w:color w:val="545454"/>
-                          <w:kern w:val="24"/>
-                          <w:sz w:val="21"/>
-                          <w:szCs w:val="21"/>
-                        </w:rPr>
-                        <w:t>hub</w:t>
-                      </w:r>
-                      <w:r>
-                        <w:rPr>
-                          <w:rFonts w:ascii="微软雅黑" w:eastAsia="微软雅黑" w:hAnsi="微软雅黑" w:cstheme="minorBidi"/>
-                          <w:color w:val="545454"/>
-                          <w:kern w:val="24"/>
-                          <w:sz w:val="21"/>
-                          <w:szCs w:val="21"/>
-                        </w:rPr>
-                        <w:t>:</w:t>
-                      </w:r>
-                      <w:proofErr w:type="gramStart"/>
-                      <w:r>
-                        <w:rPr>
-                          <w:rFonts w:ascii="微软雅黑" w:eastAsia="微软雅黑" w:hAnsi="微软雅黑" w:cstheme="minorBidi" w:hint="eastAsia"/>
-                          <w:color w:val="545454"/>
-                          <w:kern w:val="24"/>
-                          <w:sz w:val="21"/>
-                          <w:szCs w:val="21"/>
-                        </w:rPr>
-                        <w:t>qqMusic</w:t>
-                      </w:r>
-                      <w:r>
-                        <w:rPr>
-                          <w:rFonts w:ascii="微软雅黑" w:eastAsia="微软雅黑" w:hAnsi="微软雅黑" w:cstheme="minorBidi"/>
-                          <w:color w:val="545454"/>
-                          <w:kern w:val="24"/>
-                          <w:sz w:val="21"/>
-                          <w:szCs w:val="21"/>
-                        </w:rPr>
-                        <w:t>,</w:t>
-                      </w:r>
-                      <w:proofErr w:type="gramEnd"/>
-                      <w:r>
-                        <w:rPr>
-                          <w:rFonts w:ascii="微软雅黑" w:eastAsia="微软雅黑" w:hAnsi="微软雅黑" w:cstheme="minorBidi" w:hint="eastAsia"/>
-                          <w:color w:val="545454"/>
-                          <w:kern w:val="24"/>
-                          <w:sz w:val="21"/>
-                          <w:szCs w:val="21"/>
-                        </w:rPr>
-                        <w:t>blogClient,blogServer</w:t>
-                      </w:r>
-                      <w:proofErr w:type="spellEnd"/>
-                    </w:p>
-                  </w:txbxContent>
-                </v:textbox>
-              </v:shape>
-            </w:pict>
-          </mc:Fallback>
-        </mc:AlternateContent>
-      </w:r>
-      <w:r>
-        <w:rPr>
-          <w:noProof/>
-        </w:rPr>
-        <mc:AlternateContent>
-          <mc:Choice Requires="wps">
-            <w:drawing>
-              <wp:anchor distT="0" distB="0" distL="114300" distR="114300" simplePos="0" relativeHeight="251642880" behindDoc="0" locked="0" layoutInCell="1" allowOverlap="1">
-                <wp:simplePos x="0" y="0"/>
-                <wp:positionH relativeFrom="column">
-                  <wp:posOffset>609600</wp:posOffset>
-                </wp:positionH>
-                <wp:positionV relativeFrom="paragraph">
-                  <wp:posOffset>358140</wp:posOffset>
-                </wp:positionV>
-                <wp:extent cx="6637020" cy="853440"/>
-                <wp:effectExtent l="0" t="0" r="0" b="0"/>
-                <wp:wrapNone/>
-                <wp:docPr id="77" name="文本框 12"/>
-                <wp:cNvGraphicFramePr/>
-                <a:graphic xmlns:a="http://schemas.openxmlformats.org/drawingml/2006/main">
-                  <a:graphicData uri="http://schemas.microsoft.com/office/word/2010/wordprocessingShape">
-                    <wps:wsp>
-                      <wps:cNvSpPr txBox="1"/>
-                      <wps:spPr>
-                        <a:xfrm>
-                          <a:off x="0" y="0"/>
-                          <a:ext cx="6637020" cy="853440"/>
-                        </a:xfrm>
-                        <a:prstGeom prst="rect">
-                          <a:avLst/>
-                        </a:prstGeom>
-                        <a:noFill/>
-                      </wps:spPr>
-                      <wps:txbx>
-                        <w:txbxContent>
-                          <w:p>
-                            <w:pPr>
-                              <w:pStyle w:val="a3"/>
-                              <w:spacing w:before="0" w:beforeAutospacing="0" w:after="0" w:afterAutospacing="0" w:line="700" w:lineRule="exact"/>
-                            </w:pPr>
-                            <w:r>
-                              <w:rPr>
-                                <w:rFonts w:ascii="微软雅黑" w:eastAsia="微软雅黑" w:hAnsi="微软雅黑" w:cs="Times New Roman" w:hint="eastAsia"/>
-                                <w:color w:val="545454"/>
-                                <w:kern w:val="24"/>
-                                <w:sz w:val="48"/>
-                                <w:szCs w:val="48"/>
-                              </w:rPr>
-                              <w:t xml:space="preserve">杨振    </w:t>
-                            </w:r>
-                          </w:p>
-                          <w:p>
-                            <w:pPr>
-                              <w:pStyle w:val="a3"/>
-                              <w:spacing w:before="0" w:beforeAutospacing="0" w:after="0" w:afterAutospacing="0" w:line="500" w:lineRule="exact"/>
-                            </w:pPr>
-                            <w:r>
-                              <w:rPr>
-                                <w:rFonts w:ascii="微软雅黑" w:eastAsia="微软雅黑" w:hAnsi="微软雅黑" w:cs="Times New Roman" w:hint="eastAsia"/>
-                                <w:color w:val="545454"/>
-                                <w:kern w:val="24"/>
-                              </w:rPr>
-                              <w:t xml:space="preserve">求职意向：前端开发      </w:t>
-                            </w:r>
-                            <w:r>
-                              <w:rPr>
-                                <w:rFonts w:ascii="微软雅黑" w:eastAsia="微软雅黑" w:hAnsi="微软雅黑" w:cs="Times New Roman"/>
-                                <w:color w:val="545454"/>
-                                <w:kern w:val="24"/>
-                              </w:rPr>
-                              <w:t xml:space="preserve">           </w:t>
-                            </w:r>
-                            <w:bookmarkStart w:id="0" w:name="_GoBack"/>
-                            <w:bookmarkEnd w:id="0"/>
-                            <w:r>
-                              <w:rPr>
-                                <w:rFonts w:ascii="微软雅黑" w:eastAsia="微软雅黑" w:hAnsi="微软雅黑" w:cs="Times New Roman"/>
-                                <w:color w:val="545454"/>
-                                <w:kern w:val="24"/>
-                              </w:rPr>
-                              <w:t xml:space="preserve"> </w:t>
-                            </w:r>
-                            <w:r>
-                              <w:rPr>
-                                <w:rFonts w:ascii="微软雅黑" w:eastAsia="微软雅黑" w:hAnsi="微软雅黑" w:cs="Times New Roman" w:hint="eastAsia"/>
-                                <w:color w:val="545454"/>
-                                <w:kern w:val="24"/>
-                              </w:rPr>
-                              <w:t>https://github.com/yangzhennupt</w:t>
-                            </w:r>
-                          </w:p>
-                        </w:txbxContent>
-                      </wps:txbx>
-                      <wps:bodyPr wrap="square" rtlCol="0">
-                        <a:spAutoFit/>
-                      </wps:bodyPr>
-                    </wps:wsp>
-                  </a:graphicData>
-                </a:graphic>
-                <wp14:sizeRelH relativeFrom="margin">
-                  <wp14:pctWidth>0</wp14:pctWidth>
-                </wp14:sizeRelH>
-              </wp:anchor>
-            </w:drawing>
-          </mc:Choice>
-          <mc:Fallback>
-            <w:pict>
-              <v:shape id="文本框 12" o:spid="_x0000_s1027" type="#_x0000_t202" style="position:absolute;margin-left:48pt;margin-top:28.2pt;width:522.6pt;height:67.2pt;z-index:251642880;visibility:visible;mso-wrap-style:square;mso-width-percent:0;mso-wrap-distance-left:9pt;mso-wrap-distance-top:0;mso-wrap-distance-right:9pt;mso-wrap-distance-bottom:0;mso-position-horizontal:absolute;mso-position-horizontal-relative:text;mso-position-vertical:absolute;mso-position-vertical-relative:text;mso-width-percent:0;mso-width-relative:margin;v-text-anchor:top" o:gfxdata="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" filled="f" stroked="f">
-                <v:textbox style="mso-fit-shape-to-text:t">
-                  <w:txbxContent>
-                    <w:p>
-                      <w:pPr>
-                        <w:pStyle w:val="a3"/>
-                        <w:spacing w:before="0" w:beforeAutospacing="0" w:after="0" w:afterAutospacing="0" w:line="700" w:lineRule="exact"/>
-                      </w:pPr>
-                      <w:r>
-                        <w:rPr>
-                          <w:rFonts w:ascii="微软雅黑" w:eastAsia="微软雅黑" w:hAnsi="微软雅黑" w:cs="Times New Roman" w:hint="eastAsia"/>
-                          <w:color w:val="545454"/>
-                          <w:kern w:val="24"/>
-                          <w:sz w:val="48"/>
-                          <w:szCs w:val="48"/>
-                        </w:rPr>
-                        <w:t xml:space="preserve">杨振    </w:t>
-                      </w:r>
-                    </w:p>
-                    <w:p>
-                      <w:pPr>
-                        <w:pStyle w:val="a3"/>
-                        <w:spacing w:before="0" w:beforeAutospacing="0" w:after="0" w:afterAutospacing="0" w:line="500" w:lineRule="exact"/>
-                      </w:pPr>
-                      <w:r>
-                        <w:rPr>
-                          <w:rFonts w:ascii="微软雅黑" w:eastAsia="微软雅黑" w:hAnsi="微软雅黑" w:cs="Times New Roman" w:hint="eastAsia"/>
-                          <w:color w:val="545454"/>
-                          <w:kern w:val="24"/>
-                        </w:rPr>
-                        <w:t xml:space="preserve">求职意向：前端开发      </w:t>
-                      </w:r>
-                      <w:r>
-                        <w:rPr>
-                          <w:rFonts w:ascii="微软雅黑" w:eastAsia="微软雅黑" w:hAnsi="微软雅黑" w:cs="Times New Roman"/>
-                          <w:color w:val="545454"/>
-                          <w:kern w:val="24"/>
-                        </w:rPr>
-                        <w:t xml:space="preserve">            </w:t>
-                      </w:r>
-                      <w:r>
-                        <w:rPr>
-                          <w:rFonts w:ascii="微软雅黑" w:eastAsia="微软雅黑" w:hAnsi="微软雅黑" w:cs="Times New Roman" w:hint="eastAsia"/>
-                          <w:color w:val="545454"/>
-                          <w:kern w:val="24"/>
-                        </w:rPr>
-                        <w:t>https://github.com/yangzhennupt</w:t>
-                      </w:r>
-                    </w:p>
-                  </w:txbxContent>
-                </v:textbox>
-              </v:shape>
-            </w:pict>
-          </mc:Fallback>
-        </mc:AlternateContent>
-      </w:r>
-      <w:r>
-        <w:rPr>
-          <w:noProof/>
-        </w:rPr>
-        <mc:AlternateContent>
-          <mc:Choice Requires="wps">
-            <w:drawing>
-              <wp:anchor distT="0" distB="0" distL="114300" distR="114300" simplePos="0" relativeHeight="251669504" behindDoc="0" locked="0" layoutInCell="1" allowOverlap="1" wp14:anchorId="2FC75D95" wp14:editId="0E5DE2F7">
-                <wp:simplePos x="0" y="0"/>
-                <wp:positionH relativeFrom="column">
-                  <wp:posOffset>504825</wp:posOffset>
-                </wp:positionH>
-                <wp:positionV relativeFrom="paragraph">
-                  <wp:posOffset>10172700</wp:posOffset>
-                </wp:positionV>
-                <wp:extent cx="6914515" cy="390525"/>
+                <wp:extent cx="6914515" cy="523875"/>
                 <wp:effectExtent l="0" t="0" r="0" b="0"/>
                 <wp:wrapNone/>
                 <wp:docPr id="6" name="文本框 6"/>
@@ -2557,7 +34,7 @@
                       <wps:spPr>
                         <a:xfrm>
                           <a:off x="0" y="0"/>
-                          <a:ext cx="6914515" cy="390525"/>
+                          <a:ext cx="6914515" cy="523875"/>
                         </a:xfrm>
                         <a:prstGeom prst="rect">
                           <a:avLst/>
@@ -2586,7 +63,7 @@
                           <w:p>
                             <w:pPr>
                               <w:rPr>
-                                <w:rFonts w:ascii="微软雅黑" w:eastAsia="微软雅黑" w:hAnsi="微软雅黑"/>
+                                <w:rFonts w:ascii="微软雅黑" w:eastAsia="微软雅黑" w:hAnsi="微软雅黑" w:hint="eastAsia"/>
                                 <w:color w:val="545454"/>
                                 <w:kern w:val="24"/>
                                 <w:szCs w:val="21"/>
@@ -3736,12 +1213,1849 @@
                                 <w:szCs w:val="21"/>
                               </w:rPr>
                               <w:t>。</w:t>
+                            </w:r>
+                          </w:p>
+                        </w:txbxContent>
+                      </wps:txbx>
+                      <wps:bodyPr rot="0" spcFirstLastPara="0" vertOverflow="overflow" horzOverflow="overflow" vert="horz" wrap="square" lIns="91440" tIns="45720" rIns="91440" bIns="45720" numCol="1" spcCol="0" rtlCol="0" fromWordArt="0" anchor="t" anchorCtr="0" forceAA="0" compatLnSpc="1">
+                        <a:noAutofit/>
+                      </wps:bodyPr>
+                    </wps:wsp>
+                  </a:graphicData>
+                </a:graphic>
+                <wp14:sizeRelH relativeFrom="margin">
+                  <wp14:pctWidth>0</wp14:pctWidth>
+                </wp14:sizeRelH>
+                <wp14:sizeRelV relativeFrom="margin">
+                  <wp14:pctHeight>0</wp14:pctHeight>
+                </wp14:sizeRelV>
+              </wp:anchor>
+            </w:drawing>
+          </mc:Choice>
+          <mc:Fallback>
+            <w:pict>
+              <v:shapetype w14:anchorId="39BC6935" id="_x0000_t202" coordsize="21600,21600" o:spt="202" path="m,l,21600r21600,l21600,xe">
+                <v:stroke joinstyle="miter"/>
+                <v:path gradientshapeok="t" o:connecttype="rect"/>
+              </v:shapetype>
+              <v:shape id="文本框 6" o:spid="_x0000_s1026" type="#_x0000_t202" style="position:absolute;margin-left:0;margin-top:795pt;width:544.45pt;height:41.25pt;z-index:251669504;visibility:visible;mso-wrap-style:square;mso-width-percent:0;mso-height-percent:0;mso-wrap-distance-left:9pt;mso-wrap-distance-top:0;mso-wrap-distance-right:9pt;mso-wrap-distance-bottom:0;mso-position-horizontal:center;mso-position-horizontal-relative:margin;mso-position-vertical:absolute;mso-position-vertical-relative:text;mso-width-percent:0;mso-height-percent:0;mso-width-relative:margin;mso-height-relative:margin;v-text-anchor:top" o:gfxdata="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" filled="f" stroked="f" strokeweight=".5pt">
+                <v:textbox>
+                  <w:txbxContent>
+                    <w:p>
+                      <w:pPr>
+                        <w:rPr>
+                          <w:rFonts w:ascii="微软雅黑" w:eastAsia="微软雅黑" w:hAnsi="微软雅黑" w:hint="eastAsia"/>
+                          <w:color w:val="545454"/>
+                          <w:kern w:val="24"/>
+                          <w:szCs w:val="21"/>
+                        </w:rPr>
+                      </w:pPr>
+                      <w:r>
+                        <w:rPr>
+                          <w:rFonts w:ascii="微软雅黑" w:eastAsia="微软雅黑" w:hAnsi="微软雅黑" w:hint="eastAsia"/>
+                          <w:color w:val="545454"/>
+                          <w:kern w:val="24"/>
+                          <w:szCs w:val="21"/>
+                        </w:rPr>
+                        <w:t>喜欢</w:t>
+                      </w:r>
+                      <w:r>
+                        <w:rPr>
+                          <w:rFonts w:ascii="微软雅黑" w:eastAsia="微软雅黑" w:hAnsi="微软雅黑"/>
+                          <w:color w:val="545454"/>
+                          <w:kern w:val="24"/>
+                          <w:szCs w:val="21"/>
+                        </w:rPr>
+                        <w:t>学习新东西</w:t>
+                      </w:r>
+                      <w:r>
+                        <w:rPr>
+                          <w:rFonts w:ascii="微软雅黑" w:eastAsia="微软雅黑" w:hAnsi="微软雅黑" w:hint="eastAsia"/>
+                          <w:color w:val="545454"/>
+                          <w:kern w:val="24"/>
+                          <w:szCs w:val="21"/>
+                        </w:rPr>
+                        <w:t>，</w:t>
+                      </w:r>
+                      <w:r>
+                        <w:rPr>
+                          <w:rFonts w:ascii="微软雅黑" w:eastAsia="微软雅黑" w:hAnsi="微软雅黑"/>
+                          <w:color w:val="545454"/>
+                          <w:kern w:val="24"/>
+                          <w:szCs w:val="21"/>
+                        </w:rPr>
+                        <w:t>学习能力强</w:t>
+                      </w:r>
+                      <w:r>
+                        <w:rPr>
+                          <w:rFonts w:ascii="微软雅黑" w:eastAsia="微软雅黑" w:hAnsi="微软雅黑" w:hint="eastAsia"/>
+                          <w:vanish/>
+                          <w:color w:val="545454"/>
+                          <w:kern w:val="24"/>
+                          <w:szCs w:val="21"/>
+                        </w:rPr>
+                        <w:t>作为一个前端程序猿，必须与时俱进才能不被淘汰，恰好我能，</w:t>
+                      </w:r>
+                      <w:r>
+                        <w:rPr>
+                          <w:rFonts w:ascii="微软雅黑" w:eastAsia="微软雅黑" w:hAnsi="微软雅黑" w:hint="eastAsia"/>
+                          <w:vanish/>
+                          <w:color w:val="545454"/>
+                          <w:kern w:val="24"/>
+                          <w:szCs w:val="21"/>
+                        </w:rPr>
+                        <w:pgNum/>
+                      </w:r>
+                      <w:r>
+                        <w:rPr>
+                          <w:rFonts w:ascii="微软雅黑" w:eastAsia="微软雅黑" w:hAnsi="微软雅黑" w:hint="eastAsia"/>
+                          <w:vanish/>
+                          <w:color w:val="545454"/>
+                          <w:kern w:val="24"/>
+                          <w:szCs w:val="21"/>
+                        </w:rPr>
+                        <w:pgNum/>
+                      </w:r>
+                      <w:r>
+                        <w:rPr>
+                          <w:rFonts w:ascii="微软雅黑" w:eastAsia="微软雅黑" w:hAnsi="微软雅黑" w:hint="eastAsia"/>
+                          <w:vanish/>
+                          <w:color w:val="545454"/>
+                          <w:kern w:val="24"/>
+                          <w:szCs w:val="21"/>
+                        </w:rPr>
+                        <w:pgNum/>
+                      </w:r>
+                      <w:r>
+                        <w:rPr>
+                          <w:rFonts w:ascii="微软雅黑" w:eastAsia="微软雅黑" w:hAnsi="微软雅黑" w:hint="eastAsia"/>
+                          <w:vanish/>
+                          <w:color w:val="545454"/>
+                          <w:kern w:val="24"/>
+                          <w:szCs w:val="21"/>
+                        </w:rPr>
+                        <w:pgNum/>
+                      </w:r>
+                      <w:r>
+                        <w:rPr>
+                          <w:rFonts w:ascii="微软雅黑" w:eastAsia="微软雅黑" w:hAnsi="微软雅黑" w:hint="eastAsia"/>
+                          <w:vanish/>
+                          <w:color w:val="545454"/>
+                          <w:kern w:val="24"/>
+                          <w:szCs w:val="21"/>
+                        </w:rPr>
+                        <w:pgNum/>
+                      </w:r>
+                      <w:r>
+                        <w:rPr>
+                          <w:rFonts w:ascii="微软雅黑" w:eastAsia="微软雅黑" w:hAnsi="微软雅黑" w:hint="eastAsia"/>
+                          <w:vanish/>
+                          <w:color w:val="545454"/>
+                          <w:kern w:val="24"/>
+                          <w:szCs w:val="21"/>
+                        </w:rPr>
+                        <w:pgNum/>
+                      </w:r>
+                      <w:r>
+                        <w:rPr>
+                          <w:rFonts w:ascii="微软雅黑" w:eastAsia="微软雅黑" w:hAnsi="微软雅黑" w:hint="eastAsia"/>
+                          <w:vanish/>
+                          <w:color w:val="545454"/>
+                          <w:kern w:val="24"/>
+                          <w:szCs w:val="21"/>
+                        </w:rPr>
+                        <w:pgNum/>
+                      </w:r>
+                      <w:r>
+                        <w:rPr>
+                          <w:rFonts w:ascii="微软雅黑" w:eastAsia="微软雅黑" w:hAnsi="微软雅黑" w:hint="eastAsia"/>
+                          <w:vanish/>
+                          <w:color w:val="545454"/>
+                          <w:kern w:val="24"/>
+                          <w:szCs w:val="21"/>
+                        </w:rPr>
+                        <w:pgNum/>
+                      </w:r>
+                      <w:r>
+                        <w:rPr>
+                          <w:rFonts w:ascii="微软雅黑" w:eastAsia="微软雅黑" w:hAnsi="微软雅黑" w:hint="eastAsia"/>
+                          <w:vanish/>
+                          <w:color w:val="545454"/>
+                          <w:kern w:val="24"/>
+                          <w:szCs w:val="21"/>
+                        </w:rPr>
+                        <w:pgNum/>
+                      </w:r>
+                      <w:r>
+                        <w:rPr>
+                          <w:rFonts w:ascii="微软雅黑" w:eastAsia="微软雅黑" w:hAnsi="微软雅黑" w:hint="eastAsia"/>
+                          <w:vanish/>
+                          <w:color w:val="545454"/>
+                          <w:kern w:val="24"/>
+                          <w:szCs w:val="21"/>
+                        </w:rPr>
+                        <w:pgNum/>
+                      </w:r>
+                      <w:r>
+                        <w:rPr>
+                          <w:rFonts w:ascii="微软雅黑" w:eastAsia="微软雅黑" w:hAnsi="微软雅黑" w:hint="eastAsia"/>
+                          <w:vanish/>
+                          <w:color w:val="545454"/>
+                          <w:kern w:val="24"/>
+                          <w:szCs w:val="21"/>
+                        </w:rPr>
+                        <w:pgNum/>
+                      </w:r>
+                      <w:r>
+                        <w:rPr>
+                          <w:rFonts w:ascii="微软雅黑" w:eastAsia="微软雅黑" w:hAnsi="微软雅黑" w:hint="eastAsia"/>
+                          <w:vanish/>
+                          <w:color w:val="545454"/>
+                          <w:kern w:val="24"/>
+                          <w:szCs w:val="21"/>
+                        </w:rPr>
+                        <w:pgNum/>
+                      </w:r>
+                      <w:r>
+                        <w:rPr>
+                          <w:rFonts w:ascii="微软雅黑" w:eastAsia="微软雅黑" w:hAnsi="微软雅黑" w:hint="eastAsia"/>
+                          <w:vanish/>
+                          <w:color w:val="545454"/>
+                          <w:kern w:val="24"/>
+                          <w:szCs w:val="21"/>
+                        </w:rPr>
+                        <w:pgNum/>
+                      </w:r>
+                      <w:r>
+                        <w:rPr>
+                          <w:rFonts w:ascii="微软雅黑" w:eastAsia="微软雅黑" w:hAnsi="微软雅黑" w:hint="eastAsia"/>
+                          <w:vanish/>
+                          <w:color w:val="545454"/>
+                          <w:kern w:val="24"/>
+                          <w:szCs w:val="21"/>
+                        </w:rPr>
+                        <w:pgNum/>
+                      </w:r>
+                      <w:r>
+                        <w:rPr>
+                          <w:rFonts w:ascii="微软雅黑" w:eastAsia="微软雅黑" w:hAnsi="微软雅黑" w:hint="eastAsia"/>
+                          <w:vanish/>
+                          <w:color w:val="545454"/>
+                          <w:kern w:val="24"/>
+                          <w:szCs w:val="21"/>
+                        </w:rPr>
+                        <w:pgNum/>
+                      </w:r>
+                      <w:r>
+                        <w:rPr>
+                          <w:rFonts w:ascii="微软雅黑" w:eastAsia="微软雅黑" w:hAnsi="微软雅黑" w:hint="eastAsia"/>
+                          <w:vanish/>
+                          <w:color w:val="545454"/>
+                          <w:kern w:val="24"/>
+                          <w:szCs w:val="21"/>
+                        </w:rPr>
+                        <w:pgNum/>
+                      </w:r>
+                      <w:r>
+                        <w:rPr>
+                          <w:rFonts w:ascii="微软雅黑" w:eastAsia="微软雅黑" w:hAnsi="微软雅黑" w:hint="eastAsia"/>
+                          <w:vanish/>
+                          <w:color w:val="545454"/>
+                          <w:kern w:val="24"/>
+                          <w:szCs w:val="21"/>
+                        </w:rPr>
+                        <w:pgNum/>
+                      </w:r>
+                      <w:r>
+                        <w:rPr>
+                          <w:rFonts w:ascii="微软雅黑" w:eastAsia="微软雅黑" w:hAnsi="微软雅黑" w:hint="eastAsia"/>
+                          <w:vanish/>
+                          <w:color w:val="545454"/>
+                          <w:kern w:val="24"/>
+                          <w:szCs w:val="21"/>
+                        </w:rPr>
+                        <w:pgNum/>
+                      </w:r>
+                      <w:r>
+                        <w:rPr>
+                          <w:rFonts w:ascii="微软雅黑" w:eastAsia="微软雅黑" w:hAnsi="微软雅黑" w:hint="eastAsia"/>
+                          <w:vanish/>
+                          <w:color w:val="545454"/>
+                          <w:kern w:val="24"/>
+                          <w:szCs w:val="21"/>
+                        </w:rPr>
+                        <w:pgNum/>
+                      </w:r>
+                      <w:r>
+                        <w:rPr>
+                          <w:rFonts w:ascii="微软雅黑" w:eastAsia="微软雅黑" w:hAnsi="微软雅黑" w:hint="eastAsia"/>
+                          <w:vanish/>
+                          <w:color w:val="545454"/>
+                          <w:kern w:val="24"/>
+                          <w:szCs w:val="21"/>
+                        </w:rPr>
+                        <w:pgNum/>
+                      </w:r>
+                      <w:r>
+                        <w:rPr>
+                          <w:rFonts w:ascii="微软雅黑" w:eastAsia="微软雅黑" w:hAnsi="微软雅黑" w:hint="eastAsia"/>
+                          <w:vanish/>
+                          <w:color w:val="545454"/>
+                          <w:kern w:val="24"/>
+                          <w:szCs w:val="21"/>
+                        </w:rPr>
+                        <w:pgNum/>
+                      </w:r>
+                      <w:r>
+                        <w:rPr>
+                          <w:rFonts w:ascii="微软雅黑" w:eastAsia="微软雅黑" w:hAnsi="微软雅黑" w:hint="eastAsia"/>
+                          <w:vanish/>
+                          <w:color w:val="545454"/>
+                          <w:kern w:val="24"/>
+                          <w:szCs w:val="21"/>
+                        </w:rPr>
+                        <w:pgNum/>
+                      </w:r>
+                      <w:r>
+                        <w:rPr>
+                          <w:rFonts w:ascii="微软雅黑" w:eastAsia="微软雅黑" w:hAnsi="微软雅黑" w:hint="eastAsia"/>
+                          <w:vanish/>
+                          <w:color w:val="545454"/>
+                          <w:kern w:val="24"/>
+                          <w:szCs w:val="21"/>
+                        </w:rPr>
+                        <w:pgNum/>
+                      </w:r>
+                      <w:r>
+                        <w:rPr>
+                          <w:rFonts w:ascii="微软雅黑" w:eastAsia="微软雅黑" w:hAnsi="微软雅黑" w:hint="eastAsia"/>
+                          <w:vanish/>
+                          <w:color w:val="545454"/>
+                          <w:kern w:val="24"/>
+                          <w:szCs w:val="21"/>
+                        </w:rPr>
+                        <w:pgNum/>
+                      </w:r>
+                      <w:r>
+                        <w:rPr>
+                          <w:rFonts w:ascii="微软雅黑" w:eastAsia="微软雅黑" w:hAnsi="微软雅黑" w:hint="eastAsia"/>
+                          <w:vanish/>
+                          <w:color w:val="545454"/>
+                          <w:kern w:val="24"/>
+                          <w:szCs w:val="21"/>
+                        </w:rPr>
+                        <w:pgNum/>
+                      </w:r>
+                      <w:r>
+                        <w:rPr>
+                          <w:rFonts w:ascii="微软雅黑" w:eastAsia="微软雅黑" w:hAnsi="微软雅黑" w:hint="eastAsia"/>
+                          <w:vanish/>
+                          <w:color w:val="545454"/>
+                          <w:kern w:val="24"/>
+                          <w:szCs w:val="21"/>
+                        </w:rPr>
+                        <w:pgNum/>
+                      </w:r>
+                      <w:r>
+                        <w:rPr>
+                          <w:rFonts w:ascii="微软雅黑" w:eastAsia="微软雅黑" w:hAnsi="微软雅黑" w:hint="eastAsia"/>
+                          <w:vanish/>
+                          <w:color w:val="545454"/>
+                          <w:kern w:val="24"/>
+                          <w:szCs w:val="21"/>
+                        </w:rPr>
+                        <w:pgNum/>
+                      </w:r>
+                      <w:r>
+                        <w:rPr>
+                          <w:rFonts w:ascii="微软雅黑" w:eastAsia="微软雅黑" w:hAnsi="微软雅黑" w:hint="eastAsia"/>
+                          <w:vanish/>
+                          <w:color w:val="545454"/>
+                          <w:kern w:val="24"/>
+                          <w:szCs w:val="21"/>
+                        </w:rPr>
+                        <w:pgNum/>
+                      </w:r>
+                      <w:r>
+                        <w:rPr>
+                          <w:rFonts w:ascii="微软雅黑" w:eastAsia="微软雅黑" w:hAnsi="微软雅黑" w:hint="eastAsia"/>
+                          <w:vanish/>
+                          <w:color w:val="545454"/>
+                          <w:kern w:val="24"/>
+                          <w:szCs w:val="21"/>
+                        </w:rPr>
+                        <w:pgNum/>
+                      </w:r>
+                      <w:r>
+                        <w:rPr>
+                          <w:rFonts w:ascii="微软雅黑" w:eastAsia="微软雅黑" w:hAnsi="微软雅黑" w:hint="eastAsia"/>
+                          <w:vanish/>
+                          <w:color w:val="545454"/>
+                          <w:kern w:val="24"/>
+                          <w:szCs w:val="21"/>
+                        </w:rPr>
+                        <w:pgNum/>
+                      </w:r>
+                      <w:r>
+                        <w:rPr>
+                          <w:rFonts w:ascii="微软雅黑" w:eastAsia="微软雅黑" w:hAnsi="微软雅黑" w:hint="eastAsia"/>
+                          <w:vanish/>
+                          <w:color w:val="545454"/>
+                          <w:kern w:val="24"/>
+                          <w:szCs w:val="21"/>
+                        </w:rPr>
+                        <w:pgNum/>
+                      </w:r>
+                      <w:r>
+                        <w:rPr>
+                          <w:rFonts w:ascii="微软雅黑" w:eastAsia="微软雅黑" w:hAnsi="微软雅黑" w:hint="eastAsia"/>
+                          <w:vanish/>
+                          <w:color w:val="545454"/>
+                          <w:kern w:val="24"/>
+                          <w:szCs w:val="21"/>
+                        </w:rPr>
+                        <w:pgNum/>
+                      </w:r>
+                      <w:r>
+                        <w:rPr>
+                          <w:rFonts w:ascii="微软雅黑" w:eastAsia="微软雅黑" w:hAnsi="微软雅黑" w:hint="eastAsia"/>
+                          <w:vanish/>
+                          <w:color w:val="545454"/>
+                          <w:kern w:val="24"/>
+                          <w:szCs w:val="21"/>
+                        </w:rPr>
+                        <w:pgNum/>
+                      </w:r>
+                      <w:r>
+                        <w:rPr>
+                          <w:rFonts w:ascii="微软雅黑" w:eastAsia="微软雅黑" w:hAnsi="微软雅黑" w:hint="eastAsia"/>
+                          <w:vanish/>
+                          <w:color w:val="545454"/>
+                          <w:kern w:val="24"/>
+                          <w:szCs w:val="21"/>
+                        </w:rPr>
+                        <w:pgNum/>
+                      </w:r>
+                      <w:r>
+                        <w:rPr>
+                          <w:rFonts w:ascii="微软雅黑" w:eastAsia="微软雅黑" w:hAnsi="微软雅黑" w:hint="eastAsia"/>
+                          <w:vanish/>
+                          <w:color w:val="545454"/>
+                          <w:kern w:val="24"/>
+                          <w:szCs w:val="21"/>
+                        </w:rPr>
+                        <w:pgNum/>
+                      </w:r>
+                      <w:r>
+                        <w:rPr>
+                          <w:rFonts w:ascii="微软雅黑" w:eastAsia="微软雅黑" w:hAnsi="微软雅黑" w:hint="eastAsia"/>
+                          <w:vanish/>
+                          <w:color w:val="545454"/>
+                          <w:kern w:val="24"/>
+                          <w:szCs w:val="21"/>
+                        </w:rPr>
+                        <w:pgNum/>
+                      </w:r>
+                      <w:r>
+                        <w:rPr>
+                          <w:rFonts w:ascii="微软雅黑" w:eastAsia="微软雅黑" w:hAnsi="微软雅黑" w:hint="eastAsia"/>
+                          <w:vanish/>
+                          <w:color w:val="545454"/>
+                          <w:kern w:val="24"/>
+                          <w:szCs w:val="21"/>
+                        </w:rPr>
+                        <w:pgNum/>
+                      </w:r>
+                      <w:r>
+                        <w:rPr>
+                          <w:rFonts w:ascii="微软雅黑" w:eastAsia="微软雅黑" w:hAnsi="微软雅黑" w:hint="eastAsia"/>
+                          <w:vanish/>
+                          <w:color w:val="545454"/>
+                          <w:kern w:val="24"/>
+                          <w:szCs w:val="21"/>
+                        </w:rPr>
+                        <w:pgNum/>
+                      </w:r>
+                      <w:r>
+                        <w:rPr>
+                          <w:rFonts w:ascii="微软雅黑" w:eastAsia="微软雅黑" w:hAnsi="微软雅黑" w:hint="eastAsia"/>
+                          <w:vanish/>
+                          <w:color w:val="545454"/>
+                          <w:kern w:val="24"/>
+                          <w:szCs w:val="21"/>
+                        </w:rPr>
+                        <w:pgNum/>
+                      </w:r>
+                      <w:r>
+                        <w:rPr>
+                          <w:rFonts w:ascii="微软雅黑" w:eastAsia="微软雅黑" w:hAnsi="微软雅黑" w:hint="eastAsia"/>
+                          <w:vanish/>
+                          <w:color w:val="545454"/>
+                          <w:kern w:val="24"/>
+                          <w:szCs w:val="21"/>
+                        </w:rPr>
+                        <w:pgNum/>
+                      </w:r>
+                      <w:r>
+                        <w:rPr>
+                          <w:rFonts w:ascii="微软雅黑" w:eastAsia="微软雅黑" w:hAnsi="微软雅黑" w:hint="eastAsia"/>
+                          <w:vanish/>
+                          <w:color w:val="545454"/>
+                          <w:kern w:val="24"/>
+                          <w:szCs w:val="21"/>
+                        </w:rPr>
+                        <w:pgNum/>
+                      </w:r>
+                      <w:r>
+                        <w:rPr>
+                          <w:rFonts w:ascii="微软雅黑" w:eastAsia="微软雅黑" w:hAnsi="微软雅黑" w:hint="eastAsia"/>
+                          <w:vanish/>
+                          <w:color w:val="545454"/>
+                          <w:kern w:val="24"/>
+                          <w:szCs w:val="21"/>
+                        </w:rPr>
+                        <w:pgNum/>
+                      </w:r>
+                      <w:r>
+                        <w:rPr>
+                          <w:rFonts w:ascii="微软雅黑" w:eastAsia="微软雅黑" w:hAnsi="微软雅黑" w:hint="eastAsia"/>
+                          <w:vanish/>
+                          <w:color w:val="545454"/>
+                          <w:kern w:val="24"/>
+                          <w:szCs w:val="21"/>
+                        </w:rPr>
+                        <w:pgNum/>
+                      </w:r>
+                      <w:r>
+                        <w:rPr>
+                          <w:rFonts w:ascii="微软雅黑" w:eastAsia="微软雅黑" w:hAnsi="微软雅黑" w:hint="eastAsia"/>
+                          <w:vanish/>
+                          <w:color w:val="545454"/>
+                          <w:kern w:val="24"/>
+                          <w:szCs w:val="21"/>
+                        </w:rPr>
+                        <w:pgNum/>
+                      </w:r>
+                      <w:r>
+                        <w:rPr>
+                          <w:rFonts w:ascii="微软雅黑" w:eastAsia="微软雅黑" w:hAnsi="微软雅黑" w:hint="eastAsia"/>
+                          <w:vanish/>
+                          <w:color w:val="545454"/>
+                          <w:kern w:val="24"/>
+                          <w:szCs w:val="21"/>
+                        </w:rPr>
+                        <w:pgNum/>
+                      </w:r>
+                      <w:r>
+                        <w:rPr>
+                          <w:rFonts w:ascii="微软雅黑" w:eastAsia="微软雅黑" w:hAnsi="微软雅黑" w:hint="eastAsia"/>
+                          <w:vanish/>
+                          <w:color w:val="545454"/>
+                          <w:kern w:val="24"/>
+                          <w:szCs w:val="21"/>
+                        </w:rPr>
+                        <w:pgNum/>
+                      </w:r>
+                      <w:r>
+                        <w:rPr>
+                          <w:rFonts w:ascii="微软雅黑" w:eastAsia="微软雅黑" w:hAnsi="微软雅黑" w:hint="eastAsia"/>
+                          <w:vanish/>
+                          <w:color w:val="545454"/>
+                          <w:kern w:val="24"/>
+                          <w:szCs w:val="21"/>
+                        </w:rPr>
+                        <w:pgNum/>
+                      </w:r>
+                      <w:r>
+                        <w:rPr>
+                          <w:rFonts w:ascii="微软雅黑" w:eastAsia="微软雅黑" w:hAnsi="微软雅黑" w:hint="eastAsia"/>
+                          <w:vanish/>
+                          <w:color w:val="545454"/>
+                          <w:kern w:val="24"/>
+                          <w:szCs w:val="21"/>
+                        </w:rPr>
+                        <w:pgNum/>
+                      </w:r>
+                      <w:r>
+                        <w:rPr>
+                          <w:rFonts w:ascii="微软雅黑" w:eastAsia="微软雅黑" w:hAnsi="微软雅黑" w:hint="eastAsia"/>
+                          <w:vanish/>
+                          <w:color w:val="545454"/>
+                          <w:kern w:val="24"/>
+                          <w:szCs w:val="21"/>
+                        </w:rPr>
+                        <w:pgNum/>
+                      </w:r>
+                      <w:r>
+                        <w:rPr>
+                          <w:rFonts w:ascii="微软雅黑" w:eastAsia="微软雅黑" w:hAnsi="微软雅黑" w:hint="eastAsia"/>
+                          <w:vanish/>
+                          <w:color w:val="545454"/>
+                          <w:kern w:val="24"/>
+                          <w:szCs w:val="21"/>
+                        </w:rPr>
+                        <w:pgNum/>
+                      </w:r>
+                      <w:r>
+                        <w:rPr>
+                          <w:rFonts w:ascii="微软雅黑" w:eastAsia="微软雅黑" w:hAnsi="微软雅黑" w:hint="eastAsia"/>
+                          <w:vanish/>
+                          <w:color w:val="545454"/>
+                          <w:kern w:val="24"/>
+                          <w:szCs w:val="21"/>
+                        </w:rPr>
+                        <w:pgNum/>
+                      </w:r>
+                      <w:r>
+                        <w:rPr>
+                          <w:rFonts w:ascii="微软雅黑" w:eastAsia="微软雅黑" w:hAnsi="微软雅黑" w:hint="eastAsia"/>
+                          <w:vanish/>
+                          <w:color w:val="545454"/>
+                          <w:kern w:val="24"/>
+                          <w:szCs w:val="21"/>
+                        </w:rPr>
+                        <w:pgNum/>
+                      </w:r>
+                      <w:r>
+                        <w:rPr>
+                          <w:rFonts w:ascii="微软雅黑" w:eastAsia="微软雅黑" w:hAnsi="微软雅黑" w:hint="eastAsia"/>
+                          <w:vanish/>
+                          <w:color w:val="545454"/>
+                          <w:kern w:val="24"/>
+                          <w:szCs w:val="21"/>
+                        </w:rPr>
+                        <w:pgNum/>
+                      </w:r>
+                      <w:r>
+                        <w:rPr>
+                          <w:rFonts w:ascii="微软雅黑" w:eastAsia="微软雅黑" w:hAnsi="微软雅黑" w:hint="eastAsia"/>
+                          <w:vanish/>
+                          <w:color w:val="545454"/>
+                          <w:kern w:val="24"/>
+                          <w:szCs w:val="21"/>
+                        </w:rPr>
+                        <w:pgNum/>
+                      </w:r>
+                      <w:r>
+                        <w:rPr>
+                          <w:rFonts w:ascii="微软雅黑" w:eastAsia="微软雅黑" w:hAnsi="微软雅黑" w:hint="eastAsia"/>
+                          <w:vanish/>
+                          <w:color w:val="545454"/>
+                          <w:kern w:val="24"/>
+                          <w:szCs w:val="21"/>
+                        </w:rPr>
+                        <w:pgNum/>
+                      </w:r>
+                      <w:r>
+                        <w:rPr>
+                          <w:rFonts w:ascii="微软雅黑" w:eastAsia="微软雅黑" w:hAnsi="微软雅黑" w:hint="eastAsia"/>
+                          <w:vanish/>
+                          <w:color w:val="545454"/>
+                          <w:kern w:val="24"/>
+                          <w:szCs w:val="21"/>
+                        </w:rPr>
+                        <w:pgNum/>
+                      </w:r>
+                      <w:r>
+                        <w:rPr>
+                          <w:rFonts w:ascii="微软雅黑" w:eastAsia="微软雅黑" w:hAnsi="微软雅黑" w:hint="eastAsia"/>
+                          <w:vanish/>
+                          <w:color w:val="545454"/>
+                          <w:kern w:val="24"/>
+                          <w:szCs w:val="21"/>
+                        </w:rPr>
+                        <w:pgNum/>
+                      </w:r>
+                      <w:r>
+                        <w:rPr>
+                          <w:rFonts w:ascii="微软雅黑" w:eastAsia="微软雅黑" w:hAnsi="微软雅黑" w:hint="eastAsia"/>
+                          <w:vanish/>
+                          <w:color w:val="545454"/>
+                          <w:kern w:val="24"/>
+                          <w:szCs w:val="21"/>
+                        </w:rPr>
+                        <w:pgNum/>
+                      </w:r>
+                      <w:r>
+                        <w:rPr>
+                          <w:rFonts w:ascii="微软雅黑" w:eastAsia="微软雅黑" w:hAnsi="微软雅黑" w:hint="eastAsia"/>
+                          <w:vanish/>
+                          <w:color w:val="545454"/>
+                          <w:kern w:val="24"/>
+                          <w:szCs w:val="21"/>
+                        </w:rPr>
+                        <w:pgNum/>
+                      </w:r>
+                      <w:r>
+                        <w:rPr>
+                          <w:rFonts w:ascii="微软雅黑" w:eastAsia="微软雅黑" w:hAnsi="微软雅黑" w:hint="eastAsia"/>
+                          <w:vanish/>
+                          <w:color w:val="545454"/>
+                          <w:kern w:val="24"/>
+                          <w:szCs w:val="21"/>
+                        </w:rPr>
+                        <w:pgNum/>
+                      </w:r>
+                      <w:r>
+                        <w:rPr>
+                          <w:rFonts w:ascii="微软雅黑" w:eastAsia="微软雅黑" w:hAnsi="微软雅黑" w:hint="eastAsia"/>
+                          <w:vanish/>
+                          <w:color w:val="545454"/>
+                          <w:kern w:val="24"/>
+                          <w:szCs w:val="21"/>
+                        </w:rPr>
+                        <w:pgNum/>
+                      </w:r>
+                      <w:r>
+                        <w:rPr>
+                          <w:rFonts w:ascii="微软雅黑" w:eastAsia="微软雅黑" w:hAnsi="微软雅黑" w:hint="eastAsia"/>
+                          <w:vanish/>
+                          <w:color w:val="545454"/>
+                          <w:kern w:val="24"/>
+                          <w:szCs w:val="21"/>
+                        </w:rPr>
+                        <w:pgNum/>
+                      </w:r>
+                      <w:r>
+                        <w:rPr>
+                          <w:rFonts w:ascii="微软雅黑" w:eastAsia="微软雅黑" w:hAnsi="微软雅黑" w:hint="eastAsia"/>
+                          <w:vanish/>
+                          <w:color w:val="545454"/>
+                          <w:kern w:val="24"/>
+                          <w:szCs w:val="21"/>
+                        </w:rPr>
+                        <w:pgNum/>
+                      </w:r>
+                      <w:r>
+                        <w:rPr>
+                          <w:rFonts w:ascii="微软雅黑" w:eastAsia="微软雅黑" w:hAnsi="微软雅黑" w:hint="eastAsia"/>
+                          <w:vanish/>
+                          <w:color w:val="545454"/>
+                          <w:kern w:val="24"/>
+                          <w:szCs w:val="21"/>
+                        </w:rPr>
+                        <w:pgNum/>
+                      </w:r>
+                      <w:r>
+                        <w:rPr>
+                          <w:rFonts w:ascii="微软雅黑" w:eastAsia="微软雅黑" w:hAnsi="微软雅黑" w:hint="eastAsia"/>
+                          <w:vanish/>
+                          <w:color w:val="545454"/>
+                          <w:kern w:val="24"/>
+                          <w:szCs w:val="21"/>
+                        </w:rPr>
+                        <w:pgNum/>
+                      </w:r>
+                      <w:r>
+                        <w:rPr>
+                          <w:rFonts w:ascii="微软雅黑" w:eastAsia="微软雅黑" w:hAnsi="微软雅黑" w:hint="eastAsia"/>
+                          <w:vanish/>
+                          <w:color w:val="545454"/>
+                          <w:kern w:val="24"/>
+                          <w:szCs w:val="21"/>
+                        </w:rPr>
+                        <w:pgNum/>
+                      </w:r>
+                      <w:r>
+                        <w:rPr>
+                          <w:rFonts w:ascii="微软雅黑" w:eastAsia="微软雅黑" w:hAnsi="微软雅黑" w:hint="eastAsia"/>
+                          <w:vanish/>
+                          <w:color w:val="545454"/>
+                          <w:kern w:val="24"/>
+                          <w:szCs w:val="21"/>
+                        </w:rPr>
+                        <w:pgNum/>
+                      </w:r>
+                      <w:r>
+                        <w:rPr>
+                          <w:rFonts w:ascii="微软雅黑" w:eastAsia="微软雅黑" w:hAnsi="微软雅黑" w:hint="eastAsia"/>
+                          <w:vanish/>
+                          <w:color w:val="545454"/>
+                          <w:kern w:val="24"/>
+                          <w:szCs w:val="21"/>
+                        </w:rPr>
+                        <w:pgNum/>
+                      </w:r>
+                      <w:r>
+                        <w:rPr>
+                          <w:rFonts w:ascii="微软雅黑" w:eastAsia="微软雅黑" w:hAnsi="微软雅黑" w:hint="eastAsia"/>
+                          <w:vanish/>
+                          <w:color w:val="545454"/>
+                          <w:kern w:val="24"/>
+                          <w:szCs w:val="21"/>
+                        </w:rPr>
+                        <w:pgNum/>
+                      </w:r>
+                      <w:r>
+                        <w:rPr>
+                          <w:rFonts w:ascii="微软雅黑" w:eastAsia="微软雅黑" w:hAnsi="微软雅黑" w:hint="eastAsia"/>
+                          <w:vanish/>
+                          <w:color w:val="545454"/>
+                          <w:kern w:val="24"/>
+                          <w:szCs w:val="21"/>
+                        </w:rPr>
+                        <w:pgNum/>
+                      </w:r>
+                      <w:r>
+                        <w:rPr>
+                          <w:rFonts w:ascii="微软雅黑" w:eastAsia="微软雅黑" w:hAnsi="微软雅黑" w:hint="eastAsia"/>
+                          <w:vanish/>
+                          <w:color w:val="545454"/>
+                          <w:kern w:val="24"/>
+                          <w:szCs w:val="21"/>
+                        </w:rPr>
+                        <w:pgNum/>
+                      </w:r>
+                      <w:r>
+                        <w:rPr>
+                          <w:rFonts w:ascii="微软雅黑" w:eastAsia="微软雅黑" w:hAnsi="微软雅黑" w:hint="eastAsia"/>
+                          <w:vanish/>
+                          <w:color w:val="545454"/>
+                          <w:kern w:val="24"/>
+                          <w:szCs w:val="21"/>
+                        </w:rPr>
+                        <w:pgNum/>
+                      </w:r>
+                      <w:r>
+                        <w:rPr>
+                          <w:rFonts w:ascii="微软雅黑" w:eastAsia="微软雅黑" w:hAnsi="微软雅黑" w:hint="eastAsia"/>
+                          <w:vanish/>
+                          <w:color w:val="545454"/>
+                          <w:kern w:val="24"/>
+                          <w:szCs w:val="21"/>
+                        </w:rPr>
+                        <w:pgNum/>
+                      </w:r>
+                      <w:r>
+                        <w:rPr>
+                          <w:rFonts w:ascii="微软雅黑" w:eastAsia="微软雅黑" w:hAnsi="微软雅黑" w:hint="eastAsia"/>
+                          <w:vanish/>
+                          <w:color w:val="545454"/>
+                          <w:kern w:val="24"/>
+                          <w:szCs w:val="21"/>
+                        </w:rPr>
+                        <w:pgNum/>
+                      </w:r>
+                      <w:r>
+                        <w:rPr>
+                          <w:rFonts w:ascii="微软雅黑" w:eastAsia="微软雅黑" w:hAnsi="微软雅黑" w:hint="eastAsia"/>
+                          <w:vanish/>
+                          <w:color w:val="545454"/>
+                          <w:kern w:val="24"/>
+                          <w:szCs w:val="21"/>
+                        </w:rPr>
+                        <w:pgNum/>
+                      </w:r>
+                      <w:r>
+                        <w:rPr>
+                          <w:rFonts w:ascii="微软雅黑" w:eastAsia="微软雅黑" w:hAnsi="微软雅黑" w:hint="eastAsia"/>
+                          <w:vanish/>
+                          <w:color w:val="545454"/>
+                          <w:kern w:val="24"/>
+                          <w:szCs w:val="21"/>
+                        </w:rPr>
+                        <w:pgNum/>
+                      </w:r>
+                      <w:r>
+                        <w:rPr>
+                          <w:rFonts w:ascii="微软雅黑" w:eastAsia="微软雅黑" w:hAnsi="微软雅黑" w:hint="eastAsia"/>
+                          <w:vanish/>
+                          <w:color w:val="545454"/>
+                          <w:kern w:val="24"/>
+                          <w:szCs w:val="21"/>
+                        </w:rPr>
+                        <w:pgNum/>
+                      </w:r>
+                      <w:r>
+                        <w:rPr>
+                          <w:rFonts w:ascii="微软雅黑" w:eastAsia="微软雅黑" w:hAnsi="微软雅黑" w:hint="eastAsia"/>
+                          <w:vanish/>
+                          <w:color w:val="545454"/>
+                          <w:kern w:val="24"/>
+                          <w:szCs w:val="21"/>
+                        </w:rPr>
+                        <w:pgNum/>
+                      </w:r>
+                      <w:r>
+                        <w:rPr>
+                          <w:rFonts w:ascii="微软雅黑" w:eastAsia="微软雅黑" w:hAnsi="微软雅黑" w:hint="eastAsia"/>
+                          <w:vanish/>
+                          <w:color w:val="545454"/>
+                          <w:kern w:val="24"/>
+                          <w:szCs w:val="21"/>
+                        </w:rPr>
+                        <w:pgNum/>
+                      </w:r>
+                      <w:r>
+                        <w:rPr>
+                          <w:rFonts w:ascii="微软雅黑" w:eastAsia="微软雅黑" w:hAnsi="微软雅黑" w:hint="eastAsia"/>
+                          <w:vanish/>
+                          <w:color w:val="545454"/>
+                          <w:kern w:val="24"/>
+                          <w:szCs w:val="21"/>
+                        </w:rPr>
+                        <w:pgNum/>
+                      </w:r>
+                      <w:r>
+                        <w:rPr>
+                          <w:rFonts w:ascii="微软雅黑" w:eastAsia="微软雅黑" w:hAnsi="微软雅黑" w:hint="eastAsia"/>
+                          <w:vanish/>
+                          <w:color w:val="545454"/>
+                          <w:kern w:val="24"/>
+                          <w:szCs w:val="21"/>
+                        </w:rPr>
+                        <w:pgNum/>
+                      </w:r>
+                      <w:r>
+                        <w:rPr>
+                          <w:rFonts w:ascii="微软雅黑" w:eastAsia="微软雅黑" w:hAnsi="微软雅黑" w:hint="eastAsia"/>
+                          <w:vanish/>
+                          <w:color w:val="545454"/>
+                          <w:kern w:val="24"/>
+                          <w:szCs w:val="21"/>
+                        </w:rPr>
+                        <w:pgNum/>
+                      </w:r>
+                      <w:r>
+                        <w:rPr>
+                          <w:rFonts w:ascii="微软雅黑" w:eastAsia="微软雅黑" w:hAnsi="微软雅黑" w:hint="eastAsia"/>
+                          <w:vanish/>
+                          <w:color w:val="545454"/>
+                          <w:kern w:val="24"/>
+                          <w:szCs w:val="21"/>
+                        </w:rPr>
+                        <w:pgNum/>
+                      </w:r>
+                      <w:r>
+                        <w:rPr>
+                          <w:rFonts w:ascii="微软雅黑" w:eastAsia="微软雅黑" w:hAnsi="微软雅黑" w:hint="eastAsia"/>
+                          <w:vanish/>
+                          <w:color w:val="545454"/>
+                          <w:kern w:val="24"/>
+                          <w:szCs w:val="21"/>
+                        </w:rPr>
+                        <w:pgNum/>
+                      </w:r>
+                      <w:r>
+                        <w:rPr>
+                          <w:rFonts w:ascii="微软雅黑" w:eastAsia="微软雅黑" w:hAnsi="微软雅黑" w:hint="eastAsia"/>
+                          <w:vanish/>
+                          <w:color w:val="545454"/>
+                          <w:kern w:val="24"/>
+                          <w:szCs w:val="21"/>
+                        </w:rPr>
+                        <w:pgNum/>
+                      </w:r>
+                      <w:r>
+                        <w:rPr>
+                          <w:rFonts w:ascii="微软雅黑" w:eastAsia="微软雅黑" w:hAnsi="微软雅黑" w:hint="eastAsia"/>
+                          <w:vanish/>
+                          <w:color w:val="545454"/>
+                          <w:kern w:val="24"/>
+                          <w:szCs w:val="21"/>
+                        </w:rPr>
+                        <w:pgNum/>
+                      </w:r>
+                      <w:r>
+                        <w:rPr>
+                          <w:rFonts w:ascii="微软雅黑" w:eastAsia="微软雅黑" w:hAnsi="微软雅黑" w:hint="eastAsia"/>
+                          <w:vanish/>
+                          <w:color w:val="545454"/>
+                          <w:kern w:val="24"/>
+                          <w:szCs w:val="21"/>
+                        </w:rPr>
+                        <w:pgNum/>
+                      </w:r>
+                      <w:r>
+                        <w:rPr>
+                          <w:rFonts w:ascii="微软雅黑" w:eastAsia="微软雅黑" w:hAnsi="微软雅黑" w:hint="eastAsia"/>
+                          <w:vanish/>
+                          <w:color w:val="545454"/>
+                          <w:kern w:val="24"/>
+                          <w:szCs w:val="21"/>
+                        </w:rPr>
+                        <w:pgNum/>
+                      </w:r>
+                      <w:r>
+                        <w:rPr>
+                          <w:rFonts w:ascii="微软雅黑" w:eastAsia="微软雅黑" w:hAnsi="微软雅黑" w:hint="eastAsia"/>
+                          <w:vanish/>
+                          <w:color w:val="545454"/>
+                          <w:kern w:val="24"/>
+                          <w:szCs w:val="21"/>
+                        </w:rPr>
+                        <w:pgNum/>
+                      </w:r>
+                      <w:r>
+                        <w:rPr>
+                          <w:rFonts w:ascii="微软雅黑" w:eastAsia="微软雅黑" w:hAnsi="微软雅黑" w:hint="eastAsia"/>
+                          <w:vanish/>
+                          <w:color w:val="545454"/>
+                          <w:kern w:val="24"/>
+                          <w:szCs w:val="21"/>
+                        </w:rPr>
+                        <w:pgNum/>
+                      </w:r>
+                      <w:r>
+                        <w:rPr>
+                          <w:rFonts w:ascii="微软雅黑" w:eastAsia="微软雅黑" w:hAnsi="微软雅黑" w:hint="eastAsia"/>
+                          <w:vanish/>
+                          <w:color w:val="545454"/>
+                          <w:kern w:val="24"/>
+                          <w:szCs w:val="21"/>
+                        </w:rPr>
+                        <w:pgNum/>
+                      </w:r>
+                      <w:r>
+                        <w:rPr>
+                          <w:rFonts w:ascii="微软雅黑" w:eastAsia="微软雅黑" w:hAnsi="微软雅黑" w:hint="eastAsia"/>
+                          <w:vanish/>
+                          <w:color w:val="545454"/>
+                          <w:kern w:val="24"/>
+                          <w:szCs w:val="21"/>
+                        </w:rPr>
+                        <w:pgNum/>
+                      </w:r>
+                      <w:r>
+                        <w:rPr>
+                          <w:rFonts w:ascii="微软雅黑" w:eastAsia="微软雅黑" w:hAnsi="微软雅黑" w:hint="eastAsia"/>
+                          <w:vanish/>
+                          <w:color w:val="545454"/>
+                          <w:kern w:val="24"/>
+                          <w:szCs w:val="21"/>
+                        </w:rPr>
+                        <w:pgNum/>
+                      </w:r>
+                      <w:r>
+                        <w:rPr>
+                          <w:rFonts w:ascii="微软雅黑" w:eastAsia="微软雅黑" w:hAnsi="微软雅黑" w:hint="eastAsia"/>
+                          <w:vanish/>
+                          <w:color w:val="545454"/>
+                          <w:kern w:val="24"/>
+                          <w:szCs w:val="21"/>
+                        </w:rPr>
+                        <w:pgNum/>
+                      </w:r>
+                      <w:r>
+                        <w:rPr>
+                          <w:rFonts w:ascii="微软雅黑" w:eastAsia="微软雅黑" w:hAnsi="微软雅黑" w:hint="eastAsia"/>
+                          <w:vanish/>
+                          <w:color w:val="545454"/>
+                          <w:kern w:val="24"/>
+                          <w:szCs w:val="21"/>
+                        </w:rPr>
+                        <w:pgNum/>
+                      </w:r>
+                      <w:r>
+                        <w:rPr>
+                          <w:rFonts w:ascii="微软雅黑" w:eastAsia="微软雅黑" w:hAnsi="微软雅黑" w:hint="eastAsia"/>
+                          <w:vanish/>
+                          <w:color w:val="545454"/>
+                          <w:kern w:val="24"/>
+                          <w:szCs w:val="21"/>
+                        </w:rPr>
+                        <w:pgNum/>
+                      </w:r>
+                      <w:r>
+                        <w:rPr>
+                          <w:rFonts w:ascii="微软雅黑" w:eastAsia="微软雅黑" w:hAnsi="微软雅黑" w:hint="eastAsia"/>
+                          <w:vanish/>
+                          <w:color w:val="545454"/>
+                          <w:kern w:val="24"/>
+                          <w:szCs w:val="21"/>
+                        </w:rPr>
+                        <w:pgNum/>
+                      </w:r>
+                      <w:r>
+                        <w:rPr>
+                          <w:rFonts w:ascii="微软雅黑" w:eastAsia="微软雅黑" w:hAnsi="微软雅黑" w:hint="eastAsia"/>
+                          <w:vanish/>
+                          <w:color w:val="545454"/>
+                          <w:kern w:val="24"/>
+                          <w:szCs w:val="21"/>
+                        </w:rPr>
+                        <w:pgNum/>
+                      </w:r>
+                      <w:r>
+                        <w:rPr>
+                          <w:rFonts w:ascii="微软雅黑" w:eastAsia="微软雅黑" w:hAnsi="微软雅黑" w:hint="eastAsia"/>
+                          <w:vanish/>
+                          <w:color w:val="545454"/>
+                          <w:kern w:val="24"/>
+                          <w:szCs w:val="21"/>
+                        </w:rPr>
+                        <w:pgNum/>
+                      </w:r>
+                      <w:r>
+                        <w:rPr>
+                          <w:rFonts w:ascii="微软雅黑" w:eastAsia="微软雅黑" w:hAnsi="微软雅黑" w:hint="eastAsia"/>
+                          <w:vanish/>
+                          <w:color w:val="545454"/>
+                          <w:kern w:val="24"/>
+                          <w:szCs w:val="21"/>
+                        </w:rPr>
+                        <w:pgNum/>
+                      </w:r>
+                      <w:r>
+                        <w:rPr>
+                          <w:rFonts w:ascii="微软雅黑" w:eastAsia="微软雅黑" w:hAnsi="微软雅黑" w:hint="eastAsia"/>
+                          <w:color w:val="545454"/>
+                          <w:kern w:val="24"/>
+                          <w:szCs w:val="21"/>
+                        </w:rPr>
+                        <w:t>；</w:t>
+                      </w:r>
+                      <w:r>
+                        <w:rPr>
+                          <w:rFonts w:ascii="微软雅黑" w:eastAsia="微软雅黑" w:hAnsi="微软雅黑"/>
+                          <w:color w:val="545454"/>
+                          <w:kern w:val="24"/>
+                          <w:szCs w:val="21"/>
+                        </w:rPr>
+                        <w:t>能够</w:t>
+                      </w:r>
+                      <w:r>
+                        <w:rPr>
+                          <w:rFonts w:ascii="微软雅黑" w:eastAsia="微软雅黑" w:hAnsi="微软雅黑" w:hint="eastAsia"/>
+                          <w:color w:val="545454"/>
+                          <w:kern w:val="24"/>
+                          <w:szCs w:val="21"/>
+                        </w:rPr>
+                        <w:t>高效率高</w:t>
+                      </w:r>
+                      <w:r>
+                        <w:rPr>
+                          <w:rFonts w:ascii="微软雅黑" w:eastAsia="微软雅黑" w:hAnsi="微软雅黑"/>
+                          <w:color w:val="545454"/>
+                          <w:kern w:val="24"/>
+                          <w:szCs w:val="21"/>
+                        </w:rPr>
+                        <w:t>质量完成工作，快速排查问题</w:t>
+                      </w:r>
+                      <w:r>
+                        <w:rPr>
+                          <w:rFonts w:ascii="微软雅黑" w:eastAsia="微软雅黑" w:hAnsi="微软雅黑" w:hint="eastAsia"/>
+                          <w:color w:val="545454"/>
+                          <w:kern w:val="24"/>
+                          <w:szCs w:val="21"/>
+                        </w:rPr>
+                        <w:t>；</w:t>
+                      </w:r>
+                      <w:r>
+                        <w:rPr>
+                          <w:rFonts w:ascii="微软雅黑" w:eastAsia="微软雅黑" w:hAnsi="微软雅黑"/>
+                          <w:color w:val="545454"/>
+                          <w:kern w:val="24"/>
+                          <w:szCs w:val="21"/>
+                        </w:rPr>
+                        <w:t>深度</w:t>
+                      </w:r>
+                      <w:r>
+                        <w:rPr>
+                          <w:rFonts w:ascii="微软雅黑" w:eastAsia="微软雅黑" w:hAnsi="微软雅黑" w:hint="eastAsia"/>
+                          <w:color w:val="545454"/>
+                          <w:kern w:val="24"/>
+                          <w:szCs w:val="21"/>
+                        </w:rPr>
+                        <w:t>完美主义者</w:t>
+                      </w:r>
+                      <w:r>
+                        <w:rPr>
+                          <w:rFonts w:ascii="微软雅黑" w:eastAsia="微软雅黑" w:hAnsi="微软雅黑"/>
+                          <w:color w:val="545454"/>
+                          <w:kern w:val="24"/>
+                          <w:szCs w:val="21"/>
+                        </w:rPr>
+                        <w:t>，</w:t>
+                      </w:r>
+                      <w:r>
+                        <w:rPr>
+                          <w:rFonts w:ascii="微软雅黑" w:eastAsia="微软雅黑" w:hAnsi="微软雅黑" w:hint="eastAsia"/>
+                          <w:color w:val="545454"/>
+                          <w:kern w:val="24"/>
+                          <w:szCs w:val="21"/>
+                        </w:rPr>
+                        <w:t>恪守</w:t>
+                      </w:r>
+                      <w:r>
+                        <w:rPr>
+                          <w:rFonts w:ascii="微软雅黑" w:eastAsia="微软雅黑" w:hAnsi="微软雅黑"/>
+                          <w:color w:val="545454"/>
+                          <w:kern w:val="24"/>
+                          <w:szCs w:val="21"/>
+                        </w:rPr>
+                        <w:t>代码规范</w:t>
+                      </w:r>
+                      <w:r>
+                        <w:rPr>
+                          <w:rFonts w:ascii="微软雅黑" w:eastAsia="微软雅黑" w:hAnsi="微软雅黑" w:hint="eastAsia"/>
+                          <w:color w:val="545454"/>
+                          <w:kern w:val="24"/>
+                          <w:szCs w:val="21"/>
+                        </w:rPr>
+                        <w:t>。</w:t>
+                      </w:r>
+                    </w:p>
+                  </w:txbxContent>
+                </v:textbox>
+                <w10:wrap anchorx="margin"/>
+              </v:shape>
+            </w:pict>
+          </mc:Fallback>
+        </mc:AlternateContent>
+      </w:r>
+      <w:r>
+        <w:rPr>
+          <w:noProof/>
+        </w:rPr>
+        <mc:AlternateContent>
+          <mc:Choice Requires="wps">
+            <w:drawing>
+              <wp:anchor distT="0" distB="0" distL="114300" distR="114300" simplePos="0" relativeHeight="251642880" behindDoc="0" locked="0" layoutInCell="1" allowOverlap="1" wp14:anchorId="7156ADEC" wp14:editId="255B19B7">
+                <wp:simplePos x="0" y="0"/>
+                <wp:positionH relativeFrom="column">
+                  <wp:posOffset>609600</wp:posOffset>
+                </wp:positionH>
+                <wp:positionV relativeFrom="paragraph">
+                  <wp:posOffset>361950</wp:posOffset>
+                </wp:positionV>
+                <wp:extent cx="6896100" cy="862965"/>
+                <wp:effectExtent l="0" t="0" r="0" b="0"/>
+                <wp:wrapNone/>
+                <wp:docPr id="77" name="文本框 12"/>
+                <wp:cNvGraphicFramePr/>
+                <a:graphic xmlns:a="http://schemas.openxmlformats.org/drawingml/2006/main">
+                  <a:graphicData uri="http://schemas.microsoft.com/office/word/2010/wordprocessingShape">
+                    <wps:wsp>
+                      <wps:cNvSpPr txBox="1"/>
+                      <wps:spPr>
+                        <a:xfrm>
+                          <a:off x="0" y="0"/>
+                          <a:ext cx="6896100" cy="862965"/>
+                        </a:xfrm>
+                        <a:prstGeom prst="rect">
+                          <a:avLst/>
+                        </a:prstGeom>
+                        <a:noFill/>
+                      </wps:spPr>
+                      <wps:txbx>
+                        <w:txbxContent>
+                          <w:p>
+                            <w:pPr>
+                              <w:pStyle w:val="a3"/>
+                              <w:spacing w:before="0" w:beforeAutospacing="0" w:after="0" w:afterAutospacing="0" w:line="700" w:lineRule="exact"/>
+                            </w:pPr>
+                            <w:r>
+                              <w:rPr>
+                                <w:rFonts w:ascii="微软雅黑" w:eastAsia="微软雅黑" w:hAnsi="微软雅黑" w:cs="Times New Roman" w:hint="eastAsia"/>
+                                <w:color w:val="545454"/>
+                                <w:kern w:val="24"/>
+                                <w:sz w:val="48"/>
+                                <w:szCs w:val="48"/>
+                              </w:rPr>
+                              <w:t xml:space="preserve">杨振    </w:t>
                             </w:r>
                           </w:p>
                           <w:p>
                             <w:pPr>
-                              <w:rPr>
-                                <w:rFonts w:hint="eastAsia"/>
+                              <w:pStyle w:val="a3"/>
+                              <w:spacing w:before="0" w:beforeAutospacing="0" w:after="0" w:afterAutospacing="0" w:line="500" w:lineRule="exact"/>
+                            </w:pPr>
+                            <w:r>
+                              <w:rPr>
+                                <w:rFonts w:ascii="微软雅黑" w:eastAsia="微软雅黑" w:hAnsi="微软雅黑" w:cs="Times New Roman" w:hint="eastAsia"/>
+                                <w:color w:val="545454"/>
+                                <w:kern w:val="24"/>
+                              </w:rPr>
+                              <w:t xml:space="preserve">求职意向：前端开发     </w:t>
+                            </w:r>
+                            <w:r>
+                              <w:rPr>
+                                <w:rFonts w:ascii="微软雅黑" w:eastAsia="微软雅黑" w:hAnsi="微软雅黑" w:cs="Times New Roman"/>
+                                <w:color w:val="545454"/>
+                                <w:kern w:val="24"/>
+                              </w:rPr>
+                              <w:t xml:space="preserve"> </w:t>
+                            </w:r>
+                            <w:r>
+                              <w:rPr>
+                                <w:rFonts w:ascii="微软雅黑" w:eastAsia="微软雅黑" w:hAnsi="微软雅黑" w:cs="Times New Roman"/>
+                                <w:color w:val="545454"/>
+                                <w:kern w:val="24"/>
+                              </w:rPr>
+                              <w:t>社区：</w:t>
+                            </w:r>
+                            <w:r>
+                              <w:rPr>
+                                <w:rFonts w:ascii="微软雅黑" w:eastAsia="微软雅黑" w:hAnsi="微软雅黑" w:cs="Times New Roman" w:hint="eastAsia"/>
+                                <w:color w:val="545454"/>
+                                <w:kern w:val="24"/>
+                              </w:rPr>
+                              <w:t>https://github.com/yangzhennupt</w:t>
+                            </w:r>
+                          </w:p>
+                        </w:txbxContent>
+                      </wps:txbx>
+                      <wps:bodyPr wrap="square" rtlCol="0">
+                        <a:noAutofit/>
+                      </wps:bodyPr>
+                    </wps:wsp>
+                  </a:graphicData>
+                </a:graphic>
+                <wp14:sizeRelH relativeFrom="margin">
+                  <wp14:pctWidth>0</wp14:pctWidth>
+                </wp14:sizeRelH>
+                <wp14:sizeRelV relativeFrom="margin">
+                  <wp14:pctHeight>0</wp14:pctHeight>
+                </wp14:sizeRelV>
+              </wp:anchor>
+            </w:drawing>
+          </mc:Choice>
+          <mc:Fallback>
+            <w:pict>
+              <v:shape w14:anchorId="7156ADEC" id="文本框 12" o:spid="_x0000_s1027" type="#_x0000_t202" style="position:absolute;margin-left:48pt;margin-top:28.5pt;width:543pt;height:67.95pt;z-index:251642880;visibility:visible;mso-wrap-style:square;mso-width-percent:0;mso-height-percent:0;mso-wrap-distance-left:9pt;mso-wrap-distance-top:0;mso-wrap-distance-right:9pt;mso-wrap-distance-bottom:0;mso-position-horizontal:absolute;mso-position-horizontal-relative:text;mso-position-vertical:absolute;mso-position-vertical-relative:text;mso-width-percent:0;mso-height-percent:0;mso-width-relative:margin;mso-height-relative:margin;v-text-anchor:top" o:gfxdata="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" filled="f" stroked="f">
+                <v:textbox>
+                  <w:txbxContent>
+                    <w:p>
+                      <w:pPr>
+                        <w:pStyle w:val="a3"/>
+                        <w:spacing w:before="0" w:beforeAutospacing="0" w:after="0" w:afterAutospacing="0" w:line="700" w:lineRule="exact"/>
+                      </w:pPr>
+                      <w:r>
+                        <w:rPr>
+                          <w:rFonts w:ascii="微软雅黑" w:eastAsia="微软雅黑" w:hAnsi="微软雅黑" w:cs="Times New Roman" w:hint="eastAsia"/>
+                          <w:color w:val="545454"/>
+                          <w:kern w:val="24"/>
+                          <w:sz w:val="48"/>
+                          <w:szCs w:val="48"/>
+                        </w:rPr>
+                        <w:t xml:space="preserve">杨振    </w:t>
+                      </w:r>
+                    </w:p>
+                    <w:p>
+                      <w:pPr>
+                        <w:pStyle w:val="a3"/>
+                        <w:spacing w:before="0" w:beforeAutospacing="0" w:after="0" w:afterAutospacing="0" w:line="500" w:lineRule="exact"/>
+                      </w:pPr>
+                      <w:r>
+                        <w:rPr>
+                          <w:rFonts w:ascii="微软雅黑" w:eastAsia="微软雅黑" w:hAnsi="微软雅黑" w:cs="Times New Roman" w:hint="eastAsia"/>
+                          <w:color w:val="545454"/>
+                          <w:kern w:val="24"/>
+                        </w:rPr>
+                        <w:t xml:space="preserve">求职意向：前端开发     </w:t>
+                      </w:r>
+                      <w:r>
+                        <w:rPr>
+                          <w:rFonts w:ascii="微软雅黑" w:eastAsia="微软雅黑" w:hAnsi="微软雅黑" w:cs="Times New Roman"/>
+                          <w:color w:val="545454"/>
+                          <w:kern w:val="24"/>
+                        </w:rPr>
+                        <w:t xml:space="preserve"> </w:t>
+                      </w:r>
+                      <w:r>
+                        <w:rPr>
+                          <w:rFonts w:ascii="微软雅黑" w:eastAsia="微软雅黑" w:hAnsi="微软雅黑" w:cs="Times New Roman"/>
+                          <w:color w:val="545454"/>
+                          <w:kern w:val="24"/>
+                        </w:rPr>
+                        <w:t>社区：</w:t>
+                      </w:r>
+                      <w:r>
+                        <w:rPr>
+                          <w:rFonts w:ascii="微软雅黑" w:eastAsia="微软雅黑" w:hAnsi="微软雅黑" w:cs="Times New Roman" w:hint="eastAsia"/>
+                          <w:color w:val="545454"/>
+                          <w:kern w:val="24"/>
+                        </w:rPr>
+                        <w:t>https://github.com/yangzhennupt</w:t>
+                      </w:r>
+                    </w:p>
+                  </w:txbxContent>
+                </v:textbox>
+              </v:shape>
+            </w:pict>
+          </mc:Fallback>
+        </mc:AlternateContent>
+      </w:r>
+      <w:r>
+        <w:rPr>
+          <w:noProof/>
+        </w:rPr>
+        <mc:AlternateContent>
+          <mc:Choice Requires="wps">
+            <w:drawing>
+              <wp:anchor distT="0" distB="0" distL="114300" distR="114300" simplePos="0" relativeHeight="251665408" behindDoc="0" locked="0" layoutInCell="1" allowOverlap="1" wp14:anchorId="2B7AED41" wp14:editId="25ECB1CE">
+                <wp:simplePos x="0" y="0"/>
+                <wp:positionH relativeFrom="column">
+                  <wp:posOffset>495300</wp:posOffset>
+                </wp:positionH>
+                <wp:positionV relativeFrom="paragraph">
+                  <wp:posOffset>4972050</wp:posOffset>
+                </wp:positionV>
+                <wp:extent cx="1338580" cy="381000"/>
+                <wp:effectExtent l="0" t="0" r="0" b="0"/>
+                <wp:wrapNone/>
+                <wp:docPr id="2" name="文本框 2"/>
+                <wp:cNvGraphicFramePr/>
+                <a:graphic xmlns:a="http://schemas.openxmlformats.org/drawingml/2006/main">
+                  <a:graphicData uri="http://schemas.microsoft.com/office/word/2010/wordprocessingShape">
+                    <wps:wsp>
+                      <wps:cNvSpPr txBox="1"/>
+                      <wps:spPr>
+                        <a:xfrm>
+                          <a:off x="0" y="0"/>
+                          <a:ext cx="1338580" cy="381000"/>
+                        </a:xfrm>
+                        <a:prstGeom prst="rect">
+                          <a:avLst/>
+                        </a:prstGeom>
+                        <a:noFill/>
+                        <a:ln w="6350">
+                          <a:noFill/>
+                        </a:ln>
+                      </wps:spPr>
+                      <wps:style>
+                        <a:lnRef idx="0">
+                          <a:schemeClr val="accent1"/>
+                        </a:lnRef>
+                        <a:fillRef idx="0">
+                          <a:schemeClr val="accent1"/>
+                        </a:fillRef>
+                        <a:effectRef idx="0">
+                          <a:schemeClr val="accent1"/>
+                        </a:effectRef>
+                        <a:fontRef idx="minor">
+                          <a:schemeClr val="dk1"/>
+                        </a:fontRef>
+                      </wps:style>
+                      <wps:txbx>
+                        <w:txbxContent>
+                          <w:p>
+                            <w:pPr>
+                              <w:pStyle w:val="a3"/>
+                              <w:spacing w:before="0" w:beforeAutospacing="0" w:after="0" w:afterAutospacing="0" w:line="360" w:lineRule="exact"/>
+                              <w:rPr>
+                                <w:rFonts w:ascii="微软雅黑" w:eastAsia="微软雅黑" w:hAnsi="微软雅黑" w:cstheme="minorBidi"/>
+                                <w:color w:val="545454"/>
+                                <w:kern w:val="24"/>
+                                <w:sz w:val="21"/>
+                                <w:szCs w:val="21"/>
+                              </w:rPr>
+                            </w:pPr>
+                            <w:r>
+                              <w:rPr>
+                                <w:rFonts w:ascii="微软雅黑" w:eastAsia="微软雅黑" w:hAnsi="微软雅黑" w:cstheme="minorBidi" w:hint="eastAsia"/>
+                                <w:b/>
+                                <w:bCs/>
+                                <w:color w:val="FFFFFF"/>
+                                <w:kern w:val="24"/>
+                                <w:sz w:val="28"/>
+                                <w:szCs w:val="28"/>
+                              </w:rPr>
+                              <w:t>主要</w:t>
+                            </w:r>
+                            <w:r>
+                              <w:rPr>
+                                <w:rFonts w:ascii="微软雅黑" w:eastAsia="微软雅黑" w:hAnsi="微软雅黑" w:cstheme="minorBidi" w:hint="eastAsia"/>
+                                <w:b/>
+                                <w:bCs/>
+                                <w:color w:val="FFFFFF"/>
+                                <w:kern w:val="24"/>
+                                <w:sz w:val="28"/>
+                                <w:szCs w:val="28"/>
+                              </w:rPr>
+                              <w:t>项目经验</w:t>
+                            </w:r>
+                          </w:p>
+                          <w:p/>
+                        </w:txbxContent>
+                      </wps:txbx>
+                      <wps:bodyPr rot="0" spcFirstLastPara="0" vertOverflow="overflow" horzOverflow="overflow" vert="horz" wrap="square" lIns="91440" tIns="45720" rIns="91440" bIns="45720" numCol="1" spcCol="0" rtlCol="0" fromWordArt="0" anchor="t" anchorCtr="0" forceAA="0" compatLnSpc="1">
+                        <a:noAutofit/>
+                      </wps:bodyPr>
+                    </wps:wsp>
+                  </a:graphicData>
+                </a:graphic>
+                <wp14:sizeRelH relativeFrom="margin">
+                  <wp14:pctWidth>0</wp14:pctWidth>
+                </wp14:sizeRelH>
+              </wp:anchor>
+            </w:drawing>
+          </mc:Choice>
+          <mc:Fallback>
+            <w:pict>
+              <v:shape w14:anchorId="2B7AED41" id="文本框 2" o:spid="_x0000_s1028" type="#_x0000_t202" style="position:absolute;margin-left:39pt;margin-top:391.5pt;width:105.4pt;height:30pt;z-index:251665408;visibility:visible;mso-wrap-style:square;mso-width-percent:0;mso-wrap-distance-left:9pt;mso-wrap-distance-top:0;mso-wrap-distance-right:9pt;mso-wrap-distance-bottom:0;mso-position-horizontal:absolute;mso-position-horizontal-relative:text;mso-position-vertical:absolute;mso-position-vertical-relative:text;mso-width-percent:0;mso-width-relative:margin;v-text-anchor:top" o:gfxdata="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" filled="f" stroked="f" strokeweight=".5pt">
+                <v:textbox>
+                  <w:txbxContent>
+                    <w:p>
+                      <w:pPr>
+                        <w:pStyle w:val="a3"/>
+                        <w:spacing w:before="0" w:beforeAutospacing="0" w:after="0" w:afterAutospacing="0" w:line="360" w:lineRule="exact"/>
+                        <w:rPr>
+                          <w:rFonts w:ascii="微软雅黑" w:eastAsia="微软雅黑" w:hAnsi="微软雅黑" w:cstheme="minorBidi"/>
+                          <w:color w:val="545454"/>
+                          <w:kern w:val="24"/>
+                          <w:sz w:val="21"/>
+                          <w:szCs w:val="21"/>
+                        </w:rPr>
+                      </w:pPr>
+                      <w:r>
+                        <w:rPr>
+                          <w:rFonts w:ascii="微软雅黑" w:eastAsia="微软雅黑" w:hAnsi="微软雅黑" w:cstheme="minorBidi" w:hint="eastAsia"/>
+                          <w:b/>
+                          <w:bCs/>
+                          <w:color w:val="FFFFFF"/>
+                          <w:kern w:val="24"/>
+                          <w:sz w:val="28"/>
+                          <w:szCs w:val="28"/>
+                        </w:rPr>
+                        <w:t>主要</w:t>
+                      </w:r>
+                      <w:r>
+                        <w:rPr>
+                          <w:rFonts w:ascii="微软雅黑" w:eastAsia="微软雅黑" w:hAnsi="微软雅黑" w:cstheme="minorBidi" w:hint="eastAsia"/>
+                          <w:b/>
+                          <w:bCs/>
+                          <w:color w:val="FFFFFF"/>
+                          <w:kern w:val="24"/>
+                          <w:sz w:val="28"/>
+                          <w:szCs w:val="28"/>
+                        </w:rPr>
+                        <w:t>项目经验</w:t>
+                      </w:r>
+                    </w:p>
+                    <w:p/>
+                  </w:txbxContent>
+                </v:textbox>
+              </v:shape>
+            </w:pict>
+          </mc:Fallback>
+        </mc:AlternateContent>
+      </w:r>
+      <w:r>
+        <w:rPr>
+          <w:noProof/>
+        </w:rPr>
+        <mc:AlternateContent>
+          <mc:Choice Requires="wps">
+            <w:drawing>
+              <wp:anchor distT="0" distB="0" distL="114300" distR="114300" simplePos="0" relativeHeight="251668480" behindDoc="0" locked="0" layoutInCell="1" allowOverlap="1" wp14:anchorId="046DE17D" wp14:editId="06702DFD">
+                <wp:simplePos x="0" y="0"/>
+                <wp:positionH relativeFrom="column">
+                  <wp:posOffset>390525</wp:posOffset>
+                </wp:positionH>
+                <wp:positionV relativeFrom="paragraph">
+                  <wp:posOffset>8810625</wp:posOffset>
+                </wp:positionV>
+                <wp:extent cx="6934200" cy="847725"/>
+                <wp:effectExtent l="0" t="0" r="0" b="0"/>
+                <wp:wrapNone/>
+                <wp:docPr id="5" name="文本框 5"/>
+                <wp:cNvGraphicFramePr/>
+                <a:graphic xmlns:a="http://schemas.openxmlformats.org/drawingml/2006/main">
+                  <a:graphicData uri="http://schemas.microsoft.com/office/word/2010/wordprocessingShape">
+                    <wps:wsp>
+                      <wps:cNvSpPr txBox="1"/>
+                      <wps:spPr>
+                        <a:xfrm>
+                          <a:off x="0" y="0"/>
+                          <a:ext cx="6934200" cy="847725"/>
+                        </a:xfrm>
+                        <a:prstGeom prst="rect">
+                          <a:avLst/>
+                        </a:prstGeom>
+                        <a:noFill/>
+                        <a:ln w="6350">
+                          <a:noFill/>
+                        </a:ln>
+                      </wps:spPr>
+                      <wps:style>
+                        <a:lnRef idx="0">
+                          <a:schemeClr val="accent1"/>
+                        </a:lnRef>
+                        <a:fillRef idx="0">
+                          <a:schemeClr val="accent1"/>
+                        </a:fillRef>
+                        <a:effectRef idx="0">
+                          <a:schemeClr val="accent1"/>
+                        </a:effectRef>
+                        <a:fontRef idx="minor">
+                          <a:schemeClr val="dk1"/>
+                        </a:fontRef>
+                      </wps:style>
+                      <wps:txbx>
+                        <w:txbxContent>
+                          <w:p>
+                            <w:pPr>
+                              <w:spacing w:line="120" w:lineRule="auto"/>
+                              <w:rPr>
+                                <w:rFonts w:ascii="微软雅黑" w:eastAsia="微软雅黑" w:hAnsi="微软雅黑"/>
+                                <w:color w:val="545454"/>
+                                <w:kern w:val="24"/>
+                                <w:szCs w:val="21"/>
+                              </w:rPr>
+                            </w:pPr>
+                            <w:r>
+                              <w:rPr>
+                                <w:rFonts w:ascii="微软雅黑" w:eastAsia="微软雅黑" w:hAnsi="微软雅黑" w:hint="eastAsia"/>
+                                <w:color w:val="545454"/>
+                                <w:kern w:val="24"/>
+                                <w:szCs w:val="21"/>
+                              </w:rPr>
+                              <w:t>静态页面：</w:t>
+                            </w:r>
+                            <w:r>
+                              <w:rPr>
+                                <w:rFonts w:ascii="微软雅黑" w:eastAsia="微软雅黑" w:hAnsi="微软雅黑"/>
+                                <w:color w:val="545454"/>
+                                <w:kern w:val="24"/>
+                                <w:szCs w:val="21"/>
+                              </w:rPr>
+                              <w:t>html5</w:t>
+                            </w:r>
+                            <w:r>
+                              <w:rPr>
+                                <w:rFonts w:ascii="微软雅黑" w:eastAsia="微软雅黑" w:hAnsi="微软雅黑" w:hint="eastAsia"/>
+                                <w:color w:val="545454"/>
+                                <w:kern w:val="24"/>
+                                <w:szCs w:val="21"/>
+                              </w:rPr>
+                              <w:t>+css3</w:t>
+                            </w:r>
+                            <w:r>
+                              <w:rPr>
+                                <w:rFonts w:ascii="微软雅黑" w:eastAsia="微软雅黑" w:hAnsi="微软雅黑" w:hint="eastAsia"/>
+                                <w:color w:val="545454"/>
+                                <w:kern w:val="24"/>
+                                <w:szCs w:val="21"/>
+                              </w:rPr>
+                              <w:t>、预处理器：</w:t>
+                            </w:r>
+                            <w:r>
+                              <w:rPr>
+                                <w:rFonts w:ascii="微软雅黑" w:eastAsia="微软雅黑" w:hAnsi="微软雅黑"/>
+                                <w:color w:val="545454"/>
+                                <w:kern w:val="24"/>
+                                <w:szCs w:val="21"/>
+                              </w:rPr>
+                              <w:t>sass</w:t>
+                            </w:r>
+                            <w:r>
+                              <w:rPr>
+                                <w:rFonts w:ascii="微软雅黑" w:eastAsia="微软雅黑" w:hAnsi="微软雅黑" w:hint="eastAsia"/>
+                                <w:color w:val="545454"/>
+                                <w:kern w:val="24"/>
+                                <w:szCs w:val="21"/>
+                              </w:rPr>
+                              <w:t>、自动化构建与打包：Gulp、模块化：</w:t>
+                            </w:r>
+                            <w:proofErr w:type="spellStart"/>
+                            <w:r>
+                              <w:rPr>
+                                <w:rFonts w:ascii="微软雅黑" w:eastAsia="微软雅黑" w:hAnsi="微软雅黑" w:hint="eastAsia"/>
+                                <w:color w:val="545454"/>
+                                <w:kern w:val="24"/>
+                                <w:szCs w:val="21"/>
+                              </w:rPr>
+                              <w:t>RequireJS</w:t>
+                            </w:r>
+                            <w:proofErr w:type="spellEnd"/>
+                            <w:r>
+                              <w:rPr>
+                                <w:rFonts w:ascii="微软雅黑" w:eastAsia="微软雅黑" w:hAnsi="微软雅黑" w:hint="eastAsia"/>
+                                <w:color w:val="545454"/>
+                                <w:kern w:val="24"/>
+                                <w:szCs w:val="21"/>
+                              </w:rPr>
+                              <w:t>、模版引擎：</w:t>
+                            </w:r>
+                            <w:proofErr w:type="spellStart"/>
+                            <w:r>
+                              <w:rPr>
+                                <w:rFonts w:ascii="微软雅黑" w:eastAsia="微软雅黑" w:hAnsi="微软雅黑" w:hint="eastAsia"/>
+                                <w:color w:val="545454"/>
+                                <w:kern w:val="24"/>
+                                <w:szCs w:val="21"/>
+                              </w:rPr>
+                              <w:t>artTemplate</w:t>
+                            </w:r>
+                            <w:proofErr w:type="spellEnd"/>
+                            <w:r>
+                              <w:rPr>
+                                <w:rFonts w:ascii="微软雅黑" w:eastAsia="微软雅黑" w:hAnsi="微软雅黑" w:hint="eastAsia"/>
+                                <w:color w:val="545454"/>
+                                <w:kern w:val="24"/>
+                                <w:szCs w:val="21"/>
+                              </w:rPr>
+                              <w:t>。</w:t>
+                            </w:r>
+                          </w:p>
+                          <w:p>
+                            <w:pPr>
+                              <w:spacing w:line="120" w:lineRule="auto"/>
+                              <w:rPr>
+                                <w:rFonts w:eastAsia="宋体" w:hint="eastAsia"/>
+                              </w:rPr>
+                            </w:pPr>
+                            <w:r>
+                              <w:rPr>
+                                <w:rFonts w:ascii="微软雅黑" w:eastAsia="微软雅黑" w:hAnsi="微软雅黑"/>
+                                <w:color w:val="545454"/>
+                                <w:kern w:val="24"/>
+                                <w:szCs w:val="21"/>
+                              </w:rPr>
+                              <w:t>熟悉</w:t>
+                            </w:r>
+                            <w:r>
+                              <w:rPr>
+                                <w:rFonts w:ascii="微软雅黑" w:eastAsia="微软雅黑" w:hAnsi="微软雅黑" w:hint="eastAsia"/>
+                                <w:color w:val="545454"/>
+                                <w:kern w:val="24"/>
+                                <w:szCs w:val="21"/>
+                              </w:rPr>
+                              <w:t>vue2+vuex</w:t>
+                            </w:r>
+                            <w:r>
+                              <w:rPr>
+                                <w:rFonts w:ascii="微软雅黑" w:eastAsia="微软雅黑" w:hAnsi="微软雅黑" w:hint="eastAsia"/>
+                                <w:color w:val="545454"/>
+                                <w:kern w:val="24"/>
+                                <w:szCs w:val="21"/>
+                              </w:rPr>
+                              <w:t xml:space="preserve"> </w:t>
+                            </w:r>
+                            <w:r>
+                              <w:rPr>
+                                <w:rFonts w:ascii="微软雅黑" w:eastAsia="微软雅黑" w:hAnsi="微软雅黑" w:hint="eastAsia"/>
+                                <w:color w:val="545454"/>
+                                <w:kern w:val="24"/>
+                                <w:szCs w:val="21"/>
+                              </w:rPr>
+                              <w:t>+</w:t>
+                            </w:r>
+                            <w:proofErr w:type="spellStart"/>
+                            <w:r>
+                              <w:rPr>
+                                <w:rFonts w:ascii="微软雅黑" w:eastAsia="微软雅黑" w:hAnsi="微软雅黑" w:hint="eastAsia"/>
+                                <w:color w:val="545454"/>
+                                <w:kern w:val="24"/>
+                                <w:szCs w:val="21"/>
+                              </w:rPr>
+                              <w:t>vue</w:t>
+                            </w:r>
+                            <w:proofErr w:type="spellEnd"/>
+                            <w:r>
+                              <w:rPr>
+                                <w:rFonts w:ascii="微软雅黑" w:eastAsia="微软雅黑" w:hAnsi="微软雅黑" w:hint="eastAsia"/>
+                                <w:color w:val="545454"/>
+                                <w:kern w:val="24"/>
+                                <w:szCs w:val="21"/>
+                              </w:rPr>
+                              <w:t>-router</w:t>
+                            </w:r>
+                            <w:r>
+                              <w:rPr>
+                                <w:rFonts w:ascii="微软雅黑" w:eastAsia="微软雅黑" w:hAnsi="微软雅黑" w:hint="eastAsia"/>
+                                <w:color w:val="545454"/>
+                                <w:kern w:val="24"/>
+                                <w:szCs w:val="21"/>
+                              </w:rPr>
+                              <w:t>。</w:t>
+                            </w:r>
+                            <w:r>
+                              <w:rPr>
+                                <w:rFonts w:ascii="微软雅黑" w:eastAsia="微软雅黑" w:hAnsi="微软雅黑"/>
+                                <w:color w:val="545454"/>
+                                <w:kern w:val="24"/>
+                                <w:szCs w:val="21"/>
+                              </w:rPr>
+                              <w:t>个人</w:t>
+                            </w:r>
+                            <w:proofErr w:type="gramStart"/>
+                            <w:r>
+                              <w:rPr>
+                                <w:rFonts w:ascii="微软雅黑" w:eastAsia="微软雅黑" w:hAnsi="微软雅黑"/>
+                                <w:color w:val="545454"/>
+                                <w:kern w:val="24"/>
+                                <w:szCs w:val="21"/>
+                              </w:rPr>
+                              <w:t>博客系统线</w:t>
+                            </w:r>
+                            <w:proofErr w:type="gramEnd"/>
+                            <w:r>
+                              <w:rPr>
+                                <w:rFonts w:ascii="微软雅黑" w:eastAsia="微软雅黑" w:hAnsi="微软雅黑"/>
+                                <w:color w:val="545454"/>
+                                <w:kern w:val="24"/>
+                                <w:szCs w:val="21"/>
+                              </w:rPr>
+                              <w:t xml:space="preserve">上地址: xkyang.cn </w:t>
+                            </w:r>
+                            <w:r>
+                              <w:rPr>
+                                <w:rFonts w:ascii="微软雅黑" w:eastAsia="微软雅黑" w:hAnsi="微软雅黑" w:hint="eastAsia"/>
+                                <w:color w:val="545454"/>
+                                <w:kern w:val="24"/>
+                                <w:szCs w:val="21"/>
+                              </w:rPr>
+                              <w:t>(</w:t>
+                            </w:r>
+                            <w:proofErr w:type="spellStart"/>
+                            <w:r>
+                              <w:rPr>
+                                <w:rFonts w:ascii="微软雅黑" w:eastAsia="微软雅黑" w:hAnsi="微软雅黑"/>
+                                <w:color w:val="545454"/>
+                                <w:kern w:val="24"/>
+                                <w:szCs w:val="21"/>
+                              </w:rPr>
+                              <w:t>vue+express</w:t>
+                            </w:r>
+                            <w:r>
+                              <w:rPr>
+                                <w:rFonts w:ascii="微软雅黑" w:eastAsia="微软雅黑" w:hAnsi="微软雅黑"/>
+                                <w:color w:val="545454"/>
+                                <w:kern w:val="24"/>
+                                <w:szCs w:val="21"/>
+                              </w:rPr>
+                              <w:t>+mysql</w:t>
+                            </w:r>
+                            <w:proofErr w:type="spellEnd"/>
+                            <w:r>
+                              <w:rPr>
+                                <w:rFonts w:ascii="微软雅黑" w:eastAsia="微软雅黑" w:hAnsi="微软雅黑" w:hint="eastAsia"/>
+                                <w:color w:val="545454"/>
+                                <w:kern w:val="24"/>
+                                <w:szCs w:val="21"/>
+                              </w:rPr>
+                              <w:t>，初具雏形</w:t>
+                            </w:r>
+                            <w:r>
+                              <w:rPr>
+                                <w:rFonts w:ascii="微软雅黑" w:eastAsia="微软雅黑" w:hAnsi="微软雅黑"/>
+                                <w:color w:val="545454"/>
+                                <w:kern w:val="24"/>
+                                <w:szCs w:val="21"/>
+                              </w:rPr>
+                              <w:t>，待完善</w:t>
+                            </w:r>
+                            <w:r>
+                              <w:rPr>
+                                <w:rFonts w:ascii="微软雅黑" w:eastAsia="微软雅黑" w:hAnsi="微软雅黑" w:hint="eastAsia"/>
+                                <w:color w:val="545454"/>
+                                <w:kern w:val="24"/>
+                                <w:szCs w:val="21"/>
+                              </w:rPr>
+                              <w:t>)</w:t>
+                            </w:r>
+                          </w:p>
+                          <w:p>
+                            <w:pPr>
+                              <w:spacing w:line="360" w:lineRule="auto"/>
+                              <w:rPr>
+                                <w:rFonts w:ascii="微软雅黑" w:eastAsia="微软雅黑" w:hAnsi="微软雅黑"/>
+                                <w:color w:val="545454"/>
+                                <w:kern w:val="24"/>
+                                <w:szCs w:val="21"/>
                               </w:rPr>
                             </w:pPr>
                           </w:p>
@@ -3764,11 +3078,12 @@
           </mc:Choice>
           <mc:Fallback>
             <w:pict>
-              <v:shape w14:anchorId="2FC75D95" id="文本框 6" o:spid="_x0000_s1028" type="#_x0000_t202" style="position:absolute;margin-left:39.75pt;margin-top:801pt;width:544.45pt;height:30.75pt;z-index:251669504;visibility:visible;mso-wrap-style:square;mso-width-percent:0;mso-height-percent:0;mso-wrap-distance-left:9pt;mso-wrap-distance-top:0;mso-wrap-distance-right:9pt;mso-wrap-distance-bottom:0;mso-position-horizontal:absolute;mso-position-horizontal-relative:text;mso-position-vertical:absolute;mso-position-vertical-relative:text;mso-width-percent:0;mso-height-percent:0;mso-width-relative:margin;mso-height-relative:margin;v-text-anchor:top" o:gfxdata="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" filled="f" stroked="f" strokeweight=".5pt">
+              <v:shape w14:anchorId="046DE17D" id="文本框 5" o:spid="_x0000_s1029" type="#_x0000_t202" style="position:absolute;margin-left:30.75pt;margin-top:693.75pt;width:546pt;height:66.75pt;z-index:251668480;visibility:visible;mso-wrap-style:square;mso-width-percent:0;mso-height-percent:0;mso-wrap-distance-left:9pt;mso-wrap-distance-top:0;mso-wrap-distance-right:9pt;mso-wrap-distance-bottom:0;mso-position-horizontal:absolute;mso-position-horizontal-relative:text;mso-position-vertical:absolute;mso-position-vertical-relative:text;mso-width-percent:0;mso-height-percent:0;mso-width-relative:margin;mso-height-relative:margin;v-text-anchor:top" o:gfxdata="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" filled="f" stroked="f" strokeweight=".5pt">
                 <v:textbox>
                   <w:txbxContent>
                     <w:p>
                       <w:pPr>
+                        <w:spacing w:line="120" w:lineRule="auto"/>
                         <w:rPr>
                           <w:rFonts w:ascii="微软雅黑" w:eastAsia="微软雅黑" w:hAnsi="微软雅黑"/>
                           <w:color w:val="545454"/>
@@ -3783,7 +3098,7 @@
                           <w:kern w:val="24"/>
                           <w:szCs w:val="21"/>
                         </w:rPr>
-                        <w:t>喜欢</w:t>
+                        <w:t>静态页面：</w:t>
                       </w:r>
                       <w:r>
                         <w:rPr>
@@ -3792,7 +3107,7 @@
                           <w:kern w:val="24"/>
                           <w:szCs w:val="21"/>
                         </w:rPr>
-                        <w:t>学习新东西</w:t>
+                        <w:t>html5</w:t>
                       </w:r>
                       <w:r>
                         <w:rPr>
@@ -3801,7 +3116,16 @@
                           <w:kern w:val="24"/>
                           <w:szCs w:val="21"/>
                         </w:rPr>
-                        <w:t>，</w:t>
+                        <w:t>+css3</w:t>
+                      </w:r>
+                      <w:r>
+                        <w:rPr>
+                          <w:rFonts w:ascii="微软雅黑" w:eastAsia="微软雅黑" w:hAnsi="微软雅黑" w:hint="eastAsia"/>
+                          <w:color w:val="545454"/>
+                          <w:kern w:val="24"/>
+                          <w:szCs w:val="21"/>
+                        </w:rPr>
+                        <w:t>、预处理器：</w:t>
                       </w:r>
                       <w:r>
                         <w:rPr>
@@ -3810,1108 +3134,48 @@
                           <w:kern w:val="24"/>
                           <w:szCs w:val="21"/>
                         </w:rPr>
-                        <w:t>学习能力强</w:t>
+                        <w:t>sass</w:t>
                       </w:r>
                       <w:r>
                         <w:rPr>
                           <w:rFonts w:ascii="微软雅黑" w:eastAsia="微软雅黑" w:hAnsi="微软雅黑" w:hint="eastAsia"/>
-                          <w:vanish/>
-                          <w:color w:val="545454"/>
-                          <w:kern w:val="24"/>
-                          <w:szCs w:val="21"/>
-                        </w:rPr>
-                        <w:t>作为一个前端程序猿，必须与时俱进才能不被淘汰，恰好我能，</w:t>
-                      </w:r>
+                          <w:color w:val="545454"/>
+                          <w:kern w:val="24"/>
+                          <w:szCs w:val="21"/>
+                        </w:rPr>
+                        <w:t>、自动化构建与打包：Gulp、模块化：</w:t>
+                      </w:r>
+                      <w:proofErr w:type="spellStart"/>
                       <w:r>
                         <w:rPr>
                           <w:rFonts w:ascii="微软雅黑" w:eastAsia="微软雅黑" w:hAnsi="微软雅黑" w:hint="eastAsia"/>
-                          <w:vanish/>
-                          <w:color w:val="545454"/>
-                          <w:kern w:val="24"/>
-                          <w:szCs w:val="21"/>
-                        </w:rPr>
-                        <w:pgNum/>
-                      </w:r>
+                          <w:color w:val="545454"/>
+                          <w:kern w:val="24"/>
+                          <w:szCs w:val="21"/>
+                        </w:rPr>
+                        <w:t>RequireJS</w:t>
+                      </w:r>
+                      <w:proofErr w:type="spellEnd"/>
                       <w:r>
                         <w:rPr>
                           <w:rFonts w:ascii="微软雅黑" w:eastAsia="微软雅黑" w:hAnsi="微软雅黑" w:hint="eastAsia"/>
-                          <w:vanish/>
-                          <w:color w:val="545454"/>
-                          <w:kern w:val="24"/>
-                          <w:szCs w:val="21"/>
-                        </w:rPr>
-                        <w:pgNum/>
-                      </w:r>
+                          <w:color w:val="545454"/>
+                          <w:kern w:val="24"/>
+                          <w:szCs w:val="21"/>
+                        </w:rPr>
+                        <w:t>、模版引擎：</w:t>
+                      </w:r>
+                      <w:proofErr w:type="spellStart"/>
                       <w:r>
                         <w:rPr>
                           <w:rFonts w:ascii="微软雅黑" w:eastAsia="微软雅黑" w:hAnsi="微软雅黑" w:hint="eastAsia"/>
-                          <w:vanish/>
-                          <w:color w:val="545454"/>
-                          <w:kern w:val="24"/>
-                          <w:szCs w:val="21"/>
-                        </w:rPr>
-                        <w:pgNum/>
-                      </w:r>
-                      <w:r>
-                        <w:rPr>
-                          <w:rFonts w:ascii="微软雅黑" w:eastAsia="微软雅黑" w:hAnsi="微软雅黑" w:hint="eastAsia"/>
-                          <w:vanish/>
-                          <w:color w:val="545454"/>
-                          <w:kern w:val="24"/>
-                          <w:szCs w:val="21"/>
-                        </w:rPr>
-                        <w:pgNum/>
-                      </w:r>
-                      <w:r>
-                        <w:rPr>
-                          <w:rFonts w:ascii="微软雅黑" w:eastAsia="微软雅黑" w:hAnsi="微软雅黑" w:hint="eastAsia"/>
-                          <w:vanish/>
-                          <w:color w:val="545454"/>
-                          <w:kern w:val="24"/>
-                          <w:szCs w:val="21"/>
-                        </w:rPr>
-                        <w:pgNum/>
-                      </w:r>
-                      <w:r>
-                        <w:rPr>
-                          <w:rFonts w:ascii="微软雅黑" w:eastAsia="微软雅黑" w:hAnsi="微软雅黑" w:hint="eastAsia"/>
-                          <w:vanish/>
-                          <w:color w:val="545454"/>
-                          <w:kern w:val="24"/>
-                          <w:szCs w:val="21"/>
-                        </w:rPr>
-                        <w:pgNum/>
-                      </w:r>
-                      <w:r>
-                        <w:rPr>
-                          <w:rFonts w:ascii="微软雅黑" w:eastAsia="微软雅黑" w:hAnsi="微软雅黑" w:hint="eastAsia"/>
-                          <w:vanish/>
-                          <w:color w:val="545454"/>
-                          <w:kern w:val="24"/>
-                          <w:szCs w:val="21"/>
-                        </w:rPr>
-                        <w:pgNum/>
-                      </w:r>
-                      <w:r>
-                        <w:rPr>
-                          <w:rFonts w:ascii="微软雅黑" w:eastAsia="微软雅黑" w:hAnsi="微软雅黑" w:hint="eastAsia"/>
-                          <w:vanish/>
-                          <w:color w:val="545454"/>
-                          <w:kern w:val="24"/>
-                          <w:szCs w:val="21"/>
-                        </w:rPr>
-                        <w:pgNum/>
-                      </w:r>
-                      <w:r>
-                        <w:rPr>
-                          <w:rFonts w:ascii="微软雅黑" w:eastAsia="微软雅黑" w:hAnsi="微软雅黑" w:hint="eastAsia"/>
-                          <w:vanish/>
-                          <w:color w:val="545454"/>
-                          <w:kern w:val="24"/>
-                          <w:szCs w:val="21"/>
-                        </w:rPr>
-                        <w:pgNum/>
-                      </w:r>
-                      <w:r>
-                        <w:rPr>
-                          <w:rFonts w:ascii="微软雅黑" w:eastAsia="微软雅黑" w:hAnsi="微软雅黑" w:hint="eastAsia"/>
-                          <w:vanish/>
-                          <w:color w:val="545454"/>
-                          <w:kern w:val="24"/>
-                          <w:szCs w:val="21"/>
-                        </w:rPr>
-                        <w:pgNum/>
-                      </w:r>
-                      <w:r>
-                        <w:rPr>
-                          <w:rFonts w:ascii="微软雅黑" w:eastAsia="微软雅黑" w:hAnsi="微软雅黑" w:hint="eastAsia"/>
-                          <w:vanish/>
-                          <w:color w:val="545454"/>
-                          <w:kern w:val="24"/>
-                          <w:szCs w:val="21"/>
-                        </w:rPr>
-                        <w:pgNum/>
-                      </w:r>
-                      <w:r>
-                        <w:rPr>
-                          <w:rFonts w:ascii="微软雅黑" w:eastAsia="微软雅黑" w:hAnsi="微软雅黑" w:hint="eastAsia"/>
-                          <w:vanish/>
-                          <w:color w:val="545454"/>
-                          <w:kern w:val="24"/>
-                          <w:szCs w:val="21"/>
-                        </w:rPr>
-                        <w:pgNum/>
-                      </w:r>
-                      <w:r>
-                        <w:rPr>
-                          <w:rFonts w:ascii="微软雅黑" w:eastAsia="微软雅黑" w:hAnsi="微软雅黑" w:hint="eastAsia"/>
-                          <w:vanish/>
-                          <w:color w:val="545454"/>
-                          <w:kern w:val="24"/>
-                          <w:szCs w:val="21"/>
-                        </w:rPr>
-                        <w:pgNum/>
-                      </w:r>
-                      <w:r>
-                        <w:rPr>
-                          <w:rFonts w:ascii="微软雅黑" w:eastAsia="微软雅黑" w:hAnsi="微软雅黑" w:hint="eastAsia"/>
-                          <w:vanish/>
-                          <w:color w:val="545454"/>
-                          <w:kern w:val="24"/>
-                          <w:szCs w:val="21"/>
-                        </w:rPr>
-                        <w:pgNum/>
-                      </w:r>
-                      <w:r>
-                        <w:rPr>
-                          <w:rFonts w:ascii="微软雅黑" w:eastAsia="微软雅黑" w:hAnsi="微软雅黑" w:hint="eastAsia"/>
-                          <w:vanish/>
-                          <w:color w:val="545454"/>
-                          <w:kern w:val="24"/>
-                          <w:szCs w:val="21"/>
-                        </w:rPr>
-                        <w:pgNum/>
-                      </w:r>
-                      <w:r>
-                        <w:rPr>
-                          <w:rFonts w:ascii="微软雅黑" w:eastAsia="微软雅黑" w:hAnsi="微软雅黑" w:hint="eastAsia"/>
-                          <w:vanish/>
-                          <w:color w:val="545454"/>
-                          <w:kern w:val="24"/>
-                          <w:szCs w:val="21"/>
-                        </w:rPr>
-                        <w:pgNum/>
-                      </w:r>
-                      <w:r>
-                        <w:rPr>
-                          <w:rFonts w:ascii="微软雅黑" w:eastAsia="微软雅黑" w:hAnsi="微软雅黑" w:hint="eastAsia"/>
-                          <w:vanish/>
-                          <w:color w:val="545454"/>
-                          <w:kern w:val="24"/>
-                          <w:szCs w:val="21"/>
-                        </w:rPr>
-                        <w:pgNum/>
-                      </w:r>
-                      <w:r>
-                        <w:rPr>
-                          <w:rFonts w:ascii="微软雅黑" w:eastAsia="微软雅黑" w:hAnsi="微软雅黑" w:hint="eastAsia"/>
-                          <w:vanish/>
-                          <w:color w:val="545454"/>
-                          <w:kern w:val="24"/>
-                          <w:szCs w:val="21"/>
-                        </w:rPr>
-                        <w:pgNum/>
-                      </w:r>
-                      <w:r>
-                        <w:rPr>
-                          <w:rFonts w:ascii="微软雅黑" w:eastAsia="微软雅黑" w:hAnsi="微软雅黑" w:hint="eastAsia"/>
-                          <w:vanish/>
-                          <w:color w:val="545454"/>
-                          <w:kern w:val="24"/>
-                          <w:szCs w:val="21"/>
-                        </w:rPr>
-                        <w:pgNum/>
-                      </w:r>
-                      <w:r>
-                        <w:rPr>
-                          <w:rFonts w:ascii="微软雅黑" w:eastAsia="微软雅黑" w:hAnsi="微软雅黑" w:hint="eastAsia"/>
-                          <w:vanish/>
-                          <w:color w:val="545454"/>
-                          <w:kern w:val="24"/>
-                          <w:szCs w:val="21"/>
-                        </w:rPr>
-                        <w:pgNum/>
-                      </w:r>
-                      <w:r>
-                        <w:rPr>
-                          <w:rFonts w:ascii="微软雅黑" w:eastAsia="微软雅黑" w:hAnsi="微软雅黑" w:hint="eastAsia"/>
-                          <w:vanish/>
-                          <w:color w:val="545454"/>
-                          <w:kern w:val="24"/>
-                          <w:szCs w:val="21"/>
-                        </w:rPr>
-                        <w:pgNum/>
-                      </w:r>
-                      <w:r>
-                        <w:rPr>
-                          <w:rFonts w:ascii="微软雅黑" w:eastAsia="微软雅黑" w:hAnsi="微软雅黑" w:hint="eastAsia"/>
-                          <w:vanish/>
-                          <w:color w:val="545454"/>
-                          <w:kern w:val="24"/>
-                          <w:szCs w:val="21"/>
-                        </w:rPr>
-                        <w:pgNum/>
-                      </w:r>
-                      <w:r>
-                        <w:rPr>
-                          <w:rFonts w:ascii="微软雅黑" w:eastAsia="微软雅黑" w:hAnsi="微软雅黑" w:hint="eastAsia"/>
-                          <w:vanish/>
-                          <w:color w:val="545454"/>
-                          <w:kern w:val="24"/>
-                          <w:szCs w:val="21"/>
-                        </w:rPr>
-                        <w:pgNum/>
-                      </w:r>
-                      <w:r>
-                        <w:rPr>
-                          <w:rFonts w:ascii="微软雅黑" w:eastAsia="微软雅黑" w:hAnsi="微软雅黑" w:hint="eastAsia"/>
-                          <w:vanish/>
-                          <w:color w:val="545454"/>
-                          <w:kern w:val="24"/>
-                          <w:szCs w:val="21"/>
-                        </w:rPr>
-                        <w:pgNum/>
-                      </w:r>
-                      <w:r>
-                        <w:rPr>
-                          <w:rFonts w:ascii="微软雅黑" w:eastAsia="微软雅黑" w:hAnsi="微软雅黑" w:hint="eastAsia"/>
-                          <w:vanish/>
-                          <w:color w:val="545454"/>
-                          <w:kern w:val="24"/>
-                          <w:szCs w:val="21"/>
-                        </w:rPr>
-                        <w:pgNum/>
-                      </w:r>
-                      <w:r>
-                        <w:rPr>
-                          <w:rFonts w:ascii="微软雅黑" w:eastAsia="微软雅黑" w:hAnsi="微软雅黑" w:hint="eastAsia"/>
-                          <w:vanish/>
-                          <w:color w:val="545454"/>
-                          <w:kern w:val="24"/>
-                          <w:szCs w:val="21"/>
-                        </w:rPr>
-                        <w:pgNum/>
-                      </w:r>
-                      <w:r>
-                        <w:rPr>
-                          <w:rFonts w:ascii="微软雅黑" w:eastAsia="微软雅黑" w:hAnsi="微软雅黑" w:hint="eastAsia"/>
-                          <w:vanish/>
-                          <w:color w:val="545454"/>
-                          <w:kern w:val="24"/>
-                          <w:szCs w:val="21"/>
-                        </w:rPr>
-                        <w:pgNum/>
-                      </w:r>
-                      <w:r>
-                        <w:rPr>
-                          <w:rFonts w:ascii="微软雅黑" w:eastAsia="微软雅黑" w:hAnsi="微软雅黑" w:hint="eastAsia"/>
-                          <w:vanish/>
-                          <w:color w:val="545454"/>
-                          <w:kern w:val="24"/>
-                          <w:szCs w:val="21"/>
-                        </w:rPr>
-                        <w:pgNum/>
-                      </w:r>
-                      <w:r>
-                        <w:rPr>
-                          <w:rFonts w:ascii="微软雅黑" w:eastAsia="微软雅黑" w:hAnsi="微软雅黑" w:hint="eastAsia"/>
-                          <w:vanish/>
-                          <w:color w:val="545454"/>
-                          <w:kern w:val="24"/>
-                          <w:szCs w:val="21"/>
-                        </w:rPr>
-                        <w:pgNum/>
-                      </w:r>
-                      <w:r>
-                        <w:rPr>
-                          <w:rFonts w:ascii="微软雅黑" w:eastAsia="微软雅黑" w:hAnsi="微软雅黑" w:hint="eastAsia"/>
-                          <w:vanish/>
-                          <w:color w:val="545454"/>
-                          <w:kern w:val="24"/>
-                          <w:szCs w:val="21"/>
-                        </w:rPr>
-                        <w:pgNum/>
-                      </w:r>
-                      <w:r>
-                        <w:rPr>
-                          <w:rFonts w:ascii="微软雅黑" w:eastAsia="微软雅黑" w:hAnsi="微软雅黑" w:hint="eastAsia"/>
-                          <w:vanish/>
-                          <w:color w:val="545454"/>
-                          <w:kern w:val="24"/>
-                          <w:szCs w:val="21"/>
-                        </w:rPr>
-                        <w:pgNum/>
-                      </w:r>
-                      <w:r>
-                        <w:rPr>
-                          <w:rFonts w:ascii="微软雅黑" w:eastAsia="微软雅黑" w:hAnsi="微软雅黑" w:hint="eastAsia"/>
-                          <w:vanish/>
-                          <w:color w:val="545454"/>
-                          <w:kern w:val="24"/>
-                          <w:szCs w:val="21"/>
-                        </w:rPr>
-                        <w:pgNum/>
-                      </w:r>
-                      <w:r>
-                        <w:rPr>
-                          <w:rFonts w:ascii="微软雅黑" w:eastAsia="微软雅黑" w:hAnsi="微软雅黑" w:hint="eastAsia"/>
-                          <w:vanish/>
-                          <w:color w:val="545454"/>
-                          <w:kern w:val="24"/>
-                          <w:szCs w:val="21"/>
-                        </w:rPr>
-                        <w:pgNum/>
-                      </w:r>
-                      <w:r>
-                        <w:rPr>
-                          <w:rFonts w:ascii="微软雅黑" w:eastAsia="微软雅黑" w:hAnsi="微软雅黑" w:hint="eastAsia"/>
-                          <w:vanish/>
-                          <w:color w:val="545454"/>
-                          <w:kern w:val="24"/>
-                          <w:szCs w:val="21"/>
-                        </w:rPr>
-                        <w:pgNum/>
-                      </w:r>
-                      <w:r>
-                        <w:rPr>
-                          <w:rFonts w:ascii="微软雅黑" w:eastAsia="微软雅黑" w:hAnsi="微软雅黑" w:hint="eastAsia"/>
-                          <w:vanish/>
-                          <w:color w:val="545454"/>
-                          <w:kern w:val="24"/>
-                          <w:szCs w:val="21"/>
-                        </w:rPr>
-                        <w:pgNum/>
-                      </w:r>
-                      <w:r>
-                        <w:rPr>
-                          <w:rFonts w:ascii="微软雅黑" w:eastAsia="微软雅黑" w:hAnsi="微软雅黑" w:hint="eastAsia"/>
-                          <w:vanish/>
-                          <w:color w:val="545454"/>
-                          <w:kern w:val="24"/>
-                          <w:szCs w:val="21"/>
-                        </w:rPr>
-                        <w:pgNum/>
-                      </w:r>
-                      <w:r>
-                        <w:rPr>
-                          <w:rFonts w:ascii="微软雅黑" w:eastAsia="微软雅黑" w:hAnsi="微软雅黑" w:hint="eastAsia"/>
-                          <w:vanish/>
-                          <w:color w:val="545454"/>
-                          <w:kern w:val="24"/>
-                          <w:szCs w:val="21"/>
-                        </w:rPr>
-                        <w:pgNum/>
-                      </w:r>
-                      <w:r>
-                        <w:rPr>
-                          <w:rFonts w:ascii="微软雅黑" w:eastAsia="微软雅黑" w:hAnsi="微软雅黑" w:hint="eastAsia"/>
-                          <w:vanish/>
-                          <w:color w:val="545454"/>
-                          <w:kern w:val="24"/>
-                          <w:szCs w:val="21"/>
-                        </w:rPr>
-                        <w:pgNum/>
-                      </w:r>
-                      <w:r>
-                        <w:rPr>
-                          <w:rFonts w:ascii="微软雅黑" w:eastAsia="微软雅黑" w:hAnsi="微软雅黑" w:hint="eastAsia"/>
-                          <w:vanish/>
-                          <w:color w:val="545454"/>
-                          <w:kern w:val="24"/>
-                          <w:szCs w:val="21"/>
-                        </w:rPr>
-                        <w:pgNum/>
-                      </w:r>
-                      <w:r>
-                        <w:rPr>
-                          <w:rFonts w:ascii="微软雅黑" w:eastAsia="微软雅黑" w:hAnsi="微软雅黑" w:hint="eastAsia"/>
-                          <w:vanish/>
-                          <w:color w:val="545454"/>
-                          <w:kern w:val="24"/>
-                          <w:szCs w:val="21"/>
-                        </w:rPr>
-                        <w:pgNum/>
-                      </w:r>
-                      <w:r>
-                        <w:rPr>
-                          <w:rFonts w:ascii="微软雅黑" w:eastAsia="微软雅黑" w:hAnsi="微软雅黑" w:hint="eastAsia"/>
-                          <w:vanish/>
-                          <w:color w:val="545454"/>
-                          <w:kern w:val="24"/>
-                          <w:szCs w:val="21"/>
-                        </w:rPr>
-                        <w:pgNum/>
-                      </w:r>
-                      <w:r>
-                        <w:rPr>
-                          <w:rFonts w:ascii="微软雅黑" w:eastAsia="微软雅黑" w:hAnsi="微软雅黑" w:hint="eastAsia"/>
-                          <w:vanish/>
-                          <w:color w:val="545454"/>
-                          <w:kern w:val="24"/>
-                          <w:szCs w:val="21"/>
-                        </w:rPr>
-                        <w:pgNum/>
-                      </w:r>
-                      <w:r>
-                        <w:rPr>
-                          <w:rFonts w:ascii="微软雅黑" w:eastAsia="微软雅黑" w:hAnsi="微软雅黑" w:hint="eastAsia"/>
-                          <w:vanish/>
-                          <w:color w:val="545454"/>
-                          <w:kern w:val="24"/>
-                          <w:szCs w:val="21"/>
-                        </w:rPr>
-                        <w:pgNum/>
-                      </w:r>
-                      <w:r>
-                        <w:rPr>
-                          <w:rFonts w:ascii="微软雅黑" w:eastAsia="微软雅黑" w:hAnsi="微软雅黑" w:hint="eastAsia"/>
-                          <w:vanish/>
-                          <w:color w:val="545454"/>
-                          <w:kern w:val="24"/>
-                          <w:szCs w:val="21"/>
-                        </w:rPr>
-                        <w:pgNum/>
-                      </w:r>
-                      <w:r>
-                        <w:rPr>
-                          <w:rFonts w:ascii="微软雅黑" w:eastAsia="微软雅黑" w:hAnsi="微软雅黑" w:hint="eastAsia"/>
-                          <w:vanish/>
-                          <w:color w:val="545454"/>
-                          <w:kern w:val="24"/>
-                          <w:szCs w:val="21"/>
-                        </w:rPr>
-                        <w:pgNum/>
-                      </w:r>
-                      <w:r>
-                        <w:rPr>
-                          <w:rFonts w:ascii="微软雅黑" w:eastAsia="微软雅黑" w:hAnsi="微软雅黑" w:hint="eastAsia"/>
-                          <w:vanish/>
-                          <w:color w:val="545454"/>
-                          <w:kern w:val="24"/>
-                          <w:szCs w:val="21"/>
-                        </w:rPr>
-                        <w:pgNum/>
-                      </w:r>
-                      <w:r>
-                        <w:rPr>
-                          <w:rFonts w:ascii="微软雅黑" w:eastAsia="微软雅黑" w:hAnsi="微软雅黑" w:hint="eastAsia"/>
-                          <w:vanish/>
-                          <w:color w:val="545454"/>
-                          <w:kern w:val="24"/>
-                          <w:szCs w:val="21"/>
-                        </w:rPr>
-                        <w:pgNum/>
-                      </w:r>
-                      <w:r>
-                        <w:rPr>
-                          <w:rFonts w:ascii="微软雅黑" w:eastAsia="微软雅黑" w:hAnsi="微软雅黑" w:hint="eastAsia"/>
-                          <w:vanish/>
-                          <w:color w:val="545454"/>
-                          <w:kern w:val="24"/>
-                          <w:szCs w:val="21"/>
-                        </w:rPr>
-                        <w:pgNum/>
-                      </w:r>
-                      <w:r>
-                        <w:rPr>
-                          <w:rFonts w:ascii="微软雅黑" w:eastAsia="微软雅黑" w:hAnsi="微软雅黑" w:hint="eastAsia"/>
-                          <w:vanish/>
-                          <w:color w:val="545454"/>
-                          <w:kern w:val="24"/>
-                          <w:szCs w:val="21"/>
-                        </w:rPr>
-                        <w:pgNum/>
-                      </w:r>
-                      <w:r>
-                        <w:rPr>
-                          <w:rFonts w:ascii="微软雅黑" w:eastAsia="微软雅黑" w:hAnsi="微软雅黑" w:hint="eastAsia"/>
-                          <w:vanish/>
-                          <w:color w:val="545454"/>
-                          <w:kern w:val="24"/>
-                          <w:szCs w:val="21"/>
-                        </w:rPr>
-                        <w:pgNum/>
-                      </w:r>
-                      <w:r>
-                        <w:rPr>
-                          <w:rFonts w:ascii="微软雅黑" w:eastAsia="微软雅黑" w:hAnsi="微软雅黑" w:hint="eastAsia"/>
-                          <w:vanish/>
-                          <w:color w:val="545454"/>
-                          <w:kern w:val="24"/>
-                          <w:szCs w:val="21"/>
-                        </w:rPr>
-                        <w:pgNum/>
-                      </w:r>
-                      <w:r>
-                        <w:rPr>
-                          <w:rFonts w:ascii="微软雅黑" w:eastAsia="微软雅黑" w:hAnsi="微软雅黑" w:hint="eastAsia"/>
-                          <w:vanish/>
-                          <w:color w:val="545454"/>
-                          <w:kern w:val="24"/>
-                          <w:szCs w:val="21"/>
-                        </w:rPr>
-                        <w:pgNum/>
-                      </w:r>
-                      <w:r>
-                        <w:rPr>
-                          <w:rFonts w:ascii="微软雅黑" w:eastAsia="微软雅黑" w:hAnsi="微软雅黑" w:hint="eastAsia"/>
-                          <w:vanish/>
-                          <w:color w:val="545454"/>
-                          <w:kern w:val="24"/>
-                          <w:szCs w:val="21"/>
-                        </w:rPr>
-                        <w:pgNum/>
-                      </w:r>
-                      <w:r>
-                        <w:rPr>
-                          <w:rFonts w:ascii="微软雅黑" w:eastAsia="微软雅黑" w:hAnsi="微软雅黑" w:hint="eastAsia"/>
-                          <w:vanish/>
-                          <w:color w:val="545454"/>
-                          <w:kern w:val="24"/>
-                          <w:szCs w:val="21"/>
-                        </w:rPr>
-                        <w:pgNum/>
-                      </w:r>
-                      <w:r>
-                        <w:rPr>
-                          <w:rFonts w:ascii="微软雅黑" w:eastAsia="微软雅黑" w:hAnsi="微软雅黑" w:hint="eastAsia"/>
-                          <w:vanish/>
-                          <w:color w:val="545454"/>
-                          <w:kern w:val="24"/>
-                          <w:szCs w:val="21"/>
-                        </w:rPr>
-                        <w:pgNum/>
-                      </w:r>
-                      <w:r>
-                        <w:rPr>
-                          <w:rFonts w:ascii="微软雅黑" w:eastAsia="微软雅黑" w:hAnsi="微软雅黑" w:hint="eastAsia"/>
-                          <w:vanish/>
-                          <w:color w:val="545454"/>
-                          <w:kern w:val="24"/>
-                          <w:szCs w:val="21"/>
-                        </w:rPr>
-                        <w:pgNum/>
-                      </w:r>
-                      <w:r>
-                        <w:rPr>
-                          <w:rFonts w:ascii="微软雅黑" w:eastAsia="微软雅黑" w:hAnsi="微软雅黑" w:hint="eastAsia"/>
-                          <w:vanish/>
-                          <w:color w:val="545454"/>
-                          <w:kern w:val="24"/>
-                          <w:szCs w:val="21"/>
-                        </w:rPr>
-                        <w:pgNum/>
-                      </w:r>
-                      <w:r>
-                        <w:rPr>
-                          <w:rFonts w:ascii="微软雅黑" w:eastAsia="微软雅黑" w:hAnsi="微软雅黑" w:hint="eastAsia"/>
-                          <w:vanish/>
-                          <w:color w:val="545454"/>
-                          <w:kern w:val="24"/>
-                          <w:szCs w:val="21"/>
-                        </w:rPr>
-                        <w:pgNum/>
-                      </w:r>
-                      <w:r>
-                        <w:rPr>
-                          <w:rFonts w:ascii="微软雅黑" w:eastAsia="微软雅黑" w:hAnsi="微软雅黑" w:hint="eastAsia"/>
-                          <w:vanish/>
-                          <w:color w:val="545454"/>
-                          <w:kern w:val="24"/>
-                          <w:szCs w:val="21"/>
-                        </w:rPr>
-                        <w:pgNum/>
-                      </w:r>
-                      <w:r>
-                        <w:rPr>
-                          <w:rFonts w:ascii="微软雅黑" w:eastAsia="微软雅黑" w:hAnsi="微软雅黑" w:hint="eastAsia"/>
-                          <w:vanish/>
-                          <w:color w:val="545454"/>
-                          <w:kern w:val="24"/>
-                          <w:szCs w:val="21"/>
-                        </w:rPr>
-                        <w:pgNum/>
-                      </w:r>
-                      <w:r>
-                        <w:rPr>
-                          <w:rFonts w:ascii="微软雅黑" w:eastAsia="微软雅黑" w:hAnsi="微软雅黑" w:hint="eastAsia"/>
-                          <w:vanish/>
-                          <w:color w:val="545454"/>
-                          <w:kern w:val="24"/>
-                          <w:szCs w:val="21"/>
-                        </w:rPr>
-                        <w:pgNum/>
-                      </w:r>
-                      <w:r>
-                        <w:rPr>
-                          <w:rFonts w:ascii="微软雅黑" w:eastAsia="微软雅黑" w:hAnsi="微软雅黑" w:hint="eastAsia"/>
-                          <w:vanish/>
-                          <w:color w:val="545454"/>
-                          <w:kern w:val="24"/>
-                          <w:szCs w:val="21"/>
-                        </w:rPr>
-                        <w:pgNum/>
-                      </w:r>
-                      <w:r>
-                        <w:rPr>
-                          <w:rFonts w:ascii="微软雅黑" w:eastAsia="微软雅黑" w:hAnsi="微软雅黑" w:hint="eastAsia"/>
-                          <w:vanish/>
-                          <w:color w:val="545454"/>
-                          <w:kern w:val="24"/>
-                          <w:szCs w:val="21"/>
-                        </w:rPr>
-                        <w:pgNum/>
-                      </w:r>
-                      <w:r>
-                        <w:rPr>
-                          <w:rFonts w:ascii="微软雅黑" w:eastAsia="微软雅黑" w:hAnsi="微软雅黑" w:hint="eastAsia"/>
-                          <w:vanish/>
-                          <w:color w:val="545454"/>
-                          <w:kern w:val="24"/>
-                          <w:szCs w:val="21"/>
-                        </w:rPr>
-                        <w:pgNum/>
-                      </w:r>
-                      <w:r>
-                        <w:rPr>
-                          <w:rFonts w:ascii="微软雅黑" w:eastAsia="微软雅黑" w:hAnsi="微软雅黑" w:hint="eastAsia"/>
-                          <w:vanish/>
-                          <w:color w:val="545454"/>
-                          <w:kern w:val="24"/>
-                          <w:szCs w:val="21"/>
-                        </w:rPr>
-                        <w:pgNum/>
-                      </w:r>
-                      <w:r>
-                        <w:rPr>
-                          <w:rFonts w:ascii="微软雅黑" w:eastAsia="微软雅黑" w:hAnsi="微软雅黑" w:hint="eastAsia"/>
-                          <w:vanish/>
-                          <w:color w:val="545454"/>
-                          <w:kern w:val="24"/>
-                          <w:szCs w:val="21"/>
-                        </w:rPr>
-                        <w:pgNum/>
-                      </w:r>
-                      <w:r>
-                        <w:rPr>
-                          <w:rFonts w:ascii="微软雅黑" w:eastAsia="微软雅黑" w:hAnsi="微软雅黑" w:hint="eastAsia"/>
-                          <w:vanish/>
-                          <w:color w:val="545454"/>
-                          <w:kern w:val="24"/>
-                          <w:szCs w:val="21"/>
-                        </w:rPr>
-                        <w:pgNum/>
-                      </w:r>
-                      <w:r>
-                        <w:rPr>
-                          <w:rFonts w:ascii="微软雅黑" w:eastAsia="微软雅黑" w:hAnsi="微软雅黑" w:hint="eastAsia"/>
-                          <w:vanish/>
-                          <w:color w:val="545454"/>
-                          <w:kern w:val="24"/>
-                          <w:szCs w:val="21"/>
-                        </w:rPr>
-                        <w:pgNum/>
-                      </w:r>
-                      <w:r>
-                        <w:rPr>
-                          <w:rFonts w:ascii="微软雅黑" w:eastAsia="微软雅黑" w:hAnsi="微软雅黑" w:hint="eastAsia"/>
-                          <w:vanish/>
-                          <w:color w:val="545454"/>
-                          <w:kern w:val="24"/>
-                          <w:szCs w:val="21"/>
-                        </w:rPr>
-                        <w:pgNum/>
-                      </w:r>
-                      <w:r>
-                        <w:rPr>
-                          <w:rFonts w:ascii="微软雅黑" w:eastAsia="微软雅黑" w:hAnsi="微软雅黑" w:hint="eastAsia"/>
-                          <w:vanish/>
-                          <w:color w:val="545454"/>
-                          <w:kern w:val="24"/>
-                          <w:szCs w:val="21"/>
-                        </w:rPr>
-                        <w:pgNum/>
-                      </w:r>
-                      <w:r>
-                        <w:rPr>
-                          <w:rFonts w:ascii="微软雅黑" w:eastAsia="微软雅黑" w:hAnsi="微软雅黑" w:hint="eastAsia"/>
-                          <w:vanish/>
-                          <w:color w:val="545454"/>
-                          <w:kern w:val="24"/>
-                          <w:szCs w:val="21"/>
-                        </w:rPr>
-                        <w:pgNum/>
-                      </w:r>
-                      <w:r>
-                        <w:rPr>
-                          <w:rFonts w:ascii="微软雅黑" w:eastAsia="微软雅黑" w:hAnsi="微软雅黑" w:hint="eastAsia"/>
-                          <w:vanish/>
-                          <w:color w:val="545454"/>
-                          <w:kern w:val="24"/>
-                          <w:szCs w:val="21"/>
-                        </w:rPr>
-                        <w:pgNum/>
-                      </w:r>
-                      <w:r>
-                        <w:rPr>
-                          <w:rFonts w:ascii="微软雅黑" w:eastAsia="微软雅黑" w:hAnsi="微软雅黑" w:hint="eastAsia"/>
-                          <w:vanish/>
-                          <w:color w:val="545454"/>
-                          <w:kern w:val="24"/>
-                          <w:szCs w:val="21"/>
-                        </w:rPr>
-                        <w:pgNum/>
-                      </w:r>
-                      <w:r>
-                        <w:rPr>
-                          <w:rFonts w:ascii="微软雅黑" w:eastAsia="微软雅黑" w:hAnsi="微软雅黑" w:hint="eastAsia"/>
-                          <w:vanish/>
-                          <w:color w:val="545454"/>
-                          <w:kern w:val="24"/>
-                          <w:szCs w:val="21"/>
-                        </w:rPr>
-                        <w:pgNum/>
-                      </w:r>
-                      <w:r>
-                        <w:rPr>
-                          <w:rFonts w:ascii="微软雅黑" w:eastAsia="微软雅黑" w:hAnsi="微软雅黑" w:hint="eastAsia"/>
-                          <w:vanish/>
-                          <w:color w:val="545454"/>
-                          <w:kern w:val="24"/>
-                          <w:szCs w:val="21"/>
-                        </w:rPr>
-                        <w:pgNum/>
-                      </w:r>
-                      <w:r>
-                        <w:rPr>
-                          <w:rFonts w:ascii="微软雅黑" w:eastAsia="微软雅黑" w:hAnsi="微软雅黑" w:hint="eastAsia"/>
-                          <w:vanish/>
-                          <w:color w:val="545454"/>
-                          <w:kern w:val="24"/>
-                          <w:szCs w:val="21"/>
-                        </w:rPr>
-                        <w:pgNum/>
-                      </w:r>
-                      <w:r>
-                        <w:rPr>
-                          <w:rFonts w:ascii="微软雅黑" w:eastAsia="微软雅黑" w:hAnsi="微软雅黑" w:hint="eastAsia"/>
-                          <w:vanish/>
-                          <w:color w:val="545454"/>
-                          <w:kern w:val="24"/>
-                          <w:szCs w:val="21"/>
-                        </w:rPr>
-                        <w:pgNum/>
-                      </w:r>
-                      <w:r>
-                        <w:rPr>
-                          <w:rFonts w:ascii="微软雅黑" w:eastAsia="微软雅黑" w:hAnsi="微软雅黑" w:hint="eastAsia"/>
-                          <w:vanish/>
-                          <w:color w:val="545454"/>
-                          <w:kern w:val="24"/>
-                          <w:szCs w:val="21"/>
-                        </w:rPr>
-                        <w:pgNum/>
-                      </w:r>
-                      <w:r>
-                        <w:rPr>
-                          <w:rFonts w:ascii="微软雅黑" w:eastAsia="微软雅黑" w:hAnsi="微软雅黑" w:hint="eastAsia"/>
-                          <w:vanish/>
-                          <w:color w:val="545454"/>
-                          <w:kern w:val="24"/>
-                          <w:szCs w:val="21"/>
-                        </w:rPr>
-                        <w:pgNum/>
-                      </w:r>
-                      <w:r>
-                        <w:rPr>
-                          <w:rFonts w:ascii="微软雅黑" w:eastAsia="微软雅黑" w:hAnsi="微软雅黑" w:hint="eastAsia"/>
-                          <w:vanish/>
-                          <w:color w:val="545454"/>
-                          <w:kern w:val="24"/>
-                          <w:szCs w:val="21"/>
-                        </w:rPr>
-                        <w:pgNum/>
-                      </w:r>
-                      <w:r>
-                        <w:rPr>
-                          <w:rFonts w:ascii="微软雅黑" w:eastAsia="微软雅黑" w:hAnsi="微软雅黑" w:hint="eastAsia"/>
-                          <w:vanish/>
-                          <w:color w:val="545454"/>
-                          <w:kern w:val="24"/>
-                          <w:szCs w:val="21"/>
-                        </w:rPr>
-                        <w:pgNum/>
-                      </w:r>
-                      <w:r>
-                        <w:rPr>
-                          <w:rFonts w:ascii="微软雅黑" w:eastAsia="微软雅黑" w:hAnsi="微软雅黑" w:hint="eastAsia"/>
-                          <w:vanish/>
-                          <w:color w:val="545454"/>
-                          <w:kern w:val="24"/>
-                          <w:szCs w:val="21"/>
-                        </w:rPr>
-                        <w:pgNum/>
-                      </w:r>
-                      <w:r>
-                        <w:rPr>
-                          <w:rFonts w:ascii="微软雅黑" w:eastAsia="微软雅黑" w:hAnsi="微软雅黑" w:hint="eastAsia"/>
-                          <w:vanish/>
-                          <w:color w:val="545454"/>
-                          <w:kern w:val="24"/>
-                          <w:szCs w:val="21"/>
-                        </w:rPr>
-                        <w:pgNum/>
-                      </w:r>
-                      <w:r>
-                        <w:rPr>
-                          <w:rFonts w:ascii="微软雅黑" w:eastAsia="微软雅黑" w:hAnsi="微软雅黑" w:hint="eastAsia"/>
-                          <w:vanish/>
-                          <w:color w:val="545454"/>
-                          <w:kern w:val="24"/>
-                          <w:szCs w:val="21"/>
-                        </w:rPr>
-                        <w:pgNum/>
-                      </w:r>
-                      <w:r>
-                        <w:rPr>
-                          <w:rFonts w:ascii="微软雅黑" w:eastAsia="微软雅黑" w:hAnsi="微软雅黑" w:hint="eastAsia"/>
-                          <w:vanish/>
-                          <w:color w:val="545454"/>
-                          <w:kern w:val="24"/>
-                          <w:szCs w:val="21"/>
-                        </w:rPr>
-                        <w:pgNum/>
-                      </w:r>
-                      <w:r>
-                        <w:rPr>
-                          <w:rFonts w:ascii="微软雅黑" w:eastAsia="微软雅黑" w:hAnsi="微软雅黑" w:hint="eastAsia"/>
-                          <w:vanish/>
-                          <w:color w:val="545454"/>
-                          <w:kern w:val="24"/>
-                          <w:szCs w:val="21"/>
-                        </w:rPr>
-                        <w:pgNum/>
-                      </w:r>
-                      <w:r>
-                        <w:rPr>
-                          <w:rFonts w:ascii="微软雅黑" w:eastAsia="微软雅黑" w:hAnsi="微软雅黑" w:hint="eastAsia"/>
-                          <w:vanish/>
-                          <w:color w:val="545454"/>
-                          <w:kern w:val="24"/>
-                          <w:szCs w:val="21"/>
-                        </w:rPr>
-                        <w:pgNum/>
-                      </w:r>
-                      <w:r>
-                        <w:rPr>
-                          <w:rFonts w:ascii="微软雅黑" w:eastAsia="微软雅黑" w:hAnsi="微软雅黑" w:hint="eastAsia"/>
-                          <w:vanish/>
-                          <w:color w:val="545454"/>
-                          <w:kern w:val="24"/>
-                          <w:szCs w:val="21"/>
-                        </w:rPr>
-                        <w:pgNum/>
-                      </w:r>
-                      <w:r>
-                        <w:rPr>
-                          <w:rFonts w:ascii="微软雅黑" w:eastAsia="微软雅黑" w:hAnsi="微软雅黑" w:hint="eastAsia"/>
-                          <w:vanish/>
-                          <w:color w:val="545454"/>
-                          <w:kern w:val="24"/>
-                          <w:szCs w:val="21"/>
-                        </w:rPr>
-                        <w:pgNum/>
-                      </w:r>
-                      <w:r>
-                        <w:rPr>
-                          <w:rFonts w:ascii="微软雅黑" w:eastAsia="微软雅黑" w:hAnsi="微软雅黑" w:hint="eastAsia"/>
-                          <w:vanish/>
-                          <w:color w:val="545454"/>
-                          <w:kern w:val="24"/>
-                          <w:szCs w:val="21"/>
-                        </w:rPr>
-                        <w:pgNum/>
-                      </w:r>
-                      <w:r>
-                        <w:rPr>
-                          <w:rFonts w:ascii="微软雅黑" w:eastAsia="微软雅黑" w:hAnsi="微软雅黑" w:hint="eastAsia"/>
-                          <w:vanish/>
-                          <w:color w:val="545454"/>
-                          <w:kern w:val="24"/>
-                          <w:szCs w:val="21"/>
-                        </w:rPr>
-                        <w:pgNum/>
-                      </w:r>
-                      <w:r>
-                        <w:rPr>
-                          <w:rFonts w:ascii="微软雅黑" w:eastAsia="微软雅黑" w:hAnsi="微软雅黑" w:hint="eastAsia"/>
-                          <w:vanish/>
-                          <w:color w:val="545454"/>
-                          <w:kern w:val="24"/>
-                          <w:szCs w:val="21"/>
-                        </w:rPr>
-                        <w:pgNum/>
-                      </w:r>
-                      <w:r>
-                        <w:rPr>
-                          <w:rFonts w:ascii="微软雅黑" w:eastAsia="微软雅黑" w:hAnsi="微软雅黑" w:hint="eastAsia"/>
-                          <w:vanish/>
-                          <w:color w:val="545454"/>
-                          <w:kern w:val="24"/>
-                          <w:szCs w:val="21"/>
-                        </w:rPr>
-                        <w:pgNum/>
-                      </w:r>
-                      <w:r>
-                        <w:rPr>
-                          <w:rFonts w:ascii="微软雅黑" w:eastAsia="微软雅黑" w:hAnsi="微软雅黑" w:hint="eastAsia"/>
-                          <w:vanish/>
-                          <w:color w:val="545454"/>
-                          <w:kern w:val="24"/>
-                          <w:szCs w:val="21"/>
-                        </w:rPr>
-                        <w:pgNum/>
-                      </w:r>
-                      <w:r>
-                        <w:rPr>
-                          <w:rFonts w:ascii="微软雅黑" w:eastAsia="微软雅黑" w:hAnsi="微软雅黑" w:hint="eastAsia"/>
-                          <w:vanish/>
-                          <w:color w:val="545454"/>
-                          <w:kern w:val="24"/>
-                          <w:szCs w:val="21"/>
-                        </w:rPr>
-                        <w:pgNum/>
-                      </w:r>
-                      <w:r>
-                        <w:rPr>
-                          <w:rFonts w:ascii="微软雅黑" w:eastAsia="微软雅黑" w:hAnsi="微软雅黑" w:hint="eastAsia"/>
-                          <w:vanish/>
-                          <w:color w:val="545454"/>
-                          <w:kern w:val="24"/>
-                          <w:szCs w:val="21"/>
-                        </w:rPr>
-                        <w:pgNum/>
-                      </w:r>
-                      <w:r>
-                        <w:rPr>
-                          <w:rFonts w:ascii="微软雅黑" w:eastAsia="微软雅黑" w:hAnsi="微软雅黑" w:hint="eastAsia"/>
-                          <w:vanish/>
-                          <w:color w:val="545454"/>
-                          <w:kern w:val="24"/>
-                          <w:szCs w:val="21"/>
-                        </w:rPr>
-                        <w:pgNum/>
-                      </w:r>
-                      <w:r>
-                        <w:rPr>
-                          <w:rFonts w:ascii="微软雅黑" w:eastAsia="微软雅黑" w:hAnsi="微软雅黑" w:hint="eastAsia"/>
-                          <w:vanish/>
-                          <w:color w:val="545454"/>
-                          <w:kern w:val="24"/>
-                          <w:szCs w:val="21"/>
-                        </w:rPr>
-                        <w:pgNum/>
-                      </w:r>
-                      <w:r>
-                        <w:rPr>
-                          <w:rFonts w:ascii="微软雅黑" w:eastAsia="微软雅黑" w:hAnsi="微软雅黑" w:hint="eastAsia"/>
-                          <w:vanish/>
-                          <w:color w:val="545454"/>
-                          <w:kern w:val="24"/>
-                          <w:szCs w:val="21"/>
-                        </w:rPr>
-                        <w:pgNum/>
-                      </w:r>
-                      <w:r>
-                        <w:rPr>
-                          <w:rFonts w:ascii="微软雅黑" w:eastAsia="微软雅黑" w:hAnsi="微软雅黑" w:hint="eastAsia"/>
-                          <w:vanish/>
-                          <w:color w:val="545454"/>
-                          <w:kern w:val="24"/>
-                          <w:szCs w:val="21"/>
-                        </w:rPr>
-                        <w:pgNum/>
-                      </w:r>
-                      <w:r>
-                        <w:rPr>
-                          <w:rFonts w:ascii="微软雅黑" w:eastAsia="微软雅黑" w:hAnsi="微软雅黑" w:hint="eastAsia"/>
-                          <w:color w:val="545454"/>
-                          <w:kern w:val="24"/>
-                          <w:szCs w:val="21"/>
-                        </w:rPr>
-                        <w:t>；</w:t>
-                      </w:r>
-                      <w:r>
-                        <w:rPr>
-                          <w:rFonts w:ascii="微软雅黑" w:eastAsia="微软雅黑" w:hAnsi="微软雅黑"/>
-                          <w:color w:val="545454"/>
-                          <w:kern w:val="24"/>
-                          <w:szCs w:val="21"/>
-                        </w:rPr>
-                        <w:t>能够</w:t>
-                      </w:r>
-                      <w:r>
-                        <w:rPr>
-                          <w:rFonts w:ascii="微软雅黑" w:eastAsia="微软雅黑" w:hAnsi="微软雅黑" w:hint="eastAsia"/>
-                          <w:color w:val="545454"/>
-                          <w:kern w:val="24"/>
-                          <w:szCs w:val="21"/>
-                        </w:rPr>
-                        <w:t>高效率高</w:t>
-                      </w:r>
-                      <w:r>
-                        <w:rPr>
-                          <w:rFonts w:ascii="微软雅黑" w:eastAsia="微软雅黑" w:hAnsi="微软雅黑"/>
-                          <w:color w:val="545454"/>
-                          <w:kern w:val="24"/>
-                          <w:szCs w:val="21"/>
-                        </w:rPr>
-                        <w:t>质量完成工作，快速排查问题</w:t>
-                      </w:r>
-                      <w:r>
-                        <w:rPr>
-                          <w:rFonts w:ascii="微软雅黑" w:eastAsia="微软雅黑" w:hAnsi="微软雅黑" w:hint="eastAsia"/>
-                          <w:color w:val="545454"/>
-                          <w:kern w:val="24"/>
-                          <w:szCs w:val="21"/>
-                        </w:rPr>
-                        <w:t>；</w:t>
-                      </w:r>
-                      <w:r>
-                        <w:rPr>
-                          <w:rFonts w:ascii="微软雅黑" w:eastAsia="微软雅黑" w:hAnsi="微软雅黑"/>
-                          <w:color w:val="545454"/>
-                          <w:kern w:val="24"/>
-                          <w:szCs w:val="21"/>
-                        </w:rPr>
-                        <w:t>深度</w:t>
-                      </w:r>
-                      <w:r>
-                        <w:rPr>
-                          <w:rFonts w:ascii="微软雅黑" w:eastAsia="微软雅黑" w:hAnsi="微软雅黑" w:hint="eastAsia"/>
-                          <w:color w:val="545454"/>
-                          <w:kern w:val="24"/>
-                          <w:szCs w:val="21"/>
-                        </w:rPr>
-                        <w:t>完美主义者</w:t>
-                      </w:r>
-                      <w:r>
-                        <w:rPr>
-                          <w:rFonts w:ascii="微软雅黑" w:eastAsia="微软雅黑" w:hAnsi="微软雅黑"/>
-                          <w:color w:val="545454"/>
-                          <w:kern w:val="24"/>
-                          <w:szCs w:val="21"/>
-                        </w:rPr>
-                        <w:t>，</w:t>
-                      </w:r>
-                      <w:r>
-                        <w:rPr>
-                          <w:rFonts w:ascii="微软雅黑" w:eastAsia="微软雅黑" w:hAnsi="微软雅黑" w:hint="eastAsia"/>
-                          <w:color w:val="545454"/>
-                          <w:kern w:val="24"/>
-                          <w:szCs w:val="21"/>
-                        </w:rPr>
-                        <w:t>恪守</w:t>
-                      </w:r>
-                      <w:r>
-                        <w:rPr>
-                          <w:rFonts w:ascii="微软雅黑" w:eastAsia="微软雅黑" w:hAnsi="微软雅黑"/>
-                          <w:color w:val="545454"/>
-                          <w:kern w:val="24"/>
-                          <w:szCs w:val="21"/>
-                        </w:rPr>
-                        <w:t>代码规范</w:t>
-                      </w:r>
+                          <w:color w:val="545454"/>
+                          <w:kern w:val="24"/>
+                          <w:szCs w:val="21"/>
+                        </w:rPr>
+                        <w:t>artTemplate</w:t>
+                      </w:r>
+                      <w:proofErr w:type="spellEnd"/>
                       <w:r>
                         <w:rPr>
                           <w:rFonts w:ascii="微软雅黑" w:eastAsia="微软雅黑" w:hAnsi="微软雅黑" w:hint="eastAsia"/>
@@ -4924,8 +3188,170 @@
                     </w:p>
                     <w:p>
                       <w:pPr>
-                        <w:rPr>
-                          <w:rFonts w:hint="eastAsia"/>
+                        <w:spacing w:line="120" w:lineRule="auto"/>
+                        <w:rPr>
+                          <w:rFonts w:eastAsia="宋体" w:hint="eastAsia"/>
+                        </w:rPr>
+                      </w:pPr>
+                      <w:r>
+                        <w:rPr>
+                          <w:rFonts w:ascii="微软雅黑" w:eastAsia="微软雅黑" w:hAnsi="微软雅黑"/>
+                          <w:color w:val="545454"/>
+                          <w:kern w:val="24"/>
+                          <w:szCs w:val="21"/>
+                        </w:rPr>
+                        <w:t>熟悉</w:t>
+                      </w:r>
+                      <w:r>
+                        <w:rPr>
+                          <w:rFonts w:ascii="微软雅黑" w:eastAsia="微软雅黑" w:hAnsi="微软雅黑" w:hint="eastAsia"/>
+                          <w:color w:val="545454"/>
+                          <w:kern w:val="24"/>
+                          <w:szCs w:val="21"/>
+                        </w:rPr>
+                        <w:t>vue2+vuex</w:t>
+                      </w:r>
+                      <w:r>
+                        <w:rPr>
+                          <w:rFonts w:ascii="微软雅黑" w:eastAsia="微软雅黑" w:hAnsi="微软雅黑" w:hint="eastAsia"/>
+                          <w:color w:val="545454"/>
+                          <w:kern w:val="24"/>
+                          <w:szCs w:val="21"/>
+                        </w:rPr>
+                        <w:t xml:space="preserve"> </w:t>
+                      </w:r>
+                      <w:r>
+                        <w:rPr>
+                          <w:rFonts w:ascii="微软雅黑" w:eastAsia="微软雅黑" w:hAnsi="微软雅黑" w:hint="eastAsia"/>
+                          <w:color w:val="545454"/>
+                          <w:kern w:val="24"/>
+                          <w:szCs w:val="21"/>
+                        </w:rPr>
+                        <w:t>+</w:t>
+                      </w:r>
+                      <w:proofErr w:type="spellStart"/>
+                      <w:r>
+                        <w:rPr>
+                          <w:rFonts w:ascii="微软雅黑" w:eastAsia="微软雅黑" w:hAnsi="微软雅黑" w:hint="eastAsia"/>
+                          <w:color w:val="545454"/>
+                          <w:kern w:val="24"/>
+                          <w:szCs w:val="21"/>
+                        </w:rPr>
+                        <w:t>vue</w:t>
+                      </w:r>
+                      <w:proofErr w:type="spellEnd"/>
+                      <w:r>
+                        <w:rPr>
+                          <w:rFonts w:ascii="微软雅黑" w:eastAsia="微软雅黑" w:hAnsi="微软雅黑" w:hint="eastAsia"/>
+                          <w:color w:val="545454"/>
+                          <w:kern w:val="24"/>
+                          <w:szCs w:val="21"/>
+                        </w:rPr>
+                        <w:t>-router</w:t>
+                      </w:r>
+                      <w:r>
+                        <w:rPr>
+                          <w:rFonts w:ascii="微软雅黑" w:eastAsia="微软雅黑" w:hAnsi="微软雅黑" w:hint="eastAsia"/>
+                          <w:color w:val="545454"/>
+                          <w:kern w:val="24"/>
+                          <w:szCs w:val="21"/>
+                        </w:rPr>
+                        <w:t>。</w:t>
+                      </w:r>
+                      <w:r>
+                        <w:rPr>
+                          <w:rFonts w:ascii="微软雅黑" w:eastAsia="微软雅黑" w:hAnsi="微软雅黑"/>
+                          <w:color w:val="545454"/>
+                          <w:kern w:val="24"/>
+                          <w:szCs w:val="21"/>
+                        </w:rPr>
+                        <w:t>个人</w:t>
+                      </w:r>
+                      <w:proofErr w:type="gramStart"/>
+                      <w:r>
+                        <w:rPr>
+                          <w:rFonts w:ascii="微软雅黑" w:eastAsia="微软雅黑" w:hAnsi="微软雅黑"/>
+                          <w:color w:val="545454"/>
+                          <w:kern w:val="24"/>
+                          <w:szCs w:val="21"/>
+                        </w:rPr>
+                        <w:t>博客系统线</w:t>
+                      </w:r>
+                      <w:proofErr w:type="gramEnd"/>
+                      <w:r>
+                        <w:rPr>
+                          <w:rFonts w:ascii="微软雅黑" w:eastAsia="微软雅黑" w:hAnsi="微软雅黑"/>
+                          <w:color w:val="545454"/>
+                          <w:kern w:val="24"/>
+                          <w:szCs w:val="21"/>
+                        </w:rPr>
+                        <w:t xml:space="preserve">上地址: xkyang.cn </w:t>
+                      </w:r>
+                      <w:r>
+                        <w:rPr>
+                          <w:rFonts w:ascii="微软雅黑" w:eastAsia="微软雅黑" w:hAnsi="微软雅黑" w:hint="eastAsia"/>
+                          <w:color w:val="545454"/>
+                          <w:kern w:val="24"/>
+                          <w:szCs w:val="21"/>
+                        </w:rPr>
+                        <w:t>(</w:t>
+                      </w:r>
+                      <w:proofErr w:type="spellStart"/>
+                      <w:r>
+                        <w:rPr>
+                          <w:rFonts w:ascii="微软雅黑" w:eastAsia="微软雅黑" w:hAnsi="微软雅黑"/>
+                          <w:color w:val="545454"/>
+                          <w:kern w:val="24"/>
+                          <w:szCs w:val="21"/>
+                        </w:rPr>
+                        <w:t>vue+express</w:t>
+                      </w:r>
+                      <w:r>
+                        <w:rPr>
+                          <w:rFonts w:ascii="微软雅黑" w:eastAsia="微软雅黑" w:hAnsi="微软雅黑"/>
+                          <w:color w:val="545454"/>
+                          <w:kern w:val="24"/>
+                          <w:szCs w:val="21"/>
+                        </w:rPr>
+                        <w:t>+mysql</w:t>
+                      </w:r>
+                      <w:proofErr w:type="spellEnd"/>
+                      <w:r>
+                        <w:rPr>
+                          <w:rFonts w:ascii="微软雅黑" w:eastAsia="微软雅黑" w:hAnsi="微软雅黑" w:hint="eastAsia"/>
+                          <w:color w:val="545454"/>
+                          <w:kern w:val="24"/>
+                          <w:szCs w:val="21"/>
+                        </w:rPr>
+                        <w:t>，初具雏形</w:t>
+                      </w:r>
+                      <w:r>
+                        <w:rPr>
+                          <w:rFonts w:ascii="微软雅黑" w:eastAsia="微软雅黑" w:hAnsi="微软雅黑"/>
+                          <w:color w:val="545454"/>
+                          <w:kern w:val="24"/>
+                          <w:szCs w:val="21"/>
+                        </w:rPr>
+                        <w:t>，待完善</w:t>
+                      </w:r>
+                      <w:r>
+                        <w:rPr>
+                          <w:rFonts w:ascii="微软雅黑" w:eastAsia="微软雅黑" w:hAnsi="微软雅黑" w:hint="eastAsia"/>
+                          <w:color w:val="545454"/>
+                          <w:kern w:val="24"/>
+                          <w:szCs w:val="21"/>
+                        </w:rPr>
+                        <w:t>)</w:t>
+                      </w:r>
+                    </w:p>
+                    <w:p>
+                      <w:pPr>
+                        <w:spacing w:line="360" w:lineRule="auto"/>
+                        <w:rPr>
+                          <w:rFonts w:ascii="微软雅黑" w:eastAsia="微软雅黑" w:hAnsi="微软雅黑"/>
+                          <w:color w:val="545454"/>
+                          <w:kern w:val="24"/>
+                          <w:szCs w:val="21"/>
                         </w:rPr>
                       </w:pPr>
                     </w:p>
@@ -4943,13 +3369,13 @@
         <mc:AlternateContent>
           <mc:Choice Requires="wps">
             <w:drawing>
-              <wp:anchor distT="0" distB="0" distL="114300" distR="114300" simplePos="0" relativeHeight="251667456" behindDoc="0" locked="0" layoutInCell="1" allowOverlap="1">
+              <wp:anchor distT="0" distB="0" distL="114300" distR="114300" simplePos="0" relativeHeight="251667456" behindDoc="0" locked="0" layoutInCell="1" allowOverlap="1" wp14:anchorId="18A0F185" wp14:editId="715E2E0A">
                 <wp:simplePos x="0" y="0"/>
                 <wp:positionH relativeFrom="column">
-                  <wp:posOffset>506095</wp:posOffset>
+                  <wp:posOffset>534670</wp:posOffset>
                 </wp:positionH>
                 <wp:positionV relativeFrom="paragraph">
-                  <wp:posOffset>9814560</wp:posOffset>
+                  <wp:posOffset>9690735</wp:posOffset>
                 </wp:positionV>
                 <wp:extent cx="1162685" cy="390525"/>
                 <wp:effectExtent l="0" t="0" r="0" b="0"/>
@@ -4962,7 +3388,7 @@
                       <wps:cNvSpPr txBox="1"/>
                       <wps:spPr>
                         <a:xfrm>
-                          <a:off x="525145" y="9424035"/>
+                          <a:off x="0" y="0"/>
                           <a:ext cx="1162685" cy="390525"/>
                         </a:xfrm>
                         <a:prstGeom prst="rect">
@@ -5034,7 +3460,7 @@
           </mc:Choice>
           <mc:Fallback>
             <w:pict>
-              <v:shape id="文本框 4" o:spid="_x0000_s1029" type="#_x0000_t202" style="position:absolute;margin-left:39.85pt;margin-top:772.8pt;width:91.55pt;height:30.75pt;z-index:251667456;visibility:visible;mso-wrap-style:square;mso-wrap-distance-left:9pt;mso-wrap-distance-top:0;mso-wrap-distance-right:9pt;mso-wrap-distance-bottom:0;mso-position-horizontal:absolute;mso-position-horizontal-relative:text;mso-position-vertical:absolute;mso-position-vertical-relative:text;v-text-anchor:top" o:gfxdata="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" filled="f" stroked="f" strokeweight=".5pt">
+              <v:shape w14:anchorId="18A0F185" id="文本框 4" o:spid="_x0000_s1030" type="#_x0000_t202" style="position:absolute;margin-left:42.1pt;margin-top:763.05pt;width:91.55pt;height:30.75pt;z-index:251667456;visibility:visible;mso-wrap-style:square;mso-wrap-distance-left:9pt;mso-wrap-distance-top:0;mso-wrap-distance-right:9pt;mso-wrap-distance-bottom:0;mso-position-horizontal:absolute;mso-position-horizontal-relative:text;mso-position-vertical:absolute;mso-position-vertical-relative:text;v-text-anchor:top" o:gfxdata="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" filled="f" stroked="f" strokeweight=".5pt">
                 <v:textbox>
                   <w:txbxContent>
                     <w:p>
@@ -5083,13 +3509,13 @@
         <mc:AlternateContent>
           <mc:Choice Requires="wps">
             <w:drawing>
-              <wp:anchor distT="0" distB="0" distL="114300" distR="114300" simplePos="0" relativeHeight="251658240" behindDoc="0" locked="0" layoutInCell="1" allowOverlap="1">
+              <wp:anchor distT="0" distB="0" distL="114300" distR="114300" simplePos="0" relativeHeight="251658240" behindDoc="0" locked="0" layoutInCell="1" allowOverlap="1" wp14:anchorId="451934B6" wp14:editId="7308065A">
                 <wp:simplePos x="0" y="0"/>
                 <wp:positionH relativeFrom="column">
-                  <wp:posOffset>305435</wp:posOffset>
+                  <wp:posOffset>295910</wp:posOffset>
                 </wp:positionH>
                 <wp:positionV relativeFrom="paragraph">
-                  <wp:posOffset>9900920</wp:posOffset>
+                  <wp:posOffset>9796145</wp:posOffset>
                 </wp:positionV>
                 <wp:extent cx="177165" cy="166370"/>
                 <wp:effectExtent l="0" t="0" r="0" b="5080"/>
@@ -5103,7 +3529,7 @@
                       <wps:spPr bwMode="auto">
                         <a:xfrm flipH="1">
                           <a:off x="0" y="0"/>
-                          <a:ext cx="177187" cy="166555"/>
+                          <a:ext cx="177165" cy="166370"/>
                         </a:xfrm>
                         <a:custGeom>
                           <a:avLst/>
@@ -7077,8 +5503,8 @@
           </mc:Choice>
           <mc:Fallback>
             <w:pict>
-              <v:shape w14:anchorId="1ADDDAE8" id="KSO_Shape" o:spid="_x0000_s1026" style="position:absolute;left:0;text-align:left;margin-left:24.05pt;margin-top:779.6pt;width:13.95pt;height:13.1pt;flip:x;z-index:251658240;visibility:visible;mso-wrap-style:square;mso-wrap-distance-left:9pt;mso-wrap-distance-top:0;mso-wrap-distance-right:9pt;mso-wrap-distance-bottom:0;mso-position-horizontal:absolute;mso-position-horizontal-relative:text;mso-position-vertical:absolute;mso-position-vertical-relative:text;v-text-anchor:middle" coordsize="2274888,2136775" o:gfxdata="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" path="m1133947,1406525r3815,l1140940,1406525r3179,952l1147298,1408112r3178,952l1153655,1410651r2861,1587l1159377,1414459r2543,2222l1264591,1518871r2543,2539l1268723,1524266r1908,3174l1271902,1530296r1272,3491l1274127,1536961r318,3491l1274763,1543625r-318,3174l1274127,1549973r-953,3808l1271902,1556955r-1271,2856l1268723,1562667r-1589,2856l1264591,1568380r-85824,85053l1185760,1670570r6675,19359l1199428,1711510r6675,23167l1212461,1760066r6039,26976l1224858,1815605r5721,30466l1235983,1877808r4768,33323l1245201,1946041r3815,35861l1252830,2019351r2861,38084l1257916,2096470r1589,40305l1015382,2136775r1590,-40305l1019515,2057435r2861,-38084l1025554,1981902r4132,-35861l1034137,1911131r5086,-33323l1044308,1846071r6040,-30466l1056387,1787042r6040,-26976l1068784,1734677r6993,-23167l1082453,1689929r6675,-19359l1096121,1653433r-85824,-85053l1007754,1565523r-1908,-2856l1003939,1559811r-1271,-2856l1001396,1553781r-636,-3808l1000443,1546799r-318,-3174l1000443,1540452r317,-3491l1001396,1533787r1590,-3491l1004257,1527440r1907,-3174l1007754,1521410r2543,-2539l1112650,1416681r2861,-2222l1118372,1412238r2860,-1587l1124411,1409064r3179,-952l1130769,1407477r3178,-952xm1472565,1216025r22860,10481l1518285,1236670r22543,9528l1563370,1255726r22860,8893l1608138,1273195r22225,8258l1651953,1289393r43180,14928l1737360,1318613r41275,13340l1819275,1344339r77153,24456l1933575,1380864r35878,12070l2004060,1405320r16510,6035l2037080,1417707r16193,6988l2068830,1431047r15875,7305l2099628,1445339r7302,3811l2114233,1453279r6667,4765l2127568,1463125r6667,5082l2140585,1474242r6033,6034l2152650,1486628r5715,6670l2163763,1500286r5397,7622l2174558,1515213r5080,7623l2184718,1531094r4445,8258l2193925,1547927r4445,8575l2202498,1565396r7937,18421l2218055,1602556r6668,19692l2230755,1641939r6033,20645l2241868,1682911r4763,20327l2250758,1724200r4127,20327l2258378,1764537r2857,20009l2263775,1803920r2540,19057l2267903,1841081r1905,18103l2272348,1891581r1270,28584l2274571,1943669r317,17786l2274571,1964948r-318,3812l2272665,1972571r-1270,3494l2269173,1979876r-2540,3811l2263775,1987181r-3174,4129l2256473,1995121r-4128,3494l2247583,2002744r-5398,3494l2236471,2010367r-6033,3811l2224088,2017672r-7303,4128l2209165,2025294r-7620,3811l2183765,2036410r-18732,7623l2143760,2051021r-22860,7305l2095818,2064995r-26353,6670l2040573,2078335r-30163,6035l1977708,2090404r-34290,5717l1907223,2101838r-38418,5082l1829118,2111684r-42228,4447l1742758,2120259r-45720,3812l1649413,2127247r-49848,2858l1547813,2132329r-53658,1905l1438275,2135505r-57785,1270l1320800,2136775r151765,-920750xm802373,1216025r151715,920750l894418,2136775r-57766,-1270l780790,2134234r-53639,-1905l675415,2130105r-49831,-2858l577975,2124071r-46022,-3812l488153,2116131r-42214,-4447l405947,2106920r-38087,-5082l331677,2096121r-34279,-5717l265024,2084370r-30470,-6035l205989,2071665r-26979,-6670l154254,2058326r-22853,-7305l110136,2044033r-19044,-7623l73635,2029105r-7617,-3811l58400,2021800r-7300,-4128l44435,2014178r-6031,-3811l32691,2006238r-5078,-3494l22852,1998615r-4126,-3494l14600,1991310r-3491,-4129l8252,1983687r-2539,-3811l3491,1976065r-1269,-3494l1269,1968760r-952,-3812l,1961455r317,-17786l1269,1920165r1587,-28584l5395,1859184r1587,-18103l8887,1822977r2222,-19057l13965,1784546r2857,-20009l20313,1744527r3809,-20327l28248,1703238r5078,-20327l38404,1662584r5714,-20645l50465,1622248r6983,-19692l64748,1583817r7935,-18421l77127,1556502r4126,-8575l86014,1539352r4443,-8258l95536,1522836r5078,-7623l105692,1507908r5396,-7622l116801,1493298r5713,-6670l128545,1480276r6030,-6034l140923,1468207r6665,-5082l154254,1458044r6982,-4765l168219,1449150r7300,-3811l190436,1438352r15553,-7305l221541,1424695r16187,-6988l254233,1411355r16822,-6035l305651,1392934r35865,-12070l378651,1368795r77445,-24456l496405,1331953r41261,-13340l579880,1304321r42848,-14928l644628,1281453r22218,-8258l689063,1264619r22218,-8893l733816,1246198r22852,-9528l779521,1226506r22852,-10481xm1137444,r10807,317l1159376,635r10807,952l1180990,2539r10807,1270l1202604,5714r10172,2222l1223265,10158r10489,2222l1243926,15237r10171,3491l1264268,22220r9854,3492l1283975,29838r9854,4127l1303682,38726r9218,4444l1322118,48249r9536,5396l1340871,59041r8900,5714l1358353,70786r8900,6031l1375835,83801r8265,6348l1392364,97450r8264,6983l1408575,111734r7946,7301l1424149,126971r7311,7935l1439089,143159r6992,8571l1453074,160300r6675,8571l1466742,177759r6039,9523l1479139,196487r6039,9206l1490899,215533r5722,9840l1502024,235531r5404,10157l1512513,255846r4768,10475l1521731,277114r4450,10792l1530313,298381r4132,11110l1537942,320601r3496,11427l1544617,343456r2860,11745l1550656,366945r2225,11428l1555106,390435r2225,11745l1558602,414559r1907,12063l1561463,438684r1271,12697l1563370,463760r318,12698l1563688,488837r,15237l1563052,519310r-953,15554l1560509,550418r-1271,15871l1557013,581843r-2543,16189l1551609,613903r-3178,16189l1544617,645963r-3497,16507l1536988,678658r-4768,16189l1527453,710718r-4768,15872l1516963,742778r-6039,15554l1504885,774521r-6357,15554l1492171,805629r-6993,15554l1477867,836102r-7311,14919l1462610,865940r-7946,14602l1446717,894826r-8900,13967l1428917,922759r-8900,13650l1411117,949106r-9853,13014l1391728,974500r,171093l1383146,1155433r-23521,26029l1343414,1198603r-18435,19363l1305272,1238916r-20661,21268l1262679,1281769r-21614,20315l1219769,1321765r-10490,8888l1199426,1338906r-9854,7936l1180672,1353825r-8900,6031l1163508,1365252r-7629,3809l1149204,1372236r-3178,1269l1142529,1374140r-2860,635l1137444,1374775r-2543,l1132040,1374140r-2860,-635l1125683,1372236r-6675,-3175l1111062,1365252r-7947,-5396l1094215,1353825r-9217,-6983l1075144,1338906r-9853,-8253l1054801,1321765r-20978,-19681l1012209,1281769r-21932,-21585l969616,1238916r-20025,-20950l931474,1198603r-15893,-17141l891742,1155433r-8583,-9840l883159,974500r-9535,-12380l863770,949106r-8900,-12697l845970,922759r-8900,-13966l828488,894826r-8264,-14284l812278,865940r-7947,-14919l796703,836102r-6993,-14919l782717,805629r-6675,-15554l770003,774521r-6039,-16189l758242,742778r-5721,-16188l747435,710718r-5085,-15871l737900,678658r-4133,-16188l729953,645963r-3496,-15871l723278,613903r-2860,-15871l717875,581843r-1907,-15554l714060,550418r-953,-15554l711835,519310r-635,-15236l711200,488837r,-12379l711518,463760r635,-12379l713425,438684r953,-12062l715968,414559r1589,-12379l719782,390435r2225,-12062l724550,366945r2860,-11744l730271,343456r3179,-11428l736946,320601r3496,-11110l744575,298381r4132,-10475l753157,277114r4450,-10793l762374,255846r5086,-10158l772864,235531r5403,-10158l783989,215533r5721,-9840l795749,196487r6040,-9205l808146,177759r6992,-8888l821813,160300r6993,-8570l835799,143159r7311,-8253l850738,126971r7629,-7936l866313,111734r7947,-7301l882206,97450r8582,-7301l899052,83801r8582,-6984l916216,70786r8900,-6031l934016,59041r9536,-5396l952452,48249r9536,-5079l971205,38726r9854,-4761l990595,29838r10171,-4126l1010302,22220r10489,-3492l1030962,15237r10172,-2857l1051305,10158r10807,-2222l1072283,5714r10808,-1905l1093898,2539r10807,-952l1115512,635r11125,-318l1137444,xe" stroked="f">
-                <v:path arrowok="t" o:connecttype="custom" o:connectlocs="75619,92396;83124,100626;82482,102451;80263,120590;66227,139580;68508,118600;65730,102264;65273,100398;72945,92251;100499,81405;118660,87816;135973,93957;140404,97110;143386,101675;146803,112629;148294,125430;147652,129808;144587,132069;133094,135762;110687,138750;52334,79434;34696,138501;13435,135326;3333,131799;538,129579;186,123563;1842,111260;5300,101115;8384,96695;13435,93480;32377,87007;49353,80782;78439,373;84389,2219;89737,5474;94319,9911;97968,15385;100539,21689;101845,28656;101700,36991;99626,46426;95915,55591;90774,63657;80947,85055;74956,89638;72986,89431;66020,83728;56981,62848;51964,54616;48419,45389;46574,35955;46595,27868;48066,20942;50762,14722;54514,9352;59199,5018;64610,1949;70643,249" o:connectangles="0,0,0,0,0,0,0,0,0,0,0,0,0,0,0,0,0,0,0,0,0,0,0,0,0,0,0,0,0,0,0,0,0,0,0,0,0,0,0,0,0,0,0,0,0,0,0,0,0,0,0,0,0,0,0,0,0,0"/>
+              <v:shape w14:anchorId="4717CBC6" id="KSO_Shape" o:spid="_x0000_s1026" style="position:absolute;left:0;text-align:left;margin-left:23.3pt;margin-top:771.35pt;width:13.95pt;height:13.1pt;flip:x;z-index:251658240;visibility:visible;mso-wrap-style:square;mso-wrap-distance-left:9pt;mso-wrap-distance-top:0;mso-wrap-distance-right:9pt;mso-wrap-distance-bottom:0;mso-position-horizontal:absolute;mso-position-horizontal-relative:text;mso-position-vertical:absolute;mso-position-vertical-relative:text;v-text-anchor:middle" coordsize="2274888,2136775" o:gfxdata="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" path="m1133947,1406525r3815,l1140940,1406525r3179,952l1147298,1408112r3178,952l1153655,1410651r2861,1587l1159377,1414459r2543,2222l1264591,1518871r2543,2539l1268723,1524266r1908,3174l1271902,1530296r1272,3491l1274127,1536961r318,3491l1274763,1543625r-318,3174l1274127,1549973r-953,3808l1271902,1556955r-1271,2856l1268723,1562667r-1589,2856l1264591,1568380r-85824,85053l1185760,1670570r6675,19359l1199428,1711510r6675,23167l1212461,1760066r6039,26976l1224858,1815605r5721,30466l1235983,1877808r4768,33323l1245201,1946041r3815,35861l1252830,2019351r2861,38084l1257916,2096470r1589,40305l1015382,2136775r1590,-40305l1019515,2057435r2861,-38084l1025554,1981902r4132,-35861l1034137,1911131r5086,-33323l1044308,1846071r6040,-30466l1056387,1787042r6040,-26976l1068784,1734677r6993,-23167l1082453,1689929r6675,-19359l1096121,1653433r-85824,-85053l1007754,1565523r-1908,-2856l1003939,1559811r-1271,-2856l1001396,1553781r-636,-3808l1000443,1546799r-318,-3174l1000443,1540452r317,-3491l1001396,1533787r1590,-3491l1004257,1527440r1907,-3174l1007754,1521410r2543,-2539l1112650,1416681r2861,-2222l1118372,1412238r2860,-1587l1124411,1409064r3179,-952l1130769,1407477r3178,-952xm1472565,1216025r22860,10481l1518285,1236670r22543,9528l1563370,1255726r22860,8893l1608138,1273195r22225,8258l1651953,1289393r43180,14928l1737360,1318613r41275,13340l1819275,1344339r77153,24456l1933575,1380864r35878,12070l2004060,1405320r16510,6035l2037080,1417707r16193,6988l2068830,1431047r15875,7305l2099628,1445339r7302,3811l2114233,1453279r6667,4765l2127568,1463125r6667,5082l2140585,1474242r6033,6034l2152650,1486628r5715,6670l2163763,1500286r5397,7622l2174558,1515213r5080,7623l2184718,1531094r4445,8258l2193925,1547927r4445,8575l2202498,1565396r7937,18421l2218055,1602556r6668,19692l2230755,1641939r6033,20645l2241868,1682911r4763,20327l2250758,1724200r4127,20327l2258378,1764537r2857,20009l2263775,1803920r2540,19057l2267903,1841081r1905,18103l2272348,1891581r1270,28584l2274571,1943669r317,17786l2274571,1964948r-318,3812l2272665,1972571r-1270,3494l2269173,1979876r-2540,3811l2263775,1987181r-3174,4129l2256473,1995121r-4128,3494l2247583,2002744r-5398,3494l2236471,2010367r-6033,3811l2224088,2017672r-7303,4128l2209165,2025294r-7620,3811l2183765,2036410r-18732,7623l2143760,2051021r-22860,7305l2095818,2064995r-26353,6670l2040573,2078335r-30163,6035l1977708,2090404r-34290,5717l1907223,2101838r-38418,5082l1829118,2111684r-42228,4447l1742758,2120259r-45720,3812l1649413,2127247r-49848,2858l1547813,2132329r-53658,1905l1438275,2135505r-57785,1270l1320800,2136775r151765,-920750xm802373,1216025r151715,920750l894418,2136775r-57766,-1270l780790,2134234r-53639,-1905l675415,2130105r-49831,-2858l577975,2124071r-46022,-3812l488153,2116131r-42214,-4447l405947,2106920r-38087,-5082l331677,2096121r-34279,-5717l265024,2084370r-30470,-6035l205989,2071665r-26979,-6670l154254,2058326r-22853,-7305l110136,2044033r-19044,-7623l73635,2029105r-7617,-3811l58400,2021800r-7300,-4128l44435,2014178r-6031,-3811l32691,2006238r-5078,-3494l22852,1998615r-4126,-3494l14600,1991310r-3491,-4129l8252,1983687r-2539,-3811l3491,1976065r-1269,-3494l1269,1968760r-952,-3812l,1961455r317,-17786l1269,1920165r1587,-28584l5395,1859184r1587,-18103l8887,1822977r2222,-19057l13965,1784546r2857,-20009l20313,1744527r3809,-20327l28248,1703238r5078,-20327l38404,1662584r5714,-20645l50465,1622248r6983,-19692l64748,1583817r7935,-18421l77127,1556502r4126,-8575l86014,1539352r4443,-8258l95536,1522836r5078,-7623l105692,1507908r5396,-7622l116801,1493298r5713,-6670l128545,1480276r6030,-6034l140923,1468207r6665,-5082l154254,1458044r6982,-4765l168219,1449150r7300,-3811l190436,1438352r15553,-7305l221541,1424695r16187,-6988l254233,1411355r16822,-6035l305651,1392934r35865,-12070l378651,1368795r77445,-24456l496405,1331953r41261,-13340l579880,1304321r42848,-14928l644628,1281453r22218,-8258l689063,1264619r22218,-8893l733816,1246198r22852,-9528l779521,1226506r22852,-10481xm1137444,r10807,317l1159376,635r10807,952l1180990,2539r10807,1270l1202604,5714r10172,2222l1223265,10158r10489,2222l1243926,15237r10171,3491l1264268,22220r9854,3492l1283975,29838r9854,4127l1303682,38726r9218,4444l1322118,48249r9536,5396l1340871,59041r8900,5714l1358353,70786r8900,6031l1375835,83801r8265,6348l1392364,97450r8264,6983l1408575,111734r7946,7301l1424149,126971r7311,7935l1439089,143159r6992,8571l1453074,160300r6675,8571l1466742,177759r6039,9523l1479139,196487r6039,9206l1490899,215533r5722,9840l1502024,235531r5404,10157l1512513,255846r4768,10475l1521731,277114r4450,10792l1530313,298381r4132,11110l1537942,320601r3496,11427l1544617,343456r2860,11745l1550656,366945r2225,11428l1555106,390435r2225,11745l1558602,414559r1907,12063l1561463,438684r1271,12697l1563370,463760r318,12698l1563688,488837r,15237l1563052,519310r-953,15554l1560509,550418r-1271,15871l1557013,581843r-2543,16189l1551609,613903r-3178,16189l1544617,645963r-3497,16507l1536988,678658r-4768,16189l1527453,710718r-4768,15872l1516963,742778r-6039,15554l1504885,774521r-6357,15554l1492171,805629r-6993,15554l1477867,836102r-7311,14919l1462610,865940r-7946,14602l1446717,894826r-8900,13967l1428917,922759r-8900,13650l1411117,949106r-9853,13014l1391728,974500r,171093l1383146,1155433r-23521,26029l1343414,1198603r-18435,19363l1305272,1238916r-20661,21268l1262679,1281769r-21614,20315l1219769,1321765r-10490,8888l1199426,1338906r-9854,7936l1180672,1353825r-8900,6031l1163508,1365252r-7629,3809l1149204,1372236r-3178,1269l1142529,1374140r-2860,635l1137444,1374775r-2543,l1132040,1374140r-2860,-635l1125683,1372236r-6675,-3175l1111062,1365252r-7947,-5396l1094215,1353825r-9217,-6983l1075144,1338906r-9853,-8253l1054801,1321765r-20978,-19681l1012209,1281769r-21932,-21585l969616,1238916r-20025,-20950l931474,1198603r-15893,-17141l891742,1155433r-8583,-9840l883159,974500r-9535,-12380l863770,949106r-8900,-12697l845970,922759r-8900,-13966l828488,894826r-8264,-14284l812278,865940r-7947,-14919l796703,836102r-6993,-14919l782717,805629r-6675,-15554l770003,774521r-6039,-16189l758242,742778r-5721,-16188l747435,710718r-5085,-15871l737900,678658r-4133,-16188l729953,645963r-3496,-15871l723278,613903r-2860,-15871l717875,581843r-1907,-15554l714060,550418r-953,-15554l711835,519310r-635,-15236l711200,488837r,-12379l711518,463760r635,-12379l713425,438684r953,-12062l715968,414559r1589,-12379l719782,390435r2225,-12062l724550,366945r2860,-11744l730271,343456r3179,-11428l736946,320601r3496,-11110l744575,298381r4132,-10475l753157,277114r4450,-10793l762374,255846r5086,-10158l772864,235531r5403,-10158l783989,215533r5721,-9840l795749,196487r6040,-9205l808146,177759r6992,-8888l821813,160300r6993,-8570l835799,143159r7311,-8253l850738,126971r7629,-7936l866313,111734r7947,-7301l882206,97450r8582,-7301l899052,83801r8582,-6984l916216,70786r8900,-6031l934016,59041r9536,-5396l952452,48249r9536,-5079l971205,38726r9854,-4761l990595,29838r10171,-4126l1010302,22220r10489,-3492l1030962,15237r10172,-2857l1051305,10158r10807,-2222l1072283,5714r10808,-1905l1093898,2539r10807,-952l1115512,635r11125,-318l1137444,xe" stroked="f">
+                <v:path arrowok="t" o:connecttype="custom" o:connectlocs="75610,92293;83114,100514;82471,102337;80253,120456;66219,139424;68499,118468;65721,102150;65265,100287;72936,92148;100486,81314;118645,87718;135956,93852;140387,97002;143369,101562;146785,112504;148276,125291;147634,129663;144569,131922;133078,135611;110674,138596;52327,79346;34692,138347;13434,135176;3333,131653;538,129435;186,123426;1842,111136;5299,101002;8383,96588;13434,93376;32373,86910;49347,80693;78429,373;84378,2216;89726,5468;94307,9900;97956,15368;100526,21665;101832,28624;101687,36950;99614,46374;95903,55529;90763,63586;80937,84961;74946,89538;72977,89331;66012,83635;56974,62778;51958,54556;48413,45339;46568,35915;46589,27837;48060,20919;50755,14706;54507,9341;59192,5012;64602,1947;70635,249" o:connectangles="0,0,0,0,0,0,0,0,0,0,0,0,0,0,0,0,0,0,0,0,0,0,0,0,0,0,0,0,0,0,0,0,0,0,0,0,0,0,0,0,0,0,0,0,0,0,0,0,0,0,0,0,0,0,0,0,0,0"/>
               </v:shape>
             </w:pict>
           </mc:Fallback>
@@ -7091,13 +5517,13 @@
         <mc:AlternateContent>
           <mc:Choice Requires="wps">
             <w:drawing>
-              <wp:anchor distT="0" distB="0" distL="114300" distR="114300" simplePos="0" relativeHeight="251653120" behindDoc="0" locked="0" layoutInCell="1" allowOverlap="1">
+              <wp:anchor distT="0" distB="0" distL="114300" distR="114300" simplePos="0" relativeHeight="251653120" behindDoc="0" locked="0" layoutInCell="1" allowOverlap="1" wp14:anchorId="15E89B8A" wp14:editId="17A3C5E4">
                 <wp:simplePos x="0" y="0"/>
                 <wp:positionH relativeFrom="column">
                   <wp:posOffset>213995</wp:posOffset>
                 </wp:positionH>
                 <wp:positionV relativeFrom="paragraph">
-                  <wp:posOffset>9830435</wp:posOffset>
+                  <wp:posOffset>9687560</wp:posOffset>
                 </wp:positionV>
                 <wp:extent cx="1682750" cy="330835"/>
                 <wp:effectExtent l="70485" t="57150" r="75565" b="69215"/>
@@ -7141,7 +5567,7 @@
           </mc:Choice>
           <mc:Fallback>
             <w:pict>
-              <v:rect w14:anchorId="50A174E0" id="圆角矩形 87" o:spid="_x0000_s1026" style="position:absolute;left:0;text-align:left;margin-left:16.85pt;margin-top:774.05pt;width:132.5pt;height:26.05pt;z-index:251653120;visibility:visible;mso-wrap-style:square;mso-wrap-distance-left:9pt;mso-wrap-distance-top:0;mso-wrap-distance-right:9pt;mso-wrap-distance-bottom:0;mso-position-horizontal:absolute;mso-position-horizontal-relative:text;mso-position-vertical:absolute;mso-position-vertical-relative:text;v-text-anchor:middle" o:gfxdata="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" fillcolor="#3c4d66" stroked="f" strokeweight="1pt">
+              <v:rect w14:anchorId="4F3F05CC" id="圆角矩形 87" o:spid="_x0000_s1026" style="position:absolute;left:0;text-align:left;margin-left:16.85pt;margin-top:762.8pt;width:132.5pt;height:26.05pt;z-index:251653120;visibility:visible;mso-wrap-style:square;mso-wrap-distance-left:9pt;mso-wrap-distance-top:0;mso-wrap-distance-right:9pt;mso-wrap-distance-bottom:0;mso-position-horizontal:absolute;mso-position-horizontal-relative:text;mso-position-vertical:absolute;mso-position-vertical-relative:text;v-text-anchor:middle" o:gfxdata="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" fillcolor="#3c4d66" stroked="f" strokeweight="1pt">
                 <v:shadow on="t" type="perspective" color="black" opacity="26214f" offset="0,0" matrix="66847f,,,66847f"/>
               </v:rect>
             </w:pict>
@@ -7155,7 +5581,3023 @@
         <mc:AlternateContent>
           <mc:Choice Requires="wps">
             <w:drawing>
-              <wp:anchor distT="0" distB="0" distL="114300" distR="114300" simplePos="0" relativeHeight="251666432" behindDoc="0" locked="0" layoutInCell="1" allowOverlap="1">
+              <wp:anchor distT="0" distB="0" distL="114300" distR="114300" simplePos="0" relativeHeight="251654144" behindDoc="0" locked="0" layoutInCell="1" allowOverlap="1" wp14:anchorId="00EB7D9F" wp14:editId="653EDC4E">
+                <wp:simplePos x="0" y="0"/>
+                <wp:positionH relativeFrom="column">
+                  <wp:posOffset>447675</wp:posOffset>
+                </wp:positionH>
+                <wp:positionV relativeFrom="paragraph">
+                  <wp:posOffset>2038350</wp:posOffset>
+                </wp:positionV>
+                <wp:extent cx="7029450" cy="8614410"/>
+                <wp:effectExtent l="0" t="0" r="0" b="0"/>
+                <wp:wrapNone/>
+                <wp:docPr id="88" name="文本框 22"/>
+                <wp:cNvGraphicFramePr/>
+                <a:graphic xmlns:a="http://schemas.openxmlformats.org/drawingml/2006/main">
+                  <a:graphicData uri="http://schemas.microsoft.com/office/word/2010/wordprocessingShape">
+                    <wps:wsp>
+                      <wps:cNvSpPr txBox="1"/>
+                      <wps:spPr>
+                        <a:xfrm>
+                          <a:off x="0" y="0"/>
+                          <a:ext cx="7029450" cy="8614410"/>
+                        </a:xfrm>
+                        <a:prstGeom prst="rect">
+                          <a:avLst/>
+                        </a:prstGeom>
+                        <a:noFill/>
+                      </wps:spPr>
+                      <wps:txbx>
+                        <w:txbxContent>
+                          <w:p>
+                            <w:pPr>
+                              <w:pStyle w:val="a3"/>
+                              <w:spacing w:before="0" w:beforeAutospacing="0" w:after="240" w:afterAutospacing="0" w:line="360" w:lineRule="exact"/>
+                            </w:pPr>
+                            <w:r>
+                              <w:rPr>
+                                <w:rFonts w:ascii="微软雅黑" w:eastAsia="微软雅黑" w:hAnsi="微软雅黑" w:cstheme="minorBidi" w:hint="eastAsia"/>
+                                <w:b/>
+                                <w:bCs/>
+                                <w:color w:val="FFFFFF"/>
+                                <w:kern w:val="24"/>
+                                <w:sz w:val="28"/>
+                                <w:szCs w:val="28"/>
+                              </w:rPr>
+                              <w:t xml:space="preserve">教育背景 </w:t>
+                            </w:r>
+                          </w:p>
+                          <w:p>
+                            <w:pPr>
+                              <w:pStyle w:val="a3"/>
+                              <w:spacing w:before="0" w:beforeAutospacing="0" w:after="0" w:afterAutospacing="0" w:line="360" w:lineRule="exact"/>
+                            </w:pPr>
+                            <w:r>
+                              <w:rPr>
+                                <w:rFonts w:ascii="微软雅黑" w:eastAsia="微软雅黑" w:hAnsi="微软雅黑" w:cstheme="minorBidi" w:hint="eastAsia"/>
+                                <w:b/>
+                                <w:bCs/>
+                                <w:color w:val="0D0D0D"/>
+                                <w:kern w:val="24"/>
+                                <w:sz w:val="21"/>
+                                <w:szCs w:val="21"/>
+                                <w14:textFill>
+                                  <w14:solidFill>
+                                    <w14:srgbClr w14:val="0D0D0D">
+                                      <w14:lumMod w14:val="95000"/>
+                                      <w14:lumOff w14:val="5000"/>
+                                    </w14:srgbClr>
+                                  </w14:solidFill>
+                                </w14:textFill>
+                              </w:rPr>
+                              <w:t>2012.09 – 2016.06               南京邮电大学 / 自动化学院           电气工程及其自动化 / 本科</w:t>
+                            </w:r>
+                          </w:p>
+                          <w:p>
+                            <w:pPr>
+                              <w:pStyle w:val="a3"/>
+                              <w:spacing w:before="0" w:beforeAutospacing="0" w:after="240" w:afterAutospacing="0" w:line="360" w:lineRule="exact"/>
+                            </w:pPr>
+                            <w:r>
+                              <w:rPr>
+                                <w:rFonts w:ascii="微软雅黑" w:eastAsia="微软雅黑" w:hAnsi="微软雅黑" w:cstheme="minorBidi" w:hint="eastAsia"/>
+                                <w:b/>
+                                <w:bCs/>
+                                <w:color w:val="FFFFFF"/>
+                                <w:kern w:val="24"/>
+                                <w:sz w:val="28"/>
+                                <w:szCs w:val="28"/>
+                              </w:rPr>
+                              <w:t xml:space="preserve"> </w:t>
+                            </w:r>
+                          </w:p>
+                          <w:p>
+                            <w:pPr>
+                              <w:pStyle w:val="a3"/>
+                              <w:spacing w:before="0" w:beforeAutospacing="0" w:after="0" w:afterAutospacing="0" w:line="360" w:lineRule="exact"/>
+                            </w:pPr>
+                            <w:r>
+                              <w:rPr>
+                                <w:rFonts w:ascii="微软雅黑" w:eastAsia="微软雅黑" w:hAnsi="微软雅黑" w:cstheme="minorBidi" w:hint="eastAsia"/>
+                                <w:b/>
+                                <w:bCs/>
+                                <w:color w:val="0D0D0D"/>
+                                <w:kern w:val="24"/>
+                                <w:sz w:val="21"/>
+                                <w:szCs w:val="21"/>
+                                <w14:textFill>
+                                  <w14:solidFill>
+                                    <w14:srgbClr w14:val="0D0D0D">
+                                      <w14:lumMod w14:val="95000"/>
+                                      <w14:lumOff w14:val="5000"/>
+                                    </w14:srgbClr>
+                                  </w14:solidFill>
+                                </w14:textFill>
+                              </w:rPr>
+                              <w:t xml:space="preserve">2016.06 – 至今                   南京烽火星空通信发展有限公司        前端开发工程师（全职）  </w:t>
+                            </w:r>
+                          </w:p>
+                          <w:p>
+                            <w:pPr>
+                              <w:pStyle w:val="1"/>
+                              <w:numPr>
+                                <w:ilvl w:val="0"/>
+                                <w:numId w:val="1"/>
+                              </w:numPr>
+                              <w:spacing w:line="360" w:lineRule="exact"/>
+                              <w:ind w:firstLineChars="0"/>
+                              <w:rPr>
+                                <w:sz w:val="21"/>
+                              </w:rPr>
+                            </w:pPr>
+                            <w:r>
+                              <w:rPr>
+                                <w:rFonts w:ascii="微软雅黑" w:eastAsia="微软雅黑" w:hAnsi="微软雅黑" w:cstheme="minorBidi" w:hint="eastAsia"/>
+                                <w:color w:val="545454"/>
+                                <w:kern w:val="24"/>
+                                <w:sz w:val="21"/>
+                                <w:szCs w:val="21"/>
+                              </w:rPr>
+                              <w:t>效果图实现：根据高保真效果图，用</w:t>
+                            </w:r>
+                            <w:proofErr w:type="spellStart"/>
+                            <w:r>
+                              <w:rPr>
+                                <w:rFonts w:ascii="微软雅黑" w:eastAsia="微软雅黑" w:hAnsi="微软雅黑" w:cstheme="minorBidi" w:hint="eastAsia"/>
+                                <w:color w:val="545454"/>
+                                <w:kern w:val="24"/>
+                                <w:sz w:val="21"/>
+                                <w:szCs w:val="21"/>
+                              </w:rPr>
+                              <w:t>h</w:t>
+                            </w:r>
+                            <w:r>
+                              <w:rPr>
+                                <w:rFonts w:ascii="微软雅黑" w:eastAsia="微软雅黑" w:hAnsi="微软雅黑" w:cstheme="minorBidi"/>
+                                <w:color w:val="545454"/>
+                                <w:kern w:val="24"/>
+                                <w:sz w:val="21"/>
+                                <w:szCs w:val="21"/>
+                              </w:rPr>
+                              <w:t>tml+css</w:t>
+                            </w:r>
+                            <w:proofErr w:type="spellEnd"/>
+                            <w:r>
+                              <w:rPr>
+                                <w:rFonts w:ascii="微软雅黑" w:eastAsia="微软雅黑" w:hAnsi="微软雅黑" w:cstheme="minorBidi" w:hint="eastAsia"/>
+                                <w:color w:val="545454"/>
+                                <w:kern w:val="24"/>
+                                <w:sz w:val="21"/>
+                                <w:szCs w:val="21"/>
+                              </w:rPr>
+                              <w:t>编码</w:t>
+                            </w:r>
+                            <w:r>
+                              <w:rPr>
+                                <w:rFonts w:ascii="微软雅黑" w:eastAsia="微软雅黑" w:hAnsi="微软雅黑" w:cstheme="minorBidi" w:hint="eastAsia"/>
+                                <w:color w:val="545454"/>
+                                <w:kern w:val="24"/>
+                                <w:sz w:val="21"/>
+                                <w:szCs w:val="21"/>
+                              </w:rPr>
+                              <w:t>输</w:t>
+                            </w:r>
+                            <w:r>
+                              <w:rPr>
+                                <w:rFonts w:ascii="微软雅黑" w:eastAsia="微软雅黑" w:hAnsi="微软雅黑" w:cstheme="minorBidi"/>
+                                <w:color w:val="545454"/>
+                                <w:kern w:val="24"/>
+                                <w:sz w:val="21"/>
+                                <w:szCs w:val="21"/>
+                              </w:rPr>
+                              <w:t>出</w:t>
+                            </w:r>
+                            <w:r>
+                              <w:rPr>
+                                <w:rFonts w:ascii="微软雅黑" w:eastAsia="微软雅黑" w:hAnsi="微软雅黑" w:cstheme="minorBidi" w:hint="eastAsia"/>
+                                <w:color w:val="545454"/>
+                                <w:kern w:val="24"/>
+                                <w:sz w:val="21"/>
+                                <w:szCs w:val="21"/>
+                              </w:rPr>
+                              <w:t>静态</w:t>
+                            </w:r>
+                            <w:r>
+                              <w:rPr>
+                                <w:rFonts w:ascii="微软雅黑" w:eastAsia="微软雅黑" w:hAnsi="微软雅黑" w:cstheme="minorBidi"/>
+                                <w:color w:val="545454"/>
+                                <w:kern w:val="24"/>
+                                <w:sz w:val="21"/>
+                                <w:szCs w:val="21"/>
+                              </w:rPr>
+                              <w:t>页面</w:t>
+                            </w:r>
+                            <w:r>
+                              <w:rPr>
+                                <w:rFonts w:ascii="微软雅黑" w:eastAsia="微软雅黑" w:hAnsi="微软雅黑" w:cstheme="minorBidi" w:hint="eastAsia"/>
+                                <w:color w:val="545454"/>
+                                <w:kern w:val="24"/>
+                                <w:sz w:val="21"/>
+                                <w:szCs w:val="21"/>
+                              </w:rPr>
+                              <w:t>，</w:t>
+                            </w:r>
+                            <w:r>
+                              <w:rPr>
+                                <w:rFonts w:ascii="微软雅黑" w:eastAsia="微软雅黑" w:hAnsi="微软雅黑" w:cstheme="minorBidi"/>
+                                <w:color w:val="545454"/>
+                                <w:kern w:val="24"/>
+                                <w:sz w:val="21"/>
+                                <w:szCs w:val="21"/>
+                              </w:rPr>
+                              <w:t>还原度高</w:t>
+                            </w:r>
+                            <w:r>
+                              <w:rPr>
+                                <w:rFonts w:ascii="微软雅黑" w:eastAsia="微软雅黑" w:hAnsi="微软雅黑" w:cstheme="minorBidi" w:hint="eastAsia"/>
+                                <w:color w:val="545454"/>
+                                <w:kern w:val="24"/>
+                                <w:sz w:val="21"/>
+                                <w:szCs w:val="21"/>
+                              </w:rPr>
+                              <w:t>；</w:t>
+                            </w:r>
+                          </w:p>
+                          <w:p>
+                            <w:pPr>
+                              <w:pStyle w:val="1"/>
+                              <w:numPr>
+                                <w:ilvl w:val="0"/>
+                                <w:numId w:val="1"/>
+                              </w:numPr>
+                              <w:spacing w:line="360" w:lineRule="exact"/>
+                              <w:ind w:firstLineChars="0"/>
+                              <w:rPr>
+                                <w:sz w:val="21"/>
+                              </w:rPr>
+                            </w:pPr>
+                            <w:r>
+                              <w:rPr>
+                                <w:rFonts w:ascii="微软雅黑" w:eastAsia="微软雅黑" w:hAnsi="微软雅黑" w:cstheme="minorBidi" w:hint="eastAsia"/>
+                                <w:color w:val="545454"/>
+                                <w:kern w:val="24"/>
+                                <w:sz w:val="21"/>
+                                <w:szCs w:val="21"/>
+                              </w:rPr>
+                              <w:t>前后端分离：</w:t>
+                            </w:r>
+                            <w:r>
+                              <w:rPr>
+                                <w:rFonts w:ascii="微软雅黑" w:eastAsia="微软雅黑" w:hAnsi="微软雅黑" w:cstheme="minorBidi" w:hint="eastAsia"/>
+                                <w:color w:val="545454"/>
+                                <w:kern w:val="24"/>
+                                <w:sz w:val="21"/>
+                                <w:szCs w:val="21"/>
+                              </w:rPr>
+                              <w:t>编写JS代码实现</w:t>
+                            </w:r>
+                            <w:r>
+                              <w:rPr>
+                                <w:rFonts w:ascii="微软雅黑" w:eastAsia="微软雅黑" w:hAnsi="微软雅黑" w:cstheme="minorBidi"/>
+                                <w:color w:val="545454"/>
+                                <w:kern w:val="24"/>
+                                <w:sz w:val="21"/>
+                                <w:szCs w:val="21"/>
+                              </w:rPr>
+                              <w:t>页面渲染，</w:t>
+                            </w:r>
+                            <w:r>
+                              <w:rPr>
+                                <w:rFonts w:ascii="微软雅黑" w:eastAsia="微软雅黑" w:hAnsi="微软雅黑" w:cstheme="minorBidi" w:hint="eastAsia"/>
+                                <w:color w:val="545454"/>
+                                <w:kern w:val="24"/>
+                                <w:sz w:val="21"/>
+                                <w:szCs w:val="21"/>
+                              </w:rPr>
+                              <w:t>前端</w:t>
+                            </w:r>
+                            <w:r>
+                              <w:rPr>
+                                <w:rFonts w:ascii="微软雅黑" w:eastAsia="微软雅黑" w:hAnsi="微软雅黑" w:cstheme="minorBidi"/>
+                                <w:color w:val="545454"/>
+                                <w:kern w:val="24"/>
+                                <w:sz w:val="21"/>
+                                <w:szCs w:val="21"/>
+                              </w:rPr>
+                              <w:t>逻辑，交互功能</w:t>
+                            </w:r>
+                            <w:r>
+                              <w:rPr>
+                                <w:rFonts w:ascii="微软雅黑" w:eastAsia="微软雅黑" w:hAnsi="微软雅黑" w:cstheme="minorBidi" w:hint="eastAsia"/>
+                                <w:color w:val="545454"/>
+                                <w:kern w:val="24"/>
+                                <w:sz w:val="21"/>
+                                <w:szCs w:val="21"/>
+                              </w:rPr>
+                              <w:t>；</w:t>
+                            </w:r>
+                          </w:p>
+                          <w:p>
+                            <w:pPr>
+                              <w:pStyle w:val="1"/>
+                              <w:numPr>
+                                <w:ilvl w:val="0"/>
+                                <w:numId w:val="1"/>
+                              </w:numPr>
+                              <w:spacing w:line="360" w:lineRule="exact"/>
+                              <w:ind w:firstLineChars="0"/>
+                              <w:rPr>
+                                <w:sz w:val="21"/>
+                              </w:rPr>
+                            </w:pPr>
+                            <w:r>
+                              <w:rPr>
+                                <w:rFonts w:ascii="微软雅黑" w:eastAsia="微软雅黑" w:hAnsi="微软雅黑" w:cstheme="minorBidi" w:hint="eastAsia"/>
+                                <w:color w:val="545454"/>
+                                <w:kern w:val="24"/>
+                                <w:sz w:val="21"/>
+                                <w:szCs w:val="21"/>
+                              </w:rPr>
+                              <w:t>可视化与组件开发：用</w:t>
+                            </w:r>
+                            <w:proofErr w:type="spellStart"/>
+                            <w:r>
+                              <w:rPr>
+                                <w:rFonts w:ascii="微软雅黑" w:eastAsia="微软雅黑" w:hAnsi="微软雅黑" w:cstheme="minorBidi" w:hint="eastAsia"/>
+                                <w:color w:val="545454"/>
+                                <w:kern w:val="24"/>
+                                <w:sz w:val="21"/>
+                                <w:szCs w:val="21"/>
+                              </w:rPr>
+                              <w:t>echarts</w:t>
+                            </w:r>
+                            <w:proofErr w:type="spellEnd"/>
+                            <w:r>
+                              <w:rPr>
+                                <w:rFonts w:ascii="微软雅黑" w:eastAsia="微软雅黑" w:hAnsi="微软雅黑" w:cstheme="minorBidi" w:hint="eastAsia"/>
+                                <w:color w:val="545454"/>
+                                <w:kern w:val="24"/>
+                                <w:sz w:val="21"/>
+                                <w:szCs w:val="21"/>
+                              </w:rPr>
+                              <w:t>进行数据可视化展示、公司级公共组件开发；</w:t>
+                            </w:r>
+                          </w:p>
+                          <w:p>
+                            <w:pPr>
+                              <w:pStyle w:val="1"/>
+                              <w:spacing w:line="360" w:lineRule="exact"/>
+                              <w:ind w:left="360" w:firstLineChars="0" w:firstLine="0"/>
+                              <w:rPr>
+                                <w:sz w:val="21"/>
+                              </w:rPr>
+                            </w:pPr>
+                          </w:p>
+                          <w:p>
+                            <w:pPr>
+                              <w:pStyle w:val="a3"/>
+                              <w:spacing w:before="0" w:beforeAutospacing="0" w:after="0" w:afterAutospacing="0" w:line="360" w:lineRule="exact"/>
+                            </w:pPr>
+                            <w:r>
+                              <w:rPr>
+                                <w:rFonts w:ascii="微软雅黑" w:eastAsia="微软雅黑" w:hAnsi="微软雅黑" w:cstheme="minorBidi" w:hint="eastAsia"/>
+                                <w:b/>
+                                <w:bCs/>
+                                <w:color w:val="0D0D0D"/>
+                                <w:kern w:val="24"/>
+                                <w:sz w:val="21"/>
+                                <w:szCs w:val="21"/>
+                                <w14:textFill>
+                                  <w14:solidFill>
+                                    <w14:srgbClr w14:val="0D0D0D">
+                                      <w14:lumMod w14:val="95000"/>
+                                      <w14:lumOff w14:val="5000"/>
+                                    </w14:srgbClr>
+                                  </w14:solidFill>
+                                </w14:textFill>
+                              </w:rPr>
+                              <w:t>2015.12 – 2016.03               亚信软件科技有限公司                Java开发工程师（实习）</w:t>
+                            </w:r>
+                          </w:p>
+                          <w:p>
+                            <w:pPr>
+                              <w:pStyle w:val="1"/>
+                              <w:numPr>
+                                <w:ilvl w:val="0"/>
+                                <w:numId w:val="2"/>
+                              </w:numPr>
+                              <w:spacing w:line="360" w:lineRule="exact"/>
+                              <w:ind w:firstLineChars="0"/>
+                            </w:pPr>
+                            <w:r>
+                              <w:rPr>
+                                <w:rFonts w:ascii="微软雅黑" w:eastAsia="微软雅黑" w:hAnsi="微软雅黑" w:cstheme="minorBidi" w:hint="eastAsia"/>
+                                <w:color w:val="545454"/>
+                                <w:kern w:val="24"/>
+                                <w:sz w:val="21"/>
+                                <w:szCs w:val="21"/>
+                              </w:rPr>
+                              <w:t>学习struts2</w:t>
+                            </w:r>
+                            <w:r>
+                              <w:rPr>
+                                <w:rFonts w:ascii="微软雅黑" w:eastAsia="微软雅黑" w:hAnsi="微软雅黑" w:cstheme="minorBidi"/>
+                                <w:color w:val="545454"/>
+                                <w:kern w:val="24"/>
+                                <w:sz w:val="21"/>
+                                <w:szCs w:val="21"/>
+                              </w:rPr>
+                              <w:t>+mysql的基础应用</w:t>
+                            </w:r>
+                            <w:r>
+                              <w:rPr>
+                                <w:rFonts w:ascii="微软雅黑" w:eastAsia="微软雅黑" w:hAnsi="微软雅黑" w:cstheme="minorBidi" w:hint="eastAsia"/>
+                                <w:color w:val="545454"/>
+                                <w:kern w:val="24"/>
+                                <w:sz w:val="21"/>
+                                <w:szCs w:val="21"/>
+                              </w:rPr>
+                              <w:t>。</w:t>
+                            </w:r>
+                          </w:p>
+                          <w:p>
+                            <w:pPr>
+                              <w:pStyle w:val="1"/>
+                              <w:numPr>
+                                <w:ilvl w:val="0"/>
+                                <w:numId w:val="2"/>
+                              </w:numPr>
+                              <w:spacing w:line="360" w:lineRule="exact"/>
+                              <w:ind w:firstLineChars="0"/>
+                            </w:pPr>
+                            <w:r>
+                              <w:rPr>
+                                <w:rFonts w:ascii="微软雅黑" w:eastAsia="微软雅黑" w:hAnsi="微软雅黑" w:cstheme="minorBidi" w:hint="eastAsia"/>
+                                <w:color w:val="545454"/>
+                                <w:kern w:val="24"/>
+                                <w:sz w:val="21"/>
+                                <w:szCs w:val="21"/>
+                              </w:rPr>
+                              <w:t>基于现有系统框架，实现客户的定制化需求。</w:t>
+                            </w:r>
+                          </w:p>
+                          <w:p>
+                            <w:pPr>
+                              <w:pStyle w:val="a3"/>
+                              <w:spacing w:before="0" w:beforeAutospacing="0" w:after="240" w:afterAutospacing="0" w:line="360" w:lineRule="exact"/>
+                              <w:rPr>
+                                <w:rFonts w:ascii="微软雅黑" w:eastAsia="微软雅黑" w:hAnsi="微软雅黑" w:cstheme="minorBidi" w:hint="eastAsia"/>
+                                <w:b/>
+                                <w:bCs/>
+                                <w:color w:val="FFFFFF"/>
+                                <w:kern w:val="24"/>
+                                <w:sz w:val="28"/>
+                                <w:szCs w:val="28"/>
+                              </w:rPr>
+                            </w:pPr>
+                          </w:p>
+                          <w:p>
+                            <w:pPr>
+                              <w:pStyle w:val="1"/>
+                              <w:numPr>
+                                <w:ilvl w:val="0"/>
+                                <w:numId w:val="3"/>
+                              </w:numPr>
+                              <w:tabs>
+                                <w:tab w:val="left" w:pos="720"/>
+                              </w:tabs>
+                              <w:spacing w:line="360" w:lineRule="exact"/>
+                              <w:ind w:left="0" w:firstLine="420"/>
+                            </w:pPr>
+                            <w:r>
+                              <w:rPr>
+                                <w:rFonts w:ascii="微软雅黑" w:eastAsia="微软雅黑" w:hAnsi="微软雅黑" w:cstheme="minorBidi" w:hint="eastAsia"/>
+                                <w:color w:val="545454"/>
+                                <w:kern w:val="24"/>
+                                <w:sz w:val="21"/>
+                                <w:szCs w:val="21"/>
+                              </w:rPr>
+                              <w:t xml:space="preserve"> 态势感知应用平台</w:t>
+                            </w:r>
+                          </w:p>
+                          <w:p>
+                            <w:pPr>
+                              <w:pStyle w:val="1"/>
+                              <w:tabs>
+                                <w:tab w:val="left" w:pos="720"/>
+                              </w:tabs>
+                              <w:spacing w:line="360" w:lineRule="exact"/>
+                              <w:ind w:firstLineChars="0" w:firstLine="0"/>
+                              <w:rPr>
+                                <w:rFonts w:ascii="微软雅黑" w:eastAsia="微软雅黑" w:hAnsi="微软雅黑" w:cstheme="minorBidi"/>
+                                <w:color w:val="545454"/>
+                                <w:kern w:val="24"/>
+                                <w:sz w:val="21"/>
+                                <w:szCs w:val="21"/>
+                              </w:rPr>
+                            </w:pPr>
+                            <w:r>
+                              <w:rPr>
+                                <w:rFonts w:ascii="微软雅黑" w:eastAsia="微软雅黑" w:hAnsi="微软雅黑" w:cstheme="minorBidi" w:hint="eastAsia"/>
+                                <w:color w:val="545454"/>
+                                <w:kern w:val="24"/>
+                                <w:sz w:val="21"/>
+                                <w:szCs w:val="21"/>
+                              </w:rPr>
+                              <w:tab/>
+                              <w:t xml:space="preserve">   1.</w:t>
+                            </w:r>
+                            <w:r>
+                              <w:rPr>
+                                <w:rFonts w:ascii="微软雅黑" w:eastAsia="微软雅黑" w:hAnsi="微软雅黑" w:cstheme="minorBidi" w:hint="eastAsia"/>
+                                <w:color w:val="545454"/>
+                                <w:kern w:val="24"/>
+                                <w:sz w:val="21"/>
+                                <w:szCs w:val="21"/>
+                              </w:rPr>
+                              <w:t>该项目为</w:t>
+                            </w:r>
+                            <w:r>
+                              <w:rPr>
+                                <w:rFonts w:ascii="微软雅黑" w:eastAsia="微软雅黑" w:hAnsi="微软雅黑" w:cstheme="minorBidi" w:hint="eastAsia"/>
+                                <w:color w:val="545454"/>
+                                <w:kern w:val="24"/>
+                                <w:sz w:val="21"/>
+                                <w:szCs w:val="21"/>
+                              </w:rPr>
+                              <w:t>大屏</w:t>
+                            </w:r>
+                            <w:r>
+                              <w:rPr>
+                                <w:rFonts w:ascii="微软雅黑" w:eastAsia="微软雅黑" w:hAnsi="微软雅黑" w:cstheme="minorBidi"/>
+                                <w:color w:val="545454"/>
+                                <w:kern w:val="24"/>
+                                <w:sz w:val="21"/>
+                                <w:szCs w:val="21"/>
+                              </w:rPr>
+                              <w:t>项目的</w:t>
+                            </w:r>
+                            <w:r>
+                              <w:rPr>
+                                <w:rFonts w:ascii="微软雅黑" w:eastAsia="微软雅黑" w:hAnsi="微软雅黑" w:cstheme="minorBidi" w:hint="eastAsia"/>
+                                <w:color w:val="545454"/>
+                                <w:kern w:val="24"/>
+                                <w:sz w:val="21"/>
+                                <w:szCs w:val="21"/>
+                              </w:rPr>
+                              <w:t>可视化展示平台，通过利用</w:t>
+                            </w:r>
+                            <w:proofErr w:type="spellStart"/>
+                            <w:r>
+                              <w:rPr>
+                                <w:rFonts w:ascii="微软雅黑" w:eastAsia="微软雅黑" w:hAnsi="微软雅黑" w:cstheme="minorBidi" w:hint="eastAsia"/>
+                                <w:color w:val="545454"/>
+                                <w:kern w:val="24"/>
+                                <w:sz w:val="21"/>
+                                <w:szCs w:val="21"/>
+                              </w:rPr>
+                              <w:t>echarts</w:t>
+                            </w:r>
+                            <w:proofErr w:type="spellEnd"/>
+                            <w:r>
+                              <w:rPr>
+                                <w:rFonts w:ascii="微软雅黑" w:eastAsia="微软雅黑" w:hAnsi="微软雅黑" w:cstheme="minorBidi" w:hint="eastAsia"/>
+                                <w:color w:val="545454"/>
+                                <w:kern w:val="24"/>
+                                <w:sz w:val="21"/>
+                                <w:szCs w:val="21"/>
+                              </w:rPr>
+                              <w:t>（地图、饼、柱、线等）进行数据可视化展示，方便用户查看各类数据的对比。</w:t>
+                            </w:r>
+                          </w:p>
+                          <w:p>
+                            <w:pPr>
+                              <w:pStyle w:val="1"/>
+                              <w:tabs>
+                                <w:tab w:val="left" w:pos="720"/>
+                              </w:tabs>
+                              <w:spacing w:line="360" w:lineRule="exact"/>
+                              <w:ind w:firstLineChars="0" w:firstLine="0"/>
+                              <w:rPr>
+                                <w:rFonts w:ascii="微软雅黑" w:eastAsia="微软雅黑" w:hAnsi="微软雅黑" w:cstheme="minorBidi"/>
+                                <w:color w:val="545454"/>
+                                <w:kern w:val="24"/>
+                                <w:sz w:val="21"/>
+                                <w:szCs w:val="21"/>
+                              </w:rPr>
+                            </w:pPr>
+                            <w:r>
+                              <w:rPr>
+                                <w:rFonts w:ascii="微软雅黑" w:eastAsia="微软雅黑" w:hAnsi="微软雅黑" w:cstheme="minorBidi" w:hint="eastAsia"/>
+                                <w:color w:val="545454"/>
+                                <w:kern w:val="24"/>
+                                <w:sz w:val="21"/>
+                                <w:szCs w:val="21"/>
+                              </w:rPr>
+                              <w:tab/>
+                              <w:t xml:space="preserve">   2.</w:t>
+                            </w:r>
+                            <w:r>
+                              <w:rPr>
+                                <w:rFonts w:ascii="微软雅黑" w:eastAsia="微软雅黑" w:hAnsi="微软雅黑" w:cstheme="minorBidi" w:hint="eastAsia"/>
+                                <w:color w:val="545454"/>
+                                <w:kern w:val="24"/>
+                                <w:sz w:val="21"/>
+                                <w:szCs w:val="21"/>
+                              </w:rPr>
+                              <w:t>对该项目进行性能调优，页面加载时间缩短了</w:t>
+                            </w:r>
+                            <w:r>
+                              <w:rPr>
+                                <w:rFonts w:ascii="微软雅黑" w:eastAsia="微软雅黑" w:hAnsi="微软雅黑" w:cstheme="minorBidi"/>
+                                <w:color w:val="545454"/>
+                                <w:kern w:val="24"/>
+                                <w:sz w:val="21"/>
+                                <w:szCs w:val="21"/>
+                              </w:rPr>
+                              <w:t>2</w:t>
+                            </w:r>
+                            <w:r>
+                              <w:rPr>
+                                <w:rFonts w:ascii="微软雅黑" w:eastAsia="微软雅黑" w:hAnsi="微软雅黑" w:cstheme="minorBidi" w:hint="eastAsia"/>
+                                <w:color w:val="545454"/>
+                                <w:kern w:val="24"/>
+                                <w:sz w:val="21"/>
+                                <w:szCs w:val="21"/>
+                              </w:rPr>
+                              <w:t>秒，同时</w:t>
+                            </w:r>
+                            <w:r>
+                              <w:rPr>
+                                <w:rFonts w:ascii="微软雅黑" w:eastAsia="微软雅黑" w:hAnsi="微软雅黑" w:cstheme="minorBidi" w:hint="eastAsia"/>
+                                <w:color w:val="545454"/>
+                                <w:kern w:val="24"/>
+                                <w:sz w:val="21"/>
+                                <w:szCs w:val="21"/>
+                              </w:rPr>
+                              <w:t>排查</w:t>
+                            </w:r>
+                            <w:r>
+                              <w:rPr>
+                                <w:rFonts w:ascii="微软雅黑" w:eastAsia="微软雅黑" w:hAnsi="微软雅黑" w:cstheme="minorBidi"/>
+                                <w:color w:val="545454"/>
+                                <w:kern w:val="24"/>
+                                <w:sz w:val="21"/>
+                                <w:szCs w:val="21"/>
+                              </w:rPr>
+                              <w:t>并</w:t>
+                            </w:r>
+                            <w:r>
+                              <w:rPr>
+                                <w:rFonts w:ascii="微软雅黑" w:eastAsia="微软雅黑" w:hAnsi="微软雅黑" w:cstheme="minorBidi" w:hint="eastAsia"/>
+                                <w:color w:val="545454"/>
+                                <w:kern w:val="24"/>
+                                <w:sz w:val="21"/>
+                                <w:szCs w:val="21"/>
+                              </w:rPr>
+                              <w:t>解决了</w:t>
+                            </w:r>
+                            <w:r>
+                              <w:rPr>
+                                <w:rFonts w:ascii="微软雅黑" w:eastAsia="微软雅黑" w:hAnsi="微软雅黑" w:cstheme="minorBidi" w:hint="eastAsia"/>
+                                <w:color w:val="545454"/>
+                                <w:kern w:val="24"/>
+                                <w:sz w:val="21"/>
+                                <w:szCs w:val="21"/>
+                              </w:rPr>
+                              <w:t>内</w:t>
+                            </w:r>
+                            <w:r>
+                              <w:rPr>
+                                <w:rFonts w:ascii="微软雅黑" w:eastAsia="微软雅黑" w:hAnsi="微软雅黑" w:cstheme="minorBidi"/>
+                                <w:color w:val="545454"/>
+                                <w:kern w:val="24"/>
+                                <w:sz w:val="21"/>
+                                <w:szCs w:val="21"/>
+                              </w:rPr>
+                              <w:t>存泄漏的问题。</w:t>
+                            </w:r>
+                          </w:p>
+                          <w:p>
+                            <w:pPr>
+                              <w:pStyle w:val="1"/>
+                              <w:numPr>
+                                <w:ilvl w:val="0"/>
+                                <w:numId w:val="3"/>
+                              </w:numPr>
+                              <w:tabs>
+                                <w:tab w:val="left" w:pos="720"/>
+                              </w:tabs>
+                              <w:spacing w:line="360" w:lineRule="exact"/>
+                              <w:ind w:left="0" w:firstLine="420"/>
+                            </w:pPr>
+                            <w:r>
+                              <w:rPr>
+                                <w:rFonts w:ascii="微软雅黑" w:eastAsia="微软雅黑" w:hAnsi="微软雅黑" w:cstheme="minorBidi" w:hint="eastAsia"/>
+                                <w:color w:val="545454"/>
+                                <w:kern w:val="24"/>
+                                <w:sz w:val="21"/>
+                                <w:szCs w:val="21"/>
+                              </w:rPr>
+                              <w:t xml:space="preserve"> </w:t>
+                            </w:r>
+                            <w:r>
+                              <w:rPr>
+                                <w:rFonts w:ascii="微软雅黑" w:eastAsia="微软雅黑" w:hAnsi="微软雅黑" w:cstheme="minorBidi"/>
+                                <w:color w:val="545454"/>
+                                <w:kern w:val="24"/>
+                                <w:sz w:val="21"/>
+                                <w:szCs w:val="21"/>
+                              </w:rPr>
+                              <w:t>XX情</w:t>
+                            </w:r>
+                            <w:r>
+                              <w:rPr>
+                                <w:rFonts w:ascii="微软雅黑" w:eastAsia="微软雅黑" w:hAnsi="微软雅黑" w:cstheme="minorBidi" w:hint="eastAsia"/>
+                                <w:color w:val="545454"/>
+                                <w:kern w:val="24"/>
+                                <w:sz w:val="21"/>
+                                <w:szCs w:val="21"/>
+                              </w:rPr>
+                              <w:t>报</w:t>
+                            </w:r>
+                            <w:r>
+                              <w:rPr>
+                                <w:rFonts w:ascii="微软雅黑" w:eastAsia="微软雅黑" w:hAnsi="微软雅黑" w:cstheme="minorBidi"/>
+                                <w:color w:val="545454"/>
+                                <w:kern w:val="24"/>
+                                <w:sz w:val="21"/>
+                                <w:szCs w:val="21"/>
+                              </w:rPr>
+                              <w:t>平台</w:t>
+                            </w:r>
+                            <w:r>
+                              <w:rPr>
+                                <w:rFonts w:ascii="微软雅黑" w:eastAsia="微软雅黑" w:hAnsi="微软雅黑" w:cstheme="minorBidi" w:hint="eastAsia"/>
+                                <w:color w:val="545454"/>
+                                <w:kern w:val="24"/>
+                                <w:sz w:val="21"/>
+                                <w:szCs w:val="21"/>
+                              </w:rPr>
+                              <w:t>（保密项目）</w:t>
+                            </w:r>
+                          </w:p>
+                          <w:p>
+                            <w:pPr>
+                              <w:pStyle w:val="1"/>
+                              <w:tabs>
+                                <w:tab w:val="left" w:pos="1035"/>
+                              </w:tabs>
+                              <w:spacing w:line="360" w:lineRule="exact"/>
+                              <w:ind w:firstLineChars="0"/>
+                              <w:rPr>
+                                <w:rFonts w:ascii="微软雅黑" w:eastAsia="微软雅黑" w:hAnsi="微软雅黑" w:cstheme="minorBidi"/>
+                                <w:color w:val="545454"/>
+                                <w:kern w:val="24"/>
+                                <w:sz w:val="21"/>
+                                <w:szCs w:val="21"/>
+                              </w:rPr>
+                            </w:pPr>
+                            <w:r>
+                              <w:rPr>
+                                <w:rFonts w:ascii="微软雅黑" w:eastAsia="微软雅黑" w:hAnsi="微软雅黑" w:cstheme="minorBidi"/>
+                                <w:color w:val="545454"/>
+                                <w:kern w:val="24"/>
+                                <w:sz w:val="21"/>
+                                <w:szCs w:val="21"/>
+                              </w:rPr>
+                              <w:tab/>
+                              <w:t>1.负责</w:t>
+                            </w:r>
+                            <w:r>
+                              <w:rPr>
+                                <w:rFonts w:ascii="微软雅黑" w:eastAsia="微软雅黑" w:hAnsi="微软雅黑" w:cstheme="minorBidi" w:hint="eastAsia"/>
+                                <w:color w:val="545454"/>
+                                <w:kern w:val="24"/>
+                                <w:sz w:val="21"/>
+                                <w:szCs w:val="21"/>
+                              </w:rPr>
+                              <w:t>系统</w:t>
+                            </w:r>
+                            <w:r>
+                              <w:rPr>
+                                <w:rFonts w:ascii="微软雅黑" w:eastAsia="微软雅黑" w:hAnsi="微软雅黑" w:cstheme="minorBidi"/>
+                                <w:color w:val="545454"/>
+                                <w:kern w:val="24"/>
+                                <w:sz w:val="21"/>
+                                <w:szCs w:val="21"/>
+                              </w:rPr>
+                              <w:t>皮肤</w:t>
+                            </w:r>
+                            <w:r>
+                              <w:rPr>
+                                <w:rFonts w:ascii="微软雅黑" w:eastAsia="微软雅黑" w:hAnsi="微软雅黑" w:cstheme="minorBidi" w:hint="eastAsia"/>
+                                <w:color w:val="545454"/>
+                                <w:kern w:val="24"/>
+                                <w:sz w:val="21"/>
+                                <w:szC